--- a/DOCUMENTAZIONE/Sistema Intelligente di Raccomandazione e Analisi del Dominio Manga.docx
+++ b/DOCUMENTAZIONE/Sistema Intelligente di Raccomandazione e Analisi del Dominio Manga.docx
@@ -354,7 +354,7 @@
     </w:p>
     <w:sdt>
       <w:sdtPr>
-        <w:id w:val="-439910952"/>
+        <w:id w:val="-1941677993"/>
         <w:docPartObj>
           <w:docPartGallery w:val="Table of Contents"/>
           <w:docPartUnique/>
@@ -382,7 +382,6 @@
               <w:bCs/>
               <w:i/>
               <w:iCs/>
-              <w:lang w:val="en-US"/>
             </w:rPr>
           </w:pPr>
           <w:r>
@@ -391,9 +390,8 @@
               <w:bCs/>
               <w:i/>
               <w:iCs/>
-              <w:lang w:val="en-US"/>
             </w:rPr>
-            <w:t>INDICE</w:t>
+            <w:t>Sommario</w:t>
           </w:r>
         </w:p>
         <w:p>
@@ -405,6 +403,7 @@
             <w:rPr>
               <w:rFonts w:asciiTheme="majorHAnsi" w:eastAsiaTheme="minorEastAsia" w:hAnsiTheme="majorHAnsi"/>
               <w:noProof/>
+              <w:color w:val="000000" w:themeColor="text1"/>
               <w:sz w:val="24"/>
               <w:szCs w:val="24"/>
               <w:lang w:eastAsia="it-IT"/>
@@ -413,22 +412,31 @@
           <w:r>
             <w:rPr>
               <w:rFonts w:asciiTheme="majorHAnsi" w:hAnsiTheme="majorHAnsi"/>
+              <w:color w:val="000000" w:themeColor="text1"/>
+              <w:sz w:val="24"/>
+              <w:szCs w:val="24"/>
             </w:rPr>
             <w:fldChar w:fldCharType="begin"/>
           </w:r>
           <w:r>
             <w:rPr>
               <w:rFonts w:asciiTheme="majorHAnsi" w:hAnsiTheme="majorHAnsi"/>
+              <w:color w:val="000000" w:themeColor="text1"/>
+              <w:sz w:val="24"/>
+              <w:szCs w:val="24"/>
             </w:rPr>
             <w:instrText xml:space="preserve"> TOC \o "1-3" \h \z \u </w:instrText>
           </w:r>
           <w:r>
             <w:rPr>
               <w:rFonts w:asciiTheme="majorHAnsi" w:hAnsiTheme="majorHAnsi"/>
+              <w:color w:val="000000" w:themeColor="text1"/>
+              <w:sz w:val="24"/>
+              <w:szCs w:val="24"/>
             </w:rPr>
             <w:fldChar w:fldCharType="separate"/>
           </w:r>
-          <w:hyperlink w:anchor="_Toc197464139" w:history="1">
+          <w:hyperlink w:anchor="_Toc197464585" w:history="1">
             <w:r>
               <w:rPr>
                 <w:rStyle w:val="Collegamentoipertestuale"/>
@@ -438,6 +446,9 @@
                 <w:i/>
                 <w:iCs/>
                 <w:noProof/>
+                <w:color w:val="000000" w:themeColor="text1"/>
+                <w:sz w:val="24"/>
+                <w:szCs w:val="24"/>
               </w:rPr>
               <w:t>1   Introduzione</w:t>
             </w:r>
@@ -446,6 +457,9 @@
                 <w:rFonts w:asciiTheme="majorHAnsi" w:hAnsiTheme="majorHAnsi"/>
                 <w:noProof/>
                 <w:webHidden/>
+                <w:color w:val="000000" w:themeColor="text1"/>
+                <w:sz w:val="24"/>
+                <w:szCs w:val="24"/>
               </w:rPr>
               <w:tab/>
             </w:r>
@@ -454,6 +468,9 @@
                 <w:rFonts w:asciiTheme="majorHAnsi" w:hAnsiTheme="majorHAnsi"/>
                 <w:noProof/>
                 <w:webHidden/>
+                <w:color w:val="000000" w:themeColor="text1"/>
+                <w:sz w:val="24"/>
+                <w:szCs w:val="24"/>
               </w:rPr>
               <w:fldChar w:fldCharType="begin"/>
             </w:r>
@@ -462,14 +479,20 @@
                 <w:rFonts w:asciiTheme="majorHAnsi" w:hAnsiTheme="majorHAnsi"/>
                 <w:noProof/>
                 <w:webHidden/>
+                <w:color w:val="000000" w:themeColor="text1"/>
+                <w:sz w:val="24"/>
+                <w:szCs w:val="24"/>
               </w:rPr>
-              <w:instrText xml:space="preserve"> PAGEREF _Toc197464139 \h </w:instrText>
+              <w:instrText xml:space="preserve"> PAGEREF _Toc197464585 \h </w:instrText>
             </w:r>
             <w:r>
               <w:rPr>
                 <w:rFonts w:asciiTheme="majorHAnsi" w:hAnsiTheme="majorHAnsi"/>
                 <w:noProof/>
                 <w:webHidden/>
+                <w:color w:val="000000" w:themeColor="text1"/>
+                <w:sz w:val="24"/>
+                <w:szCs w:val="24"/>
               </w:rPr>
             </w:r>
             <w:r>
@@ -477,6 +500,9 @@
                 <w:rFonts w:asciiTheme="majorHAnsi" w:hAnsiTheme="majorHAnsi"/>
                 <w:noProof/>
                 <w:webHidden/>
+                <w:color w:val="000000" w:themeColor="text1"/>
+                <w:sz w:val="24"/>
+                <w:szCs w:val="24"/>
               </w:rPr>
               <w:fldChar w:fldCharType="separate"/>
             </w:r>
@@ -485,14 +511,20 @@
                 <w:rFonts w:asciiTheme="majorHAnsi" w:hAnsiTheme="majorHAnsi"/>
                 <w:noProof/>
                 <w:webHidden/>
+                <w:color w:val="000000" w:themeColor="text1"/>
+                <w:sz w:val="24"/>
+                <w:szCs w:val="24"/>
               </w:rPr>
-              <w:t>4</w:t>
+              <w:t>3</w:t>
             </w:r>
             <w:r>
               <w:rPr>
                 <w:rFonts w:asciiTheme="majorHAnsi" w:hAnsiTheme="majorHAnsi"/>
                 <w:noProof/>
                 <w:webHidden/>
+                <w:color w:val="000000" w:themeColor="text1"/>
+                <w:sz w:val="24"/>
+                <w:szCs w:val="24"/>
               </w:rPr>
               <w:fldChar w:fldCharType="end"/>
             </w:r>
@@ -508,12 +540,13 @@
             <w:rPr>
               <w:rFonts w:asciiTheme="majorHAnsi" w:eastAsiaTheme="minorEastAsia" w:hAnsiTheme="majorHAnsi"/>
               <w:noProof/>
+              <w:color w:val="000000" w:themeColor="text1"/>
               <w:sz w:val="24"/>
               <w:szCs w:val="24"/>
               <w:lang w:eastAsia="it-IT"/>
             </w:rPr>
           </w:pPr>
-          <w:hyperlink w:anchor="_Toc197464140" w:history="1">
+          <w:hyperlink w:anchor="_Toc197464586" w:history="1">
             <w:r>
               <w:rPr>
                 <w:rStyle w:val="Collegamentoipertestuale"/>
@@ -523,6 +556,9 @@
                 <w:i/>
                 <w:iCs/>
                 <w:noProof/>
+                <w:color w:val="000000" w:themeColor="text1"/>
+                <w:sz w:val="24"/>
+                <w:szCs w:val="24"/>
               </w:rPr>
               <w:t>1.1</w:t>
             </w:r>
@@ -530,6 +566,7 @@
               <w:rPr>
                 <w:rFonts w:asciiTheme="majorHAnsi" w:eastAsiaTheme="minorEastAsia" w:hAnsiTheme="majorHAnsi"/>
                 <w:noProof/>
+                <w:color w:val="000000" w:themeColor="text1"/>
                 <w:sz w:val="24"/>
                 <w:szCs w:val="24"/>
                 <w:lang w:eastAsia="it-IT"/>
@@ -545,6 +582,9 @@
                 <w:i/>
                 <w:iCs/>
                 <w:noProof/>
+                <w:color w:val="000000" w:themeColor="text1"/>
+                <w:sz w:val="24"/>
+                <w:szCs w:val="24"/>
               </w:rPr>
               <w:t>Obiettivi e contesto del progetto</w:t>
             </w:r>
@@ -553,6 +593,9 @@
                 <w:rFonts w:asciiTheme="majorHAnsi" w:hAnsiTheme="majorHAnsi"/>
                 <w:noProof/>
                 <w:webHidden/>
+                <w:color w:val="000000" w:themeColor="text1"/>
+                <w:sz w:val="24"/>
+                <w:szCs w:val="24"/>
               </w:rPr>
               <w:tab/>
             </w:r>
@@ -561,6 +604,9 @@
                 <w:rFonts w:asciiTheme="majorHAnsi" w:hAnsiTheme="majorHAnsi"/>
                 <w:noProof/>
                 <w:webHidden/>
+                <w:color w:val="000000" w:themeColor="text1"/>
+                <w:sz w:val="24"/>
+                <w:szCs w:val="24"/>
               </w:rPr>
               <w:fldChar w:fldCharType="begin"/>
             </w:r>
@@ -569,14 +615,20 @@
                 <w:rFonts w:asciiTheme="majorHAnsi" w:hAnsiTheme="majorHAnsi"/>
                 <w:noProof/>
                 <w:webHidden/>
+                <w:color w:val="000000" w:themeColor="text1"/>
+                <w:sz w:val="24"/>
+                <w:szCs w:val="24"/>
               </w:rPr>
-              <w:instrText xml:space="preserve"> PAGEREF _Toc197464140 \h </w:instrText>
+              <w:instrText xml:space="preserve"> PAGEREF _Toc197464586 \h </w:instrText>
             </w:r>
             <w:r>
               <w:rPr>
                 <w:rFonts w:asciiTheme="majorHAnsi" w:hAnsiTheme="majorHAnsi"/>
                 <w:noProof/>
                 <w:webHidden/>
+                <w:color w:val="000000" w:themeColor="text1"/>
+                <w:sz w:val="24"/>
+                <w:szCs w:val="24"/>
               </w:rPr>
             </w:r>
             <w:r>
@@ -584,6 +636,9 @@
                 <w:rFonts w:asciiTheme="majorHAnsi" w:hAnsiTheme="majorHAnsi"/>
                 <w:noProof/>
                 <w:webHidden/>
+                <w:color w:val="000000" w:themeColor="text1"/>
+                <w:sz w:val="24"/>
+                <w:szCs w:val="24"/>
               </w:rPr>
               <w:fldChar w:fldCharType="separate"/>
             </w:r>
@@ -592,14 +647,20 @@
                 <w:rFonts w:asciiTheme="majorHAnsi" w:hAnsiTheme="majorHAnsi"/>
                 <w:noProof/>
                 <w:webHidden/>
+                <w:color w:val="000000" w:themeColor="text1"/>
+                <w:sz w:val="24"/>
+                <w:szCs w:val="24"/>
               </w:rPr>
-              <w:t>4</w:t>
+              <w:t>3</w:t>
             </w:r>
             <w:r>
               <w:rPr>
                 <w:rFonts w:asciiTheme="majorHAnsi" w:hAnsiTheme="majorHAnsi"/>
                 <w:noProof/>
                 <w:webHidden/>
+                <w:color w:val="000000" w:themeColor="text1"/>
+                <w:sz w:val="24"/>
+                <w:szCs w:val="24"/>
               </w:rPr>
               <w:fldChar w:fldCharType="end"/>
             </w:r>
@@ -615,12 +676,13 @@
             <w:rPr>
               <w:rFonts w:asciiTheme="majorHAnsi" w:eastAsiaTheme="minorEastAsia" w:hAnsiTheme="majorHAnsi"/>
               <w:noProof/>
+              <w:color w:val="000000" w:themeColor="text1"/>
               <w:sz w:val="24"/>
               <w:szCs w:val="24"/>
               <w:lang w:eastAsia="it-IT"/>
             </w:rPr>
           </w:pPr>
-          <w:hyperlink w:anchor="_Toc197464141" w:history="1">
+          <w:hyperlink w:anchor="_Toc197464587" w:history="1">
             <w:r>
               <w:rPr>
                 <w:rStyle w:val="Collegamentoipertestuale"/>
@@ -630,6 +692,9 @@
                 <w:i/>
                 <w:iCs/>
                 <w:noProof/>
+                <w:color w:val="000000" w:themeColor="text1"/>
+                <w:sz w:val="24"/>
+                <w:szCs w:val="24"/>
               </w:rPr>
               <w:t>1.2</w:t>
             </w:r>
@@ -637,6 +702,7 @@
               <w:rPr>
                 <w:rFonts w:asciiTheme="majorHAnsi" w:eastAsiaTheme="minorEastAsia" w:hAnsiTheme="majorHAnsi"/>
                 <w:noProof/>
+                <w:color w:val="000000" w:themeColor="text1"/>
                 <w:sz w:val="24"/>
                 <w:szCs w:val="24"/>
                 <w:lang w:eastAsia="it-IT"/>
@@ -652,6 +718,9 @@
                 <w:i/>
                 <w:iCs/>
                 <w:noProof/>
+                <w:color w:val="000000" w:themeColor="text1"/>
+                <w:sz w:val="24"/>
+                <w:szCs w:val="24"/>
               </w:rPr>
               <w:t>Approccio ibrido: logico + machine learning</w:t>
             </w:r>
@@ -660,6 +729,9 @@
                 <w:rFonts w:asciiTheme="majorHAnsi" w:hAnsiTheme="majorHAnsi"/>
                 <w:noProof/>
                 <w:webHidden/>
+                <w:color w:val="000000" w:themeColor="text1"/>
+                <w:sz w:val="24"/>
+                <w:szCs w:val="24"/>
               </w:rPr>
               <w:tab/>
             </w:r>
@@ -668,6 +740,9 @@
                 <w:rFonts w:asciiTheme="majorHAnsi" w:hAnsiTheme="majorHAnsi"/>
                 <w:noProof/>
                 <w:webHidden/>
+                <w:color w:val="000000" w:themeColor="text1"/>
+                <w:sz w:val="24"/>
+                <w:szCs w:val="24"/>
               </w:rPr>
               <w:fldChar w:fldCharType="begin"/>
             </w:r>
@@ -676,14 +751,20 @@
                 <w:rFonts w:asciiTheme="majorHAnsi" w:hAnsiTheme="majorHAnsi"/>
                 <w:noProof/>
                 <w:webHidden/>
+                <w:color w:val="000000" w:themeColor="text1"/>
+                <w:sz w:val="24"/>
+                <w:szCs w:val="24"/>
               </w:rPr>
-              <w:instrText xml:space="preserve"> PAGEREF _Toc197464141 \h </w:instrText>
+              <w:instrText xml:space="preserve"> PAGEREF _Toc197464587 \h </w:instrText>
             </w:r>
             <w:r>
               <w:rPr>
                 <w:rFonts w:asciiTheme="majorHAnsi" w:hAnsiTheme="majorHAnsi"/>
                 <w:noProof/>
                 <w:webHidden/>
+                <w:color w:val="000000" w:themeColor="text1"/>
+                <w:sz w:val="24"/>
+                <w:szCs w:val="24"/>
               </w:rPr>
             </w:r>
             <w:r>
@@ -691,6 +772,9 @@
                 <w:rFonts w:asciiTheme="majorHAnsi" w:hAnsiTheme="majorHAnsi"/>
                 <w:noProof/>
                 <w:webHidden/>
+                <w:color w:val="000000" w:themeColor="text1"/>
+                <w:sz w:val="24"/>
+                <w:szCs w:val="24"/>
               </w:rPr>
               <w:fldChar w:fldCharType="separate"/>
             </w:r>
@@ -699,14 +783,20 @@
                 <w:rFonts w:asciiTheme="majorHAnsi" w:hAnsiTheme="majorHAnsi"/>
                 <w:noProof/>
                 <w:webHidden/>
+                <w:color w:val="000000" w:themeColor="text1"/>
+                <w:sz w:val="24"/>
+                <w:szCs w:val="24"/>
               </w:rPr>
-              <w:t>5</w:t>
+              <w:t>4</w:t>
             </w:r>
             <w:r>
               <w:rPr>
                 <w:rFonts w:asciiTheme="majorHAnsi" w:hAnsiTheme="majorHAnsi"/>
                 <w:noProof/>
                 <w:webHidden/>
+                <w:color w:val="000000" w:themeColor="text1"/>
+                <w:sz w:val="24"/>
+                <w:szCs w:val="24"/>
               </w:rPr>
               <w:fldChar w:fldCharType="end"/>
             </w:r>
@@ -721,12 +811,13 @@
             <w:rPr>
               <w:rFonts w:asciiTheme="majorHAnsi" w:eastAsiaTheme="minorEastAsia" w:hAnsiTheme="majorHAnsi"/>
               <w:noProof/>
+              <w:color w:val="000000" w:themeColor="text1"/>
               <w:sz w:val="24"/>
               <w:szCs w:val="24"/>
               <w:lang w:eastAsia="it-IT"/>
             </w:rPr>
           </w:pPr>
-          <w:hyperlink w:anchor="_Toc197464142" w:history="1">
+          <w:hyperlink w:anchor="_Toc197464588" w:history="1">
             <w:r>
               <w:rPr>
                 <w:rStyle w:val="Collegamentoipertestuale"/>
@@ -736,6 +827,9 @@
                 <w:i/>
                 <w:iCs/>
                 <w:noProof/>
+                <w:color w:val="000000" w:themeColor="text1"/>
+                <w:sz w:val="24"/>
+                <w:szCs w:val="24"/>
               </w:rPr>
               <w:t>2   Architettura del sistema</w:t>
             </w:r>
@@ -744,6 +838,9 @@
                 <w:rFonts w:asciiTheme="majorHAnsi" w:hAnsiTheme="majorHAnsi"/>
                 <w:noProof/>
                 <w:webHidden/>
+                <w:color w:val="000000" w:themeColor="text1"/>
+                <w:sz w:val="24"/>
+                <w:szCs w:val="24"/>
               </w:rPr>
               <w:tab/>
             </w:r>
@@ -752,6 +849,9 @@
                 <w:rFonts w:asciiTheme="majorHAnsi" w:hAnsiTheme="majorHAnsi"/>
                 <w:noProof/>
                 <w:webHidden/>
+                <w:color w:val="000000" w:themeColor="text1"/>
+                <w:sz w:val="24"/>
+                <w:szCs w:val="24"/>
               </w:rPr>
               <w:fldChar w:fldCharType="begin"/>
             </w:r>
@@ -760,14 +860,20 @@
                 <w:rFonts w:asciiTheme="majorHAnsi" w:hAnsiTheme="majorHAnsi"/>
                 <w:noProof/>
                 <w:webHidden/>
+                <w:color w:val="000000" w:themeColor="text1"/>
+                <w:sz w:val="24"/>
+                <w:szCs w:val="24"/>
               </w:rPr>
-              <w:instrText xml:space="preserve"> PAGEREF _Toc197464142 \h </w:instrText>
+              <w:instrText xml:space="preserve"> PAGEREF _Toc197464588 \h </w:instrText>
             </w:r>
             <w:r>
               <w:rPr>
                 <w:rFonts w:asciiTheme="majorHAnsi" w:hAnsiTheme="majorHAnsi"/>
                 <w:noProof/>
                 <w:webHidden/>
+                <w:color w:val="000000" w:themeColor="text1"/>
+                <w:sz w:val="24"/>
+                <w:szCs w:val="24"/>
               </w:rPr>
             </w:r>
             <w:r>
@@ -775,6 +881,9 @@
                 <w:rFonts w:asciiTheme="majorHAnsi" w:hAnsiTheme="majorHAnsi"/>
                 <w:noProof/>
                 <w:webHidden/>
+                <w:color w:val="000000" w:themeColor="text1"/>
+                <w:sz w:val="24"/>
+                <w:szCs w:val="24"/>
               </w:rPr>
               <w:fldChar w:fldCharType="separate"/>
             </w:r>
@@ -783,14 +892,20 @@
                 <w:rFonts w:asciiTheme="majorHAnsi" w:hAnsiTheme="majorHAnsi"/>
                 <w:noProof/>
                 <w:webHidden/>
+                <w:color w:val="000000" w:themeColor="text1"/>
+                <w:sz w:val="24"/>
+                <w:szCs w:val="24"/>
               </w:rPr>
-              <w:t>6</w:t>
+              <w:t>5</w:t>
             </w:r>
             <w:r>
               <w:rPr>
                 <w:rFonts w:asciiTheme="majorHAnsi" w:hAnsiTheme="majorHAnsi"/>
                 <w:noProof/>
                 <w:webHidden/>
+                <w:color w:val="000000" w:themeColor="text1"/>
+                <w:sz w:val="24"/>
+                <w:szCs w:val="24"/>
               </w:rPr>
               <w:fldChar w:fldCharType="end"/>
             </w:r>
@@ -805,12 +920,13 @@
             <w:rPr>
               <w:rFonts w:asciiTheme="majorHAnsi" w:eastAsiaTheme="minorEastAsia" w:hAnsiTheme="majorHAnsi"/>
               <w:noProof/>
+              <w:color w:val="000000" w:themeColor="text1"/>
               <w:sz w:val="24"/>
               <w:szCs w:val="24"/>
               <w:lang w:eastAsia="it-IT"/>
             </w:rPr>
           </w:pPr>
-          <w:hyperlink w:anchor="_Toc197464143" w:history="1">
+          <w:hyperlink w:anchor="_Toc197464589" w:history="1">
             <w:r>
               <w:rPr>
                 <w:rStyle w:val="Collegamentoipertestuale"/>
@@ -820,6 +936,9 @@
                 <w:i/>
                 <w:iCs/>
                 <w:noProof/>
+                <w:color w:val="000000" w:themeColor="text1"/>
+                <w:sz w:val="24"/>
+                <w:szCs w:val="24"/>
               </w:rPr>
               <w:t>2.1   Struttura del progetto e strumenti utilizzati</w:t>
             </w:r>
@@ -828,6 +947,9 @@
                 <w:rFonts w:asciiTheme="majorHAnsi" w:hAnsiTheme="majorHAnsi"/>
                 <w:noProof/>
                 <w:webHidden/>
+                <w:color w:val="000000" w:themeColor="text1"/>
+                <w:sz w:val="24"/>
+                <w:szCs w:val="24"/>
               </w:rPr>
               <w:tab/>
             </w:r>
@@ -836,6 +958,9 @@
                 <w:rFonts w:asciiTheme="majorHAnsi" w:hAnsiTheme="majorHAnsi"/>
                 <w:noProof/>
                 <w:webHidden/>
+                <w:color w:val="000000" w:themeColor="text1"/>
+                <w:sz w:val="24"/>
+                <w:szCs w:val="24"/>
               </w:rPr>
               <w:fldChar w:fldCharType="begin"/>
             </w:r>
@@ -844,14 +969,20 @@
                 <w:rFonts w:asciiTheme="majorHAnsi" w:hAnsiTheme="majorHAnsi"/>
                 <w:noProof/>
                 <w:webHidden/>
+                <w:color w:val="000000" w:themeColor="text1"/>
+                <w:sz w:val="24"/>
+                <w:szCs w:val="24"/>
               </w:rPr>
-              <w:instrText xml:space="preserve"> PAGEREF _Toc197464143 \h </w:instrText>
+              <w:instrText xml:space="preserve"> PAGEREF _Toc197464589 \h </w:instrText>
             </w:r>
             <w:r>
               <w:rPr>
                 <w:rFonts w:asciiTheme="majorHAnsi" w:hAnsiTheme="majorHAnsi"/>
                 <w:noProof/>
                 <w:webHidden/>
+                <w:color w:val="000000" w:themeColor="text1"/>
+                <w:sz w:val="24"/>
+                <w:szCs w:val="24"/>
               </w:rPr>
             </w:r>
             <w:r>
@@ -859,6 +990,9 @@
                 <w:rFonts w:asciiTheme="majorHAnsi" w:hAnsiTheme="majorHAnsi"/>
                 <w:noProof/>
                 <w:webHidden/>
+                <w:color w:val="000000" w:themeColor="text1"/>
+                <w:sz w:val="24"/>
+                <w:szCs w:val="24"/>
               </w:rPr>
               <w:fldChar w:fldCharType="separate"/>
             </w:r>
@@ -867,14 +1001,20 @@
                 <w:rFonts w:asciiTheme="majorHAnsi" w:hAnsiTheme="majorHAnsi"/>
                 <w:noProof/>
                 <w:webHidden/>
+                <w:color w:val="000000" w:themeColor="text1"/>
+                <w:sz w:val="24"/>
+                <w:szCs w:val="24"/>
               </w:rPr>
-              <w:t>6</w:t>
+              <w:t>5</w:t>
             </w:r>
             <w:r>
               <w:rPr>
                 <w:rFonts w:asciiTheme="majorHAnsi" w:hAnsiTheme="majorHAnsi"/>
                 <w:noProof/>
                 <w:webHidden/>
+                <w:color w:val="000000" w:themeColor="text1"/>
+                <w:sz w:val="24"/>
+                <w:szCs w:val="24"/>
               </w:rPr>
               <w:fldChar w:fldCharType="end"/>
             </w:r>
@@ -889,12 +1029,13 @@
             <w:rPr>
               <w:rFonts w:asciiTheme="majorHAnsi" w:eastAsiaTheme="minorEastAsia" w:hAnsiTheme="majorHAnsi"/>
               <w:noProof/>
+              <w:color w:val="000000" w:themeColor="text1"/>
               <w:sz w:val="24"/>
               <w:szCs w:val="24"/>
               <w:lang w:eastAsia="it-IT"/>
             </w:rPr>
           </w:pPr>
-          <w:hyperlink w:anchor="_Toc197464144" w:history="1">
+          <w:hyperlink w:anchor="_Toc197464590" w:history="1">
             <w:r>
               <w:rPr>
                 <w:rStyle w:val="Collegamentoipertestuale"/>
@@ -904,6 +1045,9 @@
                 <w:i/>
                 <w:iCs/>
                 <w:noProof/>
+                <w:color w:val="000000" w:themeColor="text1"/>
+                <w:sz w:val="24"/>
+                <w:szCs w:val="24"/>
               </w:rPr>
               <w:t>3   Raccolta e preparazione dei dati</w:t>
             </w:r>
@@ -912,6 +1056,9 @@
                 <w:rFonts w:asciiTheme="majorHAnsi" w:hAnsiTheme="majorHAnsi"/>
                 <w:noProof/>
                 <w:webHidden/>
+                <w:color w:val="000000" w:themeColor="text1"/>
+                <w:sz w:val="24"/>
+                <w:szCs w:val="24"/>
               </w:rPr>
               <w:tab/>
             </w:r>
@@ -920,6 +1067,9 @@
                 <w:rFonts w:asciiTheme="majorHAnsi" w:hAnsiTheme="majorHAnsi"/>
                 <w:noProof/>
                 <w:webHidden/>
+                <w:color w:val="000000" w:themeColor="text1"/>
+                <w:sz w:val="24"/>
+                <w:szCs w:val="24"/>
               </w:rPr>
               <w:fldChar w:fldCharType="begin"/>
             </w:r>
@@ -928,14 +1078,20 @@
                 <w:rFonts w:asciiTheme="majorHAnsi" w:hAnsiTheme="majorHAnsi"/>
                 <w:noProof/>
                 <w:webHidden/>
+                <w:color w:val="000000" w:themeColor="text1"/>
+                <w:sz w:val="24"/>
+                <w:szCs w:val="24"/>
               </w:rPr>
-              <w:instrText xml:space="preserve"> PAGEREF _Toc197464144 \h </w:instrText>
+              <w:instrText xml:space="preserve"> PAGEREF _Toc197464590 \h </w:instrText>
             </w:r>
             <w:r>
               <w:rPr>
                 <w:rFonts w:asciiTheme="majorHAnsi" w:hAnsiTheme="majorHAnsi"/>
                 <w:noProof/>
                 <w:webHidden/>
+                <w:color w:val="000000" w:themeColor="text1"/>
+                <w:sz w:val="24"/>
+                <w:szCs w:val="24"/>
               </w:rPr>
             </w:r>
             <w:r>
@@ -943,6 +1099,9 @@
                 <w:rFonts w:asciiTheme="majorHAnsi" w:hAnsiTheme="majorHAnsi"/>
                 <w:noProof/>
                 <w:webHidden/>
+                <w:color w:val="000000" w:themeColor="text1"/>
+                <w:sz w:val="24"/>
+                <w:szCs w:val="24"/>
               </w:rPr>
               <w:fldChar w:fldCharType="separate"/>
             </w:r>
@@ -951,6 +1110,9 @@
                 <w:rFonts w:asciiTheme="majorHAnsi" w:hAnsiTheme="majorHAnsi"/>
                 <w:noProof/>
                 <w:webHidden/>
+                <w:color w:val="000000" w:themeColor="text1"/>
+                <w:sz w:val="24"/>
+                <w:szCs w:val="24"/>
               </w:rPr>
               <w:t>8</w:t>
             </w:r>
@@ -959,6 +1121,9 @@
                 <w:rFonts w:asciiTheme="majorHAnsi" w:hAnsiTheme="majorHAnsi"/>
                 <w:noProof/>
                 <w:webHidden/>
+                <w:color w:val="000000" w:themeColor="text1"/>
+                <w:sz w:val="24"/>
+                <w:szCs w:val="24"/>
               </w:rPr>
               <w:fldChar w:fldCharType="end"/>
             </w:r>
@@ -973,12 +1138,13 @@
             <w:rPr>
               <w:rFonts w:asciiTheme="majorHAnsi" w:eastAsiaTheme="minorEastAsia" w:hAnsiTheme="majorHAnsi"/>
               <w:noProof/>
+              <w:color w:val="000000" w:themeColor="text1"/>
               <w:sz w:val="24"/>
               <w:szCs w:val="24"/>
               <w:lang w:eastAsia="it-IT"/>
             </w:rPr>
           </w:pPr>
-          <w:hyperlink w:anchor="_Toc197464145" w:history="1">
+          <w:hyperlink w:anchor="_Toc197464591" w:history="1">
             <w:r>
               <w:rPr>
                 <w:rStyle w:val="Collegamentoipertestuale"/>
@@ -988,6 +1154,9 @@
                 <w:i/>
                 <w:iCs/>
                 <w:noProof/>
+                <w:color w:val="000000" w:themeColor="text1"/>
+                <w:sz w:val="24"/>
+                <w:szCs w:val="24"/>
               </w:rPr>
               <w:t>3.1   Accesso API MyAnimeList (OAuth2)</w:t>
             </w:r>
@@ -996,6 +1165,9 @@
                 <w:rFonts w:asciiTheme="majorHAnsi" w:hAnsiTheme="majorHAnsi"/>
                 <w:noProof/>
                 <w:webHidden/>
+                <w:color w:val="000000" w:themeColor="text1"/>
+                <w:sz w:val="24"/>
+                <w:szCs w:val="24"/>
               </w:rPr>
               <w:tab/>
             </w:r>
@@ -1004,6 +1176,9 @@
                 <w:rFonts w:asciiTheme="majorHAnsi" w:hAnsiTheme="majorHAnsi"/>
                 <w:noProof/>
                 <w:webHidden/>
+                <w:color w:val="000000" w:themeColor="text1"/>
+                <w:sz w:val="24"/>
+                <w:szCs w:val="24"/>
               </w:rPr>
               <w:fldChar w:fldCharType="begin"/>
             </w:r>
@@ -1012,14 +1187,20 @@
                 <w:rFonts w:asciiTheme="majorHAnsi" w:hAnsiTheme="majorHAnsi"/>
                 <w:noProof/>
                 <w:webHidden/>
+                <w:color w:val="000000" w:themeColor="text1"/>
+                <w:sz w:val="24"/>
+                <w:szCs w:val="24"/>
               </w:rPr>
-              <w:instrText xml:space="preserve"> PAGEREF _Toc197464145 \h </w:instrText>
+              <w:instrText xml:space="preserve"> PAGEREF _Toc197464591 \h </w:instrText>
             </w:r>
             <w:r>
               <w:rPr>
                 <w:rFonts w:asciiTheme="majorHAnsi" w:hAnsiTheme="majorHAnsi"/>
                 <w:noProof/>
                 <w:webHidden/>
+                <w:color w:val="000000" w:themeColor="text1"/>
+                <w:sz w:val="24"/>
+                <w:szCs w:val="24"/>
               </w:rPr>
             </w:r>
             <w:r>
@@ -1027,6 +1208,9 @@
                 <w:rFonts w:asciiTheme="majorHAnsi" w:hAnsiTheme="majorHAnsi"/>
                 <w:noProof/>
                 <w:webHidden/>
+                <w:color w:val="000000" w:themeColor="text1"/>
+                <w:sz w:val="24"/>
+                <w:szCs w:val="24"/>
               </w:rPr>
               <w:fldChar w:fldCharType="separate"/>
             </w:r>
@@ -1035,6 +1219,9 @@
                 <w:rFonts w:asciiTheme="majorHAnsi" w:hAnsiTheme="majorHAnsi"/>
                 <w:noProof/>
                 <w:webHidden/>
+                <w:color w:val="000000" w:themeColor="text1"/>
+                <w:sz w:val="24"/>
+                <w:szCs w:val="24"/>
               </w:rPr>
               <w:t>8</w:t>
             </w:r>
@@ -1043,6 +1230,9 @@
                 <w:rFonts w:asciiTheme="majorHAnsi" w:hAnsiTheme="majorHAnsi"/>
                 <w:noProof/>
                 <w:webHidden/>
+                <w:color w:val="000000" w:themeColor="text1"/>
+                <w:sz w:val="24"/>
+                <w:szCs w:val="24"/>
               </w:rPr>
               <w:fldChar w:fldCharType="end"/>
             </w:r>
@@ -1057,12 +1247,13 @@
             <w:rPr>
               <w:rFonts w:asciiTheme="majorHAnsi" w:eastAsiaTheme="minorEastAsia" w:hAnsiTheme="majorHAnsi"/>
               <w:noProof/>
+              <w:color w:val="000000" w:themeColor="text1"/>
               <w:sz w:val="24"/>
               <w:szCs w:val="24"/>
               <w:lang w:eastAsia="it-IT"/>
             </w:rPr>
           </w:pPr>
-          <w:hyperlink w:anchor="_Toc197464146" w:history="1">
+          <w:hyperlink w:anchor="_Toc197464592" w:history="1">
             <w:r>
               <w:rPr>
                 <w:rStyle w:val="Collegamentoipertestuale"/>
@@ -1072,6 +1263,9 @@
                 <w:i/>
                 <w:iCs/>
                 <w:noProof/>
+                <w:color w:val="000000" w:themeColor="text1"/>
+                <w:sz w:val="24"/>
+                <w:szCs w:val="24"/>
               </w:rPr>
               <w:t>3.2    Dataset generati (top_manga.csv, mangalist.csv)</w:t>
             </w:r>
@@ -1080,6 +1274,9 @@
                 <w:rFonts w:asciiTheme="majorHAnsi" w:hAnsiTheme="majorHAnsi"/>
                 <w:noProof/>
                 <w:webHidden/>
+                <w:color w:val="000000" w:themeColor="text1"/>
+                <w:sz w:val="24"/>
+                <w:szCs w:val="24"/>
               </w:rPr>
               <w:tab/>
             </w:r>
@@ -1088,6 +1285,9 @@
                 <w:rFonts w:asciiTheme="majorHAnsi" w:hAnsiTheme="majorHAnsi"/>
                 <w:noProof/>
                 <w:webHidden/>
+                <w:color w:val="000000" w:themeColor="text1"/>
+                <w:sz w:val="24"/>
+                <w:szCs w:val="24"/>
               </w:rPr>
               <w:fldChar w:fldCharType="begin"/>
             </w:r>
@@ -1096,14 +1296,20 @@
                 <w:rFonts w:asciiTheme="majorHAnsi" w:hAnsiTheme="majorHAnsi"/>
                 <w:noProof/>
                 <w:webHidden/>
+                <w:color w:val="000000" w:themeColor="text1"/>
+                <w:sz w:val="24"/>
+                <w:szCs w:val="24"/>
               </w:rPr>
-              <w:instrText xml:space="preserve"> PAGEREF _Toc197464146 \h </w:instrText>
+              <w:instrText xml:space="preserve"> PAGEREF _Toc197464592 \h </w:instrText>
             </w:r>
             <w:r>
               <w:rPr>
                 <w:rFonts w:asciiTheme="majorHAnsi" w:hAnsiTheme="majorHAnsi"/>
                 <w:noProof/>
                 <w:webHidden/>
+                <w:color w:val="000000" w:themeColor="text1"/>
+                <w:sz w:val="24"/>
+                <w:szCs w:val="24"/>
               </w:rPr>
             </w:r>
             <w:r>
@@ -1111,6 +1317,9 @@
                 <w:rFonts w:asciiTheme="majorHAnsi" w:hAnsiTheme="majorHAnsi"/>
                 <w:noProof/>
                 <w:webHidden/>
+                <w:color w:val="000000" w:themeColor="text1"/>
+                <w:sz w:val="24"/>
+                <w:szCs w:val="24"/>
               </w:rPr>
               <w:fldChar w:fldCharType="separate"/>
             </w:r>
@@ -1119,6 +1328,9 @@
                 <w:rFonts w:asciiTheme="majorHAnsi" w:hAnsiTheme="majorHAnsi"/>
                 <w:noProof/>
                 <w:webHidden/>
+                <w:color w:val="000000" w:themeColor="text1"/>
+                <w:sz w:val="24"/>
+                <w:szCs w:val="24"/>
               </w:rPr>
               <w:t>9</w:t>
             </w:r>
@@ -1127,6 +1339,9 @@
                 <w:rFonts w:asciiTheme="majorHAnsi" w:hAnsiTheme="majorHAnsi"/>
                 <w:noProof/>
                 <w:webHidden/>
+                <w:color w:val="000000" w:themeColor="text1"/>
+                <w:sz w:val="24"/>
+                <w:szCs w:val="24"/>
               </w:rPr>
               <w:fldChar w:fldCharType="end"/>
             </w:r>
@@ -1141,12 +1356,13 @@
             <w:rPr>
               <w:rFonts w:asciiTheme="majorHAnsi" w:eastAsiaTheme="minorEastAsia" w:hAnsiTheme="majorHAnsi"/>
               <w:noProof/>
+              <w:color w:val="000000" w:themeColor="text1"/>
               <w:sz w:val="24"/>
               <w:szCs w:val="24"/>
               <w:lang w:eastAsia="it-IT"/>
             </w:rPr>
           </w:pPr>
-          <w:hyperlink w:anchor="_Toc197464147" w:history="1">
+          <w:hyperlink w:anchor="_Toc197464593" w:history="1">
             <w:r>
               <w:rPr>
                 <w:rStyle w:val="Collegamentoipertestuale"/>
@@ -1156,6 +1372,9 @@
                 <w:i/>
                 <w:iCs/>
                 <w:noProof/>
+                <w:color w:val="000000" w:themeColor="text1"/>
+                <w:sz w:val="24"/>
+                <w:szCs w:val="24"/>
               </w:rPr>
               <w:t>3.3    Preprocessing e costruzione dataset_ml.csv</w:t>
             </w:r>
@@ -1164,6 +1383,9 @@
                 <w:rFonts w:asciiTheme="majorHAnsi" w:hAnsiTheme="majorHAnsi"/>
                 <w:noProof/>
                 <w:webHidden/>
+                <w:color w:val="000000" w:themeColor="text1"/>
+                <w:sz w:val="24"/>
+                <w:szCs w:val="24"/>
               </w:rPr>
               <w:tab/>
             </w:r>
@@ -1172,6 +1394,9 @@
                 <w:rFonts w:asciiTheme="majorHAnsi" w:hAnsiTheme="majorHAnsi"/>
                 <w:noProof/>
                 <w:webHidden/>
+                <w:color w:val="000000" w:themeColor="text1"/>
+                <w:sz w:val="24"/>
+                <w:szCs w:val="24"/>
               </w:rPr>
               <w:fldChar w:fldCharType="begin"/>
             </w:r>
@@ -1180,14 +1405,20 @@
                 <w:rFonts w:asciiTheme="majorHAnsi" w:hAnsiTheme="majorHAnsi"/>
                 <w:noProof/>
                 <w:webHidden/>
+                <w:color w:val="000000" w:themeColor="text1"/>
+                <w:sz w:val="24"/>
+                <w:szCs w:val="24"/>
               </w:rPr>
-              <w:instrText xml:space="preserve"> PAGEREF _Toc197464147 \h </w:instrText>
+              <w:instrText xml:space="preserve"> PAGEREF _Toc197464593 \h </w:instrText>
             </w:r>
             <w:r>
               <w:rPr>
                 <w:rFonts w:asciiTheme="majorHAnsi" w:hAnsiTheme="majorHAnsi"/>
                 <w:noProof/>
                 <w:webHidden/>
+                <w:color w:val="000000" w:themeColor="text1"/>
+                <w:sz w:val="24"/>
+                <w:szCs w:val="24"/>
               </w:rPr>
             </w:r>
             <w:r>
@@ -1195,6 +1426,9 @@
                 <w:rFonts w:asciiTheme="majorHAnsi" w:hAnsiTheme="majorHAnsi"/>
                 <w:noProof/>
                 <w:webHidden/>
+                <w:color w:val="000000" w:themeColor="text1"/>
+                <w:sz w:val="24"/>
+                <w:szCs w:val="24"/>
               </w:rPr>
               <w:fldChar w:fldCharType="separate"/>
             </w:r>
@@ -1203,6 +1437,9 @@
                 <w:rFonts w:asciiTheme="majorHAnsi" w:hAnsiTheme="majorHAnsi"/>
                 <w:noProof/>
                 <w:webHidden/>
+                <w:color w:val="000000" w:themeColor="text1"/>
+                <w:sz w:val="24"/>
+                <w:szCs w:val="24"/>
               </w:rPr>
               <w:t>10</w:t>
             </w:r>
@@ -1211,6 +1448,9 @@
                 <w:rFonts w:asciiTheme="majorHAnsi" w:hAnsiTheme="majorHAnsi"/>
                 <w:noProof/>
                 <w:webHidden/>
+                <w:color w:val="000000" w:themeColor="text1"/>
+                <w:sz w:val="24"/>
+                <w:szCs w:val="24"/>
               </w:rPr>
               <w:fldChar w:fldCharType="end"/>
             </w:r>
@@ -1225,12 +1465,13 @@
             <w:rPr>
               <w:rFonts w:asciiTheme="majorHAnsi" w:eastAsiaTheme="minorEastAsia" w:hAnsiTheme="majorHAnsi"/>
               <w:noProof/>
+              <w:color w:val="000000" w:themeColor="text1"/>
               <w:sz w:val="24"/>
               <w:szCs w:val="24"/>
               <w:lang w:eastAsia="it-IT"/>
             </w:rPr>
           </w:pPr>
-          <w:hyperlink w:anchor="_Toc197464148" w:history="1">
+          <w:hyperlink w:anchor="_Toc197464594" w:history="1">
             <w:r>
               <w:rPr>
                 <w:rStyle w:val="Collegamentoipertestuale"/>
@@ -1240,6 +1481,9 @@
                 <w:i/>
                 <w:iCs/>
                 <w:noProof/>
+                <w:color w:val="000000" w:themeColor="text1"/>
+                <w:sz w:val="24"/>
+                <w:szCs w:val="24"/>
               </w:rPr>
               <w:t>4   Knowledge Base Prolog</w:t>
             </w:r>
@@ -1248,6 +1492,9 @@
                 <w:rFonts w:asciiTheme="majorHAnsi" w:hAnsiTheme="majorHAnsi"/>
                 <w:noProof/>
                 <w:webHidden/>
+                <w:color w:val="000000" w:themeColor="text1"/>
+                <w:sz w:val="24"/>
+                <w:szCs w:val="24"/>
               </w:rPr>
               <w:tab/>
             </w:r>
@@ -1256,6 +1503,9 @@
                 <w:rFonts w:asciiTheme="majorHAnsi" w:hAnsiTheme="majorHAnsi"/>
                 <w:noProof/>
                 <w:webHidden/>
+                <w:color w:val="000000" w:themeColor="text1"/>
+                <w:sz w:val="24"/>
+                <w:szCs w:val="24"/>
               </w:rPr>
               <w:fldChar w:fldCharType="begin"/>
             </w:r>
@@ -1264,14 +1514,20 @@
                 <w:rFonts w:asciiTheme="majorHAnsi" w:hAnsiTheme="majorHAnsi"/>
                 <w:noProof/>
                 <w:webHidden/>
+                <w:color w:val="000000" w:themeColor="text1"/>
+                <w:sz w:val="24"/>
+                <w:szCs w:val="24"/>
               </w:rPr>
-              <w:instrText xml:space="preserve"> PAGEREF _Toc197464148 \h </w:instrText>
+              <w:instrText xml:space="preserve"> PAGEREF _Toc197464594 \h </w:instrText>
             </w:r>
             <w:r>
               <w:rPr>
                 <w:rFonts w:asciiTheme="majorHAnsi" w:hAnsiTheme="majorHAnsi"/>
                 <w:noProof/>
                 <w:webHidden/>
+                <w:color w:val="000000" w:themeColor="text1"/>
+                <w:sz w:val="24"/>
+                <w:szCs w:val="24"/>
               </w:rPr>
             </w:r>
             <w:r>
@@ -1279,6 +1535,9 @@
                 <w:rFonts w:asciiTheme="majorHAnsi" w:hAnsiTheme="majorHAnsi"/>
                 <w:noProof/>
                 <w:webHidden/>
+                <w:color w:val="000000" w:themeColor="text1"/>
+                <w:sz w:val="24"/>
+                <w:szCs w:val="24"/>
               </w:rPr>
               <w:fldChar w:fldCharType="separate"/>
             </w:r>
@@ -1287,6 +1546,9 @@
                 <w:rFonts w:asciiTheme="majorHAnsi" w:hAnsiTheme="majorHAnsi"/>
                 <w:noProof/>
                 <w:webHidden/>
+                <w:color w:val="000000" w:themeColor="text1"/>
+                <w:sz w:val="24"/>
+                <w:szCs w:val="24"/>
               </w:rPr>
               <w:t>13</w:t>
             </w:r>
@@ -1295,6 +1557,9 @@
                 <w:rFonts w:asciiTheme="majorHAnsi" w:hAnsiTheme="majorHAnsi"/>
                 <w:noProof/>
                 <w:webHidden/>
+                <w:color w:val="000000" w:themeColor="text1"/>
+                <w:sz w:val="24"/>
+                <w:szCs w:val="24"/>
               </w:rPr>
               <w:fldChar w:fldCharType="end"/>
             </w:r>
@@ -1309,12 +1574,13 @@
             <w:rPr>
               <w:rFonts w:asciiTheme="majorHAnsi" w:eastAsiaTheme="minorEastAsia" w:hAnsiTheme="majorHAnsi"/>
               <w:noProof/>
+              <w:color w:val="000000" w:themeColor="text1"/>
               <w:sz w:val="24"/>
               <w:szCs w:val="24"/>
               <w:lang w:eastAsia="it-IT"/>
             </w:rPr>
           </w:pPr>
-          <w:hyperlink w:anchor="_Toc197464149" w:history="1">
+          <w:hyperlink w:anchor="_Toc197464595" w:history="1">
             <w:r>
               <w:rPr>
                 <w:rStyle w:val="Collegamentoipertestuale"/>
@@ -1324,6 +1590,9 @@
                 <w:i/>
                 <w:iCs/>
                 <w:noProof/>
+                <w:color w:val="000000" w:themeColor="text1"/>
+                <w:sz w:val="24"/>
+                <w:szCs w:val="24"/>
               </w:rPr>
               <w:t>4.1   Fatti manga/8 e lettura_utente/5</w:t>
             </w:r>
@@ -1332,6 +1601,9 @@
                 <w:rFonts w:asciiTheme="majorHAnsi" w:hAnsiTheme="majorHAnsi"/>
                 <w:noProof/>
                 <w:webHidden/>
+                <w:color w:val="000000" w:themeColor="text1"/>
+                <w:sz w:val="24"/>
+                <w:szCs w:val="24"/>
               </w:rPr>
               <w:tab/>
             </w:r>
@@ -1340,6 +1612,9 @@
                 <w:rFonts w:asciiTheme="majorHAnsi" w:hAnsiTheme="majorHAnsi"/>
                 <w:noProof/>
                 <w:webHidden/>
+                <w:color w:val="000000" w:themeColor="text1"/>
+                <w:sz w:val="24"/>
+                <w:szCs w:val="24"/>
               </w:rPr>
               <w:fldChar w:fldCharType="begin"/>
             </w:r>
@@ -1348,14 +1623,20 @@
                 <w:rFonts w:asciiTheme="majorHAnsi" w:hAnsiTheme="majorHAnsi"/>
                 <w:noProof/>
                 <w:webHidden/>
+                <w:color w:val="000000" w:themeColor="text1"/>
+                <w:sz w:val="24"/>
+                <w:szCs w:val="24"/>
               </w:rPr>
-              <w:instrText xml:space="preserve"> PAGEREF _Toc197464149 \h </w:instrText>
+              <w:instrText xml:space="preserve"> PAGEREF _Toc197464595 \h </w:instrText>
             </w:r>
             <w:r>
               <w:rPr>
                 <w:rFonts w:asciiTheme="majorHAnsi" w:hAnsiTheme="majorHAnsi"/>
                 <w:noProof/>
                 <w:webHidden/>
+                <w:color w:val="000000" w:themeColor="text1"/>
+                <w:sz w:val="24"/>
+                <w:szCs w:val="24"/>
               </w:rPr>
             </w:r>
             <w:r>
@@ -1363,6 +1644,9 @@
                 <w:rFonts w:asciiTheme="majorHAnsi" w:hAnsiTheme="majorHAnsi"/>
                 <w:noProof/>
                 <w:webHidden/>
+                <w:color w:val="000000" w:themeColor="text1"/>
+                <w:sz w:val="24"/>
+                <w:szCs w:val="24"/>
               </w:rPr>
               <w:fldChar w:fldCharType="separate"/>
             </w:r>
@@ -1371,6 +1655,9 @@
                 <w:rFonts w:asciiTheme="majorHAnsi" w:hAnsiTheme="majorHAnsi"/>
                 <w:noProof/>
                 <w:webHidden/>
+                <w:color w:val="000000" w:themeColor="text1"/>
+                <w:sz w:val="24"/>
+                <w:szCs w:val="24"/>
               </w:rPr>
               <w:t>13</w:t>
             </w:r>
@@ -1379,6 +1666,9 @@
                 <w:rFonts w:asciiTheme="majorHAnsi" w:hAnsiTheme="majorHAnsi"/>
                 <w:noProof/>
                 <w:webHidden/>
+                <w:color w:val="000000" w:themeColor="text1"/>
+                <w:sz w:val="24"/>
+                <w:szCs w:val="24"/>
               </w:rPr>
               <w:fldChar w:fldCharType="end"/>
             </w:r>
@@ -1393,12 +1683,13 @@
             <w:rPr>
               <w:rFonts w:asciiTheme="majorHAnsi" w:eastAsiaTheme="minorEastAsia" w:hAnsiTheme="majorHAnsi"/>
               <w:noProof/>
+              <w:color w:val="000000" w:themeColor="text1"/>
               <w:sz w:val="24"/>
               <w:szCs w:val="24"/>
               <w:lang w:eastAsia="it-IT"/>
             </w:rPr>
           </w:pPr>
-          <w:hyperlink w:anchor="_Toc197464150" w:history="1">
+          <w:hyperlink w:anchor="_Toc197464596" w:history="1">
             <w:r>
               <w:rPr>
                 <w:rStyle w:val="Collegamentoipertestuale"/>
@@ -1408,6 +1699,9 @@
                 <w:i/>
                 <w:iCs/>
                 <w:noProof/>
+                <w:color w:val="000000" w:themeColor="text1"/>
+                <w:sz w:val="24"/>
+                <w:szCs w:val="24"/>
               </w:rPr>
               <w:t>4.2   Generazione da CSV</w:t>
             </w:r>
@@ -1416,6 +1710,9 @@
                 <w:rFonts w:asciiTheme="majorHAnsi" w:hAnsiTheme="majorHAnsi"/>
                 <w:noProof/>
                 <w:webHidden/>
+                <w:color w:val="000000" w:themeColor="text1"/>
+                <w:sz w:val="24"/>
+                <w:szCs w:val="24"/>
               </w:rPr>
               <w:tab/>
             </w:r>
@@ -1424,6 +1721,9 @@
                 <w:rFonts w:asciiTheme="majorHAnsi" w:hAnsiTheme="majorHAnsi"/>
                 <w:noProof/>
                 <w:webHidden/>
+                <w:color w:val="000000" w:themeColor="text1"/>
+                <w:sz w:val="24"/>
+                <w:szCs w:val="24"/>
               </w:rPr>
               <w:fldChar w:fldCharType="begin"/>
             </w:r>
@@ -1432,14 +1732,20 @@
                 <w:rFonts w:asciiTheme="majorHAnsi" w:hAnsiTheme="majorHAnsi"/>
                 <w:noProof/>
                 <w:webHidden/>
+                <w:color w:val="000000" w:themeColor="text1"/>
+                <w:sz w:val="24"/>
+                <w:szCs w:val="24"/>
               </w:rPr>
-              <w:instrText xml:space="preserve"> PAGEREF _Toc197464150 \h </w:instrText>
+              <w:instrText xml:space="preserve"> PAGEREF _Toc197464596 \h </w:instrText>
             </w:r>
             <w:r>
               <w:rPr>
                 <w:rFonts w:asciiTheme="majorHAnsi" w:hAnsiTheme="majorHAnsi"/>
                 <w:noProof/>
                 <w:webHidden/>
+                <w:color w:val="000000" w:themeColor="text1"/>
+                <w:sz w:val="24"/>
+                <w:szCs w:val="24"/>
               </w:rPr>
             </w:r>
             <w:r>
@@ -1447,6 +1753,9 @@
                 <w:rFonts w:asciiTheme="majorHAnsi" w:hAnsiTheme="majorHAnsi"/>
                 <w:noProof/>
                 <w:webHidden/>
+                <w:color w:val="000000" w:themeColor="text1"/>
+                <w:sz w:val="24"/>
+                <w:szCs w:val="24"/>
               </w:rPr>
               <w:fldChar w:fldCharType="separate"/>
             </w:r>
@@ -1455,6 +1764,9 @@
                 <w:rFonts w:asciiTheme="majorHAnsi" w:hAnsiTheme="majorHAnsi"/>
                 <w:noProof/>
                 <w:webHidden/>
+                <w:color w:val="000000" w:themeColor="text1"/>
+                <w:sz w:val="24"/>
+                <w:szCs w:val="24"/>
               </w:rPr>
               <w:t>14</w:t>
             </w:r>
@@ -1463,6 +1775,9 @@
                 <w:rFonts w:asciiTheme="majorHAnsi" w:hAnsiTheme="majorHAnsi"/>
                 <w:noProof/>
                 <w:webHidden/>
+                <w:color w:val="000000" w:themeColor="text1"/>
+                <w:sz w:val="24"/>
+                <w:szCs w:val="24"/>
               </w:rPr>
               <w:fldChar w:fldCharType="end"/>
             </w:r>
@@ -1477,12 +1792,13 @@
             <w:rPr>
               <w:rFonts w:asciiTheme="majorHAnsi" w:eastAsiaTheme="minorEastAsia" w:hAnsiTheme="majorHAnsi"/>
               <w:noProof/>
+              <w:color w:val="000000" w:themeColor="text1"/>
               <w:sz w:val="24"/>
               <w:szCs w:val="24"/>
               <w:lang w:eastAsia="it-IT"/>
             </w:rPr>
           </w:pPr>
-          <w:hyperlink w:anchor="_Toc197464151" w:history="1">
+          <w:hyperlink w:anchor="_Toc197464597" w:history="1">
             <w:r>
               <w:rPr>
                 <w:rStyle w:val="Collegamentoipertestuale"/>
@@ -1492,6 +1808,9 @@
                 <w:i/>
                 <w:iCs/>
                 <w:noProof/>
+                <w:color w:val="000000" w:themeColor="text1"/>
+                <w:sz w:val="24"/>
+                <w:szCs w:val="24"/>
               </w:rPr>
               <w:t>5   Motore logico simbolico</w:t>
             </w:r>
@@ -1500,6 +1819,9 @@
                 <w:rFonts w:asciiTheme="majorHAnsi" w:hAnsiTheme="majorHAnsi"/>
                 <w:noProof/>
                 <w:webHidden/>
+                <w:color w:val="000000" w:themeColor="text1"/>
+                <w:sz w:val="24"/>
+                <w:szCs w:val="24"/>
               </w:rPr>
               <w:tab/>
             </w:r>
@@ -1508,6 +1830,9 @@
                 <w:rFonts w:asciiTheme="majorHAnsi" w:hAnsiTheme="majorHAnsi"/>
                 <w:noProof/>
                 <w:webHidden/>
+                <w:color w:val="000000" w:themeColor="text1"/>
+                <w:sz w:val="24"/>
+                <w:szCs w:val="24"/>
               </w:rPr>
               <w:fldChar w:fldCharType="begin"/>
             </w:r>
@@ -1516,14 +1841,20 @@
                 <w:rFonts w:asciiTheme="majorHAnsi" w:hAnsiTheme="majorHAnsi"/>
                 <w:noProof/>
                 <w:webHidden/>
+                <w:color w:val="000000" w:themeColor="text1"/>
+                <w:sz w:val="24"/>
+                <w:szCs w:val="24"/>
               </w:rPr>
-              <w:instrText xml:space="preserve"> PAGEREF _Toc197464151 \h </w:instrText>
+              <w:instrText xml:space="preserve"> PAGEREF _Toc197464597 \h </w:instrText>
             </w:r>
             <w:r>
               <w:rPr>
                 <w:rFonts w:asciiTheme="majorHAnsi" w:hAnsiTheme="majorHAnsi"/>
                 <w:noProof/>
                 <w:webHidden/>
+                <w:color w:val="000000" w:themeColor="text1"/>
+                <w:sz w:val="24"/>
+                <w:szCs w:val="24"/>
               </w:rPr>
             </w:r>
             <w:r>
@@ -1531,6 +1862,9 @@
                 <w:rFonts w:asciiTheme="majorHAnsi" w:hAnsiTheme="majorHAnsi"/>
                 <w:noProof/>
                 <w:webHidden/>
+                <w:color w:val="000000" w:themeColor="text1"/>
+                <w:sz w:val="24"/>
+                <w:szCs w:val="24"/>
               </w:rPr>
               <w:fldChar w:fldCharType="separate"/>
             </w:r>
@@ -1539,6 +1873,9 @@
                 <w:rFonts w:asciiTheme="majorHAnsi" w:hAnsiTheme="majorHAnsi"/>
                 <w:noProof/>
                 <w:webHidden/>
+                <w:color w:val="000000" w:themeColor="text1"/>
+                <w:sz w:val="24"/>
+                <w:szCs w:val="24"/>
               </w:rPr>
               <w:t>16</w:t>
             </w:r>
@@ -1547,6 +1884,9 @@
                 <w:rFonts w:asciiTheme="majorHAnsi" w:hAnsiTheme="majorHAnsi"/>
                 <w:noProof/>
                 <w:webHidden/>
+                <w:color w:val="000000" w:themeColor="text1"/>
+                <w:sz w:val="24"/>
+                <w:szCs w:val="24"/>
               </w:rPr>
               <w:fldChar w:fldCharType="end"/>
             </w:r>
@@ -1561,12 +1901,13 @@
             <w:rPr>
               <w:rFonts w:asciiTheme="majorHAnsi" w:eastAsiaTheme="minorEastAsia" w:hAnsiTheme="majorHAnsi"/>
               <w:noProof/>
+              <w:color w:val="000000" w:themeColor="text1"/>
               <w:sz w:val="24"/>
               <w:szCs w:val="24"/>
               <w:lang w:eastAsia="it-IT"/>
             </w:rPr>
           </w:pPr>
-          <w:hyperlink w:anchor="_Toc197464152" w:history="1">
+          <w:hyperlink w:anchor="_Toc197464598" w:history="1">
             <w:r>
               <w:rPr>
                 <w:rStyle w:val="Collegamentoipertestuale"/>
@@ -1576,6 +1917,9 @@
                 <w:i/>
                 <w:iCs/>
                 <w:noProof/>
+                <w:color w:val="000000" w:themeColor="text1"/>
+                <w:sz w:val="24"/>
+                <w:szCs w:val="24"/>
               </w:rPr>
               <w:t>5.1   Regole di raccomandazione</w:t>
             </w:r>
@@ -1584,6 +1928,9 @@
                 <w:rFonts w:asciiTheme="majorHAnsi" w:hAnsiTheme="majorHAnsi"/>
                 <w:noProof/>
                 <w:webHidden/>
+                <w:color w:val="000000" w:themeColor="text1"/>
+                <w:sz w:val="24"/>
+                <w:szCs w:val="24"/>
               </w:rPr>
               <w:tab/>
             </w:r>
@@ -1592,6 +1939,9 @@
                 <w:rFonts w:asciiTheme="majorHAnsi" w:hAnsiTheme="majorHAnsi"/>
                 <w:noProof/>
                 <w:webHidden/>
+                <w:color w:val="000000" w:themeColor="text1"/>
+                <w:sz w:val="24"/>
+                <w:szCs w:val="24"/>
               </w:rPr>
               <w:fldChar w:fldCharType="begin"/>
             </w:r>
@@ -1600,14 +1950,20 @@
                 <w:rFonts w:asciiTheme="majorHAnsi" w:hAnsiTheme="majorHAnsi"/>
                 <w:noProof/>
                 <w:webHidden/>
+                <w:color w:val="000000" w:themeColor="text1"/>
+                <w:sz w:val="24"/>
+                <w:szCs w:val="24"/>
               </w:rPr>
-              <w:instrText xml:space="preserve"> PAGEREF _Toc197464152 \h </w:instrText>
+              <w:instrText xml:space="preserve"> PAGEREF _Toc197464598 \h </w:instrText>
             </w:r>
             <w:r>
               <w:rPr>
                 <w:rFonts w:asciiTheme="majorHAnsi" w:hAnsiTheme="majorHAnsi"/>
                 <w:noProof/>
                 <w:webHidden/>
+                <w:color w:val="000000" w:themeColor="text1"/>
+                <w:sz w:val="24"/>
+                <w:szCs w:val="24"/>
               </w:rPr>
             </w:r>
             <w:r>
@@ -1615,6 +1971,9 @@
                 <w:rFonts w:asciiTheme="majorHAnsi" w:hAnsiTheme="majorHAnsi"/>
                 <w:noProof/>
                 <w:webHidden/>
+                <w:color w:val="000000" w:themeColor="text1"/>
+                <w:sz w:val="24"/>
+                <w:szCs w:val="24"/>
               </w:rPr>
               <w:fldChar w:fldCharType="separate"/>
             </w:r>
@@ -1623,6 +1982,9 @@
                 <w:rFonts w:asciiTheme="majorHAnsi" w:hAnsiTheme="majorHAnsi"/>
                 <w:noProof/>
                 <w:webHidden/>
+                <w:color w:val="000000" w:themeColor="text1"/>
+                <w:sz w:val="24"/>
+                <w:szCs w:val="24"/>
               </w:rPr>
               <w:t>16</w:t>
             </w:r>
@@ -1631,6 +1993,9 @@
                 <w:rFonts w:asciiTheme="majorHAnsi" w:hAnsiTheme="majorHAnsi"/>
                 <w:noProof/>
                 <w:webHidden/>
+                <w:color w:val="000000" w:themeColor="text1"/>
+                <w:sz w:val="24"/>
+                <w:szCs w:val="24"/>
               </w:rPr>
               <w:fldChar w:fldCharType="end"/>
             </w:r>
@@ -1645,12 +2010,13 @@
             <w:rPr>
               <w:rFonts w:asciiTheme="majorHAnsi" w:eastAsiaTheme="minorEastAsia" w:hAnsiTheme="majorHAnsi"/>
               <w:noProof/>
+              <w:color w:val="000000" w:themeColor="text1"/>
               <w:sz w:val="24"/>
               <w:szCs w:val="24"/>
               <w:lang w:eastAsia="it-IT"/>
             </w:rPr>
           </w:pPr>
-          <w:hyperlink w:anchor="_Toc197464153" w:history="1">
+          <w:hyperlink w:anchor="_Toc197464599" w:history="1">
             <w:r>
               <w:rPr>
                 <w:rStyle w:val="Collegamentoipertestuale"/>
@@ -1660,6 +2026,9 @@
                 <w:i/>
                 <w:iCs/>
                 <w:noProof/>
+                <w:color w:val="000000" w:themeColor="text1"/>
+                <w:sz w:val="24"/>
+                <w:szCs w:val="24"/>
               </w:rPr>
               <w:t>5.2    Menu interattivo in Prolog</w:t>
             </w:r>
@@ -1668,6 +2037,9 @@
                 <w:rFonts w:asciiTheme="majorHAnsi" w:hAnsiTheme="majorHAnsi"/>
                 <w:noProof/>
                 <w:webHidden/>
+                <w:color w:val="000000" w:themeColor="text1"/>
+                <w:sz w:val="24"/>
+                <w:szCs w:val="24"/>
               </w:rPr>
               <w:tab/>
             </w:r>
@@ -1676,6 +2048,9 @@
                 <w:rFonts w:asciiTheme="majorHAnsi" w:hAnsiTheme="majorHAnsi"/>
                 <w:noProof/>
                 <w:webHidden/>
+                <w:color w:val="000000" w:themeColor="text1"/>
+                <w:sz w:val="24"/>
+                <w:szCs w:val="24"/>
               </w:rPr>
               <w:fldChar w:fldCharType="begin"/>
             </w:r>
@@ -1684,14 +2059,20 @@
                 <w:rFonts w:asciiTheme="majorHAnsi" w:hAnsiTheme="majorHAnsi"/>
                 <w:noProof/>
                 <w:webHidden/>
+                <w:color w:val="000000" w:themeColor="text1"/>
+                <w:sz w:val="24"/>
+                <w:szCs w:val="24"/>
               </w:rPr>
-              <w:instrText xml:space="preserve"> PAGEREF _Toc197464153 \h </w:instrText>
+              <w:instrText xml:space="preserve"> PAGEREF _Toc197464599 \h </w:instrText>
             </w:r>
             <w:r>
               <w:rPr>
                 <w:rFonts w:asciiTheme="majorHAnsi" w:hAnsiTheme="majorHAnsi"/>
                 <w:noProof/>
                 <w:webHidden/>
+                <w:color w:val="000000" w:themeColor="text1"/>
+                <w:sz w:val="24"/>
+                <w:szCs w:val="24"/>
               </w:rPr>
             </w:r>
             <w:r>
@@ -1699,6 +2080,9 @@
                 <w:rFonts w:asciiTheme="majorHAnsi" w:hAnsiTheme="majorHAnsi"/>
                 <w:noProof/>
                 <w:webHidden/>
+                <w:color w:val="000000" w:themeColor="text1"/>
+                <w:sz w:val="24"/>
+                <w:szCs w:val="24"/>
               </w:rPr>
               <w:fldChar w:fldCharType="separate"/>
             </w:r>
@@ -1707,6 +2091,9 @@
                 <w:rFonts w:asciiTheme="majorHAnsi" w:hAnsiTheme="majorHAnsi"/>
                 <w:noProof/>
                 <w:webHidden/>
+                <w:color w:val="000000" w:themeColor="text1"/>
+                <w:sz w:val="24"/>
+                <w:szCs w:val="24"/>
               </w:rPr>
               <w:t>20</w:t>
             </w:r>
@@ -1715,6 +2102,9 @@
                 <w:rFonts w:asciiTheme="majorHAnsi" w:hAnsiTheme="majorHAnsi"/>
                 <w:noProof/>
                 <w:webHidden/>
+                <w:color w:val="000000" w:themeColor="text1"/>
+                <w:sz w:val="24"/>
+                <w:szCs w:val="24"/>
               </w:rPr>
               <w:fldChar w:fldCharType="end"/>
             </w:r>
@@ -1729,12 +2119,13 @@
             <w:rPr>
               <w:rFonts w:asciiTheme="majorHAnsi" w:eastAsiaTheme="minorEastAsia" w:hAnsiTheme="majorHAnsi"/>
               <w:noProof/>
+              <w:color w:val="000000" w:themeColor="text1"/>
               <w:sz w:val="24"/>
               <w:szCs w:val="24"/>
               <w:lang w:eastAsia="it-IT"/>
             </w:rPr>
           </w:pPr>
-          <w:hyperlink w:anchor="_Toc197464154" w:history="1">
+          <w:hyperlink w:anchor="_Toc197464600" w:history="1">
             <w:r>
               <w:rPr>
                 <w:rStyle w:val="Collegamentoipertestuale"/>
@@ -1744,6 +2135,9 @@
                 <w:i/>
                 <w:iCs/>
                 <w:noProof/>
+                <w:color w:val="000000" w:themeColor="text1"/>
+                <w:sz w:val="24"/>
+                <w:szCs w:val="24"/>
               </w:rPr>
               <w:t>6   Ontologia OWL (modulo dimostrativo)</w:t>
             </w:r>
@@ -1752,6 +2146,9 @@
                 <w:rFonts w:asciiTheme="majorHAnsi" w:hAnsiTheme="majorHAnsi"/>
                 <w:noProof/>
                 <w:webHidden/>
+                <w:color w:val="000000" w:themeColor="text1"/>
+                <w:sz w:val="24"/>
+                <w:szCs w:val="24"/>
               </w:rPr>
               <w:tab/>
             </w:r>
@@ -1760,6 +2157,9 @@
                 <w:rFonts w:asciiTheme="majorHAnsi" w:hAnsiTheme="majorHAnsi"/>
                 <w:noProof/>
                 <w:webHidden/>
+                <w:color w:val="000000" w:themeColor="text1"/>
+                <w:sz w:val="24"/>
+                <w:szCs w:val="24"/>
               </w:rPr>
               <w:fldChar w:fldCharType="begin"/>
             </w:r>
@@ -1768,14 +2168,20 @@
                 <w:rFonts w:asciiTheme="majorHAnsi" w:hAnsiTheme="majorHAnsi"/>
                 <w:noProof/>
                 <w:webHidden/>
+                <w:color w:val="000000" w:themeColor="text1"/>
+                <w:sz w:val="24"/>
+                <w:szCs w:val="24"/>
               </w:rPr>
-              <w:instrText xml:space="preserve"> PAGEREF _Toc197464154 \h </w:instrText>
+              <w:instrText xml:space="preserve"> PAGEREF _Toc197464600 \h </w:instrText>
             </w:r>
             <w:r>
               <w:rPr>
                 <w:rFonts w:asciiTheme="majorHAnsi" w:hAnsiTheme="majorHAnsi"/>
                 <w:noProof/>
                 <w:webHidden/>
+                <w:color w:val="000000" w:themeColor="text1"/>
+                <w:sz w:val="24"/>
+                <w:szCs w:val="24"/>
               </w:rPr>
             </w:r>
             <w:r>
@@ -1783,6 +2189,9 @@
                 <w:rFonts w:asciiTheme="majorHAnsi" w:hAnsiTheme="majorHAnsi"/>
                 <w:noProof/>
                 <w:webHidden/>
+                <w:color w:val="000000" w:themeColor="text1"/>
+                <w:sz w:val="24"/>
+                <w:szCs w:val="24"/>
               </w:rPr>
               <w:fldChar w:fldCharType="separate"/>
             </w:r>
@@ -1791,6 +2200,9 @@
                 <w:rFonts w:asciiTheme="majorHAnsi" w:hAnsiTheme="majorHAnsi"/>
                 <w:noProof/>
                 <w:webHidden/>
+                <w:color w:val="000000" w:themeColor="text1"/>
+                <w:sz w:val="24"/>
+                <w:szCs w:val="24"/>
               </w:rPr>
               <w:t>22</w:t>
             </w:r>
@@ -1799,6 +2211,9 @@
                 <w:rFonts w:asciiTheme="majorHAnsi" w:hAnsiTheme="majorHAnsi"/>
                 <w:noProof/>
                 <w:webHidden/>
+                <w:color w:val="000000" w:themeColor="text1"/>
+                <w:sz w:val="24"/>
+                <w:szCs w:val="24"/>
               </w:rPr>
               <w:fldChar w:fldCharType="end"/>
             </w:r>
@@ -1813,12 +2228,13 @@
             <w:rPr>
               <w:rFonts w:asciiTheme="majorHAnsi" w:eastAsiaTheme="minorEastAsia" w:hAnsiTheme="majorHAnsi"/>
               <w:noProof/>
+              <w:color w:val="000000" w:themeColor="text1"/>
               <w:sz w:val="24"/>
               <w:szCs w:val="24"/>
               <w:lang w:eastAsia="it-IT"/>
             </w:rPr>
           </w:pPr>
-          <w:hyperlink w:anchor="_Toc197464155" w:history="1">
+          <w:hyperlink w:anchor="_Toc197464601" w:history="1">
             <w:r>
               <w:rPr>
                 <w:rStyle w:val="Collegamentoipertestuale"/>
@@ -1828,6 +2244,9 @@
                 <w:i/>
                 <w:iCs/>
                 <w:noProof/>
+                <w:color w:val="000000" w:themeColor="text1"/>
+                <w:sz w:val="24"/>
+                <w:szCs w:val="24"/>
               </w:rPr>
               <w:t>6.1   Struttura dell’ontologia manga.owl</w:t>
             </w:r>
@@ -1836,6 +2255,9 @@
                 <w:rFonts w:asciiTheme="majorHAnsi" w:hAnsiTheme="majorHAnsi"/>
                 <w:noProof/>
                 <w:webHidden/>
+                <w:color w:val="000000" w:themeColor="text1"/>
+                <w:sz w:val="24"/>
+                <w:szCs w:val="24"/>
               </w:rPr>
               <w:tab/>
             </w:r>
@@ -1844,6 +2266,9 @@
                 <w:rFonts w:asciiTheme="majorHAnsi" w:hAnsiTheme="majorHAnsi"/>
                 <w:noProof/>
                 <w:webHidden/>
+                <w:color w:val="000000" w:themeColor="text1"/>
+                <w:sz w:val="24"/>
+                <w:szCs w:val="24"/>
               </w:rPr>
               <w:fldChar w:fldCharType="begin"/>
             </w:r>
@@ -1852,14 +2277,20 @@
                 <w:rFonts w:asciiTheme="majorHAnsi" w:hAnsiTheme="majorHAnsi"/>
                 <w:noProof/>
                 <w:webHidden/>
+                <w:color w:val="000000" w:themeColor="text1"/>
+                <w:sz w:val="24"/>
+                <w:szCs w:val="24"/>
               </w:rPr>
-              <w:instrText xml:space="preserve"> PAGEREF _Toc197464155 \h </w:instrText>
+              <w:instrText xml:space="preserve"> PAGEREF _Toc197464601 \h </w:instrText>
             </w:r>
             <w:r>
               <w:rPr>
                 <w:rFonts w:asciiTheme="majorHAnsi" w:hAnsiTheme="majorHAnsi"/>
                 <w:noProof/>
                 <w:webHidden/>
+                <w:color w:val="000000" w:themeColor="text1"/>
+                <w:sz w:val="24"/>
+                <w:szCs w:val="24"/>
               </w:rPr>
             </w:r>
             <w:r>
@@ -1867,6 +2298,9 @@
                 <w:rFonts w:asciiTheme="majorHAnsi" w:hAnsiTheme="majorHAnsi"/>
                 <w:noProof/>
                 <w:webHidden/>
+                <w:color w:val="000000" w:themeColor="text1"/>
+                <w:sz w:val="24"/>
+                <w:szCs w:val="24"/>
               </w:rPr>
               <w:fldChar w:fldCharType="separate"/>
             </w:r>
@@ -1875,6 +2309,9 @@
                 <w:rFonts w:asciiTheme="majorHAnsi" w:hAnsiTheme="majorHAnsi"/>
                 <w:noProof/>
                 <w:webHidden/>
+                <w:color w:val="000000" w:themeColor="text1"/>
+                <w:sz w:val="24"/>
+                <w:szCs w:val="24"/>
               </w:rPr>
               <w:t>22</w:t>
             </w:r>
@@ -1883,6 +2320,9 @@
                 <w:rFonts w:asciiTheme="majorHAnsi" w:hAnsiTheme="majorHAnsi"/>
                 <w:noProof/>
                 <w:webHidden/>
+                <w:color w:val="000000" w:themeColor="text1"/>
+                <w:sz w:val="24"/>
+                <w:szCs w:val="24"/>
               </w:rPr>
               <w:fldChar w:fldCharType="end"/>
             </w:r>
@@ -1897,12 +2337,13 @@
             <w:rPr>
               <w:rFonts w:asciiTheme="majorHAnsi" w:eastAsiaTheme="minorEastAsia" w:hAnsiTheme="majorHAnsi"/>
               <w:noProof/>
+              <w:color w:val="000000" w:themeColor="text1"/>
               <w:sz w:val="24"/>
               <w:szCs w:val="24"/>
               <w:lang w:eastAsia="it-IT"/>
             </w:rPr>
           </w:pPr>
-          <w:hyperlink w:anchor="_Toc197464156" w:history="1">
+          <w:hyperlink w:anchor="_Toc197464602" w:history="1">
             <w:r>
               <w:rPr>
                 <w:rStyle w:val="Collegamentoipertestuale"/>
@@ -1912,6 +2353,9 @@
                 <w:i/>
                 <w:iCs/>
                 <w:noProof/>
+                <w:color w:val="000000" w:themeColor="text1"/>
+                <w:sz w:val="24"/>
+                <w:szCs w:val="24"/>
               </w:rPr>
               <w:t>6.2   Ragionamento con HermiT</w:t>
             </w:r>
@@ -1920,6 +2364,9 @@
                 <w:rFonts w:asciiTheme="majorHAnsi" w:hAnsiTheme="majorHAnsi"/>
                 <w:noProof/>
                 <w:webHidden/>
+                <w:color w:val="000000" w:themeColor="text1"/>
+                <w:sz w:val="24"/>
+                <w:szCs w:val="24"/>
               </w:rPr>
               <w:tab/>
             </w:r>
@@ -1928,6 +2375,9 @@
                 <w:rFonts w:asciiTheme="majorHAnsi" w:hAnsiTheme="majorHAnsi"/>
                 <w:noProof/>
                 <w:webHidden/>
+                <w:color w:val="000000" w:themeColor="text1"/>
+                <w:sz w:val="24"/>
+                <w:szCs w:val="24"/>
               </w:rPr>
               <w:fldChar w:fldCharType="begin"/>
             </w:r>
@@ -1936,14 +2386,20 @@
                 <w:rFonts w:asciiTheme="majorHAnsi" w:hAnsiTheme="majorHAnsi"/>
                 <w:noProof/>
                 <w:webHidden/>
+                <w:color w:val="000000" w:themeColor="text1"/>
+                <w:sz w:val="24"/>
+                <w:szCs w:val="24"/>
               </w:rPr>
-              <w:instrText xml:space="preserve"> PAGEREF _Toc197464156 \h </w:instrText>
+              <w:instrText xml:space="preserve"> PAGEREF _Toc197464602 \h </w:instrText>
             </w:r>
             <w:r>
               <w:rPr>
                 <w:rFonts w:asciiTheme="majorHAnsi" w:hAnsiTheme="majorHAnsi"/>
                 <w:noProof/>
                 <w:webHidden/>
+                <w:color w:val="000000" w:themeColor="text1"/>
+                <w:sz w:val="24"/>
+                <w:szCs w:val="24"/>
               </w:rPr>
             </w:r>
             <w:r>
@@ -1951,6 +2407,9 @@
                 <w:rFonts w:asciiTheme="majorHAnsi" w:hAnsiTheme="majorHAnsi"/>
                 <w:noProof/>
                 <w:webHidden/>
+                <w:color w:val="000000" w:themeColor="text1"/>
+                <w:sz w:val="24"/>
+                <w:szCs w:val="24"/>
               </w:rPr>
               <w:fldChar w:fldCharType="separate"/>
             </w:r>
@@ -1959,6 +2418,9 @@
                 <w:rFonts w:asciiTheme="majorHAnsi" w:hAnsiTheme="majorHAnsi"/>
                 <w:noProof/>
                 <w:webHidden/>
+                <w:color w:val="000000" w:themeColor="text1"/>
+                <w:sz w:val="24"/>
+                <w:szCs w:val="24"/>
               </w:rPr>
               <w:t>23</w:t>
             </w:r>
@@ -1967,6 +2429,9 @@
                 <w:rFonts w:asciiTheme="majorHAnsi" w:hAnsiTheme="majorHAnsi"/>
                 <w:noProof/>
                 <w:webHidden/>
+                <w:color w:val="000000" w:themeColor="text1"/>
+                <w:sz w:val="24"/>
+                <w:szCs w:val="24"/>
               </w:rPr>
               <w:fldChar w:fldCharType="end"/>
             </w:r>
@@ -1981,12 +2446,13 @@
             <w:rPr>
               <w:rFonts w:asciiTheme="majorHAnsi" w:eastAsiaTheme="minorEastAsia" w:hAnsiTheme="majorHAnsi"/>
               <w:noProof/>
+              <w:color w:val="000000" w:themeColor="text1"/>
               <w:sz w:val="24"/>
               <w:szCs w:val="24"/>
               <w:lang w:eastAsia="it-IT"/>
             </w:rPr>
           </w:pPr>
-          <w:hyperlink w:anchor="_Toc197464157" w:history="1">
+          <w:hyperlink w:anchor="_Toc197464603" w:history="1">
             <w:r>
               <w:rPr>
                 <w:rStyle w:val="Collegamentoipertestuale"/>
@@ -1996,6 +2462,9 @@
                 <w:i/>
                 <w:iCs/>
                 <w:noProof/>
+                <w:color w:val="000000" w:themeColor="text1"/>
+                <w:sz w:val="24"/>
+                <w:szCs w:val="24"/>
               </w:rPr>
               <w:t>7   Machine Learning supervisionato</w:t>
             </w:r>
@@ -2004,6 +2473,9 @@
                 <w:rFonts w:asciiTheme="majorHAnsi" w:hAnsiTheme="majorHAnsi"/>
                 <w:noProof/>
                 <w:webHidden/>
+                <w:color w:val="000000" w:themeColor="text1"/>
+                <w:sz w:val="24"/>
+                <w:szCs w:val="24"/>
               </w:rPr>
               <w:tab/>
             </w:r>
@@ -2012,6 +2484,9 @@
                 <w:rFonts w:asciiTheme="majorHAnsi" w:hAnsiTheme="majorHAnsi"/>
                 <w:noProof/>
                 <w:webHidden/>
+                <w:color w:val="000000" w:themeColor="text1"/>
+                <w:sz w:val="24"/>
+                <w:szCs w:val="24"/>
               </w:rPr>
               <w:fldChar w:fldCharType="begin"/>
             </w:r>
@@ -2020,14 +2495,20 @@
                 <w:rFonts w:asciiTheme="majorHAnsi" w:hAnsiTheme="majorHAnsi"/>
                 <w:noProof/>
                 <w:webHidden/>
+                <w:color w:val="000000" w:themeColor="text1"/>
+                <w:sz w:val="24"/>
+                <w:szCs w:val="24"/>
               </w:rPr>
-              <w:instrText xml:space="preserve"> PAGEREF _Toc197464157 \h </w:instrText>
+              <w:instrText xml:space="preserve"> PAGEREF _Toc197464603 \h </w:instrText>
             </w:r>
             <w:r>
               <w:rPr>
                 <w:rFonts w:asciiTheme="majorHAnsi" w:hAnsiTheme="majorHAnsi"/>
                 <w:noProof/>
                 <w:webHidden/>
+                <w:color w:val="000000" w:themeColor="text1"/>
+                <w:sz w:val="24"/>
+                <w:szCs w:val="24"/>
               </w:rPr>
             </w:r>
             <w:r>
@@ -2035,6 +2516,9 @@
                 <w:rFonts w:asciiTheme="majorHAnsi" w:hAnsiTheme="majorHAnsi"/>
                 <w:noProof/>
                 <w:webHidden/>
+                <w:color w:val="000000" w:themeColor="text1"/>
+                <w:sz w:val="24"/>
+                <w:szCs w:val="24"/>
               </w:rPr>
               <w:fldChar w:fldCharType="separate"/>
             </w:r>
@@ -2043,6 +2527,9 @@
                 <w:rFonts w:asciiTheme="majorHAnsi" w:hAnsiTheme="majorHAnsi"/>
                 <w:noProof/>
                 <w:webHidden/>
+                <w:color w:val="000000" w:themeColor="text1"/>
+                <w:sz w:val="24"/>
+                <w:szCs w:val="24"/>
               </w:rPr>
               <w:t>24</w:t>
             </w:r>
@@ -2051,6 +2538,9 @@
                 <w:rFonts w:asciiTheme="majorHAnsi" w:hAnsiTheme="majorHAnsi"/>
                 <w:noProof/>
                 <w:webHidden/>
+                <w:color w:val="000000" w:themeColor="text1"/>
+                <w:sz w:val="24"/>
+                <w:szCs w:val="24"/>
               </w:rPr>
               <w:fldChar w:fldCharType="end"/>
             </w:r>
@@ -2065,12 +2555,13 @@
             <w:rPr>
               <w:rFonts w:asciiTheme="majorHAnsi" w:eastAsiaTheme="minorEastAsia" w:hAnsiTheme="majorHAnsi"/>
               <w:noProof/>
+              <w:color w:val="000000" w:themeColor="text1"/>
               <w:sz w:val="24"/>
               <w:szCs w:val="24"/>
               <w:lang w:eastAsia="it-IT"/>
             </w:rPr>
           </w:pPr>
-          <w:hyperlink w:anchor="_Toc197464158" w:history="1">
+          <w:hyperlink w:anchor="_Toc197464604" w:history="1">
             <w:r>
               <w:rPr>
                 <w:rStyle w:val="Collegamentoipertestuale"/>
@@ -2080,6 +2571,9 @@
                 <w:i/>
                 <w:iCs/>
                 <w:noProof/>
+                <w:color w:val="000000" w:themeColor="text1"/>
+                <w:sz w:val="24"/>
+                <w:szCs w:val="24"/>
               </w:rPr>
               <w:t>7.1   Classificazione con 6 modelli</w:t>
             </w:r>
@@ -2088,6 +2582,9 @@
                 <w:rFonts w:asciiTheme="majorHAnsi" w:hAnsiTheme="majorHAnsi"/>
                 <w:noProof/>
                 <w:webHidden/>
+                <w:color w:val="000000" w:themeColor="text1"/>
+                <w:sz w:val="24"/>
+                <w:szCs w:val="24"/>
               </w:rPr>
               <w:tab/>
             </w:r>
@@ -2096,6 +2593,9 @@
                 <w:rFonts w:asciiTheme="majorHAnsi" w:hAnsiTheme="majorHAnsi"/>
                 <w:noProof/>
                 <w:webHidden/>
+                <w:color w:val="000000" w:themeColor="text1"/>
+                <w:sz w:val="24"/>
+                <w:szCs w:val="24"/>
               </w:rPr>
               <w:fldChar w:fldCharType="begin"/>
             </w:r>
@@ -2104,14 +2604,20 @@
                 <w:rFonts w:asciiTheme="majorHAnsi" w:hAnsiTheme="majorHAnsi"/>
                 <w:noProof/>
                 <w:webHidden/>
+                <w:color w:val="000000" w:themeColor="text1"/>
+                <w:sz w:val="24"/>
+                <w:szCs w:val="24"/>
               </w:rPr>
-              <w:instrText xml:space="preserve"> PAGEREF _Toc197464158 \h </w:instrText>
+              <w:instrText xml:space="preserve"> PAGEREF _Toc197464604 \h </w:instrText>
             </w:r>
             <w:r>
               <w:rPr>
                 <w:rFonts w:asciiTheme="majorHAnsi" w:hAnsiTheme="majorHAnsi"/>
                 <w:noProof/>
                 <w:webHidden/>
+                <w:color w:val="000000" w:themeColor="text1"/>
+                <w:sz w:val="24"/>
+                <w:szCs w:val="24"/>
               </w:rPr>
             </w:r>
             <w:r>
@@ -2119,6 +2625,9 @@
                 <w:rFonts w:asciiTheme="majorHAnsi" w:hAnsiTheme="majorHAnsi"/>
                 <w:noProof/>
                 <w:webHidden/>
+                <w:color w:val="000000" w:themeColor="text1"/>
+                <w:sz w:val="24"/>
+                <w:szCs w:val="24"/>
               </w:rPr>
               <w:fldChar w:fldCharType="separate"/>
             </w:r>
@@ -2127,6 +2636,9 @@
                 <w:rFonts w:asciiTheme="majorHAnsi" w:hAnsiTheme="majorHAnsi"/>
                 <w:noProof/>
                 <w:webHidden/>
+                <w:color w:val="000000" w:themeColor="text1"/>
+                <w:sz w:val="24"/>
+                <w:szCs w:val="24"/>
               </w:rPr>
               <w:t>25</w:t>
             </w:r>
@@ -2135,6 +2647,9 @@
                 <w:rFonts w:asciiTheme="majorHAnsi" w:hAnsiTheme="majorHAnsi"/>
                 <w:noProof/>
                 <w:webHidden/>
+                <w:color w:val="000000" w:themeColor="text1"/>
+                <w:sz w:val="24"/>
+                <w:szCs w:val="24"/>
               </w:rPr>
               <w:fldChar w:fldCharType="end"/>
             </w:r>
@@ -2149,12 +2664,13 @@
             <w:rPr>
               <w:rFonts w:asciiTheme="majorHAnsi" w:eastAsiaTheme="minorEastAsia" w:hAnsiTheme="majorHAnsi"/>
               <w:noProof/>
+              <w:color w:val="000000" w:themeColor="text1"/>
               <w:sz w:val="24"/>
               <w:szCs w:val="24"/>
               <w:lang w:eastAsia="it-IT"/>
             </w:rPr>
           </w:pPr>
-          <w:hyperlink w:anchor="_Toc197464159" w:history="1">
+          <w:hyperlink w:anchor="_Toc197464605" w:history="1">
             <w:r>
               <w:rPr>
                 <w:rStyle w:val="Collegamentoipertestuale"/>
@@ -2162,6 +2678,9 @@
                 <w:b/>
                 <w:bCs/>
                 <w:noProof/>
+                <w:color w:val="000000" w:themeColor="text1"/>
+                <w:sz w:val="24"/>
+                <w:szCs w:val="24"/>
               </w:rPr>
               <w:t xml:space="preserve">7.1.1   </w:t>
             </w:r>
@@ -2174,6 +2693,9 @@
                 <w:i/>
                 <w:iCs/>
                 <w:noProof/>
+                <w:color w:val="000000" w:themeColor="text1"/>
+                <w:sz w:val="24"/>
+                <w:szCs w:val="24"/>
               </w:rPr>
               <w:t>Decision Tree</w:t>
             </w:r>
@@ -2182,6 +2704,9 @@
                 <w:rFonts w:asciiTheme="majorHAnsi" w:hAnsiTheme="majorHAnsi"/>
                 <w:noProof/>
                 <w:webHidden/>
+                <w:color w:val="000000" w:themeColor="text1"/>
+                <w:sz w:val="24"/>
+                <w:szCs w:val="24"/>
               </w:rPr>
               <w:tab/>
             </w:r>
@@ -2190,6 +2715,9 @@
                 <w:rFonts w:asciiTheme="majorHAnsi" w:hAnsiTheme="majorHAnsi"/>
                 <w:noProof/>
                 <w:webHidden/>
+                <w:color w:val="000000" w:themeColor="text1"/>
+                <w:sz w:val="24"/>
+                <w:szCs w:val="24"/>
               </w:rPr>
               <w:fldChar w:fldCharType="begin"/>
             </w:r>
@@ -2198,14 +2726,20 @@
                 <w:rFonts w:asciiTheme="majorHAnsi" w:hAnsiTheme="majorHAnsi"/>
                 <w:noProof/>
                 <w:webHidden/>
+                <w:color w:val="000000" w:themeColor="text1"/>
+                <w:sz w:val="24"/>
+                <w:szCs w:val="24"/>
               </w:rPr>
-              <w:instrText xml:space="preserve"> PAGEREF _Toc197464159 \h </w:instrText>
+              <w:instrText xml:space="preserve"> PAGEREF _Toc197464605 \h </w:instrText>
             </w:r>
             <w:r>
               <w:rPr>
                 <w:rFonts w:asciiTheme="majorHAnsi" w:hAnsiTheme="majorHAnsi"/>
                 <w:noProof/>
                 <w:webHidden/>
+                <w:color w:val="000000" w:themeColor="text1"/>
+                <w:sz w:val="24"/>
+                <w:szCs w:val="24"/>
               </w:rPr>
             </w:r>
             <w:r>
@@ -2213,6 +2747,9 @@
                 <w:rFonts w:asciiTheme="majorHAnsi" w:hAnsiTheme="majorHAnsi"/>
                 <w:noProof/>
                 <w:webHidden/>
+                <w:color w:val="000000" w:themeColor="text1"/>
+                <w:sz w:val="24"/>
+                <w:szCs w:val="24"/>
               </w:rPr>
               <w:fldChar w:fldCharType="separate"/>
             </w:r>
@@ -2221,6 +2758,9 @@
                 <w:rFonts w:asciiTheme="majorHAnsi" w:hAnsiTheme="majorHAnsi"/>
                 <w:noProof/>
                 <w:webHidden/>
+                <w:color w:val="000000" w:themeColor="text1"/>
+                <w:sz w:val="24"/>
+                <w:szCs w:val="24"/>
               </w:rPr>
               <w:t>25</w:t>
             </w:r>
@@ -2229,6 +2769,9 @@
                 <w:rFonts w:asciiTheme="majorHAnsi" w:hAnsiTheme="majorHAnsi"/>
                 <w:noProof/>
                 <w:webHidden/>
+                <w:color w:val="000000" w:themeColor="text1"/>
+                <w:sz w:val="24"/>
+                <w:szCs w:val="24"/>
               </w:rPr>
               <w:fldChar w:fldCharType="end"/>
             </w:r>
@@ -2243,12 +2786,13 @@
             <w:rPr>
               <w:rFonts w:asciiTheme="majorHAnsi" w:eastAsiaTheme="minorEastAsia" w:hAnsiTheme="majorHAnsi"/>
               <w:noProof/>
+              <w:color w:val="000000" w:themeColor="text1"/>
               <w:sz w:val="24"/>
               <w:szCs w:val="24"/>
               <w:lang w:eastAsia="it-IT"/>
             </w:rPr>
           </w:pPr>
-          <w:hyperlink w:anchor="_Toc197464160" w:history="1">
+          <w:hyperlink w:anchor="_Toc197464606" w:history="1">
             <w:r>
               <w:rPr>
                 <w:rStyle w:val="Collegamentoipertestuale"/>
@@ -2258,6 +2802,9 @@
                 <w:i/>
                 <w:iCs/>
                 <w:noProof/>
+                <w:color w:val="000000" w:themeColor="text1"/>
+                <w:sz w:val="24"/>
+                <w:szCs w:val="24"/>
               </w:rPr>
               <w:t>7.1.2   Random Forest</w:t>
             </w:r>
@@ -2266,6 +2813,9 @@
                 <w:rFonts w:asciiTheme="majorHAnsi" w:hAnsiTheme="majorHAnsi"/>
                 <w:noProof/>
                 <w:webHidden/>
+                <w:color w:val="000000" w:themeColor="text1"/>
+                <w:sz w:val="24"/>
+                <w:szCs w:val="24"/>
               </w:rPr>
               <w:tab/>
             </w:r>
@@ -2274,6 +2824,9 @@
                 <w:rFonts w:asciiTheme="majorHAnsi" w:hAnsiTheme="majorHAnsi"/>
                 <w:noProof/>
                 <w:webHidden/>
+                <w:color w:val="000000" w:themeColor="text1"/>
+                <w:sz w:val="24"/>
+                <w:szCs w:val="24"/>
               </w:rPr>
               <w:fldChar w:fldCharType="begin"/>
             </w:r>
@@ -2282,14 +2835,20 @@
                 <w:rFonts w:asciiTheme="majorHAnsi" w:hAnsiTheme="majorHAnsi"/>
                 <w:noProof/>
                 <w:webHidden/>
+                <w:color w:val="000000" w:themeColor="text1"/>
+                <w:sz w:val="24"/>
+                <w:szCs w:val="24"/>
               </w:rPr>
-              <w:instrText xml:space="preserve"> PAGEREF _Toc197464160 \h </w:instrText>
+              <w:instrText xml:space="preserve"> PAGEREF _Toc197464606 \h </w:instrText>
             </w:r>
             <w:r>
               <w:rPr>
                 <w:rFonts w:asciiTheme="majorHAnsi" w:hAnsiTheme="majorHAnsi"/>
                 <w:noProof/>
                 <w:webHidden/>
+                <w:color w:val="000000" w:themeColor="text1"/>
+                <w:sz w:val="24"/>
+                <w:szCs w:val="24"/>
               </w:rPr>
             </w:r>
             <w:r>
@@ -2297,6 +2856,9 @@
                 <w:rFonts w:asciiTheme="majorHAnsi" w:hAnsiTheme="majorHAnsi"/>
                 <w:noProof/>
                 <w:webHidden/>
+                <w:color w:val="000000" w:themeColor="text1"/>
+                <w:sz w:val="24"/>
+                <w:szCs w:val="24"/>
               </w:rPr>
               <w:fldChar w:fldCharType="separate"/>
             </w:r>
@@ -2305,6 +2867,9 @@
                 <w:rFonts w:asciiTheme="majorHAnsi" w:hAnsiTheme="majorHAnsi"/>
                 <w:noProof/>
                 <w:webHidden/>
+                <w:color w:val="000000" w:themeColor="text1"/>
+                <w:sz w:val="24"/>
+                <w:szCs w:val="24"/>
               </w:rPr>
               <w:t>28</w:t>
             </w:r>
@@ -2313,6 +2878,9 @@
                 <w:rFonts w:asciiTheme="majorHAnsi" w:hAnsiTheme="majorHAnsi"/>
                 <w:noProof/>
                 <w:webHidden/>
+                <w:color w:val="000000" w:themeColor="text1"/>
+                <w:sz w:val="24"/>
+                <w:szCs w:val="24"/>
               </w:rPr>
               <w:fldChar w:fldCharType="end"/>
             </w:r>
@@ -2327,12 +2895,13 @@
             <w:rPr>
               <w:rFonts w:asciiTheme="majorHAnsi" w:eastAsiaTheme="minorEastAsia" w:hAnsiTheme="majorHAnsi"/>
               <w:noProof/>
+              <w:color w:val="000000" w:themeColor="text1"/>
               <w:sz w:val="24"/>
               <w:szCs w:val="24"/>
               <w:lang w:eastAsia="it-IT"/>
             </w:rPr>
           </w:pPr>
-          <w:hyperlink w:anchor="_Toc197464161" w:history="1">
+          <w:hyperlink w:anchor="_Toc197464607" w:history="1">
             <w:r>
               <w:rPr>
                 <w:rStyle w:val="Collegamentoipertestuale"/>
@@ -2340,6 +2909,9 @@
                 <w:b/>
                 <w:bCs/>
                 <w:noProof/>
+                <w:color w:val="000000" w:themeColor="text1"/>
+                <w:sz w:val="24"/>
+                <w:szCs w:val="24"/>
               </w:rPr>
               <w:t xml:space="preserve">7.1.3   </w:t>
             </w:r>
@@ -2352,6 +2924,9 @@
                 <w:i/>
                 <w:iCs/>
                 <w:noProof/>
+                <w:color w:val="000000" w:themeColor="text1"/>
+                <w:sz w:val="24"/>
+                <w:szCs w:val="24"/>
               </w:rPr>
               <w:t>AdaBoost</w:t>
             </w:r>
@@ -2360,6 +2935,9 @@
                 <w:rFonts w:asciiTheme="majorHAnsi" w:hAnsiTheme="majorHAnsi"/>
                 <w:noProof/>
                 <w:webHidden/>
+                <w:color w:val="000000" w:themeColor="text1"/>
+                <w:sz w:val="24"/>
+                <w:szCs w:val="24"/>
               </w:rPr>
               <w:tab/>
             </w:r>
@@ -2368,6 +2946,9 @@
                 <w:rFonts w:asciiTheme="majorHAnsi" w:hAnsiTheme="majorHAnsi"/>
                 <w:noProof/>
                 <w:webHidden/>
+                <w:color w:val="000000" w:themeColor="text1"/>
+                <w:sz w:val="24"/>
+                <w:szCs w:val="24"/>
               </w:rPr>
               <w:fldChar w:fldCharType="begin"/>
             </w:r>
@@ -2376,14 +2957,20 @@
                 <w:rFonts w:asciiTheme="majorHAnsi" w:hAnsiTheme="majorHAnsi"/>
                 <w:noProof/>
                 <w:webHidden/>
+                <w:color w:val="000000" w:themeColor="text1"/>
+                <w:sz w:val="24"/>
+                <w:szCs w:val="24"/>
               </w:rPr>
-              <w:instrText xml:space="preserve"> PAGEREF _Toc197464161 \h </w:instrText>
+              <w:instrText xml:space="preserve"> PAGEREF _Toc197464607 \h </w:instrText>
             </w:r>
             <w:r>
               <w:rPr>
                 <w:rFonts w:asciiTheme="majorHAnsi" w:hAnsiTheme="majorHAnsi"/>
                 <w:noProof/>
                 <w:webHidden/>
+                <w:color w:val="000000" w:themeColor="text1"/>
+                <w:sz w:val="24"/>
+                <w:szCs w:val="24"/>
               </w:rPr>
             </w:r>
             <w:r>
@@ -2391,6 +2978,9 @@
                 <w:rFonts w:asciiTheme="majorHAnsi" w:hAnsiTheme="majorHAnsi"/>
                 <w:noProof/>
                 <w:webHidden/>
+                <w:color w:val="000000" w:themeColor="text1"/>
+                <w:sz w:val="24"/>
+                <w:szCs w:val="24"/>
               </w:rPr>
               <w:fldChar w:fldCharType="separate"/>
             </w:r>
@@ -2399,6 +2989,9 @@
                 <w:rFonts w:asciiTheme="majorHAnsi" w:hAnsiTheme="majorHAnsi"/>
                 <w:noProof/>
                 <w:webHidden/>
+                <w:color w:val="000000" w:themeColor="text1"/>
+                <w:sz w:val="24"/>
+                <w:szCs w:val="24"/>
               </w:rPr>
               <w:t>31</w:t>
             </w:r>
@@ -2407,6 +3000,9 @@
                 <w:rFonts w:asciiTheme="majorHAnsi" w:hAnsiTheme="majorHAnsi"/>
                 <w:noProof/>
                 <w:webHidden/>
+                <w:color w:val="000000" w:themeColor="text1"/>
+                <w:sz w:val="24"/>
+                <w:szCs w:val="24"/>
               </w:rPr>
               <w:fldChar w:fldCharType="end"/>
             </w:r>
@@ -2421,12 +3017,13 @@
             <w:rPr>
               <w:rFonts w:asciiTheme="majorHAnsi" w:eastAsiaTheme="minorEastAsia" w:hAnsiTheme="majorHAnsi"/>
               <w:noProof/>
+              <w:color w:val="000000" w:themeColor="text1"/>
               <w:sz w:val="24"/>
               <w:szCs w:val="24"/>
               <w:lang w:eastAsia="it-IT"/>
             </w:rPr>
           </w:pPr>
-          <w:hyperlink w:anchor="_Toc197464162" w:history="1">
+          <w:hyperlink w:anchor="_Toc197464608" w:history="1">
             <w:r>
               <w:rPr>
                 <w:rStyle w:val="Collegamentoipertestuale"/>
@@ -2436,7 +3033,9 @@
                 <w:i/>
                 <w:iCs/>
                 <w:noProof/>
-                <w:color w:val="233C43" w:themeColor="hyperlink" w:themeShade="80"/>
+                <w:color w:val="000000" w:themeColor="text1"/>
+                <w:sz w:val="24"/>
+                <w:szCs w:val="24"/>
               </w:rPr>
               <w:t>7.1.4   KNN</w:t>
             </w:r>
@@ -2445,6 +3044,9 @@
                 <w:rFonts w:asciiTheme="majorHAnsi" w:hAnsiTheme="majorHAnsi"/>
                 <w:noProof/>
                 <w:webHidden/>
+                <w:color w:val="000000" w:themeColor="text1"/>
+                <w:sz w:val="24"/>
+                <w:szCs w:val="24"/>
               </w:rPr>
               <w:tab/>
             </w:r>
@@ -2453,6 +3055,9 @@
                 <w:rFonts w:asciiTheme="majorHAnsi" w:hAnsiTheme="majorHAnsi"/>
                 <w:noProof/>
                 <w:webHidden/>
+                <w:color w:val="000000" w:themeColor="text1"/>
+                <w:sz w:val="24"/>
+                <w:szCs w:val="24"/>
               </w:rPr>
               <w:fldChar w:fldCharType="begin"/>
             </w:r>
@@ -2461,14 +3066,20 @@
                 <w:rFonts w:asciiTheme="majorHAnsi" w:hAnsiTheme="majorHAnsi"/>
                 <w:noProof/>
                 <w:webHidden/>
+                <w:color w:val="000000" w:themeColor="text1"/>
+                <w:sz w:val="24"/>
+                <w:szCs w:val="24"/>
               </w:rPr>
-              <w:instrText xml:space="preserve"> PAGEREF _Toc197464162 \h </w:instrText>
+              <w:instrText xml:space="preserve"> PAGEREF _Toc197464608 \h </w:instrText>
             </w:r>
             <w:r>
               <w:rPr>
                 <w:rFonts w:asciiTheme="majorHAnsi" w:hAnsiTheme="majorHAnsi"/>
                 <w:noProof/>
                 <w:webHidden/>
+                <w:color w:val="000000" w:themeColor="text1"/>
+                <w:sz w:val="24"/>
+                <w:szCs w:val="24"/>
               </w:rPr>
             </w:r>
             <w:r>
@@ -2476,6 +3087,9 @@
                 <w:rFonts w:asciiTheme="majorHAnsi" w:hAnsiTheme="majorHAnsi"/>
                 <w:noProof/>
                 <w:webHidden/>
+                <w:color w:val="000000" w:themeColor="text1"/>
+                <w:sz w:val="24"/>
+                <w:szCs w:val="24"/>
               </w:rPr>
               <w:fldChar w:fldCharType="separate"/>
             </w:r>
@@ -2484,6 +3098,9 @@
                 <w:rFonts w:asciiTheme="majorHAnsi" w:hAnsiTheme="majorHAnsi"/>
                 <w:noProof/>
                 <w:webHidden/>
+                <w:color w:val="000000" w:themeColor="text1"/>
+                <w:sz w:val="24"/>
+                <w:szCs w:val="24"/>
               </w:rPr>
               <w:t>34</w:t>
             </w:r>
@@ -2492,6 +3109,9 @@
                 <w:rFonts w:asciiTheme="majorHAnsi" w:hAnsiTheme="majorHAnsi"/>
                 <w:noProof/>
                 <w:webHidden/>
+                <w:color w:val="000000" w:themeColor="text1"/>
+                <w:sz w:val="24"/>
+                <w:szCs w:val="24"/>
               </w:rPr>
               <w:fldChar w:fldCharType="end"/>
             </w:r>
@@ -2506,12 +3126,13 @@
             <w:rPr>
               <w:rFonts w:asciiTheme="majorHAnsi" w:eastAsiaTheme="minorEastAsia" w:hAnsiTheme="majorHAnsi"/>
               <w:noProof/>
+              <w:color w:val="000000" w:themeColor="text1"/>
               <w:sz w:val="24"/>
               <w:szCs w:val="24"/>
               <w:lang w:eastAsia="it-IT"/>
             </w:rPr>
           </w:pPr>
-          <w:hyperlink w:anchor="_Toc197464163" w:history="1">
+          <w:hyperlink w:anchor="_Toc197464609" w:history="1">
             <w:r>
               <w:rPr>
                 <w:rStyle w:val="Collegamentoipertestuale"/>
@@ -2521,7 +3142,9 @@
                 <w:i/>
                 <w:iCs/>
                 <w:noProof/>
-                <w:color w:val="233C43" w:themeColor="hyperlink" w:themeShade="80"/>
+                <w:color w:val="000000" w:themeColor="text1"/>
+                <w:sz w:val="24"/>
+                <w:szCs w:val="24"/>
               </w:rPr>
               <w:t>7.1.5   Naive Bayes</w:t>
             </w:r>
@@ -2530,6 +3153,9 @@
                 <w:rFonts w:asciiTheme="majorHAnsi" w:hAnsiTheme="majorHAnsi"/>
                 <w:noProof/>
                 <w:webHidden/>
+                <w:color w:val="000000" w:themeColor="text1"/>
+                <w:sz w:val="24"/>
+                <w:szCs w:val="24"/>
               </w:rPr>
               <w:tab/>
             </w:r>
@@ -2538,6 +3164,9 @@
                 <w:rFonts w:asciiTheme="majorHAnsi" w:hAnsiTheme="majorHAnsi"/>
                 <w:noProof/>
                 <w:webHidden/>
+                <w:color w:val="000000" w:themeColor="text1"/>
+                <w:sz w:val="24"/>
+                <w:szCs w:val="24"/>
               </w:rPr>
               <w:fldChar w:fldCharType="begin"/>
             </w:r>
@@ -2546,14 +3175,20 @@
                 <w:rFonts w:asciiTheme="majorHAnsi" w:hAnsiTheme="majorHAnsi"/>
                 <w:noProof/>
                 <w:webHidden/>
+                <w:color w:val="000000" w:themeColor="text1"/>
+                <w:sz w:val="24"/>
+                <w:szCs w:val="24"/>
               </w:rPr>
-              <w:instrText xml:space="preserve"> PAGEREF _Toc197464163 \h </w:instrText>
+              <w:instrText xml:space="preserve"> PAGEREF _Toc197464609 \h </w:instrText>
             </w:r>
             <w:r>
               <w:rPr>
                 <w:rFonts w:asciiTheme="majorHAnsi" w:hAnsiTheme="majorHAnsi"/>
                 <w:noProof/>
                 <w:webHidden/>
+                <w:color w:val="000000" w:themeColor="text1"/>
+                <w:sz w:val="24"/>
+                <w:szCs w:val="24"/>
               </w:rPr>
             </w:r>
             <w:r>
@@ -2561,6 +3196,9 @@
                 <w:rFonts w:asciiTheme="majorHAnsi" w:hAnsiTheme="majorHAnsi"/>
                 <w:noProof/>
                 <w:webHidden/>
+                <w:color w:val="000000" w:themeColor="text1"/>
+                <w:sz w:val="24"/>
+                <w:szCs w:val="24"/>
               </w:rPr>
               <w:fldChar w:fldCharType="separate"/>
             </w:r>
@@ -2569,6 +3207,9 @@
                 <w:rFonts w:asciiTheme="majorHAnsi" w:hAnsiTheme="majorHAnsi"/>
                 <w:noProof/>
                 <w:webHidden/>
+                <w:color w:val="000000" w:themeColor="text1"/>
+                <w:sz w:val="24"/>
+                <w:szCs w:val="24"/>
               </w:rPr>
               <w:t>37</w:t>
             </w:r>
@@ -2577,6 +3218,9 @@
                 <w:rFonts w:asciiTheme="majorHAnsi" w:hAnsiTheme="majorHAnsi"/>
                 <w:noProof/>
                 <w:webHidden/>
+                <w:color w:val="000000" w:themeColor="text1"/>
+                <w:sz w:val="24"/>
+                <w:szCs w:val="24"/>
               </w:rPr>
               <w:fldChar w:fldCharType="end"/>
             </w:r>
@@ -2591,12 +3235,13 @@
             <w:rPr>
               <w:rFonts w:asciiTheme="majorHAnsi" w:eastAsiaTheme="minorEastAsia" w:hAnsiTheme="majorHAnsi"/>
               <w:noProof/>
+              <w:color w:val="000000" w:themeColor="text1"/>
               <w:sz w:val="24"/>
               <w:szCs w:val="24"/>
               <w:lang w:eastAsia="it-IT"/>
             </w:rPr>
           </w:pPr>
-          <w:hyperlink w:anchor="_Toc197464164" w:history="1">
+          <w:hyperlink w:anchor="_Toc197464610" w:history="1">
             <w:r>
               <w:rPr>
                 <w:rStyle w:val="Collegamentoipertestuale"/>
@@ -2606,7 +3251,9 @@
                 <w:i/>
                 <w:iCs/>
                 <w:noProof/>
-                <w:color w:val="233C43" w:themeColor="hyperlink" w:themeShade="80"/>
+                <w:color w:val="000000" w:themeColor="text1"/>
+                <w:sz w:val="24"/>
+                <w:szCs w:val="24"/>
               </w:rPr>
               <w:t>7.1.6 XGBoost</w:t>
             </w:r>
@@ -2615,6 +3262,9 @@
                 <w:rFonts w:asciiTheme="majorHAnsi" w:hAnsiTheme="majorHAnsi"/>
                 <w:noProof/>
                 <w:webHidden/>
+                <w:color w:val="000000" w:themeColor="text1"/>
+                <w:sz w:val="24"/>
+                <w:szCs w:val="24"/>
               </w:rPr>
               <w:tab/>
             </w:r>
@@ -2623,6 +3273,9 @@
                 <w:rFonts w:asciiTheme="majorHAnsi" w:hAnsiTheme="majorHAnsi"/>
                 <w:noProof/>
                 <w:webHidden/>
+                <w:color w:val="000000" w:themeColor="text1"/>
+                <w:sz w:val="24"/>
+                <w:szCs w:val="24"/>
               </w:rPr>
               <w:fldChar w:fldCharType="begin"/>
             </w:r>
@@ -2631,14 +3284,20 @@
                 <w:rFonts w:asciiTheme="majorHAnsi" w:hAnsiTheme="majorHAnsi"/>
                 <w:noProof/>
                 <w:webHidden/>
+                <w:color w:val="000000" w:themeColor="text1"/>
+                <w:sz w:val="24"/>
+                <w:szCs w:val="24"/>
               </w:rPr>
-              <w:instrText xml:space="preserve"> PAGEREF _Toc197464164 \h </w:instrText>
+              <w:instrText xml:space="preserve"> PAGEREF _Toc197464610 \h </w:instrText>
             </w:r>
             <w:r>
               <w:rPr>
                 <w:rFonts w:asciiTheme="majorHAnsi" w:hAnsiTheme="majorHAnsi"/>
                 <w:noProof/>
                 <w:webHidden/>
+                <w:color w:val="000000" w:themeColor="text1"/>
+                <w:sz w:val="24"/>
+                <w:szCs w:val="24"/>
               </w:rPr>
             </w:r>
             <w:r>
@@ -2646,6 +3305,9 @@
                 <w:rFonts w:asciiTheme="majorHAnsi" w:hAnsiTheme="majorHAnsi"/>
                 <w:noProof/>
                 <w:webHidden/>
+                <w:color w:val="000000" w:themeColor="text1"/>
+                <w:sz w:val="24"/>
+                <w:szCs w:val="24"/>
               </w:rPr>
               <w:fldChar w:fldCharType="separate"/>
             </w:r>
@@ -2654,6 +3316,9 @@
                 <w:rFonts w:asciiTheme="majorHAnsi" w:hAnsiTheme="majorHAnsi"/>
                 <w:noProof/>
                 <w:webHidden/>
+                <w:color w:val="000000" w:themeColor="text1"/>
+                <w:sz w:val="24"/>
+                <w:szCs w:val="24"/>
               </w:rPr>
               <w:t>40</w:t>
             </w:r>
@@ -2662,6 +3327,9 @@
                 <w:rFonts w:asciiTheme="majorHAnsi" w:hAnsiTheme="majorHAnsi"/>
                 <w:noProof/>
                 <w:webHidden/>
+                <w:color w:val="000000" w:themeColor="text1"/>
+                <w:sz w:val="24"/>
+                <w:szCs w:val="24"/>
               </w:rPr>
               <w:fldChar w:fldCharType="end"/>
             </w:r>
@@ -2676,12 +3344,13 @@
             <w:rPr>
               <w:rFonts w:asciiTheme="majorHAnsi" w:eastAsiaTheme="minorEastAsia" w:hAnsiTheme="majorHAnsi"/>
               <w:noProof/>
+              <w:color w:val="000000" w:themeColor="text1"/>
               <w:sz w:val="24"/>
               <w:szCs w:val="24"/>
               <w:lang w:eastAsia="it-IT"/>
             </w:rPr>
           </w:pPr>
-          <w:hyperlink w:anchor="_Toc197464165" w:history="1">
+          <w:hyperlink w:anchor="_Toc197464611" w:history="1">
             <w:r>
               <w:rPr>
                 <w:rStyle w:val="Collegamentoipertestuale"/>
@@ -2691,7 +3360,9 @@
                 <w:i/>
                 <w:iCs/>
                 <w:noProof/>
-                <w:color w:val="233C43" w:themeColor="hyperlink" w:themeShade="80"/>
+                <w:color w:val="000000" w:themeColor="text1"/>
+                <w:sz w:val="24"/>
+                <w:szCs w:val="24"/>
               </w:rPr>
               <w:t>7.2   Target Piace</w:t>
             </w:r>
@@ -2700,6 +3371,9 @@
                 <w:rFonts w:asciiTheme="majorHAnsi" w:hAnsiTheme="majorHAnsi"/>
                 <w:noProof/>
                 <w:webHidden/>
+                <w:color w:val="000000" w:themeColor="text1"/>
+                <w:sz w:val="24"/>
+                <w:szCs w:val="24"/>
               </w:rPr>
               <w:tab/>
             </w:r>
@@ -2708,6 +3382,9 @@
                 <w:rFonts w:asciiTheme="majorHAnsi" w:hAnsiTheme="majorHAnsi"/>
                 <w:noProof/>
                 <w:webHidden/>
+                <w:color w:val="000000" w:themeColor="text1"/>
+                <w:sz w:val="24"/>
+                <w:szCs w:val="24"/>
               </w:rPr>
               <w:fldChar w:fldCharType="begin"/>
             </w:r>
@@ -2716,14 +3393,20 @@
                 <w:rFonts w:asciiTheme="majorHAnsi" w:hAnsiTheme="majorHAnsi"/>
                 <w:noProof/>
                 <w:webHidden/>
+                <w:color w:val="000000" w:themeColor="text1"/>
+                <w:sz w:val="24"/>
+                <w:szCs w:val="24"/>
               </w:rPr>
-              <w:instrText xml:space="preserve"> PAGEREF _Toc197464165 \h </w:instrText>
+              <w:instrText xml:space="preserve"> PAGEREF _Toc197464611 \h </w:instrText>
             </w:r>
             <w:r>
               <w:rPr>
                 <w:rFonts w:asciiTheme="majorHAnsi" w:hAnsiTheme="majorHAnsi"/>
                 <w:noProof/>
                 <w:webHidden/>
+                <w:color w:val="000000" w:themeColor="text1"/>
+                <w:sz w:val="24"/>
+                <w:szCs w:val="24"/>
               </w:rPr>
             </w:r>
             <w:r>
@@ -2731,6 +3414,9 @@
                 <w:rFonts w:asciiTheme="majorHAnsi" w:hAnsiTheme="majorHAnsi"/>
                 <w:noProof/>
                 <w:webHidden/>
+                <w:color w:val="000000" w:themeColor="text1"/>
+                <w:sz w:val="24"/>
+                <w:szCs w:val="24"/>
               </w:rPr>
               <w:fldChar w:fldCharType="separate"/>
             </w:r>
@@ -2739,6 +3425,9 @@
                 <w:rFonts w:asciiTheme="majorHAnsi" w:hAnsiTheme="majorHAnsi"/>
                 <w:noProof/>
                 <w:webHidden/>
+                <w:color w:val="000000" w:themeColor="text1"/>
+                <w:sz w:val="24"/>
+                <w:szCs w:val="24"/>
               </w:rPr>
               <w:t>43</w:t>
             </w:r>
@@ -2747,6 +3436,9 @@
                 <w:rFonts w:asciiTheme="majorHAnsi" w:hAnsiTheme="majorHAnsi"/>
                 <w:noProof/>
                 <w:webHidden/>
+                <w:color w:val="000000" w:themeColor="text1"/>
+                <w:sz w:val="24"/>
+                <w:szCs w:val="24"/>
               </w:rPr>
               <w:fldChar w:fldCharType="end"/>
             </w:r>
@@ -2761,12 +3453,13 @@
             <w:rPr>
               <w:rFonts w:asciiTheme="majorHAnsi" w:eastAsiaTheme="minorEastAsia" w:hAnsiTheme="majorHAnsi"/>
               <w:noProof/>
+              <w:color w:val="000000" w:themeColor="text1"/>
               <w:sz w:val="24"/>
               <w:szCs w:val="24"/>
               <w:lang w:eastAsia="it-IT"/>
             </w:rPr>
           </w:pPr>
-          <w:hyperlink w:anchor="_Toc197464166" w:history="1">
+          <w:hyperlink w:anchor="_Toc197464612" w:history="1">
             <w:r>
               <w:rPr>
                 <w:rStyle w:val="Collegamentoipertestuale"/>
@@ -2776,7 +3469,9 @@
                 <w:i/>
                 <w:iCs/>
                 <w:noProof/>
-                <w:color w:val="233C43" w:themeColor="hyperlink" w:themeShade="80"/>
+                <w:color w:val="000000" w:themeColor="text1"/>
+                <w:sz w:val="24"/>
+                <w:szCs w:val="24"/>
               </w:rPr>
               <w:t>7.3   Confusion Matrix e Radar Plot</w:t>
             </w:r>
@@ -2785,6 +3480,9 @@
                 <w:rFonts w:asciiTheme="majorHAnsi" w:hAnsiTheme="majorHAnsi"/>
                 <w:noProof/>
                 <w:webHidden/>
+                <w:color w:val="000000" w:themeColor="text1"/>
+                <w:sz w:val="24"/>
+                <w:szCs w:val="24"/>
               </w:rPr>
               <w:tab/>
             </w:r>
@@ -2793,6 +3491,9 @@
                 <w:rFonts w:asciiTheme="majorHAnsi" w:hAnsiTheme="majorHAnsi"/>
                 <w:noProof/>
                 <w:webHidden/>
+                <w:color w:val="000000" w:themeColor="text1"/>
+                <w:sz w:val="24"/>
+                <w:szCs w:val="24"/>
               </w:rPr>
               <w:fldChar w:fldCharType="begin"/>
             </w:r>
@@ -2801,14 +3502,20 @@
                 <w:rFonts w:asciiTheme="majorHAnsi" w:hAnsiTheme="majorHAnsi"/>
                 <w:noProof/>
                 <w:webHidden/>
+                <w:color w:val="000000" w:themeColor="text1"/>
+                <w:sz w:val="24"/>
+                <w:szCs w:val="24"/>
               </w:rPr>
-              <w:instrText xml:space="preserve"> PAGEREF _Toc197464166 \h </w:instrText>
+              <w:instrText xml:space="preserve"> PAGEREF _Toc197464612 \h </w:instrText>
             </w:r>
             <w:r>
               <w:rPr>
                 <w:rFonts w:asciiTheme="majorHAnsi" w:hAnsiTheme="majorHAnsi"/>
                 <w:noProof/>
                 <w:webHidden/>
+                <w:color w:val="000000" w:themeColor="text1"/>
+                <w:sz w:val="24"/>
+                <w:szCs w:val="24"/>
               </w:rPr>
             </w:r>
             <w:r>
@@ -2816,6 +3523,9 @@
                 <w:rFonts w:asciiTheme="majorHAnsi" w:hAnsiTheme="majorHAnsi"/>
                 <w:noProof/>
                 <w:webHidden/>
+                <w:color w:val="000000" w:themeColor="text1"/>
+                <w:sz w:val="24"/>
+                <w:szCs w:val="24"/>
               </w:rPr>
               <w:fldChar w:fldCharType="separate"/>
             </w:r>
@@ -2824,6 +3534,9 @@
                 <w:rFonts w:asciiTheme="majorHAnsi" w:hAnsiTheme="majorHAnsi"/>
                 <w:noProof/>
                 <w:webHidden/>
+                <w:color w:val="000000" w:themeColor="text1"/>
+                <w:sz w:val="24"/>
+                <w:szCs w:val="24"/>
               </w:rPr>
               <w:t>43</w:t>
             </w:r>
@@ -2832,6 +3545,9 @@
                 <w:rFonts w:asciiTheme="majorHAnsi" w:hAnsiTheme="majorHAnsi"/>
                 <w:noProof/>
                 <w:webHidden/>
+                <w:color w:val="000000" w:themeColor="text1"/>
+                <w:sz w:val="24"/>
+                <w:szCs w:val="24"/>
               </w:rPr>
               <w:fldChar w:fldCharType="end"/>
             </w:r>
@@ -2843,6 +3559,9 @@
               <w:rFonts w:asciiTheme="majorHAnsi" w:hAnsiTheme="majorHAnsi"/>
               <w:b/>
               <w:bCs/>
+              <w:color w:val="000000" w:themeColor="text1"/>
+              <w:sz w:val="24"/>
+              <w:szCs w:val="24"/>
             </w:rPr>
             <w:fldChar w:fldCharType="end"/>
           </w:r>
@@ -2989,7 +3708,6 @@
           <w:sz w:val="24"/>
           <w:szCs w:val="24"/>
         </w:rPr>
-        <w:lastRenderedPageBreak/>
         <w:t>Risultati e confronto finale</w:t>
       </w:r>
       <w:r>
@@ -3699,6 +4417,7 @@
       </w:pPr>
       <w:bookmarkStart w:id="0" w:name="_Toc197443561"/>
       <w:bookmarkStart w:id="1" w:name="_Toc197464139"/>
+      <w:bookmarkStart w:id="2" w:name="_Toc197464585"/>
       <w:r>
         <w:rPr>
           <w:b/>
@@ -3707,7 +4426,6 @@
           <w:iCs/>
           <w:color w:val="074F6A" w:themeColor="accent4" w:themeShade="80"/>
         </w:rPr>
-        <w:lastRenderedPageBreak/>
         <w:t xml:space="preserve">1   </w:t>
       </w:r>
       <w:r>
@@ -3732,6 +4450,7 @@
       </w:r>
       <w:bookmarkEnd w:id="0"/>
       <w:bookmarkEnd w:id="1"/>
+      <w:bookmarkEnd w:id="2"/>
     </w:p>
     <w:p>
       <w:r>
@@ -3834,8 +4553,9 @@
           <w:color w:val="074F6A" w:themeColor="accent4" w:themeShade="80"/>
         </w:rPr>
       </w:pPr>
-      <w:bookmarkStart w:id="2" w:name="_Toc197443562"/>
-      <w:bookmarkStart w:id="3" w:name="_Toc197464140"/>
+      <w:bookmarkStart w:id="3" w:name="_Toc197443562"/>
+      <w:bookmarkStart w:id="4" w:name="_Toc197464140"/>
+      <w:bookmarkStart w:id="5" w:name="_Toc197464586"/>
       <w:r>
         <w:rPr>
           <w:b/>
@@ -3846,8 +4566,9 @@
         </w:rPr>
         <w:t>Obiettivi e contesto del progetto</w:t>
       </w:r>
-      <w:bookmarkEnd w:id="2"/>
       <w:bookmarkEnd w:id="3"/>
+      <w:bookmarkEnd w:id="4"/>
+      <w:bookmarkEnd w:id="5"/>
     </w:p>
     <w:p>
       <w:r>
@@ -4010,6 +4731,7 @@
         </w:numPr>
       </w:pPr>
       <w:r>
+        <w:lastRenderedPageBreak/>
         <w:t>Produrre output visuali e report esplicativi che evidenzino le caratteristiche e le prestazioni dei modelli;</w:t>
       </w:r>
     </w:p>
@@ -4026,7 +4748,6 @@
     </w:p>
     <w:p>
       <w:r>
-        <w:lastRenderedPageBreak/>
         <w:t xml:space="preserve">Questo progetto si configura quindi come una dimostrazione pratica e completa dell’integrazione tra AI simbolica e </w:t>
       </w:r>
       <w:proofErr w:type="spellStart"/>
@@ -4053,8 +4774,9 @@
           <w:color w:val="074F6A" w:themeColor="accent4" w:themeShade="80"/>
         </w:rPr>
       </w:pPr>
-      <w:bookmarkStart w:id="4" w:name="_Toc197443563"/>
-      <w:bookmarkStart w:id="5" w:name="_Toc197464141"/>
+      <w:bookmarkStart w:id="6" w:name="_Toc197443563"/>
+      <w:bookmarkStart w:id="7" w:name="_Toc197464141"/>
+      <w:bookmarkStart w:id="8" w:name="_Toc197464587"/>
       <w:r>
         <w:rPr>
           <w:b/>
@@ -4065,8 +4787,9 @@
         </w:rPr>
         <w:t>Approccio ibrido: logico + machine learning</w:t>
       </w:r>
-      <w:bookmarkEnd w:id="4"/>
-      <w:bookmarkEnd w:id="5"/>
+      <w:bookmarkEnd w:id="6"/>
+      <w:bookmarkEnd w:id="7"/>
+      <w:bookmarkEnd w:id="8"/>
     </w:p>
     <w:p>
       <w:r>
@@ -4481,8 +5204,9 @@
           <w:color w:val="074F6A" w:themeColor="accent4" w:themeShade="80"/>
         </w:rPr>
       </w:pPr>
-      <w:bookmarkStart w:id="6" w:name="_Toc197443564"/>
-      <w:bookmarkStart w:id="7" w:name="_Toc197464142"/>
+      <w:bookmarkStart w:id="9" w:name="_Toc197443564"/>
+      <w:bookmarkStart w:id="10" w:name="_Toc197464142"/>
+      <w:bookmarkStart w:id="11" w:name="_Toc197464588"/>
       <w:r>
         <w:rPr>
           <w:b/>
@@ -4491,7 +5215,6 @@
           <w:iCs/>
           <w:color w:val="074F6A" w:themeColor="accent4" w:themeShade="80"/>
         </w:rPr>
-        <w:lastRenderedPageBreak/>
         <w:t xml:space="preserve">2   </w:t>
       </w:r>
       <w:r>
@@ -4504,8 +5227,9 @@
         </w:rPr>
         <w:t>Architettura del sistema</w:t>
       </w:r>
-      <w:bookmarkEnd w:id="6"/>
-      <w:bookmarkEnd w:id="7"/>
+      <w:bookmarkEnd w:id="9"/>
+      <w:bookmarkEnd w:id="10"/>
+      <w:bookmarkEnd w:id="11"/>
     </w:p>
     <w:p>
       <w:r>
@@ -4542,8 +5266,9 @@
           <w:color w:val="074F6A" w:themeColor="accent4" w:themeShade="80"/>
         </w:rPr>
       </w:pPr>
-      <w:bookmarkStart w:id="8" w:name="_Toc197443565"/>
-      <w:bookmarkStart w:id="9" w:name="_Toc197464143"/>
+      <w:bookmarkStart w:id="12" w:name="_Toc197443565"/>
+      <w:bookmarkStart w:id="13" w:name="_Toc197464143"/>
+      <w:bookmarkStart w:id="14" w:name="_Toc197464589"/>
       <w:r>
         <w:rPr>
           <w:b/>
@@ -4564,8 +5289,9 @@
         </w:rPr>
         <w:t>Struttura del progetto e strumenti utilizzati</w:t>
       </w:r>
-      <w:bookmarkEnd w:id="8"/>
-      <w:bookmarkEnd w:id="9"/>
+      <w:bookmarkEnd w:id="12"/>
+      <w:bookmarkEnd w:id="13"/>
+      <w:bookmarkEnd w:id="14"/>
       <w:r>
         <w:rPr>
           <w:b/>
@@ -5103,8 +5829,9 @@
           <w:color w:val="074F6A" w:themeColor="accent4" w:themeShade="80"/>
         </w:rPr>
       </w:pPr>
-      <w:bookmarkStart w:id="10" w:name="_Toc197443566"/>
-      <w:bookmarkStart w:id="11" w:name="_Toc197464144"/>
+      <w:bookmarkStart w:id="15" w:name="_Toc197443566"/>
+      <w:bookmarkStart w:id="16" w:name="_Toc197464144"/>
+      <w:bookmarkStart w:id="17" w:name="_Toc197464590"/>
       <w:r>
         <w:rPr>
           <w:b/>
@@ -5126,8 +5853,9 @@
         </w:rPr>
         <w:t>Raccolta e preparazione dei dati</w:t>
       </w:r>
-      <w:bookmarkEnd w:id="10"/>
-      <w:bookmarkEnd w:id="11"/>
+      <w:bookmarkEnd w:id="15"/>
+      <w:bookmarkEnd w:id="16"/>
+      <w:bookmarkEnd w:id="17"/>
     </w:p>
     <w:p>
       <w:r>
@@ -5146,8 +5874,9 @@
           <w:color w:val="074F6A" w:themeColor="accent4" w:themeShade="80"/>
         </w:rPr>
       </w:pPr>
-      <w:bookmarkStart w:id="12" w:name="_Toc197443567"/>
-      <w:bookmarkStart w:id="13" w:name="_Toc197464145"/>
+      <w:bookmarkStart w:id="18" w:name="_Toc197443567"/>
+      <w:bookmarkStart w:id="19" w:name="_Toc197464145"/>
+      <w:bookmarkStart w:id="20" w:name="_Toc197464591"/>
       <w:r>
         <w:rPr>
           <w:b/>
@@ -5190,8 +5919,9 @@
         </w:rPr>
         <w:t xml:space="preserve"> (OAuth2)</w:t>
       </w:r>
-      <w:bookmarkEnd w:id="12"/>
-      <w:bookmarkEnd w:id="13"/>
+      <w:bookmarkEnd w:id="18"/>
+      <w:bookmarkEnd w:id="19"/>
+      <w:bookmarkEnd w:id="20"/>
     </w:p>
     <w:p>
       <w:r>
@@ -5677,8 +6407,9 @@
           <w:color w:val="074F6A" w:themeColor="accent4" w:themeShade="80"/>
         </w:rPr>
       </w:pPr>
-      <w:bookmarkStart w:id="14" w:name="_Toc197443568"/>
-      <w:bookmarkStart w:id="15" w:name="_Toc197464146"/>
+      <w:bookmarkStart w:id="21" w:name="_Toc197443568"/>
+      <w:bookmarkStart w:id="22" w:name="_Toc197464146"/>
+      <w:bookmarkStart w:id="23" w:name="_Toc197464592"/>
       <w:r>
         <w:rPr>
           <w:b/>
@@ -5699,8 +6430,9 @@
         </w:rPr>
         <w:t>Dataset generati (top_manga.csv, mangalist.csv)</w:t>
       </w:r>
-      <w:bookmarkEnd w:id="14"/>
-      <w:bookmarkEnd w:id="15"/>
+      <w:bookmarkEnd w:id="21"/>
+      <w:bookmarkEnd w:id="22"/>
+      <w:bookmarkEnd w:id="23"/>
     </w:p>
     <w:p>
       <w:r>
@@ -6233,8 +6965,9 @@
           <w:color w:val="074F6A" w:themeColor="accent4" w:themeShade="80"/>
         </w:rPr>
       </w:pPr>
-      <w:bookmarkStart w:id="16" w:name="_Toc197443569"/>
-      <w:bookmarkStart w:id="17" w:name="_Toc197464147"/>
+      <w:bookmarkStart w:id="24" w:name="_Toc197443569"/>
+      <w:bookmarkStart w:id="25" w:name="_Toc197464147"/>
+      <w:bookmarkStart w:id="26" w:name="_Toc197464593"/>
       <w:r>
         <w:rPr>
           <w:b/>
@@ -6267,8 +7000,9 @@
         </w:rPr>
         <w:t xml:space="preserve"> e costruzione dataset_ml.csv</w:t>
       </w:r>
-      <w:bookmarkEnd w:id="16"/>
-      <w:bookmarkEnd w:id="17"/>
+      <w:bookmarkEnd w:id="24"/>
+      <w:bookmarkEnd w:id="25"/>
+      <w:bookmarkEnd w:id="26"/>
     </w:p>
     <w:p>
       <w:pPr>
@@ -7203,8 +7937,9 @@
           <w:color w:val="074F6A" w:themeColor="accent4" w:themeShade="80"/>
         </w:rPr>
       </w:pPr>
-      <w:bookmarkStart w:id="18" w:name="_Toc197443570"/>
-      <w:bookmarkStart w:id="19" w:name="_Toc197464148"/>
+      <w:bookmarkStart w:id="27" w:name="_Toc197443570"/>
+      <w:bookmarkStart w:id="28" w:name="_Toc197464148"/>
+      <w:bookmarkStart w:id="29" w:name="_Toc197464594"/>
       <w:r>
         <w:rPr>
           <w:b/>
@@ -7237,8 +7972,9 @@
         </w:rPr>
         <w:t>Prolog</w:t>
       </w:r>
-      <w:bookmarkEnd w:id="18"/>
-      <w:bookmarkEnd w:id="19"/>
+      <w:bookmarkEnd w:id="27"/>
+      <w:bookmarkEnd w:id="28"/>
+      <w:bookmarkEnd w:id="29"/>
       <w:proofErr w:type="spellEnd"/>
     </w:p>
     <w:p>
@@ -7752,8 +8488,9 @@
           <w:color w:val="074F6A" w:themeColor="accent4" w:themeShade="80"/>
         </w:rPr>
       </w:pPr>
-      <w:bookmarkStart w:id="20" w:name="_Toc197443571"/>
-      <w:bookmarkStart w:id="21" w:name="_Toc197464149"/>
+      <w:bookmarkStart w:id="30" w:name="_Toc197443571"/>
+      <w:bookmarkStart w:id="31" w:name="_Toc197464149"/>
+      <w:bookmarkStart w:id="32" w:name="_Toc197464595"/>
       <w:r>
         <w:rPr>
           <w:b/>
@@ -7796,8 +8533,9 @@
         </w:rPr>
         <w:t>/5</w:t>
       </w:r>
-      <w:bookmarkEnd w:id="20"/>
-      <w:bookmarkEnd w:id="21"/>
+      <w:bookmarkEnd w:id="30"/>
+      <w:bookmarkEnd w:id="31"/>
+      <w:bookmarkEnd w:id="32"/>
     </w:p>
     <w:p>
       <w:pPr>
@@ -8579,8 +9317,9 @@
           <w:color w:val="074F6A" w:themeColor="accent4" w:themeShade="80"/>
         </w:rPr>
       </w:pPr>
-      <w:bookmarkStart w:id="22" w:name="_Toc197443572"/>
-      <w:bookmarkStart w:id="23" w:name="_Toc197464150"/>
+      <w:bookmarkStart w:id="33" w:name="_Toc197443572"/>
+      <w:bookmarkStart w:id="34" w:name="_Toc197464150"/>
+      <w:bookmarkStart w:id="35" w:name="_Toc197464596"/>
       <w:r>
         <w:rPr>
           <w:b/>
@@ -8601,8 +9340,9 @@
         </w:rPr>
         <w:t>Generazione da CSV</w:t>
       </w:r>
-      <w:bookmarkEnd w:id="22"/>
-      <w:bookmarkEnd w:id="23"/>
+      <w:bookmarkEnd w:id="33"/>
+      <w:bookmarkEnd w:id="34"/>
+      <w:bookmarkEnd w:id="35"/>
     </w:p>
     <w:p>
       <w:r>
@@ -9248,8 +9988,9 @@
           <w:color w:val="074F6A" w:themeColor="accent4" w:themeShade="80"/>
         </w:rPr>
       </w:pPr>
-      <w:bookmarkStart w:id="24" w:name="_Toc197443573"/>
-      <w:bookmarkStart w:id="25" w:name="_Toc197464151"/>
+      <w:bookmarkStart w:id="36" w:name="_Toc197443573"/>
+      <w:bookmarkStart w:id="37" w:name="_Toc197464151"/>
+      <w:bookmarkStart w:id="38" w:name="_Toc197464597"/>
       <w:r>
         <w:rPr>
           <w:b/>
@@ -9271,8 +10012,9 @@
         </w:rPr>
         <w:t>Motore logico simbolico</w:t>
       </w:r>
-      <w:bookmarkEnd w:id="24"/>
-      <w:bookmarkEnd w:id="25"/>
+      <w:bookmarkEnd w:id="36"/>
+      <w:bookmarkEnd w:id="37"/>
+      <w:bookmarkEnd w:id="38"/>
     </w:p>
     <w:p>
       <w:pPr>
@@ -9646,8 +10388,9 @@
           <w:color w:val="074F6A" w:themeColor="accent4" w:themeShade="80"/>
         </w:rPr>
       </w:pPr>
-      <w:bookmarkStart w:id="26" w:name="_Toc197443574"/>
-      <w:bookmarkStart w:id="27" w:name="_Toc197464152"/>
+      <w:bookmarkStart w:id="39" w:name="_Toc197443574"/>
+      <w:bookmarkStart w:id="40" w:name="_Toc197464152"/>
+      <w:bookmarkStart w:id="41" w:name="_Toc197464598"/>
       <w:r>
         <w:rPr>
           <w:b/>
@@ -9668,8 +10411,9 @@
         </w:rPr>
         <w:t>Regole di raccomandazione</w:t>
       </w:r>
-      <w:bookmarkEnd w:id="26"/>
-      <w:bookmarkEnd w:id="27"/>
+      <w:bookmarkEnd w:id="39"/>
+      <w:bookmarkEnd w:id="40"/>
+      <w:bookmarkEnd w:id="41"/>
     </w:p>
     <w:p>
       <w:r>
@@ -11767,8 +12511,9 @@
           <w:color w:val="074F6A" w:themeColor="accent4" w:themeShade="80"/>
         </w:rPr>
       </w:pPr>
-      <w:bookmarkStart w:id="28" w:name="_Toc197443575"/>
-      <w:bookmarkStart w:id="29" w:name="_Toc197464153"/>
+      <w:bookmarkStart w:id="42" w:name="_Toc197443575"/>
+      <w:bookmarkStart w:id="43" w:name="_Toc197464153"/>
+      <w:bookmarkStart w:id="44" w:name="_Toc197464599"/>
       <w:r>
         <w:rPr>
           <w:b/>
@@ -11800,8 +12545,9 @@
         </w:rPr>
         <w:t>Prolog</w:t>
       </w:r>
-      <w:bookmarkEnd w:id="28"/>
-      <w:bookmarkEnd w:id="29"/>
+      <w:bookmarkEnd w:id="42"/>
+      <w:bookmarkEnd w:id="43"/>
+      <w:bookmarkEnd w:id="44"/>
       <w:proofErr w:type="spellEnd"/>
     </w:p>
     <w:p>
@@ -12193,8 +12939,9 @@
           <w:szCs w:val="24"/>
         </w:rPr>
       </w:pPr>
-      <w:bookmarkStart w:id="30" w:name="_Toc197443576"/>
-      <w:bookmarkStart w:id="31" w:name="_Toc197464154"/>
+      <w:bookmarkStart w:id="45" w:name="_Toc197443576"/>
+      <w:bookmarkStart w:id="46" w:name="_Toc197464154"/>
+      <w:bookmarkStart w:id="47" w:name="_Toc197464600"/>
       <w:r>
         <w:rPr>
           <w:b/>
@@ -12220,8 +12967,9 @@
         </w:rPr>
         <w:t>Ontologia OWL (modulo dimostrativo)</w:t>
       </w:r>
-      <w:bookmarkEnd w:id="30"/>
-      <w:bookmarkEnd w:id="31"/>
+      <w:bookmarkEnd w:id="45"/>
+      <w:bookmarkEnd w:id="46"/>
+      <w:bookmarkEnd w:id="47"/>
     </w:p>
     <w:p>
       <w:r>
@@ -12495,8 +13243,9 @@
           <w:color w:val="074F6A" w:themeColor="accent4" w:themeShade="80"/>
         </w:rPr>
       </w:pPr>
-      <w:bookmarkStart w:id="32" w:name="_Toc197443577"/>
-      <w:bookmarkStart w:id="33" w:name="_Toc197464155"/>
+      <w:bookmarkStart w:id="48" w:name="_Toc197443577"/>
+      <w:bookmarkStart w:id="49" w:name="_Toc197464155"/>
+      <w:bookmarkStart w:id="50" w:name="_Toc197464601"/>
       <w:r>
         <w:rPr>
           <w:b/>
@@ -12528,8 +13277,9 @@
         </w:rPr>
         <w:t>manga.owl</w:t>
       </w:r>
-      <w:bookmarkEnd w:id="32"/>
-      <w:bookmarkEnd w:id="33"/>
+      <w:bookmarkEnd w:id="48"/>
+      <w:bookmarkEnd w:id="49"/>
+      <w:bookmarkEnd w:id="50"/>
       <w:proofErr w:type="spellEnd"/>
     </w:p>
     <w:p>
@@ -12874,8 +13624,9 @@
           <w:color w:val="074F6A" w:themeColor="accent4" w:themeShade="80"/>
         </w:rPr>
       </w:pPr>
-      <w:bookmarkStart w:id="34" w:name="_Toc197443578"/>
-      <w:bookmarkStart w:id="35" w:name="_Toc197464156"/>
+      <w:bookmarkStart w:id="51" w:name="_Toc197443578"/>
+      <w:bookmarkStart w:id="52" w:name="_Toc197464156"/>
+      <w:bookmarkStart w:id="53" w:name="_Toc197464602"/>
       <w:r>
         <w:rPr>
           <w:b/>
@@ -12908,8 +13659,9 @@
         </w:rPr>
         <w:t>HermiT</w:t>
       </w:r>
-      <w:bookmarkEnd w:id="34"/>
-      <w:bookmarkEnd w:id="35"/>
+      <w:bookmarkEnd w:id="51"/>
+      <w:bookmarkEnd w:id="52"/>
+      <w:bookmarkEnd w:id="53"/>
       <w:proofErr w:type="spellEnd"/>
     </w:p>
     <w:p>
@@ -13238,8 +13990,9 @@
           <w:szCs w:val="24"/>
         </w:rPr>
       </w:pPr>
-      <w:bookmarkStart w:id="36" w:name="_Toc197443579"/>
-      <w:bookmarkStart w:id="37" w:name="_Toc197464157"/>
+      <w:bookmarkStart w:id="54" w:name="_Toc197443579"/>
+      <w:bookmarkStart w:id="55" w:name="_Toc197464157"/>
+      <w:bookmarkStart w:id="56" w:name="_Toc197464603"/>
       <w:r>
         <w:rPr>
           <w:b/>
@@ -13263,8 +14016,9 @@
         </w:rPr>
         <w:t>Machine Learning supervisionato</w:t>
       </w:r>
-      <w:bookmarkEnd w:id="36"/>
-      <w:bookmarkEnd w:id="37"/>
+      <w:bookmarkEnd w:id="54"/>
+      <w:bookmarkEnd w:id="55"/>
+      <w:bookmarkEnd w:id="56"/>
     </w:p>
     <w:p>
       <w:r>
@@ -13672,16 +14426,19 @@
           <w:bCs/>
           <w:i/>
           <w:iCs/>
-        </w:rPr>
-      </w:pPr>
-      <w:bookmarkStart w:id="38" w:name="_Toc197443580"/>
-      <w:bookmarkStart w:id="39" w:name="_Toc197464158"/>
+          <w:color w:val="074F6A" w:themeColor="accent4" w:themeShade="80"/>
+        </w:rPr>
+      </w:pPr>
+      <w:bookmarkStart w:id="57" w:name="_Toc197443580"/>
+      <w:bookmarkStart w:id="58" w:name="_Toc197464158"/>
+      <w:bookmarkStart w:id="59" w:name="_Toc197464604"/>
       <w:r>
         <w:rPr>
           <w:b/>
           <w:bCs/>
           <w:i/>
           <w:iCs/>
+          <w:color w:val="074F6A" w:themeColor="accent4" w:themeShade="80"/>
         </w:rPr>
         <w:lastRenderedPageBreak/>
         <w:t xml:space="preserve">7.1   </w:t>
@@ -13692,11 +14449,13 @@
           <w:bCs/>
           <w:i/>
           <w:iCs/>
+          <w:color w:val="074F6A" w:themeColor="accent4" w:themeShade="80"/>
         </w:rPr>
         <w:t>Classificazione con 6 modelli</w:t>
       </w:r>
-      <w:bookmarkEnd w:id="38"/>
-      <w:bookmarkEnd w:id="39"/>
+      <w:bookmarkEnd w:id="57"/>
+      <w:bookmarkEnd w:id="58"/>
+      <w:bookmarkEnd w:id="59"/>
     </w:p>
     <w:p>
       <w:pPr>
@@ -13706,15 +14465,18 @@
           <w:rFonts w:asciiTheme="majorHAnsi" w:hAnsiTheme="majorHAnsi"/>
           <w:b/>
           <w:bCs/>
-        </w:rPr>
-      </w:pPr>
-      <w:bookmarkStart w:id="40" w:name="_Toc197443581"/>
-      <w:bookmarkStart w:id="41" w:name="_Toc197464159"/>
+          <w:color w:val="074F6A" w:themeColor="accent4" w:themeShade="80"/>
+        </w:rPr>
+      </w:pPr>
+      <w:bookmarkStart w:id="60" w:name="_Toc197443581"/>
+      <w:bookmarkStart w:id="61" w:name="_Toc197464159"/>
+      <w:bookmarkStart w:id="62" w:name="_Toc197464605"/>
       <w:r>
         <w:rPr>
           <w:rFonts w:asciiTheme="majorHAnsi" w:hAnsiTheme="majorHAnsi"/>
           <w:b/>
           <w:bCs/>
+          <w:color w:val="074F6A" w:themeColor="accent4" w:themeShade="80"/>
         </w:rPr>
         <w:t xml:space="preserve">7.1.1   </w:t>
       </w:r>
@@ -13726,6 +14488,7 @@
           <w:bCs/>
           <w:i/>
           <w:iCs/>
+          <w:color w:val="074F6A" w:themeColor="accent4" w:themeShade="80"/>
         </w:rPr>
         <w:t>Decision</w:t>
       </w:r>
@@ -13737,21 +14500,15 @@
           <w:bCs/>
           <w:i/>
           <w:iCs/>
+          <w:color w:val="074F6A" w:themeColor="accent4" w:themeShade="80"/>
         </w:rPr>
         <w:t xml:space="preserve"> Tree</w:t>
       </w:r>
-      <w:bookmarkEnd w:id="40"/>
-      <w:bookmarkEnd w:id="41"/>
-    </w:p>
-    <w:p>
-      <w:r>
-        <w:rPr>
-          <w:rFonts w:asciiTheme="majorHAnsi" w:hAnsiTheme="majorHAnsi"/>
-          <w:b/>
-          <w:bCs/>
-        </w:rPr>
-        <w:br/>
-      </w:r>
+      <w:bookmarkEnd w:id="60"/>
+      <w:bookmarkEnd w:id="61"/>
+      <w:bookmarkEnd w:id="62"/>
+    </w:p>
+    <w:p>
       <w:r>
         <w:t xml:space="preserve">Il </w:t>
       </w:r>
@@ -15669,10 +16426,12 @@
           <w:bCs/>
           <w:i/>
           <w:iCs/>
-        </w:rPr>
-      </w:pPr>
-      <w:bookmarkStart w:id="42" w:name="_Toc197443582"/>
-      <w:bookmarkStart w:id="43" w:name="_Toc197464160"/>
+          <w:color w:val="074F6A" w:themeColor="accent4" w:themeShade="80"/>
+        </w:rPr>
+      </w:pPr>
+      <w:bookmarkStart w:id="63" w:name="_Toc197443582"/>
+      <w:bookmarkStart w:id="64" w:name="_Toc197464160"/>
+      <w:bookmarkStart w:id="65" w:name="_Toc197464606"/>
       <w:r>
         <w:rPr>
           <w:rFonts w:asciiTheme="majorHAnsi" w:hAnsiTheme="majorHAnsi"/>
@@ -15680,6 +16439,7 @@
           <w:bCs/>
           <w:i/>
           <w:iCs/>
+          <w:color w:val="074F6A" w:themeColor="accent4" w:themeShade="80"/>
         </w:rPr>
         <w:t xml:space="preserve">7.1.2   </w:t>
       </w:r>
@@ -15690,6 +16450,7 @@
           <w:bCs/>
           <w:i/>
           <w:iCs/>
+          <w:color w:val="074F6A" w:themeColor="accent4" w:themeShade="80"/>
         </w:rPr>
         <w:t xml:space="preserve">Random </w:t>
       </w:r>
@@ -15701,11 +16462,13 @@
           <w:bCs/>
           <w:i/>
           <w:iCs/>
+          <w:color w:val="074F6A" w:themeColor="accent4" w:themeShade="80"/>
         </w:rPr>
         <w:t>Forest</w:t>
       </w:r>
-      <w:bookmarkEnd w:id="42"/>
-      <w:bookmarkEnd w:id="43"/>
+      <w:bookmarkEnd w:id="63"/>
+      <w:bookmarkEnd w:id="64"/>
+      <w:bookmarkEnd w:id="65"/>
       <w:proofErr w:type="spellEnd"/>
     </w:p>
     <w:p>
@@ -17527,16 +18290,18 @@
           <w:rFonts w:eastAsiaTheme="minorHAnsi" w:cstheme="minorBidi"/>
           <w:b/>
           <w:bCs/>
-          <w:color w:val="auto"/>
-        </w:rPr>
-      </w:pPr>
-      <w:bookmarkStart w:id="44" w:name="_Toc197443583"/>
-      <w:bookmarkStart w:id="45" w:name="_Toc197464161"/>
+          <w:color w:val="074F6A" w:themeColor="accent4" w:themeShade="80"/>
+        </w:rPr>
+      </w:pPr>
+      <w:bookmarkStart w:id="66" w:name="_Toc197443583"/>
+      <w:bookmarkStart w:id="67" w:name="_Toc197464161"/>
+      <w:bookmarkStart w:id="68" w:name="_Toc197464607"/>
       <w:r>
         <w:rPr>
           <w:rFonts w:asciiTheme="majorHAnsi" w:hAnsiTheme="majorHAnsi"/>
           <w:b/>
           <w:bCs/>
+          <w:color w:val="074F6A" w:themeColor="accent4" w:themeShade="80"/>
         </w:rPr>
         <w:t xml:space="preserve">7.1.3   </w:t>
       </w:r>
@@ -17548,11 +18313,13 @@
           <w:bCs/>
           <w:i/>
           <w:iCs/>
+          <w:color w:val="074F6A" w:themeColor="accent4" w:themeShade="80"/>
         </w:rPr>
         <w:t>AdaBoost</w:t>
       </w:r>
-      <w:bookmarkEnd w:id="44"/>
-      <w:bookmarkEnd w:id="45"/>
+      <w:bookmarkEnd w:id="66"/>
+      <w:bookmarkEnd w:id="67"/>
+      <w:bookmarkEnd w:id="68"/>
       <w:proofErr w:type="spellEnd"/>
     </w:p>
     <w:p>
@@ -19209,7 +19976,8 @@
           <w:color w:val="074F6A" w:themeColor="accent4" w:themeShade="80"/>
         </w:rPr>
       </w:pPr>
-      <w:bookmarkStart w:id="46" w:name="_Toc197464162"/>
+      <w:bookmarkStart w:id="69" w:name="_Toc197464162"/>
+      <w:bookmarkStart w:id="70" w:name="_Toc197464608"/>
       <w:r>
         <w:rPr>
           <w:rFonts w:asciiTheme="majorHAnsi" w:hAnsiTheme="majorHAnsi"/>
@@ -19243,7 +20011,8 @@
         </w:rPr>
         <w:t xml:space="preserve">   KNN</w:t>
       </w:r>
-      <w:bookmarkEnd w:id="46"/>
+      <w:bookmarkEnd w:id="69"/>
+      <w:bookmarkEnd w:id="70"/>
     </w:p>
     <w:p>
       <w:r>
@@ -19663,7 +20432,7 @@
           <w:noProof/>
         </w:rPr>
         <w:drawing>
-          <wp:anchor distT="0" distB="0" distL="114300" distR="114300" simplePos="0" relativeHeight="251681792" behindDoc="1" locked="0" layoutInCell="1" allowOverlap="1" wp14:anchorId="5B3248D6" wp14:editId="17F1B0F5">
+          <wp:anchor distT="0" distB="0" distL="114300" distR="114300" simplePos="0" relativeHeight="251681792" behindDoc="1" locked="0" layoutInCell="1" allowOverlap="1" wp14:anchorId="5B3248D6" wp14:editId="58E89955">
             <wp:simplePos x="0" y="0"/>
             <wp:positionH relativeFrom="column">
               <wp:posOffset>3885565</wp:posOffset>
@@ -19869,7 +20638,7 @@
         </w:rPr>
         <w:lastRenderedPageBreak/>
         <w:drawing>
-          <wp:anchor distT="0" distB="0" distL="114300" distR="114300" simplePos="0" relativeHeight="251682816" behindDoc="1" locked="0" layoutInCell="1" allowOverlap="1" wp14:anchorId="0AC0E63E" wp14:editId="767DDBEF">
+          <wp:anchor distT="0" distB="0" distL="114300" distR="114300" simplePos="0" relativeHeight="251682816" behindDoc="1" locked="0" layoutInCell="1" allowOverlap="1" wp14:anchorId="0AC0E63E" wp14:editId="3C31ADE2">
             <wp:simplePos x="0" y="0"/>
             <wp:positionH relativeFrom="column">
               <wp:posOffset>3887470</wp:posOffset>
@@ -20036,7 +20805,7 @@
           <w:noProof/>
         </w:rPr>
         <w:drawing>
-          <wp:anchor distT="0" distB="0" distL="114300" distR="114300" simplePos="0" relativeHeight="251683840" behindDoc="1" locked="0" layoutInCell="1" allowOverlap="1" wp14:anchorId="1454127E" wp14:editId="3ECA6B29">
+          <wp:anchor distT="0" distB="0" distL="114300" distR="114300" simplePos="0" relativeHeight="251683840" behindDoc="1" locked="0" layoutInCell="1" allowOverlap="1" wp14:anchorId="1454127E" wp14:editId="4D2C6BD5">
             <wp:simplePos x="0" y="0"/>
             <wp:positionH relativeFrom="column">
               <wp:posOffset>3887470</wp:posOffset>
@@ -20214,7 +20983,7 @@
           <w:noProof/>
         </w:rPr>
         <w:drawing>
-          <wp:anchor distT="0" distB="0" distL="114300" distR="114300" simplePos="0" relativeHeight="251684864" behindDoc="1" locked="0" layoutInCell="1" allowOverlap="1" wp14:anchorId="56701490" wp14:editId="56DEDCD3">
+          <wp:anchor distT="0" distB="0" distL="114300" distR="114300" simplePos="0" relativeHeight="251684864" behindDoc="1" locked="0" layoutInCell="1" allowOverlap="1" wp14:anchorId="56701490" wp14:editId="147AFC44">
             <wp:simplePos x="0" y="0"/>
             <wp:positionH relativeFrom="column">
               <wp:posOffset>3887470</wp:posOffset>
@@ -20419,7 +21188,7 @@
           <w:noProof/>
         </w:rPr>
         <w:drawing>
-          <wp:anchor distT="0" distB="0" distL="114300" distR="114300" simplePos="0" relativeHeight="251685888" behindDoc="1" locked="0" layoutInCell="1" allowOverlap="1" wp14:anchorId="0AC75E08" wp14:editId="127CC003">
+          <wp:anchor distT="0" distB="0" distL="114300" distR="114300" simplePos="0" relativeHeight="251685888" behindDoc="1" locked="0" layoutInCell="1" allowOverlap="1" wp14:anchorId="0AC75E08" wp14:editId="10652CF9">
             <wp:simplePos x="0" y="0"/>
             <wp:positionH relativeFrom="column">
               <wp:posOffset>3885986</wp:posOffset>
@@ -20623,31 +21392,7 @@
           <w:color w:val="0B769F" w:themeColor="accent4" w:themeShade="BF"/>
         </w:rPr>
         <w:lastRenderedPageBreak/>
-        <w:t xml:space="preserve">KNN - </w:t>
-      </w:r>
-      <w:r>
-        <w:rPr>
-          <w:b/>
-          <w:bCs/>
-          <w:color w:val="0B769F" w:themeColor="accent4" w:themeShade="BF"/>
-        </w:rPr>
-        <w:t xml:space="preserve">Analisi dei </w:t>
-      </w:r>
-      <w:r>
-        <w:rPr>
-          <w:b/>
-          <w:bCs/>
-          <w:color w:val="0B769F" w:themeColor="accent4" w:themeShade="BF"/>
-        </w:rPr>
-        <w:t>R</w:t>
-      </w:r>
-      <w:r>
-        <w:rPr>
-          <w:b/>
-          <w:bCs/>
-          <w:color w:val="0B769F" w:themeColor="accent4" w:themeShade="BF"/>
-        </w:rPr>
-        <w:t>isultati</w:t>
+        <w:t>KNN - Analisi dei Risultati</w:t>
       </w:r>
     </w:p>
     <w:p>
@@ -21040,7 +21785,8 @@
           <w:color w:val="074F6A" w:themeColor="accent4" w:themeShade="80"/>
         </w:rPr>
       </w:pPr>
-      <w:bookmarkStart w:id="47" w:name="_Toc197464163"/>
+      <w:bookmarkStart w:id="71" w:name="_Toc197464163"/>
+      <w:bookmarkStart w:id="72" w:name="_Toc197464609"/>
       <w:r>
         <w:rPr>
           <w:rFonts w:asciiTheme="majorHAnsi" w:hAnsiTheme="majorHAnsi"/>
@@ -21088,7 +21834,8 @@
         </w:rPr>
         <w:t>Bayes</w:t>
       </w:r>
-      <w:bookmarkEnd w:id="47"/>
+      <w:bookmarkEnd w:id="71"/>
+      <w:bookmarkEnd w:id="72"/>
       <w:proofErr w:type="spellEnd"/>
     </w:p>
     <w:p>
@@ -21642,7 +22389,7 @@
           <w:noProof/>
         </w:rPr>
         <w:drawing>
-          <wp:anchor distT="0" distB="0" distL="114300" distR="114300" simplePos="0" relativeHeight="251687936" behindDoc="1" locked="0" layoutInCell="1" allowOverlap="1" wp14:anchorId="6B87346F" wp14:editId="2288EC62">
+          <wp:anchor distT="0" distB="0" distL="114300" distR="114300" simplePos="0" relativeHeight="251687936" behindDoc="1" locked="0" layoutInCell="1" allowOverlap="1" wp14:anchorId="6B87346F" wp14:editId="0E208399">
             <wp:simplePos x="0" y="0"/>
             <wp:positionH relativeFrom="column">
               <wp:posOffset>3890018</wp:posOffset>
@@ -21870,7 +22617,7 @@
         </w:rPr>
         <w:lastRenderedPageBreak/>
         <w:drawing>
-          <wp:anchor distT="0" distB="0" distL="114300" distR="114300" simplePos="0" relativeHeight="251688960" behindDoc="1" locked="0" layoutInCell="1" allowOverlap="1" wp14:anchorId="523A3CC3" wp14:editId="3857FCC5">
+          <wp:anchor distT="0" distB="0" distL="114300" distR="114300" simplePos="0" relativeHeight="251688960" behindDoc="1" locked="0" layoutInCell="1" allowOverlap="1" wp14:anchorId="523A3CC3" wp14:editId="059A5E4E">
             <wp:simplePos x="0" y="0"/>
             <wp:positionH relativeFrom="column">
               <wp:posOffset>3889375</wp:posOffset>
@@ -22038,7 +22785,7 @@
           <w:noProof/>
         </w:rPr>
         <w:drawing>
-          <wp:anchor distT="0" distB="0" distL="114300" distR="114300" simplePos="0" relativeHeight="251689984" behindDoc="1" locked="0" layoutInCell="1" allowOverlap="1" wp14:anchorId="43869816" wp14:editId="053AB5AA">
+          <wp:anchor distT="0" distB="0" distL="114300" distR="114300" simplePos="0" relativeHeight="251689984" behindDoc="1" locked="0" layoutInCell="1" allowOverlap="1" wp14:anchorId="43869816" wp14:editId="64C21B33">
             <wp:simplePos x="0" y="0"/>
             <wp:positionH relativeFrom="column">
               <wp:posOffset>3887470</wp:posOffset>
@@ -22225,7 +22972,7 @@
           <w:noProof/>
         </w:rPr>
         <w:drawing>
-          <wp:anchor distT="0" distB="0" distL="114300" distR="114300" simplePos="0" relativeHeight="251691008" behindDoc="1" locked="0" layoutInCell="1" allowOverlap="1" wp14:anchorId="396261E5" wp14:editId="79B3E3E5">
+          <wp:anchor distT="0" distB="0" distL="114300" distR="114300" simplePos="0" relativeHeight="251691008" behindDoc="1" locked="0" layoutInCell="1" allowOverlap="1" wp14:anchorId="396261E5" wp14:editId="4DA241C6">
             <wp:simplePos x="0" y="0"/>
             <wp:positionH relativeFrom="column">
               <wp:posOffset>3886200</wp:posOffset>
@@ -22434,7 +23181,7 @@
           <w:noProof/>
         </w:rPr>
         <w:drawing>
-          <wp:anchor distT="0" distB="0" distL="114300" distR="114300" simplePos="0" relativeHeight="251692032" behindDoc="1" locked="0" layoutInCell="1" allowOverlap="1" wp14:anchorId="7379E0A7" wp14:editId="1FA0DFBC">
+          <wp:anchor distT="0" distB="0" distL="114300" distR="114300" simplePos="0" relativeHeight="251692032" behindDoc="1" locked="0" layoutInCell="1" allowOverlap="1" wp14:anchorId="7379E0A7" wp14:editId="53145233">
             <wp:simplePos x="0" y="0"/>
             <wp:positionH relativeFrom="column">
               <wp:posOffset>3886835</wp:posOffset>
@@ -22971,7 +23718,8 @@
           <w:color w:val="074F6A" w:themeColor="accent4" w:themeShade="80"/>
         </w:rPr>
       </w:pPr>
-      <w:bookmarkStart w:id="48" w:name="_Toc197464164"/>
+      <w:bookmarkStart w:id="73" w:name="_Toc197464164"/>
+      <w:bookmarkStart w:id="74" w:name="_Toc197464610"/>
       <w:r>
         <w:rPr>
           <w:rFonts w:asciiTheme="majorHAnsi" w:hAnsiTheme="majorHAnsi"/>
@@ -22995,7 +23743,8 @@
         </w:rPr>
         <w:t>XGBoost</w:t>
       </w:r>
-      <w:bookmarkEnd w:id="48"/>
+      <w:bookmarkEnd w:id="73"/>
+      <w:bookmarkEnd w:id="74"/>
       <w:proofErr w:type="spellEnd"/>
     </w:p>
     <w:p>
@@ -23424,7 +24173,7 @@
           <w:noProof/>
         </w:rPr>
         <w:drawing>
-          <wp:anchor distT="0" distB="0" distL="114300" distR="114300" simplePos="0" relativeHeight="251693056" behindDoc="1" locked="0" layoutInCell="1" allowOverlap="1" wp14:anchorId="1E8D8745" wp14:editId="4C742AF5">
+          <wp:anchor distT="0" distB="0" distL="114300" distR="114300" simplePos="0" relativeHeight="251693056" behindDoc="1" locked="0" layoutInCell="1" allowOverlap="1" wp14:anchorId="1E8D8745" wp14:editId="6E306EB7">
             <wp:simplePos x="0" y="0"/>
             <wp:positionH relativeFrom="column">
               <wp:posOffset>3887470</wp:posOffset>
@@ -23626,7 +24375,7 @@
           <w:noProof/>
         </w:rPr>
         <w:drawing>
-          <wp:anchor distT="0" distB="0" distL="114300" distR="114300" simplePos="0" relativeHeight="251694080" behindDoc="1" locked="0" layoutInCell="1" allowOverlap="1" wp14:anchorId="74E42965" wp14:editId="174EFE08">
+          <wp:anchor distT="0" distB="0" distL="114300" distR="114300" simplePos="0" relativeHeight="251694080" behindDoc="1" locked="0" layoutInCell="1" allowOverlap="1" wp14:anchorId="74E42965" wp14:editId="562540B6">
             <wp:simplePos x="0" y="0"/>
             <wp:positionH relativeFrom="column">
               <wp:posOffset>3887470</wp:posOffset>
@@ -23813,7 +24562,7 @@
         </w:rPr>
         <w:lastRenderedPageBreak/>
         <w:drawing>
-          <wp:anchor distT="0" distB="0" distL="114300" distR="114300" simplePos="0" relativeHeight="251695104" behindDoc="1" locked="0" layoutInCell="1" allowOverlap="1" wp14:anchorId="3229EBCF" wp14:editId="3F78C5F4">
+          <wp:anchor distT="0" distB="0" distL="114300" distR="114300" simplePos="0" relativeHeight="251695104" behindDoc="1" locked="0" layoutInCell="1" allowOverlap="1" wp14:anchorId="3229EBCF" wp14:editId="5E49F412">
             <wp:simplePos x="0" y="0"/>
             <wp:positionH relativeFrom="column">
               <wp:posOffset>3886563</wp:posOffset>
@@ -23974,7 +24723,7 @@
           <w:noProof/>
         </w:rPr>
         <w:drawing>
-          <wp:anchor distT="0" distB="0" distL="114300" distR="114300" simplePos="0" relativeHeight="251696128" behindDoc="1" locked="0" layoutInCell="1" allowOverlap="1" wp14:anchorId="2A8F3030" wp14:editId="6FCDA67C">
+          <wp:anchor distT="0" distB="0" distL="114300" distR="114300" simplePos="0" relativeHeight="251696128" behindDoc="1" locked="0" layoutInCell="1" allowOverlap="1" wp14:anchorId="2A8F3030" wp14:editId="328CCAB9">
             <wp:simplePos x="0" y="0"/>
             <wp:positionH relativeFrom="column">
               <wp:posOffset>3887470</wp:posOffset>
@@ -24152,7 +24901,7 @@
           <w:noProof/>
         </w:rPr>
         <w:drawing>
-          <wp:anchor distT="0" distB="0" distL="114300" distR="114300" simplePos="0" relativeHeight="251697152" behindDoc="1" locked="0" layoutInCell="1" allowOverlap="1" wp14:anchorId="285EB783" wp14:editId="00E1C19F">
+          <wp:anchor distT="0" distB="0" distL="114300" distR="114300" simplePos="0" relativeHeight="251697152" behindDoc="1" locked="0" layoutInCell="1" allowOverlap="1" wp14:anchorId="285EB783" wp14:editId="1CC0FBE9">
             <wp:simplePos x="0" y="0"/>
             <wp:positionH relativeFrom="column">
               <wp:posOffset>3845560</wp:posOffset>
@@ -24634,7 +25383,8 @@
           <w:color w:val="074F6A" w:themeColor="accent4" w:themeShade="80"/>
         </w:rPr>
       </w:pPr>
-      <w:bookmarkStart w:id="49" w:name="_Toc197464165"/>
+      <w:bookmarkStart w:id="75" w:name="_Toc197464165"/>
+      <w:bookmarkStart w:id="76" w:name="_Toc197464611"/>
       <w:r>
         <w:rPr>
           <w:b/>
@@ -24643,19 +25393,10 @@
           <w:iCs/>
           <w:color w:val="074F6A" w:themeColor="accent4" w:themeShade="80"/>
         </w:rPr>
-        <w:t xml:space="preserve">7.2   </w:t>
-      </w:r>
-      <w:r>
-        <w:rPr>
-          <w:b/>
-          <w:bCs/>
-          <w:i/>
-          <w:iCs/>
-          <w:color w:val="074F6A" w:themeColor="accent4" w:themeShade="80"/>
-        </w:rPr>
-        <w:t>Target Piace</w:t>
-      </w:r>
-      <w:bookmarkEnd w:id="49"/>
+        <w:t>7.2   Target Piace</w:t>
+      </w:r>
+      <w:bookmarkEnd w:id="75"/>
+      <w:bookmarkEnd w:id="76"/>
     </w:p>
     <w:p>
       <w:r>
@@ -24967,7 +25708,8 @@
           <w:color w:val="074F6A" w:themeColor="accent4" w:themeShade="80"/>
         </w:rPr>
       </w:pPr>
-      <w:bookmarkStart w:id="50" w:name="_Toc197464166"/>
+      <w:bookmarkStart w:id="77" w:name="_Toc197464166"/>
+      <w:bookmarkStart w:id="78" w:name="_Toc197464612"/>
       <w:r>
         <w:rPr>
           <w:b/>
@@ -24987,8 +25729,9 @@
           <w:iCs/>
           <w:color w:val="074F6A" w:themeColor="accent4" w:themeShade="80"/>
         </w:rPr>
-        <w:t>C</w:t>
-      </w:r>
+        <w:t>Confusion</w:t>
+      </w:r>
+      <w:proofErr w:type="spellEnd"/>
       <w:r>
         <w:rPr>
           <w:b/>
@@ -24997,100 +25740,10 @@
           <w:iCs/>
           <w:color w:val="074F6A" w:themeColor="accent4" w:themeShade="80"/>
         </w:rPr>
-        <w:t>onfusion</w:t>
-      </w:r>
-      <w:proofErr w:type="spellEnd"/>
-      <w:r>
-        <w:rPr>
-          <w:b/>
-          <w:bCs/>
-          <w:i/>
-          <w:iCs/>
-          <w:color w:val="074F6A" w:themeColor="accent4" w:themeShade="80"/>
-        </w:rPr>
-        <w:t xml:space="preserve"> </w:t>
-      </w:r>
-      <w:r>
-        <w:rPr>
-          <w:b/>
-          <w:bCs/>
-          <w:i/>
-          <w:iCs/>
-          <w:color w:val="074F6A" w:themeColor="accent4" w:themeShade="80"/>
-        </w:rPr>
-        <w:t>M</w:t>
-      </w:r>
-      <w:r>
-        <w:rPr>
-          <w:b/>
-          <w:bCs/>
-          <w:i/>
-          <w:iCs/>
-          <w:color w:val="074F6A" w:themeColor="accent4" w:themeShade="80"/>
-        </w:rPr>
-        <w:t>atrix</w:t>
-      </w:r>
-      <w:r>
-        <w:rPr>
-          <w:b/>
-          <w:bCs/>
-          <w:i/>
-          <w:iCs/>
-          <w:color w:val="074F6A" w:themeColor="accent4" w:themeShade="80"/>
-        </w:rPr>
-        <w:t xml:space="preserve"> e</w:t>
-      </w:r>
-      <w:r>
-        <w:rPr>
-          <w:b/>
-          <w:bCs/>
-          <w:i/>
-          <w:iCs/>
-          <w:color w:val="074F6A" w:themeColor="accent4" w:themeShade="80"/>
-        </w:rPr>
-        <w:t xml:space="preserve"> </w:t>
-      </w:r>
-      <w:r>
-        <w:rPr>
-          <w:b/>
-          <w:bCs/>
-          <w:i/>
-          <w:iCs/>
-          <w:color w:val="074F6A" w:themeColor="accent4" w:themeShade="80"/>
-        </w:rPr>
-        <w:t>R</w:t>
-      </w:r>
-      <w:r>
-        <w:rPr>
-          <w:b/>
-          <w:bCs/>
-          <w:i/>
-          <w:iCs/>
-          <w:color w:val="074F6A" w:themeColor="accent4" w:themeShade="80"/>
-        </w:rPr>
-        <w:t xml:space="preserve">adar </w:t>
-      </w:r>
-      <w:r>
-        <w:rPr>
-          <w:b/>
-          <w:bCs/>
-          <w:i/>
-          <w:iCs/>
-          <w:color w:val="074F6A" w:themeColor="accent4" w:themeShade="80"/>
-        </w:rPr>
-        <w:t>P</w:t>
-      </w:r>
-      <w:r>
-        <w:rPr>
-          <w:b/>
-          <w:bCs/>
-          <w:i/>
-          <w:iCs/>
-          <w:color w:val="074F6A" w:themeColor="accent4" w:themeShade="80"/>
-        </w:rPr>
-        <w:t>lot</w:t>
-      </w:r>
-      <w:bookmarkEnd w:id="50"/>
+        <w:t xml:space="preserve"> Matrix e Radar Plot</w:t>
+      </w:r>
+      <w:bookmarkEnd w:id="77"/>
+      <w:bookmarkEnd w:id="78"/>
     </w:p>
     <w:p>
       <w:r>
@@ -25568,7 +26221,7 @@
           <w:noProof/>
         </w:rPr>
         <w:drawing>
-          <wp:anchor distT="0" distB="0" distL="114300" distR="114300" simplePos="0" relativeHeight="251698176" behindDoc="1" locked="0" layoutInCell="1" allowOverlap="1" wp14:anchorId="6E0E4D72" wp14:editId="6C6FCA5E">
+          <wp:anchor distT="0" distB="0" distL="114300" distR="114300" simplePos="0" relativeHeight="251698176" behindDoc="1" locked="0" layoutInCell="1" allowOverlap="1" wp14:anchorId="6E0E4D72" wp14:editId="2A5BBF27">
             <wp:simplePos x="0" y="0"/>
             <wp:positionH relativeFrom="column">
               <wp:posOffset>3886200</wp:posOffset>
@@ -40714,6 +41367,7 @@
   <w:style w:type="character" w:default="1" w:styleId="Carpredefinitoparagrafo">
     <w:name w:val="Default Paragraph Font"/>
     <w:uiPriority w:val="1"/>
+    <w:semiHidden/>
     <w:unhideWhenUsed/>
   </w:style>
   <w:style w:type="table" w:default="1" w:styleId="Tabellanormale">

--- a/DOCUMENTAZIONE/Sistema Intelligente di Raccomandazione e Analisi del Dominio Manga.docx
+++ b/DOCUMENTAZIONE/Sistema Intelligente di Raccomandazione e Analisi del Dominio Manga.docx
@@ -5428,8 +5428,8 @@
         </w:p>
       </w:sdtContent>
     </w:sdt>
-    <w:bookmarkStart w:id="1" w:name="_Toc197464139" w:displacedByCustomXml="prev"/>
-    <w:bookmarkStart w:id="2" w:name="_Toc197443561" w:displacedByCustomXml="prev"/>
+    <w:bookmarkStart w:id="1" w:name="_Toc197443561" w:displacedByCustomXml="prev"/>
+    <w:bookmarkStart w:id="2" w:name="_Toc197464139" w:displacedByCustomXml="prev"/>
     <w:p>
       <w:pPr>
         <w:pStyle w:val="Titolo1"/>
@@ -7450,15 +7450,14 @@
         <w:rPr>
           <w:b/>
           <w:bCs/>
-          <w:noProof/>
           <w:sz w:val="24"/>
           <w:szCs w:val="24"/>
         </w:rPr>
         <w:drawing>
-          <wp:inline distT="0" distB="0" distL="0" distR="0" wp14:anchorId="5DB50567" wp14:editId="22B2AC67">
-            <wp:extent cx="6120130" cy="5253355"/>
-            <wp:effectExtent l="0" t="0" r="0" b="4445"/>
-            <wp:docPr id="566229669" name="Immagine 1" descr="Immagine che contiene testo, schermata, Carattere"/>
+          <wp:inline distT="0" distB="0" distL="0" distR="0" wp14:anchorId="3D688C08" wp14:editId="1D6F566A">
+            <wp:extent cx="6340709" cy="5457825"/>
+            <wp:effectExtent l="0" t="0" r="3175" b="0"/>
+            <wp:docPr id="685260313" name="Immagine 1" descr="Immagine che contiene testo, schermata, Carattere&#10;&#10;Il contenuto generato dall'IA potrebbe non essere corretto."/>
             <wp:cNvGraphicFramePr>
               <a:graphicFrameLocks xmlns:a="http://schemas.openxmlformats.org/drawingml/2006/main" noChangeAspect="1"/>
             </wp:cNvGraphicFramePr>
@@ -7466,7 +7465,7 @@
               <a:graphicData uri="http://schemas.openxmlformats.org/drawingml/2006/picture">
                 <pic:pic xmlns:pic="http://schemas.openxmlformats.org/drawingml/2006/picture">
                   <pic:nvPicPr>
-                    <pic:cNvPr id="566229669" name="Immagine 1" descr="Immagine che contiene testo, schermata, Carattere"/>
+                    <pic:cNvPr id="685260313" name="Immagine 1" descr="Immagine che contiene testo, schermata, Carattere&#10;&#10;Il contenuto generato dall'IA potrebbe non essere corretto."/>
                     <pic:cNvPicPr/>
                   </pic:nvPicPr>
                   <pic:blipFill>
@@ -7478,7 +7477,7 @@
                   <pic:spPr>
                     <a:xfrm>
                       <a:off x="0" y="0"/>
-                      <a:ext cx="6120130" cy="5253355"/>
+                      <a:ext cx="6356232" cy="5471186"/>
                     </a:xfrm>
                     <a:prstGeom prst="rect">
                       <a:avLst/>
@@ -22623,7 +22622,7 @@
           <w:noProof/>
         </w:rPr>
         <w:drawing>
-          <wp:anchor distT="0" distB="0" distL="114300" distR="114300" simplePos="0" relativeHeight="251717632" behindDoc="1" locked="0" layoutInCell="1" allowOverlap="1" wp14:anchorId="232F0D42" wp14:editId="2BAD1EB2">
+          <wp:anchor distT="0" distB="0" distL="114300" distR="114300" simplePos="0" relativeHeight="251717632" behindDoc="1" locked="0" layoutInCell="1" allowOverlap="1" wp14:anchorId="232F0D42" wp14:editId="25BECA92">
             <wp:simplePos x="0" y="0"/>
             <wp:positionH relativeFrom="column">
               <wp:posOffset>2857475</wp:posOffset>
@@ -26613,7 +26612,7 @@
           <w:noProof/>
         </w:rPr>
         <w:drawing>
-          <wp:anchor distT="0" distB="0" distL="114300" distR="114300" simplePos="0" relativeHeight="251719680" behindDoc="1" locked="0" layoutInCell="1" allowOverlap="1" wp14:anchorId="1B76FE96" wp14:editId="1D7C5CEF">
+          <wp:anchor distT="0" distB="0" distL="114300" distR="114300" simplePos="0" relativeHeight="251719680" behindDoc="1" locked="0" layoutInCell="1" allowOverlap="1" wp14:anchorId="1B76FE96" wp14:editId="65B32C7E">
             <wp:simplePos x="0" y="0"/>
             <wp:positionH relativeFrom="column">
               <wp:posOffset>2857703</wp:posOffset>
@@ -28372,7 +28371,7 @@
           <w:noProof/>
         </w:rPr>
         <w:drawing>
-          <wp:anchor distT="0" distB="0" distL="114300" distR="114300" simplePos="0" relativeHeight="251720704" behindDoc="1" locked="0" layoutInCell="1" allowOverlap="1" wp14:anchorId="246F897A" wp14:editId="3EDE5521">
+          <wp:anchor distT="0" distB="0" distL="114300" distR="114300" simplePos="0" relativeHeight="251720704" behindDoc="1" locked="0" layoutInCell="1" allowOverlap="1" wp14:anchorId="246F897A" wp14:editId="099CF6C2">
             <wp:simplePos x="0" y="0"/>
             <wp:positionH relativeFrom="column">
               <wp:posOffset>3094355</wp:posOffset>
@@ -28613,7 +28612,7 @@
           <w:noProof/>
         </w:rPr>
         <w:drawing>
-          <wp:anchor distT="0" distB="0" distL="114300" distR="114300" simplePos="0" relativeHeight="251681792" behindDoc="1" locked="0" layoutInCell="1" allowOverlap="1" wp14:anchorId="5B3248D6" wp14:editId="3190F312">
+          <wp:anchor distT="0" distB="0" distL="114300" distR="114300" simplePos="0" relativeHeight="251681792" behindDoc="1" locked="0" layoutInCell="1" allowOverlap="1" wp14:anchorId="5B3248D6" wp14:editId="22148E1F">
             <wp:simplePos x="0" y="0"/>
             <wp:positionH relativeFrom="column">
               <wp:posOffset>3885565</wp:posOffset>
@@ -28808,7 +28807,7 @@
         </w:rPr>
         <w:lastRenderedPageBreak/>
         <w:drawing>
-          <wp:anchor distT="0" distB="0" distL="114300" distR="114300" simplePos="0" relativeHeight="251682816" behindDoc="1" locked="0" layoutInCell="1" allowOverlap="1" wp14:anchorId="0AC0E63E" wp14:editId="546B405C">
+          <wp:anchor distT="0" distB="0" distL="114300" distR="114300" simplePos="0" relativeHeight="251682816" behindDoc="1" locked="0" layoutInCell="1" allowOverlap="1" wp14:anchorId="0AC0E63E" wp14:editId="03CB1C97">
             <wp:simplePos x="0" y="0"/>
             <wp:positionH relativeFrom="column">
               <wp:posOffset>3887470</wp:posOffset>
@@ -29002,7 +29001,7 @@
           <w:noProof/>
         </w:rPr>
         <w:drawing>
-          <wp:anchor distT="0" distB="0" distL="114300" distR="114300" simplePos="0" relativeHeight="251683840" behindDoc="1" locked="0" layoutInCell="1" allowOverlap="1" wp14:anchorId="1454127E" wp14:editId="142B1903">
+          <wp:anchor distT="0" distB="0" distL="114300" distR="114300" simplePos="0" relativeHeight="251683840" behindDoc="1" locked="0" layoutInCell="1" allowOverlap="1" wp14:anchorId="1454127E" wp14:editId="5394854F">
             <wp:simplePos x="0" y="0"/>
             <wp:positionH relativeFrom="column">
               <wp:posOffset>3890645</wp:posOffset>
@@ -29188,7 +29187,7 @@
           <w:noProof/>
         </w:rPr>
         <w:drawing>
-          <wp:anchor distT="0" distB="0" distL="114300" distR="114300" simplePos="0" relativeHeight="251684864" behindDoc="1" locked="0" layoutInCell="1" allowOverlap="1" wp14:anchorId="56701490" wp14:editId="3F9D64A6">
+          <wp:anchor distT="0" distB="0" distL="114300" distR="114300" simplePos="0" relativeHeight="251684864" behindDoc="1" locked="0" layoutInCell="1" allowOverlap="1" wp14:anchorId="56701490" wp14:editId="64560897">
             <wp:simplePos x="0" y="0"/>
             <wp:positionH relativeFrom="column">
               <wp:posOffset>3890645</wp:posOffset>
@@ -29374,7 +29373,7 @@
           <w:noProof/>
         </w:rPr>
         <w:drawing>
-          <wp:anchor distT="0" distB="0" distL="114300" distR="114300" simplePos="0" relativeHeight="251685888" behindDoc="1" locked="0" layoutInCell="1" allowOverlap="1" wp14:anchorId="0AC75E08" wp14:editId="46B59838">
+          <wp:anchor distT="0" distB="0" distL="114300" distR="114300" simplePos="0" relativeHeight="251685888" behindDoc="1" locked="0" layoutInCell="1" allowOverlap="1" wp14:anchorId="0AC75E08" wp14:editId="15B1E2C9">
             <wp:simplePos x="0" y="0"/>
             <wp:positionH relativeFrom="column">
               <wp:posOffset>3882390</wp:posOffset>
@@ -30672,7 +30671,7 @@
           <w:noProof/>
         </w:rPr>
         <w:drawing>
-          <wp:anchor distT="0" distB="0" distL="114300" distR="114300" simplePos="0" relativeHeight="251687936" behindDoc="1" locked="0" layoutInCell="1" allowOverlap="1" wp14:anchorId="6B87346F" wp14:editId="69A122D6">
+          <wp:anchor distT="0" distB="0" distL="114300" distR="114300" simplePos="0" relativeHeight="251687936" behindDoc="1" locked="0" layoutInCell="1" allowOverlap="1" wp14:anchorId="6B87346F" wp14:editId="52C61F76">
             <wp:simplePos x="0" y="0"/>
             <wp:positionH relativeFrom="column">
               <wp:posOffset>3886835</wp:posOffset>
@@ -30887,7 +30886,7 @@
           <w:noProof/>
         </w:rPr>
         <w:drawing>
-          <wp:anchor distT="0" distB="0" distL="114300" distR="114300" simplePos="0" relativeHeight="251688960" behindDoc="1" locked="0" layoutInCell="1" allowOverlap="1" wp14:anchorId="523A3CC3" wp14:editId="75F6831B">
+          <wp:anchor distT="0" distB="0" distL="114300" distR="114300" simplePos="0" relativeHeight="251688960" behindDoc="1" locked="0" layoutInCell="1" allowOverlap="1" wp14:anchorId="523A3CC3" wp14:editId="4A7A5971">
             <wp:simplePos x="0" y="0"/>
             <wp:positionH relativeFrom="column">
               <wp:posOffset>3888740</wp:posOffset>
@@ -31083,7 +31082,7 @@
           <w:noProof/>
         </w:rPr>
         <w:drawing>
-          <wp:anchor distT="0" distB="0" distL="114300" distR="114300" simplePos="0" relativeHeight="251689984" behindDoc="1" locked="0" layoutInCell="1" allowOverlap="1" wp14:anchorId="43869816" wp14:editId="7AA1CC95">
+          <wp:anchor distT="0" distB="0" distL="114300" distR="114300" simplePos="0" relativeHeight="251689984" behindDoc="1" locked="0" layoutInCell="1" allowOverlap="1" wp14:anchorId="43869816" wp14:editId="5A9969BD">
             <wp:simplePos x="0" y="0"/>
             <wp:positionH relativeFrom="column">
               <wp:posOffset>3890645</wp:posOffset>
@@ -31278,7 +31277,7 @@
           <w:noProof/>
         </w:rPr>
         <w:drawing>
-          <wp:anchor distT="0" distB="0" distL="114300" distR="114300" simplePos="0" relativeHeight="251691008" behindDoc="1" locked="0" layoutInCell="1" allowOverlap="1" wp14:anchorId="396261E5" wp14:editId="5F504951">
+          <wp:anchor distT="0" distB="0" distL="114300" distR="114300" simplePos="0" relativeHeight="251691008" behindDoc="1" locked="0" layoutInCell="1" allowOverlap="1" wp14:anchorId="396261E5" wp14:editId="3D1E9DD3">
             <wp:simplePos x="0" y="0"/>
             <wp:positionH relativeFrom="column">
               <wp:posOffset>3890340</wp:posOffset>
@@ -31484,7 +31483,7 @@
           <w:noProof/>
         </w:rPr>
         <w:drawing>
-          <wp:anchor distT="0" distB="0" distL="114300" distR="114300" simplePos="0" relativeHeight="251692032" behindDoc="1" locked="0" layoutInCell="1" allowOverlap="1" wp14:anchorId="7379E0A7" wp14:editId="38B4D952">
+          <wp:anchor distT="0" distB="0" distL="114300" distR="114300" simplePos="0" relativeHeight="251692032" behindDoc="1" locked="0" layoutInCell="1" allowOverlap="1" wp14:anchorId="7379E0A7" wp14:editId="53995A00">
             <wp:simplePos x="0" y="0"/>
             <wp:positionH relativeFrom="column">
               <wp:posOffset>3883660</wp:posOffset>
@@ -32359,7 +32358,7 @@
           <w:noProof/>
         </w:rPr>
         <w:drawing>
-          <wp:anchor distT="0" distB="0" distL="114300" distR="114300" simplePos="0" relativeHeight="251721728" behindDoc="1" locked="0" layoutInCell="1" allowOverlap="1" wp14:anchorId="484B9F0C" wp14:editId="1EC84701">
+          <wp:anchor distT="0" distB="0" distL="114300" distR="114300" simplePos="0" relativeHeight="251721728" behindDoc="1" locked="0" layoutInCell="1" allowOverlap="1" wp14:anchorId="484B9F0C" wp14:editId="48508208">
             <wp:simplePos x="0" y="0"/>
             <wp:positionH relativeFrom="column">
               <wp:posOffset>2864485</wp:posOffset>
@@ -32578,7 +32577,7 @@
           <w:noProof/>
         </w:rPr>
         <w:drawing>
-          <wp:anchor distT="0" distB="0" distL="114300" distR="114300" simplePos="0" relativeHeight="251693056" behindDoc="1" locked="0" layoutInCell="1" allowOverlap="1" wp14:anchorId="1E8D8745" wp14:editId="2A41E31C">
+          <wp:anchor distT="0" distB="0" distL="114300" distR="114300" simplePos="0" relativeHeight="251693056" behindDoc="1" locked="0" layoutInCell="1" allowOverlap="1" wp14:anchorId="1E8D8745" wp14:editId="35F9B98F">
             <wp:simplePos x="0" y="0"/>
             <wp:positionH relativeFrom="column">
               <wp:posOffset>3890645</wp:posOffset>
@@ -32772,7 +32771,7 @@
           <w:noProof/>
         </w:rPr>
         <w:drawing>
-          <wp:anchor distT="0" distB="0" distL="114300" distR="114300" simplePos="0" relativeHeight="251694080" behindDoc="1" locked="0" layoutInCell="1" allowOverlap="1" wp14:anchorId="74E42965" wp14:editId="5A88A5F7">
+          <wp:anchor distT="0" distB="0" distL="114300" distR="114300" simplePos="0" relativeHeight="251694080" behindDoc="1" locked="0" layoutInCell="1" allowOverlap="1" wp14:anchorId="74E42965" wp14:editId="20DF6A32">
             <wp:simplePos x="0" y="0"/>
             <wp:positionH relativeFrom="column">
               <wp:posOffset>3891915</wp:posOffset>
@@ -32963,7 +32962,7 @@
           <w:noProof/>
         </w:rPr>
         <w:drawing>
-          <wp:anchor distT="0" distB="0" distL="114300" distR="114300" simplePos="0" relativeHeight="251695104" behindDoc="1" locked="0" layoutInCell="1" allowOverlap="1" wp14:anchorId="3229EBCF" wp14:editId="6FA7A237">
+          <wp:anchor distT="0" distB="0" distL="114300" distR="114300" simplePos="0" relativeHeight="251695104" behindDoc="1" locked="0" layoutInCell="1" allowOverlap="1" wp14:anchorId="3229EBCF" wp14:editId="3908C7A2">
             <wp:simplePos x="0" y="0"/>
             <wp:positionH relativeFrom="column">
               <wp:posOffset>3886200</wp:posOffset>
@@ -33148,7 +33147,7 @@
           <w:noProof/>
         </w:rPr>
         <w:drawing>
-          <wp:anchor distT="0" distB="0" distL="114300" distR="114300" simplePos="0" relativeHeight="251696128" behindDoc="1" locked="0" layoutInCell="1" allowOverlap="1" wp14:anchorId="2A8F3030" wp14:editId="147BE3B4">
+          <wp:anchor distT="0" distB="0" distL="114300" distR="114300" simplePos="0" relativeHeight="251696128" behindDoc="1" locked="0" layoutInCell="1" allowOverlap="1" wp14:anchorId="2A8F3030" wp14:editId="3862955C">
             <wp:simplePos x="0" y="0"/>
             <wp:positionH relativeFrom="column">
               <wp:posOffset>3899459</wp:posOffset>
@@ -33335,7 +33334,7 @@
         </w:rPr>
         <w:lastRenderedPageBreak/>
         <w:drawing>
-          <wp:anchor distT="0" distB="0" distL="114300" distR="114300" simplePos="0" relativeHeight="251697152" behindDoc="1" locked="0" layoutInCell="1" allowOverlap="1" wp14:anchorId="285EB783" wp14:editId="3F3996E9">
+          <wp:anchor distT="0" distB="0" distL="114300" distR="114300" simplePos="0" relativeHeight="251697152" behindDoc="1" locked="0" layoutInCell="1" allowOverlap="1" wp14:anchorId="285EB783" wp14:editId="2C0E370C">
             <wp:simplePos x="0" y="0"/>
             <wp:positionH relativeFrom="column">
               <wp:posOffset>3896436</wp:posOffset>
@@ -37340,7 +37339,7 @@
           <w:noProof/>
         </w:rPr>
         <w:drawing>
-          <wp:anchor distT="0" distB="0" distL="114300" distR="114300" simplePos="0" relativeHeight="251698176" behindDoc="1" locked="0" layoutInCell="1" allowOverlap="1" wp14:anchorId="6E0E4D72" wp14:editId="6B3AB59C">
+          <wp:anchor distT="0" distB="0" distL="114300" distR="114300" simplePos="0" relativeHeight="251698176" behindDoc="1" locked="0" layoutInCell="1" allowOverlap="1" wp14:anchorId="6E0E4D72" wp14:editId="5352D6FB">
             <wp:simplePos x="0" y="0"/>
             <wp:positionH relativeFrom="column">
               <wp:posOffset>3546475</wp:posOffset>
@@ -38365,10 +38364,7 @@
         <w:spacing w:line="240" w:lineRule="auto"/>
       </w:pPr>
       <w:r>
-        <w:t>Nella pipeline</w:t>
-      </w:r>
-      <w:r>
-        <w:t xml:space="preserve"> di clustering migliorato, prima di applicare K-Means, i dati vengono scalati su media zero e varianza unitaria tramite </w:t>
+        <w:t xml:space="preserve">Nella pipeline di clustering migliorato, prima di applicare K-Means, i dati vengono scalati su media zero e varianza unitaria tramite </w:t>
       </w:r>
       <w:proofErr w:type="spellStart"/>
       <w:proofErr w:type="gramStart"/>
@@ -59206,6 +59202,7 @@
   <w:style w:type="character" w:default="1" w:styleId="Carpredefinitoparagrafo">
     <w:name w:val="Default Paragraph Font"/>
     <w:uiPriority w:val="1"/>
+    <w:semiHidden/>
     <w:unhideWhenUsed/>
   </w:style>
   <w:style w:type="table" w:default="1" w:styleId="Tabellanormale">

--- a/DOCUMENTAZIONE/Sistema Intelligente di Raccomandazione e Analisi del Dominio Manga.docx
+++ b/DOCUMENTAZIONE/Sistema Intelligente di Raccomandazione e Analisi del Dominio Manga.docx
@@ -91,7 +91,7 @@
         <w:spacing w:line="240" w:lineRule="auto"/>
         <w:jc w:val="center"/>
         <w:rPr>
-          <w:rFonts w:asciiTheme="majorHAnsi" w:hAnsiTheme="majorHAnsi"/>
+          <w:rFonts w:ascii="Times New Roman" w:hAnsi="Times New Roman" w:cs="Times New Roman"/>
           <w:b/>
           <w:bCs/>
           <w:sz w:val="52"/>
@@ -100,7 +100,7 @@
       </w:pPr>
       <w:r>
         <w:rPr>
-          <w:rFonts w:asciiTheme="majorHAnsi" w:hAnsiTheme="majorHAnsi"/>
+          <w:rFonts w:ascii="Times New Roman" w:hAnsi="Times New Roman" w:cs="Times New Roman"/>
           <w:b/>
           <w:bCs/>
           <w:sz w:val="52"/>
@@ -114,30 +114,37 @@
         <w:spacing w:line="240" w:lineRule="auto"/>
         <w:jc w:val="center"/>
         <w:rPr>
+          <w:rFonts w:ascii="Times New Roman" w:hAnsi="Times New Roman" w:cs="Times New Roman"/>
           <w:sz w:val="36"/>
           <w:szCs w:val="36"/>
         </w:rPr>
       </w:pPr>
       <w:r>
         <w:rPr>
+          <w:rFonts w:ascii="Times New Roman" w:hAnsi="Times New Roman" w:cs="Times New Roman"/>
           <w:sz w:val="36"/>
           <w:szCs w:val="36"/>
         </w:rPr>
-        <w:t>Caso di Studio di</w:t>
-      </w:r>
-      <w:r>
-        <w:rPr>
+        <w:t>Caso di Studio di “Ingegneria della Conoscenza”</w:t>
+      </w:r>
+    </w:p>
+    <w:p>
+      <w:pPr>
+        <w:spacing w:line="240" w:lineRule="auto"/>
+        <w:jc w:val="center"/>
+        <w:rPr>
+          <w:rFonts w:ascii="Times New Roman" w:hAnsi="Times New Roman" w:cs="Times New Roman"/>
           <w:sz w:val="36"/>
           <w:szCs w:val="36"/>
         </w:rPr>
-        <w:t xml:space="preserve"> “Ingegneria della Conoscenza”</w:t>
-      </w:r>
+      </w:pPr>
     </w:p>
     <w:p>
       <w:pPr>
         <w:spacing w:line="240" w:lineRule="auto"/>
         <w:jc w:val="center"/>
         <w:rPr>
+          <w:rFonts w:ascii="Times New Roman" w:hAnsi="Times New Roman" w:cs="Times New Roman"/>
           <w:sz w:val="36"/>
           <w:szCs w:val="36"/>
         </w:rPr>
@@ -146,8 +153,8 @@
     <w:p>
       <w:pPr>
         <w:spacing w:line="240" w:lineRule="auto"/>
-        <w:jc w:val="center"/>
-        <w:rPr>
+        <w:rPr>
+          <w:rFonts w:ascii="Times New Roman" w:hAnsi="Times New Roman" w:cs="Times New Roman"/>
           <w:sz w:val="36"/>
           <w:szCs w:val="36"/>
         </w:rPr>
@@ -157,21 +164,14 @@
       <w:pPr>
         <w:spacing w:line="240" w:lineRule="auto"/>
         <w:rPr>
-          <w:sz w:val="36"/>
-          <w:szCs w:val="36"/>
-        </w:rPr>
-      </w:pPr>
-    </w:p>
-    <w:p>
-      <w:pPr>
-        <w:spacing w:line="240" w:lineRule="auto"/>
-        <w:rPr>
+          <w:rFonts w:ascii="Times New Roman" w:hAnsi="Times New Roman" w:cs="Times New Roman"/>
           <w:sz w:val="28"/>
           <w:szCs w:val="28"/>
         </w:rPr>
       </w:pPr>
       <w:r>
         <w:rPr>
+          <w:rFonts w:ascii="Times New Roman" w:hAnsi="Times New Roman" w:cs="Times New Roman"/>
           <w:b/>
           <w:bCs/>
           <w:sz w:val="28"/>
@@ -181,20 +181,15 @@
       </w:r>
       <w:r>
         <w:rPr>
+          <w:rFonts w:ascii="Times New Roman" w:hAnsi="Times New Roman" w:cs="Times New Roman"/>
           <w:sz w:val="28"/>
           <w:szCs w:val="28"/>
         </w:rPr>
-        <w:t>:</w:t>
-      </w:r>
-      <w:r>
-        <w:rPr>
-          <w:sz w:val="28"/>
-          <w:szCs w:val="28"/>
-        </w:rPr>
-        <w:t xml:space="preserve"> </w:t>
-      </w:r>
-      <w:r>
-        <w:rPr>
+        <w:t xml:space="preserve">: </w:t>
+      </w:r>
+      <w:r>
+        <w:rPr>
+          <w:rFonts w:ascii="Times New Roman" w:hAnsi="Times New Roman" w:cs="Times New Roman"/>
           <w:i/>
           <w:iCs/>
           <w:sz w:val="28"/>
@@ -207,12 +202,14 @@
       <w:pPr>
         <w:spacing w:line="240" w:lineRule="auto"/>
         <w:rPr>
+          <w:rFonts w:ascii="Times New Roman" w:hAnsi="Times New Roman" w:cs="Times New Roman"/>
           <w:sz w:val="28"/>
           <w:szCs w:val="28"/>
         </w:rPr>
       </w:pPr>
       <w:r>
         <w:rPr>
+          <w:rFonts w:ascii="Times New Roman" w:hAnsi="Times New Roman" w:cs="Times New Roman"/>
           <w:b/>
           <w:bCs/>
           <w:sz w:val="28"/>
@@ -222,20 +219,15 @@
       </w:r>
       <w:r>
         <w:rPr>
+          <w:rFonts w:ascii="Times New Roman" w:hAnsi="Times New Roman" w:cs="Times New Roman"/>
           <w:sz w:val="28"/>
           <w:szCs w:val="28"/>
         </w:rPr>
-        <w:t>:</w:t>
-      </w:r>
-      <w:r>
-        <w:rPr>
-          <w:sz w:val="28"/>
-          <w:szCs w:val="28"/>
-        </w:rPr>
-        <w:t xml:space="preserve"> </w:t>
-      </w:r>
-      <w:r>
-        <w:rPr>
+        <w:t xml:space="preserve">: </w:t>
+      </w:r>
+      <w:r>
+        <w:rPr>
+          <w:rFonts w:ascii="Times New Roman" w:hAnsi="Times New Roman" w:cs="Times New Roman"/>
           <w:i/>
           <w:iCs/>
           <w:sz w:val="28"/>
@@ -248,12 +240,14 @@
       <w:pPr>
         <w:spacing w:line="240" w:lineRule="auto"/>
         <w:rPr>
+          <w:rFonts w:ascii="Times New Roman" w:hAnsi="Times New Roman" w:cs="Times New Roman"/>
           <w:sz w:val="28"/>
           <w:szCs w:val="28"/>
         </w:rPr>
       </w:pPr>
       <w:r>
         <w:rPr>
+          <w:rFonts w:ascii="Times New Roman" w:hAnsi="Times New Roman" w:cs="Times New Roman"/>
           <w:b/>
           <w:bCs/>
           <w:sz w:val="28"/>
@@ -263,20 +257,15 @@
       </w:r>
       <w:r>
         <w:rPr>
+          <w:rFonts w:ascii="Times New Roman" w:hAnsi="Times New Roman" w:cs="Times New Roman"/>
           <w:sz w:val="28"/>
           <w:szCs w:val="28"/>
         </w:rPr>
-        <w:t>:</w:t>
-      </w:r>
-      <w:r>
-        <w:rPr>
-          <w:sz w:val="28"/>
-          <w:szCs w:val="28"/>
-        </w:rPr>
-        <w:t xml:space="preserve"> </w:t>
-      </w:r>
-      <w:r>
-        <w:rPr>
+        <w:t xml:space="preserve">: </w:t>
+      </w:r>
+      <w:r>
+        <w:rPr>
+          <w:rFonts w:ascii="Times New Roman" w:hAnsi="Times New Roman" w:cs="Times New Roman"/>
           <w:i/>
           <w:iCs/>
           <w:sz w:val="28"/>
@@ -289,6 +278,7 @@
       <w:pPr>
         <w:spacing w:line="240" w:lineRule="auto"/>
         <w:rPr>
+          <w:rFonts w:ascii="Times New Roman" w:hAnsi="Times New Roman" w:cs="Times New Roman"/>
           <w:sz w:val="28"/>
           <w:szCs w:val="28"/>
           <w:lang w:val="en-US"/>
@@ -296,6 +286,7 @@
       </w:pPr>
       <w:r>
         <w:rPr>
+          <w:rFonts w:ascii="Times New Roman" w:hAnsi="Times New Roman" w:cs="Times New Roman"/>
           <w:b/>
           <w:bCs/>
           <w:sz w:val="28"/>
@@ -306,6 +297,7 @@
       </w:r>
       <w:r>
         <w:rPr>
+          <w:rFonts w:ascii="Times New Roman" w:hAnsi="Times New Roman" w:cs="Times New Roman"/>
           <w:sz w:val="28"/>
           <w:szCs w:val="28"/>
           <w:lang w:val="en-US"/>
@@ -316,6 +308,7 @@
         <w:r>
           <w:rPr>
             <w:rStyle w:val="Collegamentoipertestuale"/>
+            <w:rFonts w:ascii="Times New Roman" w:hAnsi="Times New Roman" w:cs="Times New Roman"/>
             <w:i/>
             <w:iCs/>
             <w:sz w:val="28"/>
@@ -330,6 +323,7 @@
       <w:pPr>
         <w:spacing w:line="240" w:lineRule="auto"/>
         <w:rPr>
+          <w:rFonts w:ascii="Times New Roman" w:hAnsi="Times New Roman" w:cs="Times New Roman"/>
           <w:sz w:val="28"/>
           <w:szCs w:val="28"/>
           <w:lang w:val="en-US"/>
@@ -340,6 +334,7 @@
       <w:pPr>
         <w:spacing w:line="240" w:lineRule="auto"/>
         <w:rPr>
+          <w:rFonts w:ascii="Times New Roman" w:hAnsi="Times New Roman" w:cs="Times New Roman"/>
           <w:sz w:val="28"/>
           <w:szCs w:val="28"/>
           <w:lang w:val="en-US"/>
@@ -350,6 +345,7 @@
       <w:pPr>
         <w:spacing w:line="240" w:lineRule="auto"/>
         <w:rPr>
+          <w:rFonts w:ascii="Times New Roman" w:hAnsi="Times New Roman" w:cs="Times New Roman"/>
           <w:sz w:val="28"/>
           <w:szCs w:val="28"/>
           <w:lang w:val="en-US"/>
@@ -360,6 +356,7 @@
       <w:pPr>
         <w:spacing w:line="240" w:lineRule="auto"/>
         <w:rPr>
+          <w:rFonts w:ascii="Times New Roman" w:hAnsi="Times New Roman" w:cs="Times New Roman"/>
           <w:sz w:val="28"/>
           <w:szCs w:val="28"/>
           <w:lang w:val="en-US"/>
@@ -367,12 +364,24 @@
       </w:pPr>
       <w:r>
         <w:rPr>
+          <w:rFonts w:ascii="Times New Roman" w:hAnsi="Times New Roman" w:cs="Times New Roman"/>
           <w:sz w:val="28"/>
           <w:szCs w:val="28"/>
           <w:lang w:val="en-US"/>
         </w:rPr>
         <w:t>AA 2024-2025</w:t>
       </w:r>
+    </w:p>
+    <w:p>
+      <w:pPr>
+        <w:spacing w:line="240" w:lineRule="auto"/>
+        <w:rPr>
+          <w:rFonts w:ascii="Times New Roman" w:hAnsi="Times New Roman" w:cs="Times New Roman"/>
+          <w:sz w:val="28"/>
+          <w:szCs w:val="28"/>
+          <w:lang w:val="en-US"/>
+        </w:rPr>
+      </w:pPr>
     </w:p>
     <w:sdt>
       <w:sdtPr>
@@ -5428,8 +5437,8 @@
         </w:p>
       </w:sdtContent>
     </w:sdt>
-    <w:bookmarkStart w:id="1" w:name="_Toc197464139" w:displacedByCustomXml="prev"/>
-    <w:bookmarkStart w:id="2" w:name="_Toc197443561" w:displacedByCustomXml="prev"/>
+    <w:bookmarkStart w:id="1" w:name="_Toc197443561" w:displacedByCustomXml="prev"/>
+    <w:bookmarkStart w:id="2" w:name="_Toc197464139" w:displacedByCustomXml="prev"/>
     <w:p>
       <w:pPr>
         <w:pStyle w:val="Titolo1"/>
@@ -5440,20 +5449,18 @@
         <w:contextualSpacing/>
         <w:jc w:val="center"/>
         <w:rPr>
-          <w:b/>
-          <w:bCs/>
-          <w:i/>
-          <w:iCs/>
+          <w:rFonts w:ascii="Times New Roman" w:hAnsi="Times New Roman" w:cs="Times New Roman"/>
+          <w:b/>
+          <w:bCs/>
           <w:color w:val="074F6A" w:themeColor="accent4" w:themeShade="80"/>
         </w:rPr>
       </w:pPr>
       <w:bookmarkStart w:id="3" w:name="_Toc197530782"/>
       <w:r>
         <w:rPr>
-          <w:b/>
-          <w:bCs/>
-          <w:i/>
-          <w:iCs/>
+          <w:rFonts w:ascii="Times New Roman" w:hAnsi="Times New Roman" w:cs="Times New Roman"/>
+          <w:b/>
+          <w:bCs/>
           <w:color w:val="074F6A" w:themeColor="accent4" w:themeShade="80"/>
         </w:rPr>
         <w:lastRenderedPageBreak/>
@@ -5461,20 +5468,18 @@
       </w:r>
       <w:r>
         <w:rPr>
-          <w:b/>
-          <w:bCs/>
-          <w:i/>
-          <w:iCs/>
+          <w:rFonts w:ascii="Times New Roman" w:hAnsi="Times New Roman" w:cs="Times New Roman"/>
+          <w:b/>
+          <w:bCs/>
           <w:color w:val="074F6A" w:themeColor="accent4" w:themeShade="80"/>
         </w:rPr>
         <w:t>I</w:t>
       </w:r>
       <w:r>
         <w:rPr>
-          <w:b/>
-          <w:bCs/>
-          <w:i/>
-          <w:iCs/>
+          <w:rFonts w:ascii="Times New Roman" w:hAnsi="Times New Roman" w:cs="Times New Roman"/>
+          <w:b/>
+          <w:bCs/>
           <w:color w:val="074F6A" w:themeColor="accent4" w:themeShade="80"/>
         </w:rPr>
         <w:t>ntroduzione</w:t>
@@ -5487,40 +5492,53 @@
       <w:pPr>
         <w:spacing w:line="240" w:lineRule="auto"/>
         <w:contextualSpacing/>
+        <w:rPr>
+          <w:rFonts w:ascii="Times New Roman" w:hAnsi="Times New Roman" w:cs="Times New Roman"/>
+        </w:rPr>
       </w:pPr>
       <w:bookmarkStart w:id="4" w:name="_Toc197443562"/>
       <w:bookmarkStart w:id="5" w:name="_Toc197464140"/>
       <w:bookmarkStart w:id="6" w:name="_Toc197530783"/>
       <w:r>
-        <w:t xml:space="preserve">Questo elaborato presenta la progettazione e lo sviluppo di un sistema intelligente ibrido per l’analisi e la raccomandazione di contenuti nel dominio dei </w:t>
-      </w:r>
-      <w:r>
-        <w:rPr>
-          <w:i/>
-          <w:iCs/>
-        </w:rPr>
-        <w:t>manga</w:t>
-      </w:r>
-      <w:r>
-        <w:t>.</w:t>
-      </w:r>
-      <w:r>
+        <w:rPr>
+          <w:rFonts w:ascii="Times New Roman" w:hAnsi="Times New Roman" w:cs="Times New Roman"/>
+        </w:rPr>
+        <w:t>Questo elaborato presenta la progettazione e lo sviluppo di un sistema intelligente ibrido per l’analisi e la raccomandazione di contenuti nel dominio dei manga.</w:t>
+      </w:r>
+    </w:p>
+    <w:p>
+      <w:pPr>
+        <w:spacing w:line="240" w:lineRule="auto"/>
+        <w:contextualSpacing/>
+        <w:rPr>
+          <w:rFonts w:ascii="Times New Roman" w:hAnsi="Times New Roman" w:cs="Times New Roman"/>
+        </w:rPr>
+      </w:pPr>
+      <w:r>
+        <w:rPr>
+          <w:rFonts w:ascii="Times New Roman" w:hAnsi="Times New Roman" w:cs="Times New Roman"/>
+        </w:rPr>
         <w:br/>
         <w:t xml:space="preserve">L’obiettivo principale è combinare approcci </w:t>
       </w:r>
       <w:r>
         <w:rPr>
+          <w:rFonts w:ascii="Times New Roman" w:hAnsi="Times New Roman" w:cs="Times New Roman"/>
           <w:b/>
           <w:bCs/>
         </w:rPr>
         <w:t>simbolici</w:t>
       </w:r>
       <w:r>
+        <w:rPr>
+          <w:rFonts w:ascii="Times New Roman" w:hAnsi="Times New Roman" w:cs="Times New Roman"/>
+        </w:rPr>
         <w:t xml:space="preserve"> e </w:t>
       </w:r>
       <w:proofErr w:type="spellStart"/>
       <w:r>
         <w:rPr>
+          <w:rFonts w:ascii="Times New Roman" w:hAnsi="Times New Roman" w:cs="Times New Roman"/>
           <w:b/>
           <w:bCs/>
         </w:rPr>
@@ -5528,6 +5546,9 @@
       </w:r>
       <w:proofErr w:type="spellEnd"/>
       <w:r>
+        <w:rPr>
+          <w:rFonts w:ascii="Times New Roman" w:hAnsi="Times New Roman" w:cs="Times New Roman"/>
+        </w:rPr>
         <w:t xml:space="preserve"> dell’intelligenza artificiale, integrando:</w:t>
       </w:r>
     </w:p>
@@ -5539,16 +5560,28 @@
         </w:numPr>
         <w:spacing w:line="240" w:lineRule="auto"/>
         <w:contextualSpacing/>
-      </w:pPr>
-      <w:r>
+        <w:rPr>
+          <w:rFonts w:ascii="Times New Roman" w:hAnsi="Times New Roman" w:cs="Times New Roman"/>
+        </w:rPr>
+      </w:pPr>
+      <w:r>
+        <w:rPr>
+          <w:rFonts w:ascii="Times New Roman" w:hAnsi="Times New Roman" w:cs="Times New Roman"/>
+        </w:rPr>
         <w:t>Dati reali provenienti da API pubbliche (</w:t>
       </w:r>
       <w:proofErr w:type="spellStart"/>
       <w:r>
+        <w:rPr>
+          <w:rFonts w:ascii="Times New Roman" w:hAnsi="Times New Roman" w:cs="Times New Roman"/>
+        </w:rPr>
         <w:t>MyAnimeList</w:t>
       </w:r>
       <w:proofErr w:type="spellEnd"/>
       <w:r>
+        <w:rPr>
+          <w:rFonts w:ascii="Times New Roman" w:hAnsi="Times New Roman" w:cs="Times New Roman"/>
+        </w:rPr>
         <w:t>);</w:t>
       </w:r>
     </w:p>
@@ -5560,8 +5593,14 @@
         </w:numPr>
         <w:spacing w:line="240" w:lineRule="auto"/>
         <w:contextualSpacing/>
-      </w:pPr>
-      <w:r>
+        <w:rPr>
+          <w:rFonts w:ascii="Times New Roman" w:hAnsi="Times New Roman" w:cs="Times New Roman"/>
+        </w:rPr>
+      </w:pPr>
+      <w:r>
+        <w:rPr>
+          <w:rFonts w:ascii="Times New Roman" w:hAnsi="Times New Roman" w:cs="Times New Roman"/>
+        </w:rPr>
         <w:t>Tecniche di apprendimento automatico supervisionato e non supervisionato;</w:t>
       </w:r>
     </w:p>
@@ -5573,13 +5612,20 @@
         </w:numPr>
         <w:spacing w:line="240" w:lineRule="auto"/>
         <w:contextualSpacing/>
-      </w:pPr>
-      <w:r>
+        <w:rPr>
+          <w:rFonts w:ascii="Times New Roman" w:hAnsi="Times New Roman" w:cs="Times New Roman"/>
+        </w:rPr>
+      </w:pPr>
+      <w:r>
+        <w:rPr>
+          <w:rFonts w:ascii="Times New Roman" w:hAnsi="Times New Roman" w:cs="Times New Roman"/>
+        </w:rPr>
         <w:t xml:space="preserve">Un motore logico basato su regole esplicite, implementato in </w:t>
       </w:r>
       <w:proofErr w:type="spellStart"/>
       <w:r>
         <w:rPr>
+          <w:rFonts w:ascii="Times New Roman" w:hAnsi="Times New Roman" w:cs="Times New Roman"/>
           <w:b/>
           <w:bCs/>
         </w:rPr>
@@ -5587,6 +5633,9 @@
       </w:r>
       <w:proofErr w:type="spellEnd"/>
       <w:r>
+        <w:rPr>
+          <w:rFonts w:ascii="Times New Roman" w:hAnsi="Times New Roman" w:cs="Times New Roman"/>
+        </w:rPr>
         <w:t>;</w:t>
       </w:r>
     </w:p>
@@ -5598,18 +5647,28 @@
         </w:numPr>
         <w:spacing w:line="240" w:lineRule="auto"/>
         <w:contextualSpacing/>
-      </w:pPr>
-      <w:r>
+        <w:rPr>
+          <w:rFonts w:ascii="Times New Roman" w:hAnsi="Times New Roman" w:cs="Times New Roman"/>
+        </w:rPr>
+      </w:pPr>
+      <w:r>
+        <w:rPr>
+          <w:rFonts w:ascii="Times New Roman" w:hAnsi="Times New Roman" w:cs="Times New Roman"/>
+        </w:rPr>
         <w:t xml:space="preserve">Un esempio semantico tramite </w:t>
       </w:r>
       <w:r>
         <w:rPr>
+          <w:rFonts w:ascii="Times New Roman" w:hAnsi="Times New Roman" w:cs="Times New Roman"/>
           <w:b/>
           <w:bCs/>
         </w:rPr>
         <w:t>ontologia OWL</w:t>
       </w:r>
       <w:r>
+        <w:rPr>
+          <w:rFonts w:ascii="Times New Roman" w:hAnsi="Times New Roman" w:cs="Times New Roman"/>
+        </w:rPr>
         <w:t>.</w:t>
       </w:r>
     </w:p>
@@ -5617,20 +5676,39 @@
       <w:pPr>
         <w:spacing w:line="240" w:lineRule="auto"/>
         <w:contextualSpacing/>
-      </w:pPr>
-      <w:r>
+        <w:rPr>
+          <w:rFonts w:ascii="Times New Roman" w:hAnsi="Times New Roman" w:cs="Times New Roman"/>
+        </w:rPr>
+      </w:pPr>
+      <w:r>
+        <w:rPr>
+          <w:rFonts w:ascii="Times New Roman" w:hAnsi="Times New Roman" w:cs="Times New Roman"/>
+        </w:rPr>
         <w:t>Questa integrazione permette di costruire un sistema</w:t>
       </w:r>
       <w:r>
         <w:rPr>
+          <w:rFonts w:ascii="Times New Roman" w:hAnsi="Times New Roman" w:cs="Times New Roman"/>
           <w:b/>
           <w:bCs/>
         </w:rPr>
         <w:t xml:space="preserve"> </w:t>
       </w:r>
       <w:r>
+        <w:rPr>
+          <w:rFonts w:ascii="Times New Roman" w:hAnsi="Times New Roman" w:cs="Times New Roman"/>
+        </w:rPr>
         <w:t>in grado di fornire raccomandazioni motivate e adattabili all’utente.</w:t>
       </w:r>
+    </w:p>
+    <w:p>
+      <w:pPr>
+        <w:spacing w:line="240" w:lineRule="auto"/>
+        <w:contextualSpacing/>
+        <w:rPr>
+          <w:rFonts w:ascii="Times New Roman" w:hAnsi="Times New Roman" w:cs="Times New Roman"/>
+        </w:rPr>
+      </w:pPr>
     </w:p>
     <w:p>
       <w:pPr>
@@ -5639,39 +5717,35 @@
         <w:ind w:firstLine="708"/>
         <w:contextualSpacing/>
         <w:rPr>
-          <w:b/>
-          <w:bCs/>
-          <w:i/>
-          <w:iCs/>
+          <w:rFonts w:ascii="Times New Roman" w:hAnsi="Times New Roman" w:cs="Times New Roman"/>
+          <w:b/>
+          <w:bCs/>
           <w:color w:val="074F6A" w:themeColor="accent4" w:themeShade="80"/>
         </w:rPr>
       </w:pPr>
       <w:r>
         <w:rPr>
-          <w:b/>
-          <w:bCs/>
-          <w:i/>
-          <w:iCs/>
+          <w:rFonts w:ascii="Times New Roman" w:hAnsi="Times New Roman" w:cs="Times New Roman"/>
+          <w:b/>
+          <w:bCs/>
           <w:color w:val="074F6A" w:themeColor="accent4" w:themeShade="80"/>
         </w:rPr>
         <w:t>1.1</w:t>
       </w:r>
       <w:r>
         <w:rPr>
-          <w:b/>
-          <w:bCs/>
-          <w:i/>
-          <w:iCs/>
+          <w:rFonts w:ascii="Times New Roman" w:hAnsi="Times New Roman" w:cs="Times New Roman"/>
+          <w:b/>
+          <w:bCs/>
           <w:color w:val="074F6A" w:themeColor="accent4" w:themeShade="80"/>
         </w:rPr>
         <w:tab/>
       </w:r>
       <w:r>
         <w:rPr>
-          <w:b/>
-          <w:bCs/>
-          <w:i/>
-          <w:iCs/>
+          <w:rFonts w:ascii="Times New Roman" w:hAnsi="Times New Roman" w:cs="Times New Roman"/>
+          <w:b/>
+          <w:bCs/>
           <w:color w:val="074F6A" w:themeColor="accent4" w:themeShade="80"/>
         </w:rPr>
         <w:t>Obiettivi e contesto del progetto</w:t>
@@ -5684,31 +5758,45 @@
       <w:pPr>
         <w:spacing w:line="240" w:lineRule="auto"/>
         <w:contextualSpacing/>
+        <w:rPr>
+          <w:rFonts w:ascii="Times New Roman" w:hAnsi="Times New Roman" w:cs="Times New Roman"/>
+        </w:rPr>
       </w:pPr>
       <w:bookmarkStart w:id="7" w:name="_Toc197443563"/>
       <w:bookmarkStart w:id="8" w:name="_Toc197464141"/>
       <w:bookmarkStart w:id="9" w:name="_Toc197530784"/>
       <w:r>
+        <w:rPr>
+          <w:rFonts w:ascii="Times New Roman" w:hAnsi="Times New Roman" w:cs="Times New Roman"/>
+        </w:rPr>
         <w:t xml:space="preserve">Il progetto nasce con l’obiettivo di progettare un sistema intelligente capace di analizzare e raccomandare manga sulla base delle </w:t>
       </w:r>
       <w:r>
         <w:rPr>
+          <w:rFonts w:ascii="Times New Roman" w:hAnsi="Times New Roman" w:cs="Times New Roman"/>
           <w:b/>
           <w:bCs/>
         </w:rPr>
         <w:t>preferenze esplicite</w:t>
       </w:r>
       <w:r>
+        <w:rPr>
+          <w:rFonts w:ascii="Times New Roman" w:hAnsi="Times New Roman" w:cs="Times New Roman"/>
+        </w:rPr>
         <w:t xml:space="preserve"> (es. punteggio dato dall’utente) e </w:t>
       </w:r>
       <w:r>
         <w:rPr>
+          <w:rFonts w:ascii="Times New Roman" w:hAnsi="Times New Roman" w:cs="Times New Roman"/>
           <w:b/>
           <w:bCs/>
         </w:rPr>
         <w:t>implicite</w:t>
       </w:r>
       <w:r>
+        <w:rPr>
+          <w:rFonts w:ascii="Times New Roman" w:hAnsi="Times New Roman" w:cs="Times New Roman"/>
+        </w:rPr>
         <w:t xml:space="preserve"> (es. genere, popolarità, pattern nei dati).</w:t>
       </w:r>
     </w:p>
@@ -5716,22 +5804,37 @@
       <w:pPr>
         <w:spacing w:line="240" w:lineRule="auto"/>
         <w:contextualSpacing/>
+        <w:rPr>
+          <w:rFonts w:ascii="Times New Roman" w:hAnsi="Times New Roman" w:cs="Times New Roman"/>
+        </w:rPr>
       </w:pPr>
     </w:p>
     <w:p>
       <w:pPr>
         <w:spacing w:line="240" w:lineRule="auto"/>
         <w:contextualSpacing/>
-      </w:pPr>
-      <w:r>
+        <w:rPr>
+          <w:rFonts w:ascii="Times New Roman" w:hAnsi="Times New Roman" w:cs="Times New Roman"/>
+        </w:rPr>
+      </w:pPr>
+      <w:r>
+        <w:rPr>
+          <w:rFonts w:ascii="Times New Roman" w:hAnsi="Times New Roman" w:cs="Times New Roman"/>
+        </w:rPr>
         <w:t xml:space="preserve">Si inserisce nel percorso formativo del corso, dimostrando come tecniche simboliche e </w:t>
       </w:r>
       <w:proofErr w:type="spellStart"/>
       <w:r>
+        <w:rPr>
+          <w:rFonts w:ascii="Times New Roman" w:hAnsi="Times New Roman" w:cs="Times New Roman"/>
+        </w:rPr>
         <w:t>subsimboliche</w:t>
       </w:r>
       <w:proofErr w:type="spellEnd"/>
       <w:r>
+        <w:rPr>
+          <w:rFonts w:ascii="Times New Roman" w:hAnsi="Times New Roman" w:cs="Times New Roman"/>
+        </w:rPr>
         <w:t xml:space="preserve"> possano essere combinate efficacemente. In particolare, integra:</w:t>
       </w:r>
     </w:p>
@@ -5743,10 +5846,14 @@
         </w:numPr>
         <w:spacing w:line="240" w:lineRule="auto"/>
         <w:contextualSpacing/>
+        <w:rPr>
+          <w:rFonts w:ascii="Times New Roman" w:hAnsi="Times New Roman" w:cs="Times New Roman"/>
+        </w:rPr>
       </w:pPr>
       <w:proofErr w:type="gramStart"/>
       <w:r>
         <w:rPr>
+          <w:rFonts w:ascii="Times New Roman" w:hAnsi="Times New Roman" w:cs="Times New Roman"/>
           <w:b/>
           <w:bCs/>
         </w:rPr>
@@ -5754,14 +5861,23 @@
       </w:r>
       <w:proofErr w:type="gramEnd"/>
       <w:r>
+        <w:rPr>
+          <w:rFonts w:ascii="Times New Roman" w:hAnsi="Times New Roman" w:cs="Times New Roman"/>
+        </w:rPr>
         <w:t>, basata su rappresentazione della conoscenza e inferenza logica (</w:t>
       </w:r>
       <w:proofErr w:type="spellStart"/>
       <w:r>
+        <w:rPr>
+          <w:rFonts w:ascii="Times New Roman" w:hAnsi="Times New Roman" w:cs="Times New Roman"/>
+        </w:rPr>
         <w:t>Prolog</w:t>
       </w:r>
       <w:proofErr w:type="spellEnd"/>
       <w:r>
+        <w:rPr>
+          <w:rFonts w:ascii="Times New Roman" w:hAnsi="Times New Roman" w:cs="Times New Roman"/>
+        </w:rPr>
         <w:t>, OWL);</w:t>
       </w:r>
     </w:p>
@@ -5773,9 +5889,13 @@
         </w:numPr>
         <w:spacing w:line="240" w:lineRule="auto"/>
         <w:contextualSpacing/>
-      </w:pPr>
-      <w:r>
-        <w:rPr>
+        <w:rPr>
+          <w:rFonts w:ascii="Times New Roman" w:hAnsi="Times New Roman" w:cs="Times New Roman"/>
+        </w:rPr>
+      </w:pPr>
+      <w:r>
+        <w:rPr>
+          <w:rFonts w:ascii="Times New Roman" w:hAnsi="Times New Roman" w:cs="Times New Roman"/>
           <w:b/>
           <w:bCs/>
         </w:rPr>
@@ -5784,6 +5904,7 @@
       <w:proofErr w:type="spellStart"/>
       <w:r>
         <w:rPr>
+          <w:rFonts w:ascii="Times New Roman" w:hAnsi="Times New Roman" w:cs="Times New Roman"/>
           <w:b/>
           <w:bCs/>
         </w:rPr>
@@ -5791,6 +5912,9 @@
       </w:r>
       <w:proofErr w:type="spellEnd"/>
       <w:r>
+        <w:rPr>
+          <w:rFonts w:ascii="Times New Roman" w:hAnsi="Times New Roman" w:cs="Times New Roman"/>
+        </w:rPr>
         <w:t>, fondata su machine learning e analisi statistica (classificatori, clustering).</w:t>
       </w:r>
     </w:p>
@@ -5798,14 +5922,23 @@
       <w:pPr>
         <w:spacing w:line="240" w:lineRule="auto"/>
         <w:contextualSpacing/>
+        <w:rPr>
+          <w:rFonts w:ascii="Times New Roman" w:hAnsi="Times New Roman" w:cs="Times New Roman"/>
+        </w:rPr>
       </w:pPr>
     </w:p>
     <w:p>
       <w:pPr>
         <w:spacing w:line="240" w:lineRule="auto"/>
         <w:contextualSpacing/>
-      </w:pPr>
-      <w:r>
+        <w:rPr>
+          <w:rFonts w:ascii="Times New Roman" w:hAnsi="Times New Roman" w:cs="Times New Roman"/>
+        </w:rPr>
+      </w:pPr>
+      <w:r>
+        <w:rPr>
+          <w:rFonts w:ascii="Times New Roman" w:hAnsi="Times New Roman" w:cs="Times New Roman"/>
+        </w:rPr>
         <w:t>Gli obiettivi concreti includono:</w:t>
       </w:r>
     </w:p>
@@ -5817,8 +5950,14 @@
         </w:numPr>
         <w:spacing w:line="240" w:lineRule="auto"/>
         <w:contextualSpacing/>
-      </w:pPr>
-      <w:r>
+        <w:rPr>
+          <w:rFonts w:ascii="Times New Roman" w:hAnsi="Times New Roman" w:cs="Times New Roman"/>
+        </w:rPr>
+      </w:pPr>
+      <w:r>
+        <w:rPr>
+          <w:rFonts w:ascii="Times New Roman" w:hAnsi="Times New Roman" w:cs="Times New Roman"/>
+        </w:rPr>
         <w:t>Automatizzare il recupero di dataset personalizzati tramite OAuth2;</w:t>
       </w:r>
     </w:p>
@@ -5830,16 +5969,28 @@
         </w:numPr>
         <w:spacing w:line="240" w:lineRule="auto"/>
         <w:contextualSpacing/>
-      </w:pPr>
-      <w:r>
+        <w:rPr>
+          <w:rFonts w:ascii="Times New Roman" w:hAnsi="Times New Roman" w:cs="Times New Roman"/>
+        </w:rPr>
+      </w:pPr>
+      <w:r>
+        <w:rPr>
+          <w:rFonts w:ascii="Times New Roman" w:hAnsi="Times New Roman" w:cs="Times New Roman"/>
+        </w:rPr>
         <w:t xml:space="preserve">Generare una knowledge base </w:t>
       </w:r>
       <w:proofErr w:type="spellStart"/>
       <w:r>
+        <w:rPr>
+          <w:rFonts w:ascii="Times New Roman" w:hAnsi="Times New Roman" w:cs="Times New Roman"/>
+        </w:rPr>
         <w:t>Prolog</w:t>
       </w:r>
       <w:proofErr w:type="spellEnd"/>
       <w:r>
+        <w:rPr>
+          <w:rFonts w:ascii="Times New Roman" w:hAnsi="Times New Roman" w:cs="Times New Roman"/>
+        </w:rPr>
         <w:t xml:space="preserve"> con fatti strutturati da dati reali;</w:t>
       </w:r>
     </w:p>
@@ -5851,8 +6002,14 @@
         </w:numPr>
         <w:spacing w:line="240" w:lineRule="auto"/>
         <w:contextualSpacing/>
-      </w:pPr>
-      <w:r>
+        <w:rPr>
+          <w:rFonts w:ascii="Times New Roman" w:hAnsi="Times New Roman" w:cs="Times New Roman"/>
+        </w:rPr>
+      </w:pPr>
+      <w:r>
+        <w:rPr>
+          <w:rFonts w:ascii="Times New Roman" w:hAnsi="Times New Roman" w:cs="Times New Roman"/>
+        </w:rPr>
         <w:t>Implementare un motore logico per raccomandazioni basate su regole;</w:t>
       </w:r>
     </w:p>
@@ -5864,8 +6021,14 @@
         </w:numPr>
         <w:spacing w:line="240" w:lineRule="auto"/>
         <w:contextualSpacing/>
-      </w:pPr>
-      <w:r>
+        <w:rPr>
+          <w:rFonts w:ascii="Times New Roman" w:hAnsi="Times New Roman" w:cs="Times New Roman"/>
+        </w:rPr>
+      </w:pPr>
+      <w:r>
+        <w:rPr>
+          <w:rFonts w:ascii="Times New Roman" w:hAnsi="Times New Roman" w:cs="Times New Roman"/>
+        </w:rPr>
         <w:t>Addestrare modelli di classificazione supervisionata per stimare la probabilità di gradimento;</w:t>
       </w:r>
     </w:p>
@@ -5877,8 +6040,14 @@
         </w:numPr>
         <w:spacing w:line="240" w:lineRule="auto"/>
         <w:contextualSpacing/>
-      </w:pPr>
-      <w:r>
+        <w:rPr>
+          <w:rFonts w:ascii="Times New Roman" w:hAnsi="Times New Roman" w:cs="Times New Roman"/>
+        </w:rPr>
+      </w:pPr>
+      <w:r>
+        <w:rPr>
+          <w:rFonts w:ascii="Times New Roman" w:hAnsi="Times New Roman" w:cs="Times New Roman"/>
+        </w:rPr>
         <w:t>Eseguire clustering non supervisionato per individuare gruppi tematici di manga;</w:t>
       </w:r>
     </w:p>
@@ -5890,8 +6059,14 @@
         </w:numPr>
         <w:spacing w:line="240" w:lineRule="auto"/>
         <w:contextualSpacing/>
-      </w:pPr>
-      <w:r>
+        <w:rPr>
+          <w:rFonts w:ascii="Times New Roman" w:hAnsi="Times New Roman" w:cs="Times New Roman"/>
+        </w:rPr>
+      </w:pPr>
+      <w:r>
+        <w:rPr>
+          <w:rFonts w:ascii="Times New Roman" w:hAnsi="Times New Roman" w:cs="Times New Roman"/>
+        </w:rPr>
         <w:t>Dimostrare l’uso di un’ontologia OWL a supporto del ragionamento semantico;</w:t>
       </w:r>
     </w:p>
@@ -5903,8 +6078,14 @@
         </w:numPr>
         <w:spacing w:line="240" w:lineRule="auto"/>
         <w:contextualSpacing/>
-      </w:pPr>
-      <w:r>
+        <w:rPr>
+          <w:rFonts w:ascii="Times New Roman" w:hAnsi="Times New Roman" w:cs="Times New Roman"/>
+        </w:rPr>
+      </w:pPr>
+      <w:r>
+        <w:rPr>
+          <w:rFonts w:ascii="Times New Roman" w:hAnsi="Times New Roman" w:cs="Times New Roman"/>
+        </w:rPr>
         <w:t>Produrre visualizzazioni chiare e metriche comparative tra approcci;</w:t>
       </w:r>
     </w:p>
@@ -5916,10 +6097,25 @@
         </w:numPr>
         <w:spacing w:line="240" w:lineRule="auto"/>
         <w:contextualSpacing/>
-      </w:pPr>
-      <w:r>
+        <w:rPr>
+          <w:rFonts w:ascii="Times New Roman" w:hAnsi="Times New Roman" w:cs="Times New Roman"/>
+        </w:rPr>
+      </w:pPr>
+      <w:r>
+        <w:rPr>
+          <w:rFonts w:ascii="Times New Roman" w:hAnsi="Times New Roman" w:cs="Times New Roman"/>
+        </w:rPr>
         <w:t>Offrire una valutazione critica sulle potenzialità e i limiti di ciascun paradigma.</w:t>
       </w:r>
+    </w:p>
+    <w:p>
+      <w:pPr>
+        <w:spacing w:line="240" w:lineRule="auto"/>
+        <w:contextualSpacing/>
+        <w:rPr>
+          <w:rFonts w:ascii="Times New Roman" w:hAnsi="Times New Roman" w:cs="Times New Roman"/>
+        </w:rPr>
+      </w:pPr>
     </w:p>
     <w:p>
       <w:pPr>
@@ -5928,39 +6124,35 @@
         <w:ind w:firstLine="708"/>
         <w:contextualSpacing/>
         <w:rPr>
-          <w:b/>
-          <w:bCs/>
-          <w:i/>
-          <w:iCs/>
+          <w:rFonts w:ascii="Times New Roman" w:hAnsi="Times New Roman" w:cs="Times New Roman"/>
+          <w:b/>
+          <w:bCs/>
           <w:color w:val="074F6A" w:themeColor="accent4" w:themeShade="80"/>
         </w:rPr>
       </w:pPr>
       <w:r>
         <w:rPr>
-          <w:b/>
-          <w:bCs/>
-          <w:i/>
-          <w:iCs/>
+          <w:rFonts w:ascii="Times New Roman" w:hAnsi="Times New Roman" w:cs="Times New Roman"/>
+          <w:b/>
+          <w:bCs/>
           <w:color w:val="074F6A" w:themeColor="accent4" w:themeShade="80"/>
         </w:rPr>
         <w:t>1.2</w:t>
       </w:r>
       <w:r>
         <w:rPr>
-          <w:b/>
-          <w:bCs/>
-          <w:i/>
-          <w:iCs/>
+          <w:rFonts w:ascii="Times New Roman" w:hAnsi="Times New Roman" w:cs="Times New Roman"/>
+          <w:b/>
+          <w:bCs/>
           <w:color w:val="074F6A" w:themeColor="accent4" w:themeShade="80"/>
         </w:rPr>
         <w:tab/>
       </w:r>
       <w:r>
         <w:rPr>
-          <w:b/>
-          <w:bCs/>
-          <w:i/>
-          <w:iCs/>
+          <w:rFonts w:ascii="Times New Roman" w:hAnsi="Times New Roman" w:cs="Times New Roman"/>
+          <w:b/>
+          <w:bCs/>
           <w:color w:val="074F6A" w:themeColor="accent4" w:themeShade="80"/>
         </w:rPr>
         <w:t>Approccio ibrido: logico + machine learning</w:t>
@@ -5973,18 +6165,28 @@
       <w:pPr>
         <w:spacing w:line="240" w:lineRule="auto"/>
         <w:contextualSpacing/>
-      </w:pPr>
-      <w:r>
+        <w:rPr>
+          <w:rFonts w:ascii="Times New Roman" w:hAnsi="Times New Roman" w:cs="Times New Roman"/>
+        </w:rPr>
+      </w:pPr>
+      <w:r>
+        <w:rPr>
+          <w:rFonts w:ascii="Times New Roman" w:hAnsi="Times New Roman" w:cs="Times New Roman"/>
+        </w:rPr>
         <w:t>Il sistema si basa su un’</w:t>
       </w:r>
       <w:r>
         <w:rPr>
+          <w:rFonts w:ascii="Times New Roman" w:hAnsi="Times New Roman" w:cs="Times New Roman"/>
           <w:b/>
           <w:bCs/>
         </w:rPr>
         <w:t>architettura ibrida</w:t>
       </w:r>
       <w:r>
+        <w:rPr>
+          <w:rFonts w:ascii="Times New Roman" w:hAnsi="Times New Roman" w:cs="Times New Roman"/>
+        </w:rPr>
         <w:t>, che fonde due paradigmi fondamentali dell’IA:</w:t>
       </w:r>
     </w:p>
@@ -5992,6 +6194,9 @@
       <w:pPr>
         <w:spacing w:line="240" w:lineRule="auto"/>
         <w:contextualSpacing/>
+        <w:rPr>
+          <w:rFonts w:ascii="Times New Roman" w:hAnsi="Times New Roman" w:cs="Times New Roman"/>
+        </w:rPr>
       </w:pPr>
     </w:p>
     <w:p>
@@ -5999,9 +6204,13 @@
         <w:spacing w:line="240" w:lineRule="auto"/>
         <w:ind w:firstLine="708"/>
         <w:contextualSpacing/>
-      </w:pPr>
-      <w:r>
-        <w:rPr>
+        <w:rPr>
+          <w:rFonts w:ascii="Times New Roman" w:hAnsi="Times New Roman" w:cs="Times New Roman"/>
+        </w:rPr>
+      </w:pPr>
+      <w:r>
+        <w:rPr>
+          <w:rFonts w:ascii="Times New Roman" w:hAnsi="Times New Roman" w:cs="Times New Roman"/>
           <w:b/>
           <w:bCs/>
           <w:color w:val="0B769F" w:themeColor="accent4" w:themeShade="BF"/>
@@ -6013,8 +6222,14 @@
       <w:pPr>
         <w:spacing w:line="240" w:lineRule="auto"/>
         <w:contextualSpacing/>
-      </w:pPr>
-      <w:r>
+        <w:rPr>
+          <w:rFonts w:ascii="Times New Roman" w:hAnsi="Times New Roman" w:cs="Times New Roman"/>
+        </w:rPr>
+      </w:pPr>
+      <w:r>
+        <w:rPr>
+          <w:rFonts w:ascii="Times New Roman" w:hAnsi="Times New Roman" w:cs="Times New Roman"/>
+        </w:rPr>
         <w:t>Utilizza rappresentazioni esplicite della conoscenza (simboli, regole, fatti). È implementato tramite:</w:t>
       </w:r>
     </w:p>
@@ -6026,24 +6241,42 @@
         </w:numPr>
         <w:spacing w:line="240" w:lineRule="auto"/>
         <w:contextualSpacing/>
-      </w:pPr>
-      <w:r>
+        <w:rPr>
+          <w:rFonts w:ascii="Times New Roman" w:hAnsi="Times New Roman" w:cs="Times New Roman"/>
+        </w:rPr>
+      </w:pPr>
+      <w:r>
+        <w:rPr>
+          <w:rFonts w:ascii="Times New Roman" w:hAnsi="Times New Roman" w:cs="Times New Roman"/>
+        </w:rPr>
         <w:t xml:space="preserve">Una knowledge base </w:t>
       </w:r>
       <w:proofErr w:type="spellStart"/>
       <w:r>
+        <w:rPr>
+          <w:rFonts w:ascii="Times New Roman" w:hAnsi="Times New Roman" w:cs="Times New Roman"/>
+        </w:rPr>
         <w:t>Prolog</w:t>
       </w:r>
       <w:proofErr w:type="spellEnd"/>
       <w:r>
+        <w:rPr>
+          <w:rFonts w:ascii="Times New Roman" w:hAnsi="Times New Roman" w:cs="Times New Roman"/>
+        </w:rPr>
         <w:t xml:space="preserve"> (manga/8, </w:t>
       </w:r>
       <w:proofErr w:type="spellStart"/>
       <w:r>
+        <w:rPr>
+          <w:rFonts w:ascii="Times New Roman" w:hAnsi="Times New Roman" w:cs="Times New Roman"/>
+        </w:rPr>
         <w:t>lettura_utente</w:t>
       </w:r>
       <w:proofErr w:type="spellEnd"/>
       <w:r>
+        <w:rPr>
+          <w:rFonts w:ascii="Times New Roman" w:hAnsi="Times New Roman" w:cs="Times New Roman"/>
+        </w:rPr>
         <w:t>/5);</w:t>
       </w:r>
     </w:p>
@@ -6055,8 +6288,14 @@
         </w:numPr>
         <w:spacing w:line="240" w:lineRule="auto"/>
         <w:contextualSpacing/>
-      </w:pPr>
-      <w:r>
+        <w:rPr>
+          <w:rFonts w:ascii="Times New Roman" w:hAnsi="Times New Roman" w:cs="Times New Roman"/>
+        </w:rPr>
+      </w:pPr>
+      <w:r>
+        <w:rPr>
+          <w:rFonts w:ascii="Times New Roman" w:hAnsi="Times New Roman" w:cs="Times New Roman"/>
+        </w:rPr>
         <w:t>Un motore deduttivo per raccomandazioni basate su regole logiche;</w:t>
       </w:r>
     </w:p>
@@ -6068,11 +6307,20 @@
         </w:numPr>
         <w:spacing w:line="240" w:lineRule="auto"/>
         <w:contextualSpacing/>
-      </w:pPr>
-      <w:r>
+        <w:rPr>
+          <w:rFonts w:ascii="Times New Roman" w:hAnsi="Times New Roman" w:cs="Times New Roman"/>
+        </w:rPr>
+      </w:pPr>
+      <w:r>
+        <w:rPr>
+          <w:rFonts w:ascii="Times New Roman" w:hAnsi="Times New Roman" w:cs="Times New Roman"/>
+        </w:rPr>
         <w:t>Una mini-ontologia OWL che supporta inferenze semantiche</w:t>
       </w:r>
       <w:r>
+        <w:rPr>
+          <w:rFonts w:ascii="Times New Roman" w:hAnsi="Times New Roman" w:cs="Times New Roman"/>
+        </w:rPr>
         <w:t>, inserita come esempio.</w:t>
       </w:r>
     </w:p>
@@ -6080,12 +6328,19 @@
       <w:pPr>
         <w:spacing w:line="240" w:lineRule="auto"/>
         <w:contextualSpacing/>
-      </w:pPr>
-      <w:r>
+        <w:rPr>
+          <w:rFonts w:ascii="Times New Roman" w:hAnsi="Times New Roman" w:cs="Times New Roman"/>
+        </w:rPr>
+      </w:pPr>
+      <w:r>
+        <w:rPr>
+          <w:rFonts w:ascii="Times New Roman" w:hAnsi="Times New Roman" w:cs="Times New Roman"/>
+        </w:rPr>
         <w:t xml:space="preserve">Tale approccio garantisce </w:t>
       </w:r>
       <w:r>
         <w:rPr>
+          <w:rFonts w:ascii="Times New Roman" w:hAnsi="Times New Roman" w:cs="Times New Roman"/>
           <w:b/>
           <w:bCs/>
         </w:rPr>
@@ -6094,6 +6349,7 @@
       <w:proofErr w:type="spellStart"/>
       <w:r>
         <w:rPr>
+          <w:rFonts w:ascii="Times New Roman" w:hAnsi="Times New Roman" w:cs="Times New Roman"/>
           <w:b/>
           <w:bCs/>
         </w:rPr>
@@ -6101,6 +6357,9 @@
       </w:r>
       <w:proofErr w:type="spellEnd"/>
       <w:r>
+        <w:rPr>
+          <w:rFonts w:ascii="Times New Roman" w:hAnsi="Times New Roman" w:cs="Times New Roman"/>
+        </w:rPr>
         <w:t xml:space="preserve"> delle decisioni.</w:t>
       </w:r>
     </w:p>
@@ -6108,6 +6367,9 @@
       <w:pPr>
         <w:spacing w:line="240" w:lineRule="auto"/>
         <w:contextualSpacing/>
+        <w:rPr>
+          <w:rFonts w:ascii="Times New Roman" w:hAnsi="Times New Roman" w:cs="Times New Roman"/>
+        </w:rPr>
       </w:pPr>
     </w:p>
     <w:p>
@@ -6116,6 +6378,7 @@
         <w:ind w:firstLine="708"/>
         <w:contextualSpacing/>
         <w:rPr>
+          <w:rFonts w:ascii="Times New Roman" w:hAnsi="Times New Roman" w:cs="Times New Roman"/>
           <w:b/>
           <w:bCs/>
           <w:color w:val="0B769F" w:themeColor="accent4" w:themeShade="BF"/>
@@ -6123,6 +6386,7 @@
       </w:pPr>
       <w:r>
         <w:rPr>
+          <w:rFonts w:ascii="Times New Roman" w:hAnsi="Times New Roman" w:cs="Times New Roman"/>
           <w:b/>
           <w:bCs/>
           <w:color w:val="0B769F" w:themeColor="accent4" w:themeShade="BF"/>
@@ -6132,6 +6396,7 @@
       <w:proofErr w:type="spellStart"/>
       <w:r>
         <w:rPr>
+          <w:rFonts w:ascii="Times New Roman" w:hAnsi="Times New Roman" w:cs="Times New Roman"/>
           <w:b/>
           <w:bCs/>
           <w:color w:val="0B769F" w:themeColor="accent4" w:themeShade="BF"/>
@@ -6144,8 +6409,14 @@
       <w:pPr>
         <w:spacing w:line="240" w:lineRule="auto"/>
         <w:contextualSpacing/>
-      </w:pPr>
-      <w:r>
+        <w:rPr>
+          <w:rFonts w:ascii="Times New Roman" w:hAnsi="Times New Roman" w:cs="Times New Roman"/>
+        </w:rPr>
+      </w:pPr>
+      <w:r>
+        <w:rPr>
+          <w:rFonts w:ascii="Times New Roman" w:hAnsi="Times New Roman" w:cs="Times New Roman"/>
+        </w:rPr>
         <w:t>Apprende pattern dai dati attraverso algoritmi statistici. È implementato con:</w:t>
       </w:r>
     </w:p>
@@ -6157,32 +6428,56 @@
         </w:numPr>
         <w:spacing w:line="240" w:lineRule="auto"/>
         <w:contextualSpacing/>
-      </w:pPr>
-      <w:r>
+        <w:rPr>
+          <w:rFonts w:ascii="Times New Roman" w:hAnsi="Times New Roman" w:cs="Times New Roman"/>
+        </w:rPr>
+      </w:pPr>
+      <w:r>
+        <w:rPr>
+          <w:rFonts w:ascii="Times New Roman" w:hAnsi="Times New Roman" w:cs="Times New Roman"/>
+        </w:rPr>
         <w:t xml:space="preserve">Un modulo di classificazione (supervisionato) che stima il gradimento dell’utente, tramite modelli come Random </w:t>
       </w:r>
       <w:proofErr w:type="spellStart"/>
       <w:r>
+        <w:rPr>
+          <w:rFonts w:ascii="Times New Roman" w:hAnsi="Times New Roman" w:cs="Times New Roman"/>
+        </w:rPr>
         <w:t>Forest</w:t>
       </w:r>
       <w:proofErr w:type="spellEnd"/>
       <w:r>
+        <w:rPr>
+          <w:rFonts w:ascii="Times New Roman" w:hAnsi="Times New Roman" w:cs="Times New Roman"/>
+        </w:rPr>
         <w:t xml:space="preserve">, </w:t>
       </w:r>
       <w:proofErr w:type="spellStart"/>
       <w:r>
+        <w:rPr>
+          <w:rFonts w:ascii="Times New Roman" w:hAnsi="Times New Roman" w:cs="Times New Roman"/>
+        </w:rPr>
         <w:t>AdaBoost</w:t>
       </w:r>
       <w:proofErr w:type="spellEnd"/>
       <w:r>
+        <w:rPr>
+          <w:rFonts w:ascii="Times New Roman" w:hAnsi="Times New Roman" w:cs="Times New Roman"/>
+        </w:rPr>
         <w:t xml:space="preserve">, KNN, </w:t>
       </w:r>
       <w:proofErr w:type="spellStart"/>
       <w:r>
+        <w:rPr>
+          <w:rFonts w:ascii="Times New Roman" w:hAnsi="Times New Roman" w:cs="Times New Roman"/>
+        </w:rPr>
         <w:t>XGBoost</w:t>
       </w:r>
       <w:proofErr w:type="spellEnd"/>
       <w:r>
+        <w:rPr>
+          <w:rFonts w:ascii="Times New Roman" w:hAnsi="Times New Roman" w:cs="Times New Roman"/>
+        </w:rPr>
         <w:t>;</w:t>
       </w:r>
     </w:p>
@@ -6194,40 +6489,70 @@
         </w:numPr>
         <w:spacing w:line="240" w:lineRule="auto"/>
         <w:contextualSpacing/>
-      </w:pPr>
-      <w:r>
+        <w:rPr>
+          <w:rFonts w:ascii="Times New Roman" w:hAnsi="Times New Roman" w:cs="Times New Roman"/>
+        </w:rPr>
+      </w:pPr>
+      <w:r>
+        <w:rPr>
+          <w:rFonts w:ascii="Times New Roman" w:hAnsi="Times New Roman" w:cs="Times New Roman"/>
+        </w:rPr>
         <w:t xml:space="preserve">Un modulo di clustering (non supervisionato) per la scoperta di gruppi coerenti, con tecniche come </w:t>
       </w:r>
       <w:proofErr w:type="spellStart"/>
       <w:r>
+        <w:rPr>
+          <w:rFonts w:ascii="Times New Roman" w:hAnsi="Times New Roman" w:cs="Times New Roman"/>
+        </w:rPr>
         <w:t>KMeans</w:t>
       </w:r>
       <w:proofErr w:type="spellEnd"/>
       <w:r>
+        <w:rPr>
+          <w:rFonts w:ascii="Times New Roman" w:hAnsi="Times New Roman" w:cs="Times New Roman"/>
+        </w:rPr>
         <w:t xml:space="preserve">, PCA, </w:t>
       </w:r>
       <w:proofErr w:type="spellStart"/>
       <w:r>
+        <w:rPr>
+          <w:rFonts w:ascii="Times New Roman" w:hAnsi="Times New Roman" w:cs="Times New Roman"/>
+        </w:rPr>
         <w:t>Gaussian</w:t>
       </w:r>
       <w:proofErr w:type="spellEnd"/>
       <w:r>
+        <w:rPr>
+          <w:rFonts w:ascii="Times New Roman" w:hAnsi="Times New Roman" w:cs="Times New Roman"/>
+        </w:rPr>
         <w:t xml:space="preserve"> </w:t>
       </w:r>
       <w:proofErr w:type="spellStart"/>
       <w:r>
+        <w:rPr>
+          <w:rFonts w:ascii="Times New Roman" w:hAnsi="Times New Roman" w:cs="Times New Roman"/>
+        </w:rPr>
         <w:t>Mixture</w:t>
       </w:r>
       <w:proofErr w:type="spellEnd"/>
       <w:r>
+        <w:rPr>
+          <w:rFonts w:ascii="Times New Roman" w:hAnsi="Times New Roman" w:cs="Times New Roman"/>
+        </w:rPr>
         <w:t xml:space="preserve"> e </w:t>
       </w:r>
       <w:proofErr w:type="spellStart"/>
       <w:r>
+        <w:rPr>
+          <w:rFonts w:ascii="Times New Roman" w:hAnsi="Times New Roman" w:cs="Times New Roman"/>
+        </w:rPr>
         <w:t>Agglomerative</w:t>
       </w:r>
       <w:proofErr w:type="spellEnd"/>
       <w:r>
+        <w:rPr>
+          <w:rFonts w:ascii="Times New Roman" w:hAnsi="Times New Roman" w:cs="Times New Roman"/>
+        </w:rPr>
         <w:t xml:space="preserve"> Clustering.</w:t>
       </w:r>
     </w:p>
@@ -6235,18 +6560,28 @@
       <w:pPr>
         <w:spacing w:line="240" w:lineRule="auto"/>
         <w:contextualSpacing/>
-      </w:pPr>
-      <w:r>
+        <w:rPr>
+          <w:rFonts w:ascii="Times New Roman" w:hAnsi="Times New Roman" w:cs="Times New Roman"/>
+        </w:rPr>
+      </w:pPr>
+      <w:r>
+        <w:rPr>
+          <w:rFonts w:ascii="Times New Roman" w:hAnsi="Times New Roman" w:cs="Times New Roman"/>
+        </w:rPr>
         <w:t xml:space="preserve">Questo approccio consente </w:t>
       </w:r>
       <w:r>
         <w:rPr>
+          <w:rFonts w:ascii="Times New Roman" w:hAnsi="Times New Roman" w:cs="Times New Roman"/>
           <w:b/>
           <w:bCs/>
         </w:rPr>
         <w:t>adattabilità</w:t>
       </w:r>
       <w:r>
+        <w:rPr>
+          <w:rFonts w:ascii="Times New Roman" w:hAnsi="Times New Roman" w:cs="Times New Roman"/>
+        </w:rPr>
         <w:t xml:space="preserve"> e capacità predittiva.</w:t>
       </w:r>
     </w:p>
@@ -6254,12 +6589,27 @@
       <w:pPr>
         <w:spacing w:line="240" w:lineRule="auto"/>
         <w:contextualSpacing/>
+        <w:rPr>
+          <w:rFonts w:ascii="Times New Roman" w:hAnsi="Times New Roman" w:cs="Times New Roman"/>
+        </w:rPr>
       </w:pPr>
     </w:p>
     <w:p>
       <w:pPr>
         <w:spacing w:line="240" w:lineRule="auto"/>
         <w:contextualSpacing/>
+        <w:rPr>
+          <w:rFonts w:ascii="Times New Roman" w:hAnsi="Times New Roman" w:cs="Times New Roman"/>
+        </w:rPr>
+      </w:pPr>
+    </w:p>
+    <w:p>
+      <w:pPr>
+        <w:spacing w:line="240" w:lineRule="auto"/>
+        <w:contextualSpacing/>
+        <w:rPr>
+          <w:rFonts w:ascii="Times New Roman" w:hAnsi="Times New Roman" w:cs="Times New Roman"/>
+        </w:rPr>
       </w:pPr>
     </w:p>
     <w:p>
@@ -6268,6 +6618,7 @@
         <w:ind w:firstLine="708"/>
         <w:contextualSpacing/>
         <w:rPr>
+          <w:rFonts w:ascii="Times New Roman" w:hAnsi="Times New Roman" w:cs="Times New Roman"/>
           <w:b/>
           <w:bCs/>
           <w:color w:val="0B769F" w:themeColor="accent4" w:themeShade="BF"/>
@@ -6275,6 +6626,7 @@
       </w:pPr>
       <w:r>
         <w:rPr>
+          <w:rFonts w:ascii="Times New Roman" w:hAnsi="Times New Roman" w:cs="Times New Roman"/>
           <w:b/>
           <w:bCs/>
           <w:color w:val="0B769F" w:themeColor="accent4" w:themeShade="BF"/>
@@ -6287,8 +6639,14 @@
       <w:pPr>
         <w:spacing w:line="240" w:lineRule="auto"/>
         <w:contextualSpacing/>
-      </w:pPr>
-      <w:r>
+        <w:rPr>
+          <w:rFonts w:ascii="Times New Roman" w:hAnsi="Times New Roman" w:cs="Times New Roman"/>
+        </w:rPr>
+      </w:pPr>
+      <w:r>
+        <w:rPr>
+          <w:rFonts w:ascii="Times New Roman" w:hAnsi="Times New Roman" w:cs="Times New Roman"/>
+        </w:rPr>
         <w:t>La loro combinazione permette di:</w:t>
       </w:r>
     </w:p>
@@ -6300,28 +6658,42 @@
         </w:numPr>
         <w:spacing w:line="240" w:lineRule="auto"/>
         <w:contextualSpacing/>
-      </w:pPr>
-      <w:r>
+        <w:rPr>
+          <w:rFonts w:ascii="Times New Roman" w:hAnsi="Times New Roman" w:cs="Times New Roman"/>
+        </w:rPr>
+      </w:pPr>
+      <w:r>
+        <w:rPr>
+          <w:rFonts w:ascii="Times New Roman" w:hAnsi="Times New Roman" w:cs="Times New Roman"/>
+        </w:rPr>
         <w:t xml:space="preserve">Equilibrare </w:t>
       </w:r>
       <w:r>
         <w:rPr>
+          <w:rFonts w:ascii="Times New Roman" w:hAnsi="Times New Roman" w:cs="Times New Roman"/>
           <w:b/>
           <w:bCs/>
         </w:rPr>
         <w:t>trasparenza logica</w:t>
       </w:r>
       <w:r>
+        <w:rPr>
+          <w:rFonts w:ascii="Times New Roman" w:hAnsi="Times New Roman" w:cs="Times New Roman"/>
+        </w:rPr>
         <w:t xml:space="preserve"> e </w:t>
       </w:r>
       <w:r>
         <w:rPr>
+          <w:rFonts w:ascii="Times New Roman" w:hAnsi="Times New Roman" w:cs="Times New Roman"/>
           <w:b/>
           <w:bCs/>
         </w:rPr>
         <w:t>accuratezza predittiva</w:t>
       </w:r>
       <w:r>
+        <w:rPr>
+          <w:rFonts w:ascii="Times New Roman" w:hAnsi="Times New Roman" w:cs="Times New Roman"/>
+        </w:rPr>
         <w:t>;</w:t>
       </w:r>
     </w:p>
@@ -6333,8 +6705,14 @@
         </w:numPr>
         <w:spacing w:line="240" w:lineRule="auto"/>
         <w:contextualSpacing/>
-      </w:pPr>
-      <w:r>
+        <w:rPr>
+          <w:rFonts w:ascii="Times New Roman" w:hAnsi="Times New Roman" w:cs="Times New Roman"/>
+        </w:rPr>
+      </w:pPr>
+      <w:r>
+        <w:rPr>
+          <w:rFonts w:ascii="Times New Roman" w:hAnsi="Times New Roman" w:cs="Times New Roman"/>
+        </w:rPr>
         <w:t>Creare un sistema raccomandatore robusto, flessibile e didatticamente significativo;</w:t>
       </w:r>
     </w:p>
@@ -6346,8 +6724,14 @@
         </w:numPr>
         <w:spacing w:line="240" w:lineRule="auto"/>
         <w:contextualSpacing/>
-      </w:pPr>
-      <w:r>
+        <w:rPr>
+          <w:rFonts w:ascii="Times New Roman" w:hAnsi="Times New Roman" w:cs="Times New Roman"/>
+        </w:rPr>
+      </w:pPr>
+      <w:r>
+        <w:rPr>
+          <w:rFonts w:ascii="Times New Roman" w:hAnsi="Times New Roman" w:cs="Times New Roman"/>
+        </w:rPr>
         <w:t>Dimostrare concretamente i benefici dell’IA ibrida su un dominio reale e motivante.</w:t>
       </w:r>
     </w:p>
@@ -6355,24 +6739,45 @@
       <w:pPr>
         <w:spacing w:line="240" w:lineRule="auto"/>
         <w:contextualSpacing/>
+        <w:rPr>
+          <w:rFonts w:ascii="Times New Roman" w:hAnsi="Times New Roman" w:cs="Times New Roman"/>
+        </w:rPr>
       </w:pPr>
     </w:p>
     <w:p>
       <w:pPr>
         <w:spacing w:line="240" w:lineRule="auto"/>
         <w:contextualSpacing/>
+        <w:rPr>
+          <w:rFonts w:ascii="Times New Roman" w:hAnsi="Times New Roman" w:cs="Times New Roman"/>
+        </w:rPr>
       </w:pPr>
     </w:p>
     <w:p>
       <w:pPr>
         <w:spacing w:line="240" w:lineRule="auto"/>
         <w:contextualSpacing/>
+        <w:rPr>
+          <w:rFonts w:ascii="Times New Roman" w:hAnsi="Times New Roman" w:cs="Times New Roman"/>
+        </w:rPr>
       </w:pPr>
     </w:p>
     <w:p>
       <w:pPr>
         <w:spacing w:line="240" w:lineRule="auto"/>
         <w:contextualSpacing/>
+        <w:rPr>
+          <w:rFonts w:ascii="Corbel" w:hAnsi="Corbel"/>
+        </w:rPr>
+      </w:pPr>
+    </w:p>
+    <w:p>
+      <w:pPr>
+        <w:spacing w:line="240" w:lineRule="auto"/>
+        <w:contextualSpacing/>
+        <w:rPr>
+          <w:rFonts w:ascii="Corbel" w:hAnsi="Corbel"/>
+        </w:rPr>
       </w:pPr>
     </w:p>
     <w:p>
@@ -6620,10 +7025,9 @@
         <w:contextualSpacing/>
         <w:jc w:val="center"/>
         <w:rPr>
-          <w:b/>
-          <w:bCs/>
-          <w:i/>
-          <w:iCs/>
+          <w:rFonts w:ascii="Times New Roman" w:hAnsi="Times New Roman" w:cs="Times New Roman"/>
+          <w:b/>
+          <w:bCs/>
           <w:color w:val="074F6A" w:themeColor="accent4" w:themeShade="80"/>
         </w:rPr>
       </w:pPr>
@@ -6632,10 +7036,9 @@
       <w:bookmarkStart w:id="12" w:name="_Toc197530785"/>
       <w:r>
         <w:rPr>
-          <w:b/>
-          <w:bCs/>
-          <w:i/>
-          <w:iCs/>
+          <w:rFonts w:ascii="Times New Roman" w:hAnsi="Times New Roman" w:cs="Times New Roman"/>
+          <w:b/>
+          <w:bCs/>
           <w:color w:val="074F6A" w:themeColor="accent4" w:themeShade="80"/>
         </w:rPr>
         <w:lastRenderedPageBreak/>
@@ -6650,40 +7053,64 @@
         <w:spacing w:line="240" w:lineRule="auto"/>
         <w:contextualSpacing/>
         <w:rPr>
-          <w:b/>
-          <w:bCs/>
-          <w:i/>
-          <w:iCs/>
-          <w:color w:val="074F6A" w:themeColor="accent4" w:themeShade="80"/>
+          <w:rFonts w:ascii="Times New Roman" w:hAnsi="Times New Roman" w:cs="Times New Roman"/>
         </w:rPr>
       </w:pPr>
       <w:bookmarkStart w:id="13" w:name="_Toc197443565"/>
       <w:bookmarkStart w:id="14" w:name="_Toc197464143"/>
       <w:r>
+        <w:rPr>
+          <w:rFonts w:ascii="Times New Roman" w:hAnsi="Times New Roman" w:cs="Times New Roman"/>
+        </w:rPr>
         <w:t xml:space="preserve">L’architettura del progetto è </w:t>
       </w:r>
       <w:r>
         <w:rPr>
+          <w:rFonts w:ascii="Times New Roman" w:hAnsi="Times New Roman" w:cs="Times New Roman"/>
           <w:b/>
           <w:bCs/>
         </w:rPr>
         <w:t>modulare, estendibile</w:t>
       </w:r>
       <w:r>
+        <w:rPr>
+          <w:rFonts w:ascii="Times New Roman" w:hAnsi="Times New Roman" w:cs="Times New Roman"/>
+        </w:rPr>
         <w:t xml:space="preserve"> e suddivisa in componenti indipendenti, ciascuno responsabile di una fase specifica del flusso di lavoro.</w:t>
       </w:r>
       <w:r>
+        <w:rPr>
+          <w:rFonts w:ascii="Times New Roman" w:hAnsi="Times New Roman" w:cs="Times New Roman"/>
+        </w:rPr>
         <w:br/>
         <w:t xml:space="preserve">Questa separazione consente di isolare chiaramente le attività di raccolta dati, </w:t>
       </w:r>
       <w:proofErr w:type="spellStart"/>
       <w:r>
+        <w:rPr>
+          <w:rFonts w:ascii="Times New Roman" w:hAnsi="Times New Roman" w:cs="Times New Roman"/>
+        </w:rPr>
         <w:t>pre</w:t>
       </w:r>
       <w:proofErr w:type="spellEnd"/>
       <w:r>
+        <w:rPr>
+          <w:rFonts w:ascii="Times New Roman" w:hAnsi="Times New Roman" w:cs="Times New Roman"/>
+        </w:rPr>
         <w:t>-processing, ragionamento simbolico e analisi statistica, migliorando la leggibilità, il riuso del codice e la facilità di testing.</w:t>
       </w:r>
+    </w:p>
+    <w:p>
+      <w:pPr>
+        <w:spacing w:line="240" w:lineRule="auto"/>
+        <w:contextualSpacing/>
+        <w:rPr>
+          <w:rFonts w:ascii="Times New Roman" w:hAnsi="Times New Roman" w:cs="Times New Roman"/>
+          <w:b/>
+          <w:bCs/>
+          <w:color w:val="074F6A" w:themeColor="accent4" w:themeShade="80"/>
+        </w:rPr>
+      </w:pPr>
     </w:p>
     <w:p>
       <w:pPr>
@@ -6695,20 +7122,18 @@
         <w:spacing w:line="240" w:lineRule="auto"/>
         <w:contextualSpacing/>
         <w:rPr>
-          <w:b/>
-          <w:bCs/>
-          <w:i/>
-          <w:iCs/>
+          <w:rFonts w:ascii="Times New Roman" w:hAnsi="Times New Roman" w:cs="Times New Roman"/>
+          <w:b/>
+          <w:bCs/>
           <w:color w:val="074F6A" w:themeColor="accent4" w:themeShade="80"/>
         </w:rPr>
       </w:pPr>
       <w:bookmarkStart w:id="15" w:name="_Toc197530786"/>
       <w:r>
         <w:rPr>
-          <w:b/>
-          <w:bCs/>
-          <w:i/>
-          <w:iCs/>
+          <w:rFonts w:ascii="Times New Roman" w:hAnsi="Times New Roman" w:cs="Times New Roman"/>
+          <w:b/>
+          <w:bCs/>
           <w:color w:val="074F6A" w:themeColor="accent4" w:themeShade="80"/>
         </w:rPr>
         <w:t>Struttura del progetto e strumenti utilizzati</w:t>
@@ -6718,10 +7143,9 @@
       <w:bookmarkEnd w:id="15"/>
       <w:r>
         <w:rPr>
-          <w:b/>
-          <w:bCs/>
-          <w:i/>
-          <w:iCs/>
+          <w:rFonts w:ascii="Times New Roman" w:hAnsi="Times New Roman" w:cs="Times New Roman"/>
+          <w:b/>
+          <w:bCs/>
           <w:color w:val="074F6A" w:themeColor="accent4" w:themeShade="80"/>
         </w:rPr>
         <w:t xml:space="preserve"> </w:t>
@@ -6731,8 +7155,14 @@
       <w:pPr>
         <w:spacing w:line="240" w:lineRule="auto"/>
         <w:contextualSpacing/>
-      </w:pPr>
-      <w:r>
+        <w:rPr>
+          <w:rFonts w:ascii="Times New Roman" w:hAnsi="Times New Roman" w:cs="Times New Roman"/>
+        </w:rPr>
+      </w:pPr>
+      <w:r>
+        <w:rPr>
+          <w:rFonts w:ascii="Times New Roman" w:hAnsi="Times New Roman" w:cs="Times New Roman"/>
+        </w:rPr>
         <w:t>Il progetto è stato organizzato secondo un approccio a livelli funzionali. Ogni componente ha una propria directory dedicata:</w:t>
       </w:r>
     </w:p>
@@ -6741,12 +7171,14 @@
         <w:spacing w:line="240" w:lineRule="auto"/>
         <w:contextualSpacing/>
         <w:rPr>
-          <w:b/>
-          <w:bCs/>
-        </w:rPr>
-      </w:pPr>
-      <w:r>
-        <w:rPr>
+          <w:rFonts w:ascii="Times New Roman" w:hAnsi="Times New Roman" w:cs="Times New Roman"/>
+          <w:b/>
+          <w:bCs/>
+        </w:rPr>
+      </w:pPr>
+      <w:r>
+        <w:rPr>
+          <w:rFonts w:ascii="Times New Roman" w:hAnsi="Times New Roman" w:cs="Times New Roman"/>
           <w:b/>
           <w:bCs/>
           <w:noProof/>
@@ -6793,12 +7225,14 @@
         <w:spacing w:line="240" w:lineRule="auto"/>
         <w:contextualSpacing/>
         <w:rPr>
-          <w:b/>
-          <w:bCs/>
-        </w:rPr>
-      </w:pPr>
-      <w:r>
-        <w:rPr>
+          <w:rFonts w:ascii="Times New Roman" w:hAnsi="Times New Roman" w:cs="Times New Roman"/>
+          <w:b/>
+          <w:bCs/>
+        </w:rPr>
+      </w:pPr>
+      <w:r>
+        <w:rPr>
+          <w:rFonts w:ascii="Times New Roman" w:hAnsi="Times New Roman" w:cs="Times New Roman"/>
           <w:b/>
           <w:bCs/>
           <w:noProof/>
@@ -6846,6 +7280,7 @@
         <w:spacing w:line="240" w:lineRule="auto"/>
         <w:contextualSpacing/>
         <w:rPr>
+          <w:rFonts w:ascii="Times New Roman" w:hAnsi="Times New Roman" w:cs="Times New Roman"/>
           <w:b/>
           <w:bCs/>
         </w:rPr>
@@ -6857,6 +7292,7 @@
         <w:ind w:firstLine="708"/>
         <w:contextualSpacing/>
         <w:rPr>
+          <w:rFonts w:ascii="Times New Roman" w:hAnsi="Times New Roman" w:cs="Times New Roman"/>
           <w:b/>
           <w:bCs/>
           <w:color w:val="0B769F" w:themeColor="accent4" w:themeShade="BF"/>
@@ -6864,20 +7300,12 @@
       </w:pPr>
       <w:r>
         <w:rPr>
-          <w:rFonts w:cs="Segoe UI Emoji"/>
+          <w:rFonts w:ascii="Times New Roman" w:hAnsi="Times New Roman" w:cs="Times New Roman"/>
           <w:b/>
           <w:bCs/>
           <w:color w:val="0B769F" w:themeColor="accent4" w:themeShade="BF"/>
         </w:rPr>
-        <w:t>T</w:t>
-      </w:r>
-      <w:r>
-        <w:rPr>
-          <w:b/>
-          <w:bCs/>
-          <w:color w:val="0B769F" w:themeColor="accent4" w:themeShade="BF"/>
-        </w:rPr>
-        <w:t>ool, librerie e ambienti utilizzati</w:t>
+        <w:t>Tool, librerie e ambienti utilizzati</w:t>
       </w:r>
     </w:p>
     <w:tbl>
@@ -6901,8 +7329,8 @@
         <w:tblLook w:val="04A0" w:firstRow="1" w:lastRow="0" w:firstColumn="1" w:lastColumn="0" w:noHBand="0" w:noVBand="1"/>
       </w:tblPr>
       <w:tblGrid>
-        <w:gridCol w:w="2136"/>
-        <w:gridCol w:w="6641"/>
+        <w:gridCol w:w="2064"/>
+        <w:gridCol w:w="6370"/>
       </w:tblGrid>
       <w:tr>
         <w:trPr>
@@ -6920,12 +7348,14 @@
               <w:spacing w:line="240" w:lineRule="auto"/>
               <w:contextualSpacing/>
               <w:rPr>
+                <w:rFonts w:ascii="Times New Roman" w:hAnsi="Times New Roman" w:cs="Times New Roman"/>
                 <w:b/>
                 <w:bCs/>
               </w:rPr>
             </w:pPr>
             <w:r>
               <w:rPr>
+                <w:rFonts w:ascii="Times New Roman" w:hAnsi="Times New Roman" w:cs="Times New Roman"/>
                 <w:b/>
                 <w:bCs/>
               </w:rPr>
@@ -6944,12 +7374,14 @@
               <w:spacing w:line="240" w:lineRule="auto"/>
               <w:contextualSpacing/>
               <w:rPr>
+                <w:rFonts w:ascii="Times New Roman" w:hAnsi="Times New Roman" w:cs="Times New Roman"/>
                 <w:b/>
                 <w:bCs/>
               </w:rPr>
             </w:pPr>
             <w:r>
               <w:rPr>
+                <w:rFonts w:ascii="Times New Roman" w:hAnsi="Times New Roman" w:cs="Times New Roman"/>
                 <w:b/>
                 <w:bCs/>
               </w:rPr>
@@ -6972,9 +7404,13 @@
             <w:pPr>
               <w:spacing w:line="240" w:lineRule="auto"/>
               <w:contextualSpacing/>
+              <w:rPr>
+                <w:rFonts w:ascii="Times New Roman" w:hAnsi="Times New Roman" w:cs="Times New Roman"/>
+              </w:rPr>
             </w:pPr>
             <w:r>
               <w:rPr>
+                <w:rFonts w:ascii="Times New Roman" w:hAnsi="Times New Roman" w:cs="Times New Roman"/>
                 <w:b/>
                 <w:bCs/>
               </w:rPr>
@@ -6993,11 +7429,13 @@
               <w:spacing w:line="240" w:lineRule="auto"/>
               <w:contextualSpacing/>
               <w:rPr>
+                <w:rFonts w:ascii="Times New Roman" w:hAnsi="Times New Roman" w:cs="Times New Roman"/>
                 <w:lang w:val="en-US"/>
               </w:rPr>
             </w:pPr>
             <w:r>
               <w:rPr>
+                <w:rFonts w:ascii="Times New Roman" w:hAnsi="Times New Roman" w:cs="Times New Roman"/>
                 <w:lang w:val="en-US"/>
               </w:rPr>
               <w:t>Python 3.10+, Prolog (SWI-Prolog), OWL/XML</w:t>
@@ -7019,9 +7457,13 @@
             <w:pPr>
               <w:spacing w:line="240" w:lineRule="auto"/>
               <w:contextualSpacing/>
+              <w:rPr>
+                <w:rFonts w:ascii="Times New Roman" w:hAnsi="Times New Roman" w:cs="Times New Roman"/>
+              </w:rPr>
             </w:pPr>
             <w:r>
               <w:rPr>
+                <w:rFonts w:ascii="Times New Roman" w:hAnsi="Times New Roman" w:cs="Times New Roman"/>
                 <w:b/>
                 <w:bCs/>
               </w:rPr>
@@ -7039,17 +7481,29 @@
             <w:pPr>
               <w:spacing w:line="240" w:lineRule="auto"/>
               <w:contextualSpacing/>
+              <w:rPr>
+                <w:rFonts w:ascii="Times New Roman" w:hAnsi="Times New Roman" w:cs="Times New Roman"/>
+              </w:rPr>
             </w:pPr>
             <w:proofErr w:type="spellStart"/>
             <w:r>
+              <w:rPr>
+                <w:rFonts w:ascii="Times New Roman" w:hAnsi="Times New Roman" w:cs="Times New Roman"/>
+              </w:rPr>
               <w:t>scikit-learn</w:t>
             </w:r>
             <w:proofErr w:type="spellEnd"/>
             <w:r>
+              <w:rPr>
+                <w:rFonts w:ascii="Times New Roman" w:hAnsi="Times New Roman" w:cs="Times New Roman"/>
+              </w:rPr>
               <w:t xml:space="preserve">, </w:t>
             </w:r>
             <w:proofErr w:type="spellStart"/>
             <w:r>
+              <w:rPr>
+                <w:rFonts w:ascii="Times New Roman" w:hAnsi="Times New Roman" w:cs="Times New Roman"/>
+              </w:rPr>
               <w:t>XGBoost</w:t>
             </w:r>
             <w:proofErr w:type="spellEnd"/>
@@ -7070,9 +7524,13 @@
             <w:pPr>
               <w:spacing w:line="240" w:lineRule="auto"/>
               <w:contextualSpacing/>
+              <w:rPr>
+                <w:rFonts w:ascii="Times New Roman" w:hAnsi="Times New Roman" w:cs="Times New Roman"/>
+              </w:rPr>
             </w:pPr>
             <w:r>
               <w:rPr>
+                <w:rFonts w:ascii="Times New Roman" w:hAnsi="Times New Roman" w:cs="Times New Roman"/>
                 <w:b/>
                 <w:bCs/>
               </w:rPr>
@@ -7090,17 +7548,29 @@
             <w:pPr>
               <w:spacing w:line="240" w:lineRule="auto"/>
               <w:contextualSpacing/>
+              <w:rPr>
+                <w:rFonts w:ascii="Times New Roman" w:hAnsi="Times New Roman" w:cs="Times New Roman"/>
+              </w:rPr>
             </w:pPr>
             <w:proofErr w:type="spellStart"/>
             <w:r>
+              <w:rPr>
+                <w:rFonts w:ascii="Times New Roman" w:hAnsi="Times New Roman" w:cs="Times New Roman"/>
+              </w:rPr>
               <w:t>pandas</w:t>
             </w:r>
             <w:proofErr w:type="spellEnd"/>
             <w:r>
+              <w:rPr>
+                <w:rFonts w:ascii="Times New Roman" w:hAnsi="Times New Roman" w:cs="Times New Roman"/>
+              </w:rPr>
               <w:t xml:space="preserve">, </w:t>
             </w:r>
             <w:proofErr w:type="spellStart"/>
             <w:r>
+              <w:rPr>
+                <w:rFonts w:ascii="Times New Roman" w:hAnsi="Times New Roman" w:cs="Times New Roman"/>
+              </w:rPr>
               <w:t>numpy</w:t>
             </w:r>
             <w:proofErr w:type="spellEnd"/>
@@ -7121,9 +7591,13 @@
             <w:pPr>
               <w:spacing w:line="240" w:lineRule="auto"/>
               <w:contextualSpacing/>
+              <w:rPr>
+                <w:rFonts w:ascii="Times New Roman" w:hAnsi="Times New Roman" w:cs="Times New Roman"/>
+              </w:rPr>
             </w:pPr>
             <w:r>
               <w:rPr>
+                <w:rFonts w:ascii="Times New Roman" w:hAnsi="Times New Roman" w:cs="Times New Roman"/>
                 <w:b/>
                 <w:bCs/>
               </w:rPr>
@@ -7141,17 +7615,29 @@
             <w:pPr>
               <w:spacing w:line="240" w:lineRule="auto"/>
               <w:contextualSpacing/>
+              <w:rPr>
+                <w:rFonts w:ascii="Times New Roman" w:hAnsi="Times New Roman" w:cs="Times New Roman"/>
+              </w:rPr>
             </w:pPr>
             <w:proofErr w:type="spellStart"/>
             <w:r>
+              <w:rPr>
+                <w:rFonts w:ascii="Times New Roman" w:hAnsi="Times New Roman" w:cs="Times New Roman"/>
+              </w:rPr>
               <w:t>matplotlib</w:t>
             </w:r>
             <w:proofErr w:type="spellEnd"/>
             <w:r>
+              <w:rPr>
+                <w:rFonts w:ascii="Times New Roman" w:hAnsi="Times New Roman" w:cs="Times New Roman"/>
+              </w:rPr>
               <w:t xml:space="preserve">, </w:t>
             </w:r>
             <w:proofErr w:type="spellStart"/>
             <w:r>
+              <w:rPr>
+                <w:rFonts w:ascii="Times New Roman" w:hAnsi="Times New Roman" w:cs="Times New Roman"/>
+              </w:rPr>
               <w:t>seaborn</w:t>
             </w:r>
             <w:proofErr w:type="spellEnd"/>
@@ -7172,9 +7658,13 @@
             <w:pPr>
               <w:spacing w:line="240" w:lineRule="auto"/>
               <w:contextualSpacing/>
+              <w:rPr>
+                <w:rFonts w:ascii="Times New Roman" w:hAnsi="Times New Roman" w:cs="Times New Roman"/>
+              </w:rPr>
             </w:pPr>
             <w:r>
               <w:rPr>
+                <w:rFonts w:ascii="Times New Roman" w:hAnsi="Times New Roman" w:cs="Times New Roman"/>
                 <w:b/>
                 <w:bCs/>
               </w:rPr>
@@ -7192,29 +7682,50 @@
             <w:pPr>
               <w:spacing w:line="240" w:lineRule="auto"/>
               <w:contextualSpacing/>
+              <w:rPr>
+                <w:rFonts w:ascii="Times New Roman" w:hAnsi="Times New Roman" w:cs="Times New Roman"/>
+              </w:rPr>
             </w:pPr>
             <w:proofErr w:type="spellStart"/>
             <w:r>
+              <w:rPr>
+                <w:rFonts w:ascii="Times New Roman" w:hAnsi="Times New Roman" w:cs="Times New Roman"/>
+              </w:rPr>
               <w:t>KMeans</w:t>
             </w:r>
             <w:proofErr w:type="spellEnd"/>
             <w:r>
+              <w:rPr>
+                <w:rFonts w:ascii="Times New Roman" w:hAnsi="Times New Roman" w:cs="Times New Roman"/>
+              </w:rPr>
               <w:t xml:space="preserve">, PCA, GMM, </w:t>
             </w:r>
             <w:proofErr w:type="spellStart"/>
             <w:r>
+              <w:rPr>
+                <w:rFonts w:ascii="Times New Roman" w:hAnsi="Times New Roman" w:cs="Times New Roman"/>
+              </w:rPr>
               <w:t>Agglomerative</w:t>
             </w:r>
             <w:proofErr w:type="spellEnd"/>
             <w:r>
+              <w:rPr>
+                <w:rFonts w:ascii="Times New Roman" w:hAnsi="Times New Roman" w:cs="Times New Roman"/>
+              </w:rPr>
               <w:t xml:space="preserve"> (tutti da </w:t>
             </w:r>
             <w:proofErr w:type="spellStart"/>
             <w:r>
+              <w:rPr>
+                <w:rFonts w:ascii="Times New Roman" w:hAnsi="Times New Roman" w:cs="Times New Roman"/>
+              </w:rPr>
               <w:t>scikit-learn</w:t>
             </w:r>
             <w:proofErr w:type="spellEnd"/>
             <w:r>
+              <w:rPr>
+                <w:rFonts w:ascii="Times New Roman" w:hAnsi="Times New Roman" w:cs="Times New Roman"/>
+              </w:rPr>
               <w:t>)</w:t>
             </w:r>
           </w:p>
@@ -7234,9 +7745,13 @@
             <w:pPr>
               <w:spacing w:line="240" w:lineRule="auto"/>
               <w:contextualSpacing/>
+              <w:rPr>
+                <w:rFonts w:ascii="Times New Roman" w:hAnsi="Times New Roman" w:cs="Times New Roman"/>
+              </w:rPr>
             </w:pPr>
             <w:r>
               <w:rPr>
+                <w:rFonts w:ascii="Times New Roman" w:hAnsi="Times New Roman" w:cs="Times New Roman"/>
                 <w:b/>
                 <w:bCs/>
               </w:rPr>
@@ -7255,11 +7770,13 @@
               <w:spacing w:line="240" w:lineRule="auto"/>
               <w:contextualSpacing/>
               <w:rPr>
+                <w:rFonts w:ascii="Times New Roman" w:hAnsi="Times New Roman" w:cs="Times New Roman"/>
                 <w:lang w:val="en-US"/>
               </w:rPr>
             </w:pPr>
             <w:r>
               <w:rPr>
+                <w:rFonts w:ascii="Times New Roman" w:hAnsi="Times New Roman" w:cs="Times New Roman"/>
                 <w:lang w:val="en-US"/>
               </w:rPr>
               <w:t xml:space="preserve">owlready2 (Python), </w:t>
@@ -7267,6 +7784,7 @@
             <w:proofErr w:type="spellStart"/>
             <w:r>
               <w:rPr>
+                <w:rFonts w:ascii="Times New Roman" w:hAnsi="Times New Roman" w:cs="Times New Roman"/>
                 <w:lang w:val="en-US"/>
               </w:rPr>
               <w:t>HermiT</w:t>
@@ -7274,6 +7792,7 @@
             <w:proofErr w:type="spellEnd"/>
             <w:r>
               <w:rPr>
+                <w:rFonts w:ascii="Times New Roman" w:hAnsi="Times New Roman" w:cs="Times New Roman"/>
                 <w:lang w:val="en-US"/>
               </w:rPr>
               <w:t xml:space="preserve"> (reasoner Java)</w:t>
@@ -7295,9 +7814,13 @@
             <w:pPr>
               <w:spacing w:line="240" w:lineRule="auto"/>
               <w:contextualSpacing/>
+              <w:rPr>
+                <w:rFonts w:ascii="Times New Roman" w:hAnsi="Times New Roman" w:cs="Times New Roman"/>
+              </w:rPr>
             </w:pPr>
             <w:r>
               <w:rPr>
+                <w:rFonts w:ascii="Times New Roman" w:hAnsi="Times New Roman" w:cs="Times New Roman"/>
                 <w:b/>
                 <w:bCs/>
               </w:rPr>
@@ -7316,11 +7839,13 @@
               <w:spacing w:line="240" w:lineRule="auto"/>
               <w:contextualSpacing/>
               <w:rPr>
+                <w:rFonts w:ascii="Times New Roman" w:hAnsi="Times New Roman" w:cs="Times New Roman"/>
                 <w:lang w:val="en-US"/>
               </w:rPr>
             </w:pPr>
             <w:r>
               <w:rPr>
+                <w:rFonts w:ascii="Times New Roman" w:hAnsi="Times New Roman" w:cs="Times New Roman"/>
                 <w:lang w:val="en-US"/>
               </w:rPr>
               <w:t xml:space="preserve">requests (OAuth2 PKCE + accesso </w:t>
@@ -7328,6 +7853,7 @@
             <w:proofErr w:type="spellStart"/>
             <w:r>
               <w:rPr>
+                <w:rFonts w:ascii="Times New Roman" w:hAnsi="Times New Roman" w:cs="Times New Roman"/>
                 <w:lang w:val="en-US"/>
               </w:rPr>
               <w:t>MyAnimeList</w:t>
@@ -7335,6 +7861,7 @@
             <w:proofErr w:type="spellEnd"/>
             <w:r>
               <w:rPr>
+                <w:rFonts w:ascii="Times New Roman" w:hAnsi="Times New Roman" w:cs="Times New Roman"/>
                 <w:lang w:val="en-US"/>
               </w:rPr>
               <w:t xml:space="preserve"> API)</w:t>
@@ -7356,9 +7883,13 @@
             <w:pPr>
               <w:spacing w:line="240" w:lineRule="auto"/>
               <w:contextualSpacing/>
+              <w:rPr>
+                <w:rFonts w:ascii="Times New Roman" w:hAnsi="Times New Roman" w:cs="Times New Roman"/>
+              </w:rPr>
             </w:pPr>
             <w:r>
               <w:rPr>
+                <w:rFonts w:ascii="Times New Roman" w:hAnsi="Times New Roman" w:cs="Times New Roman"/>
                 <w:b/>
                 <w:bCs/>
               </w:rPr>
@@ -7376,20 +7907,35 @@
             <w:pPr>
               <w:spacing w:line="240" w:lineRule="auto"/>
               <w:contextualSpacing/>
+              <w:rPr>
+                <w:rFonts w:ascii="Times New Roman" w:hAnsi="Times New Roman" w:cs="Times New Roman"/>
+              </w:rPr>
             </w:pPr>
             <w:r>
+              <w:rPr>
+                <w:rFonts w:ascii="Times New Roman" w:hAnsi="Times New Roman" w:cs="Times New Roman"/>
+              </w:rPr>
               <w:t xml:space="preserve">Visual Studio Code, </w:t>
             </w:r>
             <w:proofErr w:type="spellStart"/>
             <w:r>
+              <w:rPr>
+                <w:rFonts w:ascii="Times New Roman" w:hAnsi="Times New Roman" w:cs="Times New Roman"/>
+              </w:rPr>
               <w:t>PyCharm</w:t>
             </w:r>
             <w:proofErr w:type="spellEnd"/>
             <w:r>
+              <w:rPr>
+                <w:rFonts w:ascii="Times New Roman" w:hAnsi="Times New Roman" w:cs="Times New Roman"/>
+              </w:rPr>
               <w:t>, SWI-</w:t>
             </w:r>
             <w:proofErr w:type="spellStart"/>
             <w:r>
+              <w:rPr>
+                <w:rFonts w:ascii="Times New Roman" w:hAnsi="Times New Roman" w:cs="Times New Roman"/>
+              </w:rPr>
               <w:t>Prolog</w:t>
             </w:r>
             <w:proofErr w:type="spellEnd"/>
@@ -7410,9 +7956,13 @@
             <w:pPr>
               <w:spacing w:line="240" w:lineRule="auto"/>
               <w:contextualSpacing/>
+              <w:rPr>
+                <w:rFonts w:ascii="Times New Roman" w:hAnsi="Times New Roman" w:cs="Times New Roman"/>
+              </w:rPr>
             </w:pPr>
             <w:r>
               <w:rPr>
+                <w:rFonts w:ascii="Times New Roman" w:hAnsi="Times New Roman" w:cs="Times New Roman"/>
                 <w:b/>
                 <w:bCs/>
               </w:rPr>
@@ -7430,17 +7980,29 @@
             <w:pPr>
               <w:spacing w:line="240" w:lineRule="auto"/>
               <w:contextualSpacing/>
+              <w:rPr>
+                <w:rFonts w:ascii="Times New Roman" w:hAnsi="Times New Roman" w:cs="Times New Roman"/>
+              </w:rPr>
             </w:pPr>
             <w:proofErr w:type="spellStart"/>
             <w:r>
+              <w:rPr>
+                <w:rFonts w:ascii="Times New Roman" w:hAnsi="Times New Roman" w:cs="Times New Roman"/>
+              </w:rPr>
               <w:t>MyAnimeList</w:t>
             </w:r>
             <w:proofErr w:type="spellEnd"/>
             <w:r>
+              <w:rPr>
+                <w:rFonts w:ascii="Times New Roman" w:hAnsi="Times New Roman" w:cs="Times New Roman"/>
+              </w:rPr>
               <w:t xml:space="preserve"> API – accesso autenticato con OAuth2 e token </w:t>
             </w:r>
             <w:proofErr w:type="spellStart"/>
             <w:r>
+              <w:rPr>
+                <w:rFonts w:ascii="Times New Roman" w:hAnsi="Times New Roman" w:cs="Times New Roman"/>
+              </w:rPr>
               <w:t>exchange</w:t>
             </w:r>
             <w:proofErr w:type="spellEnd"/>
@@ -7453,7 +8015,7 @@
         <w:spacing w:line="240" w:lineRule="auto"/>
         <w:contextualSpacing/>
         <w:rPr>
-          <w:rFonts w:asciiTheme="majorHAnsi" w:hAnsiTheme="majorHAnsi"/>
+          <w:rFonts w:ascii="Times New Roman" w:hAnsi="Times New Roman" w:cs="Times New Roman"/>
           <w:sz w:val="24"/>
           <w:szCs w:val="24"/>
         </w:rPr>
@@ -7464,7 +8026,18 @@
         <w:spacing w:line="240" w:lineRule="auto"/>
         <w:contextualSpacing/>
         <w:rPr>
-          <w:rFonts w:asciiTheme="majorHAnsi" w:hAnsiTheme="majorHAnsi"/>
+          <w:rFonts w:ascii="Times New Roman" w:hAnsi="Times New Roman" w:cs="Times New Roman"/>
+          <w:sz w:val="24"/>
+          <w:szCs w:val="24"/>
+        </w:rPr>
+      </w:pPr>
+    </w:p>
+    <w:p>
+      <w:pPr>
+        <w:spacing w:line="240" w:lineRule="auto"/>
+        <w:contextualSpacing/>
+        <w:rPr>
+          <w:rFonts w:ascii="Times New Roman" w:hAnsi="Times New Roman" w:cs="Times New Roman"/>
           <w:sz w:val="24"/>
           <w:szCs w:val="24"/>
         </w:rPr>
@@ -7499,20 +8072,18 @@
         <w:contextualSpacing/>
         <w:jc w:val="center"/>
         <w:rPr>
-          <w:b/>
-          <w:bCs/>
-          <w:i/>
-          <w:iCs/>
+          <w:rFonts w:ascii="Times New Roman" w:hAnsi="Times New Roman" w:cs="Times New Roman"/>
+          <w:b/>
+          <w:bCs/>
           <w:color w:val="074F6A" w:themeColor="accent4" w:themeShade="80"/>
         </w:rPr>
       </w:pPr>
       <w:bookmarkStart w:id="16" w:name="_Toc197530787"/>
       <w:r>
         <w:rPr>
-          <w:b/>
-          <w:bCs/>
-          <w:i/>
-          <w:iCs/>
+          <w:rFonts w:ascii="Times New Roman" w:hAnsi="Times New Roman" w:cs="Times New Roman"/>
+          <w:b/>
+          <w:bCs/>
           <w:color w:val="074F6A" w:themeColor="accent4" w:themeShade="80"/>
         </w:rPr>
         <w:lastRenderedPageBreak/>
@@ -7522,10 +8093,9 @@
       <w:bookmarkStart w:id="18" w:name="_Toc197464144"/>
       <w:r>
         <w:rPr>
-          <w:b/>
-          <w:bCs/>
-          <w:i/>
-          <w:iCs/>
+          <w:rFonts w:ascii="Times New Roman" w:hAnsi="Times New Roman" w:cs="Times New Roman"/>
+          <w:b/>
+          <w:bCs/>
           <w:color w:val="074F6A" w:themeColor="accent4" w:themeShade="80"/>
         </w:rPr>
         <w:t>Raccolta e preparazione dei dati</w:t>
@@ -7538,24 +8108,46 @@
       <w:pPr>
         <w:spacing w:line="240" w:lineRule="auto"/>
         <w:contextualSpacing/>
-      </w:pPr>
-      <w:r>
+        <w:rPr>
+          <w:rFonts w:ascii="Times New Roman" w:hAnsi="Times New Roman" w:cs="Times New Roman"/>
+        </w:rPr>
+      </w:pPr>
+      <w:r>
+        <w:rPr>
+          <w:rFonts w:ascii="Times New Roman" w:hAnsi="Times New Roman" w:cs="Times New Roman"/>
+        </w:rPr>
         <w:t>La fase di raccolta e preparazione dei dati è fondamentale per garantire la qualità e l’efficacia delle analisi successive.</w:t>
       </w:r>
       <w:r>
+        <w:rPr>
+          <w:rFonts w:ascii="Times New Roman" w:hAnsi="Times New Roman" w:cs="Times New Roman"/>
+        </w:rPr>
         <w:br/>
         <w:t xml:space="preserve">L’obiettivo del progetto è ottenere un dataset </w:t>
       </w:r>
       <w:r>
         <w:rPr>
+          <w:rFonts w:ascii="Times New Roman" w:hAnsi="Times New Roman" w:cs="Times New Roman"/>
           <w:b/>
           <w:bCs/>
         </w:rPr>
         <w:t>affidabile, personalizzato e strutturato</w:t>
       </w:r>
       <w:r>
+        <w:rPr>
+          <w:rFonts w:ascii="Times New Roman" w:hAnsi="Times New Roman" w:cs="Times New Roman"/>
+        </w:rPr>
         <w:t>, partendo da fonti reali, per alimentare sia i moduli di apprendimento automatico che quelli simbolici.</w:t>
       </w:r>
+    </w:p>
+    <w:p>
+      <w:pPr>
+        <w:spacing w:line="240" w:lineRule="auto"/>
+        <w:contextualSpacing/>
+        <w:rPr>
+          <w:rFonts w:ascii="Times New Roman" w:hAnsi="Times New Roman" w:cs="Times New Roman"/>
+        </w:rPr>
+      </w:pPr>
     </w:p>
     <w:p>
       <w:pPr>
@@ -7564,10 +8156,9 @@
         <w:ind w:firstLine="708"/>
         <w:contextualSpacing/>
         <w:rPr>
-          <w:b/>
-          <w:bCs/>
-          <w:i/>
-          <w:iCs/>
+          <w:rFonts w:ascii="Times New Roman" w:hAnsi="Times New Roman" w:cs="Times New Roman"/>
+          <w:b/>
+          <w:bCs/>
           <w:color w:val="074F6A" w:themeColor="accent4" w:themeShade="80"/>
         </w:rPr>
       </w:pPr>
@@ -7576,40 +8167,36 @@
       <w:bookmarkStart w:id="21" w:name="_Toc197530788"/>
       <w:r>
         <w:rPr>
-          <w:b/>
-          <w:bCs/>
-          <w:i/>
-          <w:iCs/>
+          <w:rFonts w:ascii="Times New Roman" w:hAnsi="Times New Roman" w:cs="Times New Roman"/>
+          <w:b/>
+          <w:bCs/>
           <w:color w:val="074F6A" w:themeColor="accent4" w:themeShade="80"/>
         </w:rPr>
         <w:t>3.</w:t>
       </w:r>
       <w:r>
         <w:rPr>
-          <w:b/>
-          <w:bCs/>
-          <w:i/>
-          <w:iCs/>
+          <w:rFonts w:ascii="Times New Roman" w:hAnsi="Times New Roman" w:cs="Times New Roman"/>
+          <w:b/>
+          <w:bCs/>
           <w:color w:val="074F6A" w:themeColor="accent4" w:themeShade="80"/>
         </w:rPr>
         <w:t>1</w:t>
       </w:r>
       <w:r>
         <w:rPr>
-          <w:b/>
-          <w:bCs/>
-          <w:i/>
-          <w:iCs/>
+          <w:rFonts w:ascii="Times New Roman" w:hAnsi="Times New Roman" w:cs="Times New Roman"/>
+          <w:b/>
+          <w:bCs/>
           <w:color w:val="074F6A" w:themeColor="accent4" w:themeShade="80"/>
         </w:rPr>
         <w:tab/>
       </w:r>
       <w:r>
         <w:rPr>
-          <w:b/>
-          <w:bCs/>
-          <w:i/>
-          <w:iCs/>
+          <w:rFonts w:ascii="Times New Roman" w:hAnsi="Times New Roman" w:cs="Times New Roman"/>
+          <w:b/>
+          <w:bCs/>
           <w:color w:val="074F6A" w:themeColor="accent4" w:themeShade="80"/>
         </w:rPr>
         <w:t xml:space="preserve">Accesso API </w:t>
@@ -7617,10 +8204,9 @@
       <w:proofErr w:type="spellStart"/>
       <w:r>
         <w:rPr>
-          <w:b/>
-          <w:bCs/>
-          <w:i/>
-          <w:iCs/>
+          <w:rFonts w:ascii="Times New Roman" w:hAnsi="Times New Roman" w:cs="Times New Roman"/>
+          <w:b/>
+          <w:bCs/>
           <w:color w:val="074F6A" w:themeColor="accent4" w:themeShade="80"/>
         </w:rPr>
         <w:t>MyAnimeList</w:t>
@@ -7628,10 +8214,9 @@
       <w:proofErr w:type="spellEnd"/>
       <w:r>
         <w:rPr>
-          <w:b/>
-          <w:bCs/>
-          <w:i/>
-          <w:iCs/>
+          <w:rFonts w:ascii="Times New Roman" w:hAnsi="Times New Roman" w:cs="Times New Roman"/>
+          <w:b/>
+          <w:bCs/>
           <w:color w:val="074F6A" w:themeColor="accent4" w:themeShade="80"/>
         </w:rPr>
         <w:t xml:space="preserve"> (OAuth2)</w:t>
@@ -7644,13 +8229,20 @@
       <w:pPr>
         <w:spacing w:line="240" w:lineRule="auto"/>
         <w:contextualSpacing/>
-      </w:pPr>
-      <w:r>
+        <w:rPr>
+          <w:rFonts w:ascii="Times New Roman" w:hAnsi="Times New Roman" w:cs="Times New Roman"/>
+        </w:rPr>
+      </w:pPr>
+      <w:r>
+        <w:rPr>
+          <w:rFonts w:ascii="Times New Roman" w:hAnsi="Times New Roman" w:cs="Times New Roman"/>
+        </w:rPr>
         <w:t xml:space="preserve">L’accesso ai dati personali dell’utente avviene tramite il protocollo </w:t>
       </w:r>
       <w:proofErr w:type="spellStart"/>
       <w:r>
         <w:rPr>
+          <w:rFonts w:ascii="Times New Roman" w:hAnsi="Times New Roman" w:cs="Times New Roman"/>
           <w:b/>
           <w:bCs/>
         </w:rPr>
@@ -7659,52 +8251,70 @@
       <w:proofErr w:type="spellEnd"/>
       <w:r>
         <w:rPr>
+          <w:rFonts w:ascii="Times New Roman" w:hAnsi="Times New Roman" w:cs="Times New Roman"/>
           <w:b/>
           <w:bCs/>
         </w:rPr>
         <w:t xml:space="preserve"> 2.0 con PKCE</w:t>
       </w:r>
       <w:r>
+        <w:rPr>
+          <w:rFonts w:ascii="Times New Roman" w:hAnsi="Times New Roman" w:cs="Times New Roman"/>
+        </w:rPr>
         <w:t xml:space="preserve">, supportato dalle API di </w:t>
       </w:r>
       <w:proofErr w:type="spellStart"/>
       <w:r>
+        <w:rPr>
+          <w:rFonts w:ascii="Times New Roman" w:hAnsi="Times New Roman" w:cs="Times New Roman"/>
+        </w:rPr>
         <w:t>MyAnimeList</w:t>
       </w:r>
       <w:proofErr w:type="spellEnd"/>
       <w:r>
-        <w:t xml:space="preserve"> (MAL).</w:t>
-      </w:r>
-      <w:r>
+        <w:rPr>
+          <w:rFonts w:ascii="Times New Roman" w:hAnsi="Times New Roman" w:cs="Times New Roman"/>
+        </w:rPr>
+        <w:t xml:space="preserve"> (MAL). Questo meccanismo consente di ottenere dati </w:t>
+      </w:r>
+      <w:r>
+        <w:rPr>
+          <w:rFonts w:ascii="Times New Roman" w:hAnsi="Times New Roman" w:cs="Times New Roman"/>
+          <w:b/>
+          <w:bCs/>
+        </w:rPr>
+        <w:t>aggiornati</w:t>
+      </w:r>
+      <w:r>
+        <w:rPr>
+          <w:rFonts w:ascii="Times New Roman" w:hAnsi="Times New Roman" w:cs="Times New Roman"/>
+        </w:rPr>
+        <w:t xml:space="preserve"> senza esporre le credenziali dell’utente.</w:t>
+      </w:r>
+      <w:r>
+        <w:rPr>
+          <w:rFonts w:ascii="Times New Roman" w:hAnsi="Times New Roman" w:cs="Times New Roman"/>
+        </w:rPr>
         <w:t xml:space="preserve"> </w:t>
       </w:r>
-      <w:r>
-        <w:t xml:space="preserve">Questo meccanismo consente di ottenere dati </w:t>
-      </w:r>
-      <w:r>
-        <w:rPr>
-          <w:b/>
-          <w:bCs/>
-        </w:rPr>
-        <w:t>aggiornati</w:t>
-      </w:r>
-      <w:r>
-        <w:t xml:space="preserve"> senza esporre le credenziali dell’utente.</w:t>
-      </w:r>
-      <w:r>
-        <w:t xml:space="preserve"> </w:t>
-      </w:r>
     </w:p>
     <w:p>
       <w:pPr>
         <w:spacing w:line="240" w:lineRule="auto"/>
         <w:contextualSpacing/>
-      </w:pPr>
-      <w:r>
+        <w:rPr>
+          <w:rFonts w:ascii="Times New Roman" w:hAnsi="Times New Roman" w:cs="Times New Roman"/>
+        </w:rPr>
+      </w:pPr>
+      <w:r>
+        <w:rPr>
+          <w:rFonts w:ascii="Times New Roman" w:hAnsi="Times New Roman" w:cs="Times New Roman"/>
+          <w:noProof/>
+        </w:rPr>
         <w:drawing>
-          <wp:inline distT="0" distB="0" distL="0" distR="0" wp14:anchorId="5B86D6CC" wp14:editId="60253785">
-            <wp:extent cx="6120130" cy="532738"/>
-            <wp:effectExtent l="0" t="0" r="0" b="1270"/>
+          <wp:inline distT="0" distB="0" distL="0" distR="0" wp14:anchorId="5B86D6CC" wp14:editId="5E4BB085">
+            <wp:extent cx="6672580" cy="580827"/>
+            <wp:effectExtent l="0" t="0" r="0" b="0"/>
             <wp:docPr id="1779114922" name="Immagine 1"/>
             <wp:cNvGraphicFramePr>
               <a:graphicFrameLocks xmlns:a="http://schemas.openxmlformats.org/drawingml/2006/main" noChangeAspect="1"/>
@@ -7725,7 +8335,7 @@
                   <pic:spPr>
                     <a:xfrm>
                       <a:off x="0" y="0"/>
-                      <a:ext cx="6199017" cy="539605"/>
+                      <a:ext cx="6785075" cy="590619"/>
                     </a:xfrm>
                     <a:prstGeom prst="rect">
                       <a:avLst/>
@@ -7742,14 +8352,23 @@
       <w:pPr>
         <w:spacing w:line="240" w:lineRule="auto"/>
         <w:contextualSpacing/>
+        <w:rPr>
+          <w:rFonts w:ascii="Times New Roman" w:hAnsi="Times New Roman" w:cs="Times New Roman"/>
+        </w:rPr>
       </w:pPr>
     </w:p>
     <w:p>
       <w:pPr>
         <w:spacing w:line="240" w:lineRule="auto"/>
         <w:contextualSpacing/>
-      </w:pPr>
-      <w:r>
+        <w:rPr>
+          <w:rFonts w:ascii="Times New Roman" w:hAnsi="Times New Roman" w:cs="Times New Roman"/>
+        </w:rPr>
+      </w:pPr>
+      <w:r>
+        <w:rPr>
+          <w:rFonts w:ascii="Times New Roman" w:hAnsi="Times New Roman" w:cs="Times New Roman"/>
+        </w:rPr>
         <w:t>Il processo si compone di tre fasi:</w:t>
       </w:r>
     </w:p>
@@ -7761,20 +8380,17 @@
         </w:numPr>
         <w:spacing w:line="240" w:lineRule="auto"/>
         <w:contextualSpacing/>
-      </w:pPr>
-      <w:r>
-        <w:rPr>
-          <w:b/>
-          <w:bCs/>
-        </w:rPr>
-        <w:t>Autenticazion</w:t>
-      </w:r>
-      <w:r>
-        <w:rPr>
-          <w:b/>
-          <w:bCs/>
-        </w:rPr>
-        <w:t>e:</w:t>
+        <w:rPr>
+          <w:rFonts w:ascii="Times New Roman" w:hAnsi="Times New Roman" w:cs="Times New Roman"/>
+        </w:rPr>
+      </w:pPr>
+      <w:r>
+        <w:rPr>
+          <w:rFonts w:ascii="Times New Roman" w:hAnsi="Times New Roman" w:cs="Times New Roman"/>
+          <w:b/>
+          <w:bCs/>
+        </w:rPr>
+        <w:t>Autenticazione:</w:t>
       </w:r>
     </w:p>
     <w:p>
@@ -7782,19 +8398,34 @@
         <w:spacing w:line="240" w:lineRule="auto"/>
         <w:ind w:left="1068"/>
         <w:contextualSpacing/>
-      </w:pPr>
-      <w:r>
+        <w:rPr>
+          <w:rFonts w:ascii="Times New Roman" w:hAnsi="Times New Roman" w:cs="Times New Roman"/>
+        </w:rPr>
+      </w:pPr>
+      <w:r>
+        <w:rPr>
+          <w:rFonts w:ascii="Times New Roman" w:hAnsi="Times New Roman" w:cs="Times New Roman"/>
+        </w:rPr>
         <w:t xml:space="preserve">Lo script genera un </w:t>
       </w:r>
       <w:proofErr w:type="spellStart"/>
       <w:r>
+        <w:rPr>
+          <w:rFonts w:ascii="Times New Roman" w:hAnsi="Times New Roman" w:cs="Times New Roman"/>
+        </w:rPr>
         <w:t>code_verifier</w:t>
       </w:r>
       <w:proofErr w:type="spellEnd"/>
       <w:r>
+        <w:rPr>
+          <w:rFonts w:ascii="Times New Roman" w:hAnsi="Times New Roman" w:cs="Times New Roman"/>
+        </w:rPr>
         <w:t>, costruisce l’URL di autorizzazione e apre automaticamente il browser per permettere all’utente di concedere i permessi</w:t>
       </w:r>
       <w:r>
+        <w:rPr>
+          <w:rFonts w:ascii="Times New Roman" w:hAnsi="Times New Roman" w:cs="Times New Roman"/>
+        </w:rPr>
         <w:t>;</w:t>
       </w:r>
     </w:p>
@@ -7802,8 +8433,15 @@
       <w:pPr>
         <w:spacing w:line="240" w:lineRule="auto"/>
         <w:contextualSpacing/>
-      </w:pPr>
-      <w:r>
+        <w:rPr>
+          <w:rFonts w:ascii="Times New Roman" w:hAnsi="Times New Roman" w:cs="Times New Roman"/>
+        </w:rPr>
+      </w:pPr>
+      <w:r>
+        <w:rPr>
+          <w:rFonts w:ascii="Times New Roman" w:hAnsi="Times New Roman" w:cs="Times New Roman"/>
+          <w:noProof/>
+        </w:rPr>
         <w:drawing>
           <wp:inline distT="0" distB="0" distL="0" distR="0" wp14:anchorId="4AB9379D" wp14:editId="0E0235D5">
             <wp:extent cx="5359179" cy="574396"/>
@@ -7845,14 +8483,24 @@
       <w:pPr>
         <w:spacing w:line="240" w:lineRule="auto"/>
         <w:contextualSpacing/>
+        <w:rPr>
+          <w:rFonts w:ascii="Times New Roman" w:hAnsi="Times New Roman" w:cs="Times New Roman"/>
+        </w:rPr>
       </w:pPr>
     </w:p>
     <w:p>
       <w:pPr>
         <w:spacing w:line="240" w:lineRule="auto"/>
         <w:contextualSpacing/>
-      </w:pPr>
-      <w:r>
+        <w:rPr>
+          <w:rFonts w:ascii="Times New Roman" w:hAnsi="Times New Roman" w:cs="Times New Roman"/>
+        </w:rPr>
+      </w:pPr>
+      <w:r>
+        <w:rPr>
+          <w:rFonts w:ascii="Times New Roman" w:hAnsi="Times New Roman" w:cs="Times New Roman"/>
+          <w:noProof/>
+        </w:rPr>
         <w:drawing>
           <wp:inline distT="0" distB="0" distL="0" distR="0" wp14:anchorId="483E2D36" wp14:editId="154C9AAB">
             <wp:extent cx="3959749" cy="1398398"/>
@@ -7894,6 +8542,9 @@
       <w:pPr>
         <w:spacing w:line="240" w:lineRule="auto"/>
         <w:contextualSpacing/>
+        <w:rPr>
+          <w:rFonts w:ascii="Times New Roman" w:hAnsi="Times New Roman" w:cs="Times New Roman"/>
+        </w:rPr>
       </w:pPr>
     </w:p>
     <w:p>
@@ -7904,9 +8555,13 @@
         </w:numPr>
         <w:spacing w:line="240" w:lineRule="auto"/>
         <w:contextualSpacing/>
-      </w:pPr>
-      <w:r>
-        <w:rPr>
+        <w:rPr>
+          <w:rFonts w:ascii="Times New Roman" w:hAnsi="Times New Roman" w:cs="Times New Roman"/>
+        </w:rPr>
+      </w:pPr>
+      <w:r>
+        <w:rPr>
+          <w:rFonts w:ascii="Times New Roman" w:hAnsi="Times New Roman" w:cs="Times New Roman"/>
           <w:b/>
           <w:bCs/>
         </w:rPr>
@@ -7918,11 +8573,20 @@
         <w:spacing w:line="240" w:lineRule="auto"/>
         <w:ind w:left="1068"/>
         <w:contextualSpacing/>
-      </w:pPr>
-      <w:r>
+        <w:rPr>
+          <w:rFonts w:ascii="Times New Roman" w:hAnsi="Times New Roman" w:cs="Times New Roman"/>
+        </w:rPr>
+      </w:pPr>
+      <w:r>
+        <w:rPr>
+          <w:rFonts w:ascii="Times New Roman" w:hAnsi="Times New Roman" w:cs="Times New Roman"/>
+        </w:rPr>
         <w:t>Un server HTTP locale (su localhost:8080) riceve il parametro code da MAL dopo l’autorizzazione</w:t>
       </w:r>
       <w:r>
+        <w:rPr>
+          <w:rFonts w:ascii="Times New Roman" w:hAnsi="Times New Roman" w:cs="Times New Roman"/>
+        </w:rPr>
         <w:t>;</w:t>
       </w:r>
     </w:p>
@@ -7930,8 +8594,15 @@
       <w:pPr>
         <w:spacing w:line="240" w:lineRule="auto"/>
         <w:contextualSpacing/>
-      </w:pPr>
-      <w:r>
+        <w:rPr>
+          <w:rFonts w:ascii="Times New Roman" w:hAnsi="Times New Roman" w:cs="Times New Roman"/>
+        </w:rPr>
+      </w:pPr>
+      <w:r>
+        <w:rPr>
+          <w:rFonts w:ascii="Times New Roman" w:hAnsi="Times New Roman" w:cs="Times New Roman"/>
+          <w:noProof/>
+        </w:rPr>
         <w:drawing>
           <wp:inline distT="0" distB="0" distL="0" distR="0" wp14:anchorId="621ED06C" wp14:editId="5E31D33C">
             <wp:extent cx="6673169" cy="1987826"/>
@@ -7973,36 +8644,54 @@
       <w:pPr>
         <w:spacing w:line="240" w:lineRule="auto"/>
         <w:contextualSpacing/>
+        <w:rPr>
+          <w:rFonts w:ascii="Times New Roman" w:hAnsi="Times New Roman" w:cs="Times New Roman"/>
+        </w:rPr>
       </w:pPr>
     </w:p>
     <w:p>
       <w:pPr>
         <w:spacing w:line="240" w:lineRule="auto"/>
         <w:contextualSpacing/>
+        <w:rPr>
+          <w:rFonts w:ascii="Times New Roman" w:hAnsi="Times New Roman" w:cs="Times New Roman"/>
+        </w:rPr>
       </w:pPr>
     </w:p>
     <w:p>
       <w:pPr>
         <w:spacing w:line="240" w:lineRule="auto"/>
         <w:contextualSpacing/>
+        <w:rPr>
+          <w:rFonts w:ascii="Times New Roman" w:hAnsi="Times New Roman" w:cs="Times New Roman"/>
+        </w:rPr>
       </w:pPr>
     </w:p>
     <w:p>
       <w:pPr>
         <w:spacing w:line="240" w:lineRule="auto"/>
         <w:contextualSpacing/>
+        <w:rPr>
+          <w:rFonts w:ascii="Times New Roman" w:hAnsi="Times New Roman" w:cs="Times New Roman"/>
+        </w:rPr>
       </w:pPr>
     </w:p>
     <w:p>
       <w:pPr>
         <w:spacing w:line="240" w:lineRule="auto"/>
         <w:contextualSpacing/>
+        <w:rPr>
+          <w:rFonts w:ascii="Times New Roman" w:hAnsi="Times New Roman" w:cs="Times New Roman"/>
+        </w:rPr>
       </w:pPr>
     </w:p>
     <w:p>
       <w:pPr>
         <w:spacing w:line="240" w:lineRule="auto"/>
         <w:contextualSpacing/>
+        <w:rPr>
+          <w:rFonts w:ascii="Times New Roman" w:hAnsi="Times New Roman" w:cs="Times New Roman"/>
+        </w:rPr>
       </w:pPr>
     </w:p>
     <w:p>
@@ -8013,9 +8702,13 @@
         </w:numPr>
         <w:spacing w:line="240" w:lineRule="auto"/>
         <w:contextualSpacing/>
-      </w:pPr>
-      <w:r>
-        <w:rPr>
+        <w:rPr>
+          <w:rFonts w:ascii="Times New Roman" w:hAnsi="Times New Roman" w:cs="Times New Roman"/>
+        </w:rPr>
+      </w:pPr>
+      <w:r>
+        <w:rPr>
+          <w:rFonts w:ascii="Times New Roman" w:hAnsi="Times New Roman" w:cs="Times New Roman"/>
           <w:b/>
           <w:bCs/>
         </w:rPr>
@@ -8027,31 +8720,44 @@
         <w:spacing w:line="240" w:lineRule="auto"/>
         <w:ind w:left="1068"/>
         <w:contextualSpacing/>
-      </w:pPr>
-      <w:r>
+        <w:rPr>
+          <w:rFonts w:ascii="Times New Roman" w:hAnsi="Times New Roman" w:cs="Times New Roman"/>
+        </w:rPr>
+      </w:pPr>
+      <w:r>
+        <w:rPr>
+          <w:rFonts w:ascii="Times New Roman" w:hAnsi="Times New Roman" w:cs="Times New Roman"/>
+        </w:rPr>
         <w:t xml:space="preserve">Lo script invia una richiesta POST con il codice ricevuto per ottenere un </w:t>
       </w:r>
       <w:proofErr w:type="spellStart"/>
       <w:r>
+        <w:rPr>
+          <w:rFonts w:ascii="Times New Roman" w:hAnsi="Times New Roman" w:cs="Times New Roman"/>
+        </w:rPr>
         <w:t>access_token</w:t>
       </w:r>
       <w:proofErr w:type="spellEnd"/>
       <w:r>
-        <w:t>,</w:t>
-      </w:r>
-      <w:r>
-        <w:t xml:space="preserve"> </w:t>
-      </w:r>
-      <w:r>
-        <w:t>necessario per accedere agli endpoint utente (es. lista manga).</w:t>
+        <w:rPr>
+          <w:rFonts w:ascii="Times New Roman" w:hAnsi="Times New Roman" w:cs="Times New Roman"/>
+        </w:rPr>
+        <w:t>, necessario per accedere agli endpoint utente (es. lista manga).</w:t>
       </w:r>
     </w:p>
     <w:p>
       <w:pPr>
         <w:spacing w:line="240" w:lineRule="auto"/>
         <w:contextualSpacing/>
-      </w:pPr>
-      <w:r>
+        <w:rPr>
+          <w:rFonts w:ascii="Times New Roman" w:hAnsi="Times New Roman" w:cs="Times New Roman"/>
+        </w:rPr>
+      </w:pPr>
+      <w:r>
+        <w:rPr>
+          <w:rFonts w:ascii="Times New Roman" w:hAnsi="Times New Roman" w:cs="Times New Roman"/>
+          <w:noProof/>
+        </w:rPr>
         <w:drawing>
           <wp:inline distT="0" distB="0" distL="0" distR="0" wp14:anchorId="2BAF1517" wp14:editId="4638E2D8">
             <wp:extent cx="6575728" cy="2507346"/>
@@ -8091,15 +8797,23 @@
     </w:p>
     <w:p>
       <w:pPr>
+        <w:spacing w:line="240" w:lineRule="auto"/>
+        <w:contextualSpacing/>
+        <w:rPr>
+          <w:rFonts w:ascii="Times New Roman" w:hAnsi="Times New Roman" w:cs="Times New Roman"/>
+        </w:rPr>
+      </w:pPr>
+    </w:p>
+    <w:p>
+      <w:pPr>
         <w:pStyle w:val="Titolo2"/>
         <w:spacing w:before="0" w:line="240" w:lineRule="auto"/>
         <w:ind w:firstLine="708"/>
         <w:contextualSpacing/>
         <w:rPr>
-          <w:b/>
-          <w:bCs/>
-          <w:i/>
-          <w:iCs/>
+          <w:rFonts w:ascii="Times New Roman" w:hAnsi="Times New Roman" w:cs="Times New Roman"/>
+          <w:b/>
+          <w:bCs/>
           <w:color w:val="074F6A" w:themeColor="accent4" w:themeShade="80"/>
         </w:rPr>
       </w:pPr>
@@ -8108,30 +8822,27 @@
       <w:bookmarkStart w:id="24" w:name="_Toc197530789"/>
       <w:r>
         <w:rPr>
-          <w:b/>
-          <w:bCs/>
-          <w:i/>
-          <w:iCs/>
+          <w:rFonts w:ascii="Times New Roman" w:hAnsi="Times New Roman" w:cs="Times New Roman"/>
+          <w:b/>
+          <w:bCs/>
           <w:color w:val="074F6A" w:themeColor="accent4" w:themeShade="80"/>
         </w:rPr>
         <w:t>3.2</w:t>
       </w:r>
       <w:r>
         <w:rPr>
-          <w:b/>
-          <w:bCs/>
-          <w:i/>
-          <w:iCs/>
+          <w:rFonts w:ascii="Times New Roman" w:hAnsi="Times New Roman" w:cs="Times New Roman"/>
+          <w:b/>
+          <w:bCs/>
           <w:color w:val="074F6A" w:themeColor="accent4" w:themeShade="80"/>
         </w:rPr>
         <w:tab/>
       </w:r>
       <w:r>
         <w:rPr>
-          <w:b/>
-          <w:bCs/>
-          <w:i/>
-          <w:iCs/>
+          <w:rFonts w:ascii="Times New Roman" w:hAnsi="Times New Roman" w:cs="Times New Roman"/>
+          <w:b/>
+          <w:bCs/>
           <w:color w:val="074F6A" w:themeColor="accent4" w:themeShade="80"/>
         </w:rPr>
         <w:t>Dataset generati (top_manga.csv, mangalist.csv)</w:t>
@@ -8144,8 +8855,14 @@
       <w:pPr>
         <w:spacing w:line="240" w:lineRule="auto"/>
         <w:contextualSpacing/>
-      </w:pPr>
-      <w:r>
+        <w:rPr>
+          <w:rFonts w:ascii="Times New Roman" w:hAnsi="Times New Roman" w:cs="Times New Roman"/>
+        </w:rPr>
+      </w:pPr>
+      <w:r>
+        <w:rPr>
+          <w:rFonts w:ascii="Times New Roman" w:hAnsi="Times New Roman" w:cs="Times New Roman"/>
+        </w:rPr>
         <w:t>Durante l’autenticazione e le chiamate API, vengono generati due dataset principali in formato CSV (salvati in DATASET/):</w:t>
       </w:r>
     </w:p>
@@ -8153,6 +8870,9 @@
       <w:pPr>
         <w:spacing w:line="240" w:lineRule="auto"/>
         <w:contextualSpacing/>
+        <w:rPr>
+          <w:rFonts w:ascii="Times New Roman" w:hAnsi="Times New Roman" w:cs="Times New Roman"/>
+        </w:rPr>
       </w:pPr>
     </w:p>
     <w:p>
@@ -8161,6 +8881,7 @@
         <w:ind w:firstLine="708"/>
         <w:contextualSpacing/>
         <w:rPr>
+          <w:rFonts w:ascii="Times New Roman" w:hAnsi="Times New Roman" w:cs="Times New Roman"/>
           <w:b/>
           <w:bCs/>
           <w:color w:val="0B769F" w:themeColor="accent4" w:themeShade="BF"/>
@@ -8168,6 +8889,7 @@
       </w:pPr>
       <w:r>
         <w:rPr>
+          <w:rFonts w:ascii="Times New Roman" w:hAnsi="Times New Roman" w:cs="Times New Roman"/>
           <w:b/>
           <w:bCs/>
           <w:color w:val="0B769F" w:themeColor="accent4" w:themeShade="BF"/>
@@ -8179,16 +8901,28 @@
       <w:pPr>
         <w:spacing w:line="240" w:lineRule="auto"/>
         <w:contextualSpacing/>
-      </w:pPr>
-      <w:r>
+        <w:rPr>
+          <w:rFonts w:ascii="Times New Roman" w:hAnsi="Times New Roman" w:cs="Times New Roman"/>
+        </w:rPr>
+      </w:pPr>
+      <w:r>
+        <w:rPr>
+          <w:rFonts w:ascii="Times New Roman" w:hAnsi="Times New Roman" w:cs="Times New Roman"/>
+        </w:rPr>
         <w:t xml:space="preserve">Generato dallo script top_manga.py, contiene una classifica dei manga più popolari su </w:t>
       </w:r>
       <w:proofErr w:type="spellStart"/>
       <w:r>
+        <w:rPr>
+          <w:rFonts w:ascii="Times New Roman" w:hAnsi="Times New Roman" w:cs="Times New Roman"/>
+        </w:rPr>
         <w:t>MyAnimeList</w:t>
       </w:r>
       <w:proofErr w:type="spellEnd"/>
       <w:r>
+        <w:rPr>
+          <w:rFonts w:ascii="Times New Roman" w:hAnsi="Times New Roman" w:cs="Times New Roman"/>
+        </w:rPr>
         <w:t>, ottenuta interrogando l’endpoint /v2/manga/ranking.</w:t>
       </w:r>
     </w:p>
@@ -8196,8 +8930,14 @@
       <w:pPr>
         <w:spacing w:line="240" w:lineRule="auto"/>
         <w:contextualSpacing/>
-      </w:pPr>
-      <w:r>
+        <w:rPr>
+          <w:rFonts w:ascii="Times New Roman" w:hAnsi="Times New Roman" w:cs="Times New Roman"/>
+        </w:rPr>
+      </w:pPr>
+      <w:r>
+        <w:rPr>
+          <w:rFonts w:ascii="Times New Roman" w:hAnsi="Times New Roman" w:cs="Times New Roman"/>
+        </w:rPr>
         <w:t>Ogni riga include:</w:t>
       </w:r>
     </w:p>
@@ -8209,12 +8949,15 @@
         </w:numPr>
         <w:spacing w:line="240" w:lineRule="auto"/>
         <w:contextualSpacing/>
-      </w:pPr>
-      <w:r>
-        <w:t>ID, Titolo, Generi</w:t>
-      </w:r>
-      <w:r>
-        <w:t>;</w:t>
+        <w:rPr>
+          <w:rFonts w:ascii="Times New Roman" w:hAnsi="Times New Roman" w:cs="Times New Roman"/>
+        </w:rPr>
+      </w:pPr>
+      <w:r>
+        <w:rPr>
+          <w:rFonts w:ascii="Times New Roman" w:hAnsi="Times New Roman" w:cs="Times New Roman"/>
+        </w:rPr>
+        <w:t>ID, Titolo, Generi;</w:t>
       </w:r>
     </w:p>
     <w:p>
@@ -8225,12 +8968,15 @@
         </w:numPr>
         <w:spacing w:line="240" w:lineRule="auto"/>
         <w:contextualSpacing/>
-      </w:pPr>
-      <w:r>
-        <w:t>Punteggio medio, Rank, Popolarità</w:t>
-      </w:r>
-      <w:r>
-        <w:t>;</w:t>
+        <w:rPr>
+          <w:rFonts w:ascii="Times New Roman" w:hAnsi="Times New Roman" w:cs="Times New Roman"/>
+        </w:rPr>
+      </w:pPr>
+      <w:r>
+        <w:rPr>
+          <w:rFonts w:ascii="Times New Roman" w:hAnsi="Times New Roman" w:cs="Times New Roman"/>
+        </w:rPr>
+        <w:t>Punteggio medio, Rank, Popolarità;</w:t>
       </w:r>
     </w:p>
     <w:p>
@@ -8241,20 +8987,29 @@
         </w:numPr>
         <w:spacing w:line="240" w:lineRule="auto"/>
         <w:contextualSpacing/>
-      </w:pPr>
-      <w:r>
+        <w:rPr>
+          <w:rFonts w:ascii="Times New Roman" w:hAnsi="Times New Roman" w:cs="Times New Roman"/>
+        </w:rPr>
+      </w:pPr>
+      <w:r>
+        <w:rPr>
+          <w:rFonts w:ascii="Times New Roman" w:hAnsi="Times New Roman" w:cs="Times New Roman"/>
+        </w:rPr>
         <w:t xml:space="preserve">Stato (es. </w:t>
       </w:r>
       <w:proofErr w:type="spellStart"/>
       <w:r>
+        <w:rPr>
+          <w:rFonts w:ascii="Times New Roman" w:hAnsi="Times New Roman" w:cs="Times New Roman"/>
+        </w:rPr>
         <w:t>finished</w:t>
       </w:r>
       <w:proofErr w:type="spellEnd"/>
       <w:r>
-        <w:t>)</w:t>
-      </w:r>
-      <w:r>
-        <w:t>;</w:t>
+        <w:rPr>
+          <w:rFonts w:ascii="Times New Roman" w:hAnsi="Times New Roman" w:cs="Times New Roman"/>
+        </w:rPr>
+        <w:t>);</w:t>
       </w:r>
     </w:p>
     <w:p>
@@ -8265,20 +9020,29 @@
         </w:numPr>
         <w:spacing w:line="240" w:lineRule="auto"/>
         <w:contextualSpacing/>
-      </w:pPr>
-      <w:r>
-        <w:t>Autori (nome e cognome)</w:t>
-      </w:r>
-      <w:r>
-        <w:t>.</w:t>
+        <w:rPr>
+          <w:rFonts w:ascii="Times New Roman" w:hAnsi="Times New Roman" w:cs="Times New Roman"/>
+        </w:rPr>
+      </w:pPr>
+      <w:r>
+        <w:rPr>
+          <w:rFonts w:ascii="Times New Roman" w:hAnsi="Times New Roman" w:cs="Times New Roman"/>
+        </w:rPr>
+        <w:t>Autori (nome e cognome).</w:t>
       </w:r>
     </w:p>
     <w:p>
       <w:pPr>
         <w:spacing w:line="240" w:lineRule="auto"/>
         <w:contextualSpacing/>
-      </w:pPr>
-      <w:r>
+        <w:rPr>
+          <w:rFonts w:ascii="Times New Roman" w:hAnsi="Times New Roman" w:cs="Times New Roman"/>
+        </w:rPr>
+      </w:pPr>
+      <w:r>
+        <w:rPr>
+          <w:rFonts w:ascii="Times New Roman" w:hAnsi="Times New Roman" w:cs="Times New Roman"/>
+        </w:rPr>
         <w:t>Questo dataset fornisce una visione oggettiva del panorama manga, utile per confronti, filtri e analisi non personalizzate.</w:t>
       </w:r>
     </w:p>
@@ -8286,32 +9050,55 @@
       <w:pPr>
         <w:spacing w:line="240" w:lineRule="auto"/>
         <w:contextualSpacing/>
+        <w:rPr>
+          <w:rFonts w:ascii="Times New Roman" w:hAnsi="Times New Roman" w:cs="Times New Roman"/>
+        </w:rPr>
       </w:pPr>
     </w:p>
     <w:p>
       <w:pPr>
         <w:spacing w:line="240" w:lineRule="auto"/>
         <w:contextualSpacing/>
-      </w:pPr>
-      <w:r>
+        <w:rPr>
+          <w:rFonts w:ascii="Times New Roman" w:hAnsi="Times New Roman" w:cs="Times New Roman"/>
+        </w:rPr>
+      </w:pPr>
+      <w:r>
+        <w:rPr>
+          <w:rFonts w:ascii="Times New Roman" w:hAnsi="Times New Roman" w:cs="Times New Roman"/>
+        </w:rPr>
         <w:t>Primi cinque manga estratti</w:t>
       </w:r>
       <w:r>
+        <w:rPr>
+          <w:rFonts w:ascii="Times New Roman" w:hAnsi="Times New Roman" w:cs="Times New Roman"/>
+        </w:rPr>
         <w:t xml:space="preserve"> dalla top </w:t>
       </w:r>
       <w:r>
+        <w:rPr>
+          <w:rFonts w:ascii="Times New Roman" w:hAnsi="Times New Roman" w:cs="Times New Roman"/>
+        </w:rPr>
         <w:t>mille</w:t>
       </w:r>
       <w:r>
+        <w:rPr>
+          <w:rFonts w:ascii="Times New Roman" w:hAnsi="Times New Roman" w:cs="Times New Roman"/>
+        </w:rPr>
         <w:t>:</w:t>
       </w:r>
       <w:r>
         <w:rPr>
+          <w:rFonts w:ascii="Times New Roman" w:hAnsi="Times New Roman" w:cs="Times New Roman"/>
           <w:noProof/>
         </w:rPr>
         <w:t xml:space="preserve"> </w:t>
       </w:r>
       <w:r>
+        <w:rPr>
+          <w:rFonts w:ascii="Times New Roman" w:hAnsi="Times New Roman" w:cs="Times New Roman"/>
+          <w:noProof/>
+        </w:rPr>
         <w:drawing>
           <wp:inline distT="0" distB="0" distL="0" distR="0" wp14:anchorId="4467B694" wp14:editId="17575770">
             <wp:extent cx="6597245" cy="787179"/>
@@ -8355,6 +9142,7 @@
         <w:ind w:firstLine="708"/>
         <w:contextualSpacing/>
         <w:rPr>
+          <w:rFonts w:ascii="Times New Roman" w:hAnsi="Times New Roman" w:cs="Times New Roman"/>
           <w:b/>
           <w:bCs/>
           <w:color w:val="0B769F" w:themeColor="accent4" w:themeShade="BF"/>
@@ -8367,6 +9155,7 @@
         <w:ind w:firstLine="708"/>
         <w:contextualSpacing/>
         <w:rPr>
+          <w:rFonts w:ascii="Times New Roman" w:hAnsi="Times New Roman" w:cs="Times New Roman"/>
           <w:b/>
           <w:bCs/>
           <w:color w:val="0B769F" w:themeColor="accent4" w:themeShade="BF"/>
@@ -8374,6 +9163,7 @@
       </w:pPr>
       <w:r>
         <w:rPr>
+          <w:rFonts w:ascii="Times New Roman" w:hAnsi="Times New Roman" w:cs="Times New Roman"/>
           <w:b/>
           <w:bCs/>
           <w:color w:val="0B769F" w:themeColor="accent4" w:themeShade="BF"/>
@@ -8385,16 +9175,28 @@
       <w:pPr>
         <w:spacing w:line="240" w:lineRule="auto"/>
         <w:contextualSpacing/>
-      </w:pPr>
-      <w:r>
+        <w:rPr>
+          <w:rFonts w:ascii="Times New Roman" w:hAnsi="Times New Roman" w:cs="Times New Roman"/>
+        </w:rPr>
+      </w:pPr>
+      <w:r>
+        <w:rPr>
+          <w:rFonts w:ascii="Times New Roman" w:hAnsi="Times New Roman" w:cs="Times New Roman"/>
+        </w:rPr>
         <w:t>Generato da user_manga.py, contiene la lista personale dei manga dell’utente, ottenuta dall’endpoint /v2/users/{username}/</w:t>
       </w:r>
       <w:proofErr w:type="spellStart"/>
       <w:r>
+        <w:rPr>
+          <w:rFonts w:ascii="Times New Roman" w:hAnsi="Times New Roman" w:cs="Times New Roman"/>
+        </w:rPr>
         <w:t>mangalist</w:t>
       </w:r>
       <w:proofErr w:type="spellEnd"/>
       <w:r>
+        <w:rPr>
+          <w:rFonts w:ascii="Times New Roman" w:hAnsi="Times New Roman" w:cs="Times New Roman"/>
+        </w:rPr>
         <w:t>.</w:t>
       </w:r>
     </w:p>
@@ -8402,8 +9204,14 @@
       <w:pPr>
         <w:spacing w:line="240" w:lineRule="auto"/>
         <w:contextualSpacing/>
-      </w:pPr>
-      <w:r>
+        <w:rPr>
+          <w:rFonts w:ascii="Times New Roman" w:hAnsi="Times New Roman" w:cs="Times New Roman"/>
+        </w:rPr>
+      </w:pPr>
+      <w:r>
+        <w:rPr>
+          <w:rFonts w:ascii="Times New Roman" w:hAnsi="Times New Roman" w:cs="Times New Roman"/>
+        </w:rPr>
         <w:t>Per ogni manga letto:</w:t>
       </w:r>
     </w:p>
@@ -8415,12 +9223,15 @@
         </w:numPr>
         <w:spacing w:line="240" w:lineRule="auto"/>
         <w:contextualSpacing/>
-      </w:pPr>
-      <w:r>
-        <w:t>ID, Titolo, Generi</w:t>
-      </w:r>
-      <w:r>
-        <w:t>;</w:t>
+        <w:rPr>
+          <w:rFonts w:ascii="Times New Roman" w:hAnsi="Times New Roman" w:cs="Times New Roman"/>
+        </w:rPr>
+      </w:pPr>
+      <w:r>
+        <w:rPr>
+          <w:rFonts w:ascii="Times New Roman" w:hAnsi="Times New Roman" w:cs="Times New Roman"/>
+        </w:rPr>
+        <w:t>ID, Titolo, Generi;</w:t>
       </w:r>
     </w:p>
     <w:p>
@@ -8431,12 +9242,15 @@
         </w:numPr>
         <w:spacing w:line="240" w:lineRule="auto"/>
         <w:contextualSpacing/>
-      </w:pPr>
-      <w:r>
-        <w:t>Stato di lettura</w:t>
-      </w:r>
-      <w:r>
-        <w:t>;</w:t>
+        <w:rPr>
+          <w:rFonts w:ascii="Times New Roman" w:hAnsi="Times New Roman" w:cs="Times New Roman"/>
+        </w:rPr>
+      </w:pPr>
+      <w:r>
+        <w:rPr>
+          <w:rFonts w:ascii="Times New Roman" w:hAnsi="Times New Roman" w:cs="Times New Roman"/>
+        </w:rPr>
+        <w:t>Stato di lettura;</w:t>
       </w:r>
     </w:p>
     <w:p>
@@ -8447,30 +9261,43 @@
         </w:numPr>
         <w:spacing w:line="240" w:lineRule="auto"/>
         <w:contextualSpacing/>
-      </w:pPr>
-      <w:r>
-        <w:t>Punteggio dato dall’utente</w:t>
-      </w:r>
-      <w:r>
-        <w:t>.</w:t>
+        <w:rPr>
+          <w:rFonts w:ascii="Times New Roman" w:hAnsi="Times New Roman" w:cs="Times New Roman"/>
+        </w:rPr>
+      </w:pPr>
+      <w:r>
+        <w:rPr>
+          <w:rFonts w:ascii="Times New Roman" w:hAnsi="Times New Roman" w:cs="Times New Roman"/>
+        </w:rPr>
+        <w:t>Punteggio dato dall’utente.</w:t>
       </w:r>
     </w:p>
     <w:p>
       <w:pPr>
         <w:spacing w:line="240" w:lineRule="auto"/>
         <w:contextualSpacing/>
-      </w:pPr>
-      <w:r>
+        <w:rPr>
+          <w:rFonts w:ascii="Times New Roman" w:hAnsi="Times New Roman" w:cs="Times New Roman"/>
+        </w:rPr>
+      </w:pPr>
+      <w:r>
+        <w:rPr>
+          <w:rFonts w:ascii="Times New Roman" w:hAnsi="Times New Roman" w:cs="Times New Roman"/>
+        </w:rPr>
         <w:t xml:space="preserve">Questo file è pensato come base per l’analisi delle preferenze utente. Tuttavia, </w:t>
       </w:r>
       <w:r>
         <w:rPr>
+          <w:rFonts w:ascii="Times New Roman" w:hAnsi="Times New Roman" w:cs="Times New Roman"/>
           <w:b/>
           <w:bCs/>
         </w:rPr>
         <w:t>non viene usato direttamente per il machine learning</w:t>
       </w:r>
       <w:r>
+        <w:rPr>
+          <w:rFonts w:ascii="Times New Roman" w:hAnsi="Times New Roman" w:cs="Times New Roman"/>
+        </w:rPr>
         <w:t>, ma come alternativa semplificata.</w:t>
       </w:r>
     </w:p>
@@ -8478,71 +9305,87 @@
       <w:pPr>
         <w:spacing w:line="240" w:lineRule="auto"/>
         <w:contextualSpacing/>
+        <w:rPr>
+          <w:rFonts w:ascii="Times New Roman" w:hAnsi="Times New Roman" w:cs="Times New Roman"/>
+        </w:rPr>
       </w:pPr>
     </w:p>
     <w:p>
       <w:pPr>
         <w:spacing w:line="240" w:lineRule="auto"/>
         <w:contextualSpacing/>
+        <w:rPr>
+          <w:rFonts w:ascii="Times New Roman" w:hAnsi="Times New Roman" w:cs="Times New Roman"/>
+        </w:rPr>
       </w:pPr>
     </w:p>
     <w:p>
       <w:pPr>
         <w:spacing w:line="240" w:lineRule="auto"/>
         <w:contextualSpacing/>
-      </w:pPr>
-      <w:r>
+        <w:rPr>
+          <w:rFonts w:ascii="Times New Roman" w:hAnsi="Times New Roman" w:cs="Times New Roman"/>
+        </w:rPr>
+      </w:pPr>
+    </w:p>
+    <w:p>
+      <w:pPr>
+        <w:spacing w:line="240" w:lineRule="auto"/>
+        <w:contextualSpacing/>
+        <w:rPr>
+          <w:rFonts w:ascii="Times New Roman" w:hAnsi="Times New Roman" w:cs="Times New Roman"/>
+        </w:rPr>
+      </w:pPr>
+      <w:r>
+        <w:rPr>
+          <w:rFonts w:ascii="Times New Roman" w:hAnsi="Times New Roman" w:cs="Times New Roman"/>
+        </w:rPr>
         <w:lastRenderedPageBreak/>
         <w:t>Primi dieci manga estratti</w:t>
       </w:r>
       <w:r>
+        <w:rPr>
+          <w:rFonts w:ascii="Times New Roman" w:hAnsi="Times New Roman" w:cs="Times New Roman"/>
+        </w:rPr>
         <w:t xml:space="preserve"> d</w:t>
       </w:r>
       <w:r>
+        <w:rPr>
+          <w:rFonts w:ascii="Times New Roman" w:hAnsi="Times New Roman" w:cs="Times New Roman"/>
+        </w:rPr>
         <w:t>e</w:t>
       </w:r>
       <w:r>
+        <w:rPr>
+          <w:rFonts w:ascii="Times New Roman" w:hAnsi="Times New Roman" w:cs="Times New Roman"/>
+        </w:rPr>
         <w:t>ll’utente</w:t>
       </w:r>
       <w:r>
+        <w:rPr>
+          <w:rFonts w:ascii="Times New Roman" w:hAnsi="Times New Roman" w:cs="Times New Roman"/>
+        </w:rPr>
         <w:t xml:space="preserve"> (</w:t>
       </w:r>
       <w:hyperlink r:id="rId18" w:history="1">
         <w:r>
           <w:rPr>
             <w:rStyle w:val="Collegamentoipertestuale"/>
+            <w:rFonts w:ascii="Times New Roman" w:hAnsi="Times New Roman" w:cs="Times New Roman"/>
           </w:rPr>
-          <w:t>MA</w:t>
-        </w:r>
-        <w:r>
-          <w:rPr>
-            <w:rStyle w:val="Collegamentoipertestuale"/>
-          </w:rPr>
-          <w:t>L</w:t>
-        </w:r>
-        <w:r>
-          <w:rPr>
-            <w:rStyle w:val="Collegamentoipertestuale"/>
-          </w:rPr>
-          <w:t xml:space="preserve"> Ute</w:t>
-        </w:r>
-        <w:r>
-          <w:rPr>
-            <w:rStyle w:val="Collegamentoipertestuale"/>
-          </w:rPr>
-          <w:t>n</w:t>
-        </w:r>
-        <w:r>
-          <w:rPr>
-            <w:rStyle w:val="Collegamentoipertestuale"/>
-          </w:rPr>
-          <w:t>te</w:t>
+          <w:t>MAL Utente</w:t>
         </w:r>
       </w:hyperlink>
       <w:r>
+        <w:rPr>
+          <w:rFonts w:ascii="Times New Roman" w:hAnsi="Times New Roman" w:cs="Times New Roman"/>
+        </w:rPr>
         <w:t>)</w:t>
       </w:r>
       <w:r>
+        <w:rPr>
+          <w:rFonts w:ascii="Times New Roman" w:hAnsi="Times New Roman" w:cs="Times New Roman"/>
+        </w:rPr>
         <w:t>:</w:t>
       </w:r>
     </w:p>
@@ -8551,8 +9394,15 @@
         <w:spacing w:line="240" w:lineRule="auto"/>
         <w:contextualSpacing/>
         <w:jc w:val="center"/>
-      </w:pPr>
-      <w:r>
+        <w:rPr>
+          <w:rFonts w:ascii="Times New Roman" w:hAnsi="Times New Roman" w:cs="Times New Roman"/>
+        </w:rPr>
+      </w:pPr>
+      <w:r>
+        <w:rPr>
+          <w:rFonts w:ascii="Times New Roman" w:hAnsi="Times New Roman" w:cs="Times New Roman"/>
+          <w:noProof/>
+        </w:rPr>
         <w:drawing>
           <wp:inline distT="0" distB="0" distL="0" distR="0" wp14:anchorId="5209F2C4" wp14:editId="3D9D3E05">
             <wp:extent cx="6120130" cy="1595755"/>
@@ -8592,15 +9442,24 @@
     </w:p>
     <w:p>
       <w:pPr>
+        <w:spacing w:line="240" w:lineRule="auto"/>
+        <w:contextualSpacing/>
+        <w:jc w:val="center"/>
+        <w:rPr>
+          <w:rFonts w:ascii="Times New Roman" w:hAnsi="Times New Roman" w:cs="Times New Roman"/>
+        </w:rPr>
+      </w:pPr>
+    </w:p>
+    <w:p>
+      <w:pPr>
         <w:pStyle w:val="Titolo2"/>
         <w:spacing w:before="0" w:line="240" w:lineRule="auto"/>
         <w:ind w:firstLine="708"/>
         <w:contextualSpacing/>
         <w:rPr>
-          <w:b/>
-          <w:bCs/>
-          <w:i/>
-          <w:iCs/>
+          <w:rFonts w:ascii="Times New Roman" w:hAnsi="Times New Roman" w:cs="Times New Roman"/>
+          <w:b/>
+          <w:bCs/>
           <w:color w:val="074F6A" w:themeColor="accent4" w:themeShade="80"/>
         </w:rPr>
       </w:pPr>
@@ -8609,20 +9468,18 @@
       <w:bookmarkStart w:id="27" w:name="_Toc197530790"/>
       <w:r>
         <w:rPr>
-          <w:b/>
-          <w:bCs/>
-          <w:i/>
-          <w:iCs/>
+          <w:rFonts w:ascii="Times New Roman" w:hAnsi="Times New Roman" w:cs="Times New Roman"/>
+          <w:b/>
+          <w:bCs/>
           <w:color w:val="074F6A" w:themeColor="accent4" w:themeShade="80"/>
         </w:rPr>
         <w:t>3.3</w:t>
       </w:r>
       <w:r>
         <w:rPr>
-          <w:b/>
-          <w:bCs/>
-          <w:i/>
-          <w:iCs/>
+          <w:rFonts w:ascii="Times New Roman" w:hAnsi="Times New Roman" w:cs="Times New Roman"/>
+          <w:b/>
+          <w:bCs/>
           <w:color w:val="074F6A" w:themeColor="accent4" w:themeShade="80"/>
         </w:rPr>
         <w:tab/>
@@ -8630,10 +9487,9 @@
       <w:proofErr w:type="spellStart"/>
       <w:r>
         <w:rPr>
-          <w:b/>
-          <w:bCs/>
-          <w:i/>
-          <w:iCs/>
+          <w:rFonts w:ascii="Times New Roman" w:hAnsi="Times New Roman" w:cs="Times New Roman"/>
+          <w:b/>
+          <w:bCs/>
           <w:color w:val="074F6A" w:themeColor="accent4" w:themeShade="80"/>
         </w:rPr>
         <w:t>Preprocessing</w:t>
@@ -8641,10 +9497,9 @@
       <w:proofErr w:type="spellEnd"/>
       <w:r>
         <w:rPr>
-          <w:b/>
-          <w:bCs/>
-          <w:i/>
-          <w:iCs/>
+          <w:rFonts w:ascii="Times New Roman" w:hAnsi="Times New Roman" w:cs="Times New Roman"/>
+          <w:b/>
+          <w:bCs/>
           <w:color w:val="074F6A" w:themeColor="accent4" w:themeShade="80"/>
         </w:rPr>
         <w:t xml:space="preserve"> e costruzione dataset_ml.csv</w:t>
@@ -8658,7 +9513,7 @@
         <w:spacing w:line="240" w:lineRule="auto"/>
         <w:contextualSpacing/>
         <w:rPr>
-          <w:rFonts w:eastAsia="Times New Roman"/>
+          <w:rFonts w:ascii="Times New Roman" w:eastAsia="Times New Roman" w:hAnsi="Times New Roman" w:cs="Times New Roman"/>
           <w:kern w:val="0"/>
           <w:lang w:eastAsia="it-IT"/>
           <w14:ligatures w14:val="none"/>
@@ -8666,7 +9521,7 @@
       </w:pPr>
       <w:r>
         <w:rPr>
-          <w:rFonts w:eastAsia="Times New Roman"/>
+          <w:rFonts w:ascii="Times New Roman" w:eastAsia="Times New Roman" w:hAnsi="Times New Roman" w:cs="Times New Roman"/>
           <w:kern w:val="0"/>
           <w:lang w:eastAsia="it-IT"/>
           <w14:ligatures w14:val="none"/>
@@ -8675,7 +9530,7 @@
       </w:r>
       <w:r>
         <w:rPr>
-          <w:rFonts w:eastAsia="Times New Roman"/>
+          <w:rFonts w:ascii="Times New Roman" w:eastAsia="Times New Roman" w:hAnsi="Times New Roman" w:cs="Times New Roman"/>
           <w:kern w:val="0"/>
           <w:lang w:eastAsia="it-IT"/>
           <w14:ligatures w14:val="none"/>
@@ -8684,7 +9539,7 @@
       </w:r>
       <w:r>
         <w:rPr>
-          <w:rFonts w:eastAsia="Times New Roman"/>
+          <w:rFonts w:ascii="Times New Roman" w:eastAsia="Times New Roman" w:hAnsi="Times New Roman" w:cs="Times New Roman"/>
           <w:kern w:val="0"/>
           <w:lang w:eastAsia="it-IT"/>
           <w14:ligatures w14:val="none"/>
@@ -8693,7 +9548,7 @@
       </w:r>
       <w:r>
         <w:rPr>
-          <w:rFonts w:eastAsia="Times New Roman"/>
+          <w:rFonts w:ascii="Times New Roman" w:eastAsia="Times New Roman" w:hAnsi="Times New Roman" w:cs="Times New Roman"/>
           <w:b/>
           <w:bCs/>
           <w:kern w:val="0"/>
@@ -8704,7 +9559,7 @@
       </w:r>
       <w:r>
         <w:rPr>
-          <w:rFonts w:eastAsia="Times New Roman"/>
+          <w:rFonts w:ascii="Times New Roman" w:eastAsia="Times New Roman" w:hAnsi="Times New Roman" w:cs="Times New Roman"/>
           <w:kern w:val="0"/>
           <w:lang w:eastAsia="it-IT"/>
           <w14:ligatures w14:val="none"/>
@@ -8721,7 +9576,7 @@
         <w:spacing w:line="240" w:lineRule="auto"/>
         <w:contextualSpacing/>
         <w:rPr>
-          <w:rFonts w:eastAsia="Times New Roman" w:cs="Times New Roman"/>
+          <w:rFonts w:ascii="Times New Roman" w:eastAsia="Times New Roman" w:hAnsi="Times New Roman" w:cs="Times New Roman"/>
           <w:kern w:val="0"/>
           <w:lang w:eastAsia="it-IT"/>
           <w14:ligatures w14:val="none"/>
@@ -8729,21 +9584,12 @@
       </w:pPr>
       <w:r>
         <w:rPr>
-          <w:rFonts w:eastAsia="Times New Roman" w:cs="Times New Roman"/>
+          <w:rFonts w:ascii="Times New Roman" w:eastAsia="Times New Roman" w:hAnsi="Times New Roman" w:cs="Times New Roman"/>
           <w:kern w:val="0"/>
           <w:lang w:eastAsia="it-IT"/>
           <w14:ligatures w14:val="none"/>
         </w:rPr>
-        <w:t>Autenticazione via OAuth2</w:t>
-      </w:r>
-      <w:r>
-        <w:rPr>
-          <w:rFonts w:eastAsia="Times New Roman" w:cs="Times New Roman"/>
-          <w:kern w:val="0"/>
-          <w:lang w:eastAsia="it-IT"/>
-          <w14:ligatures w14:val="none"/>
-        </w:rPr>
-        <w:t>;</w:t>
+        <w:t>Autenticazione via OAuth2;</w:t>
       </w:r>
     </w:p>
     <w:p>
@@ -8755,7 +9601,7 @@
         <w:spacing w:line="240" w:lineRule="auto"/>
         <w:contextualSpacing/>
         <w:rPr>
-          <w:rFonts w:eastAsia="Times New Roman" w:cs="Times New Roman"/>
+          <w:rFonts w:ascii="Times New Roman" w:eastAsia="Times New Roman" w:hAnsi="Times New Roman" w:cs="Times New Roman"/>
           <w:kern w:val="0"/>
           <w:lang w:eastAsia="it-IT"/>
           <w14:ligatures w14:val="none"/>
@@ -8763,21 +9609,12 @@
       </w:pPr>
       <w:r>
         <w:rPr>
-          <w:rFonts w:eastAsia="Times New Roman" w:cs="Times New Roman"/>
+          <w:rFonts w:ascii="Times New Roman" w:eastAsia="Times New Roman" w:hAnsi="Times New Roman" w:cs="Times New Roman"/>
           <w:kern w:val="0"/>
           <w:lang w:eastAsia="it-IT"/>
           <w14:ligatures w14:val="none"/>
         </w:rPr>
-        <w:t>Estrazione lista manga dell’utente</w:t>
-      </w:r>
-      <w:r>
-        <w:rPr>
-          <w:rFonts w:eastAsia="Times New Roman" w:cs="Times New Roman"/>
-          <w:kern w:val="0"/>
-          <w:lang w:eastAsia="it-IT"/>
-          <w14:ligatures w14:val="none"/>
-        </w:rPr>
-        <w:t>;</w:t>
+        <w:t>Estrazione lista manga dell’utente;</w:t>
       </w:r>
     </w:p>
     <w:p>
@@ -8789,7 +9626,7 @@
         <w:spacing w:line="240" w:lineRule="auto"/>
         <w:contextualSpacing/>
         <w:rPr>
-          <w:rFonts w:eastAsia="Times New Roman" w:cs="Times New Roman"/>
+          <w:rFonts w:ascii="Times New Roman" w:eastAsia="Times New Roman" w:hAnsi="Times New Roman" w:cs="Times New Roman"/>
           <w:kern w:val="0"/>
           <w:lang w:eastAsia="it-IT"/>
           <w14:ligatures w14:val="none"/>
@@ -8798,7 +9635,7 @@
       <w:proofErr w:type="spellStart"/>
       <w:r>
         <w:rPr>
-          <w:rFonts w:eastAsia="Times New Roman" w:cs="Times New Roman"/>
+          <w:rFonts w:ascii="Times New Roman" w:eastAsia="Times New Roman" w:hAnsi="Times New Roman" w:cs="Times New Roman"/>
           <w:kern w:val="0"/>
           <w:lang w:eastAsia="it-IT"/>
           <w14:ligatures w14:val="none"/>
@@ -8808,7 +9645,7 @@
       <w:proofErr w:type="spellEnd"/>
       <w:r>
         <w:rPr>
-          <w:rFonts w:eastAsia="Times New Roman" w:cs="Times New Roman"/>
+          <w:rFonts w:ascii="Times New Roman" w:eastAsia="Times New Roman" w:hAnsi="Times New Roman" w:cs="Times New Roman"/>
           <w:kern w:val="0"/>
           <w:lang w:eastAsia="it-IT"/>
           <w14:ligatures w14:val="none"/>
@@ -8825,7 +9662,7 @@
         <w:spacing w:line="240" w:lineRule="auto"/>
         <w:contextualSpacing/>
         <w:rPr>
-          <w:rFonts w:eastAsia="Times New Roman" w:cs="Times New Roman"/>
+          <w:rFonts w:ascii="Times New Roman" w:eastAsia="Times New Roman" w:hAnsi="Times New Roman" w:cs="Times New Roman"/>
           <w:kern w:val="0"/>
           <w:lang w:eastAsia="it-IT"/>
           <w14:ligatures w14:val="none"/>
@@ -8834,7 +9671,7 @@
       <w:proofErr w:type="spellStart"/>
       <w:r>
         <w:rPr>
-          <w:rFonts w:eastAsia="Times New Roman" w:cs="Times New Roman"/>
+          <w:rFonts w:ascii="Times New Roman" w:eastAsia="Times New Roman" w:hAnsi="Times New Roman" w:cs="Times New Roman"/>
           <w:kern w:val="0"/>
           <w:lang w:eastAsia="it-IT"/>
           <w14:ligatures w14:val="none"/>
@@ -8844,21 +9681,12 @@
       <w:proofErr w:type="spellEnd"/>
       <w:r>
         <w:rPr>
-          <w:rFonts w:eastAsia="Times New Roman" w:cs="Times New Roman"/>
+          <w:rFonts w:ascii="Times New Roman" w:eastAsia="Times New Roman" w:hAnsi="Times New Roman" w:cs="Times New Roman"/>
           <w:kern w:val="0"/>
           <w:lang w:eastAsia="it-IT"/>
           <w14:ligatures w14:val="none"/>
         </w:rPr>
-        <w:t>: punteggio medio globale</w:t>
-      </w:r>
-      <w:r>
-        <w:rPr>
-          <w:rFonts w:eastAsia="Times New Roman" w:cs="Times New Roman"/>
-          <w:kern w:val="0"/>
-          <w:lang w:eastAsia="it-IT"/>
-          <w14:ligatures w14:val="none"/>
-        </w:rPr>
-        <w:t>;</w:t>
+        <w:t>: punteggio medio globale;</w:t>
       </w:r>
     </w:p>
     <w:p>
@@ -8870,7 +9698,7 @@
         <w:spacing w:line="240" w:lineRule="auto"/>
         <w:contextualSpacing/>
         <w:rPr>
-          <w:rFonts w:eastAsia="Times New Roman" w:cs="Times New Roman"/>
+          <w:rFonts w:ascii="Times New Roman" w:eastAsia="Times New Roman" w:hAnsi="Times New Roman" w:cs="Times New Roman"/>
           <w:kern w:val="0"/>
           <w:lang w:eastAsia="it-IT"/>
           <w14:ligatures w14:val="none"/>
@@ -8879,7 +9707,7 @@
       <w:proofErr w:type="spellStart"/>
       <w:r>
         <w:rPr>
-          <w:rFonts w:eastAsia="Times New Roman" w:cs="Times New Roman"/>
+          <w:rFonts w:ascii="Times New Roman" w:eastAsia="Times New Roman" w:hAnsi="Times New Roman" w:cs="Times New Roman"/>
           <w:kern w:val="0"/>
           <w:lang w:eastAsia="it-IT"/>
           <w14:ligatures w14:val="none"/>
@@ -8889,21 +9717,12 @@
       <w:proofErr w:type="spellEnd"/>
       <w:r>
         <w:rPr>
-          <w:rFonts w:eastAsia="Times New Roman" w:cs="Times New Roman"/>
+          <w:rFonts w:ascii="Times New Roman" w:eastAsia="Times New Roman" w:hAnsi="Times New Roman" w:cs="Times New Roman"/>
           <w:kern w:val="0"/>
           <w:lang w:eastAsia="it-IT"/>
           <w14:ligatures w14:val="none"/>
         </w:rPr>
-        <w:t>: posizione nella classifica</w:t>
-      </w:r>
-      <w:r>
-        <w:rPr>
-          <w:rFonts w:eastAsia="Times New Roman" w:cs="Times New Roman"/>
-          <w:kern w:val="0"/>
-          <w:lang w:eastAsia="it-IT"/>
-          <w14:ligatures w14:val="none"/>
-        </w:rPr>
-        <w:t>;</w:t>
+        <w:t>: posizione nella classifica;</w:t>
       </w:r>
     </w:p>
     <w:p>
@@ -8915,7 +9734,7 @@
         <w:spacing w:line="240" w:lineRule="auto"/>
         <w:contextualSpacing/>
         <w:rPr>
-          <w:rFonts w:eastAsia="Times New Roman" w:cs="Times New Roman"/>
+          <w:rFonts w:ascii="Times New Roman" w:eastAsia="Times New Roman" w:hAnsi="Times New Roman" w:cs="Times New Roman"/>
           <w:kern w:val="0"/>
           <w:lang w:eastAsia="it-IT"/>
           <w14:ligatures w14:val="none"/>
@@ -8924,7 +9743,7 @@
       <w:proofErr w:type="spellStart"/>
       <w:r>
         <w:rPr>
-          <w:rFonts w:eastAsia="Times New Roman" w:cs="Times New Roman"/>
+          <w:rFonts w:ascii="Times New Roman" w:eastAsia="Times New Roman" w:hAnsi="Times New Roman" w:cs="Times New Roman"/>
           <w:kern w:val="0"/>
           <w:lang w:eastAsia="it-IT"/>
           <w14:ligatures w14:val="none"/>
@@ -8934,150 +9753,141 @@
       <w:proofErr w:type="spellEnd"/>
       <w:r>
         <w:rPr>
-          <w:rFonts w:eastAsia="Times New Roman" w:cs="Times New Roman"/>
+          <w:rFonts w:ascii="Times New Roman" w:eastAsia="Times New Roman" w:hAnsi="Times New Roman" w:cs="Times New Roman"/>
           <w:kern w:val="0"/>
           <w:lang w:eastAsia="it-IT"/>
           <w14:ligatures w14:val="none"/>
         </w:rPr>
-        <w:t>: indice di popolarità</w:t>
-      </w:r>
-      <w:r>
-        <w:rPr>
-          <w:rFonts w:eastAsia="Times New Roman" w:cs="Times New Roman"/>
+        <w:t>: indice di popolarità.</w:t>
+      </w:r>
+    </w:p>
+    <w:p>
+      <w:pPr>
+        <w:spacing w:line="240" w:lineRule="auto"/>
+        <w:contextualSpacing/>
+        <w:rPr>
+          <w:rFonts w:ascii="Times New Roman" w:eastAsia="Times New Roman" w:hAnsi="Times New Roman" w:cs="Times New Roman"/>
           <w:kern w:val="0"/>
           <w:lang w:eastAsia="it-IT"/>
           <w14:ligatures w14:val="none"/>
         </w:rPr>
-        <w:t>.</w:t>
-      </w:r>
-    </w:p>
-    <w:p>
-      <w:pPr>
-        <w:spacing w:line="240" w:lineRule="auto"/>
-        <w:contextualSpacing/>
-        <w:rPr>
-          <w:rFonts w:eastAsia="Times New Roman" w:cs="Times New Roman"/>
+      </w:pPr>
+      <w:r>
+        <w:rPr>
+          <w:rFonts w:ascii="Times New Roman" w:eastAsia="Times New Roman" w:hAnsi="Times New Roman" w:cs="Times New Roman"/>
           <w:kern w:val="0"/>
           <w:lang w:eastAsia="it-IT"/>
           <w14:ligatures w14:val="none"/>
         </w:rPr>
-      </w:pPr>
-      <w:r>
-        <w:rPr>
-          <w:rFonts w:eastAsia="Times New Roman" w:cs="Times New Roman"/>
+        <w:t xml:space="preserve">Vengono esclusi i manga nello stato </w:t>
+      </w:r>
+      <w:proofErr w:type="spellStart"/>
+      <w:r>
+        <w:rPr>
+          <w:rFonts w:ascii="Times New Roman" w:eastAsia="Times New Roman" w:hAnsi="Times New Roman" w:cs="Times New Roman"/>
           <w:kern w:val="0"/>
           <w:lang w:eastAsia="it-IT"/>
           <w14:ligatures w14:val="none"/>
         </w:rPr>
-        <w:t xml:space="preserve">Vengono esclusi i manga nello stato </w:t>
-      </w:r>
-      <w:proofErr w:type="spellStart"/>
-      <w:r>
-        <w:rPr>
-          <w:rFonts w:eastAsia="Times New Roman" w:cs="Times New Roman"/>
+        <w:t>plan_to_read</w:t>
+      </w:r>
+      <w:proofErr w:type="spellEnd"/>
+      <w:r>
+        <w:rPr>
+          <w:rFonts w:ascii="Times New Roman" w:eastAsia="Times New Roman" w:hAnsi="Times New Roman" w:cs="Times New Roman"/>
           <w:kern w:val="0"/>
           <w:lang w:eastAsia="it-IT"/>
           <w14:ligatures w14:val="none"/>
         </w:rPr>
-        <w:t>plan_to_read</w:t>
-      </w:r>
-      <w:proofErr w:type="spellEnd"/>
-      <w:r>
-        <w:rPr>
-          <w:rFonts w:eastAsia="Times New Roman" w:cs="Times New Roman"/>
+        <w:t>, poiché non ancora valutati.</w:t>
+      </w:r>
+    </w:p>
+    <w:p>
+      <w:pPr>
+        <w:spacing w:line="240" w:lineRule="auto"/>
+        <w:contextualSpacing/>
+        <w:rPr>
+          <w:rFonts w:ascii="Times New Roman" w:eastAsia="Times New Roman" w:hAnsi="Times New Roman" w:cs="Times New Roman"/>
           <w:kern w:val="0"/>
           <w:lang w:eastAsia="it-IT"/>
           <w14:ligatures w14:val="none"/>
         </w:rPr>
-        <w:t>, poiché non ancora valutati.</w:t>
-      </w:r>
+      </w:pPr>
     </w:p>
     <w:p>
       <w:pPr>
         <w:spacing w:line="240" w:lineRule="auto"/>
         <w:contextualSpacing/>
         <w:rPr>
-          <w:rFonts w:eastAsia="Times New Roman" w:cs="Times New Roman"/>
+          <w:rFonts w:ascii="Times New Roman" w:eastAsia="Times New Roman" w:hAnsi="Times New Roman" w:cs="Times New Roman"/>
           <w:kern w:val="0"/>
           <w:lang w:eastAsia="it-IT"/>
           <w14:ligatures w14:val="none"/>
         </w:rPr>
       </w:pPr>
-    </w:p>
-    <w:p>
-      <w:pPr>
-        <w:spacing w:line="240" w:lineRule="auto"/>
-        <w:contextualSpacing/>
-        <w:rPr>
-          <w:rFonts w:eastAsia="Times New Roman" w:cs="Times New Roman"/>
+      <w:r>
+        <w:rPr>
+          <w:rFonts w:ascii="Times New Roman" w:eastAsia="Times New Roman" w:hAnsi="Times New Roman" w:cs="Times New Roman"/>
           <w:kern w:val="0"/>
           <w:lang w:eastAsia="it-IT"/>
           <w14:ligatures w14:val="none"/>
         </w:rPr>
-      </w:pPr>
-      <w:r>
-        <w:rPr>
-          <w:rFonts w:eastAsia="Times New Roman" w:cs="Times New Roman"/>
+        <w:t xml:space="preserve">Dopo l’estrazione, i dati vengono </w:t>
+      </w:r>
+      <w:r>
+        <w:rPr>
+          <w:rFonts w:ascii="Times New Roman" w:eastAsia="Times New Roman" w:hAnsi="Times New Roman" w:cs="Times New Roman"/>
+          <w:b/>
+          <w:bCs/>
           <w:kern w:val="0"/>
           <w:lang w:eastAsia="it-IT"/>
           <w14:ligatures w14:val="none"/>
         </w:rPr>
-        <w:t xml:space="preserve">Dopo l’estrazione, i dati vengono </w:t>
-      </w:r>
-      <w:r>
-        <w:rPr>
-          <w:rFonts w:eastAsia="Times New Roman" w:cs="Times New Roman"/>
-          <w:b/>
-          <w:bCs/>
+        <w:t xml:space="preserve">puliti </w:t>
+      </w:r>
+      <w:r>
+        <w:rPr>
+          <w:rFonts w:ascii="Times New Roman" w:eastAsia="Times New Roman" w:hAnsi="Times New Roman" w:cs="Times New Roman"/>
           <w:kern w:val="0"/>
           <w:lang w:eastAsia="it-IT"/>
           <w14:ligatures w14:val="none"/>
         </w:rPr>
-        <w:t xml:space="preserve">puliti </w:t>
-      </w:r>
-      <w:r>
-        <w:rPr>
-          <w:rFonts w:eastAsia="Times New Roman" w:cs="Times New Roman"/>
+        <w:t xml:space="preserve">e </w:t>
+      </w:r>
+      <w:r>
+        <w:rPr>
+          <w:rFonts w:ascii="Times New Roman" w:eastAsia="Times New Roman" w:hAnsi="Times New Roman" w:cs="Times New Roman"/>
+          <w:b/>
+          <w:bCs/>
           <w:kern w:val="0"/>
           <w:lang w:eastAsia="it-IT"/>
           <w14:ligatures w14:val="none"/>
         </w:rPr>
-        <w:t xml:space="preserve">e </w:t>
-      </w:r>
-      <w:r>
-        <w:rPr>
-          <w:rFonts w:eastAsia="Times New Roman" w:cs="Times New Roman"/>
-          <w:b/>
-          <w:bCs/>
+        <w:t xml:space="preserve">trasformati </w:t>
+      </w:r>
+      <w:r>
+        <w:rPr>
+          <w:rFonts w:ascii="Times New Roman" w:eastAsia="Times New Roman" w:hAnsi="Times New Roman" w:cs="Times New Roman"/>
           <w:kern w:val="0"/>
           <w:lang w:eastAsia="it-IT"/>
           <w14:ligatures w14:val="none"/>
         </w:rPr>
-        <w:t xml:space="preserve">trasformati </w:t>
-      </w:r>
-      <w:r>
-        <w:rPr>
-          <w:rFonts w:eastAsia="Times New Roman" w:cs="Times New Roman"/>
+        <w:t xml:space="preserve">per risultare compatibili con gli algoritmi di </w:t>
+      </w:r>
+      <w:r>
+        <w:rPr>
+          <w:rFonts w:ascii="Times New Roman" w:eastAsia="Times New Roman" w:hAnsi="Times New Roman" w:cs="Times New Roman"/>
+          <w:b/>
+          <w:bCs/>
           <w:kern w:val="0"/>
           <w:lang w:eastAsia="it-IT"/>
           <w14:ligatures w14:val="none"/>
         </w:rPr>
-        <w:t xml:space="preserve">per risultare compatibili con gli algoritmi di </w:t>
-      </w:r>
-      <w:r>
-        <w:rPr>
-          <w:rFonts w:eastAsia="Times New Roman" w:cs="Times New Roman"/>
-          <w:b/>
-          <w:bCs/>
-          <w:kern w:val="0"/>
-          <w:lang w:eastAsia="it-IT"/>
-          <w14:ligatures w14:val="none"/>
-        </w:rPr>
         <w:t>apprendimento automatico</w:t>
       </w:r>
       <w:r>
         <w:rPr>
-          <w:rFonts w:eastAsia="Times New Roman" w:cs="Times New Roman"/>
+          <w:rFonts w:ascii="Times New Roman" w:eastAsia="Times New Roman" w:hAnsi="Times New Roman" w:cs="Times New Roman"/>
           <w:kern w:val="0"/>
           <w:lang w:eastAsia="it-IT"/>
           <w14:ligatures w14:val="none"/>
@@ -9094,7 +9904,7 @@
         <w:spacing w:line="240" w:lineRule="auto"/>
         <w:contextualSpacing/>
         <w:rPr>
-          <w:rFonts w:eastAsia="Times New Roman" w:cs="Times New Roman"/>
+          <w:rFonts w:ascii="Times New Roman" w:eastAsia="Times New Roman" w:hAnsi="Times New Roman" w:cs="Times New Roman"/>
           <w:kern w:val="0"/>
           <w:lang w:eastAsia="it-IT"/>
           <w14:ligatures w14:val="none"/>
@@ -9102,7 +9912,7 @@
       </w:pPr>
       <w:r>
         <w:rPr>
-          <w:rFonts w:eastAsia="Times New Roman" w:cs="Times New Roman"/>
+          <w:rFonts w:ascii="Times New Roman" w:eastAsia="Times New Roman" w:hAnsi="Times New Roman" w:cs="Times New Roman"/>
           <w:kern w:val="0"/>
           <w:lang w:eastAsia="it-IT"/>
           <w14:ligatures w14:val="none"/>
@@ -9119,14 +9929,14 @@
         </w:numPr>
         <w:contextualSpacing/>
         <w:rPr>
-          <w:rFonts w:asciiTheme="minorHAnsi" w:hAnsiTheme="minorHAnsi"/>
+          <w:rFonts w:ascii="Times New Roman" w:hAnsi="Times New Roman" w:cs="Times New Roman"/>
           <w:sz w:val="22"/>
           <w:szCs w:val="22"/>
         </w:rPr>
       </w:pPr>
       <w:r>
         <w:rPr>
-          <w:rFonts w:asciiTheme="minorHAnsi" w:hAnsiTheme="minorHAnsi"/>
+          <w:rFonts w:ascii="Times New Roman" w:hAnsi="Times New Roman" w:cs="Times New Roman"/>
           <w:b/>
           <w:bCs/>
           <w:sz w:val="22"/>
@@ -9136,7 +9946,7 @@
       </w:r>
       <w:r>
         <w:rPr>
-          <w:rFonts w:asciiTheme="minorHAnsi" w:hAnsiTheme="minorHAnsi"/>
+          <w:rFonts w:ascii="Times New Roman" w:hAnsi="Times New Roman" w:cs="Times New Roman"/>
           <w:sz w:val="22"/>
           <w:szCs w:val="22"/>
         </w:rPr>
@@ -9144,7 +9954,7 @@
       </w:r>
       <w:r>
         <w:rPr>
-          <w:rFonts w:asciiTheme="minorHAnsi" w:hAnsiTheme="minorHAnsi"/>
+          <w:rFonts w:ascii="Times New Roman" w:hAnsi="Times New Roman" w:cs="Times New Roman"/>
           <w:b/>
           <w:bCs/>
           <w:sz w:val="22"/>
@@ -9154,7 +9964,7 @@
       </w:r>
       <w:r>
         <w:rPr>
-          <w:rFonts w:asciiTheme="minorHAnsi" w:hAnsiTheme="minorHAnsi"/>
+          <w:rFonts w:ascii="Times New Roman" w:hAnsi="Times New Roman" w:cs="Times New Roman"/>
           <w:sz w:val="22"/>
           <w:szCs w:val="22"/>
         </w:rPr>
@@ -9170,14 +9980,14 @@
         </w:numPr>
         <w:contextualSpacing/>
         <w:rPr>
-          <w:rFonts w:asciiTheme="minorHAnsi" w:hAnsiTheme="minorHAnsi"/>
+          <w:rFonts w:ascii="Times New Roman" w:hAnsi="Times New Roman" w:cs="Times New Roman"/>
           <w:sz w:val="22"/>
           <w:szCs w:val="22"/>
         </w:rPr>
       </w:pPr>
       <w:r>
         <w:rPr>
-          <w:rFonts w:asciiTheme="minorHAnsi" w:eastAsia="Times New Roman" w:hAnsiTheme="minorHAnsi" w:cs="Times New Roman"/>
+          <w:rFonts w:ascii="Times New Roman" w:eastAsia="Times New Roman" w:hAnsi="Times New Roman" w:cs="Times New Roman"/>
           <w:b/>
           <w:bCs/>
           <w:sz w:val="22"/>
@@ -9189,7 +9999,7 @@
       </w:r>
       <w:r>
         <w:rPr>
-          <w:rFonts w:asciiTheme="minorHAnsi" w:eastAsia="Times New Roman" w:hAnsiTheme="minorHAnsi" w:cs="Times New Roman"/>
+          <w:rFonts w:ascii="Times New Roman" w:eastAsia="Times New Roman" w:hAnsi="Times New Roman" w:cs="Times New Roman"/>
           <w:sz w:val="22"/>
           <w:szCs w:val="22"/>
           <w:lang w:eastAsia="it-IT"/>
@@ -9200,7 +10010,7 @@
       <w:proofErr w:type="spellStart"/>
       <w:r>
         <w:rPr>
-          <w:rFonts w:asciiTheme="minorHAnsi" w:eastAsia="Times New Roman" w:hAnsiTheme="minorHAnsi" w:cs="Times New Roman"/>
+          <w:rFonts w:ascii="Times New Roman" w:eastAsia="Times New Roman" w:hAnsi="Times New Roman" w:cs="Times New Roman"/>
           <w:b/>
           <w:bCs/>
           <w:sz w:val="22"/>
@@ -9213,7 +10023,7 @@
       <w:proofErr w:type="spellEnd"/>
       <w:r>
         <w:rPr>
-          <w:rFonts w:asciiTheme="minorHAnsi" w:eastAsia="Times New Roman" w:hAnsiTheme="minorHAnsi" w:cs="Times New Roman"/>
+          <w:rFonts w:ascii="Times New Roman" w:eastAsia="Times New Roman" w:hAnsi="Times New Roman" w:cs="Times New Roman"/>
           <w:sz w:val="22"/>
           <w:szCs w:val="22"/>
           <w:lang w:eastAsia="it-IT"/>
@@ -9223,7 +10033,7 @@
       </w:r>
       <w:r>
         <w:rPr>
-          <w:rFonts w:asciiTheme="minorHAnsi" w:eastAsia="Times New Roman" w:hAnsiTheme="minorHAnsi" w:cs="Times New Roman"/>
+          <w:rFonts w:ascii="Times New Roman" w:eastAsia="Times New Roman" w:hAnsi="Times New Roman" w:cs="Times New Roman"/>
           <w:b/>
           <w:bCs/>
           <w:sz w:val="22"/>
@@ -9235,7 +10045,7 @@
       </w:r>
       <w:r>
         <w:rPr>
-          <w:rFonts w:asciiTheme="minorHAnsi" w:eastAsia="Times New Roman" w:hAnsiTheme="minorHAnsi" w:cs="Times New Roman"/>
+          <w:rFonts w:ascii="Times New Roman" w:eastAsia="Times New Roman" w:hAnsi="Times New Roman" w:cs="Times New Roman"/>
           <w:sz w:val="22"/>
           <w:szCs w:val="22"/>
           <w:lang w:eastAsia="it-IT"/>
@@ -9253,14 +10063,14 @@
         </w:numPr>
         <w:contextualSpacing/>
         <w:rPr>
-          <w:rFonts w:asciiTheme="minorHAnsi" w:hAnsiTheme="minorHAnsi"/>
+          <w:rFonts w:ascii="Times New Roman" w:hAnsi="Times New Roman" w:cs="Times New Roman"/>
           <w:sz w:val="22"/>
           <w:szCs w:val="22"/>
         </w:rPr>
       </w:pPr>
       <w:r>
         <w:rPr>
-          <w:rFonts w:asciiTheme="minorHAnsi" w:hAnsiTheme="minorHAnsi"/>
+          <w:rFonts w:ascii="Times New Roman" w:hAnsi="Times New Roman" w:cs="Times New Roman"/>
           <w:b/>
           <w:bCs/>
           <w:sz w:val="22"/>
@@ -9270,7 +10080,7 @@
       </w:r>
       <w:r>
         <w:rPr>
-          <w:rFonts w:asciiTheme="minorHAnsi" w:hAnsiTheme="minorHAnsi"/>
+          <w:rFonts w:ascii="Times New Roman" w:hAnsi="Times New Roman" w:cs="Times New Roman"/>
           <w:sz w:val="22"/>
           <w:szCs w:val="22"/>
         </w:rPr>
@@ -9278,7 +10088,7 @@
       </w:r>
       <w:r>
         <w:rPr>
-          <w:rFonts w:asciiTheme="minorHAnsi" w:hAnsiTheme="minorHAnsi"/>
+          <w:rFonts w:ascii="Times New Roman" w:hAnsi="Times New Roman" w:cs="Times New Roman"/>
           <w:b/>
           <w:bCs/>
           <w:sz w:val="22"/>
@@ -9288,7 +10098,7 @@
       </w:r>
       <w:r>
         <w:rPr>
-          <w:rFonts w:asciiTheme="minorHAnsi" w:hAnsiTheme="minorHAnsi"/>
+          <w:rFonts w:ascii="Times New Roman" w:hAnsi="Times New Roman" w:cs="Times New Roman"/>
           <w:sz w:val="22"/>
           <w:szCs w:val="22"/>
         </w:rPr>
@@ -9297,7 +10107,7 @@
       <w:proofErr w:type="spellStart"/>
       <w:r>
         <w:rPr>
-          <w:rFonts w:asciiTheme="minorHAnsi" w:hAnsiTheme="minorHAnsi"/>
+          <w:rFonts w:ascii="Times New Roman" w:hAnsi="Times New Roman" w:cs="Times New Roman"/>
           <w:b/>
           <w:bCs/>
           <w:sz w:val="22"/>
@@ -9308,7 +10118,7 @@
       <w:proofErr w:type="spellEnd"/>
       <w:r>
         <w:rPr>
-          <w:rFonts w:asciiTheme="minorHAnsi" w:hAnsiTheme="minorHAnsi"/>
+          <w:rFonts w:ascii="Times New Roman" w:hAnsi="Times New Roman" w:cs="Times New Roman"/>
           <w:b/>
           <w:bCs/>
           <w:sz w:val="22"/>
@@ -9318,7 +10128,7 @@
       </w:r>
       <w:r>
         <w:rPr>
-          <w:rFonts w:asciiTheme="minorHAnsi" w:hAnsiTheme="minorHAnsi"/>
+          <w:rFonts w:ascii="Times New Roman" w:hAnsi="Times New Roman" w:cs="Times New Roman"/>
           <w:sz w:val="22"/>
           <w:szCs w:val="22"/>
         </w:rPr>
@@ -9326,7 +10136,7 @@
       </w:r>
       <w:r>
         <w:rPr>
-          <w:rFonts w:asciiTheme="minorHAnsi" w:hAnsiTheme="minorHAnsi"/>
+          <w:rFonts w:ascii="Times New Roman" w:hAnsi="Times New Roman" w:cs="Times New Roman"/>
           <w:b/>
           <w:bCs/>
           <w:sz w:val="22"/>
@@ -9336,7 +10146,7 @@
       </w:r>
       <w:r>
         <w:rPr>
-          <w:rFonts w:asciiTheme="minorHAnsi" w:hAnsiTheme="minorHAnsi"/>
+          <w:rFonts w:ascii="Times New Roman" w:hAnsi="Times New Roman" w:cs="Times New Roman"/>
           <w:sz w:val="22"/>
           <w:szCs w:val="22"/>
         </w:rPr>
@@ -9344,7 +10154,7 @@
       </w:r>
       <w:r>
         <w:rPr>
-          <w:rFonts w:asciiTheme="minorHAnsi" w:hAnsiTheme="minorHAnsi"/>
+          <w:rFonts w:ascii="Times New Roman" w:hAnsi="Times New Roman" w:cs="Times New Roman"/>
           <w:b/>
           <w:bCs/>
           <w:sz w:val="22"/>
@@ -9358,7 +10168,7 @@
         <w:spacing w:line="240" w:lineRule="auto"/>
         <w:contextualSpacing/>
         <w:rPr>
-          <w:rFonts w:eastAsia="Times New Roman" w:cs="Times New Roman"/>
+          <w:rFonts w:ascii="Times New Roman" w:eastAsia="Times New Roman" w:hAnsi="Times New Roman" w:cs="Times New Roman"/>
           <w:kern w:val="0"/>
           <w:lang w:eastAsia="it-IT"/>
           <w14:ligatures w14:val="none"/>
@@ -9369,39 +10179,49 @@
       <w:pPr>
         <w:spacing w:line="240" w:lineRule="auto"/>
         <w:contextualSpacing/>
-      </w:pPr>
-      <w:r>
+        <w:rPr>
+          <w:rFonts w:ascii="Times New Roman" w:hAnsi="Times New Roman" w:cs="Times New Roman"/>
+        </w:rPr>
+      </w:pPr>
+      <w:r>
+        <w:rPr>
+          <w:rFonts w:ascii="Times New Roman" w:hAnsi="Times New Roman" w:cs="Times New Roman"/>
+        </w:rPr>
         <w:t>Quest</w:t>
       </w:r>
       <w:r>
+        <w:rPr>
+          <w:rFonts w:ascii="Times New Roman" w:hAnsi="Times New Roman" w:cs="Times New Roman"/>
+        </w:rPr>
         <w:t xml:space="preserve">a fase avviene </w:t>
       </w:r>
       <w:r>
+        <w:rPr>
+          <w:rFonts w:ascii="Times New Roman" w:hAnsi="Times New Roman" w:cs="Times New Roman"/>
+        </w:rPr>
         <w:t xml:space="preserve">nel file </w:t>
       </w:r>
       <w:r>
         <w:rPr>
+          <w:rFonts w:ascii="Times New Roman" w:hAnsi="Times New Roman" w:cs="Times New Roman"/>
           <w:b/>
           <w:bCs/>
         </w:rPr>
         <w:t>supervised_runner.py</w:t>
       </w:r>
       <w:r>
+        <w:rPr>
+          <w:rFonts w:ascii="Times New Roman" w:hAnsi="Times New Roman" w:cs="Times New Roman"/>
+        </w:rPr>
         <w:t>, dedicato all’</w:t>
       </w:r>
       <w:r>
         <w:rPr>
-          <w:b/>
-          <w:bCs/>
-        </w:rPr>
-        <w:t>apprendimento supervisionat</w:t>
-      </w:r>
-      <w:r>
-        <w:rPr>
-          <w:b/>
-          <w:bCs/>
-        </w:rPr>
-        <w:t>o:</w:t>
+          <w:rFonts w:ascii="Times New Roman" w:hAnsi="Times New Roman" w:cs="Times New Roman"/>
+          <w:b/>
+          <w:bCs/>
+        </w:rPr>
+        <w:t>apprendimento supervisionato:</w:t>
       </w:r>
     </w:p>
     <w:p>
@@ -9409,8 +10229,15 @@
         <w:spacing w:line="240" w:lineRule="auto"/>
         <w:contextualSpacing/>
         <w:jc w:val="center"/>
-      </w:pPr>
-      <w:r>
+        <w:rPr>
+          <w:rFonts w:ascii="Times New Roman" w:hAnsi="Times New Roman" w:cs="Times New Roman"/>
+        </w:rPr>
+      </w:pPr>
+      <w:r>
+        <w:rPr>
+          <w:rFonts w:ascii="Times New Roman" w:hAnsi="Times New Roman" w:cs="Times New Roman"/>
+          <w:noProof/>
+        </w:rPr>
         <w:drawing>
           <wp:inline distT="0" distB="0" distL="0" distR="0" wp14:anchorId="2724AEAC" wp14:editId="5F64250A">
             <wp:extent cx="6071026" cy="2003729"/>
@@ -9453,6 +10280,9 @@
         <w:spacing w:line="240" w:lineRule="auto"/>
         <w:contextualSpacing/>
         <w:jc w:val="center"/>
+        <w:rPr>
+          <w:rFonts w:ascii="Times New Roman" w:hAnsi="Times New Roman" w:cs="Times New Roman"/>
+        </w:rPr>
       </w:pPr>
     </w:p>
     <w:p>
@@ -9460,6 +10290,9 @@
         <w:spacing w:line="240" w:lineRule="auto"/>
         <w:contextualSpacing/>
         <w:jc w:val="center"/>
+        <w:rPr>
+          <w:rFonts w:ascii="Times New Roman" w:hAnsi="Times New Roman" w:cs="Times New Roman"/>
+        </w:rPr>
       </w:pPr>
     </w:p>
     <w:p>
@@ -9467,6 +10300,9 @@
         <w:spacing w:line="240" w:lineRule="auto"/>
         <w:contextualSpacing/>
         <w:jc w:val="center"/>
+        <w:rPr>
+          <w:rFonts w:ascii="Times New Roman" w:hAnsi="Times New Roman" w:cs="Times New Roman"/>
+        </w:rPr>
       </w:pPr>
     </w:p>
     <w:p>
@@ -9474,6 +10310,9 @@
         <w:spacing w:line="240" w:lineRule="auto"/>
         <w:contextualSpacing/>
         <w:jc w:val="center"/>
+        <w:rPr>
+          <w:rFonts w:ascii="Times New Roman" w:hAnsi="Times New Roman" w:cs="Times New Roman"/>
+        </w:rPr>
       </w:pPr>
     </w:p>
     <w:p>
@@ -9481,6 +10320,9 @@
         <w:spacing w:line="240" w:lineRule="auto"/>
         <w:contextualSpacing/>
         <w:jc w:val="center"/>
+        <w:rPr>
+          <w:rFonts w:ascii="Times New Roman" w:hAnsi="Times New Roman" w:cs="Times New Roman"/>
+        </w:rPr>
       </w:pPr>
     </w:p>
     <w:p>
@@ -9488,35 +10330,62 @@
         <w:spacing w:line="240" w:lineRule="auto"/>
         <w:contextualSpacing/>
         <w:jc w:val="center"/>
+        <w:rPr>
+          <w:rFonts w:ascii="Times New Roman" w:hAnsi="Times New Roman" w:cs="Times New Roman"/>
+        </w:rPr>
       </w:pPr>
     </w:p>
     <w:p>
       <w:pPr>
         <w:spacing w:line="240" w:lineRule="auto"/>
         <w:contextualSpacing/>
-      </w:pPr>
-      <w:r>
+        <w:jc w:val="center"/>
+        <w:rPr>
+          <w:rFonts w:ascii="Times New Roman" w:hAnsi="Times New Roman" w:cs="Times New Roman"/>
+        </w:rPr>
+      </w:pPr>
+    </w:p>
+    <w:p>
+      <w:pPr>
+        <w:spacing w:line="240" w:lineRule="auto"/>
+        <w:contextualSpacing/>
+        <w:rPr>
+          <w:rFonts w:ascii="Times New Roman" w:hAnsi="Times New Roman" w:cs="Times New Roman"/>
+        </w:rPr>
+      </w:pPr>
+      <w:r>
+        <w:rPr>
+          <w:rFonts w:ascii="Times New Roman" w:hAnsi="Times New Roman" w:cs="Times New Roman"/>
+        </w:rPr>
         <w:lastRenderedPageBreak/>
         <w:t xml:space="preserve">E nel file </w:t>
       </w:r>
       <w:r>
         <w:rPr>
+          <w:rFonts w:ascii="Times New Roman" w:hAnsi="Times New Roman" w:cs="Times New Roman"/>
           <w:b/>
           <w:bCs/>
         </w:rPr>
         <w:t>preprocessing.py</w:t>
       </w:r>
       <w:r>
+        <w:rPr>
+          <w:rFonts w:ascii="Times New Roman" w:hAnsi="Times New Roman" w:cs="Times New Roman"/>
+        </w:rPr>
         <w:t xml:space="preserve">, dedicato alla fase di </w:t>
       </w:r>
       <w:r>
         <w:rPr>
+          <w:rFonts w:ascii="Times New Roman" w:hAnsi="Times New Roman" w:cs="Times New Roman"/>
           <w:b/>
           <w:bCs/>
         </w:rPr>
         <w:t>apprendimento non supervisionato</w:t>
       </w:r>
       <w:r>
+        <w:rPr>
+          <w:rFonts w:ascii="Times New Roman" w:hAnsi="Times New Roman" w:cs="Times New Roman"/>
+        </w:rPr>
         <w:t>:</w:t>
       </w:r>
     </w:p>
@@ -9525,8 +10394,15 @@
         <w:spacing w:line="240" w:lineRule="auto"/>
         <w:contextualSpacing/>
         <w:jc w:val="center"/>
-      </w:pPr>
-      <w:r>
+        <w:rPr>
+          <w:rFonts w:ascii="Times New Roman" w:hAnsi="Times New Roman" w:cs="Times New Roman"/>
+        </w:rPr>
+      </w:pPr>
+      <w:r>
+        <w:rPr>
+          <w:rFonts w:ascii="Times New Roman" w:hAnsi="Times New Roman" w:cs="Times New Roman"/>
+          <w:noProof/>
+        </w:rPr>
         <w:drawing>
           <wp:inline distT="0" distB="0" distL="0" distR="0" wp14:anchorId="54DA5CAD" wp14:editId="5729A0C7">
             <wp:extent cx="6120130" cy="1734185"/>
@@ -9569,6 +10445,9 @@
         <w:spacing w:line="240" w:lineRule="auto"/>
         <w:contextualSpacing/>
         <w:jc w:val="center"/>
+        <w:rPr>
+          <w:rFonts w:ascii="Times New Roman" w:hAnsi="Times New Roman" w:cs="Times New Roman"/>
+        </w:rPr>
       </w:pPr>
     </w:p>
     <w:p>
@@ -9576,18 +10455,28 @@
         <w:spacing w:line="240" w:lineRule="auto"/>
         <w:contextualSpacing/>
         <w:mirrorIndents/>
-      </w:pPr>
-      <w:r>
+        <w:rPr>
+          <w:rFonts w:ascii="Times New Roman" w:hAnsi="Times New Roman" w:cs="Times New Roman"/>
+        </w:rPr>
+      </w:pPr>
+      <w:r>
+        <w:rPr>
+          <w:rFonts w:ascii="Times New Roman" w:hAnsi="Times New Roman" w:cs="Times New Roman"/>
+        </w:rPr>
         <w:t xml:space="preserve">Questo </w:t>
       </w:r>
       <w:r>
         <w:rPr>
+          <w:rFonts w:ascii="Times New Roman" w:hAnsi="Times New Roman" w:cs="Times New Roman"/>
           <w:b/>
           <w:bCs/>
         </w:rPr>
         <w:t xml:space="preserve">dataset </w:t>
       </w:r>
       <w:r>
+        <w:rPr>
+          <w:rFonts w:ascii="Times New Roman" w:hAnsi="Times New Roman" w:cs="Times New Roman"/>
+        </w:rPr>
         <w:t xml:space="preserve">viene infine utilizzato per: </w:t>
       </w:r>
     </w:p>
@@ -9600,10 +10489,14 @@
         <w:spacing w:line="240" w:lineRule="auto"/>
         <w:contextualSpacing/>
         <w:mirrorIndents/>
+        <w:rPr>
+          <w:rFonts w:ascii="Times New Roman" w:hAnsi="Times New Roman" w:cs="Times New Roman"/>
+        </w:rPr>
       </w:pPr>
       <w:proofErr w:type="spellStart"/>
       <w:r>
         <w:rPr>
+          <w:rFonts w:ascii="Times New Roman" w:hAnsi="Times New Roman" w:cs="Times New Roman"/>
           <w:b/>
           <w:bCs/>
         </w:rPr>
@@ -9612,40 +10505,17 @@
       <w:proofErr w:type="spellEnd"/>
       <w:r>
         <w:rPr>
+          <w:rFonts w:ascii="Times New Roman" w:hAnsi="Times New Roman" w:cs="Times New Roman"/>
           <w:b/>
           <w:bCs/>
         </w:rPr>
         <w:t xml:space="preserve"> </w:t>
       </w:r>
       <w:r>
-        <w:t xml:space="preserve">opere </w:t>
-      </w:r>
-      <w:r>
-        <w:rPr>
-          <w:b/>
-          <w:bCs/>
-        </w:rPr>
-        <w:t>simili</w:t>
-      </w:r>
-      <w:r>
-        <w:t xml:space="preserve">, basandosi su </w:t>
-      </w:r>
-      <w:r>
-        <w:rPr>
-          <w:b/>
-          <w:bCs/>
-        </w:rPr>
-        <w:t xml:space="preserve">generi </w:t>
-      </w:r>
-      <w:r>
-        <w:t xml:space="preserve">e </w:t>
-      </w:r>
-      <w:r>
-        <w:rPr>
-          <w:b/>
-          <w:bCs/>
-        </w:rPr>
-        <w:t xml:space="preserve">indicatori numerici; </w:t>
+        <w:rPr>
+          <w:rFonts w:ascii="Times New Roman" w:hAnsi="Times New Roman" w:cs="Times New Roman"/>
+        </w:rPr>
+        <w:t xml:space="preserve">opere simili, basandosi su generi e indicatori numerici; </w:t>
       </w:r>
     </w:p>
     <w:p>
@@ -9657,43 +10527,51 @@
         <w:spacing w:line="240" w:lineRule="auto"/>
         <w:contextualSpacing/>
         <w:mirrorIndents/>
-      </w:pPr>
-      <w:r>
+        <w:rPr>
+          <w:rFonts w:ascii="Times New Roman" w:hAnsi="Times New Roman" w:cs="Times New Roman"/>
+        </w:rPr>
+      </w:pPr>
+      <w:r>
+        <w:rPr>
+          <w:rFonts w:ascii="Times New Roman" w:hAnsi="Times New Roman" w:cs="Times New Roman"/>
+        </w:rPr>
         <w:t xml:space="preserve">Generare </w:t>
       </w:r>
       <w:r>
         <w:rPr>
+          <w:rFonts w:ascii="Times New Roman" w:hAnsi="Times New Roman" w:cs="Times New Roman"/>
           <w:b/>
           <w:bCs/>
         </w:rPr>
         <w:t xml:space="preserve">grafici </w:t>
       </w:r>
       <w:r>
+        <w:rPr>
+          <w:rFonts w:ascii="Times New Roman" w:hAnsi="Times New Roman" w:cs="Times New Roman"/>
+        </w:rPr>
         <w:t xml:space="preserve">e </w:t>
       </w:r>
       <w:r>
         <w:rPr>
+          <w:rFonts w:ascii="Times New Roman" w:hAnsi="Times New Roman" w:cs="Times New Roman"/>
           <w:b/>
           <w:bCs/>
         </w:rPr>
         <w:t xml:space="preserve">valutazioni metriche </w:t>
       </w:r>
       <w:r>
+        <w:rPr>
+          <w:rFonts w:ascii="Times New Roman" w:hAnsi="Times New Roman" w:cs="Times New Roman"/>
+        </w:rPr>
         <w:t xml:space="preserve">dei </w:t>
       </w:r>
       <w:r>
         <w:rPr>
-          <w:b/>
-          <w:bCs/>
-        </w:rPr>
-        <w:t>modelli predittivi</w:t>
-      </w:r>
-      <w:r>
-        <w:rPr>
-          <w:b/>
-          <w:bCs/>
-        </w:rPr>
-        <w:t>;</w:t>
+          <w:rFonts w:ascii="Times New Roman" w:hAnsi="Times New Roman" w:cs="Times New Roman"/>
+          <w:b/>
+          <w:bCs/>
+        </w:rPr>
+        <w:t>modelli predittivi;</w:t>
       </w:r>
     </w:p>
     <w:p>
@@ -9705,25 +10583,36 @@
         <w:spacing w:line="240" w:lineRule="auto"/>
         <w:contextualSpacing/>
         <w:mirrorIndents/>
-      </w:pPr>
-      <w:r>
-        <w:rPr>
+        <w:rPr>
+          <w:rFonts w:ascii="Times New Roman" w:hAnsi="Times New Roman" w:cs="Times New Roman"/>
+        </w:rPr>
+      </w:pPr>
+      <w:r>
+        <w:rPr>
+          <w:rFonts w:ascii="Times New Roman" w:hAnsi="Times New Roman" w:cs="Times New Roman"/>
           <w:b/>
           <w:bCs/>
         </w:rPr>
         <w:t xml:space="preserve">Classificare </w:t>
       </w:r>
       <w:r>
+        <w:rPr>
+          <w:rFonts w:ascii="Times New Roman" w:hAnsi="Times New Roman" w:cs="Times New Roman"/>
+        </w:rPr>
         <w:t xml:space="preserve">i manga in base al </w:t>
       </w:r>
       <w:r>
         <w:rPr>
+          <w:rFonts w:ascii="Times New Roman" w:hAnsi="Times New Roman" w:cs="Times New Roman"/>
           <w:b/>
           <w:bCs/>
         </w:rPr>
         <w:t xml:space="preserve">gradimento personale </w:t>
       </w:r>
       <w:r>
+        <w:rPr>
+          <w:rFonts w:ascii="Times New Roman" w:hAnsi="Times New Roman" w:cs="Times New Roman"/>
+        </w:rPr>
         <w:t>(Piace/Non piace).</w:t>
       </w:r>
     </w:p>
@@ -9731,43 +10620,50 @@
       <w:pPr>
         <w:spacing w:line="240" w:lineRule="auto"/>
         <w:contextualSpacing/>
+        <w:rPr>
+          <w:rFonts w:ascii="Times New Roman" w:hAnsi="Times New Roman" w:cs="Times New Roman"/>
+        </w:rPr>
       </w:pPr>
     </w:p>
     <w:p>
       <w:pPr>
         <w:spacing w:line="240" w:lineRule="auto"/>
         <w:contextualSpacing/>
-      </w:pPr>
-      <w:r>
+        <w:rPr>
+          <w:rFonts w:ascii="Times New Roman" w:hAnsi="Times New Roman" w:cs="Times New Roman"/>
+        </w:rPr>
+      </w:pPr>
+      <w:r>
+        <w:rPr>
+          <w:rFonts w:ascii="Times New Roman" w:hAnsi="Times New Roman" w:cs="Times New Roman"/>
+        </w:rPr>
         <w:t>Primi dieci manga estratti dell’utente</w:t>
       </w:r>
       <w:r>
+        <w:rPr>
+          <w:rFonts w:ascii="Times New Roman" w:hAnsi="Times New Roman" w:cs="Times New Roman"/>
+        </w:rPr>
         <w:t xml:space="preserve"> (</w:t>
       </w:r>
       <w:hyperlink r:id="rId22" w:history="1">
         <w:r>
           <w:rPr>
             <w:rStyle w:val="Collegamentoipertestuale"/>
+            <w:rFonts w:ascii="Times New Roman" w:hAnsi="Times New Roman" w:cs="Times New Roman"/>
           </w:rPr>
-          <w:t xml:space="preserve">MAL </w:t>
-        </w:r>
-        <w:r>
-          <w:rPr>
-            <w:rStyle w:val="Collegamentoipertestuale"/>
-          </w:rPr>
-          <w:t>U</w:t>
-        </w:r>
-        <w:r>
-          <w:rPr>
-            <w:rStyle w:val="Collegamentoipertestuale"/>
-          </w:rPr>
-          <w:t>tente</w:t>
+          <w:t>MAL Utente</w:t>
         </w:r>
       </w:hyperlink>
       <w:r>
+        <w:rPr>
+          <w:rFonts w:ascii="Times New Roman" w:hAnsi="Times New Roman" w:cs="Times New Roman"/>
+        </w:rPr>
         <w:t>)</w:t>
       </w:r>
       <w:r>
+        <w:rPr>
+          <w:rFonts w:ascii="Times New Roman" w:hAnsi="Times New Roman" w:cs="Times New Roman"/>
+        </w:rPr>
         <w:t>:</w:t>
       </w:r>
     </w:p>
@@ -9775,8 +10671,15 @@
       <w:pPr>
         <w:spacing w:line="240" w:lineRule="auto"/>
         <w:contextualSpacing/>
-      </w:pPr>
-      <w:r>
+        <w:rPr>
+          <w:rFonts w:ascii="Times New Roman" w:hAnsi="Times New Roman" w:cs="Times New Roman"/>
+        </w:rPr>
+      </w:pPr>
+      <w:r>
+        <w:rPr>
+          <w:rFonts w:ascii="Times New Roman" w:hAnsi="Times New Roman" w:cs="Times New Roman"/>
+          <w:noProof/>
+        </w:rPr>
         <w:drawing>
           <wp:inline distT="0" distB="0" distL="0" distR="0" wp14:anchorId="120F40E5" wp14:editId="3CF97508">
             <wp:extent cx="6526069" cy="1113183"/>
@@ -9818,133 +10721,228 @@
       <w:pPr>
         <w:spacing w:line="240" w:lineRule="auto"/>
         <w:contextualSpacing/>
+        <w:rPr>
+          <w:rFonts w:ascii="Times New Roman" w:hAnsi="Times New Roman" w:cs="Times New Roman"/>
+        </w:rPr>
       </w:pPr>
     </w:p>
     <w:p>
       <w:pPr>
         <w:spacing w:line="240" w:lineRule="auto"/>
         <w:contextualSpacing/>
+        <w:rPr>
+          <w:rFonts w:ascii="Times New Roman" w:hAnsi="Times New Roman" w:cs="Times New Roman"/>
+        </w:rPr>
       </w:pPr>
     </w:p>
     <w:p>
       <w:pPr>
         <w:spacing w:line="240" w:lineRule="auto"/>
         <w:contextualSpacing/>
+        <w:rPr>
+          <w:rFonts w:ascii="Times New Roman" w:hAnsi="Times New Roman" w:cs="Times New Roman"/>
+        </w:rPr>
       </w:pPr>
     </w:p>
     <w:p>
       <w:pPr>
         <w:spacing w:line="240" w:lineRule="auto"/>
         <w:contextualSpacing/>
+        <w:rPr>
+          <w:rFonts w:ascii="Times New Roman" w:hAnsi="Times New Roman" w:cs="Times New Roman"/>
+        </w:rPr>
       </w:pPr>
     </w:p>
     <w:p>
       <w:pPr>
         <w:spacing w:line="240" w:lineRule="auto"/>
         <w:contextualSpacing/>
+        <w:rPr>
+          <w:rFonts w:ascii="Times New Roman" w:hAnsi="Times New Roman" w:cs="Times New Roman"/>
+        </w:rPr>
       </w:pPr>
     </w:p>
     <w:p>
       <w:pPr>
         <w:spacing w:line="240" w:lineRule="auto"/>
         <w:contextualSpacing/>
+        <w:rPr>
+          <w:rFonts w:ascii="Arial" w:hAnsi="Arial" w:cs="Arial"/>
+        </w:rPr>
       </w:pPr>
     </w:p>
     <w:p>
       <w:pPr>
         <w:spacing w:line="240" w:lineRule="auto"/>
         <w:contextualSpacing/>
+        <w:rPr>
+          <w:rFonts w:ascii="Arial" w:hAnsi="Arial" w:cs="Arial"/>
+        </w:rPr>
       </w:pPr>
     </w:p>
     <w:p>
       <w:pPr>
         <w:spacing w:line="240" w:lineRule="auto"/>
         <w:contextualSpacing/>
+        <w:rPr>
+          <w:rFonts w:ascii="Arial" w:hAnsi="Arial" w:cs="Arial"/>
+        </w:rPr>
       </w:pPr>
     </w:p>
     <w:p>
       <w:pPr>
         <w:spacing w:line="240" w:lineRule="auto"/>
         <w:contextualSpacing/>
+        <w:rPr>
+          <w:rFonts w:ascii="Arial" w:hAnsi="Arial" w:cs="Arial"/>
+        </w:rPr>
       </w:pPr>
     </w:p>
     <w:p>
       <w:pPr>
         <w:spacing w:line="240" w:lineRule="auto"/>
         <w:contextualSpacing/>
+        <w:rPr>
+          <w:rFonts w:ascii="Arial" w:hAnsi="Arial" w:cs="Arial"/>
+        </w:rPr>
       </w:pPr>
     </w:p>
     <w:p>
       <w:pPr>
         <w:spacing w:line="240" w:lineRule="auto"/>
         <w:contextualSpacing/>
+        <w:rPr>
+          <w:rFonts w:ascii="Arial" w:hAnsi="Arial" w:cs="Arial"/>
+        </w:rPr>
       </w:pPr>
     </w:p>
     <w:p>
       <w:pPr>
         <w:spacing w:line="240" w:lineRule="auto"/>
         <w:contextualSpacing/>
+        <w:rPr>
+          <w:rFonts w:ascii="Arial" w:hAnsi="Arial" w:cs="Arial"/>
+        </w:rPr>
       </w:pPr>
     </w:p>
     <w:p>
       <w:pPr>
         <w:spacing w:line="240" w:lineRule="auto"/>
         <w:contextualSpacing/>
+        <w:rPr>
+          <w:rFonts w:ascii="Arial" w:hAnsi="Arial" w:cs="Arial"/>
+        </w:rPr>
       </w:pPr>
     </w:p>
     <w:p>
       <w:pPr>
         <w:spacing w:line="240" w:lineRule="auto"/>
         <w:contextualSpacing/>
+        <w:rPr>
+          <w:rFonts w:ascii="Arial" w:hAnsi="Arial" w:cs="Arial"/>
+        </w:rPr>
       </w:pPr>
     </w:p>
     <w:p>
       <w:pPr>
         <w:spacing w:line="240" w:lineRule="auto"/>
         <w:contextualSpacing/>
+        <w:rPr>
+          <w:rFonts w:ascii="Arial" w:hAnsi="Arial" w:cs="Arial"/>
+        </w:rPr>
       </w:pPr>
     </w:p>
     <w:p>
       <w:pPr>
         <w:spacing w:line="240" w:lineRule="auto"/>
         <w:contextualSpacing/>
-      </w:pPr>
-    </w:p>
-    <w:p>
-      <w:pPr>
-        <w:spacing w:line="240" w:lineRule="auto"/>
-      </w:pPr>
-    </w:p>
-    <w:p>
-      <w:pPr>
-        <w:spacing w:line="240" w:lineRule="auto"/>
-      </w:pPr>
-    </w:p>
-    <w:p>
-      <w:pPr>
-        <w:spacing w:line="240" w:lineRule="auto"/>
-      </w:pPr>
-    </w:p>
-    <w:p>
-      <w:pPr>
-        <w:spacing w:line="240" w:lineRule="auto"/>
-      </w:pPr>
-    </w:p>
-    <w:p>
-      <w:pPr>
-        <w:spacing w:line="240" w:lineRule="auto"/>
+        <w:rPr>
+          <w:rFonts w:ascii="Arial" w:hAnsi="Arial" w:cs="Arial"/>
+        </w:rPr>
+      </w:pPr>
+    </w:p>
+    <w:p>
+      <w:pPr>
+        <w:spacing w:line="240" w:lineRule="auto"/>
+        <w:contextualSpacing/>
+        <w:rPr>
+          <w:rFonts w:ascii="Arial" w:hAnsi="Arial" w:cs="Arial"/>
+        </w:rPr>
+      </w:pPr>
+    </w:p>
+    <w:p>
+      <w:pPr>
+        <w:spacing w:line="240" w:lineRule="auto"/>
+        <w:contextualSpacing/>
+        <w:rPr>
+          <w:rFonts w:ascii="Arial" w:hAnsi="Arial" w:cs="Arial"/>
+        </w:rPr>
+      </w:pPr>
+    </w:p>
+    <w:p>
+      <w:pPr>
+        <w:spacing w:line="240" w:lineRule="auto"/>
+        <w:contextualSpacing/>
+        <w:rPr>
+          <w:rFonts w:ascii="Arial" w:hAnsi="Arial" w:cs="Arial"/>
+        </w:rPr>
+      </w:pPr>
+    </w:p>
+    <w:p>
+      <w:pPr>
+        <w:spacing w:line="240" w:lineRule="auto"/>
+        <w:contextualSpacing/>
+        <w:rPr>
+          <w:rFonts w:ascii="Arial" w:hAnsi="Arial" w:cs="Arial"/>
+        </w:rPr>
+      </w:pPr>
+    </w:p>
+    <w:p>
+      <w:pPr>
+        <w:spacing w:line="240" w:lineRule="auto"/>
+        <w:contextualSpacing/>
+        <w:rPr>
+          <w:rFonts w:ascii="Arial" w:hAnsi="Arial" w:cs="Arial"/>
+        </w:rPr>
+      </w:pPr>
+    </w:p>
+    <w:p>
+      <w:pPr>
+        <w:spacing w:line="240" w:lineRule="auto"/>
+        <w:contextualSpacing/>
+        <w:rPr>
+          <w:rFonts w:ascii="Arial" w:hAnsi="Arial" w:cs="Arial"/>
+        </w:rPr>
+      </w:pPr>
+    </w:p>
+    <w:p>
+      <w:pPr>
+        <w:spacing w:line="240" w:lineRule="auto"/>
+        <w:contextualSpacing/>
+      </w:pPr>
+    </w:p>
+    <w:p>
+      <w:pPr>
+        <w:spacing w:line="240" w:lineRule="auto"/>
+        <w:contextualSpacing/>
+      </w:pPr>
+    </w:p>
+    <w:p>
+      <w:pPr>
+        <w:spacing w:line="240" w:lineRule="auto"/>
+        <w:contextualSpacing/>
       </w:pPr>
     </w:p>
     <w:p>
       <w:pPr>
         <w:pStyle w:val="Titolo1"/>
         <w:spacing w:line="240" w:lineRule="auto"/>
+        <w:contextualSpacing/>
         <w:jc w:val="center"/>
         <w:rPr>
-          <w:b/>
-          <w:bCs/>
-          <w:i/>
-          <w:iCs/>
+          <w:rFonts w:ascii="Times New Roman" w:hAnsi="Times New Roman" w:cs="Times New Roman"/>
+          <w:b/>
+          <w:bCs/>
           <w:color w:val="074F6A" w:themeColor="accent4" w:themeShade="80"/>
         </w:rPr>
       </w:pPr>
@@ -9953,10 +10951,9 @@
       <w:bookmarkStart w:id="30" w:name="_Toc197530791"/>
       <w:r>
         <w:rPr>
-          <w:b/>
-          <w:bCs/>
-          <w:i/>
-          <w:iCs/>
+          <w:rFonts w:ascii="Times New Roman" w:hAnsi="Times New Roman" w:cs="Times New Roman"/>
+          <w:b/>
+          <w:bCs/>
           <w:color w:val="074F6A" w:themeColor="accent4" w:themeShade="80"/>
         </w:rPr>
         <w:lastRenderedPageBreak/>
@@ -9964,20 +10961,18 @@
       </w:r>
       <w:r>
         <w:rPr>
-          <w:b/>
-          <w:bCs/>
-          <w:i/>
-          <w:iCs/>
+          <w:rFonts w:ascii="Times New Roman" w:hAnsi="Times New Roman" w:cs="Times New Roman"/>
+          <w:b/>
+          <w:bCs/>
           <w:color w:val="074F6A" w:themeColor="accent4" w:themeShade="80"/>
         </w:rPr>
         <w:tab/>
       </w:r>
       <w:r>
         <w:rPr>
-          <w:b/>
-          <w:bCs/>
-          <w:i/>
-          <w:iCs/>
+          <w:rFonts w:ascii="Times New Roman" w:hAnsi="Times New Roman" w:cs="Times New Roman"/>
+          <w:b/>
+          <w:bCs/>
           <w:color w:val="074F6A" w:themeColor="accent4" w:themeShade="80"/>
         </w:rPr>
         <w:t xml:space="preserve">Knowledge Base </w:t>
@@ -9985,10 +10980,9 @@
       <w:proofErr w:type="spellStart"/>
       <w:r>
         <w:rPr>
-          <w:b/>
-          <w:bCs/>
-          <w:i/>
-          <w:iCs/>
+          <w:rFonts w:ascii="Times New Roman" w:hAnsi="Times New Roman" w:cs="Times New Roman"/>
+          <w:b/>
+          <w:bCs/>
           <w:color w:val="074F6A" w:themeColor="accent4" w:themeShade="80"/>
         </w:rPr>
         <w:t>Prolog</w:t>
@@ -10001,8 +10995,9 @@
     <w:p>
       <w:pPr>
         <w:spacing w:line="240" w:lineRule="auto"/>
-        <w:rPr>
-          <w:rFonts w:eastAsia="Times New Roman"/>
+        <w:contextualSpacing/>
+        <w:rPr>
+          <w:rFonts w:ascii="Times New Roman" w:eastAsia="Times New Roman" w:hAnsi="Times New Roman" w:cs="Times New Roman"/>
           <w:kern w:val="0"/>
           <w:lang w:eastAsia="it-IT"/>
           <w14:ligatures w14:val="none"/>
@@ -10010,7 +11005,7 @@
       </w:pPr>
       <w:r>
         <w:rPr>
-          <w:rFonts w:eastAsia="Times New Roman"/>
+          <w:rFonts w:ascii="Times New Roman" w:eastAsia="Times New Roman" w:hAnsi="Times New Roman" w:cs="Times New Roman"/>
           <w:kern w:val="0"/>
           <w:lang w:eastAsia="it-IT"/>
           <w14:ligatures w14:val="none"/>
@@ -10019,7 +11014,7 @@
       </w:r>
       <w:r>
         <w:rPr>
-          <w:rFonts w:eastAsia="Times New Roman"/>
+          <w:rFonts w:ascii="Times New Roman" w:eastAsia="Times New Roman" w:hAnsi="Times New Roman" w:cs="Times New Roman"/>
           <w:b/>
           <w:bCs/>
           <w:kern w:val="0"/>
@@ -10030,7 +11025,7 @@
       </w:r>
       <w:r>
         <w:rPr>
-          <w:rFonts w:eastAsia="Times New Roman"/>
+          <w:rFonts w:ascii="Times New Roman" w:eastAsia="Times New Roman" w:hAnsi="Times New Roman" w:cs="Times New Roman"/>
           <w:kern w:val="0"/>
           <w:lang w:eastAsia="it-IT"/>
           <w14:ligatures w14:val="none"/>
@@ -10040,7 +11035,7 @@
       <w:proofErr w:type="spellStart"/>
       <w:r>
         <w:rPr>
-          <w:rFonts w:eastAsia="Times New Roman"/>
+          <w:rFonts w:ascii="Times New Roman" w:eastAsia="Times New Roman" w:hAnsi="Times New Roman" w:cs="Times New Roman"/>
           <w:b/>
           <w:bCs/>
           <w:kern w:val="0"/>
@@ -10052,7 +11047,7 @@
       <w:proofErr w:type="spellEnd"/>
       <w:r>
         <w:rPr>
-          <w:rFonts w:eastAsia="Times New Roman"/>
+          <w:rFonts w:ascii="Times New Roman" w:eastAsia="Times New Roman" w:hAnsi="Times New Roman" w:cs="Times New Roman"/>
           <w:kern w:val="0"/>
           <w:lang w:eastAsia="it-IT"/>
           <w14:ligatures w14:val="none"/>
@@ -10063,16 +11058,29 @@
     <w:p>
       <w:pPr>
         <w:spacing w:line="240" w:lineRule="auto"/>
-        <w:rPr>
-          <w:rFonts w:eastAsia="Times New Roman" w:cs="Times New Roman"/>
+        <w:contextualSpacing/>
+        <w:rPr>
+          <w:rFonts w:ascii="Times New Roman" w:eastAsia="Times New Roman" w:hAnsi="Times New Roman" w:cs="Times New Roman"/>
           <w:kern w:val="0"/>
           <w:lang w:eastAsia="it-IT"/>
           <w14:ligatures w14:val="none"/>
         </w:rPr>
       </w:pPr>
-      <w:r>
-        <w:rPr>
-          <w:rFonts w:eastAsia="Times New Roman" w:cs="Times New Roman"/>
+    </w:p>
+    <w:p>
+      <w:pPr>
+        <w:spacing w:line="240" w:lineRule="auto"/>
+        <w:contextualSpacing/>
+        <w:rPr>
+          <w:rFonts w:ascii="Times New Roman" w:eastAsia="Times New Roman" w:hAnsi="Times New Roman" w:cs="Times New Roman"/>
+          <w:kern w:val="0"/>
+          <w:lang w:eastAsia="it-IT"/>
+          <w14:ligatures w14:val="none"/>
+        </w:rPr>
+      </w:pPr>
+      <w:r>
+        <w:rPr>
+          <w:rFonts w:ascii="Times New Roman" w:eastAsia="Times New Roman" w:hAnsi="Times New Roman" w:cs="Times New Roman"/>
           <w:kern w:val="0"/>
           <w:lang w:eastAsia="it-IT"/>
           <w14:ligatures w14:val="none"/>
@@ -10087,8 +11095,9 @@
           <w:numId w:val="125"/>
         </w:numPr>
         <w:spacing w:line="240" w:lineRule="auto"/>
-        <w:rPr>
-          <w:rFonts w:eastAsia="Times New Roman" w:cs="Times New Roman"/>
+        <w:contextualSpacing/>
+        <w:rPr>
+          <w:rFonts w:ascii="Times New Roman" w:eastAsia="Times New Roman" w:hAnsi="Times New Roman" w:cs="Times New Roman"/>
           <w:kern w:val="0"/>
           <w:lang w:eastAsia="it-IT"/>
           <w14:ligatures w14:val="none"/>
@@ -10096,7 +11105,7 @@
       </w:pPr>
       <w:r>
         <w:rPr>
-          <w:rFonts w:eastAsia="Times New Roman" w:cs="Times New Roman"/>
+          <w:rFonts w:ascii="Times New Roman" w:eastAsia="Times New Roman" w:hAnsi="Times New Roman" w:cs="Times New Roman"/>
           <w:kern w:val="0"/>
           <w:lang w:eastAsia="it-IT"/>
           <w14:ligatures w14:val="none"/>
@@ -10111,8 +11120,9 @@
           <w:numId w:val="125"/>
         </w:numPr>
         <w:spacing w:line="240" w:lineRule="auto"/>
-        <w:rPr>
-          <w:rFonts w:eastAsia="Times New Roman" w:cs="Times New Roman"/>
+        <w:contextualSpacing/>
+        <w:rPr>
+          <w:rFonts w:ascii="Times New Roman" w:eastAsia="Times New Roman" w:hAnsi="Times New Roman" w:cs="Times New Roman"/>
           <w:kern w:val="0"/>
           <w:lang w:eastAsia="it-IT"/>
           <w14:ligatures w14:val="none"/>
@@ -10120,7 +11130,7 @@
       </w:pPr>
       <w:r>
         <w:rPr>
-          <w:rFonts w:eastAsia="Times New Roman" w:cs="Times New Roman"/>
+          <w:rFonts w:ascii="Times New Roman" w:eastAsia="Times New Roman" w:hAnsi="Times New Roman" w:cs="Times New Roman"/>
           <w:kern w:val="0"/>
           <w:lang w:eastAsia="it-IT"/>
           <w14:ligatures w14:val="none"/>
@@ -10131,16 +11141,29 @@
     <w:p>
       <w:pPr>
         <w:spacing w:line="240" w:lineRule="auto"/>
-        <w:rPr>
-          <w:rFonts w:eastAsia="Times New Roman" w:cs="Times New Roman"/>
+        <w:contextualSpacing/>
+        <w:rPr>
+          <w:rFonts w:ascii="Times New Roman" w:eastAsia="Times New Roman" w:hAnsi="Times New Roman" w:cs="Times New Roman"/>
           <w:kern w:val="0"/>
           <w:lang w:eastAsia="it-IT"/>
           <w14:ligatures w14:val="none"/>
         </w:rPr>
       </w:pPr>
-      <w:r>
-        <w:rPr>
-          <w:rFonts w:eastAsia="Times New Roman" w:cs="Times New Roman"/>
+    </w:p>
+    <w:p>
+      <w:pPr>
+        <w:spacing w:line="240" w:lineRule="auto"/>
+        <w:contextualSpacing/>
+        <w:rPr>
+          <w:rFonts w:ascii="Times New Roman" w:eastAsia="Times New Roman" w:hAnsi="Times New Roman" w:cs="Times New Roman"/>
+          <w:kern w:val="0"/>
+          <w:lang w:eastAsia="it-IT"/>
+          <w14:ligatures w14:val="none"/>
+        </w:rPr>
+      </w:pPr>
+      <w:r>
+        <w:rPr>
+          <w:rFonts w:ascii="Times New Roman" w:eastAsia="Times New Roman" w:hAnsi="Times New Roman" w:cs="Times New Roman"/>
           <w:kern w:val="0"/>
           <w:lang w:eastAsia="it-IT"/>
           <w14:ligatures w14:val="none"/>
@@ -10155,8 +11178,9 @@
           <w:numId w:val="126"/>
         </w:numPr>
         <w:spacing w:line="240" w:lineRule="auto"/>
-        <w:rPr>
-          <w:rFonts w:eastAsia="Times New Roman" w:cs="Times New Roman"/>
+        <w:contextualSpacing/>
+        <w:rPr>
+          <w:rFonts w:ascii="Times New Roman" w:eastAsia="Times New Roman" w:hAnsi="Times New Roman" w:cs="Times New Roman"/>
           <w:kern w:val="0"/>
           <w:lang w:eastAsia="it-IT"/>
           <w14:ligatures w14:val="none"/>
@@ -10164,7 +11188,7 @@
       </w:pPr>
       <w:r>
         <w:rPr>
-          <w:rFonts w:eastAsia="Times New Roman" w:cs="Times New Roman"/>
+          <w:rFonts w:ascii="Times New Roman" w:eastAsia="Times New Roman" w:hAnsi="Times New Roman" w:cs="Times New Roman"/>
           <w:kern w:val="0"/>
           <w:lang w:eastAsia="it-IT"/>
           <w14:ligatures w14:val="none"/>
@@ -10173,7 +11197,7 @@
       </w:r>
       <w:r>
         <w:rPr>
-          <w:rFonts w:eastAsia="Times New Roman" w:cs="Times New Roman"/>
+          <w:rFonts w:ascii="Times New Roman" w:eastAsia="Times New Roman" w:hAnsi="Times New Roman" w:cs="Times New Roman"/>
           <w:b/>
           <w:bCs/>
           <w:kern w:val="0"/>
@@ -10184,7 +11208,7 @@
       </w:r>
       <w:r>
         <w:rPr>
-          <w:rFonts w:eastAsia="Times New Roman" w:cs="Times New Roman"/>
+          <w:rFonts w:ascii="Times New Roman" w:eastAsia="Times New Roman" w:hAnsi="Times New Roman" w:cs="Times New Roman"/>
           <w:kern w:val="0"/>
           <w:lang w:eastAsia="it-IT"/>
           <w14:ligatures w14:val="none"/>
@@ -10199,8 +11223,9 @@
           <w:numId w:val="126"/>
         </w:numPr>
         <w:spacing w:line="240" w:lineRule="auto"/>
-        <w:rPr>
-          <w:rFonts w:eastAsia="Times New Roman" w:cs="Times New Roman"/>
+        <w:contextualSpacing/>
+        <w:rPr>
+          <w:rFonts w:ascii="Times New Roman" w:eastAsia="Times New Roman" w:hAnsi="Times New Roman" w:cs="Times New Roman"/>
           <w:kern w:val="0"/>
           <w:lang w:eastAsia="it-IT"/>
           <w14:ligatures w14:val="none"/>
@@ -10208,7 +11233,7 @@
       </w:pPr>
       <w:r>
         <w:rPr>
-          <w:rFonts w:eastAsia="Times New Roman" w:cs="Times New Roman"/>
+          <w:rFonts w:ascii="Times New Roman" w:eastAsia="Times New Roman" w:hAnsi="Times New Roman" w:cs="Times New Roman"/>
           <w:kern w:val="0"/>
           <w:lang w:eastAsia="it-IT"/>
           <w14:ligatures w14:val="none"/>
@@ -10217,7 +11242,7 @@
       </w:r>
       <w:r>
         <w:rPr>
-          <w:rFonts w:eastAsia="Times New Roman" w:cs="Times New Roman"/>
+          <w:rFonts w:ascii="Times New Roman" w:eastAsia="Times New Roman" w:hAnsi="Times New Roman" w:cs="Times New Roman"/>
           <w:b/>
           <w:bCs/>
           <w:kern w:val="0"/>
@@ -10228,7 +11253,7 @@
       </w:r>
       <w:r>
         <w:rPr>
-          <w:rFonts w:eastAsia="Times New Roman" w:cs="Times New Roman"/>
+          <w:rFonts w:ascii="Times New Roman" w:eastAsia="Times New Roman" w:hAnsi="Times New Roman" w:cs="Times New Roman"/>
           <w:kern w:val="0"/>
           <w:lang w:eastAsia="it-IT"/>
           <w14:ligatures w14:val="none"/>
@@ -10243,8 +11268,9 @@
           <w:numId w:val="126"/>
         </w:numPr>
         <w:spacing w:line="240" w:lineRule="auto"/>
-        <w:rPr>
-          <w:rFonts w:eastAsia="Times New Roman" w:cs="Times New Roman"/>
+        <w:contextualSpacing/>
+        <w:rPr>
+          <w:rFonts w:ascii="Times New Roman" w:eastAsia="Times New Roman" w:hAnsi="Times New Roman" w:cs="Times New Roman"/>
           <w:kern w:val="0"/>
           <w:lang w:eastAsia="it-IT"/>
           <w14:ligatures w14:val="none"/>
@@ -10252,7 +11278,7 @@
       </w:pPr>
       <w:r>
         <w:rPr>
-          <w:rFonts w:eastAsia="Times New Roman" w:cs="Times New Roman"/>
+          <w:rFonts w:ascii="Times New Roman" w:eastAsia="Times New Roman" w:hAnsi="Times New Roman" w:cs="Times New Roman"/>
           <w:kern w:val="0"/>
           <w:lang w:eastAsia="it-IT"/>
           <w14:ligatures w14:val="none"/>
@@ -10261,7 +11287,7 @@
       </w:r>
       <w:r>
         <w:rPr>
-          <w:rFonts w:eastAsia="Times New Roman" w:cs="Times New Roman"/>
+          <w:rFonts w:ascii="Times New Roman" w:eastAsia="Times New Roman" w:hAnsi="Times New Roman" w:cs="Times New Roman"/>
           <w:b/>
           <w:bCs/>
           <w:kern w:val="0"/>
@@ -10272,7 +11298,7 @@
       </w:r>
       <w:r>
         <w:rPr>
-          <w:rFonts w:eastAsia="Times New Roman" w:cs="Times New Roman"/>
+          <w:rFonts w:ascii="Times New Roman" w:eastAsia="Times New Roman" w:hAnsi="Times New Roman" w:cs="Times New Roman"/>
           <w:kern w:val="0"/>
           <w:lang w:eastAsia="it-IT"/>
           <w14:ligatures w14:val="none"/>
@@ -10283,109 +11309,122 @@
     <w:p>
       <w:pPr>
         <w:spacing w:line="240" w:lineRule="auto"/>
-        <w:rPr>
-          <w:rFonts w:eastAsia="Times New Roman" w:cs="Times New Roman"/>
+        <w:contextualSpacing/>
+        <w:rPr>
+          <w:rFonts w:ascii="Times New Roman" w:eastAsia="Times New Roman" w:hAnsi="Times New Roman" w:cs="Times New Roman"/>
           <w:kern w:val="0"/>
           <w:lang w:eastAsia="it-IT"/>
           <w14:ligatures w14:val="none"/>
         </w:rPr>
       </w:pPr>
-      <w:r>
-        <w:rPr>
-          <w:rFonts w:eastAsia="Times New Roman" w:cs="Times New Roman"/>
+    </w:p>
+    <w:p>
+      <w:pPr>
+        <w:spacing w:line="240" w:lineRule="auto"/>
+        <w:contextualSpacing/>
+        <w:rPr>
+          <w:rFonts w:ascii="Times New Roman" w:eastAsia="Times New Roman" w:hAnsi="Times New Roman" w:cs="Times New Roman"/>
           <w:kern w:val="0"/>
           <w:lang w:eastAsia="it-IT"/>
           <w14:ligatures w14:val="none"/>
         </w:rPr>
-        <w:t xml:space="preserve">La KB viene generata automaticamente dallo script </w:t>
-      </w:r>
-      <w:r>
-        <w:rPr>
-          <w:rFonts w:eastAsia="Times New Roman" w:cs="Times New Roman"/>
-          <w:b/>
-          <w:bCs/>
+      </w:pPr>
+      <w:r>
+        <w:rPr>
+          <w:rFonts w:ascii="Times New Roman" w:eastAsia="Times New Roman" w:hAnsi="Times New Roman" w:cs="Times New Roman"/>
           <w:kern w:val="0"/>
           <w:lang w:eastAsia="it-IT"/>
           <w14:ligatures w14:val="none"/>
         </w:rPr>
-        <w:t>kb_creator.py</w:t>
-      </w:r>
-      <w:r>
-        <w:rPr>
-          <w:rFonts w:eastAsia="Times New Roman" w:cs="Times New Roman"/>
+        <w:t xml:space="preserve">La KB viene generata automaticamente dallo script </w:t>
+      </w:r>
+      <w:r>
+        <w:rPr>
+          <w:rFonts w:ascii="Times New Roman" w:eastAsia="Times New Roman" w:hAnsi="Times New Roman" w:cs="Times New Roman"/>
+          <w:b/>
+          <w:bCs/>
           <w:kern w:val="0"/>
           <w:lang w:eastAsia="it-IT"/>
           <w14:ligatures w14:val="none"/>
         </w:rPr>
-        <w:t xml:space="preserve">, che estrae i dati da </w:t>
-      </w:r>
-      <w:r>
-        <w:rPr>
-          <w:rFonts w:eastAsia="Times New Roman" w:cs="Times New Roman"/>
-          <w:b/>
-          <w:bCs/>
+        <w:t>kb_creator.py</w:t>
+      </w:r>
+      <w:r>
+        <w:rPr>
+          <w:rFonts w:ascii="Times New Roman" w:eastAsia="Times New Roman" w:hAnsi="Times New Roman" w:cs="Times New Roman"/>
           <w:kern w:val="0"/>
           <w:lang w:eastAsia="it-IT"/>
           <w14:ligatures w14:val="none"/>
         </w:rPr>
-        <w:t>top_manga.csv</w:t>
-      </w:r>
-      <w:r>
-        <w:rPr>
-          <w:rFonts w:eastAsia="Times New Roman" w:cs="Times New Roman"/>
+        <w:t xml:space="preserve">, che estrae i dati da </w:t>
+      </w:r>
+      <w:r>
+        <w:rPr>
+          <w:rFonts w:ascii="Times New Roman" w:eastAsia="Times New Roman" w:hAnsi="Times New Roman" w:cs="Times New Roman"/>
+          <w:b/>
+          <w:bCs/>
           <w:kern w:val="0"/>
           <w:lang w:eastAsia="it-IT"/>
           <w14:ligatures w14:val="none"/>
         </w:rPr>
-        <w:t xml:space="preserve"> e </w:t>
-      </w:r>
-      <w:r>
-        <w:rPr>
-          <w:rFonts w:eastAsia="Times New Roman" w:cs="Times New Roman"/>
-          <w:b/>
-          <w:bCs/>
+        <w:t>top_manga.csv</w:t>
+      </w:r>
+      <w:r>
+        <w:rPr>
+          <w:rFonts w:ascii="Times New Roman" w:eastAsia="Times New Roman" w:hAnsi="Times New Roman" w:cs="Times New Roman"/>
           <w:kern w:val="0"/>
           <w:lang w:eastAsia="it-IT"/>
           <w14:ligatures w14:val="none"/>
         </w:rPr>
-        <w:t>mangalist.csv</w:t>
-      </w:r>
-      <w:r>
-        <w:rPr>
-          <w:rFonts w:eastAsia="Times New Roman" w:cs="Times New Roman"/>
+        <w:t xml:space="preserve"> e </w:t>
+      </w:r>
+      <w:r>
+        <w:rPr>
+          <w:rFonts w:ascii="Times New Roman" w:eastAsia="Times New Roman" w:hAnsi="Times New Roman" w:cs="Times New Roman"/>
+          <w:b/>
+          <w:bCs/>
           <w:kern w:val="0"/>
           <w:lang w:eastAsia="it-IT"/>
           <w14:ligatures w14:val="none"/>
         </w:rPr>
-        <w:t xml:space="preserve">, e li converte in due </w:t>
-      </w:r>
-      <w:r>
-        <w:rPr>
-          <w:rFonts w:eastAsia="Times New Roman" w:cs="Times New Roman"/>
-          <w:b/>
-          <w:bCs/>
+        <w:t>mangalist.csv</w:t>
+      </w:r>
+      <w:r>
+        <w:rPr>
+          <w:rFonts w:ascii="Times New Roman" w:eastAsia="Times New Roman" w:hAnsi="Times New Roman" w:cs="Times New Roman"/>
           <w:kern w:val="0"/>
           <w:lang w:eastAsia="it-IT"/>
           <w14:ligatures w14:val="none"/>
         </w:rPr>
-        <w:t xml:space="preserve">tipi di fatto </w:t>
-      </w:r>
-      <w:proofErr w:type="spellStart"/>
-      <w:r>
-        <w:rPr>
-          <w:rFonts w:eastAsia="Times New Roman" w:cs="Times New Roman"/>
+        <w:t xml:space="preserve">, e li converte in due </w:t>
+      </w:r>
+      <w:r>
+        <w:rPr>
+          <w:rFonts w:ascii="Times New Roman" w:eastAsia="Times New Roman" w:hAnsi="Times New Roman" w:cs="Times New Roman"/>
           <w:b/>
           <w:bCs/>
           <w:kern w:val="0"/>
           <w:lang w:eastAsia="it-IT"/>
           <w14:ligatures w14:val="none"/>
         </w:rPr>
+        <w:t xml:space="preserve">tipi di fatto </w:t>
+      </w:r>
+      <w:proofErr w:type="spellStart"/>
+      <w:r>
+        <w:rPr>
+          <w:rFonts w:ascii="Times New Roman" w:eastAsia="Times New Roman" w:hAnsi="Times New Roman" w:cs="Times New Roman"/>
+          <w:b/>
+          <w:bCs/>
+          <w:kern w:val="0"/>
+          <w:lang w:eastAsia="it-IT"/>
+          <w14:ligatures w14:val="none"/>
+        </w:rPr>
         <w:t>Prolog</w:t>
       </w:r>
       <w:proofErr w:type="spellEnd"/>
       <w:r>
         <w:rPr>
-          <w:rFonts w:eastAsia="Times New Roman" w:cs="Times New Roman"/>
+          <w:rFonts w:ascii="Times New Roman" w:eastAsia="Times New Roman" w:hAnsi="Times New Roman" w:cs="Times New Roman"/>
           <w:kern w:val="0"/>
           <w:lang w:eastAsia="it-IT"/>
           <w14:ligatures w14:val="none"/>
@@ -10400,8 +11439,9 @@
           <w:numId w:val="96"/>
         </w:numPr>
         <w:spacing w:line="240" w:lineRule="auto"/>
-        <w:rPr>
-          <w:rFonts w:eastAsia="Times New Roman" w:cs="Times New Roman"/>
+        <w:contextualSpacing/>
+        <w:rPr>
+          <w:rFonts w:ascii="Times New Roman" w:eastAsia="Times New Roman" w:hAnsi="Times New Roman" w:cs="Times New Roman"/>
           <w:kern w:val="0"/>
           <w:lang w:eastAsia="it-IT"/>
           <w14:ligatures w14:val="none"/>
@@ -10409,7 +11449,7 @@
       </w:pPr>
       <w:r>
         <w:rPr>
-          <w:rFonts w:eastAsia="Times New Roman" w:cs="Times New Roman"/>
+          <w:rFonts w:ascii="Times New Roman" w:eastAsia="Times New Roman" w:hAnsi="Times New Roman" w:cs="Times New Roman"/>
           <w:b/>
           <w:bCs/>
           <w:kern w:val="0"/>
@@ -10420,7 +11460,7 @@
       </w:r>
       <w:r>
         <w:rPr>
-          <w:rFonts w:eastAsia="Times New Roman" w:cs="Times New Roman"/>
+          <w:rFonts w:ascii="Times New Roman" w:eastAsia="Times New Roman" w:hAnsi="Times New Roman" w:cs="Times New Roman"/>
           <w:kern w:val="0"/>
           <w:lang w:eastAsia="it-IT"/>
           <w14:ligatures w14:val="none"/>
@@ -10429,7 +11469,7 @@
       </w:r>
       <w:r>
         <w:rPr>
-          <w:rFonts w:eastAsia="Times New Roman" w:cs="Times New Roman"/>
+          <w:rFonts w:ascii="Times New Roman" w:eastAsia="Times New Roman" w:hAnsi="Times New Roman" w:cs="Times New Roman"/>
           <w:b/>
           <w:bCs/>
           <w:kern w:val="0"/>
@@ -10440,7 +11480,7 @@
       </w:r>
       <w:r>
         <w:rPr>
-          <w:rFonts w:eastAsia="Times New Roman" w:cs="Times New Roman"/>
+          <w:rFonts w:ascii="Times New Roman" w:eastAsia="Times New Roman" w:hAnsi="Times New Roman" w:cs="Times New Roman"/>
           <w:kern w:val="0"/>
           <w:lang w:eastAsia="it-IT"/>
           <w14:ligatures w14:val="none"/>
@@ -10449,7 +11489,7 @@
       </w:r>
       <w:r>
         <w:rPr>
-          <w:rFonts w:eastAsia="Times New Roman" w:cs="Times New Roman"/>
+          <w:rFonts w:ascii="Times New Roman" w:eastAsia="Times New Roman" w:hAnsi="Times New Roman" w:cs="Times New Roman"/>
           <w:kern w:val="0"/>
           <w:lang w:eastAsia="it-IT"/>
           <w14:ligatures w14:val="none"/>
@@ -10464,8 +11504,9 @@
           <w:numId w:val="96"/>
         </w:numPr>
         <w:spacing w:line="240" w:lineRule="auto"/>
-        <w:rPr>
-          <w:rFonts w:eastAsia="Times New Roman" w:cs="Times New Roman"/>
+        <w:contextualSpacing/>
+        <w:rPr>
+          <w:rFonts w:ascii="Times New Roman" w:eastAsia="Times New Roman" w:hAnsi="Times New Roman" w:cs="Times New Roman"/>
           <w:kern w:val="0"/>
           <w:lang w:eastAsia="it-IT"/>
           <w14:ligatures w14:val="none"/>
@@ -10474,7 +11515,7 @@
       <w:proofErr w:type="spellStart"/>
       <w:r>
         <w:rPr>
-          <w:rFonts w:eastAsia="Times New Roman" w:cs="Times New Roman"/>
+          <w:rFonts w:ascii="Times New Roman" w:eastAsia="Times New Roman" w:hAnsi="Times New Roman" w:cs="Times New Roman"/>
           <w:b/>
           <w:bCs/>
           <w:kern w:val="0"/>
@@ -10486,7 +11527,7 @@
       <w:proofErr w:type="spellEnd"/>
       <w:r>
         <w:rPr>
-          <w:rFonts w:eastAsia="Times New Roman" w:cs="Times New Roman"/>
+          <w:rFonts w:ascii="Times New Roman" w:eastAsia="Times New Roman" w:hAnsi="Times New Roman" w:cs="Times New Roman"/>
           <w:b/>
           <w:bCs/>
           <w:kern w:val="0"/>
@@ -10497,7 +11538,7 @@
       </w:r>
       <w:r>
         <w:rPr>
-          <w:rFonts w:eastAsia="Times New Roman" w:cs="Times New Roman"/>
+          <w:rFonts w:ascii="Times New Roman" w:eastAsia="Times New Roman" w:hAnsi="Times New Roman" w:cs="Times New Roman"/>
           <w:kern w:val="0"/>
           <w:lang w:eastAsia="it-IT"/>
           <w14:ligatures w14:val="none"/>
@@ -10506,7 +11547,7 @@
       </w:r>
       <w:r>
         <w:rPr>
-          <w:rFonts w:eastAsia="Times New Roman" w:cs="Times New Roman"/>
+          <w:rFonts w:ascii="Times New Roman" w:eastAsia="Times New Roman" w:hAnsi="Times New Roman" w:cs="Times New Roman"/>
           <w:b/>
           <w:bCs/>
           <w:kern w:val="0"/>
@@ -10517,7 +11558,7 @@
       </w:r>
       <w:r>
         <w:rPr>
-          <w:rFonts w:eastAsia="Times New Roman" w:cs="Times New Roman"/>
+          <w:rFonts w:ascii="Times New Roman" w:eastAsia="Times New Roman" w:hAnsi="Times New Roman" w:cs="Times New Roman"/>
           <w:kern w:val="0"/>
           <w:lang w:eastAsia="it-IT"/>
           <w14:ligatures w14:val="none"/>
@@ -10526,7 +11567,7 @@
       </w:r>
       <w:r>
         <w:rPr>
-          <w:rFonts w:eastAsia="Times New Roman" w:cs="Times New Roman"/>
+          <w:rFonts w:ascii="Times New Roman" w:eastAsia="Times New Roman" w:hAnsi="Times New Roman" w:cs="Times New Roman"/>
           <w:b/>
           <w:bCs/>
           <w:kern w:val="0"/>
@@ -10537,7 +11578,7 @@
       </w:r>
       <w:r>
         <w:rPr>
-          <w:rFonts w:eastAsia="Times New Roman" w:cs="Times New Roman"/>
+          <w:rFonts w:ascii="Times New Roman" w:eastAsia="Times New Roman" w:hAnsi="Times New Roman" w:cs="Times New Roman"/>
           <w:kern w:val="0"/>
           <w:lang w:eastAsia="it-IT"/>
           <w14:ligatures w14:val="none"/>
@@ -10546,7 +11587,7 @@
       </w:r>
       <w:r>
         <w:rPr>
-          <w:rFonts w:eastAsia="Times New Roman" w:cs="Times New Roman"/>
+          <w:rFonts w:ascii="Times New Roman" w:eastAsia="Times New Roman" w:hAnsi="Times New Roman" w:cs="Times New Roman"/>
           <w:b/>
           <w:bCs/>
           <w:kern w:val="0"/>
@@ -10557,7 +11598,7 @@
       </w:r>
       <w:r>
         <w:rPr>
-          <w:rFonts w:eastAsia="Times New Roman" w:cs="Times New Roman"/>
+          <w:rFonts w:ascii="Times New Roman" w:eastAsia="Times New Roman" w:hAnsi="Times New Roman" w:cs="Times New Roman"/>
           <w:kern w:val="0"/>
           <w:lang w:eastAsia="it-IT"/>
           <w14:ligatures w14:val="none"/>
@@ -10566,7 +11607,7 @@
       </w:r>
       <w:r>
         <w:rPr>
-          <w:rFonts w:eastAsia="Times New Roman" w:cs="Times New Roman"/>
+          <w:rFonts w:ascii="Times New Roman" w:eastAsia="Times New Roman" w:hAnsi="Times New Roman" w:cs="Times New Roman"/>
           <w:b/>
           <w:bCs/>
           <w:kern w:val="0"/>
@@ -10577,7 +11618,7 @@
       </w:r>
       <w:r>
         <w:rPr>
-          <w:rFonts w:eastAsia="Times New Roman" w:cs="Times New Roman"/>
+          <w:rFonts w:ascii="Times New Roman" w:eastAsia="Times New Roman" w:hAnsi="Times New Roman" w:cs="Times New Roman"/>
           <w:b/>
           <w:bCs/>
           <w:kern w:val="0"/>
@@ -10590,36 +11631,49 @@
     <w:p>
       <w:pPr>
         <w:spacing w:line="240" w:lineRule="auto"/>
-        <w:rPr>
-          <w:rFonts w:eastAsia="Times New Roman" w:cs="Times New Roman"/>
+        <w:contextualSpacing/>
+        <w:rPr>
+          <w:rFonts w:ascii="Times New Roman" w:eastAsia="Times New Roman" w:hAnsi="Times New Roman" w:cs="Times New Roman"/>
           <w:kern w:val="0"/>
           <w:lang w:eastAsia="it-IT"/>
           <w14:ligatures w14:val="none"/>
         </w:rPr>
       </w:pPr>
-      <w:r>
-        <w:rPr>
-          <w:rFonts w:eastAsia="Times New Roman" w:cs="Times New Roman"/>
+    </w:p>
+    <w:p>
+      <w:pPr>
+        <w:spacing w:line="240" w:lineRule="auto"/>
+        <w:contextualSpacing/>
+        <w:rPr>
+          <w:rFonts w:ascii="Times New Roman" w:eastAsia="Times New Roman" w:hAnsi="Times New Roman" w:cs="Times New Roman"/>
           <w:kern w:val="0"/>
           <w:lang w:eastAsia="it-IT"/>
           <w14:ligatures w14:val="none"/>
         </w:rPr>
-        <w:t xml:space="preserve">Questa rappresentazione simbolica consente di eseguire </w:t>
-      </w:r>
-      <w:r>
-        <w:rPr>
-          <w:rFonts w:eastAsia="Times New Roman" w:cs="Times New Roman"/>
-          <w:b/>
-          <w:bCs/>
+      </w:pPr>
+      <w:r>
+        <w:rPr>
+          <w:rFonts w:ascii="Times New Roman" w:eastAsia="Times New Roman" w:hAnsi="Times New Roman" w:cs="Times New Roman"/>
           <w:kern w:val="0"/>
           <w:lang w:eastAsia="it-IT"/>
           <w14:ligatures w14:val="none"/>
         </w:rPr>
+        <w:t xml:space="preserve">Questa rappresentazione simbolica consente di eseguire </w:t>
+      </w:r>
+      <w:r>
+        <w:rPr>
+          <w:rFonts w:ascii="Times New Roman" w:eastAsia="Times New Roman" w:hAnsi="Times New Roman" w:cs="Times New Roman"/>
+          <w:b/>
+          <w:bCs/>
+          <w:kern w:val="0"/>
+          <w:lang w:eastAsia="it-IT"/>
+          <w14:ligatures w14:val="none"/>
+        </w:rPr>
         <w:t>query flessibili e interpretabili</w:t>
       </w:r>
       <w:r>
         <w:rPr>
-          <w:rFonts w:eastAsia="Times New Roman" w:cs="Times New Roman"/>
+          <w:rFonts w:ascii="Times New Roman" w:eastAsia="Times New Roman" w:hAnsi="Times New Roman" w:cs="Times New Roman"/>
           <w:kern w:val="0"/>
           <w:lang w:eastAsia="it-IT"/>
           <w14:ligatures w14:val="none"/>
@@ -10634,8 +11688,9 @@
           <w:numId w:val="97"/>
         </w:numPr>
         <w:spacing w:line="240" w:lineRule="auto"/>
-        <w:rPr>
-          <w:rFonts w:eastAsia="Times New Roman" w:cs="Times New Roman"/>
+        <w:contextualSpacing/>
+        <w:rPr>
+          <w:rFonts w:ascii="Times New Roman" w:eastAsia="Times New Roman" w:hAnsi="Times New Roman" w:cs="Times New Roman"/>
           <w:kern w:val="0"/>
           <w:lang w:eastAsia="it-IT"/>
           <w14:ligatures w14:val="none"/>
@@ -10643,7 +11698,7 @@
       </w:pPr>
       <w:r>
         <w:rPr>
-          <w:rFonts w:eastAsia="Times New Roman" w:cs="Times New Roman"/>
+          <w:rFonts w:ascii="Times New Roman" w:eastAsia="Times New Roman" w:hAnsi="Times New Roman" w:cs="Times New Roman"/>
           <w:kern w:val="0"/>
           <w:lang w:eastAsia="it-IT"/>
           <w14:ligatures w14:val="none"/>
@@ -10652,7 +11707,7 @@
       </w:r>
       <w:r>
         <w:rPr>
-          <w:rFonts w:eastAsia="Times New Roman" w:cs="Times New Roman"/>
+          <w:rFonts w:ascii="Times New Roman" w:eastAsia="Times New Roman" w:hAnsi="Times New Roman" w:cs="Times New Roman"/>
           <w:b/>
           <w:bCs/>
           <w:kern w:val="0"/>
@@ -10663,7 +11718,7 @@
       </w:r>
       <w:r>
         <w:rPr>
-          <w:rFonts w:eastAsia="Times New Roman" w:cs="Times New Roman"/>
+          <w:rFonts w:ascii="Times New Roman" w:eastAsia="Times New Roman" w:hAnsi="Times New Roman" w:cs="Times New Roman"/>
           <w:kern w:val="0"/>
           <w:lang w:eastAsia="it-IT"/>
           <w14:ligatures w14:val="none"/>
@@ -10672,7 +11727,7 @@
       </w:r>
       <w:r>
         <w:rPr>
-          <w:rFonts w:eastAsia="Times New Roman" w:cs="Times New Roman"/>
+          <w:rFonts w:ascii="Times New Roman" w:eastAsia="Times New Roman" w:hAnsi="Times New Roman" w:cs="Times New Roman"/>
           <w:kern w:val="0"/>
           <w:lang w:eastAsia="it-IT"/>
           <w14:ligatures w14:val="none"/>
@@ -10687,8 +11742,9 @@
           <w:numId w:val="97"/>
         </w:numPr>
         <w:spacing w:line="240" w:lineRule="auto"/>
-        <w:rPr>
-          <w:rFonts w:eastAsia="Times New Roman" w:cs="Times New Roman"/>
+        <w:contextualSpacing/>
+        <w:rPr>
+          <w:rFonts w:ascii="Times New Roman" w:eastAsia="Times New Roman" w:hAnsi="Times New Roman" w:cs="Times New Roman"/>
           <w:kern w:val="0"/>
           <w:lang w:eastAsia="it-IT"/>
           <w14:ligatures w14:val="none"/>
@@ -10696,7 +11752,7 @@
       </w:pPr>
       <w:r>
         <w:rPr>
-          <w:rFonts w:eastAsia="Times New Roman" w:cs="Times New Roman"/>
+          <w:rFonts w:ascii="Times New Roman" w:eastAsia="Times New Roman" w:hAnsi="Times New Roman" w:cs="Times New Roman"/>
           <w:kern w:val="0"/>
           <w:lang w:eastAsia="it-IT"/>
           <w14:ligatures w14:val="none"/>
@@ -10705,7 +11761,7 @@
       </w:r>
       <w:r>
         <w:rPr>
-          <w:rFonts w:eastAsia="Times New Roman" w:cs="Times New Roman"/>
+          <w:rFonts w:ascii="Times New Roman" w:eastAsia="Times New Roman" w:hAnsi="Times New Roman" w:cs="Times New Roman"/>
           <w:b/>
           <w:bCs/>
           <w:kern w:val="0"/>
@@ -10716,7 +11772,7 @@
       </w:r>
       <w:r>
         <w:rPr>
-          <w:rFonts w:eastAsia="Times New Roman" w:cs="Times New Roman"/>
+          <w:rFonts w:ascii="Times New Roman" w:eastAsia="Times New Roman" w:hAnsi="Times New Roman" w:cs="Times New Roman"/>
           <w:kern w:val="0"/>
           <w:lang w:eastAsia="it-IT"/>
           <w14:ligatures w14:val="none"/>
@@ -10725,7 +11781,7 @@
       </w:r>
       <w:r>
         <w:rPr>
-          <w:rFonts w:eastAsia="Times New Roman" w:cs="Times New Roman"/>
+          <w:rFonts w:ascii="Times New Roman" w:eastAsia="Times New Roman" w:hAnsi="Times New Roman" w:cs="Times New Roman"/>
           <w:kern w:val="0"/>
           <w:lang w:eastAsia="it-IT"/>
           <w14:ligatures w14:val="none"/>
@@ -10736,56 +11792,69 @@
     <w:p>
       <w:pPr>
         <w:spacing w:line="240" w:lineRule="auto"/>
-        <w:rPr>
-          <w:rFonts w:eastAsia="Times New Roman" w:cs="Times New Roman"/>
+        <w:contextualSpacing/>
+        <w:rPr>
+          <w:rFonts w:ascii="Times New Roman" w:eastAsia="Times New Roman" w:hAnsi="Times New Roman" w:cs="Times New Roman"/>
           <w:kern w:val="0"/>
           <w:lang w:eastAsia="it-IT"/>
           <w14:ligatures w14:val="none"/>
         </w:rPr>
       </w:pPr>
-      <w:r>
-        <w:rPr>
-          <w:rFonts w:eastAsia="Times New Roman" w:cs="Times New Roman"/>
+    </w:p>
+    <w:p>
+      <w:pPr>
+        <w:spacing w:line="240" w:lineRule="auto"/>
+        <w:contextualSpacing/>
+        <w:rPr>
+          <w:rFonts w:ascii="Times New Roman" w:eastAsia="Times New Roman" w:hAnsi="Times New Roman" w:cs="Times New Roman"/>
           <w:kern w:val="0"/>
           <w:lang w:eastAsia="it-IT"/>
           <w14:ligatures w14:val="none"/>
         </w:rPr>
-        <w:t xml:space="preserve">La KB diventa così la </w:t>
-      </w:r>
-      <w:r>
-        <w:rPr>
-          <w:rFonts w:eastAsia="Times New Roman" w:cs="Times New Roman"/>
-          <w:b/>
-          <w:bCs/>
+      </w:pPr>
+      <w:r>
+        <w:rPr>
+          <w:rFonts w:ascii="Times New Roman" w:eastAsia="Times New Roman" w:hAnsi="Times New Roman" w:cs="Times New Roman"/>
           <w:kern w:val="0"/>
           <w:lang w:eastAsia="it-IT"/>
           <w14:ligatures w14:val="none"/>
         </w:rPr>
-        <w:t>base logica</w:t>
-      </w:r>
-      <w:r>
-        <w:rPr>
-          <w:rFonts w:eastAsia="Times New Roman" w:cs="Times New Roman"/>
+        <w:t xml:space="preserve">La KB diventa così la </w:t>
+      </w:r>
+      <w:r>
+        <w:rPr>
+          <w:rFonts w:ascii="Times New Roman" w:eastAsia="Times New Roman" w:hAnsi="Times New Roman" w:cs="Times New Roman"/>
+          <w:b/>
+          <w:bCs/>
           <w:kern w:val="0"/>
           <w:lang w:eastAsia="it-IT"/>
           <w14:ligatures w14:val="none"/>
         </w:rPr>
-        <w:t xml:space="preserve"> per il </w:t>
-      </w:r>
-      <w:r>
-        <w:rPr>
-          <w:rFonts w:eastAsia="Times New Roman" w:cs="Times New Roman"/>
-          <w:b/>
-          <w:bCs/>
+        <w:t>base logica</w:t>
+      </w:r>
+      <w:r>
+        <w:rPr>
+          <w:rFonts w:ascii="Times New Roman" w:eastAsia="Times New Roman" w:hAnsi="Times New Roman" w:cs="Times New Roman"/>
           <w:kern w:val="0"/>
           <w:lang w:eastAsia="it-IT"/>
           <w14:ligatures w14:val="none"/>
         </w:rPr>
+        <w:t xml:space="preserve"> per il </w:t>
+      </w:r>
+      <w:r>
+        <w:rPr>
+          <w:rFonts w:ascii="Times New Roman" w:eastAsia="Times New Roman" w:hAnsi="Times New Roman" w:cs="Times New Roman"/>
+          <w:b/>
+          <w:bCs/>
+          <w:kern w:val="0"/>
+          <w:lang w:eastAsia="it-IT"/>
+          <w14:ligatures w14:val="none"/>
+        </w:rPr>
         <w:t>motore di raccomandazione simbolico</w:t>
       </w:r>
       <w:r>
         <w:rPr>
-          <w:rFonts w:eastAsia="Times New Roman" w:cs="Times New Roman"/>
+          <w:rFonts w:ascii="Times New Roman" w:eastAsia="Times New Roman" w:hAnsi="Times New Roman" w:cs="Times New Roman"/>
           <w:kern w:val="0"/>
           <w:lang w:eastAsia="it-IT"/>
           <w14:ligatures w14:val="none"/>
@@ -10800,8 +11869,9 @@
           <w:numId w:val="98"/>
         </w:numPr>
         <w:spacing w:line="240" w:lineRule="auto"/>
-        <w:rPr>
-          <w:rFonts w:eastAsia="Times New Roman" w:cs="Times New Roman"/>
+        <w:contextualSpacing/>
+        <w:rPr>
+          <w:rFonts w:ascii="Times New Roman" w:eastAsia="Times New Roman" w:hAnsi="Times New Roman" w:cs="Times New Roman"/>
           <w:kern w:val="0"/>
           <w:lang w:eastAsia="it-IT"/>
           <w14:ligatures w14:val="none"/>
@@ -10809,7 +11879,7 @@
       </w:pPr>
       <w:r>
         <w:rPr>
-          <w:rFonts w:eastAsia="Times New Roman" w:cs="Times New Roman"/>
+          <w:rFonts w:ascii="Times New Roman" w:eastAsia="Times New Roman" w:hAnsi="Times New Roman" w:cs="Times New Roman"/>
           <w:kern w:val="0"/>
           <w:lang w:eastAsia="it-IT"/>
           <w14:ligatures w14:val="none"/>
@@ -10818,7 +11888,7 @@
       </w:r>
       <w:r>
         <w:rPr>
-          <w:rFonts w:eastAsia="Times New Roman" w:cs="Times New Roman"/>
+          <w:rFonts w:ascii="Times New Roman" w:eastAsia="Times New Roman" w:hAnsi="Times New Roman" w:cs="Times New Roman"/>
           <w:b/>
           <w:bCs/>
           <w:kern w:val="0"/>
@@ -10829,7 +11899,7 @@
       </w:r>
       <w:r>
         <w:rPr>
-          <w:rFonts w:eastAsia="Times New Roman" w:cs="Times New Roman"/>
+          <w:rFonts w:ascii="Times New Roman" w:eastAsia="Times New Roman" w:hAnsi="Times New Roman" w:cs="Times New Roman"/>
           <w:b/>
           <w:bCs/>
           <w:kern w:val="0"/>
@@ -10846,8 +11916,9 @@
           <w:numId w:val="98"/>
         </w:numPr>
         <w:spacing w:line="240" w:lineRule="auto"/>
-        <w:rPr>
-          <w:rFonts w:eastAsia="Times New Roman" w:cs="Times New Roman"/>
+        <w:contextualSpacing/>
+        <w:rPr>
+          <w:rFonts w:ascii="Times New Roman" w:eastAsia="Times New Roman" w:hAnsi="Times New Roman" w:cs="Times New Roman"/>
           <w:kern w:val="0"/>
           <w:lang w:eastAsia="it-IT"/>
           <w14:ligatures w14:val="none"/>
@@ -10855,7 +11926,7 @@
       </w:pPr>
       <w:r>
         <w:rPr>
-          <w:rFonts w:eastAsia="Times New Roman" w:cs="Times New Roman"/>
+          <w:rFonts w:ascii="Times New Roman" w:eastAsia="Times New Roman" w:hAnsi="Times New Roman" w:cs="Times New Roman"/>
           <w:kern w:val="0"/>
           <w:lang w:eastAsia="it-IT"/>
           <w14:ligatures w14:val="none"/>
@@ -10864,7 +11935,7 @@
       </w:r>
       <w:r>
         <w:rPr>
-          <w:rFonts w:eastAsia="Times New Roman" w:cs="Times New Roman"/>
+          <w:rFonts w:ascii="Times New Roman" w:eastAsia="Times New Roman" w:hAnsi="Times New Roman" w:cs="Times New Roman"/>
           <w:b/>
           <w:bCs/>
           <w:kern w:val="0"/>
@@ -10875,7 +11946,7 @@
       </w:r>
       <w:r>
         <w:rPr>
-          <w:rFonts w:eastAsia="Times New Roman" w:cs="Times New Roman"/>
+          <w:rFonts w:ascii="Times New Roman" w:eastAsia="Times New Roman" w:hAnsi="Times New Roman" w:cs="Times New Roman"/>
           <w:kern w:val="0"/>
           <w:lang w:eastAsia="it-IT"/>
           <w14:ligatures w14:val="none"/>
@@ -10884,7 +11955,7 @@
       </w:r>
       <w:r>
         <w:rPr>
-          <w:rFonts w:eastAsia="Times New Roman" w:cs="Times New Roman"/>
+          <w:rFonts w:ascii="Times New Roman" w:eastAsia="Times New Roman" w:hAnsi="Times New Roman" w:cs="Times New Roman"/>
           <w:kern w:val="0"/>
           <w:lang w:eastAsia="it-IT"/>
           <w14:ligatures w14:val="none"/>
@@ -10894,14 +11965,26 @@
     </w:p>
     <w:p>
       <w:pPr>
+        <w:spacing w:line="240" w:lineRule="auto"/>
+        <w:contextualSpacing/>
+        <w:rPr>
+          <w:rFonts w:ascii="Times New Roman" w:eastAsia="Times New Roman" w:hAnsi="Times New Roman" w:cs="Times New Roman"/>
+          <w:kern w:val="0"/>
+          <w:lang w:eastAsia="it-IT"/>
+          <w14:ligatures w14:val="none"/>
+        </w:rPr>
+      </w:pPr>
+    </w:p>
+    <w:p>
+      <w:pPr>
         <w:pStyle w:val="Titolo2"/>
         <w:spacing w:line="240" w:lineRule="auto"/>
         <w:ind w:firstLine="708"/>
-        <w:rPr>
-          <w:b/>
-          <w:bCs/>
-          <w:i/>
-          <w:iCs/>
+        <w:contextualSpacing/>
+        <w:rPr>
+          <w:rFonts w:ascii="Times New Roman" w:hAnsi="Times New Roman" w:cs="Times New Roman"/>
+          <w:b/>
+          <w:bCs/>
           <w:color w:val="074F6A" w:themeColor="accent4" w:themeShade="80"/>
         </w:rPr>
       </w:pPr>
@@ -10910,40 +11993,36 @@
       <w:bookmarkStart w:id="33" w:name="_Toc197530792"/>
       <w:r>
         <w:rPr>
-          <w:b/>
-          <w:bCs/>
-          <w:i/>
-          <w:iCs/>
+          <w:rFonts w:ascii="Times New Roman" w:hAnsi="Times New Roman" w:cs="Times New Roman"/>
+          <w:b/>
+          <w:bCs/>
           <w:color w:val="074F6A" w:themeColor="accent4" w:themeShade="80"/>
         </w:rPr>
         <w:t>4.</w:t>
       </w:r>
       <w:r>
         <w:rPr>
-          <w:b/>
-          <w:bCs/>
-          <w:i/>
-          <w:iCs/>
+          <w:rFonts w:ascii="Times New Roman" w:hAnsi="Times New Roman" w:cs="Times New Roman"/>
+          <w:b/>
+          <w:bCs/>
           <w:color w:val="074F6A" w:themeColor="accent4" w:themeShade="80"/>
         </w:rPr>
         <w:t>1</w:t>
       </w:r>
       <w:r>
         <w:rPr>
-          <w:b/>
-          <w:bCs/>
-          <w:i/>
-          <w:iCs/>
+          <w:rFonts w:ascii="Times New Roman" w:hAnsi="Times New Roman" w:cs="Times New Roman"/>
+          <w:b/>
+          <w:bCs/>
           <w:color w:val="074F6A" w:themeColor="accent4" w:themeShade="80"/>
         </w:rPr>
         <w:tab/>
       </w:r>
       <w:r>
         <w:rPr>
-          <w:b/>
-          <w:bCs/>
-          <w:i/>
-          <w:iCs/>
+          <w:rFonts w:ascii="Times New Roman" w:hAnsi="Times New Roman" w:cs="Times New Roman"/>
+          <w:b/>
+          <w:bCs/>
           <w:color w:val="074F6A" w:themeColor="accent4" w:themeShade="80"/>
         </w:rPr>
         <w:t xml:space="preserve">Fatti manga/8 e </w:t>
@@ -10951,10 +12030,9 @@
       <w:proofErr w:type="spellStart"/>
       <w:r>
         <w:rPr>
-          <w:b/>
-          <w:bCs/>
-          <w:i/>
-          <w:iCs/>
+          <w:rFonts w:ascii="Times New Roman" w:hAnsi="Times New Roman" w:cs="Times New Roman"/>
+          <w:b/>
+          <w:bCs/>
           <w:color w:val="074F6A" w:themeColor="accent4" w:themeShade="80"/>
         </w:rPr>
         <w:t>lettura_utente</w:t>
@@ -10962,10 +12040,9 @@
       <w:proofErr w:type="spellEnd"/>
       <w:r>
         <w:rPr>
-          <w:b/>
-          <w:bCs/>
-          <w:i/>
-          <w:iCs/>
+          <w:rFonts w:ascii="Times New Roman" w:hAnsi="Times New Roman" w:cs="Times New Roman"/>
+          <w:b/>
+          <w:bCs/>
           <w:color w:val="074F6A" w:themeColor="accent4" w:themeShade="80"/>
         </w:rPr>
         <w:t>/5</w:t>
@@ -10977,8 +12054,9 @@
     <w:p>
       <w:pPr>
         <w:spacing w:before="100" w:beforeAutospacing="1" w:after="100" w:afterAutospacing="1" w:line="240" w:lineRule="auto"/>
-        <w:rPr>
-          <w:rFonts w:eastAsia="Times New Roman" w:cs="Times New Roman"/>
+        <w:contextualSpacing/>
+        <w:rPr>
+          <w:rFonts w:ascii="Times New Roman" w:eastAsia="Times New Roman" w:hAnsi="Times New Roman" w:cs="Times New Roman"/>
           <w:kern w:val="0"/>
           <w:lang w:eastAsia="it-IT"/>
           <w14:ligatures w14:val="none"/>
@@ -10986,7 +12064,7 @@
       </w:pPr>
       <w:r>
         <w:rPr>
-          <w:rFonts w:eastAsia="Times New Roman" w:cs="Times New Roman"/>
+          <w:rFonts w:ascii="Times New Roman" w:eastAsia="Times New Roman" w:hAnsi="Times New Roman" w:cs="Times New Roman"/>
           <w:kern w:val="0"/>
           <w:lang w:eastAsia="it-IT"/>
           <w14:ligatures w14:val="none"/>
@@ -10995,7 +12073,7 @@
       </w:r>
       <w:r>
         <w:rPr>
-          <w:rFonts w:eastAsia="Times New Roman" w:cs="Times New Roman"/>
+          <w:rFonts w:ascii="Times New Roman" w:eastAsia="Times New Roman" w:hAnsi="Times New Roman" w:cs="Times New Roman"/>
           <w:b/>
           <w:bCs/>
           <w:kern w:val="0"/>
@@ -11006,7 +12084,7 @@
       </w:r>
       <w:r>
         <w:rPr>
-          <w:rFonts w:eastAsia="Times New Roman" w:cs="Times New Roman"/>
+          <w:rFonts w:ascii="Times New Roman" w:eastAsia="Times New Roman" w:hAnsi="Times New Roman" w:cs="Times New Roman"/>
           <w:kern w:val="0"/>
           <w:lang w:eastAsia="it-IT"/>
           <w14:ligatures w14:val="none"/>
@@ -11015,7 +12093,7 @@
       </w:r>
       <w:r>
         <w:rPr>
-          <w:rFonts w:eastAsia="Times New Roman" w:cs="Times New Roman"/>
+          <w:rFonts w:ascii="Times New Roman" w:eastAsia="Times New Roman" w:hAnsi="Times New Roman" w:cs="Times New Roman"/>
           <w:b/>
           <w:bCs/>
           <w:kern w:val="0"/>
@@ -11026,7 +12104,7 @@
       </w:r>
       <w:r>
         <w:rPr>
-          <w:rFonts w:eastAsia="Times New Roman" w:cs="Times New Roman"/>
+          <w:rFonts w:ascii="Times New Roman" w:eastAsia="Times New Roman" w:hAnsi="Times New Roman" w:cs="Times New Roman"/>
           <w:kern w:val="0"/>
           <w:lang w:eastAsia="it-IT"/>
           <w14:ligatures w14:val="none"/>
@@ -11041,8 +12119,9 @@
           <w:numId w:val="99"/>
         </w:numPr>
         <w:spacing w:before="100" w:beforeAutospacing="1" w:after="100" w:afterAutospacing="1" w:line="240" w:lineRule="auto"/>
-        <w:rPr>
-          <w:rFonts w:eastAsia="Times New Roman" w:cs="Times New Roman"/>
+        <w:contextualSpacing/>
+        <w:rPr>
+          <w:rFonts w:ascii="Times New Roman" w:eastAsia="Times New Roman" w:hAnsi="Times New Roman" w:cs="Times New Roman"/>
           <w:kern w:val="0"/>
           <w:lang w:eastAsia="it-IT"/>
           <w14:ligatures w14:val="none"/>
@@ -11050,7 +12129,7 @@
       </w:pPr>
       <w:r>
         <w:rPr>
-          <w:rFonts w:eastAsia="Times New Roman" w:cs="Times New Roman"/>
+          <w:rFonts w:ascii="Times New Roman" w:eastAsia="Times New Roman" w:hAnsi="Times New Roman" w:cs="Times New Roman"/>
           <w:kern w:val="0"/>
           <w:lang w:eastAsia="it-IT"/>
           <w14:ligatures w14:val="none"/>
@@ -11059,7 +12138,7 @@
       </w:r>
       <w:r>
         <w:rPr>
-          <w:rFonts w:eastAsia="Times New Roman" w:cs="Times New Roman"/>
+          <w:rFonts w:ascii="Times New Roman" w:eastAsia="Times New Roman" w:hAnsi="Times New Roman" w:cs="Times New Roman"/>
           <w:b/>
           <w:bCs/>
           <w:kern w:val="0"/>
@@ -11070,7 +12149,7 @@
       </w:r>
       <w:r>
         <w:rPr>
-          <w:rFonts w:eastAsia="Times New Roman" w:cs="Times New Roman"/>
+          <w:rFonts w:ascii="Times New Roman" w:eastAsia="Times New Roman" w:hAnsi="Times New Roman" w:cs="Times New Roman"/>
           <w:kern w:val="0"/>
           <w:lang w:eastAsia="it-IT"/>
           <w14:ligatures w14:val="none"/>
@@ -11079,7 +12158,7 @@
       </w:r>
       <w:r>
         <w:rPr>
-          <w:rFonts w:eastAsia="Times New Roman" w:cs="Times New Roman"/>
+          <w:rFonts w:ascii="Times New Roman" w:eastAsia="Times New Roman" w:hAnsi="Times New Roman" w:cs="Times New Roman"/>
           <w:b/>
           <w:bCs/>
           <w:kern w:val="0"/>
@@ -11090,7 +12169,7 @@
       </w:r>
       <w:r>
         <w:rPr>
-          <w:rFonts w:eastAsia="Times New Roman" w:cs="Times New Roman"/>
+          <w:rFonts w:ascii="Times New Roman" w:eastAsia="Times New Roman" w:hAnsi="Times New Roman" w:cs="Times New Roman"/>
           <w:kern w:val="0"/>
           <w:lang w:eastAsia="it-IT"/>
           <w14:ligatures w14:val="none"/>
@@ -11099,7 +12178,7 @@
       </w:r>
       <w:r>
         <w:rPr>
-          <w:rFonts w:eastAsia="Times New Roman" w:cs="Times New Roman"/>
+          <w:rFonts w:ascii="Times New Roman" w:eastAsia="Times New Roman" w:hAnsi="Times New Roman" w:cs="Times New Roman"/>
           <w:kern w:val="0"/>
           <w:lang w:eastAsia="it-IT"/>
           <w14:ligatures w14:val="none"/>
@@ -11114,8 +12193,9 @@
           <w:numId w:val="99"/>
         </w:numPr>
         <w:spacing w:before="100" w:beforeAutospacing="1" w:after="100" w:afterAutospacing="1" w:line="240" w:lineRule="auto"/>
-        <w:rPr>
-          <w:rFonts w:eastAsia="Times New Roman" w:cs="Times New Roman"/>
+        <w:contextualSpacing/>
+        <w:rPr>
+          <w:rFonts w:ascii="Times New Roman" w:eastAsia="Times New Roman" w:hAnsi="Times New Roman" w:cs="Times New Roman"/>
           <w:kern w:val="0"/>
           <w:lang w:eastAsia="it-IT"/>
           <w14:ligatures w14:val="none"/>
@@ -11123,7 +12203,7 @@
       </w:pPr>
       <w:r>
         <w:rPr>
-          <w:rFonts w:eastAsia="Times New Roman" w:cs="Times New Roman"/>
+          <w:rFonts w:ascii="Times New Roman" w:eastAsia="Times New Roman" w:hAnsi="Times New Roman" w:cs="Times New Roman"/>
           <w:kern w:val="0"/>
           <w:lang w:eastAsia="it-IT"/>
           <w14:ligatures w14:val="none"/>
@@ -11132,7 +12212,7 @@
       </w:r>
       <w:r>
         <w:rPr>
-          <w:rFonts w:eastAsia="Times New Roman" w:cs="Times New Roman"/>
+          <w:rFonts w:ascii="Times New Roman" w:eastAsia="Times New Roman" w:hAnsi="Times New Roman" w:cs="Times New Roman"/>
           <w:b/>
           <w:bCs/>
           <w:kern w:val="0"/>
@@ -11143,7 +12223,7 @@
       </w:r>
       <w:r>
         <w:rPr>
-          <w:rFonts w:eastAsia="Times New Roman" w:cs="Times New Roman"/>
+          <w:rFonts w:ascii="Times New Roman" w:eastAsia="Times New Roman" w:hAnsi="Times New Roman" w:cs="Times New Roman"/>
           <w:kern w:val="0"/>
           <w:lang w:eastAsia="it-IT"/>
           <w14:ligatures w14:val="none"/>
@@ -11152,7 +12232,7 @@
       </w:r>
       <w:r>
         <w:rPr>
-          <w:rFonts w:eastAsia="Times New Roman" w:cs="Times New Roman"/>
+          <w:rFonts w:ascii="Times New Roman" w:eastAsia="Times New Roman" w:hAnsi="Times New Roman" w:cs="Times New Roman"/>
           <w:b/>
           <w:bCs/>
           <w:kern w:val="0"/>
@@ -11163,7 +12243,7 @@
       </w:r>
       <w:r>
         <w:rPr>
-          <w:rFonts w:eastAsia="Times New Roman" w:cs="Times New Roman"/>
+          <w:rFonts w:ascii="Times New Roman" w:eastAsia="Times New Roman" w:hAnsi="Times New Roman" w:cs="Times New Roman"/>
           <w:kern w:val="0"/>
           <w:lang w:eastAsia="it-IT"/>
           <w14:ligatures w14:val="none"/>
@@ -11172,7 +12252,7 @@
       </w:r>
       <w:r>
         <w:rPr>
-          <w:rFonts w:eastAsia="Times New Roman" w:cs="Times New Roman"/>
+          <w:rFonts w:ascii="Times New Roman" w:eastAsia="Times New Roman" w:hAnsi="Times New Roman" w:cs="Times New Roman"/>
           <w:kern w:val="0"/>
           <w:lang w:eastAsia="it-IT"/>
           <w14:ligatures w14:val="none"/>
@@ -11183,9 +12263,22 @@
     <w:p>
       <w:pPr>
         <w:spacing w:before="100" w:beforeAutospacing="1" w:after="100" w:afterAutospacing="1" w:line="240" w:lineRule="auto"/>
+        <w:contextualSpacing/>
+        <w:rPr>
+          <w:rFonts w:ascii="Times New Roman" w:eastAsia="Times New Roman" w:hAnsi="Times New Roman" w:cs="Times New Roman"/>
+          <w:kern w:val="0"/>
+          <w:lang w:eastAsia="it-IT"/>
+          <w14:ligatures w14:val="none"/>
+        </w:rPr>
+      </w:pPr>
+    </w:p>
+    <w:p>
+      <w:pPr>
+        <w:spacing w:before="100" w:beforeAutospacing="1" w:after="100" w:afterAutospacing="1" w:line="240" w:lineRule="auto"/>
         <w:ind w:firstLine="360"/>
-        <w:rPr>
-          <w:rFonts w:asciiTheme="majorHAnsi" w:eastAsia="Times New Roman" w:hAnsiTheme="majorHAnsi" w:cs="Times New Roman"/>
+        <w:contextualSpacing/>
+        <w:rPr>
+          <w:rFonts w:ascii="Times New Roman" w:eastAsia="Times New Roman" w:hAnsi="Times New Roman" w:cs="Times New Roman"/>
           <w:b/>
           <w:bCs/>
           <w:color w:val="0B769F" w:themeColor="accent4" w:themeShade="BF"/>
@@ -11196,7 +12289,7 @@
       </w:pPr>
       <w:r>
         <w:rPr>
-          <w:rFonts w:asciiTheme="majorHAnsi" w:eastAsia="Times New Roman" w:hAnsiTheme="majorHAnsi" w:cs="Times New Roman"/>
+          <w:rFonts w:ascii="Times New Roman" w:eastAsia="Times New Roman" w:hAnsi="Times New Roman" w:cs="Times New Roman"/>
           <w:b/>
           <w:bCs/>
           <w:color w:val="0B769F" w:themeColor="accent4" w:themeShade="BF"/>
@@ -11210,8 +12303,9 @@
     <w:p>
       <w:pPr>
         <w:spacing w:before="100" w:beforeAutospacing="1" w:after="100" w:afterAutospacing="1" w:line="240" w:lineRule="auto"/>
-        <w:rPr>
-          <w:rFonts w:eastAsia="Times New Roman" w:cs="Times New Roman"/>
+        <w:contextualSpacing/>
+        <w:rPr>
+          <w:rFonts w:ascii="Times New Roman" w:eastAsia="Times New Roman" w:hAnsi="Times New Roman" w:cs="Times New Roman"/>
           <w:kern w:val="0"/>
           <w:lang w:eastAsia="it-IT"/>
           <w14:ligatures w14:val="none"/>
@@ -11219,7 +12313,7 @@
       </w:pPr>
       <w:r>
         <w:rPr>
-          <w:rFonts w:eastAsia="Times New Roman" w:cs="Times New Roman"/>
+          <w:rFonts w:ascii="Times New Roman" w:eastAsia="Times New Roman" w:hAnsi="Times New Roman" w:cs="Times New Roman"/>
           <w:kern w:val="0"/>
           <w:lang w:eastAsia="it-IT"/>
           <w14:ligatures w14:val="none"/>
@@ -11228,7 +12322,7 @@
       </w:r>
       <w:r>
         <w:rPr>
-          <w:rFonts w:eastAsia="Times New Roman" w:cs="Times New Roman"/>
+          <w:rFonts w:ascii="Times New Roman" w:eastAsia="Times New Roman" w:hAnsi="Times New Roman" w:cs="Times New Roman"/>
           <w:b/>
           <w:bCs/>
           <w:kern w:val="0"/>
@@ -11239,7 +12333,7 @@
       </w:r>
       <w:r>
         <w:rPr>
-          <w:rFonts w:eastAsia="Times New Roman" w:cs="Times New Roman"/>
+          <w:rFonts w:ascii="Times New Roman" w:eastAsia="Times New Roman" w:hAnsi="Times New Roman" w:cs="Times New Roman"/>
           <w:kern w:val="0"/>
           <w:lang w:eastAsia="it-IT"/>
           <w14:ligatures w14:val="none"/>
@@ -11248,7 +12342,7 @@
       </w:r>
       <w:r>
         <w:rPr>
-          <w:rFonts w:eastAsia="Times New Roman" w:cs="Times New Roman"/>
+          <w:rFonts w:ascii="Times New Roman" w:eastAsia="Times New Roman" w:hAnsi="Times New Roman" w:cs="Times New Roman"/>
           <w:b/>
           <w:bCs/>
           <w:kern w:val="0"/>
@@ -11259,7 +12353,7 @@
       </w:r>
       <w:r>
         <w:rPr>
-          <w:rFonts w:eastAsia="Times New Roman" w:cs="Times New Roman"/>
+          <w:rFonts w:ascii="Times New Roman" w:eastAsia="Times New Roman" w:hAnsi="Times New Roman" w:cs="Times New Roman"/>
           <w:kern w:val="0"/>
           <w:lang w:eastAsia="it-IT"/>
           <w14:ligatures w14:val="none"/>
@@ -11274,8 +12368,9 @@
           <w:numId w:val="100"/>
         </w:numPr>
         <w:spacing w:before="100" w:beforeAutospacing="1" w:after="100" w:afterAutospacing="1" w:line="240" w:lineRule="auto"/>
-        <w:rPr>
-          <w:rFonts w:eastAsia="Times New Roman" w:cs="Times New Roman"/>
+        <w:contextualSpacing/>
+        <w:rPr>
+          <w:rFonts w:ascii="Times New Roman" w:eastAsia="Times New Roman" w:hAnsi="Times New Roman" w:cs="Times New Roman"/>
           <w:kern w:val="0"/>
           <w:lang w:eastAsia="it-IT"/>
           <w14:ligatures w14:val="none"/>
@@ -11283,7 +12378,7 @@
       </w:pPr>
       <w:r>
         <w:rPr>
-          <w:rFonts w:eastAsia="Times New Roman" w:cs="Times New Roman"/>
+          <w:rFonts w:ascii="Times New Roman" w:eastAsia="Times New Roman" w:hAnsi="Times New Roman" w:cs="Times New Roman"/>
           <w:b/>
           <w:bCs/>
           <w:kern w:val="0"/>
@@ -11294,7 +12389,7 @@
       </w:r>
       <w:r>
         <w:rPr>
-          <w:rFonts w:eastAsia="Times New Roman" w:cs="Times New Roman"/>
+          <w:rFonts w:ascii="Times New Roman" w:eastAsia="Times New Roman" w:hAnsi="Times New Roman" w:cs="Times New Roman"/>
           <w:kern w:val="0"/>
           <w:lang w:eastAsia="it-IT"/>
           <w14:ligatures w14:val="none"/>
@@ -11303,7 +12398,7 @@
       </w:r>
       <w:r>
         <w:rPr>
-          <w:rFonts w:eastAsia="Times New Roman" w:cs="Times New Roman"/>
+          <w:rFonts w:ascii="Times New Roman" w:eastAsia="Times New Roman" w:hAnsi="Times New Roman" w:cs="Times New Roman"/>
           <w:kern w:val="0"/>
           <w:lang w:eastAsia="it-IT"/>
           <w14:ligatures w14:val="none"/>
@@ -11318,8 +12413,9 @@
           <w:numId w:val="100"/>
         </w:numPr>
         <w:spacing w:before="100" w:beforeAutospacing="1" w:after="100" w:afterAutospacing="1" w:line="240" w:lineRule="auto"/>
-        <w:rPr>
-          <w:rFonts w:eastAsia="Times New Roman" w:cs="Times New Roman"/>
+        <w:contextualSpacing/>
+        <w:rPr>
+          <w:rFonts w:ascii="Times New Roman" w:eastAsia="Times New Roman" w:hAnsi="Times New Roman" w:cs="Times New Roman"/>
           <w:kern w:val="0"/>
           <w:lang w:eastAsia="it-IT"/>
           <w14:ligatures w14:val="none"/>
@@ -11327,7 +12423,7 @@
       </w:pPr>
       <w:r>
         <w:rPr>
-          <w:rFonts w:eastAsia="Times New Roman" w:cs="Times New Roman"/>
+          <w:rFonts w:ascii="Times New Roman" w:eastAsia="Times New Roman" w:hAnsi="Times New Roman" w:cs="Times New Roman"/>
           <w:b/>
           <w:bCs/>
           <w:kern w:val="0"/>
@@ -11338,7 +12434,7 @@
       </w:r>
       <w:r>
         <w:rPr>
-          <w:rFonts w:eastAsia="Times New Roman" w:cs="Times New Roman"/>
+          <w:rFonts w:ascii="Times New Roman" w:eastAsia="Times New Roman" w:hAnsi="Times New Roman" w:cs="Times New Roman"/>
           <w:kern w:val="0"/>
           <w:lang w:eastAsia="it-IT"/>
           <w14:ligatures w14:val="none"/>
@@ -11347,7 +12443,7 @@
       </w:r>
       <w:r>
         <w:rPr>
-          <w:rFonts w:eastAsia="Times New Roman" w:cs="Times New Roman"/>
+          <w:rFonts w:ascii="Times New Roman" w:eastAsia="Times New Roman" w:hAnsi="Times New Roman" w:cs="Times New Roman"/>
           <w:b/>
           <w:bCs/>
           <w:kern w:val="0"/>
@@ -11358,7 +12454,7 @@
       </w:r>
       <w:r>
         <w:rPr>
-          <w:rFonts w:eastAsia="Times New Roman" w:cs="Times New Roman"/>
+          <w:rFonts w:ascii="Times New Roman" w:eastAsia="Times New Roman" w:hAnsi="Times New Roman" w:cs="Times New Roman"/>
           <w:kern w:val="0"/>
           <w:lang w:eastAsia="it-IT"/>
           <w14:ligatures w14:val="none"/>
@@ -11367,7 +12463,7 @@
       </w:r>
       <w:r>
         <w:rPr>
-          <w:rFonts w:eastAsia="Times New Roman" w:cs="Times New Roman"/>
+          <w:rFonts w:ascii="Times New Roman" w:eastAsia="Times New Roman" w:hAnsi="Times New Roman" w:cs="Times New Roman"/>
           <w:kern w:val="0"/>
           <w:lang w:eastAsia="it-IT"/>
           <w14:ligatures w14:val="none"/>
@@ -11382,8 +12478,9 @@
           <w:numId w:val="100"/>
         </w:numPr>
         <w:spacing w:before="100" w:beforeAutospacing="1" w:after="100" w:afterAutospacing="1" w:line="240" w:lineRule="auto"/>
-        <w:rPr>
-          <w:rFonts w:eastAsia="Times New Roman" w:cs="Times New Roman"/>
+        <w:contextualSpacing/>
+        <w:rPr>
+          <w:rFonts w:ascii="Times New Roman" w:eastAsia="Times New Roman" w:hAnsi="Times New Roman" w:cs="Times New Roman"/>
           <w:kern w:val="0"/>
           <w:lang w:eastAsia="it-IT"/>
           <w14:ligatures w14:val="none"/>
@@ -11391,7 +12488,7 @@
       </w:pPr>
       <w:r>
         <w:rPr>
-          <w:rFonts w:eastAsia="Times New Roman" w:cs="Times New Roman"/>
+          <w:rFonts w:ascii="Times New Roman" w:eastAsia="Times New Roman" w:hAnsi="Times New Roman" w:cs="Times New Roman"/>
           <w:b/>
           <w:bCs/>
           <w:kern w:val="0"/>
@@ -11402,7 +12499,7 @@
       </w:r>
       <w:r>
         <w:rPr>
-          <w:rFonts w:eastAsia="Times New Roman" w:cs="Times New Roman"/>
+          <w:rFonts w:ascii="Times New Roman" w:eastAsia="Times New Roman" w:hAnsi="Times New Roman" w:cs="Times New Roman"/>
           <w:kern w:val="0"/>
           <w:lang w:eastAsia="it-IT"/>
           <w14:ligatures w14:val="none"/>
@@ -11411,7 +12508,7 @@
       </w:r>
       <w:r>
         <w:rPr>
-          <w:rFonts w:eastAsia="Times New Roman" w:cs="Times New Roman"/>
+          <w:rFonts w:ascii="Times New Roman" w:eastAsia="Times New Roman" w:hAnsi="Times New Roman" w:cs="Times New Roman"/>
           <w:b/>
           <w:bCs/>
           <w:kern w:val="0"/>
@@ -11422,7 +12519,7 @@
       </w:r>
       <w:r>
         <w:rPr>
-          <w:rFonts w:eastAsia="Times New Roman" w:cs="Times New Roman"/>
+          <w:rFonts w:ascii="Times New Roman" w:eastAsia="Times New Roman" w:hAnsi="Times New Roman" w:cs="Times New Roman"/>
           <w:kern w:val="0"/>
           <w:lang w:eastAsia="it-IT"/>
           <w14:ligatures w14:val="none"/>
@@ -11431,7 +12528,7 @@
       </w:r>
       <w:r>
         <w:rPr>
-          <w:rFonts w:eastAsia="Times New Roman" w:cs="Times New Roman"/>
+          <w:rFonts w:ascii="Times New Roman" w:eastAsia="Times New Roman" w:hAnsi="Times New Roman" w:cs="Times New Roman"/>
           <w:kern w:val="0"/>
           <w:lang w:eastAsia="it-IT"/>
           <w14:ligatures w14:val="none"/>
@@ -11446,8 +12543,9 @@
           <w:numId w:val="100"/>
         </w:numPr>
         <w:spacing w:before="100" w:beforeAutospacing="1" w:after="100" w:afterAutospacing="1" w:line="240" w:lineRule="auto"/>
-        <w:rPr>
-          <w:rFonts w:eastAsia="Times New Roman" w:cs="Times New Roman"/>
+        <w:contextualSpacing/>
+        <w:rPr>
+          <w:rFonts w:ascii="Times New Roman" w:eastAsia="Times New Roman" w:hAnsi="Times New Roman" w:cs="Times New Roman"/>
           <w:kern w:val="0"/>
           <w:lang w:eastAsia="it-IT"/>
           <w14:ligatures w14:val="none"/>
@@ -11455,7 +12553,7 @@
       </w:pPr>
       <w:r>
         <w:rPr>
-          <w:rFonts w:eastAsia="Times New Roman" w:cs="Times New Roman"/>
+          <w:rFonts w:ascii="Times New Roman" w:eastAsia="Times New Roman" w:hAnsi="Times New Roman" w:cs="Times New Roman"/>
           <w:b/>
           <w:bCs/>
           <w:kern w:val="0"/>
@@ -11466,7 +12564,7 @@
       </w:r>
       <w:r>
         <w:rPr>
-          <w:rFonts w:eastAsia="Times New Roman" w:cs="Times New Roman"/>
+          <w:rFonts w:ascii="Times New Roman" w:eastAsia="Times New Roman" w:hAnsi="Times New Roman" w:cs="Times New Roman"/>
           <w:kern w:val="0"/>
           <w:lang w:eastAsia="it-IT"/>
           <w14:ligatures w14:val="none"/>
@@ -11475,7 +12573,7 @@
       </w:r>
       <w:r>
         <w:rPr>
-          <w:rFonts w:eastAsia="Times New Roman" w:cs="Times New Roman"/>
+          <w:rFonts w:ascii="Times New Roman" w:eastAsia="Times New Roman" w:hAnsi="Times New Roman" w:cs="Times New Roman"/>
           <w:b/>
           <w:bCs/>
           <w:kern w:val="0"/>
@@ -11486,7 +12584,7 @@
       </w:r>
       <w:r>
         <w:rPr>
-          <w:rFonts w:eastAsia="Times New Roman" w:cs="Times New Roman"/>
+          <w:rFonts w:ascii="Times New Roman" w:eastAsia="Times New Roman" w:hAnsi="Times New Roman" w:cs="Times New Roman"/>
           <w:kern w:val="0"/>
           <w:lang w:eastAsia="it-IT"/>
           <w14:ligatures w14:val="none"/>
@@ -11495,7 +12593,7 @@
       </w:r>
       <w:r>
         <w:rPr>
-          <w:rFonts w:eastAsia="Times New Roman" w:cs="Times New Roman"/>
+          <w:rFonts w:ascii="Times New Roman" w:eastAsia="Times New Roman" w:hAnsi="Times New Roman" w:cs="Times New Roman"/>
           <w:kern w:val="0"/>
           <w:lang w:eastAsia="it-IT"/>
           <w14:ligatures w14:val="none"/>
@@ -11510,8 +12608,9 @@
           <w:numId w:val="100"/>
         </w:numPr>
         <w:spacing w:before="100" w:beforeAutospacing="1" w:after="100" w:afterAutospacing="1" w:line="240" w:lineRule="auto"/>
-        <w:rPr>
-          <w:rFonts w:eastAsia="Times New Roman" w:cs="Times New Roman"/>
+        <w:contextualSpacing/>
+        <w:rPr>
+          <w:rFonts w:ascii="Times New Roman" w:eastAsia="Times New Roman" w:hAnsi="Times New Roman" w:cs="Times New Roman"/>
           <w:kern w:val="0"/>
           <w:lang w:eastAsia="it-IT"/>
           <w14:ligatures w14:val="none"/>
@@ -11519,7 +12618,7 @@
       </w:pPr>
       <w:r>
         <w:rPr>
-          <w:rFonts w:eastAsia="Times New Roman" w:cs="Times New Roman"/>
+          <w:rFonts w:ascii="Times New Roman" w:eastAsia="Times New Roman" w:hAnsi="Times New Roman" w:cs="Times New Roman"/>
           <w:b/>
           <w:bCs/>
           <w:kern w:val="0"/>
@@ -11530,7 +12629,7 @@
       </w:r>
       <w:r>
         <w:rPr>
-          <w:rFonts w:eastAsia="Times New Roman" w:cs="Times New Roman"/>
+          <w:rFonts w:ascii="Times New Roman" w:eastAsia="Times New Roman" w:hAnsi="Times New Roman" w:cs="Times New Roman"/>
           <w:kern w:val="0"/>
           <w:lang w:eastAsia="it-IT"/>
           <w14:ligatures w14:val="none"/>
@@ -11539,7 +12638,7 @@
       </w:r>
       <w:r>
         <w:rPr>
-          <w:rFonts w:eastAsia="Times New Roman" w:cs="Times New Roman"/>
+          <w:rFonts w:ascii="Times New Roman" w:eastAsia="Times New Roman" w:hAnsi="Times New Roman" w:cs="Times New Roman"/>
           <w:b/>
           <w:bCs/>
           <w:kern w:val="0"/>
@@ -11550,7 +12649,7 @@
       </w:r>
       <w:r>
         <w:rPr>
-          <w:rFonts w:eastAsia="Times New Roman" w:cs="Times New Roman"/>
+          <w:rFonts w:ascii="Times New Roman" w:eastAsia="Times New Roman" w:hAnsi="Times New Roman" w:cs="Times New Roman"/>
           <w:b/>
           <w:bCs/>
           <w:kern w:val="0"/>
@@ -11567,8 +12666,9 @@
           <w:numId w:val="100"/>
         </w:numPr>
         <w:spacing w:before="100" w:beforeAutospacing="1" w:after="100" w:afterAutospacing="1" w:line="240" w:lineRule="auto"/>
-        <w:rPr>
-          <w:rFonts w:eastAsia="Times New Roman" w:cs="Times New Roman"/>
+        <w:contextualSpacing/>
+        <w:rPr>
+          <w:rFonts w:ascii="Times New Roman" w:eastAsia="Times New Roman" w:hAnsi="Times New Roman" w:cs="Times New Roman"/>
           <w:kern w:val="0"/>
           <w:lang w:eastAsia="it-IT"/>
           <w14:ligatures w14:val="none"/>
@@ -11576,19 +12676,18 @@
       </w:pPr>
       <w:r>
         <w:rPr>
-          <w:rFonts w:eastAsia="Times New Roman" w:cs="Times New Roman"/>
+          <w:rFonts w:ascii="Times New Roman" w:eastAsia="Times New Roman" w:hAnsi="Times New Roman" w:cs="Times New Roman"/>
           <w:b/>
           <w:bCs/>
           <w:kern w:val="0"/>
           <w:lang w:eastAsia="it-IT"/>
           <w14:ligatures w14:val="none"/>
         </w:rPr>
-        <w:lastRenderedPageBreak/>
         <w:t>Popolarità</w:t>
       </w:r>
       <w:r>
         <w:rPr>
-          <w:rFonts w:eastAsia="Times New Roman" w:cs="Times New Roman"/>
+          <w:rFonts w:ascii="Times New Roman" w:eastAsia="Times New Roman" w:hAnsi="Times New Roman" w:cs="Times New Roman"/>
           <w:kern w:val="0"/>
           <w:lang w:eastAsia="it-IT"/>
           <w14:ligatures w14:val="none"/>
@@ -11597,7 +12696,7 @@
       </w:r>
       <w:r>
         <w:rPr>
-          <w:rFonts w:eastAsia="Times New Roman" w:cs="Times New Roman"/>
+          <w:rFonts w:ascii="Times New Roman" w:eastAsia="Times New Roman" w:hAnsi="Times New Roman" w:cs="Times New Roman"/>
           <w:b/>
           <w:bCs/>
           <w:kern w:val="0"/>
@@ -11608,7 +12707,7 @@
       </w:r>
       <w:r>
         <w:rPr>
-          <w:rFonts w:eastAsia="Times New Roman" w:cs="Times New Roman"/>
+          <w:rFonts w:ascii="Times New Roman" w:eastAsia="Times New Roman" w:hAnsi="Times New Roman" w:cs="Times New Roman"/>
           <w:b/>
           <w:bCs/>
           <w:kern w:val="0"/>
@@ -11625,8 +12724,9 @@
           <w:numId w:val="100"/>
         </w:numPr>
         <w:spacing w:before="100" w:beforeAutospacing="1" w:after="100" w:afterAutospacing="1" w:line="240" w:lineRule="auto"/>
-        <w:rPr>
-          <w:rFonts w:eastAsia="Times New Roman" w:cs="Times New Roman"/>
+        <w:contextualSpacing/>
+        <w:rPr>
+          <w:rFonts w:ascii="Times New Roman" w:eastAsia="Times New Roman" w:hAnsi="Times New Roman" w:cs="Times New Roman"/>
           <w:kern w:val="0"/>
           <w:lang w:eastAsia="it-IT"/>
           <w14:ligatures w14:val="none"/>
@@ -11634,7 +12734,7 @@
       </w:pPr>
       <w:r>
         <w:rPr>
-          <w:rFonts w:eastAsia="Times New Roman" w:cs="Times New Roman"/>
+          <w:rFonts w:ascii="Times New Roman" w:eastAsia="Times New Roman" w:hAnsi="Times New Roman" w:cs="Times New Roman"/>
           <w:b/>
           <w:bCs/>
           <w:kern w:val="0"/>
@@ -11645,7 +12745,7 @@
       </w:r>
       <w:r>
         <w:rPr>
-          <w:rFonts w:eastAsia="Times New Roman" w:cs="Times New Roman"/>
+          <w:rFonts w:ascii="Times New Roman" w:eastAsia="Times New Roman" w:hAnsi="Times New Roman" w:cs="Times New Roman"/>
           <w:kern w:val="0"/>
           <w:lang w:eastAsia="it-IT"/>
           <w14:ligatures w14:val="none"/>
@@ -11654,7 +12754,7 @@
       </w:r>
       <w:r>
         <w:rPr>
-          <w:rFonts w:eastAsia="Times New Roman" w:cs="Times New Roman"/>
+          <w:rFonts w:ascii="Times New Roman" w:eastAsia="Times New Roman" w:hAnsi="Times New Roman" w:cs="Times New Roman"/>
           <w:b/>
           <w:bCs/>
           <w:kern w:val="0"/>
@@ -11665,7 +12765,7 @@
       </w:r>
       <w:r>
         <w:rPr>
-          <w:rFonts w:eastAsia="Times New Roman" w:cs="Times New Roman"/>
+          <w:rFonts w:ascii="Times New Roman" w:eastAsia="Times New Roman" w:hAnsi="Times New Roman" w:cs="Times New Roman"/>
           <w:kern w:val="0"/>
           <w:lang w:eastAsia="it-IT"/>
           <w14:ligatures w14:val="none"/>
@@ -11675,7 +12775,7 @@
       <w:proofErr w:type="spellStart"/>
       <w:r>
         <w:rPr>
-          <w:rFonts w:eastAsia="Times New Roman" w:cs="Times New Roman"/>
+          <w:rFonts w:ascii="Times New Roman" w:eastAsia="Times New Roman" w:hAnsi="Times New Roman" w:cs="Times New Roman"/>
           <w:kern w:val="0"/>
           <w:lang w:eastAsia="it-IT"/>
           <w14:ligatures w14:val="none"/>
@@ -11685,7 +12785,7 @@
       <w:proofErr w:type="spellEnd"/>
       <w:r>
         <w:rPr>
-          <w:rFonts w:eastAsia="Times New Roman" w:cs="Times New Roman"/>
+          <w:rFonts w:ascii="Times New Roman" w:eastAsia="Times New Roman" w:hAnsi="Times New Roman" w:cs="Times New Roman"/>
           <w:kern w:val="0"/>
           <w:lang w:eastAsia="it-IT"/>
           <w14:ligatures w14:val="none"/>
@@ -11694,7 +12794,7 @@
       </w:r>
       <w:r>
         <w:rPr>
-          <w:rFonts w:eastAsia="Times New Roman" w:cs="Times New Roman"/>
+          <w:rFonts w:ascii="Times New Roman" w:eastAsia="Times New Roman" w:hAnsi="Times New Roman" w:cs="Times New Roman"/>
           <w:kern w:val="0"/>
           <w:lang w:eastAsia="it-IT"/>
           <w14:ligatures w14:val="none"/>
@@ -11709,8 +12809,9 @@
           <w:numId w:val="100"/>
         </w:numPr>
         <w:spacing w:before="100" w:beforeAutospacing="1" w:after="100" w:afterAutospacing="1" w:line="240" w:lineRule="auto"/>
-        <w:rPr>
-          <w:rFonts w:eastAsia="Times New Roman" w:cs="Times New Roman"/>
+        <w:contextualSpacing/>
+        <w:rPr>
+          <w:rFonts w:ascii="Times New Roman" w:eastAsia="Times New Roman" w:hAnsi="Times New Roman" w:cs="Times New Roman"/>
           <w:kern w:val="0"/>
           <w:lang w:eastAsia="it-IT"/>
           <w14:ligatures w14:val="none"/>
@@ -11718,7 +12819,7 @@
       </w:pPr>
       <w:r>
         <w:rPr>
-          <w:rFonts w:eastAsia="Times New Roman" w:cs="Times New Roman"/>
+          <w:rFonts w:ascii="Times New Roman" w:eastAsia="Times New Roman" w:hAnsi="Times New Roman" w:cs="Times New Roman"/>
           <w:b/>
           <w:bCs/>
           <w:kern w:val="0"/>
@@ -11729,7 +12830,7 @@
       </w:r>
       <w:r>
         <w:rPr>
-          <w:rFonts w:eastAsia="Times New Roman" w:cs="Times New Roman"/>
+          <w:rFonts w:ascii="Times New Roman" w:eastAsia="Times New Roman" w:hAnsi="Times New Roman" w:cs="Times New Roman"/>
           <w:kern w:val="0"/>
           <w:lang w:eastAsia="it-IT"/>
           <w14:ligatures w14:val="none"/>
@@ -11738,7 +12839,7 @@
       </w:r>
       <w:r>
         <w:rPr>
-          <w:rFonts w:eastAsia="Times New Roman" w:cs="Times New Roman"/>
+          <w:rFonts w:ascii="Times New Roman" w:eastAsia="Times New Roman" w:hAnsi="Times New Roman" w:cs="Times New Roman"/>
           <w:b/>
           <w:bCs/>
           <w:kern w:val="0"/>
@@ -11749,7 +12850,7 @@
       </w:r>
       <w:r>
         <w:rPr>
-          <w:rFonts w:eastAsia="Times New Roman" w:cs="Times New Roman"/>
+          <w:rFonts w:ascii="Times New Roman" w:eastAsia="Times New Roman" w:hAnsi="Times New Roman" w:cs="Times New Roman"/>
           <w:kern w:val="0"/>
           <w:lang w:eastAsia="it-IT"/>
           <w14:ligatures w14:val="none"/>
@@ -11758,7 +12859,7 @@
       </w:r>
       <w:r>
         <w:rPr>
-          <w:rFonts w:eastAsia="Times New Roman" w:cs="Times New Roman"/>
+          <w:rFonts w:ascii="Times New Roman" w:eastAsia="Times New Roman" w:hAnsi="Times New Roman" w:cs="Times New Roman"/>
           <w:kern w:val="0"/>
           <w:lang w:eastAsia="it-IT"/>
           <w14:ligatures w14:val="none"/>
@@ -11769,9 +12870,22 @@
     <w:p>
       <w:pPr>
         <w:spacing w:before="100" w:beforeAutospacing="1" w:after="100" w:afterAutospacing="1" w:line="240" w:lineRule="auto"/>
+        <w:contextualSpacing/>
+        <w:rPr>
+          <w:rFonts w:ascii="Times New Roman" w:eastAsia="Times New Roman" w:hAnsi="Times New Roman" w:cs="Times New Roman"/>
+          <w:kern w:val="0"/>
+          <w:lang w:eastAsia="it-IT"/>
+          <w14:ligatures w14:val="none"/>
+        </w:rPr>
+      </w:pPr>
+    </w:p>
+    <w:p>
+      <w:pPr>
+        <w:spacing w:before="100" w:beforeAutospacing="1" w:after="100" w:afterAutospacing="1" w:line="240" w:lineRule="auto"/>
         <w:ind w:firstLine="360"/>
-        <w:rPr>
-          <w:rFonts w:asciiTheme="majorHAnsi" w:eastAsia="Times New Roman" w:hAnsiTheme="majorHAnsi" w:cs="Times New Roman"/>
+        <w:contextualSpacing/>
+        <w:rPr>
+          <w:rFonts w:ascii="Times New Roman" w:eastAsia="Times New Roman" w:hAnsi="Times New Roman" w:cs="Times New Roman"/>
           <w:b/>
           <w:bCs/>
           <w:color w:val="0B769F" w:themeColor="accent4" w:themeShade="BF"/>
@@ -11783,7 +12897,7 @@
       <w:proofErr w:type="spellStart"/>
       <w:r>
         <w:rPr>
-          <w:rFonts w:asciiTheme="majorHAnsi" w:eastAsia="Times New Roman" w:hAnsiTheme="majorHAnsi" w:cs="Times New Roman"/>
+          <w:rFonts w:ascii="Times New Roman" w:eastAsia="Times New Roman" w:hAnsi="Times New Roman" w:cs="Times New Roman"/>
           <w:b/>
           <w:bCs/>
           <w:color w:val="0B769F" w:themeColor="accent4" w:themeShade="BF"/>
@@ -11796,7 +12910,7 @@
       <w:proofErr w:type="spellEnd"/>
       <w:r>
         <w:rPr>
-          <w:rFonts w:asciiTheme="majorHAnsi" w:eastAsia="Times New Roman" w:hAnsiTheme="majorHAnsi" w:cs="Times New Roman"/>
+          <w:rFonts w:ascii="Times New Roman" w:eastAsia="Times New Roman" w:hAnsi="Times New Roman" w:cs="Times New Roman"/>
           <w:b/>
           <w:bCs/>
           <w:color w:val="0B769F" w:themeColor="accent4" w:themeShade="BF"/>
@@ -11810,8 +12924,9 @@
     <w:p>
       <w:pPr>
         <w:spacing w:before="100" w:beforeAutospacing="1" w:after="100" w:afterAutospacing="1" w:line="240" w:lineRule="auto"/>
-        <w:rPr>
-          <w:rFonts w:eastAsia="Times New Roman" w:cs="Times New Roman"/>
+        <w:contextualSpacing/>
+        <w:rPr>
+          <w:rFonts w:ascii="Times New Roman" w:eastAsia="Times New Roman" w:hAnsi="Times New Roman" w:cs="Times New Roman"/>
           <w:kern w:val="0"/>
           <w:lang w:eastAsia="it-IT"/>
           <w14:ligatures w14:val="none"/>
@@ -11819,7 +12934,7 @@
       </w:pPr>
       <w:r>
         <w:rPr>
-          <w:rFonts w:eastAsia="Times New Roman" w:cs="Times New Roman"/>
+          <w:rFonts w:ascii="Times New Roman" w:eastAsia="Times New Roman" w:hAnsi="Times New Roman" w:cs="Times New Roman"/>
           <w:kern w:val="0"/>
           <w:lang w:eastAsia="it-IT"/>
           <w14:ligatures w14:val="none"/>
@@ -11828,7 +12943,7 @@
       </w:r>
       <w:r>
         <w:rPr>
-          <w:rFonts w:eastAsia="Times New Roman" w:cs="Times New Roman"/>
+          <w:rFonts w:ascii="Times New Roman" w:eastAsia="Times New Roman" w:hAnsi="Times New Roman" w:cs="Times New Roman"/>
           <w:b/>
           <w:bCs/>
           <w:kern w:val="0"/>
@@ -11839,7 +12954,7 @@
       </w:r>
       <w:r>
         <w:rPr>
-          <w:rFonts w:eastAsia="Times New Roman" w:cs="Times New Roman"/>
+          <w:rFonts w:ascii="Times New Roman" w:eastAsia="Times New Roman" w:hAnsi="Times New Roman" w:cs="Times New Roman"/>
           <w:kern w:val="0"/>
           <w:lang w:eastAsia="it-IT"/>
           <w14:ligatures w14:val="none"/>
@@ -11848,7 +12963,7 @@
       </w:r>
       <w:r>
         <w:rPr>
-          <w:rFonts w:eastAsia="Times New Roman" w:cs="Times New Roman"/>
+          <w:rFonts w:ascii="Times New Roman" w:eastAsia="Times New Roman" w:hAnsi="Times New Roman" w:cs="Times New Roman"/>
           <w:b/>
           <w:bCs/>
           <w:kern w:val="0"/>
@@ -11859,7 +12974,7 @@
       </w:r>
       <w:r>
         <w:rPr>
-          <w:rFonts w:eastAsia="Times New Roman" w:cs="Times New Roman"/>
+          <w:rFonts w:ascii="Times New Roman" w:eastAsia="Times New Roman" w:hAnsi="Times New Roman" w:cs="Times New Roman"/>
           <w:kern w:val="0"/>
           <w:lang w:eastAsia="it-IT"/>
           <w14:ligatures w14:val="none"/>
@@ -11868,7 +12983,7 @@
       </w:r>
       <w:r>
         <w:rPr>
-          <w:rFonts w:eastAsia="Times New Roman" w:cs="Times New Roman"/>
+          <w:rFonts w:ascii="Times New Roman" w:eastAsia="Times New Roman" w:hAnsi="Times New Roman" w:cs="Times New Roman"/>
           <w:b/>
           <w:bCs/>
           <w:kern w:val="0"/>
@@ -11879,7 +12994,7 @@
       </w:r>
       <w:r>
         <w:rPr>
-          <w:rFonts w:eastAsia="Times New Roman" w:cs="Times New Roman"/>
+          <w:rFonts w:ascii="Times New Roman" w:eastAsia="Times New Roman" w:hAnsi="Times New Roman" w:cs="Times New Roman"/>
           <w:kern w:val="0"/>
           <w:lang w:eastAsia="it-IT"/>
           <w14:ligatures w14:val="none"/>
@@ -11894,8 +13009,9 @@
           <w:numId w:val="101"/>
         </w:numPr>
         <w:spacing w:before="100" w:beforeAutospacing="1" w:after="100" w:afterAutospacing="1" w:line="240" w:lineRule="auto"/>
-        <w:rPr>
-          <w:rFonts w:eastAsia="Times New Roman" w:cs="Times New Roman"/>
+        <w:contextualSpacing/>
+        <w:rPr>
+          <w:rFonts w:ascii="Times New Roman" w:eastAsia="Times New Roman" w:hAnsi="Times New Roman" w:cs="Times New Roman"/>
           <w:kern w:val="0"/>
           <w:lang w:eastAsia="it-IT"/>
           <w14:ligatures w14:val="none"/>
@@ -11903,7 +13019,7 @@
       </w:pPr>
       <w:r>
         <w:rPr>
-          <w:rFonts w:eastAsia="Times New Roman" w:cs="Times New Roman"/>
+          <w:rFonts w:ascii="Times New Roman" w:eastAsia="Times New Roman" w:hAnsi="Times New Roman" w:cs="Times New Roman"/>
           <w:b/>
           <w:bCs/>
           <w:kern w:val="0"/>
@@ -11914,7 +13030,7 @@
       </w:r>
       <w:r>
         <w:rPr>
-          <w:rFonts w:eastAsia="Times New Roman" w:cs="Times New Roman"/>
+          <w:rFonts w:ascii="Times New Roman" w:eastAsia="Times New Roman" w:hAnsi="Times New Roman" w:cs="Times New Roman"/>
           <w:kern w:val="0"/>
           <w:lang w:eastAsia="it-IT"/>
           <w14:ligatures w14:val="none"/>
@@ -11923,7 +13039,7 @@
       </w:r>
       <w:r>
         <w:rPr>
-          <w:rFonts w:eastAsia="Times New Roman" w:cs="Times New Roman"/>
+          <w:rFonts w:ascii="Times New Roman" w:eastAsia="Times New Roman" w:hAnsi="Times New Roman" w:cs="Times New Roman"/>
           <w:kern w:val="0"/>
           <w:lang w:eastAsia="it-IT"/>
           <w14:ligatures w14:val="none"/>
@@ -11938,8 +13054,9 @@
           <w:numId w:val="101"/>
         </w:numPr>
         <w:spacing w:before="100" w:beforeAutospacing="1" w:after="100" w:afterAutospacing="1" w:line="240" w:lineRule="auto"/>
-        <w:rPr>
-          <w:rFonts w:eastAsia="Times New Roman" w:cs="Times New Roman"/>
+        <w:contextualSpacing/>
+        <w:rPr>
+          <w:rFonts w:ascii="Times New Roman" w:eastAsia="Times New Roman" w:hAnsi="Times New Roman" w:cs="Times New Roman"/>
           <w:kern w:val="0"/>
           <w:lang w:eastAsia="it-IT"/>
           <w14:ligatures w14:val="none"/>
@@ -11947,7 +13064,7 @@
       </w:pPr>
       <w:r>
         <w:rPr>
-          <w:rFonts w:eastAsia="Times New Roman" w:cs="Times New Roman"/>
+          <w:rFonts w:ascii="Times New Roman" w:eastAsia="Times New Roman" w:hAnsi="Times New Roman" w:cs="Times New Roman"/>
           <w:b/>
           <w:bCs/>
           <w:kern w:val="0"/>
@@ -11958,7 +13075,7 @@
       </w:r>
       <w:r>
         <w:rPr>
-          <w:rFonts w:eastAsia="Times New Roman" w:cs="Times New Roman"/>
+          <w:rFonts w:ascii="Times New Roman" w:eastAsia="Times New Roman" w:hAnsi="Times New Roman" w:cs="Times New Roman"/>
           <w:kern w:val="0"/>
           <w:lang w:eastAsia="it-IT"/>
           <w14:ligatures w14:val="none"/>
@@ -11967,7 +13084,7 @@
       </w:r>
       <w:r>
         <w:rPr>
-          <w:rFonts w:eastAsia="Times New Roman" w:cs="Times New Roman"/>
+          <w:rFonts w:ascii="Times New Roman" w:eastAsia="Times New Roman" w:hAnsi="Times New Roman" w:cs="Times New Roman"/>
           <w:b/>
           <w:bCs/>
           <w:kern w:val="0"/>
@@ -11978,7 +13095,7 @@
       </w:r>
       <w:r>
         <w:rPr>
-          <w:rFonts w:eastAsia="Times New Roman" w:cs="Times New Roman"/>
+          <w:rFonts w:ascii="Times New Roman" w:eastAsia="Times New Roman" w:hAnsi="Times New Roman" w:cs="Times New Roman"/>
           <w:b/>
           <w:bCs/>
           <w:kern w:val="0"/>
@@ -11995,8 +13112,9 @@
           <w:numId w:val="101"/>
         </w:numPr>
         <w:spacing w:before="100" w:beforeAutospacing="1" w:after="100" w:afterAutospacing="1" w:line="240" w:lineRule="auto"/>
-        <w:rPr>
-          <w:rFonts w:eastAsia="Times New Roman" w:cs="Times New Roman"/>
+        <w:contextualSpacing/>
+        <w:rPr>
+          <w:rFonts w:ascii="Times New Roman" w:eastAsia="Times New Roman" w:hAnsi="Times New Roman" w:cs="Times New Roman"/>
           <w:kern w:val="0"/>
           <w:lang w:eastAsia="it-IT"/>
           <w14:ligatures w14:val="none"/>
@@ -12004,7 +13122,7 @@
       </w:pPr>
       <w:r>
         <w:rPr>
-          <w:rFonts w:eastAsia="Times New Roman" w:cs="Times New Roman"/>
+          <w:rFonts w:ascii="Times New Roman" w:eastAsia="Times New Roman" w:hAnsi="Times New Roman" w:cs="Times New Roman"/>
           <w:b/>
           <w:bCs/>
           <w:kern w:val="0"/>
@@ -12015,7 +13133,7 @@
       </w:r>
       <w:r>
         <w:rPr>
-          <w:rFonts w:eastAsia="Times New Roman" w:cs="Times New Roman"/>
+          <w:rFonts w:ascii="Times New Roman" w:eastAsia="Times New Roman" w:hAnsi="Times New Roman" w:cs="Times New Roman"/>
           <w:kern w:val="0"/>
           <w:lang w:eastAsia="it-IT"/>
           <w14:ligatures w14:val="none"/>
@@ -12024,7 +13142,7 @@
       </w:r>
       <w:r>
         <w:rPr>
-          <w:rFonts w:eastAsia="Times New Roman" w:cs="Times New Roman"/>
+          <w:rFonts w:ascii="Times New Roman" w:eastAsia="Times New Roman" w:hAnsi="Times New Roman" w:cs="Times New Roman"/>
           <w:b/>
           <w:bCs/>
           <w:kern w:val="0"/>
@@ -12035,7 +13153,7 @@
       </w:r>
       <w:r>
         <w:rPr>
-          <w:rFonts w:eastAsia="Times New Roman" w:cs="Times New Roman"/>
+          <w:rFonts w:ascii="Times New Roman" w:eastAsia="Times New Roman" w:hAnsi="Times New Roman" w:cs="Times New Roman"/>
           <w:kern w:val="0"/>
           <w:lang w:eastAsia="it-IT"/>
           <w14:ligatures w14:val="none"/>
@@ -12045,7 +13163,7 @@
       <w:proofErr w:type="spellStart"/>
       <w:r>
         <w:rPr>
-          <w:rFonts w:eastAsia="Times New Roman" w:cs="Times New Roman"/>
+          <w:rFonts w:ascii="Times New Roman" w:eastAsia="Times New Roman" w:hAnsi="Times New Roman" w:cs="Times New Roman"/>
           <w:kern w:val="0"/>
           <w:lang w:eastAsia="it-IT"/>
           <w14:ligatures w14:val="none"/>
@@ -12055,7 +13173,7 @@
       <w:proofErr w:type="spellEnd"/>
       <w:r>
         <w:rPr>
-          <w:rFonts w:eastAsia="Times New Roman" w:cs="Times New Roman"/>
+          <w:rFonts w:ascii="Times New Roman" w:eastAsia="Times New Roman" w:hAnsi="Times New Roman" w:cs="Times New Roman"/>
           <w:kern w:val="0"/>
           <w:lang w:eastAsia="it-IT"/>
           <w14:ligatures w14:val="none"/>
@@ -12065,7 +13183,7 @@
       <w:proofErr w:type="spellStart"/>
       <w:r>
         <w:rPr>
-          <w:rFonts w:eastAsia="Times New Roman" w:cs="Times New Roman"/>
+          <w:rFonts w:ascii="Times New Roman" w:eastAsia="Times New Roman" w:hAnsi="Times New Roman" w:cs="Times New Roman"/>
           <w:kern w:val="0"/>
           <w:lang w:eastAsia="it-IT"/>
           <w14:ligatures w14:val="none"/>
@@ -12075,7 +13193,7 @@
       <w:proofErr w:type="spellEnd"/>
       <w:r>
         <w:rPr>
-          <w:rFonts w:eastAsia="Times New Roman" w:cs="Times New Roman"/>
+          <w:rFonts w:ascii="Times New Roman" w:eastAsia="Times New Roman" w:hAnsi="Times New Roman" w:cs="Times New Roman"/>
           <w:kern w:val="0"/>
           <w:lang w:eastAsia="it-IT"/>
           <w14:ligatures w14:val="none"/>
@@ -12084,7 +13202,7 @@
       </w:r>
       <w:r>
         <w:rPr>
-          <w:rFonts w:eastAsia="Times New Roman" w:cs="Times New Roman"/>
+          <w:rFonts w:ascii="Times New Roman" w:eastAsia="Times New Roman" w:hAnsi="Times New Roman" w:cs="Times New Roman"/>
           <w:kern w:val="0"/>
           <w:lang w:eastAsia="it-IT"/>
           <w14:ligatures w14:val="none"/>
@@ -12099,8 +13217,9 @@
           <w:numId w:val="101"/>
         </w:numPr>
         <w:spacing w:before="100" w:beforeAutospacing="1" w:after="100" w:afterAutospacing="1" w:line="240" w:lineRule="auto"/>
-        <w:rPr>
-          <w:rFonts w:eastAsia="Times New Roman" w:cs="Times New Roman"/>
+        <w:contextualSpacing/>
+        <w:rPr>
+          <w:rFonts w:ascii="Times New Roman" w:eastAsia="Times New Roman" w:hAnsi="Times New Roman" w:cs="Times New Roman"/>
           <w:kern w:val="0"/>
           <w:lang w:eastAsia="it-IT"/>
           <w14:ligatures w14:val="none"/>
@@ -12109,7 +13228,7 @@
       <w:proofErr w:type="spellStart"/>
       <w:r>
         <w:rPr>
-          <w:rFonts w:eastAsia="Times New Roman" w:cs="Times New Roman"/>
+          <w:rFonts w:ascii="Times New Roman" w:eastAsia="Times New Roman" w:hAnsi="Times New Roman" w:cs="Times New Roman"/>
           <w:b/>
           <w:bCs/>
           <w:kern w:val="0"/>
@@ -12121,7 +13240,7 @@
       <w:proofErr w:type="spellEnd"/>
       <w:r>
         <w:rPr>
-          <w:rFonts w:eastAsia="Times New Roman" w:cs="Times New Roman"/>
+          <w:rFonts w:ascii="Times New Roman" w:eastAsia="Times New Roman" w:hAnsi="Times New Roman" w:cs="Times New Roman"/>
           <w:kern w:val="0"/>
           <w:lang w:eastAsia="it-IT"/>
           <w14:ligatures w14:val="none"/>
@@ -12130,7 +13249,7 @@
       </w:r>
       <w:r>
         <w:rPr>
-          <w:rFonts w:eastAsia="Times New Roman" w:cs="Times New Roman"/>
+          <w:rFonts w:ascii="Times New Roman" w:eastAsia="Times New Roman" w:hAnsi="Times New Roman" w:cs="Times New Roman"/>
           <w:b/>
           <w:bCs/>
           <w:kern w:val="0"/>
@@ -12141,7 +13260,7 @@
       </w:r>
       <w:r>
         <w:rPr>
-          <w:rFonts w:eastAsia="Times New Roman" w:cs="Times New Roman"/>
+          <w:rFonts w:ascii="Times New Roman" w:eastAsia="Times New Roman" w:hAnsi="Times New Roman" w:cs="Times New Roman"/>
           <w:kern w:val="0"/>
           <w:lang w:eastAsia="it-IT"/>
           <w14:ligatures w14:val="none"/>
@@ -12150,7 +13269,7 @@
       </w:r>
       <w:r>
         <w:rPr>
-          <w:rFonts w:eastAsia="Times New Roman" w:cs="Times New Roman"/>
+          <w:rFonts w:ascii="Times New Roman" w:eastAsia="Times New Roman" w:hAnsi="Times New Roman" w:cs="Times New Roman"/>
           <w:kern w:val="0"/>
           <w:lang w:eastAsia="it-IT"/>
           <w14:ligatures w14:val="none"/>
@@ -12165,8 +13284,9 @@
           <w:numId w:val="101"/>
         </w:numPr>
         <w:spacing w:before="100" w:beforeAutospacing="1" w:after="100" w:afterAutospacing="1" w:line="240" w:lineRule="auto"/>
-        <w:rPr>
-          <w:rFonts w:eastAsia="Times New Roman" w:cs="Times New Roman"/>
+        <w:contextualSpacing/>
+        <w:rPr>
+          <w:rFonts w:ascii="Times New Roman" w:eastAsia="Times New Roman" w:hAnsi="Times New Roman" w:cs="Times New Roman"/>
           <w:kern w:val="0"/>
           <w:lang w:eastAsia="it-IT"/>
           <w14:ligatures w14:val="none"/>
@@ -12174,7 +13294,7 @@
       </w:pPr>
       <w:r>
         <w:rPr>
-          <w:rFonts w:eastAsia="Times New Roman" w:cs="Times New Roman"/>
+          <w:rFonts w:ascii="Times New Roman" w:eastAsia="Times New Roman" w:hAnsi="Times New Roman" w:cs="Times New Roman"/>
           <w:b/>
           <w:bCs/>
           <w:kern w:val="0"/>
@@ -12185,7 +13305,7 @@
       </w:r>
       <w:r>
         <w:rPr>
-          <w:rFonts w:eastAsia="Times New Roman" w:cs="Times New Roman"/>
+          <w:rFonts w:ascii="Times New Roman" w:eastAsia="Times New Roman" w:hAnsi="Times New Roman" w:cs="Times New Roman"/>
           <w:kern w:val="0"/>
           <w:lang w:eastAsia="it-IT"/>
           <w14:ligatures w14:val="none"/>
@@ -12194,7 +13314,7 @@
       </w:r>
       <w:r>
         <w:rPr>
-          <w:rFonts w:eastAsia="Times New Roman" w:cs="Times New Roman"/>
+          <w:rFonts w:ascii="Times New Roman" w:eastAsia="Times New Roman" w:hAnsi="Times New Roman" w:cs="Times New Roman"/>
           <w:b/>
           <w:bCs/>
           <w:kern w:val="0"/>
@@ -12205,7 +13325,7 @@
       </w:r>
       <w:r>
         <w:rPr>
-          <w:rFonts w:eastAsia="Times New Roman" w:cs="Times New Roman"/>
+          <w:rFonts w:ascii="Times New Roman" w:eastAsia="Times New Roman" w:hAnsi="Times New Roman" w:cs="Times New Roman"/>
           <w:b/>
           <w:bCs/>
           <w:kern w:val="0"/>
@@ -12218,8 +13338,9 @@
     <w:p>
       <w:pPr>
         <w:spacing w:before="100" w:beforeAutospacing="1" w:after="100" w:afterAutospacing="1" w:line="240" w:lineRule="auto"/>
-        <w:rPr>
-          <w:rFonts w:eastAsia="Times New Roman" w:cs="Times New Roman"/>
+        <w:contextualSpacing/>
+        <w:rPr>
+          <w:rFonts w:ascii="Times New Roman" w:eastAsia="Times New Roman" w:hAnsi="Times New Roman" w:cs="Times New Roman"/>
           <w:kern w:val="0"/>
           <w:lang w:eastAsia="it-IT"/>
           <w14:ligatures w14:val="none"/>
@@ -12227,16 +13348,17 @@
       </w:pPr>
       <w:r>
         <w:rPr>
-          <w:rFonts w:eastAsia="Times New Roman" w:cs="Times New Roman"/>
+          <w:rFonts w:ascii="Times New Roman" w:eastAsia="Times New Roman" w:hAnsi="Times New Roman" w:cs="Times New Roman"/>
           <w:kern w:val="0"/>
           <w:lang w:eastAsia="it-IT"/>
           <w14:ligatures w14:val="none"/>
         </w:rPr>
+        <w:lastRenderedPageBreak/>
         <w:t xml:space="preserve">Questi due insiemi di fatti costituiscono l’intera base informativa interrogabile dal motore simbolico, consentendo </w:t>
       </w:r>
       <w:r>
         <w:rPr>
-          <w:rFonts w:eastAsia="Times New Roman" w:cs="Times New Roman"/>
+          <w:rFonts w:ascii="Times New Roman" w:eastAsia="Times New Roman" w:hAnsi="Times New Roman" w:cs="Times New Roman"/>
           <w:b/>
           <w:bCs/>
           <w:kern w:val="0"/>
@@ -12247,7 +13369,7 @@
       </w:r>
       <w:r>
         <w:rPr>
-          <w:rFonts w:eastAsia="Times New Roman" w:cs="Times New Roman"/>
+          <w:rFonts w:ascii="Times New Roman" w:eastAsia="Times New Roman" w:hAnsi="Times New Roman" w:cs="Times New Roman"/>
           <w:kern w:val="0"/>
           <w:lang w:eastAsia="it-IT"/>
           <w14:ligatures w14:val="none"/>
@@ -12256,7 +13378,7 @@
       </w:r>
       <w:r>
         <w:rPr>
-          <w:rFonts w:eastAsia="Times New Roman" w:cs="Times New Roman"/>
+          <w:rFonts w:ascii="Times New Roman" w:eastAsia="Times New Roman" w:hAnsi="Times New Roman" w:cs="Times New Roman"/>
           <w:b/>
           <w:bCs/>
           <w:kern w:val="0"/>
@@ -12267,7 +13389,7 @@
       </w:r>
       <w:r>
         <w:rPr>
-          <w:rFonts w:eastAsia="Times New Roman" w:cs="Times New Roman"/>
+          <w:rFonts w:ascii="Times New Roman" w:eastAsia="Times New Roman" w:hAnsi="Times New Roman" w:cs="Times New Roman"/>
           <w:kern w:val="0"/>
           <w:lang w:eastAsia="it-IT"/>
           <w14:ligatures w14:val="none"/>
@@ -12276,7 +13398,7 @@
       </w:r>
       <w:r>
         <w:rPr>
-          <w:rFonts w:eastAsia="Times New Roman" w:cs="Times New Roman"/>
+          <w:rFonts w:ascii="Times New Roman" w:eastAsia="Times New Roman" w:hAnsi="Times New Roman" w:cs="Times New Roman"/>
           <w:b/>
           <w:bCs/>
           <w:kern w:val="0"/>
@@ -12287,7 +13409,7 @@
       </w:r>
       <w:r>
         <w:rPr>
-          <w:rFonts w:eastAsia="Times New Roman" w:cs="Times New Roman"/>
+          <w:rFonts w:ascii="Times New Roman" w:eastAsia="Times New Roman" w:hAnsi="Times New Roman" w:cs="Times New Roman"/>
           <w:kern w:val="0"/>
           <w:lang w:eastAsia="it-IT"/>
           <w14:ligatures w14:val="none"/>
@@ -12296,7 +13418,7 @@
       </w:r>
       <w:r>
         <w:rPr>
-          <w:rFonts w:eastAsia="Times New Roman" w:cs="Times New Roman"/>
+          <w:rFonts w:ascii="Times New Roman" w:eastAsia="Times New Roman" w:hAnsi="Times New Roman" w:cs="Times New Roman"/>
           <w:b/>
           <w:bCs/>
           <w:kern w:val="0"/>
@@ -12307,7 +13429,7 @@
       </w:r>
       <w:r>
         <w:rPr>
-          <w:rFonts w:eastAsia="Times New Roman" w:cs="Times New Roman"/>
+          <w:rFonts w:ascii="Times New Roman" w:eastAsia="Times New Roman" w:hAnsi="Times New Roman" w:cs="Times New Roman"/>
           <w:kern w:val="0"/>
           <w:lang w:eastAsia="it-IT"/>
           <w14:ligatures w14:val="none"/>
@@ -12316,7 +13438,7 @@
       </w:r>
       <w:r>
         <w:rPr>
-          <w:rFonts w:eastAsia="Times New Roman" w:cs="Times New Roman"/>
+          <w:rFonts w:ascii="Times New Roman" w:eastAsia="Times New Roman" w:hAnsi="Times New Roman" w:cs="Times New Roman"/>
           <w:b/>
           <w:bCs/>
           <w:kern w:val="0"/>
@@ -12327,7 +13449,7 @@
       </w:r>
       <w:r>
         <w:rPr>
-          <w:rFonts w:eastAsia="Times New Roman" w:cs="Times New Roman"/>
+          <w:rFonts w:ascii="Times New Roman" w:eastAsia="Times New Roman" w:hAnsi="Times New Roman" w:cs="Times New Roman"/>
           <w:kern w:val="0"/>
           <w:lang w:eastAsia="it-IT"/>
           <w14:ligatures w14:val="none"/>
@@ -12336,7 +13458,7 @@
       </w:r>
       <w:r>
         <w:rPr>
-          <w:rFonts w:eastAsia="Times New Roman" w:cs="Times New Roman"/>
+          <w:rFonts w:ascii="Times New Roman" w:eastAsia="Times New Roman" w:hAnsi="Times New Roman" w:cs="Times New Roman"/>
           <w:b/>
           <w:bCs/>
           <w:kern w:val="0"/>
@@ -12347,7 +13469,7 @@
       </w:r>
       <w:r>
         <w:rPr>
-          <w:rFonts w:eastAsia="Times New Roman" w:cs="Times New Roman"/>
+          <w:rFonts w:ascii="Times New Roman" w:eastAsia="Times New Roman" w:hAnsi="Times New Roman" w:cs="Times New Roman"/>
           <w:kern w:val="0"/>
           <w:lang w:eastAsia="it-IT"/>
           <w14:ligatures w14:val="none"/>
@@ -12360,11 +13482,11 @@
         <w:pStyle w:val="Titolo2"/>
         <w:spacing w:line="240" w:lineRule="auto"/>
         <w:ind w:firstLine="708"/>
-        <w:rPr>
-          <w:b/>
-          <w:bCs/>
-          <w:i/>
-          <w:iCs/>
+        <w:contextualSpacing/>
+        <w:rPr>
+          <w:rFonts w:ascii="Times New Roman" w:hAnsi="Times New Roman" w:cs="Times New Roman"/>
+          <w:b/>
+          <w:bCs/>
           <w:color w:val="074F6A" w:themeColor="accent4" w:themeShade="80"/>
         </w:rPr>
       </w:pPr>
@@ -12373,30 +13495,27 @@
       <w:bookmarkStart w:id="36" w:name="_Toc197530793"/>
       <w:r>
         <w:rPr>
-          <w:b/>
-          <w:bCs/>
-          <w:i/>
-          <w:iCs/>
+          <w:rFonts w:ascii="Times New Roman" w:hAnsi="Times New Roman" w:cs="Times New Roman"/>
+          <w:b/>
+          <w:bCs/>
           <w:color w:val="074F6A" w:themeColor="accent4" w:themeShade="80"/>
         </w:rPr>
         <w:t>4.2</w:t>
       </w:r>
       <w:r>
         <w:rPr>
-          <w:b/>
-          <w:bCs/>
-          <w:i/>
-          <w:iCs/>
+          <w:rFonts w:ascii="Times New Roman" w:hAnsi="Times New Roman" w:cs="Times New Roman"/>
+          <w:b/>
+          <w:bCs/>
           <w:color w:val="074F6A" w:themeColor="accent4" w:themeShade="80"/>
         </w:rPr>
         <w:tab/>
       </w:r>
       <w:r>
         <w:rPr>
-          <w:b/>
-          <w:bCs/>
-          <w:i/>
-          <w:iCs/>
+          <w:rFonts w:ascii="Times New Roman" w:hAnsi="Times New Roman" w:cs="Times New Roman"/>
+          <w:b/>
+          <w:bCs/>
           <w:color w:val="074F6A" w:themeColor="accent4" w:themeShade="80"/>
         </w:rPr>
         <w:t>Generazione da CSV</w:t>
@@ -12408,62 +13527,90 @@
     <w:p>
       <w:pPr>
         <w:spacing w:line="240" w:lineRule="auto"/>
-      </w:pPr>
-      <w:r>
+        <w:contextualSpacing/>
+        <w:rPr>
+          <w:rFonts w:ascii="Times New Roman" w:hAnsi="Times New Roman" w:cs="Times New Roman"/>
+        </w:rPr>
+      </w:pPr>
+      <w:r>
+        <w:rPr>
+          <w:rFonts w:ascii="Times New Roman" w:hAnsi="Times New Roman" w:cs="Times New Roman"/>
+        </w:rPr>
         <w:t xml:space="preserve">La </w:t>
       </w:r>
       <w:r>
         <w:rPr>
+          <w:rFonts w:ascii="Times New Roman" w:hAnsi="Times New Roman" w:cs="Times New Roman"/>
           <w:b/>
           <w:bCs/>
         </w:rPr>
         <w:t>costruzione automatica</w:t>
       </w:r>
       <w:r>
+        <w:rPr>
+          <w:rFonts w:ascii="Times New Roman" w:hAnsi="Times New Roman" w:cs="Times New Roman"/>
+        </w:rPr>
         <w:t xml:space="preserve"> della </w:t>
       </w:r>
       <w:r>
         <w:rPr>
+          <w:rFonts w:ascii="Times New Roman" w:hAnsi="Times New Roman" w:cs="Times New Roman"/>
           <w:b/>
           <w:bCs/>
         </w:rPr>
         <w:t>base di conoscenza logica</w:t>
       </w:r>
       <w:r>
+        <w:rPr>
+          <w:rFonts w:ascii="Times New Roman" w:hAnsi="Times New Roman" w:cs="Times New Roman"/>
+        </w:rPr>
         <w:t xml:space="preserve"> è affidata allo script Python </w:t>
       </w:r>
       <w:r>
         <w:rPr>
+          <w:rFonts w:ascii="Times New Roman" w:hAnsi="Times New Roman" w:cs="Times New Roman"/>
           <w:b/>
           <w:bCs/>
         </w:rPr>
         <w:t>kb_creator.py</w:t>
       </w:r>
       <w:r>
+        <w:rPr>
+          <w:rFonts w:ascii="Times New Roman" w:hAnsi="Times New Roman" w:cs="Times New Roman"/>
+        </w:rPr>
         <w:t>. Questo modulo legge i file CSV generati nella fase di raccolta dati (</w:t>
       </w:r>
       <w:r>
         <w:rPr>
+          <w:rFonts w:ascii="Times New Roman" w:hAnsi="Times New Roman" w:cs="Times New Roman"/>
           <w:b/>
           <w:bCs/>
         </w:rPr>
         <w:t>top_manga.csv</w:t>
       </w:r>
       <w:r>
+        <w:rPr>
+          <w:rFonts w:ascii="Times New Roman" w:hAnsi="Times New Roman" w:cs="Times New Roman"/>
+        </w:rPr>
         <w:t xml:space="preserve"> e </w:t>
       </w:r>
       <w:r>
         <w:rPr>
+          <w:rFonts w:ascii="Times New Roman" w:hAnsi="Times New Roman" w:cs="Times New Roman"/>
           <w:b/>
           <w:bCs/>
         </w:rPr>
         <w:t>mangalist.csv</w:t>
       </w:r>
       <w:r>
+        <w:rPr>
+          <w:rFonts w:ascii="Times New Roman" w:hAnsi="Times New Roman" w:cs="Times New Roman"/>
+        </w:rPr>
         <w:t xml:space="preserve">) e li converte in una serie di </w:t>
       </w:r>
       <w:r>
         <w:rPr>
+          <w:rFonts w:ascii="Times New Roman" w:hAnsi="Times New Roman" w:cs="Times New Roman"/>
           <w:b/>
           <w:bCs/>
         </w:rPr>
@@ -12472,6 +13619,7 @@
       <w:proofErr w:type="spellStart"/>
       <w:r>
         <w:rPr>
+          <w:rFonts w:ascii="Times New Roman" w:hAnsi="Times New Roman" w:cs="Times New Roman"/>
           <w:b/>
           <w:bCs/>
         </w:rPr>
@@ -12479,34 +13627,48 @@
       </w:r>
       <w:proofErr w:type="spellEnd"/>
       <w:r>
+        <w:rPr>
+          <w:rFonts w:ascii="Times New Roman" w:hAnsi="Times New Roman" w:cs="Times New Roman"/>
+        </w:rPr>
         <w:t xml:space="preserve">, scritti nel file </w:t>
       </w:r>
       <w:r>
         <w:rPr>
+          <w:rFonts w:ascii="Times New Roman" w:hAnsi="Times New Roman" w:cs="Times New Roman"/>
           <w:b/>
           <w:bCs/>
         </w:rPr>
         <w:t>knowledge_base.pl</w:t>
       </w:r>
       <w:r>
+        <w:rPr>
+          <w:rFonts w:ascii="Times New Roman" w:hAnsi="Times New Roman" w:cs="Times New Roman"/>
+        </w:rPr>
         <w:t>.</w:t>
       </w:r>
     </w:p>
     <w:p>
       <w:pPr>
         <w:spacing w:line="240" w:lineRule="auto"/>
-      </w:pPr>
-    </w:p>
-    <w:p>
-      <w:pPr>
-        <w:spacing w:line="240" w:lineRule="auto"/>
-        <w:rPr>
-          <w:b/>
-          <w:bCs/>
-        </w:rPr>
-      </w:pPr>
-      <w:r>
-        <w:rPr>
+        <w:contextualSpacing/>
+        <w:rPr>
+          <w:rFonts w:ascii="Times New Roman" w:hAnsi="Times New Roman" w:cs="Times New Roman"/>
+        </w:rPr>
+      </w:pPr>
+    </w:p>
+    <w:p>
+      <w:pPr>
+        <w:spacing w:line="240" w:lineRule="auto"/>
+        <w:contextualSpacing/>
+        <w:rPr>
+          <w:rFonts w:ascii="Times New Roman" w:hAnsi="Times New Roman" w:cs="Times New Roman"/>
+          <w:b/>
+          <w:bCs/>
+        </w:rPr>
+      </w:pPr>
+      <w:r>
+        <w:rPr>
+          <w:rFonts w:ascii="Times New Roman" w:hAnsi="Times New Roman" w:cs="Times New Roman"/>
           <w:b/>
           <w:bCs/>
         </w:rPr>
@@ -12520,19 +13682,28 @@
           <w:numId w:val="102"/>
         </w:numPr>
         <w:spacing w:line="240" w:lineRule="auto"/>
-      </w:pPr>
-      <w:r>
-        <w:rPr>
+        <w:contextualSpacing/>
+        <w:rPr>
+          <w:rFonts w:ascii="Times New Roman" w:hAnsi="Times New Roman" w:cs="Times New Roman"/>
+        </w:rPr>
+      </w:pPr>
+      <w:r>
+        <w:rPr>
+          <w:rFonts w:ascii="Times New Roman" w:hAnsi="Times New Roman" w:cs="Times New Roman"/>
           <w:b/>
           <w:bCs/>
         </w:rPr>
         <w:t>top_manga.csv</w:t>
       </w:r>
       <w:r>
+        <w:rPr>
+          <w:rFonts w:ascii="Times New Roman" w:hAnsi="Times New Roman" w:cs="Times New Roman"/>
+        </w:rPr>
         <w:t xml:space="preserve">: contiene i manga della </w:t>
       </w:r>
       <w:r>
         <w:rPr>
+          <w:rFonts w:ascii="Times New Roman" w:hAnsi="Times New Roman" w:cs="Times New Roman"/>
           <w:b/>
           <w:bCs/>
         </w:rPr>
@@ -12540,6 +13711,7 @@
       </w:r>
       <w:r>
         <w:rPr>
+          <w:rFonts w:ascii="Times New Roman" w:hAnsi="Times New Roman" w:cs="Times New Roman"/>
           <w:b/>
           <w:bCs/>
         </w:rPr>
@@ -12547,6 +13719,7 @@
       </w:r>
       <w:r>
         <w:rPr>
+          <w:rFonts w:ascii="Times New Roman" w:hAnsi="Times New Roman" w:cs="Times New Roman"/>
           <w:b/>
           <w:bCs/>
         </w:rPr>
@@ -12554,6 +13727,7 @@
       </w:r>
       <w:r>
         <w:rPr>
+          <w:rFonts w:ascii="Times New Roman" w:hAnsi="Times New Roman" w:cs="Times New Roman"/>
           <w:b/>
           <w:bCs/>
         </w:rPr>
@@ -12567,41 +13741,59 @@
           <w:numId w:val="102"/>
         </w:numPr>
         <w:spacing w:line="240" w:lineRule="auto"/>
-      </w:pPr>
-      <w:r>
-        <w:rPr>
+        <w:contextualSpacing/>
+        <w:rPr>
+          <w:rFonts w:ascii="Times New Roman" w:hAnsi="Times New Roman" w:cs="Times New Roman"/>
+        </w:rPr>
+      </w:pPr>
+      <w:r>
+        <w:rPr>
+          <w:rFonts w:ascii="Times New Roman" w:hAnsi="Times New Roman" w:cs="Times New Roman"/>
           <w:b/>
           <w:bCs/>
         </w:rPr>
         <w:t>mangalist.csv</w:t>
       </w:r>
       <w:r>
+        <w:rPr>
+          <w:rFonts w:ascii="Times New Roman" w:hAnsi="Times New Roman" w:cs="Times New Roman"/>
+        </w:rPr>
         <w:t xml:space="preserve">: contiene i </w:t>
       </w:r>
       <w:r>
         <w:rPr>
+          <w:rFonts w:ascii="Times New Roman" w:hAnsi="Times New Roman" w:cs="Times New Roman"/>
           <w:b/>
           <w:bCs/>
         </w:rPr>
         <w:t>manga letti e valutati</w:t>
       </w:r>
       <w:r>
+        <w:rPr>
+          <w:rFonts w:ascii="Times New Roman" w:hAnsi="Times New Roman" w:cs="Times New Roman"/>
+        </w:rPr>
         <w:t xml:space="preserve"> dall’utente</w:t>
       </w:r>
       <w:r>
+        <w:rPr>
+          <w:rFonts w:ascii="Times New Roman" w:hAnsi="Times New Roman" w:cs="Times New Roman"/>
+        </w:rPr>
         <w:t>.</w:t>
       </w:r>
     </w:p>
     <w:p>
       <w:pPr>
         <w:spacing w:line="240" w:lineRule="auto"/>
-        <w:rPr>
-          <w:b/>
-          <w:bCs/>
-        </w:rPr>
-      </w:pPr>
-      <w:r>
-        <w:rPr>
+        <w:contextualSpacing/>
+        <w:rPr>
+          <w:rFonts w:ascii="Times New Roman" w:hAnsi="Times New Roman" w:cs="Times New Roman"/>
+          <w:b/>
+          <w:bCs/>
+        </w:rPr>
+      </w:pPr>
+      <w:r>
+        <w:rPr>
+          <w:rFonts w:ascii="Times New Roman" w:hAnsi="Times New Roman" w:cs="Times New Roman"/>
           <w:b/>
           <w:bCs/>
         </w:rPr>
@@ -12615,25 +13807,39 @@
           <w:numId w:val="103"/>
         </w:numPr>
         <w:spacing w:line="240" w:lineRule="auto"/>
-      </w:pPr>
-      <w:r>
-        <w:rPr>
+        <w:contextualSpacing/>
+        <w:rPr>
+          <w:rFonts w:ascii="Times New Roman" w:hAnsi="Times New Roman" w:cs="Times New Roman"/>
+        </w:rPr>
+      </w:pPr>
+      <w:r>
+        <w:rPr>
+          <w:rFonts w:ascii="Times New Roman" w:hAnsi="Times New Roman" w:cs="Times New Roman"/>
           <w:b/>
           <w:bCs/>
         </w:rPr>
         <w:t>Lettura dei file CSV</w:t>
       </w:r>
       <w:r>
+        <w:rPr>
+          <w:rFonts w:ascii="Times New Roman" w:hAnsi="Times New Roman" w:cs="Times New Roman"/>
+        </w:rPr>
         <w:t xml:space="preserve"> tramite </w:t>
       </w:r>
       <w:proofErr w:type="spellStart"/>
       <w:proofErr w:type="gramStart"/>
       <w:r>
+        <w:rPr>
+          <w:rFonts w:ascii="Times New Roman" w:hAnsi="Times New Roman" w:cs="Times New Roman"/>
+        </w:rPr>
         <w:t>csv.DictReader</w:t>
       </w:r>
       <w:proofErr w:type="spellEnd"/>
       <w:proofErr w:type="gramEnd"/>
       <w:r>
+        <w:rPr>
+          <w:rFonts w:ascii="Times New Roman" w:hAnsi="Times New Roman" w:cs="Times New Roman"/>
+        </w:rPr>
         <w:t>;</w:t>
       </w:r>
     </w:p>
@@ -12644,20 +13850,29 @@
           <w:numId w:val="103"/>
         </w:numPr>
         <w:spacing w:line="240" w:lineRule="auto"/>
-      </w:pPr>
-      <w:r>
-        <w:rPr>
+        <w:contextualSpacing/>
+        <w:rPr>
+          <w:rFonts w:ascii="Times New Roman" w:hAnsi="Times New Roman" w:cs="Times New Roman"/>
+        </w:rPr>
+      </w:pPr>
+      <w:r>
+        <w:rPr>
+          <w:rFonts w:ascii="Times New Roman" w:hAnsi="Times New Roman" w:cs="Times New Roman"/>
           <w:b/>
           <w:bCs/>
         </w:rPr>
         <w:t>Pulizia dei dati</w:t>
       </w:r>
       <w:r>
+        <w:rPr>
+          <w:rFonts w:ascii="Times New Roman" w:hAnsi="Times New Roman" w:cs="Times New Roman"/>
+        </w:rPr>
         <w:t xml:space="preserve">: normalizzazione dei nomi con </w:t>
       </w:r>
       <w:proofErr w:type="spellStart"/>
       <w:r>
         <w:rPr>
+          <w:rFonts w:ascii="Times New Roman" w:hAnsi="Times New Roman" w:cs="Times New Roman"/>
           <w:b/>
           <w:bCs/>
         </w:rPr>
@@ -12666,6 +13881,7 @@
       <w:proofErr w:type="gramStart"/>
       <w:r>
         <w:rPr>
+          <w:rFonts w:ascii="Times New Roman" w:hAnsi="Times New Roman" w:cs="Times New Roman"/>
           <w:b/>
           <w:bCs/>
         </w:rPr>
@@ -12674,6 +13890,7 @@
       <w:proofErr w:type="spellEnd"/>
       <w:r>
         <w:rPr>
+          <w:rFonts w:ascii="Times New Roman" w:hAnsi="Times New Roman" w:cs="Times New Roman"/>
           <w:b/>
           <w:bCs/>
         </w:rPr>
@@ -12682,16 +13899,21 @@
       <w:proofErr w:type="gramEnd"/>
       <w:r>
         <w:rPr>
+          <w:rFonts w:ascii="Times New Roman" w:hAnsi="Times New Roman" w:cs="Times New Roman"/>
           <w:b/>
           <w:bCs/>
         </w:rPr>
         <w:t>)</w:t>
       </w:r>
       <w:r>
+        <w:rPr>
+          <w:rFonts w:ascii="Times New Roman" w:hAnsi="Times New Roman" w:cs="Times New Roman"/>
+        </w:rPr>
         <w:t xml:space="preserve">, rimozione spazi, gestione di </w:t>
       </w:r>
       <w:r>
         <w:rPr>
+          <w:rFonts w:ascii="Times New Roman" w:hAnsi="Times New Roman" w:cs="Times New Roman"/>
           <w:b/>
           <w:bCs/>
         </w:rPr>
@@ -12699,6 +13921,7 @@
       </w:r>
       <w:r>
         <w:rPr>
+          <w:rFonts w:ascii="Times New Roman" w:hAnsi="Times New Roman" w:cs="Times New Roman"/>
           <w:b/>
           <w:bCs/>
         </w:rPr>
@@ -12712,10 +13935,15 @@
           <w:numId w:val="103"/>
         </w:numPr>
         <w:spacing w:line="240" w:lineRule="auto"/>
+        <w:contextualSpacing/>
+        <w:rPr>
+          <w:rFonts w:ascii="Times New Roman" w:hAnsi="Times New Roman" w:cs="Times New Roman"/>
+        </w:rPr>
       </w:pPr>
       <w:proofErr w:type="spellStart"/>
       <w:r>
         <w:rPr>
+          <w:rFonts w:ascii="Times New Roman" w:hAnsi="Times New Roman" w:cs="Times New Roman"/>
           <w:b/>
           <w:bCs/>
         </w:rPr>
@@ -12724,36 +13952,49 @@
       <w:proofErr w:type="spellEnd"/>
       <w:r>
         <w:rPr>
+          <w:rFonts w:ascii="Times New Roman" w:hAnsi="Times New Roman" w:cs="Times New Roman"/>
           <w:b/>
           <w:bCs/>
         </w:rPr>
         <w:t xml:space="preserve"> dei campi multipli</w:t>
       </w:r>
       <w:r>
+        <w:rPr>
+          <w:rFonts w:ascii="Times New Roman" w:hAnsi="Times New Roman" w:cs="Times New Roman"/>
+        </w:rPr>
         <w:t xml:space="preserve">: trasformazione di </w:t>
       </w:r>
       <w:r>
         <w:rPr>
+          <w:rFonts w:ascii="Times New Roman" w:hAnsi="Times New Roman" w:cs="Times New Roman"/>
           <w:b/>
           <w:bCs/>
         </w:rPr>
         <w:t>generi</w:t>
       </w:r>
       <w:r>
+        <w:rPr>
+          <w:rFonts w:ascii="Times New Roman" w:hAnsi="Times New Roman" w:cs="Times New Roman"/>
+        </w:rPr>
         <w:t xml:space="preserve"> e </w:t>
       </w:r>
       <w:r>
         <w:rPr>
+          <w:rFonts w:ascii="Times New Roman" w:hAnsi="Times New Roman" w:cs="Times New Roman"/>
           <w:b/>
           <w:bCs/>
         </w:rPr>
         <w:t>autori</w:t>
       </w:r>
       <w:r>
+        <w:rPr>
+          <w:rFonts w:ascii="Times New Roman" w:hAnsi="Times New Roman" w:cs="Times New Roman"/>
+        </w:rPr>
         <w:t xml:space="preserve"> in </w:t>
       </w:r>
       <w:r>
         <w:rPr>
+          <w:rFonts w:ascii="Times New Roman" w:hAnsi="Times New Roman" w:cs="Times New Roman"/>
           <w:b/>
           <w:bCs/>
         </w:rPr>
@@ -12761,6 +14002,7 @@
       </w:r>
       <w:r>
         <w:rPr>
+          <w:rFonts w:ascii="Times New Roman" w:hAnsi="Times New Roman" w:cs="Times New Roman"/>
           <w:b/>
           <w:bCs/>
         </w:rPr>
@@ -12774,160 +14016,230 @@
           <w:numId w:val="103"/>
         </w:numPr>
         <w:spacing w:line="240" w:lineRule="auto"/>
-      </w:pPr>
-      <w:r>
-        <w:t>Scrittura di ogni fatto in knowledge_base.pl</w:t>
-      </w:r>
-      <w:r>
+        <w:contextualSpacing/>
+        <w:rPr>
+          <w:rFonts w:ascii="Times New Roman" w:hAnsi="Times New Roman" w:cs="Times New Roman"/>
+        </w:rPr>
+      </w:pPr>
+      <w:r>
+        <w:rPr>
+          <w:rFonts w:ascii="Times New Roman" w:hAnsi="Times New Roman" w:cs="Times New Roman"/>
+        </w:rPr>
+        <w:t>Scrittura di ogni fatto in knowledge_base.pl.</w:t>
+      </w:r>
+    </w:p>
+    <w:p>
+      <w:pPr>
+        <w:spacing w:line="240" w:lineRule="auto"/>
+        <w:contextualSpacing/>
+        <w:rPr>
+          <w:rFonts w:ascii="Times New Roman" w:hAnsi="Times New Roman" w:cs="Times New Roman"/>
+        </w:rPr>
+      </w:pPr>
+      <w:r>
+        <w:rPr>
+          <w:rFonts w:ascii="Times New Roman" w:hAnsi="Times New Roman" w:cs="Times New Roman"/>
+        </w:rPr>
+        <w:t xml:space="preserve">Lo script utilizza la funzione </w:t>
+      </w:r>
+      <w:proofErr w:type="spellStart"/>
+      <w:r>
+        <w:rPr>
+          <w:rFonts w:ascii="Times New Roman" w:hAnsi="Times New Roman" w:cs="Times New Roman"/>
+          <w:b/>
+          <w:bCs/>
+        </w:rPr>
+        <w:t>safe_</w:t>
+      </w:r>
+      <w:proofErr w:type="gramStart"/>
+      <w:r>
+        <w:rPr>
+          <w:rFonts w:ascii="Times New Roman" w:hAnsi="Times New Roman" w:cs="Times New Roman"/>
+          <w:b/>
+          <w:bCs/>
+        </w:rPr>
+        <w:t>string</w:t>
+      </w:r>
+      <w:proofErr w:type="spellEnd"/>
+      <w:r>
+        <w:rPr>
+          <w:rFonts w:ascii="Times New Roman" w:hAnsi="Times New Roman" w:cs="Times New Roman"/>
+          <w:b/>
+          <w:bCs/>
+        </w:rPr>
+        <w:t>(</w:t>
+      </w:r>
+      <w:proofErr w:type="gramEnd"/>
+      <w:r>
+        <w:rPr>
+          <w:rFonts w:ascii="Times New Roman" w:hAnsi="Times New Roman" w:cs="Times New Roman"/>
+          <w:b/>
+          <w:bCs/>
+        </w:rPr>
+        <w:t>)</w:t>
+      </w:r>
+      <w:r>
+        <w:rPr>
+          <w:rFonts w:ascii="Times New Roman" w:hAnsi="Times New Roman" w:cs="Times New Roman"/>
+        </w:rPr>
+        <w:t xml:space="preserve"> per garantire la compatibilità sintattica con </w:t>
+      </w:r>
+      <w:proofErr w:type="spellStart"/>
+      <w:r>
+        <w:rPr>
+          <w:rFonts w:ascii="Times New Roman" w:hAnsi="Times New Roman" w:cs="Times New Roman"/>
+          <w:b/>
+          <w:bCs/>
+        </w:rPr>
+        <w:t>Prolog</w:t>
+      </w:r>
+      <w:proofErr w:type="spellEnd"/>
+      <w:r>
+        <w:rPr>
+          <w:rFonts w:ascii="Times New Roman" w:hAnsi="Times New Roman" w:cs="Times New Roman"/>
+        </w:rPr>
+        <w:t xml:space="preserve">, evitando problemi dovuti a </w:t>
+      </w:r>
+      <w:r>
+        <w:rPr>
+          <w:rFonts w:ascii="Times New Roman" w:hAnsi="Times New Roman" w:cs="Times New Roman"/>
+          <w:b/>
+          <w:bCs/>
+        </w:rPr>
+        <w:t>spazi</w:t>
+      </w:r>
+      <w:r>
+        <w:rPr>
+          <w:rFonts w:ascii="Times New Roman" w:hAnsi="Times New Roman" w:cs="Times New Roman"/>
+        </w:rPr>
+        <w:t xml:space="preserve">, </w:t>
+      </w:r>
+      <w:r>
+        <w:rPr>
+          <w:rFonts w:ascii="Times New Roman" w:hAnsi="Times New Roman" w:cs="Times New Roman"/>
+          <w:b/>
+          <w:bCs/>
+        </w:rPr>
+        <w:t>caratteri speciali</w:t>
+      </w:r>
+      <w:r>
+        <w:rPr>
+          <w:rFonts w:ascii="Times New Roman" w:hAnsi="Times New Roman" w:cs="Times New Roman"/>
+        </w:rPr>
+        <w:t xml:space="preserve"> o </w:t>
+      </w:r>
+      <w:r>
+        <w:rPr>
+          <w:rFonts w:ascii="Times New Roman" w:hAnsi="Times New Roman" w:cs="Times New Roman"/>
+          <w:b/>
+          <w:bCs/>
+        </w:rPr>
+        <w:t>virgolette</w:t>
+      </w:r>
+      <w:r>
+        <w:rPr>
+          <w:rFonts w:ascii="Times New Roman" w:hAnsi="Times New Roman" w:cs="Times New Roman"/>
+        </w:rPr>
         <w:t>.</w:t>
       </w:r>
     </w:p>
     <w:p>
       <w:pPr>
         <w:spacing w:line="240" w:lineRule="auto"/>
-      </w:pPr>
-      <w:r>
-        <w:t xml:space="preserve">Lo script utilizza la funzione </w:t>
-      </w:r>
-      <w:proofErr w:type="spellStart"/>
-      <w:r>
-        <w:rPr>
-          <w:b/>
-          <w:bCs/>
-        </w:rPr>
-        <w:t>safe_</w:t>
-      </w:r>
-      <w:proofErr w:type="gramStart"/>
-      <w:r>
-        <w:rPr>
-          <w:b/>
-          <w:bCs/>
-        </w:rPr>
-        <w:t>string</w:t>
-      </w:r>
-      <w:proofErr w:type="spellEnd"/>
-      <w:r>
-        <w:rPr>
-          <w:b/>
-          <w:bCs/>
-        </w:rPr>
-        <w:t>(</w:t>
-      </w:r>
-      <w:proofErr w:type="gramEnd"/>
-      <w:r>
-        <w:rPr>
-          <w:b/>
-          <w:bCs/>
-        </w:rPr>
-        <w:t>)</w:t>
-      </w:r>
-      <w:r>
-        <w:t xml:space="preserve"> per garantire la compatibilità sintattica con </w:t>
-      </w:r>
-      <w:proofErr w:type="spellStart"/>
-      <w:r>
-        <w:rPr>
-          <w:b/>
-          <w:bCs/>
-        </w:rPr>
-        <w:t>Prolog</w:t>
-      </w:r>
-      <w:proofErr w:type="spellEnd"/>
-      <w:r>
-        <w:t xml:space="preserve">, evitando problemi dovuti a </w:t>
-      </w:r>
-      <w:r>
-        <w:rPr>
-          <w:b/>
-          <w:bCs/>
-        </w:rPr>
-        <w:t>spazi</w:t>
-      </w:r>
-      <w:r>
+        <w:contextualSpacing/>
+        <w:rPr>
+          <w:rFonts w:ascii="Times New Roman" w:hAnsi="Times New Roman" w:cs="Times New Roman"/>
+        </w:rPr>
+      </w:pPr>
+    </w:p>
+    <w:p>
+      <w:pPr>
+        <w:spacing w:line="240" w:lineRule="auto"/>
+        <w:contextualSpacing/>
+        <w:rPr>
+          <w:rFonts w:ascii="Times New Roman" w:hAnsi="Times New Roman" w:cs="Times New Roman"/>
+          <w:b/>
+          <w:bCs/>
+        </w:rPr>
+      </w:pPr>
+      <w:r>
+        <w:rPr>
+          <w:rFonts w:ascii="Times New Roman" w:hAnsi="Times New Roman" w:cs="Times New Roman"/>
+          <w:b/>
+          <w:bCs/>
+        </w:rPr>
+        <w:t>Struttura dei fatti</w:t>
+      </w:r>
+    </w:p>
+    <w:p>
+      <w:pPr>
+        <w:spacing w:line="240" w:lineRule="auto"/>
+        <w:contextualSpacing/>
+        <w:rPr>
+          <w:rFonts w:ascii="Times New Roman" w:hAnsi="Times New Roman" w:cs="Times New Roman"/>
+        </w:rPr>
+      </w:pPr>
+      <w:r>
+        <w:rPr>
+          <w:rFonts w:ascii="Times New Roman" w:hAnsi="Times New Roman" w:cs="Times New Roman"/>
+        </w:rPr>
+        <w:t xml:space="preserve">Ogni riga di </w:t>
+      </w:r>
+      <w:r>
+        <w:rPr>
+          <w:rFonts w:ascii="Times New Roman" w:hAnsi="Times New Roman" w:cs="Times New Roman"/>
+          <w:b/>
+          <w:bCs/>
+        </w:rPr>
+        <w:t>top_manga.csv</w:t>
+      </w:r>
+      <w:r>
+        <w:rPr>
+          <w:rFonts w:ascii="Times New Roman" w:hAnsi="Times New Roman" w:cs="Times New Roman"/>
+        </w:rPr>
+        <w:t xml:space="preserve"> viene trasformata in un fatto </w:t>
+      </w:r>
+      <w:r>
+        <w:rPr>
+          <w:rFonts w:ascii="Times New Roman" w:hAnsi="Times New Roman" w:cs="Times New Roman"/>
+          <w:b/>
+          <w:bCs/>
+        </w:rPr>
+        <w:t>manga/8</w:t>
+      </w:r>
+      <w:r>
+        <w:rPr>
+          <w:rFonts w:ascii="Times New Roman" w:hAnsi="Times New Roman" w:cs="Times New Roman"/>
+        </w:rPr>
         <w:t xml:space="preserve">, </w:t>
       </w:r>
       <w:r>
         <w:rPr>
-          <w:b/>
-          <w:bCs/>
-        </w:rPr>
-        <w:t>caratteri speciali</w:t>
-      </w:r>
-      <w:r>
-        <w:t xml:space="preserve"> o </w:t>
-      </w:r>
-      <w:r>
-        <w:rPr>
-          <w:b/>
-          <w:bCs/>
-        </w:rPr>
-        <w:t>virgolette</w:t>
-      </w:r>
-      <w:r>
-        <w:t>.</w:t>
-      </w:r>
-    </w:p>
-    <w:p>
-      <w:pPr>
-        <w:spacing w:line="240" w:lineRule="auto"/>
-      </w:pPr>
-    </w:p>
-    <w:p>
-      <w:pPr>
-        <w:spacing w:line="240" w:lineRule="auto"/>
-        <w:rPr>
-          <w:b/>
-          <w:bCs/>
-        </w:rPr>
-      </w:pPr>
-      <w:r>
-        <w:rPr>
-          <w:b/>
-          <w:bCs/>
-        </w:rPr>
-        <w:t>Struttura dei fatti</w:t>
-      </w:r>
-    </w:p>
-    <w:p>
-      <w:pPr>
-        <w:spacing w:line="240" w:lineRule="auto"/>
-      </w:pPr>
-      <w:r>
-        <w:t xml:space="preserve">Ogni riga di </w:t>
-      </w:r>
-      <w:r>
-        <w:rPr>
-          <w:b/>
-          <w:bCs/>
-        </w:rPr>
-        <w:t>top_manga.csv</w:t>
-      </w:r>
-      <w:r>
-        <w:t xml:space="preserve"> viene trasformata in un fatto </w:t>
-      </w:r>
-      <w:r>
-        <w:rPr>
-          <w:b/>
-          <w:bCs/>
-        </w:rPr>
-        <w:t>manga/8</w:t>
-      </w:r>
-      <w:r>
-        <w:t xml:space="preserve">, </w:t>
-      </w:r>
-      <w:r>
+          <w:rFonts w:ascii="Times New Roman" w:hAnsi="Times New Roman" w:cs="Times New Roman"/>
+        </w:rPr>
         <w:t>e</w:t>
       </w:r>
       <w:r>
+        <w:rPr>
+          <w:rFonts w:ascii="Times New Roman" w:hAnsi="Times New Roman" w:cs="Times New Roman"/>
+        </w:rPr>
         <w:t>sempio:</w:t>
       </w:r>
     </w:p>
     <w:p>
       <w:pPr>
         <w:spacing w:line="240" w:lineRule="auto"/>
+        <w:contextualSpacing/>
         <w:jc w:val="center"/>
-      </w:pPr>
-      <w:r>
+        <w:rPr>
+          <w:rFonts w:ascii="Times New Roman" w:hAnsi="Times New Roman" w:cs="Times New Roman"/>
+        </w:rPr>
+      </w:pPr>
+      <w:r>
+        <w:rPr>
+          <w:rFonts w:ascii="Times New Roman" w:hAnsi="Times New Roman" w:cs="Times New Roman"/>
+          <w:noProof/>
+        </w:rPr>
         <w:drawing>
           <wp:inline distT="0" distB="0" distL="0" distR="0" wp14:anchorId="05C63D77" wp14:editId="553E590F">
             <wp:extent cx="6289481" cy="172279"/>
@@ -12968,23 +14280,35 @@
     <w:p>
       <w:pPr>
         <w:spacing w:line="240" w:lineRule="auto"/>
-      </w:pPr>
-      <w:r>
+        <w:contextualSpacing/>
+        <w:rPr>
+          <w:rFonts w:ascii="Times New Roman" w:hAnsi="Times New Roman" w:cs="Times New Roman"/>
+        </w:rPr>
+      </w:pPr>
+      <w:r>
+        <w:rPr>
+          <w:rFonts w:ascii="Times New Roman" w:hAnsi="Times New Roman" w:cs="Times New Roman"/>
+        </w:rPr>
         <w:t xml:space="preserve">Ogni riga di </w:t>
       </w:r>
       <w:r>
         <w:rPr>
+          <w:rFonts w:ascii="Times New Roman" w:hAnsi="Times New Roman" w:cs="Times New Roman"/>
           <w:b/>
           <w:bCs/>
         </w:rPr>
         <w:t>mangalist.csv</w:t>
       </w:r>
       <w:r>
+        <w:rPr>
+          <w:rFonts w:ascii="Times New Roman" w:hAnsi="Times New Roman" w:cs="Times New Roman"/>
+        </w:rPr>
         <w:t xml:space="preserve"> produce invece un fatto </w:t>
       </w:r>
       <w:proofErr w:type="spellStart"/>
       <w:r>
         <w:rPr>
+          <w:rFonts w:ascii="Times New Roman" w:hAnsi="Times New Roman" w:cs="Times New Roman"/>
           <w:b/>
           <w:bCs/>
         </w:rPr>
@@ -12993,26 +14317,44 @@
       <w:proofErr w:type="spellEnd"/>
       <w:r>
         <w:rPr>
+          <w:rFonts w:ascii="Times New Roman" w:hAnsi="Times New Roman" w:cs="Times New Roman"/>
           <w:b/>
           <w:bCs/>
         </w:rPr>
         <w:t>/5</w:t>
       </w:r>
       <w:r>
+        <w:rPr>
+          <w:rFonts w:ascii="Times New Roman" w:hAnsi="Times New Roman" w:cs="Times New Roman"/>
+        </w:rPr>
         <w:t xml:space="preserve">, </w:t>
       </w:r>
       <w:r>
+        <w:rPr>
+          <w:rFonts w:ascii="Times New Roman" w:hAnsi="Times New Roman" w:cs="Times New Roman"/>
+        </w:rPr>
         <w:t>e</w:t>
       </w:r>
       <w:r>
+        <w:rPr>
+          <w:rFonts w:ascii="Times New Roman" w:hAnsi="Times New Roman" w:cs="Times New Roman"/>
+        </w:rPr>
         <w:t>sempio:</w:t>
       </w:r>
     </w:p>
     <w:p>
       <w:pPr>
         <w:spacing w:line="240" w:lineRule="auto"/>
-      </w:pPr>
-      <w:r>
+        <w:contextualSpacing/>
+        <w:rPr>
+          <w:rFonts w:ascii="Times New Roman" w:hAnsi="Times New Roman" w:cs="Times New Roman"/>
+        </w:rPr>
+      </w:pPr>
+      <w:r>
+        <w:rPr>
+          <w:rFonts w:ascii="Times New Roman" w:hAnsi="Times New Roman" w:cs="Times New Roman"/>
+          <w:noProof/>
+        </w:rPr>
         <w:drawing>
           <wp:inline distT="0" distB="0" distL="0" distR="0" wp14:anchorId="05A5C3CB" wp14:editId="58CFA58D">
             <wp:extent cx="4699221" cy="189693"/>
@@ -13051,6 +14393,240 @@
       </w:r>
       <w:bookmarkStart w:id="37" w:name="_Toc197443573"/>
       <w:bookmarkStart w:id="38" w:name="_Toc197464151"/>
+    </w:p>
+    <w:p>
+      <w:pPr>
+        <w:spacing w:line="240" w:lineRule="auto"/>
+        <w:contextualSpacing/>
+        <w:rPr>
+          <w:rFonts w:ascii="Times New Roman" w:hAnsi="Times New Roman" w:cs="Times New Roman"/>
+        </w:rPr>
+      </w:pPr>
+    </w:p>
+    <w:p>
+      <w:pPr>
+        <w:spacing w:line="240" w:lineRule="auto"/>
+        <w:contextualSpacing/>
+        <w:rPr>
+          <w:rFonts w:ascii="Times New Roman" w:hAnsi="Times New Roman" w:cs="Times New Roman"/>
+        </w:rPr>
+      </w:pPr>
+    </w:p>
+    <w:p>
+      <w:pPr>
+        <w:spacing w:line="240" w:lineRule="auto"/>
+        <w:contextualSpacing/>
+        <w:rPr>
+          <w:rFonts w:ascii="Times New Roman" w:hAnsi="Times New Roman" w:cs="Times New Roman"/>
+        </w:rPr>
+      </w:pPr>
+    </w:p>
+    <w:p>
+      <w:pPr>
+        <w:spacing w:line="240" w:lineRule="auto"/>
+        <w:contextualSpacing/>
+        <w:rPr>
+          <w:rFonts w:ascii="Times New Roman" w:hAnsi="Times New Roman" w:cs="Times New Roman"/>
+        </w:rPr>
+      </w:pPr>
+    </w:p>
+    <w:p>
+      <w:pPr>
+        <w:spacing w:line="240" w:lineRule="auto"/>
+        <w:contextualSpacing/>
+        <w:rPr>
+          <w:rFonts w:ascii="Times New Roman" w:hAnsi="Times New Roman" w:cs="Times New Roman"/>
+        </w:rPr>
+      </w:pPr>
+    </w:p>
+    <w:p>
+      <w:pPr>
+        <w:spacing w:line="240" w:lineRule="auto"/>
+        <w:contextualSpacing/>
+        <w:rPr>
+          <w:rFonts w:ascii="Times New Roman" w:hAnsi="Times New Roman" w:cs="Times New Roman"/>
+        </w:rPr>
+      </w:pPr>
+    </w:p>
+    <w:p>
+      <w:pPr>
+        <w:spacing w:line="240" w:lineRule="auto"/>
+        <w:contextualSpacing/>
+        <w:rPr>
+          <w:rFonts w:ascii="Times New Roman" w:hAnsi="Times New Roman" w:cs="Times New Roman"/>
+        </w:rPr>
+      </w:pPr>
+    </w:p>
+    <w:p>
+      <w:pPr>
+        <w:spacing w:line="240" w:lineRule="auto"/>
+        <w:contextualSpacing/>
+        <w:rPr>
+          <w:rFonts w:ascii="Times New Roman" w:hAnsi="Times New Roman" w:cs="Times New Roman"/>
+        </w:rPr>
+      </w:pPr>
+    </w:p>
+    <w:p>
+      <w:pPr>
+        <w:spacing w:line="240" w:lineRule="auto"/>
+        <w:contextualSpacing/>
+        <w:rPr>
+          <w:rFonts w:ascii="Times New Roman" w:hAnsi="Times New Roman" w:cs="Times New Roman"/>
+        </w:rPr>
+      </w:pPr>
+    </w:p>
+    <w:p>
+      <w:pPr>
+        <w:spacing w:line="240" w:lineRule="auto"/>
+        <w:contextualSpacing/>
+        <w:rPr>
+          <w:rFonts w:ascii="Times New Roman" w:hAnsi="Times New Roman" w:cs="Times New Roman"/>
+        </w:rPr>
+      </w:pPr>
+    </w:p>
+    <w:p>
+      <w:pPr>
+        <w:spacing w:line="240" w:lineRule="auto"/>
+        <w:contextualSpacing/>
+        <w:rPr>
+          <w:rFonts w:ascii="Times New Roman" w:hAnsi="Times New Roman" w:cs="Times New Roman"/>
+        </w:rPr>
+      </w:pPr>
+    </w:p>
+    <w:p>
+      <w:pPr>
+        <w:spacing w:line="240" w:lineRule="auto"/>
+        <w:contextualSpacing/>
+        <w:rPr>
+          <w:rFonts w:ascii="Times New Roman" w:hAnsi="Times New Roman" w:cs="Times New Roman"/>
+        </w:rPr>
+      </w:pPr>
+    </w:p>
+    <w:p>
+      <w:pPr>
+        <w:spacing w:line="240" w:lineRule="auto"/>
+        <w:contextualSpacing/>
+        <w:rPr>
+          <w:rFonts w:ascii="Times New Roman" w:hAnsi="Times New Roman" w:cs="Times New Roman"/>
+        </w:rPr>
+      </w:pPr>
+    </w:p>
+    <w:p>
+      <w:pPr>
+        <w:spacing w:line="240" w:lineRule="auto"/>
+        <w:contextualSpacing/>
+        <w:rPr>
+          <w:rFonts w:ascii="Times New Roman" w:hAnsi="Times New Roman" w:cs="Times New Roman"/>
+        </w:rPr>
+      </w:pPr>
+    </w:p>
+    <w:p>
+      <w:pPr>
+        <w:spacing w:line="240" w:lineRule="auto"/>
+        <w:contextualSpacing/>
+        <w:rPr>
+          <w:rFonts w:ascii="Times New Roman" w:hAnsi="Times New Roman" w:cs="Times New Roman"/>
+        </w:rPr>
+      </w:pPr>
+    </w:p>
+    <w:p>
+      <w:pPr>
+        <w:spacing w:line="240" w:lineRule="auto"/>
+        <w:contextualSpacing/>
+        <w:rPr>
+          <w:rFonts w:ascii="Times New Roman" w:hAnsi="Times New Roman" w:cs="Times New Roman"/>
+        </w:rPr>
+      </w:pPr>
+    </w:p>
+    <w:p>
+      <w:pPr>
+        <w:spacing w:line="240" w:lineRule="auto"/>
+        <w:contextualSpacing/>
+        <w:rPr>
+          <w:rFonts w:ascii="Times New Roman" w:hAnsi="Times New Roman" w:cs="Times New Roman"/>
+        </w:rPr>
+      </w:pPr>
+    </w:p>
+    <w:p>
+      <w:pPr>
+        <w:spacing w:line="240" w:lineRule="auto"/>
+        <w:contextualSpacing/>
+        <w:rPr>
+          <w:rFonts w:ascii="Times New Roman" w:hAnsi="Times New Roman" w:cs="Times New Roman"/>
+        </w:rPr>
+      </w:pPr>
+    </w:p>
+    <w:p>
+      <w:pPr>
+        <w:spacing w:line="240" w:lineRule="auto"/>
+        <w:contextualSpacing/>
+        <w:rPr>
+          <w:rFonts w:ascii="Times New Roman" w:hAnsi="Times New Roman" w:cs="Times New Roman"/>
+        </w:rPr>
+      </w:pPr>
+    </w:p>
+    <w:p>
+      <w:pPr>
+        <w:spacing w:line="240" w:lineRule="auto"/>
+        <w:contextualSpacing/>
+        <w:rPr>
+          <w:rFonts w:ascii="Times New Roman" w:hAnsi="Times New Roman" w:cs="Times New Roman"/>
+        </w:rPr>
+      </w:pPr>
+    </w:p>
+    <w:p>
+      <w:pPr>
+        <w:spacing w:line="240" w:lineRule="auto"/>
+        <w:contextualSpacing/>
+        <w:rPr>
+          <w:rFonts w:ascii="Times New Roman" w:hAnsi="Times New Roman" w:cs="Times New Roman"/>
+        </w:rPr>
+      </w:pPr>
+    </w:p>
+    <w:p>
+      <w:pPr>
+        <w:spacing w:line="240" w:lineRule="auto"/>
+        <w:contextualSpacing/>
+        <w:rPr>
+          <w:rFonts w:ascii="Times New Roman" w:hAnsi="Times New Roman" w:cs="Times New Roman"/>
+        </w:rPr>
+      </w:pPr>
+    </w:p>
+    <w:p>
+      <w:pPr>
+        <w:spacing w:line="240" w:lineRule="auto"/>
+        <w:contextualSpacing/>
+        <w:rPr>
+          <w:rFonts w:ascii="Times New Roman" w:hAnsi="Times New Roman" w:cs="Times New Roman"/>
+        </w:rPr>
+      </w:pPr>
+    </w:p>
+    <w:p>
+      <w:pPr>
+        <w:spacing w:line="240" w:lineRule="auto"/>
+        <w:contextualSpacing/>
+        <w:rPr>
+          <w:rFonts w:ascii="Times New Roman" w:hAnsi="Times New Roman" w:cs="Times New Roman"/>
+        </w:rPr>
+      </w:pPr>
+    </w:p>
+    <w:p>
+      <w:pPr>
+        <w:spacing w:line="240" w:lineRule="auto"/>
+        <w:contextualSpacing/>
+        <w:rPr>
+          <w:rFonts w:ascii="Times New Roman" w:hAnsi="Times New Roman" w:cs="Times New Roman"/>
+        </w:rPr>
+      </w:pPr>
+    </w:p>
+    <w:p>
+      <w:pPr>
+        <w:spacing w:line="240" w:lineRule="auto"/>
+        <w:contextualSpacing/>
+        <w:rPr>
+          <w:rFonts w:ascii="Times New Roman" w:hAnsi="Times New Roman" w:cs="Times New Roman"/>
+        </w:rPr>
+      </w:pPr>
     </w:p>
     <w:p>
       <w:pPr>
@@ -20037,7 +21613,7 @@
           <w:noProof/>
         </w:rPr>
         <w:drawing>
-          <wp:anchor distT="0" distB="0" distL="114300" distR="114300" simplePos="0" relativeHeight="251717632" behindDoc="1" locked="0" layoutInCell="1" allowOverlap="1" wp14:anchorId="232F0D42" wp14:editId="51292023">
+          <wp:anchor distT="0" distB="0" distL="114300" distR="114300" simplePos="0" relativeHeight="251717632" behindDoc="1" locked="0" layoutInCell="1" allowOverlap="1" wp14:anchorId="232F0D42" wp14:editId="63068DDC">
             <wp:simplePos x="0" y="0"/>
             <wp:positionH relativeFrom="column">
               <wp:posOffset>2857475</wp:posOffset>
@@ -24027,7 +25603,7 @@
           <w:noProof/>
         </w:rPr>
         <w:drawing>
-          <wp:anchor distT="0" distB="0" distL="114300" distR="114300" simplePos="0" relativeHeight="251719680" behindDoc="1" locked="0" layoutInCell="1" allowOverlap="1" wp14:anchorId="1B76FE96" wp14:editId="253A85BB">
+          <wp:anchor distT="0" distB="0" distL="114300" distR="114300" simplePos="0" relativeHeight="251719680" behindDoc="1" locked="0" layoutInCell="1" allowOverlap="1" wp14:anchorId="1B76FE96" wp14:editId="1AC3C26D">
             <wp:simplePos x="0" y="0"/>
             <wp:positionH relativeFrom="column">
               <wp:posOffset>2857703</wp:posOffset>
@@ -25786,7 +27362,7 @@
           <w:noProof/>
         </w:rPr>
         <w:drawing>
-          <wp:anchor distT="0" distB="0" distL="114300" distR="114300" simplePos="0" relativeHeight="251720704" behindDoc="1" locked="0" layoutInCell="1" allowOverlap="1" wp14:anchorId="246F897A" wp14:editId="24F9FBB8">
+          <wp:anchor distT="0" distB="0" distL="114300" distR="114300" simplePos="0" relativeHeight="251720704" behindDoc="1" locked="0" layoutInCell="1" allowOverlap="1" wp14:anchorId="246F897A" wp14:editId="781362D7">
             <wp:simplePos x="0" y="0"/>
             <wp:positionH relativeFrom="column">
               <wp:posOffset>3094355</wp:posOffset>
@@ -26027,7 +27603,7 @@
           <w:noProof/>
         </w:rPr>
         <w:drawing>
-          <wp:anchor distT="0" distB="0" distL="114300" distR="114300" simplePos="0" relativeHeight="251681792" behindDoc="1" locked="0" layoutInCell="1" allowOverlap="1" wp14:anchorId="5B3248D6" wp14:editId="29CC7D91">
+          <wp:anchor distT="0" distB="0" distL="114300" distR="114300" simplePos="0" relativeHeight="251681792" behindDoc="1" locked="0" layoutInCell="1" allowOverlap="1" wp14:anchorId="5B3248D6" wp14:editId="42880ACE">
             <wp:simplePos x="0" y="0"/>
             <wp:positionH relativeFrom="column">
               <wp:posOffset>3885565</wp:posOffset>
@@ -26222,7 +27798,7 @@
         </w:rPr>
         <w:lastRenderedPageBreak/>
         <w:drawing>
-          <wp:anchor distT="0" distB="0" distL="114300" distR="114300" simplePos="0" relativeHeight="251682816" behindDoc="1" locked="0" layoutInCell="1" allowOverlap="1" wp14:anchorId="0AC0E63E" wp14:editId="6F26425B">
+          <wp:anchor distT="0" distB="0" distL="114300" distR="114300" simplePos="0" relativeHeight="251682816" behindDoc="1" locked="0" layoutInCell="1" allowOverlap="1" wp14:anchorId="0AC0E63E" wp14:editId="31F942E5">
             <wp:simplePos x="0" y="0"/>
             <wp:positionH relativeFrom="column">
               <wp:posOffset>3887470</wp:posOffset>
@@ -26416,7 +27992,7 @@
           <w:noProof/>
         </w:rPr>
         <w:drawing>
-          <wp:anchor distT="0" distB="0" distL="114300" distR="114300" simplePos="0" relativeHeight="251683840" behindDoc="1" locked="0" layoutInCell="1" allowOverlap="1" wp14:anchorId="1454127E" wp14:editId="45FF532A">
+          <wp:anchor distT="0" distB="0" distL="114300" distR="114300" simplePos="0" relativeHeight="251683840" behindDoc="1" locked="0" layoutInCell="1" allowOverlap="1" wp14:anchorId="1454127E" wp14:editId="4BC3CF6C">
             <wp:simplePos x="0" y="0"/>
             <wp:positionH relativeFrom="column">
               <wp:posOffset>3890645</wp:posOffset>
@@ -26602,7 +28178,7 @@
           <w:noProof/>
         </w:rPr>
         <w:drawing>
-          <wp:anchor distT="0" distB="0" distL="114300" distR="114300" simplePos="0" relativeHeight="251684864" behindDoc="1" locked="0" layoutInCell="1" allowOverlap="1" wp14:anchorId="56701490" wp14:editId="72230EE5">
+          <wp:anchor distT="0" distB="0" distL="114300" distR="114300" simplePos="0" relativeHeight="251684864" behindDoc="1" locked="0" layoutInCell="1" allowOverlap="1" wp14:anchorId="56701490" wp14:editId="30D3E34D">
             <wp:simplePos x="0" y="0"/>
             <wp:positionH relativeFrom="column">
               <wp:posOffset>3890645</wp:posOffset>
@@ -26788,7 +28364,7 @@
           <w:noProof/>
         </w:rPr>
         <w:drawing>
-          <wp:anchor distT="0" distB="0" distL="114300" distR="114300" simplePos="0" relativeHeight="251685888" behindDoc="1" locked="0" layoutInCell="1" allowOverlap="1" wp14:anchorId="0AC75E08" wp14:editId="65DD340F">
+          <wp:anchor distT="0" distB="0" distL="114300" distR="114300" simplePos="0" relativeHeight="251685888" behindDoc="1" locked="0" layoutInCell="1" allowOverlap="1" wp14:anchorId="0AC75E08" wp14:editId="555173CA">
             <wp:simplePos x="0" y="0"/>
             <wp:positionH relativeFrom="column">
               <wp:posOffset>3882390</wp:posOffset>
@@ -28086,7 +29662,7 @@
           <w:noProof/>
         </w:rPr>
         <w:drawing>
-          <wp:anchor distT="0" distB="0" distL="114300" distR="114300" simplePos="0" relativeHeight="251687936" behindDoc="1" locked="0" layoutInCell="1" allowOverlap="1" wp14:anchorId="6B87346F" wp14:editId="2ADC70B9">
+          <wp:anchor distT="0" distB="0" distL="114300" distR="114300" simplePos="0" relativeHeight="251687936" behindDoc="1" locked="0" layoutInCell="1" allowOverlap="1" wp14:anchorId="6B87346F" wp14:editId="3198FDE8">
             <wp:simplePos x="0" y="0"/>
             <wp:positionH relativeFrom="column">
               <wp:posOffset>3886835</wp:posOffset>
@@ -28301,7 +29877,7 @@
           <w:noProof/>
         </w:rPr>
         <w:drawing>
-          <wp:anchor distT="0" distB="0" distL="114300" distR="114300" simplePos="0" relativeHeight="251688960" behindDoc="1" locked="0" layoutInCell="1" allowOverlap="1" wp14:anchorId="523A3CC3" wp14:editId="7351F978">
+          <wp:anchor distT="0" distB="0" distL="114300" distR="114300" simplePos="0" relativeHeight="251688960" behindDoc="1" locked="0" layoutInCell="1" allowOverlap="1" wp14:anchorId="523A3CC3" wp14:editId="7F5316A7">
             <wp:simplePos x="0" y="0"/>
             <wp:positionH relativeFrom="column">
               <wp:posOffset>3888740</wp:posOffset>
@@ -28497,7 +30073,7 @@
           <w:noProof/>
         </w:rPr>
         <w:drawing>
-          <wp:anchor distT="0" distB="0" distL="114300" distR="114300" simplePos="0" relativeHeight="251689984" behindDoc="1" locked="0" layoutInCell="1" allowOverlap="1" wp14:anchorId="43869816" wp14:editId="4F89C4DC">
+          <wp:anchor distT="0" distB="0" distL="114300" distR="114300" simplePos="0" relativeHeight="251689984" behindDoc="1" locked="0" layoutInCell="1" allowOverlap="1" wp14:anchorId="43869816" wp14:editId="0308AFF6">
             <wp:simplePos x="0" y="0"/>
             <wp:positionH relativeFrom="column">
               <wp:posOffset>3890645</wp:posOffset>
@@ -28692,7 +30268,7 @@
           <w:noProof/>
         </w:rPr>
         <w:drawing>
-          <wp:anchor distT="0" distB="0" distL="114300" distR="114300" simplePos="0" relativeHeight="251691008" behindDoc="1" locked="0" layoutInCell="1" allowOverlap="1" wp14:anchorId="396261E5" wp14:editId="32D27971">
+          <wp:anchor distT="0" distB="0" distL="114300" distR="114300" simplePos="0" relativeHeight="251691008" behindDoc="1" locked="0" layoutInCell="1" allowOverlap="1" wp14:anchorId="396261E5" wp14:editId="7F15D13B">
             <wp:simplePos x="0" y="0"/>
             <wp:positionH relativeFrom="column">
               <wp:posOffset>3890340</wp:posOffset>
@@ -28898,7 +30474,7 @@
           <w:noProof/>
         </w:rPr>
         <w:drawing>
-          <wp:anchor distT="0" distB="0" distL="114300" distR="114300" simplePos="0" relativeHeight="251692032" behindDoc="1" locked="0" layoutInCell="1" allowOverlap="1" wp14:anchorId="7379E0A7" wp14:editId="4E5BCCF4">
+          <wp:anchor distT="0" distB="0" distL="114300" distR="114300" simplePos="0" relativeHeight="251692032" behindDoc="1" locked="0" layoutInCell="1" allowOverlap="1" wp14:anchorId="7379E0A7" wp14:editId="723BE6E5">
             <wp:simplePos x="0" y="0"/>
             <wp:positionH relativeFrom="column">
               <wp:posOffset>3883660</wp:posOffset>
@@ -29773,7 +31349,7 @@
           <w:noProof/>
         </w:rPr>
         <w:drawing>
-          <wp:anchor distT="0" distB="0" distL="114300" distR="114300" simplePos="0" relativeHeight="251721728" behindDoc="1" locked="0" layoutInCell="1" allowOverlap="1" wp14:anchorId="484B9F0C" wp14:editId="68458713">
+          <wp:anchor distT="0" distB="0" distL="114300" distR="114300" simplePos="0" relativeHeight="251721728" behindDoc="1" locked="0" layoutInCell="1" allowOverlap="1" wp14:anchorId="484B9F0C" wp14:editId="686127AC">
             <wp:simplePos x="0" y="0"/>
             <wp:positionH relativeFrom="column">
               <wp:posOffset>2864485</wp:posOffset>
@@ -29992,7 +31568,7 @@
           <w:noProof/>
         </w:rPr>
         <w:drawing>
-          <wp:anchor distT="0" distB="0" distL="114300" distR="114300" simplePos="0" relativeHeight="251693056" behindDoc="1" locked="0" layoutInCell="1" allowOverlap="1" wp14:anchorId="1E8D8745" wp14:editId="65A439AD">
+          <wp:anchor distT="0" distB="0" distL="114300" distR="114300" simplePos="0" relativeHeight="251693056" behindDoc="1" locked="0" layoutInCell="1" allowOverlap="1" wp14:anchorId="1E8D8745" wp14:editId="7EE66943">
             <wp:simplePos x="0" y="0"/>
             <wp:positionH relativeFrom="column">
               <wp:posOffset>3890645</wp:posOffset>
@@ -30186,7 +31762,7 @@
           <w:noProof/>
         </w:rPr>
         <w:drawing>
-          <wp:anchor distT="0" distB="0" distL="114300" distR="114300" simplePos="0" relativeHeight="251694080" behindDoc="1" locked="0" layoutInCell="1" allowOverlap="1" wp14:anchorId="74E42965" wp14:editId="07731974">
+          <wp:anchor distT="0" distB="0" distL="114300" distR="114300" simplePos="0" relativeHeight="251694080" behindDoc="1" locked="0" layoutInCell="1" allowOverlap="1" wp14:anchorId="74E42965" wp14:editId="527C200D">
             <wp:simplePos x="0" y="0"/>
             <wp:positionH relativeFrom="column">
               <wp:posOffset>3891915</wp:posOffset>
@@ -30377,7 +31953,7 @@
           <w:noProof/>
         </w:rPr>
         <w:drawing>
-          <wp:anchor distT="0" distB="0" distL="114300" distR="114300" simplePos="0" relativeHeight="251695104" behindDoc="1" locked="0" layoutInCell="1" allowOverlap="1" wp14:anchorId="3229EBCF" wp14:editId="13AA4DB0">
+          <wp:anchor distT="0" distB="0" distL="114300" distR="114300" simplePos="0" relativeHeight="251695104" behindDoc="1" locked="0" layoutInCell="1" allowOverlap="1" wp14:anchorId="3229EBCF" wp14:editId="7BE31A7D">
             <wp:simplePos x="0" y="0"/>
             <wp:positionH relativeFrom="column">
               <wp:posOffset>3886200</wp:posOffset>
@@ -30562,7 +32138,7 @@
           <w:noProof/>
         </w:rPr>
         <w:drawing>
-          <wp:anchor distT="0" distB="0" distL="114300" distR="114300" simplePos="0" relativeHeight="251696128" behindDoc="1" locked="0" layoutInCell="1" allowOverlap="1" wp14:anchorId="2A8F3030" wp14:editId="13E6ADE8">
+          <wp:anchor distT="0" distB="0" distL="114300" distR="114300" simplePos="0" relativeHeight="251696128" behindDoc="1" locked="0" layoutInCell="1" allowOverlap="1" wp14:anchorId="2A8F3030" wp14:editId="36D7479D">
             <wp:simplePos x="0" y="0"/>
             <wp:positionH relativeFrom="column">
               <wp:posOffset>3899459</wp:posOffset>
@@ -30749,7 +32325,7 @@
         </w:rPr>
         <w:lastRenderedPageBreak/>
         <w:drawing>
-          <wp:anchor distT="0" distB="0" distL="114300" distR="114300" simplePos="0" relativeHeight="251697152" behindDoc="1" locked="0" layoutInCell="1" allowOverlap="1" wp14:anchorId="285EB783" wp14:editId="1DBDC2CB">
+          <wp:anchor distT="0" distB="0" distL="114300" distR="114300" simplePos="0" relativeHeight="251697152" behindDoc="1" locked="0" layoutInCell="1" allowOverlap="1" wp14:anchorId="285EB783" wp14:editId="7E3448BC">
             <wp:simplePos x="0" y="0"/>
             <wp:positionH relativeFrom="column">
               <wp:posOffset>3896436</wp:posOffset>
@@ -34754,7 +36330,7 @@
           <w:noProof/>
         </w:rPr>
         <w:drawing>
-          <wp:anchor distT="0" distB="0" distL="114300" distR="114300" simplePos="0" relativeHeight="251698176" behindDoc="1" locked="0" layoutInCell="1" allowOverlap="1" wp14:anchorId="6E0E4D72" wp14:editId="350F0EF6">
+          <wp:anchor distT="0" distB="0" distL="114300" distR="114300" simplePos="0" relativeHeight="251698176" behindDoc="1" locked="0" layoutInCell="1" allowOverlap="1" wp14:anchorId="6E0E4D72" wp14:editId="524D654E">
             <wp:simplePos x="0" y="0"/>
             <wp:positionH relativeFrom="column">
               <wp:posOffset>3546475</wp:posOffset>
@@ -59091,6 +60667,7 @@
   <w:style w:type="character" w:default="1" w:styleId="Carpredefinitoparagrafo">
     <w:name w:val="Default Paragraph Font"/>
     <w:uiPriority w:val="1"/>
+    <w:semiHidden/>
     <w:unhideWhenUsed/>
   </w:style>
   <w:style w:type="table" w:default="1" w:styleId="Tabellanormale">

--- a/DOCUMENTAZIONE/Sistema Intelligente di Raccomandazione e Analisi del Dominio Manga.docx
+++ b/DOCUMENTAZIONE/Sistema Intelligente di Raccomandazione e Analisi del Dominio Manga.docx
@@ -485,7 +485,7 @@
             </w:rPr>
             <w:fldChar w:fldCharType="separate"/>
           </w:r>
-          <w:hyperlink w:anchor="_Toc201324773" w:history="1">
+          <w:hyperlink w:anchor="_Toc201336629" w:history="1">
             <w:r>
               <w:rPr>
                 <w:rStyle w:val="Collegamentoipertestuale"/>
@@ -515,7 +515,7 @@
                 <w:noProof/>
                 <w:webHidden/>
               </w:rPr>
-              <w:instrText xml:space="preserve"> PAGEREF _Toc201324773 \h </w:instrText>
+              <w:instrText xml:space="preserve"> PAGEREF _Toc201336629 \h </w:instrText>
             </w:r>
             <w:r>
               <w:rPr>
@@ -561,7 +561,7 @@
               <w:lang w:eastAsia="it-IT"/>
             </w:rPr>
           </w:pPr>
-          <w:hyperlink w:anchor="_Toc201324774" w:history="1">
+          <w:hyperlink w:anchor="_Toc201336630" w:history="1">
             <w:r>
               <w:rPr>
                 <w:rStyle w:val="Collegamentoipertestuale"/>
@@ -611,7 +611,7 @@
                 <w:noProof/>
                 <w:webHidden/>
               </w:rPr>
-              <w:instrText xml:space="preserve"> PAGEREF _Toc201324774 \h </w:instrText>
+              <w:instrText xml:space="preserve"> PAGEREF _Toc201336630 \h </w:instrText>
             </w:r>
             <w:r>
               <w:rPr>
@@ -656,7 +656,7 @@
               <w:lang w:eastAsia="it-IT"/>
             </w:rPr>
           </w:pPr>
-          <w:hyperlink w:anchor="_Toc201324775" w:history="1">
+          <w:hyperlink w:anchor="_Toc201336631" w:history="1">
             <w:r>
               <w:rPr>
                 <w:rStyle w:val="Collegamentoipertestuale"/>
@@ -686,7 +686,7 @@
                 <w:noProof/>
                 <w:webHidden/>
               </w:rPr>
-              <w:instrText xml:space="preserve"> PAGEREF _Toc201324775 \h </w:instrText>
+              <w:instrText xml:space="preserve"> PAGEREF _Toc201336631 \h </w:instrText>
             </w:r>
             <w:r>
               <w:rPr>
@@ -732,7 +732,7 @@
               <w:lang w:eastAsia="it-IT"/>
             </w:rPr>
           </w:pPr>
-          <w:hyperlink w:anchor="_Toc201324776" w:history="1">
+          <w:hyperlink w:anchor="_Toc201336632" w:history="1">
             <w:r>
               <w:rPr>
                 <w:rStyle w:val="Collegamentoipertestuale"/>
@@ -782,7 +782,7 @@
                 <w:noProof/>
                 <w:webHidden/>
               </w:rPr>
-              <w:instrText xml:space="preserve"> PAGEREF _Toc201324776 \h </w:instrText>
+              <w:instrText xml:space="preserve"> PAGEREF _Toc201336632 \h </w:instrText>
             </w:r>
             <w:r>
               <w:rPr>
@@ -828,7 +828,7 @@
               <w:lang w:eastAsia="it-IT"/>
             </w:rPr>
           </w:pPr>
-          <w:hyperlink w:anchor="_Toc201324777" w:history="1">
+          <w:hyperlink w:anchor="_Toc201336633" w:history="1">
             <w:r>
               <w:rPr>
                 <w:rStyle w:val="Collegamentoipertestuale"/>
@@ -878,7 +878,7 @@
                 <w:noProof/>
                 <w:webHidden/>
               </w:rPr>
-              <w:instrText xml:space="preserve"> PAGEREF _Toc201324777 \h </w:instrText>
+              <w:instrText xml:space="preserve"> PAGEREF _Toc201336633 \h </w:instrText>
             </w:r>
             <w:r>
               <w:rPr>
@@ -924,7 +924,7 @@
               <w:lang w:eastAsia="it-IT"/>
             </w:rPr>
           </w:pPr>
-          <w:hyperlink w:anchor="_Toc201324778" w:history="1">
+          <w:hyperlink w:anchor="_Toc201336634" w:history="1">
             <w:r>
               <w:rPr>
                 <w:rStyle w:val="Collegamentoipertestuale"/>
@@ -953,7 +953,7 @@
                 <w:bCs/>
                 <w:noProof/>
               </w:rPr>
-              <w:t>Preprocessing e costruzione</w:t>
+              <w:t>Dataset Apprendimento Supervisionato</w:t>
             </w:r>
             <w:r>
               <w:rPr>
@@ -974,7 +974,7 @@
                 <w:noProof/>
                 <w:webHidden/>
               </w:rPr>
-              <w:instrText xml:space="preserve"> PAGEREF _Toc201324778 \h </w:instrText>
+              <w:instrText xml:space="preserve"> PAGEREF _Toc201336634 \h </w:instrText>
             </w:r>
             <w:r>
               <w:rPr>
@@ -1020,7 +1020,7 @@
               <w:lang w:eastAsia="it-IT"/>
             </w:rPr>
           </w:pPr>
-          <w:hyperlink w:anchor="_Toc201324779" w:history="1">
+          <w:hyperlink w:anchor="_Toc201336635" w:history="1">
             <w:r>
               <w:rPr>
                 <w:rStyle w:val="Collegamentoipertestuale"/>
@@ -1070,7 +1070,7 @@
                 <w:noProof/>
                 <w:webHidden/>
               </w:rPr>
-              <w:instrText xml:space="preserve"> PAGEREF _Toc201324779 \h </w:instrText>
+              <w:instrText xml:space="preserve"> PAGEREF _Toc201336635 \h </w:instrText>
             </w:r>
             <w:r>
               <w:rPr>
@@ -1090,7 +1090,7 @@
                 <w:noProof/>
                 <w:webHidden/>
               </w:rPr>
-              <w:t>7</w:t>
+              <w:t>6</w:t>
             </w:r>
             <w:r>
               <w:rPr>
@@ -1116,7 +1116,7 @@
               <w:lang w:eastAsia="it-IT"/>
             </w:rPr>
           </w:pPr>
-          <w:hyperlink w:anchor="_Toc201324780" w:history="1">
+          <w:hyperlink w:anchor="_Toc201336636" w:history="1">
             <w:r>
               <w:rPr>
                 <w:rStyle w:val="Collegamentoipertestuale"/>
@@ -1166,7 +1166,7 @@
                 <w:noProof/>
                 <w:webHidden/>
               </w:rPr>
-              <w:instrText xml:space="preserve"> PAGEREF _Toc201324780 \h </w:instrText>
+              <w:instrText xml:space="preserve"> PAGEREF _Toc201336636 \h </w:instrText>
             </w:r>
             <w:r>
               <w:rPr>
@@ -1186,7 +1186,7 @@
                 <w:noProof/>
                 <w:webHidden/>
               </w:rPr>
-              <w:t>7</w:t>
+              <w:t>6</w:t>
             </w:r>
             <w:r>
               <w:rPr>
@@ -1212,7 +1212,7 @@
               <w:lang w:eastAsia="it-IT"/>
             </w:rPr>
           </w:pPr>
-          <w:hyperlink w:anchor="_Toc201324781" w:history="1">
+          <w:hyperlink w:anchor="_Toc201336637" w:history="1">
             <w:r>
               <w:rPr>
                 <w:rStyle w:val="Collegamentoipertestuale"/>
@@ -1262,7 +1262,7 @@
                 <w:noProof/>
                 <w:webHidden/>
               </w:rPr>
-              <w:instrText xml:space="preserve"> PAGEREF _Toc201324781 \h </w:instrText>
+              <w:instrText xml:space="preserve"> PAGEREF _Toc201336637 \h </w:instrText>
             </w:r>
             <w:r>
               <w:rPr>
@@ -1308,7 +1308,7 @@
               <w:lang w:eastAsia="it-IT"/>
             </w:rPr>
           </w:pPr>
-          <w:hyperlink w:anchor="_Toc201324782" w:history="1">
+          <w:hyperlink w:anchor="_Toc201336638" w:history="1">
             <w:r>
               <w:rPr>
                 <w:rStyle w:val="Collegamentoipertestuale"/>
@@ -1356,7 +1356,7 @@
                 <w:noProof/>
                 <w:webHidden/>
               </w:rPr>
-              <w:instrText xml:space="preserve"> PAGEREF _Toc201324782 \h </w:instrText>
+              <w:instrText xml:space="preserve"> PAGEREF _Toc201336638 \h </w:instrText>
             </w:r>
             <w:r>
               <w:rPr>
@@ -1376,7 +1376,7 @@
                 <w:noProof/>
                 <w:webHidden/>
               </w:rPr>
-              <w:t>8</w:t>
+              <w:t>7</w:t>
             </w:r>
             <w:r>
               <w:rPr>
@@ -1402,7 +1402,7 @@
               <w:lang w:eastAsia="it-IT"/>
             </w:rPr>
           </w:pPr>
-          <w:hyperlink w:anchor="_Toc201324783" w:history="1">
+          <w:hyperlink w:anchor="_Toc201336639" w:history="1">
             <w:r>
               <w:rPr>
                 <w:rStyle w:val="Collegamentoipertestuale"/>
@@ -1450,7 +1450,7 @@
                 <w:noProof/>
                 <w:webHidden/>
               </w:rPr>
-              <w:instrText xml:space="preserve"> PAGEREF _Toc201324783 \h </w:instrText>
+              <w:instrText xml:space="preserve"> PAGEREF _Toc201336639 \h </w:instrText>
             </w:r>
             <w:r>
               <w:rPr>
@@ -1470,7 +1470,7 @@
                 <w:noProof/>
                 <w:webHidden/>
               </w:rPr>
-              <w:t>8</w:t>
+              <w:t>7</w:t>
             </w:r>
             <w:r>
               <w:rPr>
@@ -1496,7 +1496,7 @@
               <w:lang w:eastAsia="it-IT"/>
             </w:rPr>
           </w:pPr>
-          <w:hyperlink w:anchor="_Toc201324784" w:history="1">
+          <w:hyperlink w:anchor="_Toc201336640" w:history="1">
             <w:r>
               <w:rPr>
                 <w:rStyle w:val="Collegamentoipertestuale"/>
@@ -1544,7 +1544,7 @@
                 <w:noProof/>
                 <w:webHidden/>
               </w:rPr>
-              <w:instrText xml:space="preserve"> PAGEREF _Toc201324784 \h </w:instrText>
+              <w:instrText xml:space="preserve"> PAGEREF _Toc201336640 \h </w:instrText>
             </w:r>
             <w:r>
               <w:rPr>
@@ -1564,7 +1564,7 @@
                 <w:noProof/>
                 <w:webHidden/>
               </w:rPr>
-              <w:t>14</w:t>
+              <w:t>12</w:t>
             </w:r>
             <w:r>
               <w:rPr>
@@ -1590,7 +1590,7 @@
               <w:lang w:eastAsia="it-IT"/>
             </w:rPr>
           </w:pPr>
-          <w:hyperlink w:anchor="_Toc201324785" w:history="1">
+          <w:hyperlink w:anchor="_Toc201336641" w:history="1">
             <w:r>
               <w:rPr>
                 <w:rStyle w:val="Collegamentoipertestuale"/>
@@ -1598,7 +1598,7 @@
                 <w:bCs/>
                 <w:noProof/>
               </w:rPr>
-              <w:t>7</w:t>
+              <w:t>6</w:t>
             </w:r>
             <w:r>
               <w:rPr>
@@ -1638,7 +1638,7 @@
                 <w:noProof/>
                 <w:webHidden/>
               </w:rPr>
-              <w:instrText xml:space="preserve"> PAGEREF _Toc201324785 \h </w:instrText>
+              <w:instrText xml:space="preserve"> PAGEREF _Toc201336641 \h </w:instrText>
             </w:r>
             <w:r>
               <w:rPr>
@@ -1658,7 +1658,7 @@
                 <w:noProof/>
                 <w:webHidden/>
               </w:rPr>
-              <w:t>15</w:t>
+              <w:t>13</w:t>
             </w:r>
             <w:r>
               <w:rPr>
@@ -1684,7 +1684,101 @@
               <w:lang w:eastAsia="it-IT"/>
             </w:rPr>
           </w:pPr>
-          <w:hyperlink w:anchor="_Toc201324786" w:history="1">
+          <w:hyperlink w:anchor="_Toc201336642" w:history="1">
+            <w:r>
+              <w:rPr>
+                <w:rStyle w:val="Collegamentoipertestuale"/>
+                <w:b/>
+                <w:bCs/>
+                <w:noProof/>
+              </w:rPr>
+              <w:t>6.1</w:t>
+            </w:r>
+            <w:r>
+              <w:rPr>
+                <w:rFonts w:eastAsiaTheme="minorEastAsia"/>
+                <w:noProof/>
+                <w:sz w:val="24"/>
+                <w:szCs w:val="24"/>
+                <w:lang w:eastAsia="it-IT"/>
+              </w:rPr>
+              <w:tab/>
+            </w:r>
+            <w:r>
+              <w:rPr>
+                <w:rStyle w:val="Collegamentoipertestuale"/>
+                <w:b/>
+                <w:bCs/>
+                <w:noProof/>
+              </w:rPr>
+              <w:t>Preprocessing</w:t>
+            </w:r>
+            <w:r>
+              <w:rPr>
+                <w:noProof/>
+                <w:webHidden/>
+              </w:rPr>
+              <w:tab/>
+            </w:r>
+            <w:r>
+              <w:rPr>
+                <w:noProof/>
+                <w:webHidden/>
+              </w:rPr>
+              <w:fldChar w:fldCharType="begin"/>
+            </w:r>
+            <w:r>
+              <w:rPr>
+                <w:noProof/>
+                <w:webHidden/>
+              </w:rPr>
+              <w:instrText xml:space="preserve"> PAGEREF _Toc201336642 \h </w:instrText>
+            </w:r>
+            <w:r>
+              <w:rPr>
+                <w:noProof/>
+                <w:webHidden/>
+              </w:rPr>
+            </w:r>
+            <w:r>
+              <w:rPr>
+                <w:noProof/>
+                <w:webHidden/>
+              </w:rPr>
+              <w:fldChar w:fldCharType="separate"/>
+            </w:r>
+            <w:r>
+              <w:rPr>
+                <w:noProof/>
+                <w:webHidden/>
+              </w:rPr>
+              <w:t>14</w:t>
+            </w:r>
+            <w:r>
+              <w:rPr>
+                <w:noProof/>
+                <w:webHidden/>
+              </w:rPr>
+              <w:fldChar w:fldCharType="end"/>
+            </w:r>
+          </w:hyperlink>
+        </w:p>
+        <w:p>
+          <w:pPr>
+            <w:pStyle w:val="Sommario2"/>
+            <w:tabs>
+              <w:tab w:val="left" w:pos="960"/>
+              <w:tab w:val="right" w:leader="dot" w:pos="9628"/>
+            </w:tabs>
+            <w:rPr>
+              <w:rFonts w:eastAsiaTheme="minorEastAsia"/>
+              <w:noProof/>
+              <w:sz w:val="24"/>
+              <w:szCs w:val="24"/>
+              <w:lang w:eastAsia="it-IT"/>
+            </w:rPr>
+          </w:pPr>
+          <w:hyperlink w:anchor="_Toc201336643" w:history="1">
             <w:r>
               <w:rPr>
                 <w:rStyle w:val="Collegamentoipertestuale"/>
@@ -1732,7 +1826,7 @@
                 <w:noProof/>
                 <w:webHidden/>
               </w:rPr>
-              <w:instrText xml:space="preserve"> PAGEREF _Toc201324786 \h </w:instrText>
+              <w:instrText xml:space="preserve"> PAGEREF _Toc201336643 \h </w:instrText>
             </w:r>
             <w:r>
               <w:rPr>
@@ -1752,7 +1846,7 @@
                 <w:noProof/>
                 <w:webHidden/>
               </w:rPr>
-              <w:t>16</w:t>
+              <w:t>15</w:t>
             </w:r>
             <w:r>
               <w:rPr>
@@ -1778,7 +1872,7 @@
               <w:lang w:eastAsia="it-IT"/>
             </w:rPr>
           </w:pPr>
-          <w:hyperlink w:anchor="_Toc201324787" w:history="1">
+          <w:hyperlink w:anchor="_Toc201336644" w:history="1">
             <w:r>
               <w:rPr>
                 <w:rStyle w:val="Collegamentoipertestuale"/>
@@ -1828,7 +1922,7 @@
                 <w:noProof/>
                 <w:webHidden/>
               </w:rPr>
-              <w:instrText xml:space="preserve"> PAGEREF _Toc201324787 \h </w:instrText>
+              <w:instrText xml:space="preserve"> PAGEREF _Toc201336644 \h </w:instrText>
             </w:r>
             <w:r>
               <w:rPr>
@@ -1848,7 +1942,7 @@
                 <w:noProof/>
                 <w:webHidden/>
               </w:rPr>
-              <w:t>16</w:t>
+              <w:t>15</w:t>
             </w:r>
             <w:r>
               <w:rPr>
@@ -1874,7 +1968,7 @@
               <w:lang w:eastAsia="it-IT"/>
             </w:rPr>
           </w:pPr>
-          <w:hyperlink w:anchor="_Toc201324788" w:history="1">
+          <w:hyperlink w:anchor="_Toc201336645" w:history="1">
             <w:r>
               <w:rPr>
                 <w:rStyle w:val="Collegamentoipertestuale"/>
@@ -1924,7 +2018,7 @@
                 <w:noProof/>
                 <w:webHidden/>
               </w:rPr>
-              <w:instrText xml:space="preserve"> PAGEREF _Toc201324788 \h </w:instrText>
+              <w:instrText xml:space="preserve"> PAGEREF _Toc201336645 \h </w:instrText>
             </w:r>
             <w:r>
               <w:rPr>
@@ -1970,7 +2064,7 @@
               <w:lang w:eastAsia="it-IT"/>
             </w:rPr>
           </w:pPr>
-          <w:hyperlink w:anchor="_Toc201324789" w:history="1">
+          <w:hyperlink w:anchor="_Toc201336646" w:history="1">
             <w:r>
               <w:rPr>
                 <w:rStyle w:val="Collegamentoipertestuale"/>
@@ -2020,7 +2114,7 @@
                 <w:noProof/>
                 <w:webHidden/>
               </w:rPr>
-              <w:instrText xml:space="preserve"> PAGEREF _Toc201324789 \h </w:instrText>
+              <w:instrText xml:space="preserve"> PAGEREF _Toc201336646 \h </w:instrText>
             </w:r>
             <w:r>
               <w:rPr>
@@ -2066,7 +2160,7 @@
               <w:lang w:eastAsia="it-IT"/>
             </w:rPr>
           </w:pPr>
-          <w:hyperlink w:anchor="_Toc201324790" w:history="1">
+          <w:hyperlink w:anchor="_Toc201336647" w:history="1">
             <w:r>
               <w:rPr>
                 <w:rStyle w:val="Collegamentoipertestuale"/>
@@ -2116,7 +2210,7 @@
                 <w:noProof/>
                 <w:webHidden/>
               </w:rPr>
-              <w:instrText xml:space="preserve"> PAGEREF _Toc201324790 \h </w:instrText>
+              <w:instrText xml:space="preserve"> PAGEREF _Toc201336647 \h </w:instrText>
             </w:r>
             <w:r>
               <w:rPr>
@@ -2162,7 +2256,7 @@
               <w:lang w:eastAsia="it-IT"/>
             </w:rPr>
           </w:pPr>
-          <w:hyperlink w:anchor="_Toc201324791" w:history="1">
+          <w:hyperlink w:anchor="_Toc201336648" w:history="1">
             <w:r>
               <w:rPr>
                 <w:rStyle w:val="Collegamentoipertestuale"/>
@@ -2212,7 +2306,7 @@
                 <w:noProof/>
                 <w:webHidden/>
               </w:rPr>
-              <w:instrText xml:space="preserve"> PAGEREF _Toc201324791 \h </w:instrText>
+              <w:instrText xml:space="preserve"> PAGEREF _Toc201336648 \h </w:instrText>
             </w:r>
             <w:r>
               <w:rPr>
@@ -2232,7 +2326,7 @@
                 <w:noProof/>
                 <w:webHidden/>
               </w:rPr>
-              <w:t>27</w:t>
+              <w:t>26</w:t>
             </w:r>
             <w:r>
               <w:rPr>
@@ -2258,7 +2352,7 @@
               <w:lang w:eastAsia="it-IT"/>
             </w:rPr>
           </w:pPr>
-          <w:hyperlink w:anchor="_Toc201324792" w:history="1">
+          <w:hyperlink w:anchor="_Toc201336649" w:history="1">
             <w:r>
               <w:rPr>
                 <w:rStyle w:val="Collegamentoipertestuale"/>
@@ -2308,7 +2402,7 @@
                 <w:noProof/>
                 <w:webHidden/>
               </w:rPr>
-              <w:instrText xml:space="preserve"> PAGEREF _Toc201324792 \h </w:instrText>
+              <w:instrText xml:space="preserve"> PAGEREF _Toc201336649 \h </w:instrText>
             </w:r>
             <w:r>
               <w:rPr>
@@ -2354,7 +2448,7 @@
               <w:lang w:eastAsia="it-IT"/>
             </w:rPr>
           </w:pPr>
-          <w:hyperlink w:anchor="_Toc201324793" w:history="1">
+          <w:hyperlink w:anchor="_Toc201336650" w:history="1">
             <w:r>
               <w:rPr>
                 <w:rStyle w:val="Collegamentoipertestuale"/>
@@ -2404,7 +2498,7 @@
                 <w:noProof/>
                 <w:webHidden/>
               </w:rPr>
-              <w:instrText xml:space="preserve"> PAGEREF _Toc201324793 \h </w:instrText>
+              <w:instrText xml:space="preserve"> PAGEREF _Toc201336650 \h </w:instrText>
             </w:r>
             <w:r>
               <w:rPr>
@@ -2450,7 +2544,7 @@
               <w:lang w:eastAsia="it-IT"/>
             </w:rPr>
           </w:pPr>
-          <w:hyperlink w:anchor="_Toc201324794" w:history="1">
+          <w:hyperlink w:anchor="_Toc201336651" w:history="1">
             <w:r>
               <w:rPr>
                 <w:rStyle w:val="Collegamentoipertestuale"/>
@@ -2498,7 +2592,7 @@
                 <w:noProof/>
                 <w:webHidden/>
               </w:rPr>
-              <w:instrText xml:space="preserve"> PAGEREF _Toc201324794 \h </w:instrText>
+              <w:instrText xml:space="preserve"> PAGEREF _Toc201336651 \h </w:instrText>
             </w:r>
             <w:r>
               <w:rPr>
@@ -2518,7 +2612,7 @@
                 <w:noProof/>
                 <w:webHidden/>
               </w:rPr>
-              <w:t>33</w:t>
+              <w:t>32</w:t>
             </w:r>
             <w:r>
               <w:rPr>
@@ -2544,7 +2638,7 @@
               <w:lang w:eastAsia="it-IT"/>
             </w:rPr>
           </w:pPr>
-          <w:hyperlink w:anchor="_Toc201324795" w:history="1">
+          <w:hyperlink w:anchor="_Toc201336652" w:history="1">
             <w:r>
               <w:rPr>
                 <w:rStyle w:val="Collegamentoipertestuale"/>
@@ -2592,7 +2686,7 @@
                 <w:noProof/>
                 <w:webHidden/>
               </w:rPr>
-              <w:instrText xml:space="preserve"> PAGEREF _Toc201324795 \h </w:instrText>
+              <w:instrText xml:space="preserve"> PAGEREF _Toc201336652 \h </w:instrText>
             </w:r>
             <w:r>
               <w:rPr>
@@ -2612,7 +2706,7 @@
                 <w:noProof/>
                 <w:webHidden/>
               </w:rPr>
-              <w:t>34</w:t>
+              <w:t>33</w:t>
             </w:r>
             <w:r>
               <w:rPr>
@@ -2638,7 +2732,7 @@
               <w:lang w:eastAsia="it-IT"/>
             </w:rPr>
           </w:pPr>
-          <w:hyperlink w:anchor="_Toc201324796" w:history="1">
+          <w:hyperlink w:anchor="_Toc201336653" w:history="1">
             <w:r>
               <w:rPr>
                 <w:rStyle w:val="Collegamentoipertestuale"/>
@@ -2686,7 +2780,7 @@
                 <w:noProof/>
                 <w:webHidden/>
               </w:rPr>
-              <w:instrText xml:space="preserve"> PAGEREF _Toc201324796 \h </w:instrText>
+              <w:instrText xml:space="preserve"> PAGEREF _Toc201336653 \h </w:instrText>
             </w:r>
             <w:r>
               <w:rPr>
@@ -2706,7 +2800,7 @@
                 <w:noProof/>
                 <w:webHidden/>
               </w:rPr>
-              <w:t>35</w:t>
+              <w:t>34</w:t>
             </w:r>
             <w:r>
               <w:rPr>
@@ -2732,7 +2826,7 @@
               <w:lang w:eastAsia="it-IT"/>
             </w:rPr>
           </w:pPr>
-          <w:hyperlink w:anchor="_Toc201324797" w:history="1">
+          <w:hyperlink w:anchor="_Toc201336654" w:history="1">
             <w:r>
               <w:rPr>
                 <w:rStyle w:val="Collegamentoipertestuale"/>
@@ -2780,7 +2874,7 @@
                 <w:noProof/>
                 <w:webHidden/>
               </w:rPr>
-              <w:instrText xml:space="preserve"> PAGEREF _Toc201324797 \h </w:instrText>
+              <w:instrText xml:space="preserve"> PAGEREF _Toc201336654 \h </w:instrText>
             </w:r>
             <w:r>
               <w:rPr>
@@ -2800,7 +2894,7 @@
                 <w:noProof/>
                 <w:webHidden/>
               </w:rPr>
-              <w:t>35</w:t>
+              <w:t>34</w:t>
             </w:r>
             <w:r>
               <w:rPr>
@@ -2826,7 +2920,7 @@
               <w:lang w:eastAsia="it-IT"/>
             </w:rPr>
           </w:pPr>
-          <w:hyperlink w:anchor="_Toc201324798" w:history="1">
+          <w:hyperlink w:anchor="_Toc201336655" w:history="1">
             <w:r>
               <w:rPr>
                 <w:rStyle w:val="Collegamentoipertestuale"/>
@@ -2874,7 +2968,7 @@
                 <w:noProof/>
                 <w:webHidden/>
               </w:rPr>
-              <w:instrText xml:space="preserve"> PAGEREF _Toc201324798 \h </w:instrText>
+              <w:instrText xml:space="preserve"> PAGEREF _Toc201336655 \h </w:instrText>
             </w:r>
             <w:r>
               <w:rPr>
@@ -2920,7 +3014,7 @@
               <w:lang w:eastAsia="it-IT"/>
             </w:rPr>
           </w:pPr>
-          <w:hyperlink w:anchor="_Toc201324799" w:history="1">
+          <w:hyperlink w:anchor="_Toc201336656" w:history="1">
             <w:r>
               <w:rPr>
                 <w:rStyle w:val="Collegamentoipertestuale"/>
@@ -2968,7 +3062,7 @@
                 <w:noProof/>
                 <w:webHidden/>
               </w:rPr>
-              <w:instrText xml:space="preserve"> PAGEREF _Toc201324799 \h </w:instrText>
+              <w:instrText xml:space="preserve"> PAGEREF _Toc201336656 \h </w:instrText>
             </w:r>
             <w:r>
               <w:rPr>
@@ -2988,7 +3082,7 @@
                 <w:noProof/>
                 <w:webHidden/>
               </w:rPr>
-              <w:t>36</w:t>
+              <w:t>35</w:t>
             </w:r>
             <w:r>
               <w:rPr>
@@ -3014,7 +3108,7 @@
               <w:lang w:eastAsia="it-IT"/>
             </w:rPr>
           </w:pPr>
-          <w:hyperlink w:anchor="_Toc201324800" w:history="1">
+          <w:hyperlink w:anchor="_Toc201336657" w:history="1">
             <w:r>
               <w:rPr>
                 <w:rStyle w:val="Collegamentoipertestuale"/>
@@ -3062,7 +3156,7 @@
                 <w:noProof/>
                 <w:webHidden/>
               </w:rPr>
-              <w:instrText xml:space="preserve"> PAGEREF _Toc201324800 \h </w:instrText>
+              <w:instrText xml:space="preserve"> PAGEREF _Toc201336657 \h </w:instrText>
             </w:r>
             <w:r>
               <w:rPr>
@@ -3082,7 +3176,7 @@
                 <w:noProof/>
                 <w:webHidden/>
               </w:rPr>
-              <w:t>36</w:t>
+              <w:t>35</w:t>
             </w:r>
             <w:r>
               <w:rPr>
@@ -3108,7 +3202,7 @@
               <w:lang w:eastAsia="it-IT"/>
             </w:rPr>
           </w:pPr>
-          <w:hyperlink w:anchor="_Toc201324801" w:history="1">
+          <w:hyperlink w:anchor="_Toc201336658" w:history="1">
             <w:r>
               <w:rPr>
                 <w:rStyle w:val="Collegamentoipertestuale"/>
@@ -3156,7 +3250,7 @@
                 <w:noProof/>
                 <w:webHidden/>
               </w:rPr>
-              <w:instrText xml:space="preserve"> PAGEREF _Toc201324801 \h </w:instrText>
+              <w:instrText xml:space="preserve"> PAGEREF _Toc201336658 \h </w:instrText>
             </w:r>
             <w:r>
               <w:rPr>
@@ -3176,7 +3270,7 @@
                 <w:noProof/>
                 <w:webHidden/>
               </w:rPr>
-              <w:t>37</w:t>
+              <w:t>36</w:t>
             </w:r>
             <w:r>
               <w:rPr>
@@ -3202,7 +3296,7 @@
               <w:lang w:eastAsia="it-IT"/>
             </w:rPr>
           </w:pPr>
-          <w:hyperlink w:anchor="_Toc201324802" w:history="1">
+          <w:hyperlink w:anchor="_Toc201336659" w:history="1">
             <w:r>
               <w:rPr>
                 <w:rStyle w:val="Collegamentoipertestuale"/>
@@ -3250,7 +3344,7 @@
                 <w:noProof/>
                 <w:webHidden/>
               </w:rPr>
-              <w:instrText xml:space="preserve"> PAGEREF _Toc201324802 \h </w:instrText>
+              <w:instrText xml:space="preserve"> PAGEREF _Toc201336659 \h </w:instrText>
             </w:r>
             <w:r>
               <w:rPr>
@@ -3270,7 +3364,7 @@
                 <w:noProof/>
                 <w:webHidden/>
               </w:rPr>
-              <w:t>37</w:t>
+              <w:t>36</w:t>
             </w:r>
             <w:r>
               <w:rPr>
@@ -3296,7 +3390,7 @@
               <w:lang w:eastAsia="it-IT"/>
             </w:rPr>
           </w:pPr>
-          <w:hyperlink w:anchor="_Toc201324803" w:history="1">
+          <w:hyperlink w:anchor="_Toc201336660" w:history="1">
             <w:r>
               <w:rPr>
                 <w:rStyle w:val="Collegamentoipertestuale"/>
@@ -3344,7 +3438,7 @@
                 <w:noProof/>
                 <w:webHidden/>
               </w:rPr>
-              <w:instrText xml:space="preserve"> PAGEREF _Toc201324803 \h </w:instrText>
+              <w:instrText xml:space="preserve"> PAGEREF _Toc201336660 \h </w:instrText>
             </w:r>
             <w:r>
               <w:rPr>
@@ -3364,7 +3458,7 @@
                 <w:noProof/>
                 <w:webHidden/>
               </w:rPr>
-              <w:t>37</w:t>
+              <w:t>36</w:t>
             </w:r>
             <w:r>
               <w:rPr>
@@ -3410,8 +3504,8 @@
         </w:p>
       </w:sdtContent>
     </w:sdt>
-    <w:bookmarkStart w:id="1" w:name="_Toc197443561" w:displacedByCustomXml="prev"/>
-    <w:bookmarkStart w:id="2" w:name="_Toc197464139" w:displacedByCustomXml="prev"/>
+    <w:bookmarkStart w:id="1" w:name="_Toc197464139" w:displacedByCustomXml="prev"/>
+    <w:bookmarkStart w:id="2" w:name="_Toc197443561" w:displacedByCustomXml="prev"/>
     <w:p>
       <w:pPr>
         <w:pStyle w:val="Titolo1"/>
@@ -3430,7 +3524,7 @@
           <w:szCs w:val="36"/>
         </w:rPr>
       </w:pPr>
-      <w:bookmarkStart w:id="3" w:name="_Toc201324773"/>
+      <w:bookmarkStart w:id="3" w:name="_Toc201336629"/>
       <w:r>
         <w:rPr>
           <w:rFonts w:cs="Times New Roman"/>
@@ -3440,7 +3534,6 @@
           <w:sz w:val="36"/>
           <w:szCs w:val="36"/>
         </w:rPr>
-        <w:lastRenderedPageBreak/>
         <w:t xml:space="preserve">1    </w:t>
       </w:r>
       <w:r>
@@ -3612,21 +3705,7 @@
             <w:rStyle w:val="Collegamentoipertestuale"/>
             <w:rFonts w:cs="Times New Roman"/>
           </w:rPr>
-          <w:t>MyAn</w:t>
-        </w:r>
-        <w:r>
-          <w:rPr>
-            <w:rStyle w:val="Collegamentoipertestuale"/>
-            <w:rFonts w:cs="Times New Roman"/>
-          </w:rPr>
-          <w:t>i</w:t>
-        </w:r>
-        <w:r>
-          <w:rPr>
-            <w:rStyle w:val="Collegamentoipertestuale"/>
-            <w:rFonts w:cs="Times New Roman"/>
-          </w:rPr>
-          <w:t>meList</w:t>
+          <w:t>MyAnimeList</w:t>
         </w:r>
         <w:proofErr w:type="spellEnd"/>
       </w:hyperlink>
@@ -3981,7 +4060,7 @@
       </w:pPr>
       <w:bookmarkStart w:id="8" w:name="_Toc197443564"/>
       <w:bookmarkStart w:id="9" w:name="_Toc197464142"/>
-      <w:bookmarkStart w:id="10" w:name="_Toc201324774"/>
+      <w:bookmarkStart w:id="10" w:name="_Toc201336630"/>
       <w:r>
         <w:rPr>
           <w:rFonts w:cs="Times New Roman"/>
@@ -4093,6 +4172,7 @@
           <w:rFonts w:cs="Times New Roman"/>
           <w:b/>
           <w:bCs/>
+          <w:noProof/>
           <w:sz w:val="20"/>
           <w:szCs w:val="20"/>
         </w:rPr>
@@ -4137,6 +4217,7 @@
           <w:rFonts w:cs="Times New Roman"/>
           <w:b/>
           <w:bCs/>
+          <w:noProof/>
           <w:sz w:val="20"/>
           <w:szCs w:val="20"/>
         </w:rPr>
@@ -4248,7 +4329,7 @@
           <w:szCs w:val="36"/>
         </w:rPr>
       </w:pPr>
-      <w:bookmarkStart w:id="13" w:name="_Toc201324775"/>
+      <w:bookmarkStart w:id="13" w:name="_Toc201336631"/>
       <w:r>
         <w:rPr>
           <w:rFonts w:cs="Times New Roman"/>
@@ -4366,7 +4447,7 @@
       </w:pPr>
       <w:bookmarkStart w:id="16" w:name="_Toc197443567"/>
       <w:bookmarkStart w:id="17" w:name="_Toc197464145"/>
-      <w:bookmarkStart w:id="18" w:name="_Toc201324776"/>
+      <w:bookmarkStart w:id="18" w:name="_Toc201336632"/>
       <w:r>
         <w:rPr>
           <w:rFonts w:cs="Times New Roman"/>
@@ -4527,21 +4608,7 @@
             <w:rStyle w:val="Collegamentoipertestuale"/>
             <w:rFonts w:cs="Times New Roman"/>
           </w:rPr>
-          <w:t>M</w:t>
-        </w:r>
-        <w:r>
-          <w:rPr>
-            <w:rStyle w:val="Collegamentoipertestuale"/>
-            <w:rFonts w:cs="Times New Roman"/>
-          </w:rPr>
-          <w:t>A</w:t>
-        </w:r>
-        <w:r>
-          <w:rPr>
-            <w:rStyle w:val="Collegamentoipertestuale"/>
-            <w:rFonts w:cs="Times New Roman"/>
-          </w:rPr>
-          <w:t>L</w:t>
+          <w:t>MAL</w:t>
         </w:r>
       </w:hyperlink>
       <w:r>
@@ -4726,21 +4793,7 @@
             <w:rStyle w:val="Collegamentoipertestuale"/>
             <w:rFonts w:cs="Times New Roman"/>
           </w:rPr>
-          <w:t>gu</w:t>
-        </w:r>
-        <w:r>
-          <w:rPr>
-            <w:rStyle w:val="Collegamentoipertestuale"/>
-            <w:rFonts w:cs="Times New Roman"/>
-          </w:rPr>
-          <w:t>i</w:t>
-        </w:r>
-        <w:r>
-          <w:rPr>
-            <w:rStyle w:val="Collegamentoipertestuale"/>
-            <w:rFonts w:cs="Times New Roman"/>
-          </w:rPr>
-          <w:t>da</w:t>
+          <w:t>guida</w:t>
         </w:r>
       </w:hyperlink>
       <w:r>
@@ -4914,6 +4967,7 @@
       <w:r>
         <w:rPr>
           <w:rFonts w:cs="Times New Roman"/>
+          <w:noProof/>
           <w:sz w:val="20"/>
           <w:szCs w:val="20"/>
         </w:rPr>
@@ -4968,6 +5022,7 @@
       <w:r>
         <w:rPr>
           <w:rFonts w:cs="Times New Roman"/>
+          <w:noProof/>
           <w:sz w:val="20"/>
           <w:szCs w:val="20"/>
         </w:rPr>
@@ -5021,6 +5076,7 @@
       <w:r>
         <w:rPr>
           <w:rFonts w:cs="Times New Roman"/>
+          <w:noProof/>
           <w:sz w:val="20"/>
           <w:szCs w:val="20"/>
         </w:rPr>
@@ -5185,6 +5241,9 @@
         </w:rPr>
       </w:pPr>
       <w:r>
+        <w:rPr>
+          <w:noProof/>
+        </w:rPr>
         <w:drawing>
           <wp:anchor distT="0" distB="0" distL="114300" distR="114300" simplePos="0" relativeHeight="251777024" behindDoc="1" locked="0" layoutInCell="1" allowOverlap="1" wp14:anchorId="4253BB74" wp14:editId="5BCFF813">
             <wp:simplePos x="0" y="0"/>
@@ -5397,7 +5456,7 @@
       </w:pPr>
       <w:bookmarkStart w:id="19" w:name="_Toc197443568"/>
       <w:bookmarkStart w:id="20" w:name="_Toc197464146"/>
-      <w:bookmarkStart w:id="21" w:name="_Toc201324777"/>
+      <w:bookmarkStart w:id="21" w:name="_Toc201336633"/>
       <w:r>
         <w:rPr>
           <w:rFonts w:cs="Times New Roman"/>
@@ -6213,6 +6272,100 @@
     </w:p>
     <w:p>
       <w:pPr>
+        <w:spacing w:line="240" w:lineRule="auto"/>
+        <w:contextualSpacing/>
+        <w:rPr>
+          <w:rFonts w:cs="Times New Roman"/>
+          <w:color w:val="808080" w:themeColor="background1" w:themeShade="80"/>
+        </w:rPr>
+      </w:pPr>
+      <w:r>
+        <w:rPr>
+          <w:rFonts w:cs="Times New Roman"/>
+          <w:color w:val="808080" w:themeColor="background1" w:themeShade="80"/>
+        </w:rPr>
+        <w:t xml:space="preserve">Consiglio di leggere le due funzioni direttamente dagli script, in </w:t>
+      </w:r>
+      <w:proofErr w:type="spellStart"/>
+      <w:r>
+        <w:rPr>
+          <w:rFonts w:cs="Times New Roman"/>
+          <w:color w:val="808080" w:themeColor="background1" w:themeShade="80"/>
+        </w:rPr>
+        <w:t>top_manga</w:t>
+      </w:r>
+      <w:proofErr w:type="spellEnd"/>
+      <w:r>
+        <w:rPr>
+          <w:rFonts w:cs="Times New Roman"/>
+          <w:color w:val="808080" w:themeColor="background1" w:themeShade="80"/>
+        </w:rPr>
+        <w:t xml:space="preserve"> si chiama </w:t>
+      </w:r>
+      <w:proofErr w:type="spellStart"/>
+      <w:r>
+        <w:rPr>
+          <w:rFonts w:cs="Times New Roman"/>
+          <w:b/>
+          <w:bCs/>
+          <w:color w:val="808080" w:themeColor="background1" w:themeShade="80"/>
+        </w:rPr>
+        <w:t>get_top_manga</w:t>
+      </w:r>
+      <w:proofErr w:type="spellEnd"/>
+      <w:r>
+        <w:rPr>
+          <w:rFonts w:cs="Times New Roman"/>
+          <w:b/>
+          <w:bCs/>
+          <w:color w:val="808080" w:themeColor="background1" w:themeShade="80"/>
+        </w:rPr>
+        <w:t>,</w:t>
+      </w:r>
+      <w:r>
+        <w:rPr>
+          <w:rFonts w:cs="Times New Roman"/>
+          <w:color w:val="808080" w:themeColor="background1" w:themeShade="80"/>
+        </w:rPr>
+        <w:t xml:space="preserve"> mentre in </w:t>
+      </w:r>
+      <w:proofErr w:type="spellStart"/>
+      <w:r>
+        <w:rPr>
+          <w:rFonts w:cs="Times New Roman"/>
+          <w:color w:val="808080" w:themeColor="background1" w:themeShade="80"/>
+        </w:rPr>
+        <w:t>user_manga</w:t>
+      </w:r>
+      <w:proofErr w:type="spellEnd"/>
+      <w:r>
+        <w:rPr>
+          <w:rFonts w:cs="Times New Roman"/>
+          <w:color w:val="808080" w:themeColor="background1" w:themeShade="80"/>
+        </w:rPr>
+        <w:t xml:space="preserve"> si chiama </w:t>
+      </w:r>
+      <w:proofErr w:type="spellStart"/>
+      <w:r>
+        <w:rPr>
+          <w:rFonts w:cs="Times New Roman"/>
+          <w:b/>
+          <w:bCs/>
+          <w:color w:val="808080" w:themeColor="background1" w:themeShade="80"/>
+        </w:rPr>
+        <w:t>get_user_mangalist</w:t>
+      </w:r>
+      <w:proofErr w:type="spellEnd"/>
+      <w:r>
+        <w:rPr>
+          <w:rFonts w:cs="Times New Roman"/>
+          <w:color w:val="808080" w:themeColor="background1" w:themeShade="80"/>
+        </w:rPr>
+        <w:t>.</w:t>
+      </w:r>
+    </w:p>
+    <w:p>
+      <w:pPr>
         <w:pStyle w:val="Titolo2"/>
         <w:spacing w:before="0" w:line="240" w:lineRule="auto"/>
         <w:contextualSpacing/>
@@ -6227,7 +6380,7 @@
       </w:pPr>
       <w:bookmarkStart w:id="22" w:name="_Toc197443569"/>
       <w:bookmarkStart w:id="23" w:name="_Toc197464147"/>
-      <w:bookmarkStart w:id="24" w:name="_Toc201324778"/>
+      <w:bookmarkStart w:id="24" w:name="_Toc201336634"/>
       <w:r>
         <w:rPr>
           <w:rFonts w:cs="Times New Roman"/>
@@ -6250,7 +6403,8 @@
         </w:rPr>
         <w:tab/>
       </w:r>
-      <w:proofErr w:type="spellStart"/>
+      <w:bookmarkEnd w:id="22"/>
+      <w:bookmarkEnd w:id="23"/>
       <w:r>
         <w:rPr>
           <w:rFonts w:cs="Times New Roman"/>
@@ -6260,22 +6414,8 @@
           <w:sz w:val="28"/>
           <w:szCs w:val="28"/>
         </w:rPr>
-        <w:t>Preprocessing</w:t>
-      </w:r>
-      <w:proofErr w:type="spellEnd"/>
-      <w:r>
-        <w:rPr>
-          <w:rFonts w:cs="Times New Roman"/>
-          <w:b/>
-          <w:bCs/>
-          <w:color w:val="074F6A" w:themeColor="accent4" w:themeShade="80"/>
-          <w:sz w:val="28"/>
-          <w:szCs w:val="28"/>
-        </w:rPr>
-        <w:t xml:space="preserve"> e costruzione</w:t>
-      </w:r>
-      <w:bookmarkEnd w:id="22"/>
-      <w:bookmarkEnd w:id="23"/>
+        <w:t>Dataset Apprendimento Supervisionato</w:t>
+      </w:r>
       <w:bookmarkEnd w:id="24"/>
     </w:p>
     <w:p>
@@ -6715,6 +6855,7 @@
           <w:lang w:eastAsia="it-IT"/>
           <w14:ligatures w14:val="none"/>
         </w:rPr>
+        <w:lastRenderedPageBreak/>
         <w:t>Per estrarre le informazioni l’API consente di ottenere un massimo di 100 manga alla volta, come per i dataset precedenti abbiamo un’attesa fra una richiesta ed un'altra di 1 secondo.</w:t>
       </w:r>
     </w:p>
@@ -6742,7 +6883,6 @@
         <w:rPr>
           <w:rFonts w:cs="Times New Roman"/>
         </w:rPr>
-        <w:lastRenderedPageBreak/>
         <w:t xml:space="preserve">Primi </w:t>
       </w:r>
       <w:r>
@@ -6829,11 +6969,152 @@
         <w:contextualSpacing/>
         <w:rPr>
           <w:rFonts w:eastAsia="Times New Roman" w:cs="Times New Roman"/>
+          <w:color w:val="808080" w:themeColor="background1" w:themeShade="80"/>
           <w:kern w:val="0"/>
           <w:lang w:eastAsia="it-IT"/>
           <w14:ligatures w14:val="none"/>
         </w:rPr>
       </w:pPr>
+      <w:r>
+        <w:rPr>
+          <w:rFonts w:eastAsia="Times New Roman" w:cs="Times New Roman"/>
+          <w:color w:val="808080" w:themeColor="background1" w:themeShade="80"/>
+          <w:kern w:val="0"/>
+          <w:lang w:eastAsia="it-IT"/>
+          <w14:ligatures w14:val="none"/>
+        </w:rPr>
+        <w:t xml:space="preserve">Come per I dataset precedenti consiglio di leggere la funzione </w:t>
+      </w:r>
+      <w:r>
+        <w:rPr>
+          <w:rFonts w:eastAsia="Times New Roman" w:cs="Times New Roman"/>
+          <w:color w:val="808080" w:themeColor="background1" w:themeShade="80"/>
+          <w:kern w:val="0"/>
+          <w:lang w:eastAsia="it-IT"/>
+          <w14:ligatures w14:val="none"/>
+        </w:rPr>
+        <w:t xml:space="preserve">direttamente dallo script, </w:t>
+      </w:r>
+      <w:proofErr w:type="spellStart"/>
+      <w:r>
+        <w:rPr>
+          <w:rFonts w:eastAsia="Times New Roman" w:cs="Times New Roman"/>
+          <w:b/>
+          <w:bCs/>
+          <w:color w:val="808080" w:themeColor="background1" w:themeShade="80"/>
+          <w:kern w:val="0"/>
+          <w:lang w:eastAsia="it-IT"/>
+          <w14:ligatures w14:val="none"/>
+        </w:rPr>
+        <w:t>get_user_mangalist_extended</w:t>
+      </w:r>
+      <w:proofErr w:type="spellEnd"/>
+      <w:r>
+        <w:rPr>
+          <w:rFonts w:eastAsia="Times New Roman" w:cs="Times New Roman"/>
+          <w:color w:val="808080" w:themeColor="background1" w:themeShade="80"/>
+          <w:kern w:val="0"/>
+          <w:lang w:eastAsia="it-IT"/>
+          <w14:ligatures w14:val="none"/>
+        </w:rPr>
+        <w:t xml:space="preserve"> è una versione estesa di </w:t>
+      </w:r>
+      <w:proofErr w:type="spellStart"/>
+      <w:r>
+        <w:rPr>
+          <w:rFonts w:eastAsia="Times New Roman" w:cs="Times New Roman"/>
+          <w:b/>
+          <w:bCs/>
+          <w:color w:val="808080" w:themeColor="background1" w:themeShade="80"/>
+          <w:kern w:val="0"/>
+          <w:lang w:eastAsia="it-IT"/>
+          <w14:ligatures w14:val="none"/>
+        </w:rPr>
+        <w:t>get_user_mangalist</w:t>
+      </w:r>
+      <w:proofErr w:type="spellEnd"/>
+      <w:r>
+        <w:rPr>
+          <w:rFonts w:eastAsia="Times New Roman" w:cs="Times New Roman"/>
+          <w:color w:val="808080" w:themeColor="background1" w:themeShade="80"/>
+          <w:kern w:val="0"/>
+          <w:lang w:eastAsia="it-IT"/>
+          <w14:ligatures w14:val="none"/>
+        </w:rPr>
+        <w:t xml:space="preserve"> dove ho aggiunto sia un controllo in caso di errore 5xx, generando file temporanei per salvare l’offset attuale e i manga estratti sino a quell’offset, sia una nuova richiesta per ottenere le informazioni aggiuntive necessarie per il machine learning.</w:t>
+      </w:r>
+    </w:p>
+    <w:p>
+      <w:pPr>
+        <w:spacing w:line="240" w:lineRule="auto"/>
+        <w:contextualSpacing/>
+        <w:rPr>
+          <w:rFonts w:eastAsia="Times New Roman" w:cs="Times New Roman"/>
+          <w:color w:val="808080" w:themeColor="background1" w:themeShade="80"/>
+          <w:kern w:val="0"/>
+          <w:lang w:eastAsia="it-IT"/>
+          <w14:ligatures w14:val="none"/>
+        </w:rPr>
+      </w:pPr>
+    </w:p>
+    <w:p>
+      <w:pPr>
+        <w:pStyle w:val="Titolo1"/>
+        <w:spacing w:line="240" w:lineRule="auto"/>
+        <w:contextualSpacing/>
+        <w:jc w:val="center"/>
+        <w:rPr>
+          <w:rFonts w:cs="Times New Roman"/>
+          <w:b/>
+          <w:bCs/>
+          <w:color w:val="074F6A" w:themeColor="accent4" w:themeShade="80"/>
+          <w:sz w:val="36"/>
+          <w:szCs w:val="36"/>
+          <w:lang w:val="en-US"/>
+        </w:rPr>
+      </w:pPr>
+      <w:bookmarkStart w:id="25" w:name="_Toc197443570"/>
+      <w:bookmarkStart w:id="26" w:name="_Toc197464148"/>
+      <w:bookmarkStart w:id="27" w:name="_Toc201336635"/>
+      <w:r>
+        <w:rPr>
+          <w:rFonts w:cs="Times New Roman"/>
+          <w:b/>
+          <w:bCs/>
+          <w:color w:val="074F6A" w:themeColor="accent4" w:themeShade="80"/>
+          <w:sz w:val="36"/>
+          <w:szCs w:val="36"/>
+          <w:lang w:val="en-US"/>
+        </w:rPr>
+        <w:t>4</w:t>
+      </w:r>
+      <w:r>
+        <w:rPr>
+          <w:rFonts w:cs="Times New Roman"/>
+          <w:b/>
+          <w:bCs/>
+          <w:color w:val="074F6A" w:themeColor="accent4" w:themeShade="80"/>
+          <w:sz w:val="36"/>
+          <w:szCs w:val="36"/>
+          <w:lang w:val="en-US"/>
+        </w:rPr>
+        <w:tab/>
+      </w:r>
+      <w:r>
+        <w:rPr>
+          <w:rFonts w:cs="Times New Roman"/>
+          <w:b/>
+          <w:bCs/>
+          <w:color w:val="074F6A" w:themeColor="accent4" w:themeShade="80"/>
+          <w:sz w:val="36"/>
+          <w:szCs w:val="36"/>
+          <w:lang w:val="en-US"/>
+        </w:rPr>
+        <w:t>Knowledge Base</w:t>
+      </w:r>
+      <w:bookmarkEnd w:id="25"/>
+      <w:bookmarkEnd w:id="26"/>
+      <w:bookmarkEnd w:id="27"/>
     </w:p>
     <w:p>
       <w:pPr>
@@ -6853,7 +7134,7 @@
           <w:lang w:eastAsia="it-IT"/>
           <w14:ligatures w14:val="none"/>
         </w:rPr>
-        <w:t xml:space="preserve">Dopo l’estrazione, i dati vengono </w:t>
+        <w:t xml:space="preserve">La </w:t>
       </w:r>
       <w:r>
         <w:rPr>
@@ -6864,7 +7145,7 @@
           <w:lang w:eastAsia="it-IT"/>
           <w14:ligatures w14:val="none"/>
         </w:rPr>
-        <w:t xml:space="preserve">puliti </w:t>
+        <w:t>Knowledge Base</w:t>
       </w:r>
       <w:r>
         <w:rPr>
@@ -6873,39 +7154,20 @@
           <w:lang w:eastAsia="it-IT"/>
           <w14:ligatures w14:val="none"/>
         </w:rPr>
-        <w:t xml:space="preserve">e </w:t>
-      </w:r>
-      <w:r>
-        <w:rPr>
-          <w:rFonts w:eastAsia="Times New Roman" w:cs="Times New Roman"/>
-          <w:b/>
-          <w:bCs/>
-          <w:kern w:val="0"/>
-          <w:lang w:eastAsia="it-IT"/>
-          <w14:ligatures w14:val="none"/>
-        </w:rPr>
-        <w:t xml:space="preserve">trasformati </w:t>
-      </w:r>
-      <w:r>
+        <w:t xml:space="preserve"> rappresenta la componente simbolica del sistema, adatto alla definizione di regole e fatti logici interrogabili.</w:t>
+      </w:r>
+    </w:p>
+    <w:p>
+      <w:pPr>
+        <w:spacing w:line="240" w:lineRule="auto"/>
+        <w:contextualSpacing/>
         <w:rPr>
           <w:rFonts w:eastAsia="Times New Roman" w:cs="Times New Roman"/>
           <w:kern w:val="0"/>
           <w:lang w:eastAsia="it-IT"/>
           <w14:ligatures w14:val="none"/>
         </w:rPr>
-        <w:t xml:space="preserve">per risultare compatibili con gli algoritmi di </w:t>
-      </w:r>
-      <w:r>
-        <w:rPr>
-          <w:rFonts w:eastAsia="Times New Roman" w:cs="Times New Roman"/>
-          <w:b/>
-          <w:bCs/>
-          <w:kern w:val="0"/>
-          <w:lang w:eastAsia="it-IT"/>
-          <w14:ligatures w14:val="none"/>
-        </w:rPr>
-        <w:t>apprendimento automatico</w:t>
-      </w:r>
+      </w:pPr>
       <w:r>
         <w:rPr>
           <w:rFonts w:eastAsia="Times New Roman" w:cs="Times New Roman"/>
@@ -6913,14 +7175,14 @@
           <w:lang w:eastAsia="it-IT"/>
           <w14:ligatures w14:val="none"/>
         </w:rPr>
-        <w:t>:</w:t>
+        <w:t>Essa raccoglie e struttura le informazioni derivanti dai dataset, in particolare:</w:t>
       </w:r>
     </w:p>
     <w:p>
       <w:pPr>
         <w:numPr>
           <w:ilvl w:val="0"/>
-          <w:numId w:val="22"/>
+          <w:numId w:val="23"/>
         </w:numPr>
         <w:spacing w:line="240" w:lineRule="auto"/>
         <w:contextualSpacing/>
@@ -6934,721 +7196,49 @@
       <w:r>
         <w:rPr>
           <w:rFonts w:eastAsia="Times New Roman" w:cs="Times New Roman"/>
-          <w:b/>
-          <w:bCs/>
           <w:kern w:val="0"/>
           <w:lang w:eastAsia="it-IT"/>
           <w14:ligatures w14:val="none"/>
         </w:rPr>
-        <w:t>Filtraggio</w:t>
-      </w:r>
-      <w:r>
+        <w:t>Manga presenti nella top globale;</w:t>
+      </w:r>
+    </w:p>
+    <w:p>
+      <w:pPr>
+        <w:numPr>
+          <w:ilvl w:val="0"/>
+          <w:numId w:val="23"/>
+        </w:numPr>
+        <w:spacing w:line="240" w:lineRule="auto"/>
+        <w:contextualSpacing/>
         <w:rPr>
           <w:rFonts w:eastAsia="Times New Roman" w:cs="Times New Roman"/>
           <w:kern w:val="0"/>
           <w:lang w:eastAsia="it-IT"/>
           <w14:ligatures w14:val="none"/>
         </w:rPr>
-        <w:t xml:space="preserve">: vengono considerati solo i manga valutati dall’utente (score &gt; 0); </w:t>
-      </w:r>
-    </w:p>
-    <w:p>
-      <w:pPr>
-        <w:pStyle w:val="Default"/>
-        <w:numPr>
-          <w:ilvl w:val="0"/>
-          <w:numId w:val="22"/>
-        </w:numPr>
-        <w:contextualSpacing/>
-        <w:rPr>
-          <w:rFonts w:asciiTheme="minorHAnsi" w:hAnsiTheme="minorHAnsi" w:cs="Times New Roman"/>
-          <w:sz w:val="22"/>
-          <w:szCs w:val="22"/>
-        </w:rPr>
-      </w:pPr>
-      <w:r>
-        <w:rPr>
-          <w:rFonts w:asciiTheme="minorHAnsi" w:hAnsiTheme="minorHAnsi" w:cs="Times New Roman"/>
-          <w:b/>
-          <w:bCs/>
-          <w:sz w:val="22"/>
-          <w:szCs w:val="22"/>
-        </w:rPr>
-        <w:t>Tokenizzazione dei generi</w:t>
-      </w:r>
-      <w:r>
-        <w:rPr>
-          <w:rFonts w:asciiTheme="minorHAnsi" w:hAnsiTheme="minorHAnsi" w:cs="Times New Roman"/>
-          <w:sz w:val="22"/>
-          <w:szCs w:val="22"/>
-        </w:rPr>
-        <w:t xml:space="preserve">: i generi sono convertiti in </w:t>
-      </w:r>
-      <w:r>
-        <w:rPr>
-          <w:rFonts w:asciiTheme="minorHAnsi" w:hAnsiTheme="minorHAnsi" w:cs="Times New Roman"/>
-          <w:b/>
-          <w:bCs/>
-          <w:sz w:val="22"/>
-          <w:szCs w:val="22"/>
-        </w:rPr>
-        <w:t xml:space="preserve">liste uniformate </w:t>
-      </w:r>
-      <w:r>
-        <w:rPr>
-          <w:rFonts w:asciiTheme="minorHAnsi" w:hAnsiTheme="minorHAnsi" w:cs="Times New Roman"/>
-          <w:sz w:val="22"/>
-          <w:szCs w:val="22"/>
-        </w:rPr>
-        <w:t xml:space="preserve">(es. "Action, Drama" </w:t>
-      </w:r>
-      <w:r>
-        <w:rPr>
-          <w:rFonts w:asciiTheme="minorHAnsi" w:hAnsiTheme="minorHAnsi" w:cs="Arial"/>
-          <w:sz w:val="22"/>
-          <w:szCs w:val="22"/>
-        </w:rPr>
-        <w:t>=&gt;</w:t>
-      </w:r>
-      <w:r>
-        <w:rPr>
-          <w:rFonts w:asciiTheme="minorHAnsi" w:hAnsiTheme="minorHAnsi" w:cs="Times New Roman"/>
-          <w:sz w:val="22"/>
-          <w:szCs w:val="22"/>
-        </w:rPr>
-        <w:t xml:space="preserve"> ["action", "drama"]); </w:t>
-      </w:r>
-    </w:p>
-    <w:p>
-      <w:pPr>
-        <w:pStyle w:val="Default"/>
-        <w:numPr>
-          <w:ilvl w:val="0"/>
-          <w:numId w:val="22"/>
-        </w:numPr>
-        <w:contextualSpacing/>
-        <w:rPr>
-          <w:rFonts w:asciiTheme="minorHAnsi" w:hAnsiTheme="minorHAnsi" w:cs="Times New Roman"/>
-          <w:sz w:val="22"/>
-          <w:szCs w:val="22"/>
-        </w:rPr>
-      </w:pPr>
-      <w:r>
-        <w:rPr>
-          <w:rFonts w:asciiTheme="minorHAnsi" w:eastAsia="Times New Roman" w:hAnsiTheme="minorHAnsi" w:cs="Times New Roman"/>
-          <w:b/>
-          <w:bCs/>
-          <w:sz w:val="22"/>
-          <w:szCs w:val="22"/>
-          <w:lang w:eastAsia="it-IT"/>
-          <w14:ligatures w14:val="none"/>
-        </w:rPr>
-        <w:t>Binarizzazione dei generi</w:t>
-      </w:r>
-      <w:r>
-        <w:rPr>
-          <w:rFonts w:asciiTheme="minorHAnsi" w:eastAsia="Times New Roman" w:hAnsiTheme="minorHAnsi" w:cs="Times New Roman"/>
-          <w:sz w:val="22"/>
-          <w:szCs w:val="22"/>
-          <w:lang w:eastAsia="it-IT"/>
-          <w14:ligatures w14:val="none"/>
-        </w:rPr>
-        <w:t xml:space="preserve">: tramite </w:t>
-      </w:r>
-      <w:proofErr w:type="spellStart"/>
-      <w:r>
-        <w:rPr>
-          <w:rFonts w:asciiTheme="minorHAnsi" w:eastAsia="Times New Roman" w:hAnsiTheme="minorHAnsi" w:cs="Times New Roman"/>
-          <w:b/>
-          <w:bCs/>
-          <w:sz w:val="22"/>
-          <w:szCs w:val="22"/>
-          <w:lang w:eastAsia="it-IT"/>
-          <w14:ligatures w14:val="none"/>
-        </w:rPr>
-        <w:t>MultiLabelBinarizer</w:t>
-      </w:r>
-      <w:proofErr w:type="spellEnd"/>
-      <w:r>
-        <w:rPr>
-          <w:rFonts w:asciiTheme="minorHAnsi" w:eastAsia="Times New Roman" w:hAnsiTheme="minorHAnsi" w:cs="Times New Roman"/>
-          <w:sz w:val="22"/>
-          <w:szCs w:val="22"/>
-          <w:lang w:eastAsia="it-IT"/>
-          <w14:ligatures w14:val="none"/>
-        </w:rPr>
-        <w:t xml:space="preserve">, ogni genere diventa una </w:t>
-      </w:r>
-      <w:r>
-        <w:rPr>
-          <w:rFonts w:asciiTheme="minorHAnsi" w:eastAsia="Times New Roman" w:hAnsiTheme="minorHAnsi" w:cs="Times New Roman"/>
-          <w:b/>
-          <w:bCs/>
-          <w:sz w:val="22"/>
-          <w:szCs w:val="22"/>
-          <w:lang w:eastAsia="it-IT"/>
-          <w14:ligatures w14:val="none"/>
-        </w:rPr>
-        <w:t xml:space="preserve">colonna booleana </w:t>
-      </w:r>
-      <w:r>
-        <w:rPr>
-          <w:rFonts w:asciiTheme="minorHAnsi" w:eastAsia="Times New Roman" w:hAnsiTheme="minorHAnsi" w:cs="Times New Roman"/>
-          <w:sz w:val="22"/>
-          <w:szCs w:val="22"/>
-          <w:lang w:eastAsia="it-IT"/>
-          <w14:ligatures w14:val="none"/>
-        </w:rPr>
-        <w:t>(1 se presente, 0 altrimenti)</w:t>
-      </w:r>
-      <w:r>
-        <w:rPr>
-          <w:rFonts w:asciiTheme="minorHAnsi" w:eastAsia="Times New Roman" w:hAnsiTheme="minorHAnsi" w:cs="Times New Roman"/>
-          <w:sz w:val="22"/>
-          <w:szCs w:val="22"/>
-          <w:lang w:eastAsia="it-IT"/>
-          <w14:ligatures w14:val="none"/>
-        </w:rPr>
-        <w:t>, utile per assegnare più generi ad un singolo esempio</w:t>
-      </w:r>
-      <w:r>
-        <w:rPr>
-          <w:rFonts w:asciiTheme="minorHAnsi" w:eastAsia="Times New Roman" w:hAnsiTheme="minorHAnsi" w:cs="Times New Roman"/>
-          <w:sz w:val="22"/>
-          <w:szCs w:val="22"/>
-          <w:lang w:eastAsia="it-IT"/>
-          <w14:ligatures w14:val="none"/>
-        </w:rPr>
-        <w:t xml:space="preserve">; </w:t>
-      </w:r>
-    </w:p>
-    <w:p>
-      <w:pPr>
-        <w:pStyle w:val="Default"/>
-        <w:numPr>
-          <w:ilvl w:val="0"/>
-          <w:numId w:val="22"/>
-        </w:numPr>
-        <w:contextualSpacing/>
-        <w:rPr>
-          <w:rFonts w:asciiTheme="minorHAnsi" w:hAnsiTheme="minorHAnsi" w:cs="Times New Roman"/>
-          <w:sz w:val="22"/>
-          <w:szCs w:val="22"/>
-        </w:rPr>
-      </w:pPr>
-      <w:r>
-        <w:rPr>
-          <w:rFonts w:asciiTheme="minorHAnsi" w:hAnsiTheme="minorHAnsi" w:cs="Times New Roman"/>
-          <w:b/>
-          <w:bCs/>
-          <w:sz w:val="22"/>
-          <w:szCs w:val="22"/>
-        </w:rPr>
-        <w:t>Normalizzazione numerica</w:t>
-      </w:r>
-      <w:r>
-        <w:rPr>
-          <w:rFonts w:asciiTheme="minorHAnsi" w:hAnsiTheme="minorHAnsi" w:cs="Times New Roman"/>
-          <w:sz w:val="22"/>
-          <w:szCs w:val="22"/>
-        </w:rPr>
-        <w:t xml:space="preserve">: </w:t>
-      </w:r>
-      <w:r>
-        <w:rPr>
-          <w:rFonts w:asciiTheme="minorHAnsi" w:hAnsiTheme="minorHAnsi" w:cs="Times New Roman"/>
-          <w:b/>
-          <w:bCs/>
-          <w:sz w:val="22"/>
-          <w:szCs w:val="22"/>
-        </w:rPr>
-        <w:t>punteggio medio</w:t>
-      </w:r>
-      <w:r>
-        <w:rPr>
-          <w:rFonts w:asciiTheme="minorHAnsi" w:hAnsiTheme="minorHAnsi" w:cs="Times New Roman"/>
-          <w:sz w:val="22"/>
-          <w:szCs w:val="22"/>
-        </w:rPr>
-        <w:t xml:space="preserve">, </w:t>
-      </w:r>
-      <w:proofErr w:type="spellStart"/>
-      <w:r>
-        <w:rPr>
-          <w:rFonts w:asciiTheme="minorHAnsi" w:hAnsiTheme="minorHAnsi" w:cs="Times New Roman"/>
-          <w:b/>
-          <w:bCs/>
-          <w:sz w:val="22"/>
-          <w:szCs w:val="22"/>
-        </w:rPr>
-        <w:t>rank</w:t>
-      </w:r>
-      <w:proofErr w:type="spellEnd"/>
-      <w:r>
-        <w:rPr>
-          <w:rFonts w:asciiTheme="minorHAnsi" w:hAnsiTheme="minorHAnsi" w:cs="Times New Roman"/>
-          <w:b/>
-          <w:bCs/>
-          <w:sz w:val="22"/>
-          <w:szCs w:val="22"/>
-        </w:rPr>
-        <w:t xml:space="preserve"> </w:t>
-      </w:r>
-      <w:r>
-        <w:rPr>
-          <w:rFonts w:asciiTheme="minorHAnsi" w:hAnsiTheme="minorHAnsi" w:cs="Times New Roman"/>
-          <w:sz w:val="22"/>
-          <w:szCs w:val="22"/>
-        </w:rPr>
-        <w:t xml:space="preserve">e </w:t>
-      </w:r>
-      <w:r>
-        <w:rPr>
-          <w:rFonts w:asciiTheme="minorHAnsi" w:hAnsiTheme="minorHAnsi" w:cs="Times New Roman"/>
-          <w:b/>
-          <w:bCs/>
-          <w:sz w:val="22"/>
-          <w:szCs w:val="22"/>
-        </w:rPr>
-        <w:t xml:space="preserve">popolarità </w:t>
-      </w:r>
-      <w:r>
-        <w:rPr>
-          <w:rFonts w:asciiTheme="minorHAnsi" w:hAnsiTheme="minorHAnsi" w:cs="Times New Roman"/>
-          <w:sz w:val="22"/>
-          <w:szCs w:val="22"/>
-        </w:rPr>
-        <w:t xml:space="preserve">sono trattati come </w:t>
-      </w:r>
-      <w:r>
-        <w:rPr>
-          <w:rFonts w:asciiTheme="minorHAnsi" w:hAnsiTheme="minorHAnsi" w:cs="Times New Roman"/>
-          <w:b/>
-          <w:bCs/>
-          <w:sz w:val="22"/>
-          <w:szCs w:val="22"/>
-        </w:rPr>
-        <w:t>variabili numeriche continue</w:t>
-      </w:r>
-      <w:r>
-        <w:rPr>
-          <w:rFonts w:asciiTheme="minorHAnsi" w:hAnsiTheme="minorHAnsi" w:cs="Times New Roman"/>
-          <w:b/>
-          <w:bCs/>
-          <w:sz w:val="22"/>
-          <w:szCs w:val="22"/>
-        </w:rPr>
-        <w:t>;</w:t>
-      </w:r>
-    </w:p>
-    <w:p>
-      <w:pPr>
-        <w:pStyle w:val="Default"/>
-        <w:numPr>
-          <w:ilvl w:val="0"/>
-          <w:numId w:val="22"/>
-        </w:numPr>
-        <w:contextualSpacing/>
-        <w:rPr>
-          <w:rFonts w:asciiTheme="minorHAnsi" w:hAnsiTheme="minorHAnsi" w:cs="Times New Roman"/>
-          <w:sz w:val="22"/>
-          <w:szCs w:val="22"/>
-        </w:rPr>
-      </w:pPr>
-      <w:proofErr w:type="spellStart"/>
-      <w:r>
-        <w:rPr>
-          <w:rFonts w:asciiTheme="minorHAnsi" w:hAnsiTheme="minorHAnsi" w:cs="Times New Roman"/>
-          <w:b/>
-          <w:bCs/>
-          <w:sz w:val="22"/>
-          <w:szCs w:val="22"/>
-        </w:rPr>
-        <w:t>Oversampling</w:t>
-      </w:r>
-      <w:proofErr w:type="spellEnd"/>
-      <w:r>
-        <w:rPr>
-          <w:rFonts w:asciiTheme="minorHAnsi" w:hAnsiTheme="minorHAnsi" w:cs="Times New Roman"/>
-          <w:b/>
-          <w:bCs/>
-          <w:sz w:val="22"/>
-          <w:szCs w:val="22"/>
-        </w:rPr>
-        <w:t xml:space="preserve"> della classe minoritaria</w:t>
-      </w:r>
-      <w:r>
-        <w:rPr>
-          <w:rFonts w:asciiTheme="minorHAnsi" w:hAnsiTheme="minorHAnsi" w:cs="Times New Roman"/>
-          <w:b/>
-          <w:bCs/>
-          <w:sz w:val="22"/>
-          <w:szCs w:val="22"/>
-        </w:rPr>
-        <w:t xml:space="preserve"> </w:t>
-      </w:r>
-      <w:r>
-        <w:rPr>
-          <w:rFonts w:asciiTheme="minorHAnsi" w:hAnsiTheme="minorHAnsi" w:cs="Times New Roman"/>
-          <w:sz w:val="22"/>
-          <w:szCs w:val="22"/>
-        </w:rPr>
-        <w:t>(randomico)</w:t>
-      </w:r>
-      <w:r>
-        <w:rPr>
-          <w:rFonts w:asciiTheme="minorHAnsi" w:hAnsiTheme="minorHAnsi" w:cs="Times New Roman"/>
-          <w:sz w:val="22"/>
-          <w:szCs w:val="22"/>
-        </w:rPr>
-        <w:t>, dato che l’utente ha più punteggi minori di 7 rispetto a quelli maggiori uguali a 7.</w:t>
-      </w:r>
-    </w:p>
-    <w:p>
-      <w:pPr>
-        <w:spacing w:line="240" w:lineRule="auto"/>
-        <w:contextualSpacing/>
-        <w:rPr>
-          <w:rFonts w:cs="Times New Roman"/>
-        </w:rPr>
-      </w:pPr>
-      <w:r>
-        <w:rPr>
-          <w:rFonts w:cs="Times New Roman"/>
-        </w:rPr>
-        <w:t>Quest</w:t>
-      </w:r>
-      <w:r>
-        <w:rPr>
-          <w:rFonts w:cs="Times New Roman"/>
-        </w:rPr>
-        <w:t xml:space="preserve">a fase avviene </w:t>
-      </w:r>
-      <w:r>
-        <w:rPr>
-          <w:rFonts w:cs="Times New Roman"/>
-        </w:rPr>
-        <w:t>nel file</w:t>
-      </w:r>
-      <w:r>
-        <w:rPr>
-          <w:rFonts w:cs="Times New Roman"/>
-          <w:b/>
-          <w:bCs/>
-        </w:rPr>
-        <w:t xml:space="preserve"> apprendimento_supervisionato</w:t>
-      </w:r>
-      <w:r>
-        <w:rPr>
-          <w:rFonts w:cs="Times New Roman"/>
-          <w:b/>
-          <w:bCs/>
-        </w:rPr>
-        <w:t>.py</w:t>
-      </w:r>
-      <w:r>
-        <w:rPr>
-          <w:rFonts w:cs="Times New Roman"/>
-        </w:rPr>
-        <w:t>:</w:t>
-      </w:r>
-    </w:p>
-    <w:p>
-      <w:pPr>
-        <w:spacing w:line="240" w:lineRule="auto"/>
-        <w:contextualSpacing/>
-        <w:jc w:val="center"/>
-        <w:rPr>
-          <w:rFonts w:cs="Times New Roman"/>
-          <w:sz w:val="20"/>
-          <w:szCs w:val="20"/>
-        </w:rPr>
-      </w:pPr>
-      <w:r>
-        <w:rPr>
-          <w:rFonts w:cs="Times New Roman"/>
-          <w:sz w:val="20"/>
-          <w:szCs w:val="20"/>
-        </w:rPr>
-        <w:drawing>
-          <wp:inline distT="0" distB="0" distL="0" distR="0" wp14:anchorId="7AE22ECB" wp14:editId="243ABAAA">
-            <wp:extent cx="6120130" cy="4163695"/>
-            <wp:effectExtent l="0" t="0" r="0" b="8255"/>
-            <wp:docPr id="1501954908" name="Immagine 1" descr="Immagine che contiene testo, schermata, Carattere, documento&#10;&#10;Il contenuto generato dall'IA potrebbe non essere corretto."/>
-            <wp:cNvGraphicFramePr>
-              <a:graphicFrameLocks xmlns:a="http://schemas.openxmlformats.org/drawingml/2006/main" noChangeAspect="1"/>
-            </wp:cNvGraphicFramePr>
-            <a:graphic xmlns:a="http://schemas.openxmlformats.org/drawingml/2006/main">
-              <a:graphicData uri="http://schemas.openxmlformats.org/drawingml/2006/picture">
-                <pic:pic xmlns:pic="http://schemas.openxmlformats.org/drawingml/2006/picture">
-                  <pic:nvPicPr>
-                    <pic:cNvPr id="1501954908" name="Immagine 1" descr="Immagine che contiene testo, schermata, Carattere, documento&#10;&#10;Il contenuto generato dall'IA potrebbe non essere corretto."/>
-                    <pic:cNvPicPr/>
-                  </pic:nvPicPr>
-                  <pic:blipFill>
-                    <a:blip r:embed="rId24"/>
-                    <a:stretch>
-                      <a:fillRect/>
-                    </a:stretch>
-                  </pic:blipFill>
-                  <pic:spPr>
-                    <a:xfrm>
-                      <a:off x="0" y="0"/>
-                      <a:ext cx="6120130" cy="4163695"/>
-                    </a:xfrm>
-                    <a:prstGeom prst="rect">
-                      <a:avLst/>
-                    </a:prstGeom>
-                  </pic:spPr>
-                </pic:pic>
-              </a:graphicData>
-            </a:graphic>
-          </wp:inline>
-        </w:drawing>
-      </w:r>
-    </w:p>
-    <w:p>
-      <w:pPr>
-        <w:spacing w:line="240" w:lineRule="auto"/>
-        <w:contextualSpacing/>
-        <w:rPr>
-          <w:rFonts w:cs="Times New Roman"/>
-        </w:rPr>
-      </w:pPr>
-      <w:r>
-        <w:rPr>
-          <w:rFonts w:cs="Times New Roman"/>
-        </w:rPr>
-        <w:t xml:space="preserve">Il file risultante è un </w:t>
-      </w:r>
-      <w:r>
-        <w:rPr>
-          <w:rFonts w:cs="Times New Roman"/>
-          <w:b/>
-          <w:bCs/>
-        </w:rPr>
-        <w:t>dataset</w:t>
-      </w:r>
-      <w:r>
-        <w:rPr>
-          <w:rFonts w:cs="Times New Roman"/>
-        </w:rPr>
-        <w:t xml:space="preserve">, in cui le </w:t>
-      </w:r>
-      <w:r>
-        <w:rPr>
-          <w:rFonts w:cs="Times New Roman"/>
-          <w:b/>
-          <w:bCs/>
-        </w:rPr>
-        <w:t xml:space="preserve">colonne </w:t>
-      </w:r>
-      <w:r>
-        <w:rPr>
-          <w:rFonts w:cs="Times New Roman"/>
-        </w:rPr>
-        <w:t xml:space="preserve">combinano: </w:t>
-      </w:r>
-    </w:p>
-    <w:p>
-      <w:pPr>
-        <w:numPr>
-          <w:ilvl w:val="0"/>
-          <w:numId w:val="25"/>
-        </w:numPr>
-        <w:spacing w:line="240" w:lineRule="auto"/>
-        <w:contextualSpacing/>
-        <w:mirrorIndents/>
-        <w:rPr>
-          <w:rFonts w:cs="Times New Roman"/>
-        </w:rPr>
-      </w:pPr>
-      <w:r>
-        <w:rPr>
-          <w:rFonts w:cs="Times New Roman"/>
-          <w:b/>
-          <w:bCs/>
-        </w:rPr>
-        <w:t>Feature binarie,</w:t>
-      </w:r>
-      <w:r>
-        <w:rPr>
-          <w:rFonts w:cs="Times New Roman"/>
-        </w:rPr>
-        <w:t xml:space="preserve"> una per ogni genere; </w:t>
-      </w:r>
-    </w:p>
-    <w:p>
-      <w:pPr>
-        <w:numPr>
-          <w:ilvl w:val="0"/>
-          <w:numId w:val="25"/>
-        </w:numPr>
-        <w:spacing w:line="240" w:lineRule="auto"/>
-        <w:contextualSpacing/>
-        <w:mirrorIndents/>
-        <w:rPr>
-          <w:rFonts w:cs="Times New Roman"/>
-        </w:rPr>
-      </w:pPr>
-      <w:r>
-        <w:rPr>
-          <w:rFonts w:cs="Times New Roman"/>
-          <w:b/>
-          <w:bCs/>
-        </w:rPr>
-        <w:t>Feature numeriche</w:t>
-      </w:r>
-      <w:r>
-        <w:rPr>
-          <w:rFonts w:cs="Times New Roman"/>
-        </w:rPr>
-        <w:t>, come Punteggio Medio, Rank e Popolarità;</w:t>
-      </w:r>
-    </w:p>
-    <w:p>
-      <w:pPr>
-        <w:numPr>
-          <w:ilvl w:val="0"/>
-          <w:numId w:val="25"/>
-        </w:numPr>
-        <w:spacing w:line="240" w:lineRule="auto"/>
-        <w:contextualSpacing/>
-        <w:mirrorIndents/>
-        <w:rPr>
-          <w:rFonts w:cs="Times New Roman"/>
-        </w:rPr>
-      </w:pPr>
-      <w:r>
-        <w:rPr>
-          <w:rFonts w:cs="Times New Roman"/>
-        </w:rPr>
-        <w:t xml:space="preserve">Un </w:t>
-      </w:r>
-      <w:r>
-        <w:rPr>
-          <w:rFonts w:cs="Times New Roman"/>
-          <w:b/>
-          <w:bCs/>
-        </w:rPr>
-        <w:t>target opzionale,</w:t>
-      </w:r>
-      <w:r>
-        <w:rPr>
-          <w:rFonts w:cs="Times New Roman"/>
-        </w:rPr>
-        <w:t xml:space="preserve"> costituito dal Punteggio Utente e/o dalla </w:t>
-      </w:r>
-      <w:r>
-        <w:rPr>
-          <w:rFonts w:cs="Times New Roman"/>
-          <w:b/>
-          <w:bCs/>
-        </w:rPr>
-        <w:t xml:space="preserve">classe binaria </w:t>
-      </w:r>
-      <w:r>
-        <w:rPr>
-          <w:rFonts w:cs="Times New Roman"/>
-        </w:rPr>
-        <w:t xml:space="preserve">(Piace/Non Piace) per la </w:t>
-      </w:r>
-      <w:r>
-        <w:rPr>
-          <w:rFonts w:cs="Times New Roman"/>
-          <w:b/>
-          <w:bCs/>
-        </w:rPr>
-        <w:t>classificazione.</w:t>
-      </w:r>
-      <w:bookmarkStart w:id="25" w:name="_Toc197443570"/>
-      <w:bookmarkStart w:id="26" w:name="_Toc197464148"/>
-    </w:p>
-    <w:p>
-      <w:pPr>
-        <w:pStyle w:val="Titolo1"/>
-        <w:spacing w:line="240" w:lineRule="auto"/>
-        <w:contextualSpacing/>
-        <w:jc w:val="center"/>
-        <w:rPr>
-          <w:rFonts w:cs="Times New Roman"/>
-          <w:b/>
-          <w:bCs/>
-          <w:color w:val="074F6A" w:themeColor="accent4" w:themeShade="80"/>
-          <w:sz w:val="36"/>
-          <w:szCs w:val="36"/>
-        </w:rPr>
-      </w:pPr>
-      <w:bookmarkStart w:id="27" w:name="_Toc201324779"/>
-      <w:r>
-        <w:rPr>
-          <w:rFonts w:cs="Times New Roman"/>
-          <w:b/>
-          <w:bCs/>
-          <w:color w:val="074F6A" w:themeColor="accent4" w:themeShade="80"/>
-          <w:sz w:val="36"/>
-          <w:szCs w:val="36"/>
-        </w:rPr>
-        <w:lastRenderedPageBreak/>
-        <w:t>4</w:t>
-      </w:r>
-      <w:r>
-        <w:rPr>
-          <w:rFonts w:cs="Times New Roman"/>
-          <w:b/>
-          <w:bCs/>
-          <w:color w:val="074F6A" w:themeColor="accent4" w:themeShade="80"/>
-          <w:sz w:val="36"/>
-          <w:szCs w:val="36"/>
-        </w:rPr>
-        <w:tab/>
-      </w:r>
-      <w:r>
-        <w:rPr>
-          <w:rFonts w:cs="Times New Roman"/>
-          <w:b/>
-          <w:bCs/>
-          <w:color w:val="074F6A" w:themeColor="accent4" w:themeShade="80"/>
-          <w:sz w:val="36"/>
-          <w:szCs w:val="36"/>
-        </w:rPr>
-        <w:t>Knowledge Base</w:t>
-      </w:r>
-      <w:bookmarkEnd w:id="25"/>
-      <w:bookmarkEnd w:id="26"/>
-      <w:bookmarkEnd w:id="27"/>
-    </w:p>
-    <w:p>
-      <w:pPr>
-        <w:spacing w:line="240" w:lineRule="auto"/>
-        <w:contextualSpacing/>
+      </w:pPr>
+      <w:r>
         <w:rPr>
           <w:rFonts w:eastAsia="Times New Roman" w:cs="Times New Roman"/>
           <w:kern w:val="0"/>
           <w:lang w:eastAsia="it-IT"/>
           <w14:ligatures w14:val="none"/>
         </w:rPr>
-      </w:pPr>
-      <w:r>
+        <w:t>Manga letti dall’utente, con punteggio e stato.</w:t>
+      </w:r>
+    </w:p>
+    <w:p>
+      <w:pPr>
+        <w:spacing w:line="240" w:lineRule="auto"/>
+        <w:contextualSpacing/>
         <w:rPr>
           <w:rFonts w:eastAsia="Times New Roman" w:cs="Times New Roman"/>
           <w:kern w:val="0"/>
           <w:lang w:eastAsia="it-IT"/>
           <w14:ligatures w14:val="none"/>
         </w:rPr>
-        <w:t xml:space="preserve">La </w:t>
-      </w:r>
-      <w:r>
-        <w:rPr>
-          <w:rFonts w:eastAsia="Times New Roman" w:cs="Times New Roman"/>
-          <w:b/>
-          <w:bCs/>
-          <w:kern w:val="0"/>
-          <w:lang w:eastAsia="it-IT"/>
-          <w14:ligatures w14:val="none"/>
-        </w:rPr>
-        <w:t>Knowledge Base</w:t>
-      </w:r>
+      </w:pPr>
       <w:r>
         <w:rPr>
           <w:rFonts w:eastAsia="Times New Roman" w:cs="Times New Roman"/>
@@ -7656,11 +7246,15 @@
           <w:lang w:eastAsia="it-IT"/>
           <w14:ligatures w14:val="none"/>
         </w:rPr>
-        <w:t xml:space="preserve"> rappresenta la componente simbolica del sistema, adatto alla definizione di regole e fatti logici interrogabili.</w:t>
-      </w:r>
-    </w:p>
-    <w:p>
-      <w:pPr>
+        <w:t>La KB ha tre finalità principali:</w:t>
+      </w:r>
+    </w:p>
+    <w:p>
+      <w:pPr>
+        <w:numPr>
+          <w:ilvl w:val="0"/>
+          <w:numId w:val="24"/>
+        </w:numPr>
         <w:spacing w:line="240" w:lineRule="auto"/>
         <w:contextualSpacing/>
         <w:rPr>
@@ -7677,49 +7271,86 @@
           <w:lang w:eastAsia="it-IT"/>
           <w14:ligatures w14:val="none"/>
         </w:rPr>
-        <w:t>Essa raccoglie e struttura le informazioni derivanti dai dataset, in particolare:</w:t>
-      </w:r>
-    </w:p>
-    <w:p>
-      <w:pPr>
-        <w:numPr>
-          <w:ilvl w:val="0"/>
-          <w:numId w:val="23"/>
-        </w:numPr>
-        <w:spacing w:line="240" w:lineRule="auto"/>
-        <w:contextualSpacing/>
+        <w:t xml:space="preserve">Rappresentare la conoscenza sotto forma di </w:t>
+      </w:r>
+      <w:r>
+        <w:rPr>
+          <w:rFonts w:eastAsia="Times New Roman" w:cs="Times New Roman"/>
+          <w:b/>
+          <w:bCs/>
+          <w:kern w:val="0"/>
+          <w:lang w:eastAsia="it-IT"/>
+          <w14:ligatures w14:val="none"/>
+        </w:rPr>
+        <w:t>fatti</w:t>
+      </w:r>
+      <w:r>
+        <w:rPr>
+          <w:rFonts w:eastAsia="Times New Roman" w:cs="Times New Roman"/>
+          <w:b/>
+          <w:bCs/>
+          <w:kern w:val="0"/>
+          <w:lang w:eastAsia="it-IT"/>
+          <w14:ligatures w14:val="none"/>
+        </w:rPr>
+        <w:t xml:space="preserve">, </w:t>
+      </w:r>
+      <w:r>
+        <w:rPr>
+          <w:rFonts w:eastAsia="Times New Roman" w:cs="Times New Roman"/>
+          <w:b/>
+          <w:bCs/>
+          <w:kern w:val="0"/>
+          <w:lang w:eastAsia="it-IT"/>
+          <w14:ligatures w14:val="none"/>
+        </w:rPr>
+        <w:t>interrogabili</w:t>
+      </w:r>
+      <w:r>
         <w:rPr>
           <w:rFonts w:eastAsia="Times New Roman" w:cs="Times New Roman"/>
           <w:kern w:val="0"/>
           <w:lang w:eastAsia="it-IT"/>
           <w14:ligatures w14:val="none"/>
         </w:rPr>
-      </w:pPr>
-      <w:r>
+        <w:t>;</w:t>
+      </w:r>
+    </w:p>
+    <w:p>
+      <w:pPr>
+        <w:numPr>
+          <w:ilvl w:val="0"/>
+          <w:numId w:val="24"/>
+        </w:numPr>
+        <w:spacing w:line="240" w:lineRule="auto"/>
+        <w:contextualSpacing/>
         <w:rPr>
           <w:rFonts w:eastAsia="Times New Roman" w:cs="Times New Roman"/>
           <w:kern w:val="0"/>
           <w:lang w:eastAsia="it-IT"/>
           <w14:ligatures w14:val="none"/>
         </w:rPr>
-        <w:t>Manga presenti nella top globale;</w:t>
-      </w:r>
-    </w:p>
-    <w:p>
-      <w:pPr>
-        <w:numPr>
-          <w:ilvl w:val="0"/>
-          <w:numId w:val="23"/>
-        </w:numPr>
-        <w:spacing w:line="240" w:lineRule="auto"/>
-        <w:contextualSpacing/>
+      </w:pPr>
+      <w:r>
         <w:rPr>
           <w:rFonts w:eastAsia="Times New Roman" w:cs="Times New Roman"/>
           <w:kern w:val="0"/>
           <w:lang w:eastAsia="it-IT"/>
           <w14:ligatures w14:val="none"/>
         </w:rPr>
-      </w:pPr>
+        <w:t xml:space="preserve">Consentire </w:t>
+      </w:r>
+      <w:r>
+        <w:rPr>
+          <w:rFonts w:eastAsia="Times New Roman" w:cs="Times New Roman"/>
+          <w:b/>
+          <w:bCs/>
+          <w:kern w:val="0"/>
+          <w:lang w:eastAsia="it-IT"/>
+          <w14:ligatures w14:val="none"/>
+        </w:rPr>
+        <w:t xml:space="preserve">inferenze </w:t>
+      </w:r>
       <w:r>
         <w:rPr>
           <w:rFonts w:eastAsia="Times New Roman" w:cs="Times New Roman"/>
@@ -7727,11 +7358,15 @@
           <w:lang w:eastAsia="it-IT"/>
           <w14:ligatures w14:val="none"/>
         </w:rPr>
-        <w:t>Manga letti dall’utente, con punteggio e stato.</w:t>
-      </w:r>
-    </w:p>
-    <w:p>
-      <w:pPr>
+        <w:t>sulle preferenze dell’utente;</w:t>
+      </w:r>
+    </w:p>
+    <w:p>
+      <w:pPr>
+        <w:numPr>
+          <w:ilvl w:val="0"/>
+          <w:numId w:val="24"/>
+        </w:numPr>
         <w:spacing w:line="240" w:lineRule="auto"/>
         <w:contextualSpacing/>
         <w:rPr>
@@ -7748,66 +7383,40 @@
           <w:lang w:eastAsia="it-IT"/>
           <w14:ligatures w14:val="none"/>
         </w:rPr>
-        <w:t>La KB ha tre finalità principali:</w:t>
-      </w:r>
-    </w:p>
-    <w:p>
-      <w:pPr>
-        <w:numPr>
-          <w:ilvl w:val="0"/>
-          <w:numId w:val="24"/>
-        </w:numPr>
-        <w:spacing w:line="240" w:lineRule="auto"/>
-        <w:contextualSpacing/>
+        <w:t xml:space="preserve">Costituire la base per un </w:t>
+      </w:r>
+      <w:r>
+        <w:rPr>
+          <w:rFonts w:eastAsia="Times New Roman" w:cs="Times New Roman"/>
+          <w:b/>
+          <w:bCs/>
+          <w:kern w:val="0"/>
+          <w:lang w:eastAsia="it-IT"/>
+          <w14:ligatures w14:val="none"/>
+        </w:rPr>
+        <w:t>motore di raccomandazione</w:t>
+      </w:r>
+      <w:r>
         <w:rPr>
           <w:rFonts w:eastAsia="Times New Roman" w:cs="Times New Roman"/>
           <w:kern w:val="0"/>
           <w:lang w:eastAsia="it-IT"/>
           <w14:ligatures w14:val="none"/>
         </w:rPr>
-      </w:pPr>
-      <w:r>
+        <w:t>, sviluppato nel capitolo successivo.</w:t>
+      </w:r>
+    </w:p>
+    <w:p>
+      <w:pPr>
+        <w:spacing w:line="240" w:lineRule="auto"/>
+        <w:contextualSpacing/>
         <w:rPr>
           <w:rFonts w:eastAsia="Times New Roman" w:cs="Times New Roman"/>
           <w:kern w:val="0"/>
           <w:lang w:eastAsia="it-IT"/>
           <w14:ligatures w14:val="none"/>
         </w:rPr>
-        <w:t xml:space="preserve">Rappresentare la conoscenza sotto forma di </w:t>
-      </w:r>
-      <w:r>
-        <w:rPr>
-          <w:rFonts w:eastAsia="Times New Roman" w:cs="Times New Roman"/>
-          <w:b/>
-          <w:bCs/>
-          <w:kern w:val="0"/>
-          <w:lang w:eastAsia="it-IT"/>
-          <w14:ligatures w14:val="none"/>
-        </w:rPr>
-        <w:t>fatti</w:t>
-      </w:r>
-      <w:r>
-        <w:rPr>
-          <w:rFonts w:eastAsia="Times New Roman" w:cs="Times New Roman"/>
-          <w:b/>
-          <w:bCs/>
-          <w:kern w:val="0"/>
-          <w:lang w:eastAsia="it-IT"/>
-          <w14:ligatures w14:val="none"/>
-        </w:rPr>
-        <w:t xml:space="preserve">, </w:t>
-      </w:r>
-      <w:r>
-        <w:rPr>
-          <w:rFonts w:eastAsia="Times New Roman" w:cs="Times New Roman"/>
-          <w:b/>
-          <w:bCs/>
-          <w:kern w:val="0"/>
-          <w:lang w:eastAsia="it-IT"/>
-          <w14:ligatures w14:val="none"/>
-        </w:rPr>
-        <w:t>interrogabili</w:t>
-      </w:r>
+      </w:pPr>
       <w:r>
         <w:rPr>
           <w:rFonts w:eastAsia="Times New Roman" w:cs="Times New Roman"/>
@@ -7815,44 +7424,44 @@
           <w:lang w:eastAsia="it-IT"/>
           <w14:ligatures w14:val="none"/>
         </w:rPr>
-        <w:t>;</w:t>
-      </w:r>
-    </w:p>
-    <w:p>
-      <w:pPr>
-        <w:numPr>
-          <w:ilvl w:val="0"/>
-          <w:numId w:val="24"/>
-        </w:numPr>
-        <w:spacing w:line="240" w:lineRule="auto"/>
-        <w:contextualSpacing/>
+        <w:t xml:space="preserve">Questa rappresentazione simbolica consente di eseguire </w:t>
+      </w:r>
+      <w:r>
+        <w:rPr>
+          <w:rFonts w:eastAsia="Times New Roman" w:cs="Times New Roman"/>
+          <w:b/>
+          <w:bCs/>
+          <w:kern w:val="0"/>
+          <w:lang w:eastAsia="it-IT"/>
+          <w14:ligatures w14:val="none"/>
+        </w:rPr>
+        <w:t>query</w:t>
+      </w:r>
+      <w:r>
         <w:rPr>
           <w:rFonts w:eastAsia="Times New Roman" w:cs="Times New Roman"/>
           <w:kern w:val="0"/>
           <w:lang w:eastAsia="it-IT"/>
           <w14:ligatures w14:val="none"/>
         </w:rPr>
-      </w:pPr>
-      <w:r>
+        <w:t xml:space="preserve"> come:</w:t>
+      </w:r>
+    </w:p>
+    <w:p>
+      <w:pPr>
+        <w:numPr>
+          <w:ilvl w:val="0"/>
+          <w:numId w:val="6"/>
+        </w:numPr>
+        <w:spacing w:line="240" w:lineRule="auto"/>
+        <w:contextualSpacing/>
         <w:rPr>
           <w:rFonts w:eastAsia="Times New Roman" w:cs="Times New Roman"/>
           <w:kern w:val="0"/>
           <w:lang w:eastAsia="it-IT"/>
           <w14:ligatures w14:val="none"/>
         </w:rPr>
-        <w:t xml:space="preserve">Consentire </w:t>
-      </w:r>
-      <w:r>
-        <w:rPr>
-          <w:rFonts w:eastAsia="Times New Roman" w:cs="Times New Roman"/>
-          <w:b/>
-          <w:bCs/>
-          <w:kern w:val="0"/>
-          <w:lang w:eastAsia="it-IT"/>
-          <w14:ligatures w14:val="none"/>
-        </w:rPr>
-        <w:t xml:space="preserve">inferenze </w:t>
-      </w:r>
+      </w:pPr>
       <w:r>
         <w:rPr>
           <w:rFonts w:eastAsia="Times New Roman" w:cs="Times New Roman"/>
@@ -7860,24 +7469,28 @@
           <w:lang w:eastAsia="it-IT"/>
           <w14:ligatures w14:val="none"/>
         </w:rPr>
-        <w:t>sulle preferenze dell’utente;</w:t>
-      </w:r>
-    </w:p>
-    <w:p>
-      <w:pPr>
-        <w:numPr>
-          <w:ilvl w:val="0"/>
-          <w:numId w:val="24"/>
-        </w:numPr>
-        <w:spacing w:line="240" w:lineRule="auto"/>
-        <w:contextualSpacing/>
+        <w:t>“</w:t>
+      </w:r>
+      <w:r>
+        <w:rPr>
+          <w:rFonts w:eastAsia="Times New Roman" w:cs="Times New Roman"/>
+          <w:b/>
+          <w:bCs/>
+          <w:kern w:val="0"/>
+          <w:lang w:eastAsia="it-IT"/>
+          <w14:ligatures w14:val="none"/>
+        </w:rPr>
+        <w:t>Esistono manga premiati che l’utente non ha ancora letto?</w:t>
+      </w:r>
+      <w:r>
         <w:rPr>
           <w:rFonts w:eastAsia="Times New Roman" w:cs="Times New Roman"/>
           <w:kern w:val="0"/>
           <w:lang w:eastAsia="it-IT"/>
           <w14:ligatures w14:val="none"/>
         </w:rPr>
-      </w:pPr>
+        <w:t>”</w:t>
+      </w:r>
       <w:r>
         <w:rPr>
           <w:rFonts w:eastAsia="Times New Roman" w:cs="Times New Roman"/>
@@ -7885,40 +7498,44 @@
           <w:lang w:eastAsia="it-IT"/>
           <w14:ligatures w14:val="none"/>
         </w:rPr>
-        <w:t xml:space="preserve">Costituire la base per un </w:t>
-      </w:r>
-      <w:r>
-        <w:rPr>
-          <w:rFonts w:eastAsia="Times New Roman" w:cs="Times New Roman"/>
-          <w:b/>
-          <w:bCs/>
-          <w:kern w:val="0"/>
-          <w:lang w:eastAsia="it-IT"/>
-          <w14:ligatures w14:val="none"/>
-        </w:rPr>
-        <w:t>motore di raccomandazione</w:t>
-      </w:r>
-      <w:r>
+        <w:t>;</w:t>
+      </w:r>
+    </w:p>
+    <w:p>
+      <w:pPr>
+        <w:numPr>
+          <w:ilvl w:val="0"/>
+          <w:numId w:val="6"/>
+        </w:numPr>
+        <w:spacing w:line="240" w:lineRule="auto"/>
+        <w:contextualSpacing/>
         <w:rPr>
           <w:rFonts w:eastAsia="Times New Roman" w:cs="Times New Roman"/>
           <w:kern w:val="0"/>
           <w:lang w:eastAsia="it-IT"/>
           <w14:ligatures w14:val="none"/>
         </w:rPr>
-        <w:t>, sviluppato nel capitolo successivo.</w:t>
-      </w:r>
-    </w:p>
-    <w:p>
-      <w:pPr>
-        <w:spacing w:line="240" w:lineRule="auto"/>
-        <w:contextualSpacing/>
+      </w:pPr>
+      <w:r>
         <w:rPr>
           <w:rFonts w:eastAsia="Times New Roman" w:cs="Times New Roman"/>
           <w:kern w:val="0"/>
           <w:lang w:eastAsia="it-IT"/>
           <w14:ligatures w14:val="none"/>
         </w:rPr>
-      </w:pPr>
+        <w:t>“</w:t>
+      </w:r>
+      <w:r>
+        <w:rPr>
+          <w:rFonts w:eastAsia="Times New Roman" w:cs="Times New Roman"/>
+          <w:b/>
+          <w:bCs/>
+          <w:kern w:val="0"/>
+          <w:lang w:eastAsia="it-IT"/>
+          <w14:ligatures w14:val="none"/>
+        </w:rPr>
+        <w:t>Quali generi compaiono più frequentemente nella sua cronologia?</w:t>
+      </w:r>
       <w:r>
         <w:rPr>
           <w:rFonts w:eastAsia="Times New Roman" w:cs="Times New Roman"/>
@@ -7926,18 +7543,7 @@
           <w:lang w:eastAsia="it-IT"/>
           <w14:ligatures w14:val="none"/>
         </w:rPr>
-        <w:t xml:space="preserve">Questa rappresentazione simbolica consente di eseguire </w:t>
-      </w:r>
-      <w:r>
-        <w:rPr>
-          <w:rFonts w:eastAsia="Times New Roman" w:cs="Times New Roman"/>
-          <w:b/>
-          <w:bCs/>
-          <w:kern w:val="0"/>
-          <w:lang w:eastAsia="it-IT"/>
-          <w14:ligatures w14:val="none"/>
-        </w:rPr>
-        <w:t>query</w:t>
+        <w:t>”</w:t>
       </w:r>
       <w:r>
         <w:rPr>
@@ -7946,114 +7552,6 @@
           <w:lang w:eastAsia="it-IT"/>
           <w14:ligatures w14:val="none"/>
         </w:rPr>
-        <w:t xml:space="preserve"> come:</w:t>
-      </w:r>
-    </w:p>
-    <w:p>
-      <w:pPr>
-        <w:numPr>
-          <w:ilvl w:val="0"/>
-          <w:numId w:val="6"/>
-        </w:numPr>
-        <w:spacing w:line="240" w:lineRule="auto"/>
-        <w:contextualSpacing/>
-        <w:rPr>
-          <w:rFonts w:eastAsia="Times New Roman" w:cs="Times New Roman"/>
-          <w:kern w:val="0"/>
-          <w:lang w:eastAsia="it-IT"/>
-          <w14:ligatures w14:val="none"/>
-        </w:rPr>
-      </w:pPr>
-      <w:r>
-        <w:rPr>
-          <w:rFonts w:eastAsia="Times New Roman" w:cs="Times New Roman"/>
-          <w:kern w:val="0"/>
-          <w:lang w:eastAsia="it-IT"/>
-          <w14:ligatures w14:val="none"/>
-        </w:rPr>
-        <w:t>“</w:t>
-      </w:r>
-      <w:r>
-        <w:rPr>
-          <w:rFonts w:eastAsia="Times New Roman" w:cs="Times New Roman"/>
-          <w:b/>
-          <w:bCs/>
-          <w:kern w:val="0"/>
-          <w:lang w:eastAsia="it-IT"/>
-          <w14:ligatures w14:val="none"/>
-        </w:rPr>
-        <w:t>Esistono manga premiati che l’utente non ha ancora letto?</w:t>
-      </w:r>
-      <w:r>
-        <w:rPr>
-          <w:rFonts w:eastAsia="Times New Roman" w:cs="Times New Roman"/>
-          <w:kern w:val="0"/>
-          <w:lang w:eastAsia="it-IT"/>
-          <w14:ligatures w14:val="none"/>
-        </w:rPr>
-        <w:t>”</w:t>
-      </w:r>
-      <w:r>
-        <w:rPr>
-          <w:rFonts w:eastAsia="Times New Roman" w:cs="Times New Roman"/>
-          <w:kern w:val="0"/>
-          <w:lang w:eastAsia="it-IT"/>
-          <w14:ligatures w14:val="none"/>
-        </w:rPr>
-        <w:t>;</w:t>
-      </w:r>
-    </w:p>
-    <w:p>
-      <w:pPr>
-        <w:numPr>
-          <w:ilvl w:val="0"/>
-          <w:numId w:val="6"/>
-        </w:numPr>
-        <w:spacing w:line="240" w:lineRule="auto"/>
-        <w:contextualSpacing/>
-        <w:rPr>
-          <w:rFonts w:eastAsia="Times New Roman" w:cs="Times New Roman"/>
-          <w:kern w:val="0"/>
-          <w:lang w:eastAsia="it-IT"/>
-          <w14:ligatures w14:val="none"/>
-        </w:rPr>
-      </w:pPr>
-      <w:r>
-        <w:rPr>
-          <w:rFonts w:eastAsia="Times New Roman" w:cs="Times New Roman"/>
-          <w:kern w:val="0"/>
-          <w:lang w:eastAsia="it-IT"/>
-          <w14:ligatures w14:val="none"/>
-        </w:rPr>
-        <w:t>“</w:t>
-      </w:r>
-      <w:r>
-        <w:rPr>
-          <w:rFonts w:eastAsia="Times New Roman" w:cs="Times New Roman"/>
-          <w:b/>
-          <w:bCs/>
-          <w:kern w:val="0"/>
-          <w:lang w:eastAsia="it-IT"/>
-          <w14:ligatures w14:val="none"/>
-        </w:rPr>
-        <w:t>Quali generi compaiono più frequentemente nella sua cronologia?</w:t>
-      </w:r>
-      <w:r>
-        <w:rPr>
-          <w:rFonts w:eastAsia="Times New Roman" w:cs="Times New Roman"/>
-          <w:kern w:val="0"/>
-          <w:lang w:eastAsia="it-IT"/>
-          <w14:ligatures w14:val="none"/>
-        </w:rPr>
-        <w:t>”</w:t>
-      </w:r>
-      <w:r>
-        <w:rPr>
-          <w:rFonts w:eastAsia="Times New Roman" w:cs="Times New Roman"/>
-          <w:kern w:val="0"/>
-          <w:lang w:eastAsia="it-IT"/>
-          <w14:ligatures w14:val="none"/>
-        </w:rPr>
         <w:t>.</w:t>
       </w:r>
     </w:p>
@@ -8073,7 +7571,7 @@
       </w:pPr>
       <w:bookmarkStart w:id="28" w:name="_Toc197443571"/>
       <w:bookmarkStart w:id="29" w:name="_Toc197464149"/>
-      <w:bookmarkStart w:id="30" w:name="_Toc201324780"/>
+      <w:bookmarkStart w:id="30" w:name="_Toc201336636"/>
       <w:r>
         <w:rPr>
           <w:rFonts w:cs="Times New Roman"/>
@@ -9336,6 +8834,7 @@
           <w:lang w:eastAsia="it-IT"/>
           <w14:ligatures w14:val="none"/>
         </w:rPr>
+        <w:lastRenderedPageBreak/>
         <w:t>PunteggioUtente</w:t>
       </w:r>
       <w:proofErr w:type="spellEnd"/>
@@ -9720,7 +9219,7 @@
                     <pic:cNvPicPr/>
                   </pic:nvPicPr>
                   <pic:blipFill>
-                    <a:blip r:embed="rId25"/>
+                    <a:blip r:embed="rId24"/>
                     <a:stretch>
                       <a:fillRect/>
                     </a:stretch>
@@ -9823,7 +9322,7 @@
                     <pic:cNvPicPr/>
                   </pic:nvPicPr>
                   <pic:blipFill>
-                    <a:blip r:embed="rId26"/>
+                    <a:blip r:embed="rId25"/>
                     <a:stretch>
                       <a:fillRect/>
                     </a:stretch>
@@ -9860,7 +9359,7 @@
       </w:pPr>
       <w:bookmarkStart w:id="31" w:name="_Toc197443572"/>
       <w:bookmarkStart w:id="32" w:name="_Toc197464150"/>
-      <w:bookmarkStart w:id="33" w:name="_Toc201324781"/>
+      <w:bookmarkStart w:id="33" w:name="_Toc201336637"/>
       <w:r>
         <w:rPr>
           <w:rFonts w:cs="Times New Roman"/>
@@ -10033,7 +9532,6 @@
           <w:iCs/>
           <w:color w:val="0B769F" w:themeColor="accent4" w:themeShade="BF"/>
         </w:rPr>
-        <w:lastRenderedPageBreak/>
         <w:t>Input</w:t>
       </w:r>
     </w:p>
@@ -10535,7 +10033,7 @@
           <w:szCs w:val="36"/>
         </w:rPr>
       </w:pPr>
-      <w:bookmarkStart w:id="36" w:name="_Toc201324782"/>
+      <w:bookmarkStart w:id="36" w:name="_Toc201336638"/>
       <w:r>
         <w:rPr>
           <w:b/>
@@ -10632,7 +10130,7 @@
           <w:lang w:eastAsia="it-IT"/>
           <w14:ligatures w14:val="none"/>
         </w:rPr>
-        <w:t>conoscenza esplicita</w:t>
+        <w:t xml:space="preserve">conoscenza </w:t>
       </w:r>
       <w:r>
         <w:rPr>
@@ -10641,7 +10139,7 @@
           <w:lang w:eastAsia="it-IT"/>
           <w14:ligatures w14:val="none"/>
         </w:rPr>
-        <w:t xml:space="preserve"> codificata nella base dei fatti per eseguire ragionamenti interpretabili e generare raccomandazioni personalizzate.</w:t>
+        <w:t>nella base dei fatti per eseguire ragionamenti interpretabili e generare raccomandazioni personalizzate.</w:t>
       </w:r>
     </w:p>
     <w:p>
@@ -10729,7 +10227,43 @@
           <w:lang w:eastAsia="it-IT"/>
           <w14:ligatures w14:val="none"/>
         </w:rPr>
-        <w:t>Suggerire manga non letti ma affini ai gusti personali;</w:t>
+        <w:t xml:space="preserve">Suggerire manga non letti ma </w:t>
+      </w:r>
+      <w:r>
+        <w:rPr>
+          <w:rFonts w:eastAsia="Times New Roman" w:cs="Times New Roman"/>
+          <w:kern w:val="0"/>
+          <w:lang w:eastAsia="it-IT"/>
+          <w14:ligatures w14:val="none"/>
+        </w:rPr>
+        <w:t>in base ai</w:t>
+      </w:r>
+      <w:r>
+        <w:rPr>
+          <w:rFonts w:eastAsia="Times New Roman" w:cs="Times New Roman"/>
+          <w:kern w:val="0"/>
+          <w:lang w:eastAsia="it-IT"/>
+          <w14:ligatures w14:val="none"/>
+        </w:rPr>
+        <w:t xml:space="preserve"> gusti personali</w:t>
+      </w:r>
+      <w:r>
+        <w:rPr>
+          <w:rFonts w:eastAsia="Times New Roman" w:cs="Times New Roman"/>
+          <w:kern w:val="0"/>
+          <w:lang w:eastAsia="it-IT"/>
+          <w14:ligatures w14:val="none"/>
+        </w:rPr>
+        <w:t xml:space="preserve"> dell’utente</w:t>
+      </w:r>
+      <w:r>
+        <w:rPr>
+          <w:rFonts w:eastAsia="Times New Roman" w:cs="Times New Roman"/>
+          <w:kern w:val="0"/>
+          <w:lang w:eastAsia="it-IT"/>
+          <w14:ligatures w14:val="none"/>
+        </w:rPr>
+        <w:t>;</w:t>
       </w:r>
     </w:p>
     <w:p>
@@ -10753,7 +10287,25 @@
           <w:lang w:eastAsia="it-IT"/>
           <w14:ligatures w14:val="none"/>
         </w:rPr>
-        <w:t>Valutare la compatibilità tra manga e lettore in base alla frequenza dei generi letti;</w:t>
+        <w:t xml:space="preserve">Valutare la compatibilità </w:t>
+      </w:r>
+      <w:r>
+        <w:rPr>
+          <w:rFonts w:eastAsia="Times New Roman" w:cs="Times New Roman"/>
+          <w:kern w:val="0"/>
+          <w:lang w:eastAsia="it-IT"/>
+          <w14:ligatures w14:val="none"/>
+        </w:rPr>
+        <w:t>di un</w:t>
+      </w:r>
+      <w:r>
+        <w:rPr>
+          <w:rFonts w:eastAsia="Times New Roman" w:cs="Times New Roman"/>
+          <w:kern w:val="0"/>
+          <w:lang w:eastAsia="it-IT"/>
+          <w14:ligatures w14:val="none"/>
+        </w:rPr>
+        <w:t xml:space="preserve"> manga in base alla frequenza dei generi letti;</w:t>
       </w:r>
     </w:p>
     <w:p>
@@ -10777,7 +10329,7 @@
           <w:lang w:eastAsia="it-IT"/>
           <w14:ligatures w14:val="none"/>
         </w:rPr>
-        <w:t>Eseguire diverse forme di raccomandazione simbolica, come la scoperta di generi nuovi, contenuti premiati o “perle nascoste”.</w:t>
+        <w:t>Eseguire diverse forme di raccomandazione, come la scoperta di generi nuovi, contenuti premiati o “perle nascoste”.</w:t>
       </w:r>
     </w:p>
     <w:p>
@@ -10808,7 +10360,18 @@
           <w:lang w:eastAsia="it-IT"/>
           <w14:ligatures w14:val="none"/>
         </w:rPr>
-        <w:t>menu interattivo</w:t>
+        <w:t>menù</w:t>
+      </w:r>
+      <w:r>
+        <w:rPr>
+          <w:rFonts w:eastAsia="Times New Roman" w:cs="Times New Roman"/>
+          <w:b/>
+          <w:bCs/>
+          <w:kern w:val="0"/>
+          <w:lang w:eastAsia="it-IT"/>
+          <w14:ligatures w14:val="none"/>
+        </w:rPr>
+        <w:t xml:space="preserve"> interattivo</w:t>
       </w:r>
       <w:r>
         <w:rPr>
@@ -10817,7 +10380,7 @@
           <w:lang w:eastAsia="it-IT"/>
           <w14:ligatures w14:val="none"/>
         </w:rPr>
-        <w:t xml:space="preserve">, che guida l’utente tra le funzionalità simboliche del sistema, offrendo un'esperienza </w:t>
+        <w:t xml:space="preserve">, che guida l’utente tra le funzionalità del sistema, offrendo un'esperienza </w:t>
       </w:r>
       <w:r>
         <w:rPr>
@@ -10828,7 +10391,18 @@
           <w:lang w:eastAsia="it-IT"/>
           <w14:ligatures w14:val="none"/>
         </w:rPr>
-        <w:t>esplicativa, guidata e controllabile</w:t>
+        <w:t>esplicativa</w:t>
+      </w:r>
+      <w:r>
+        <w:rPr>
+          <w:rFonts w:eastAsia="Times New Roman" w:cs="Times New Roman"/>
+          <w:b/>
+          <w:bCs/>
+          <w:kern w:val="0"/>
+          <w:lang w:eastAsia="it-IT"/>
+          <w14:ligatures w14:val="none"/>
+        </w:rPr>
+        <w:t xml:space="preserve"> </w:t>
       </w:r>
       <w:r>
         <w:rPr>
@@ -10837,7 +10411,27 @@
           <w:lang w:eastAsia="it-IT"/>
           <w14:ligatures w14:val="none"/>
         </w:rPr>
-        <w:t xml:space="preserve"> nell'esplorazione dei contenuti suggeriti.</w:t>
+        <w:t>e</w:t>
+      </w:r>
+      <w:r>
+        <w:rPr>
+          <w:rFonts w:eastAsia="Times New Roman" w:cs="Times New Roman"/>
+          <w:b/>
+          <w:bCs/>
+          <w:kern w:val="0"/>
+          <w:lang w:eastAsia="it-IT"/>
+          <w14:ligatures w14:val="none"/>
+        </w:rPr>
+        <w:t xml:space="preserve"> guidata </w:t>
+      </w:r>
+      <w:r>
+        <w:rPr>
+          <w:rFonts w:eastAsia="Times New Roman" w:cs="Times New Roman"/>
+          <w:kern w:val="0"/>
+          <w:lang w:eastAsia="it-IT"/>
+          <w14:ligatures w14:val="none"/>
+        </w:rPr>
+        <w:t>nell'esplorazione dei contenuti suggeriti.</w:t>
       </w:r>
     </w:p>
     <w:p>
@@ -10852,7 +10446,7 @@
           <w:szCs w:val="28"/>
         </w:rPr>
       </w:pPr>
-      <w:bookmarkStart w:id="39" w:name="_Toc201324783"/>
+      <w:bookmarkStart w:id="39" w:name="_Toc201336639"/>
       <w:r>
         <w:rPr>
           <w:b/>
@@ -10902,7 +10496,7 @@
         <w:spacing w:line="240" w:lineRule="auto"/>
       </w:pPr>
       <w:r>
-        <w:t xml:space="preserve">Il motore simbolico, implementato in </w:t>
+        <w:t xml:space="preserve">Il motore, implementato in </w:t>
       </w:r>
       <w:proofErr w:type="spellStart"/>
       <w:r>
@@ -10931,10 +10525,10 @@
           <w:b/>
           <w:bCs/>
         </w:rPr>
-        <w:t>regole logiche</w:t>
-      </w:r>
-      <w:r>
-        <w:t xml:space="preserve"> che operano sui fatti presenti nella </w:t>
+        <w:t xml:space="preserve">regole </w:t>
+      </w:r>
+      <w:r>
+        <w:t xml:space="preserve">che operano sui fatti presenti nella </w:t>
       </w:r>
       <w:r>
         <w:rPr>
@@ -10952,16 +10546,6 @@
           <w:bCs/>
         </w:rPr>
         <w:t>raccomandazioni personalizzate</w:t>
-      </w:r>
-      <w:r>
-        <w:t xml:space="preserve"> e analizzare le </w:t>
-      </w:r>
-      <w:r>
-        <w:rPr>
-          <w:b/>
-          <w:bCs/>
-        </w:rPr>
-        <w:t>abitudini dell’utente</w:t>
       </w:r>
       <w:r>
         <w:t xml:space="preserve">. L’interazione avviene tramite il predicato </w:t>
@@ -11017,6 +10601,7 @@
           <w:iCs/>
           <w:color w:val="0B769F" w:themeColor="accent4" w:themeShade="BF"/>
         </w:rPr>
+        <w:lastRenderedPageBreak/>
         <w:t xml:space="preserve">1 - </w:t>
       </w:r>
       <w:r>
@@ -11035,7 +10620,10 @@
         <w:spacing w:line="240" w:lineRule="auto"/>
       </w:pPr>
       <w:r>
-        <w:t>Questa funzionalità mostra i generi dei manga effettivamente letti dall’utente, ordinati per frequenza decrescente, rappresentando così i gusti principali del lettore.</w:t>
+        <w:t>Questa funzionalità mostra i generi dei manga effettivamente letti dall’utente, ordinati per frequenza decrescente</w:t>
+      </w:r>
+      <w:r>
+        <w:t>.</w:t>
       </w:r>
     </w:p>
     <w:p>
@@ -11063,7 +10651,7 @@
                     <pic:cNvPicPr/>
                   </pic:nvPicPr>
                   <pic:blipFill>
-                    <a:blip r:embed="rId27"/>
+                    <a:blip r:embed="rId26"/>
                     <a:stretch>
                       <a:fillRect/>
                     </a:stretch>
@@ -11124,7 +10712,7 @@
                     <pic:cNvPicPr/>
                   </pic:nvPicPr>
                   <pic:blipFill>
-                    <a:blip r:embed="rId28">
+                    <a:blip r:embed="rId27">
                       <a:extLst>
                         <a:ext uri="{28A0092B-C50C-407E-A947-70E740481C1C}">
                           <a14:useLocalDpi xmlns:a14="http://schemas.microsoft.com/office/drawing/2010/main" val="0"/>
@@ -11204,7 +10792,7 @@
                     <pic:cNvPicPr/>
                   </pic:nvPicPr>
                   <pic:blipFill>
-                    <a:blip r:embed="rId29">
+                    <a:blip r:embed="rId28">
                       <a:extLst>
                         <a:ext uri="{28A0092B-C50C-407E-A947-70E740481C1C}">
                           <a14:useLocalDpi xmlns:a14="http://schemas.microsoft.com/office/drawing/2010/main" val="0"/>
@@ -11249,7 +10837,6 @@
       </w:r>
       <w:proofErr w:type="spellStart"/>
       <w:r>
-        <w:lastRenderedPageBreak/>
         <w:t>genere_</w:t>
       </w:r>
       <w:proofErr w:type="gramStart"/>
@@ -11267,13 +10854,10 @@
       </w:r>
       <w:proofErr w:type="spellEnd"/>
       <w:r>
-        <w:t>), che applica anche una normalizzazione per uniformare i nomi dei generi.</w:t>
-      </w:r>
-      <w:r>
-        <w:rPr>
-          <w:noProof/>
-        </w:rPr>
-        <w:t xml:space="preserve"> </w:t>
+        <w:t>), che applica anche una normalizzazione p</w:t>
+      </w:r>
+      <w:r>
+        <w:t>er rimuovere l’underscore ad inizio genere;</w:t>
       </w:r>
     </w:p>
     <w:p>
@@ -11293,7 +10877,10 @@
       </w:r>
       <w:proofErr w:type="spellEnd"/>
       <w:r>
-        <w:t xml:space="preserve"> e ordinati alfabeticamente.</w:t>
+        <w:t xml:space="preserve"> e ordinati alfabeticamente</w:t>
+      </w:r>
+      <w:r>
+        <w:t>;</w:t>
       </w:r>
     </w:p>
     <w:p>
@@ -11305,7 +10892,10 @@
         <w:spacing w:line="240" w:lineRule="auto"/>
       </w:pPr>
       <w:r>
-        <w:t>Per ciascun genere, viene calcolata la frequenza con cui appare nei manga letti, producendo una lista nella forma genere-numero.</w:t>
+        <w:t>Per ciascun genere, viene calcolata la frequenza con cui appare nei manga letti, producendo una lista nella forma genere-numero</w:t>
+      </w:r>
+      <w:r>
+        <w:t>;</w:t>
       </w:r>
     </w:p>
     <w:p>
@@ -11333,7 +10923,7 @@
                     <pic:cNvPicPr/>
                   </pic:nvPicPr>
                   <pic:blipFill>
-                    <a:blip r:embed="rId30"/>
+                    <a:blip r:embed="rId29"/>
                     <a:stretch>
                       <a:fillRect/>
                     </a:stretch>
@@ -11379,7 +10969,10 @@
         <w:spacing w:line="240" w:lineRule="auto"/>
       </w:pPr>
       <w:r>
-        <w:t>Questo output consente di identificare i generi più apprezzati e utilizzarli come base per le successive raccomandazioni.</w:t>
+        <w:t>Questo output consente di identificare i generi più apprezzati</w:t>
+      </w:r>
+      <w:r>
+        <w:t>.</w:t>
       </w:r>
     </w:p>
     <w:p>
@@ -11412,7 +11005,7 @@
                     <pic:cNvPicPr/>
                   </pic:nvPicPr>
                   <pic:blipFill>
-                    <a:blip r:embed="rId31"/>
+                    <a:blip r:embed="rId30"/>
                     <a:stretch>
                       <a:fillRect/>
                     </a:stretch>
@@ -11470,13 +11063,25 @@
         <w:spacing w:line="240" w:lineRule="auto"/>
       </w:pPr>
       <w:r>
-        <w:t xml:space="preserve">Questa funzionalità suggerisce manga non ancora letti, appartenenti ai generi preferiti dell’utente, ossia quelli letti almeno </w:t>
+        <w:t>Questa funzionalità suggerisce manga non ancora letti, appartenenti ai generi preferiti dell’utente</w:t>
+      </w:r>
+      <w:r>
+        <w:t xml:space="preserve"> (</w:t>
+      </w:r>
+      <w:r>
+        <w:t xml:space="preserve">letti almeno </w:t>
       </w:r>
       <w:r>
         <w:t>dieci</w:t>
       </w:r>
       <w:r>
-        <w:t xml:space="preserve"> volte. I manga sono selezionati in modo casuale tra quelli compatibili.</w:t>
+        <w:t xml:space="preserve"> volte</w:t>
+      </w:r>
+      <w:r>
+        <w:t>, ho scelto questa misura sia per questa regola che per le successive per filtrare i manga con generi poco interessanti per un utente che ne ha letti pochi o abbastanza, confrontando la media dei lettori)</w:t>
+      </w:r>
+      <w:r>
+        <w:t>. I manga sono selezionati in modo casuale tra quelli compatibili.</w:t>
       </w:r>
     </w:p>
     <w:p>
@@ -11503,7 +11108,7 @@
                     <pic:cNvPicPr/>
                   </pic:nvPicPr>
                   <pic:blipFill>
-                    <a:blip r:embed="rId32"/>
+                    <a:blip r:embed="rId31"/>
                     <a:stretch>
                       <a:fillRect/>
                     </a:stretch>
@@ -11578,6 +11183,7 @@
         <w:spacing w:line="240" w:lineRule="auto"/>
       </w:pPr>
       <w:r>
+        <w:lastRenderedPageBreak/>
         <w:t xml:space="preserve">Per ciascuno di questi generi, si costruisce una lista di manga che contengono quel genere e che non sono ancora stati letti (\+ </w:t>
       </w:r>
       <w:proofErr w:type="spellStart"/>
@@ -11648,13 +11254,25 @@
         <w:spacing w:line="240" w:lineRule="auto"/>
       </w:pPr>
       <w:r>
-        <w:t xml:space="preserve">Questa raccomandazione si basa sui gusti </w:t>
-      </w:r>
-      <w:r>
-        <w:t>più dominanti</w:t>
-      </w:r>
-      <w:r>
-        <w:t>, mantenendo però una componente casuale che permette la scoperta di titoli potenzialmente nuovi ma in linea con le preferenze.</w:t>
+        <w:t>Questa raccomandazione si basa sui g</w:t>
+      </w:r>
+      <w:r>
+        <w:t>eneri più</w:t>
+      </w:r>
+      <w:r>
+        <w:t xml:space="preserve"> letti</w:t>
+      </w:r>
+      <w:r>
+        <w:t xml:space="preserve">, mantenendo però </w:t>
+      </w:r>
+      <w:r>
+        <w:t xml:space="preserve">la casualità </w:t>
+      </w:r>
+      <w:r>
+        <w:t>che permette la scoperta di titoli potenzialmente nuovi</w:t>
+      </w:r>
+      <w:r>
+        <w:t>.</w:t>
       </w:r>
     </w:p>
     <w:p>
@@ -11679,7 +11297,6 @@
         <w:rPr>
           <w:noProof/>
         </w:rPr>
-        <w:lastRenderedPageBreak/>
         <w:drawing>
           <wp:inline distT="0" distB="0" distL="0" distR="0" wp14:anchorId="3696A444" wp14:editId="3AF925A3">
             <wp:extent cx="5713171" cy="695326"/>
@@ -11696,7 +11313,7 @@
                     <pic:cNvPicPr/>
                   </pic:nvPicPr>
                   <pic:blipFill>
-                    <a:blip r:embed="rId33"/>
+                    <a:blip r:embed="rId32"/>
                     <a:stretch>
                       <a:fillRect/>
                     </a:stretch>
@@ -11754,15 +11371,27 @@
         <w:spacing w:line="240" w:lineRule="auto"/>
       </w:pPr>
       <w:r>
-        <w:t>Suggerisce manga non ancora letti dall’utente che soddisfano due condizioni: un punteggio medio elevato (≥ 8) e una popolarità relativamente bassa (indicata da un valore numerico &gt; 1500).</w:t>
-      </w:r>
-    </w:p>
-    <w:p>
-      <w:pPr>
-        <w:spacing w:line="240" w:lineRule="auto"/>
-      </w:pPr>
-      <w:r>
-        <w:t>Il processo di selezione si articola così:</w:t>
+        <w:t xml:space="preserve">Suggerisce manga non ancora letti dall’utente che </w:t>
+      </w:r>
+      <w:r>
+        <w:t>rispettano</w:t>
+      </w:r>
+      <w:r>
+        <w:t xml:space="preserve"> due condizioni: un punteggio medio elevato (≥ 8) e una popolarità bassa (&gt; 150</w:t>
+      </w:r>
+      <w:r>
+        <w:t>0, più alto è il valore, più i manga saranno poco popolari</w:t>
+      </w:r>
+      <w:r>
+        <w:t>).</w:t>
+      </w:r>
+    </w:p>
+    <w:p>
+      <w:pPr>
+        <w:spacing w:line="240" w:lineRule="auto"/>
+      </w:pPr>
+      <w:r>
+        <w:t>Il processo si articola così:</w:t>
       </w:r>
     </w:p>
     <w:p>
@@ -11774,7 +11403,10 @@
         <w:spacing w:line="240" w:lineRule="auto"/>
       </w:pPr>
       <w:r>
-        <w:t>Vengono considerati i generi letti almeno dieci volte, come indicatore dei gusti consolidati dell’utente.</w:t>
+        <w:t>Vengono considerati i generi letti almeno dieci volte</w:t>
+      </w:r>
+      <w:r>
+        <w:t>;</w:t>
       </w:r>
     </w:p>
     <w:p>
@@ -11850,7 +11482,10 @@
       </w:r>
       <w:proofErr w:type="spellEnd"/>
       <w:r>
-        <w:t>, mescolati casualmente, e tra questi vengono selezionati i titoli da raccomandare.</w:t>
+        <w:t>, mescolati casualmente, e tra questi vengono selezionati i titoli</w:t>
+      </w:r>
+      <w:r>
+        <w:t>.</w:t>
       </w:r>
     </w:p>
     <w:p>
@@ -11877,7 +11512,7 @@
                     <pic:cNvPicPr/>
                   </pic:nvPicPr>
                   <pic:blipFill>
-                    <a:blip r:embed="rId34"/>
+                    <a:blip r:embed="rId33"/>
                     <a:stretch>
                       <a:fillRect/>
                     </a:stretch>
@@ -11936,7 +11571,7 @@
                     <pic:cNvPicPr/>
                   </pic:nvPicPr>
                   <pic:blipFill>
-                    <a:blip r:embed="rId35"/>
+                    <a:blip r:embed="rId34"/>
                     <a:stretch>
                       <a:fillRect/>
                     </a:stretch>
@@ -12016,7 +11651,7 @@
         <w:spacing w:line="240" w:lineRule="auto"/>
       </w:pPr>
       <w:r>
-        <w:t>Suggerisce titoli già presenti nella lista “</w:t>
+        <w:t>Suggerisce titoli presenti nella lista “</w:t>
       </w:r>
       <w:proofErr w:type="spellStart"/>
       <w:r>
@@ -12024,15 +11659,44 @@
       </w:r>
       <w:proofErr w:type="spellEnd"/>
       <w:r>
-        <w:t>” dell’utente, che risultano particolarmente compatibili ai suoi gusti.</w:t>
-      </w:r>
-    </w:p>
-    <w:p>
-      <w:pPr>
-        <w:spacing w:line="240" w:lineRule="auto"/>
-      </w:pPr>
-      <w:r>
-        <w:t>Il sistema opera nel seguente modo:</w:t>
+        <w:t>” dell’utente, che risultano compatibili.</w:t>
+      </w:r>
+    </w:p>
+    <w:p>
+      <w:pPr>
+        <w:spacing w:line="240" w:lineRule="auto"/>
+      </w:pPr>
+    </w:p>
+    <w:p>
+      <w:pPr>
+        <w:spacing w:line="240" w:lineRule="auto"/>
+      </w:pPr>
+    </w:p>
+    <w:p>
+      <w:pPr>
+        <w:spacing w:line="240" w:lineRule="auto"/>
+      </w:pPr>
+    </w:p>
+    <w:p>
+      <w:pPr>
+        <w:spacing w:line="240" w:lineRule="auto"/>
+      </w:pPr>
+    </w:p>
+    <w:p>
+      <w:pPr>
+        <w:spacing w:line="240" w:lineRule="auto"/>
+      </w:pPr>
+    </w:p>
+    <w:p>
+      <w:pPr>
+        <w:spacing w:line="240" w:lineRule="auto"/>
+      </w:pPr>
+      <w:r>
+        <w:lastRenderedPageBreak/>
+        <w:t>O</w:t>
+      </w:r>
+      <w:r>
+        <w:t>pera nel seguente modo:</w:t>
       </w:r>
     </w:p>
     <w:p>
@@ -12079,7 +11743,7 @@
                     <pic:cNvPicPr/>
                   </pic:nvPicPr>
                   <pic:blipFill>
-                    <a:blip r:embed="rId36">
+                    <a:blip r:embed="rId35">
                       <a:extLst>
                         <a:ext uri="{28A0092B-C50C-407E-A947-70E740481C1C}">
                           <a14:useLocalDpi xmlns:a14="http://schemas.microsoft.com/office/drawing/2010/main" val="0"/>
@@ -12106,7 +11770,10 @@
         </w:drawing>
       </w:r>
       <w:r>
-        <w:t>I generi letti almeno dieci volte vengono identificati come “generi forti”.</w:t>
+        <w:t>Vengono considerati i generi letti almeno dieci volte</w:t>
+      </w:r>
+      <w:r>
+        <w:t>;</w:t>
       </w:r>
     </w:p>
     <w:p>
@@ -12120,13 +11787,28 @@
       <w:r>
         <w:t xml:space="preserve">Per ogni manga nella lista </w:t>
       </w:r>
+      <w:r>
+        <w:t>“</w:t>
+      </w:r>
       <w:proofErr w:type="spellStart"/>
       <w:r>
         <w:t>plan_to_read</w:t>
       </w:r>
       <w:proofErr w:type="spellEnd"/>
       <w:r>
-        <w:t>, il sistema confronta i suoi generi con i generi forti dell’utente.</w:t>
+        <w:t>”</w:t>
+      </w:r>
+      <w:r>
+        <w:t xml:space="preserve">, il sistema confronta i suoi generi con i generi </w:t>
+      </w:r>
+      <w:r>
+        <w:t xml:space="preserve">preferiti </w:t>
+      </w:r>
+      <w:r>
+        <w:t>dell’utente</w:t>
+      </w:r>
+      <w:r>
+        <w:t>;</w:t>
       </w:r>
     </w:p>
     <w:p>
@@ -12138,23 +11820,42 @@
         <w:spacing w:line="240" w:lineRule="auto"/>
       </w:pPr>
       <w:r>
-        <w:t>Se almeno il 50% dei generi del manga coincide con i generi forti, il titolo viene considerato compatibile e proposto come raccomandazione.</w:t>
-      </w:r>
-    </w:p>
-    <w:p>
-      <w:pPr>
-        <w:spacing w:line="240" w:lineRule="auto"/>
-      </w:pPr>
-      <w:r>
-        <w:t>Questo approccio consente di valorizzare manga che l’utente aveva già pianificato di leggere, filtrandoli in base alla loro reale affinità con i gusti dimostrati nella cronologia di lettura.</w:t>
-      </w:r>
-    </w:p>
-    <w:p>
-      <w:pPr>
-        <w:spacing w:line="240" w:lineRule="auto"/>
-      </w:pPr>
-      <w:r>
-        <w:lastRenderedPageBreak/>
+        <w:t xml:space="preserve">Se almeno il 50% </w:t>
+      </w:r>
+      <w:r>
+        <w:t xml:space="preserve">(così da consigliare manga con generi poco letti oltre quelli letti) </w:t>
+      </w:r>
+      <w:r>
+        <w:t xml:space="preserve">dei generi del manga coincide con i generi </w:t>
+      </w:r>
+      <w:r>
+        <w:t>preferiti</w:t>
+      </w:r>
+      <w:r>
+        <w:t>, il titolo viene considerato compatibile e proposto come raccomandazione.</w:t>
+      </w:r>
+    </w:p>
+    <w:p>
+      <w:pPr>
+        <w:spacing w:line="240" w:lineRule="auto"/>
+      </w:pPr>
+      <w:r>
+        <w:t xml:space="preserve">La funzione </w:t>
+      </w:r>
+      <w:proofErr w:type="spellStart"/>
+      <w:r>
+        <w:t>intersection</w:t>
+      </w:r>
+      <w:proofErr w:type="spellEnd"/>
+      <w:r>
+        <w:t>/3 viene utilizzata qui e in regole successive per contare i generi in comune.</w:t>
+      </w:r>
+    </w:p>
+    <w:p>
+      <w:pPr>
+        <w:spacing w:line="240" w:lineRule="auto"/>
+      </w:pPr>
+      <w:r>
         <w:t>Esempi</w:t>
       </w:r>
       <w:r>
@@ -12197,7 +11898,7 @@
                     <pic:cNvPicPr/>
                   </pic:nvPicPr>
                   <pic:blipFill>
-                    <a:blip r:embed="rId37"/>
+                    <a:blip r:embed="rId36"/>
                     <a:stretch>
                       <a:fillRect/>
                     </a:stretch>
@@ -12255,7 +11956,16 @@
         <w:spacing w:line="240" w:lineRule="auto"/>
       </w:pPr>
       <w:r>
-        <w:t>Raccomanda manga non ancora letti che abbiano ricevuto un riconoscimento (</w:t>
+        <w:t>Consigli</w:t>
+      </w:r>
+      <w:r>
+        <w:t xml:space="preserve">a manga non ancora letti che </w:t>
+      </w:r>
+      <w:r>
+        <w:t>hanno</w:t>
+      </w:r>
+      <w:r>
+        <w:t xml:space="preserve"> ricevuto un riconoscimento (</w:t>
       </w:r>
       <w:proofErr w:type="spellStart"/>
       <w:r>
@@ -12263,7 +11973,13 @@
       </w:r>
       <w:proofErr w:type="spellEnd"/>
       <w:r>
-        <w:t>) e che condividano almeno due generi con quelli più frequentemente letti dall’utente.</w:t>
+        <w:t>) e che condivid</w:t>
+      </w:r>
+      <w:r>
+        <w:t>ono</w:t>
+      </w:r>
+      <w:r>
+        <w:t xml:space="preserve"> almeno due generi con quelli più letti dall’utente.</w:t>
       </w:r>
     </w:p>
     <w:p>
@@ -12318,7 +12034,7 @@
                     <pic:cNvPicPr/>
                   </pic:nvPicPr>
                   <pic:blipFill>
-                    <a:blip r:embed="rId38">
+                    <a:blip r:embed="rId37">
                       <a:extLst>
                         <a:ext uri="{28A0092B-C50C-407E-A947-70E740481C1C}">
                           <a14:useLocalDpi xmlns:a14="http://schemas.microsoft.com/office/drawing/2010/main" val="0"/>
@@ -12345,7 +12061,13 @@
         </w:drawing>
       </w:r>
       <w:r>
-        <w:t>Estrae i generi “dominanti” dell’utente, cioè quelli letti almeno dieci volte.</w:t>
+        <w:t xml:space="preserve"> </w:t>
+      </w:r>
+      <w:r>
+        <w:t>Vengono considerati i generi letti almeno dieci volte</w:t>
+      </w:r>
+      <w:r>
+        <w:t>;</w:t>
       </w:r>
     </w:p>
     <w:p>
@@ -12359,11 +12081,17 @@
       <w:r>
         <w:t xml:space="preserve">Esamina ciascun manga con tag </w:t>
       </w:r>
+      <w:r>
+        <w:t>“</w:t>
+      </w:r>
       <w:proofErr w:type="spellStart"/>
       <w:r>
         <w:t>award_winning</w:t>
       </w:r>
       <w:proofErr w:type="spellEnd"/>
+      <w:r>
+        <w:t>”</w:t>
+      </w:r>
       <w:r>
         <w:t xml:space="preserve"> e verifica che:</w:t>
       </w:r>
@@ -12389,7 +12117,10 @@
         <w:spacing w:line="240" w:lineRule="auto"/>
       </w:pPr>
       <w:r>
-        <w:t>contenga almeno due generi tra quelli dominanti.</w:t>
+        <w:t xml:space="preserve">contenga almeno due generi tra quelli </w:t>
+      </w:r>
+      <w:r>
+        <w:t>preferiti.</w:t>
       </w:r>
     </w:p>
     <w:p>
@@ -12401,7 +12132,13 @@
         <w:spacing w:line="240" w:lineRule="auto"/>
       </w:pPr>
       <w:r>
-        <w:t>Prima del confronto, i generi vengono normalizzati per evitare problemi di formato (es. underscore iniziali).</w:t>
+        <w:t>Prima del confronto, i generi vengono normalizzati per evitare problemi di formato</w:t>
+      </w:r>
+      <w:r>
+        <w:t xml:space="preserve"> (underscore iniziali); </w:t>
+      </w:r>
+      <w:r>
+        <w:tab/>
       </w:r>
     </w:p>
     <w:p>
@@ -12460,7 +12197,7 @@
                     <pic:cNvPicPr/>
                   </pic:nvPicPr>
                   <pic:blipFill>
-                    <a:blip r:embed="rId39"/>
+                    <a:blip r:embed="rId38"/>
                     <a:stretch>
                       <a:fillRect/>
                     </a:stretch>
@@ -12518,14 +12255,38 @@
         <w:spacing w:line="240" w:lineRule="auto"/>
       </w:pPr>
       <w:r>
-        <w:t>Suggerisce manga non ancora letti che presentano una combinazione di generi familiari e generi completamente nuovi rispetto alle abitudini dell’utente.</w:t>
-      </w:r>
-    </w:p>
-    <w:p>
-      <w:pPr>
-        <w:spacing w:line="240" w:lineRule="auto"/>
-      </w:pPr>
-      <w:r>
+        <w:t>Consiglia</w:t>
+      </w:r>
+      <w:r>
+        <w:t xml:space="preserve"> manga non ancora letti</w:t>
+      </w:r>
+      <w:r>
+        <w:t xml:space="preserve">, ovvero una </w:t>
+      </w:r>
+      <w:r>
+        <w:t xml:space="preserve">combinazione di generi </w:t>
+      </w:r>
+      <w:r>
+        <w:t xml:space="preserve">letti frequentemente </w:t>
+      </w:r>
+      <w:r>
+        <w:t>e generi completamente nuovi</w:t>
+      </w:r>
+      <w:r>
+        <w:t>.</w:t>
+      </w:r>
+    </w:p>
+    <w:p>
+      <w:pPr>
+        <w:spacing w:line="240" w:lineRule="auto"/>
+      </w:pPr>
+    </w:p>
+    <w:p>
+      <w:pPr>
+        <w:spacing w:line="240" w:lineRule="auto"/>
+      </w:pPr>
+      <w:r>
+        <w:lastRenderedPageBreak/>
         <w:t>Il funzionamento è il seguente:</w:t>
       </w:r>
     </w:p>
@@ -12565,7 +12326,13 @@
         <w:spacing w:line="240" w:lineRule="auto"/>
       </w:pPr>
       <w:r>
-        <w:t xml:space="preserve">I generi dominanti, letti almeno </w:t>
+        <w:t xml:space="preserve">I generi </w:t>
+      </w:r>
+      <w:r>
+        <w:t>preferiti</w:t>
+      </w:r>
+      <w:r>
+        <w:t xml:space="preserve">, letti almeno </w:t>
       </w:r>
       <w:r>
         <w:t>dieci</w:t>
@@ -12586,7 +12353,10 @@
         <w:spacing w:line="240" w:lineRule="auto"/>
       </w:pPr>
       <w:r>
-        <w:t>I generi mai letti, ottenuti per differenza tra tutti i generi e quelli dell’utente.</w:t>
+        <w:t>I generi mai letti</w:t>
+      </w:r>
+      <w:r>
+        <w:t>.</w:t>
       </w:r>
     </w:p>
     <w:p>
@@ -12610,7 +12380,13 @@
         <w:spacing w:line="240" w:lineRule="auto"/>
       </w:pPr>
       <w:r>
-        <w:t>contiene almeno un genere dominante;</w:t>
+        <w:t xml:space="preserve">contiene almeno un genere </w:t>
+      </w:r>
+      <w:r>
+        <w:t>preferito</w:t>
+      </w:r>
+      <w:r>
+        <w:t>;</w:t>
       </w:r>
     </w:p>
     <w:p>
@@ -12634,7 +12410,13 @@
         <w:spacing w:line="240" w:lineRule="auto"/>
       </w:pPr>
       <w:r>
-        <w:t>I generi del manga vengono normalizzati prima del confronto per evitare incongruenze</w:t>
+        <w:t>I generi de</w:t>
+      </w:r>
+      <w:r>
+        <w:t>i</w:t>
+      </w:r>
+      <w:r>
+        <w:t xml:space="preserve"> manga vengono normalizzati prima del confronto</w:t>
       </w:r>
       <w:r>
         <w:t>;</w:t>
@@ -12650,15 +12432,6 @@
       </w:pPr>
       <w:r>
         <w:t>Solo i manga che soddisfano entrambi i criteri vengono inclusi nelle raccomandazioni.</w:t>
-      </w:r>
-    </w:p>
-    <w:p>
-      <w:pPr>
-        <w:spacing w:line="240" w:lineRule="auto"/>
-      </w:pPr>
-      <w:r>
-        <w:lastRenderedPageBreak/>
-        <w:t>Questa funzionalità favorisce la scoperta controllata, offrendo novità bilanciate da elementi già apprezzati.</w:t>
       </w:r>
     </w:p>
     <w:p>
@@ -12698,7 +12471,7 @@
                     <pic:cNvPicPr/>
                   </pic:nvPicPr>
                   <pic:blipFill>
-                    <a:blip r:embed="rId40"/>
+                    <a:blip r:embed="rId39"/>
                     <a:stretch>
                       <a:fillRect/>
                     </a:stretch>
@@ -12764,7 +12537,7 @@
                     <pic:cNvPicPr/>
                   </pic:nvPicPr>
                   <pic:blipFill>
-                    <a:blip r:embed="rId41"/>
+                    <a:blip r:embed="rId40"/>
                     <a:stretch>
                       <a:fillRect/>
                     </a:stretch>
@@ -12822,7 +12595,7 @@
         <w:spacing w:line="240" w:lineRule="auto"/>
       </w:pPr>
       <w:r>
-        <w:t>Dati uno o più generi forniti dall’utente, il sistema valuta quanto questi siano compatibili con i gusti di lettura già espressi, in base alla frequenza con cui ciascun genere è stato letto in passato.</w:t>
+        <w:t>Dati uno o più generi forniti dall’utente, valuta quanto questi siano compatibili con i gusti di lettura già espressi, in base alla frequenza con cui ciascun genere è stato letto in passato.</w:t>
       </w:r>
     </w:p>
     <w:p>
@@ -12850,7 +12623,10 @@
       </w:r>
       <w:proofErr w:type="spellEnd"/>
       <w:r>
-        <w:t>).</w:t>
+        <w:t>)</w:t>
+      </w:r>
+      <w:r>
+        <w:t>;</w:t>
       </w:r>
     </w:p>
     <w:p>
@@ -12897,7 +12673,7 @@
                     <pic:cNvPicPr/>
                   </pic:nvPicPr>
                   <pic:blipFill>
-                    <a:blip r:embed="rId42">
+                    <a:blip r:embed="rId41">
                       <a:extLst>
                         <a:ext uri="{28A0092B-C50C-407E-A947-70E740481C1C}">
                           <a14:useLocalDpi xmlns:a14="http://schemas.microsoft.com/office/drawing/2010/main" val="0"/>
@@ -12924,7 +12700,10 @@
         </w:drawing>
       </w:r>
       <w:r>
-        <w:t>Ogni genere fornito viene normalizzato (rimozione underscore iniziali) e confrontato con le frequenze note.</w:t>
+        <w:t>Ogni genere fornito viene normalizzato (rimozione underscore iniziali) e confrontato con le frequenze note</w:t>
+      </w:r>
+      <w:r>
+        <w:t>;</w:t>
       </w:r>
     </w:p>
     <w:p>
@@ -12950,6 +12729,9 @@
       <w:r>
         <w:t>≥ 20 letture → 3 punti</w:t>
       </w:r>
+      <w:r>
+        <w:t>;</w:t>
+      </w:r>
     </w:p>
     <w:p>
       <w:pPr>
@@ -12962,6 +12744,9 @@
       <w:r>
         <w:t>10–19 letture → 2 punti</w:t>
       </w:r>
+      <w:r>
+        <w:t>;</w:t>
+      </w:r>
     </w:p>
     <w:p>
       <w:pPr>
@@ -12974,6 +12759,9 @@
       <w:r>
         <w:t>5–9 letture → 1 punto</w:t>
       </w:r>
+      <w:r>
+        <w:t>;</w:t>
+      </w:r>
     </w:p>
     <w:p>
       <w:pPr>
@@ -12986,6 +12774,9 @@
       <w:r>
         <w:t>&lt; 5 o mai letto → 0 punti</w:t>
       </w:r>
+      <w:r>
+        <w:t>.</w:t>
+      </w:r>
     </w:p>
     <w:p>
       <w:pPr>
@@ -12996,7 +12787,16 @@
         <w:spacing w:line="240" w:lineRule="auto"/>
       </w:pPr>
       <w:r>
-        <w:t>Viene calcolata la media aritmetica dei punteggi ottenuti.</w:t>
+        <w:lastRenderedPageBreak/>
+        <w:t xml:space="preserve">Viene calcolata la media aritmetica dei punteggi </w:t>
+      </w:r>
+      <w:proofErr w:type="spellStart"/>
+      <w:r>
+        <w:t>ottenut</w:t>
+      </w:r>
+      <w:proofErr w:type="spellEnd"/>
+      <w:r>
+        <w:t>;</w:t>
       </w:r>
     </w:p>
     <w:p>
@@ -13008,7 +12808,7 @@
         <w:spacing w:line="240" w:lineRule="auto"/>
       </w:pPr>
       <w:r>
-        <w:t>In base alla media risultante, il sistema restituisce un giudizio sintetico:</w:t>
+        <w:t>In base alla media risultante, restituisce un giudizio sintetico:</w:t>
       </w:r>
     </w:p>
     <w:p>
@@ -13022,6 +12822,9 @@
       <w:r>
         <w:t>Media ≥ 2 → Molto compatibile</w:t>
       </w:r>
+      <w:r>
+        <w:t>;</w:t>
+      </w:r>
     </w:p>
     <w:p>
       <w:pPr>
@@ -13034,6 +12837,9 @@
       <w:r>
         <w:t>Media ≥ 1 → Abbastanza compatibile</w:t>
       </w:r>
+      <w:r>
+        <w:t>;</w:t>
+      </w:r>
     </w:p>
     <w:p>
       <w:pPr>
@@ -13046,13 +12852,8 @@
       <w:r>
         <w:t>Media &lt; 1 → Poco compatibile</w:t>
       </w:r>
-    </w:p>
-    <w:p>
-      <w:pPr>
-        <w:spacing w:line="240" w:lineRule="auto"/>
-      </w:pPr>
-      <w:r>
-        <w:t>Questa funzione è utile, ad esempio, per valutare un manga prima della lettura sulla base dei suoi generi.</w:t>
+      <w:r>
+        <w:t>.</w:t>
       </w:r>
     </w:p>
     <w:p>
@@ -13064,7 +12865,6 @@
         <w:rPr>
           <w:noProof/>
         </w:rPr>
-        <w:lastRenderedPageBreak/>
         <w:drawing>
           <wp:inline distT="0" distB="0" distL="0" distR="0" wp14:anchorId="61893780" wp14:editId="327F5295">
             <wp:extent cx="4220870" cy="1276158"/>
@@ -13081,7 +12881,7 @@
                     <pic:cNvPicPr/>
                   </pic:nvPicPr>
                   <pic:blipFill>
-                    <a:blip r:embed="rId43"/>
+                    <a:blip r:embed="rId42"/>
                     <a:stretch>
                       <a:fillRect/>
                     </a:stretch>
@@ -13141,7 +12941,7 @@
                     <pic:cNvPicPr/>
                   </pic:nvPicPr>
                   <pic:blipFill>
-                    <a:blip r:embed="rId44"/>
+                    <a:blip r:embed="rId43"/>
                     <a:stretch>
                       <a:fillRect/>
                     </a:stretch>
@@ -13193,7 +12993,7 @@
                     <pic:cNvPicPr/>
                   </pic:nvPicPr>
                   <pic:blipFill>
-                    <a:blip r:embed="rId45"/>
+                    <a:blip r:embed="rId44"/>
                     <a:stretch>
                       <a:fillRect/>
                     </a:stretch>
@@ -13241,7 +13041,7 @@
                     <pic:cNvPicPr/>
                   </pic:nvPicPr>
                   <pic:blipFill>
-                    <a:blip r:embed="rId46"/>
+                    <a:blip r:embed="rId45"/>
                     <a:stretch>
                       <a:fillRect/>
                     </a:stretch>
@@ -13298,7 +13098,10 @@
         <w:spacing w:line="240" w:lineRule="auto"/>
       </w:pPr>
       <w:r>
-        <w:t>Permette all’utente di inserire manualmente il titolo di un manga e verifica se è presente nel proprio storico di lettura.</w:t>
+        <w:t xml:space="preserve">Permette all’utente di inserire il titolo di un manga e verifica se è </w:t>
+      </w:r>
+      <w:r>
+        <w:t>stato già letto/non letto/vorrebbe leggerlo.</w:t>
       </w:r>
     </w:p>
     <w:p>
@@ -13341,7 +13144,7 @@
                     <pic:cNvPicPr/>
                   </pic:nvPicPr>
                   <pic:blipFill>
-                    <a:blip r:embed="rId47">
+                    <a:blip r:embed="rId46">
                       <a:extLst>
                         <a:ext uri="{28A0092B-C50C-407E-A947-70E740481C1C}">
                           <a14:useLocalDpi xmlns:a14="http://schemas.microsoft.com/office/drawing/2010/main" val="0"/>
@@ -13386,7 +13189,10 @@
         <w:spacing w:line="240" w:lineRule="auto"/>
       </w:pPr>
       <w:r>
-        <w:t>L’utente digita il nome del manga (anche con spazi).</w:t>
+        <w:t>L’utente digita il nome del manga</w:t>
+      </w:r>
+      <w:r>
+        <w:t>;</w:t>
       </w:r>
     </w:p>
     <w:p>
@@ -13408,7 +13214,16 @@
         <w:t>normalizzato</w:t>
       </w:r>
       <w:r>
-        <w:t xml:space="preserve"> sostituendo gli spazi con underscore, in modo da renderlo compatibile con il formato della knowledge base.</w:t>
+        <w:t xml:space="preserve"> sostituendo gli spazi con underscore, in modo da renderlo compatibile con </w:t>
+      </w:r>
+      <w:r>
+        <w:t>quanto scritto n</w:t>
+      </w:r>
+      <w:r>
+        <w:t>ella knowledge base</w:t>
+      </w:r>
+      <w:r>
+        <w:t>;</w:t>
       </w:r>
     </w:p>
     <w:p>
@@ -13420,7 +13235,10 @@
         <w:spacing w:line="240" w:lineRule="auto"/>
       </w:pPr>
       <w:r>
-        <w:t xml:space="preserve">Il sistema verifica se esiste un fatto </w:t>
+        <w:t>V</w:t>
+      </w:r>
+      <w:r>
+        <w:t xml:space="preserve">erifica se esiste un fatto </w:t>
       </w:r>
       <w:proofErr w:type="spellStart"/>
       <w:r>
@@ -13428,7 +13246,10 @@
       </w:r>
       <w:proofErr w:type="spellEnd"/>
       <w:r>
-        <w:t>/5 corrispondente al titolo.</w:t>
+        <w:t>/5 corrispondente al titolo</w:t>
+      </w:r>
+      <w:r>
+        <w:t>:</w:t>
       </w:r>
     </w:p>
     <w:p>
@@ -13503,15 +13324,10 @@
       </w:r>
       <w:proofErr w:type="spellEnd"/>
       <w:r>
-        <w:t>, avvisa l’utente di ciò.</w:t>
-      </w:r>
-    </w:p>
-    <w:p>
-      <w:pPr>
-        <w:spacing w:line="240" w:lineRule="auto"/>
-      </w:pPr>
-      <w:r>
-        <w:t>Questa funzione è utile per controllare rapidamente lo stato di un manga prima di iniziare una nuova lettura.</w:t>
+        <w:t>, avvisa l’utente</w:t>
+      </w:r>
+      <w:r>
+        <w:t>.</w:t>
       </w:r>
     </w:p>
     <w:p>
@@ -13537,9 +13353,9 @@
           <w:noProof/>
         </w:rPr>
         <w:drawing>
-          <wp:inline distT="0" distB="0" distL="0" distR="0" wp14:anchorId="479FD998" wp14:editId="2CD6C433">
-            <wp:extent cx="3167481" cy="360741"/>
-            <wp:effectExtent l="0" t="0" r="0" b="1270"/>
+          <wp:inline distT="0" distB="0" distL="0" distR="0" wp14:anchorId="479FD998" wp14:editId="258EBDE0">
+            <wp:extent cx="2233402" cy="254360"/>
+            <wp:effectExtent l="0" t="0" r="0" b="0"/>
             <wp:docPr id="1377463028" name="Immagine 1"/>
             <wp:cNvGraphicFramePr>
               <a:graphicFrameLocks xmlns:a="http://schemas.openxmlformats.org/drawingml/2006/main" noChangeAspect="1"/>
@@ -13552,7 +13368,7 @@
                     <pic:cNvPicPr/>
                   </pic:nvPicPr>
                   <pic:blipFill>
-                    <a:blip r:embed="rId48"/>
+                    <a:blip r:embed="rId47"/>
                     <a:stretch>
                       <a:fillRect/>
                     </a:stretch>
@@ -13560,7 +13376,7 @@
                   <pic:spPr>
                     <a:xfrm>
                       <a:off x="0" y="0"/>
-                      <a:ext cx="3191403" cy="363465"/>
+                      <a:ext cx="2302339" cy="262211"/>
                     </a:xfrm>
                     <a:prstGeom prst="rect">
                       <a:avLst/>
@@ -13582,9 +13398,9 @@
           <w:noProof/>
         </w:rPr>
         <w:drawing>
-          <wp:inline distT="0" distB="0" distL="0" distR="0" wp14:anchorId="2AB454B4" wp14:editId="63223908">
-            <wp:extent cx="2572109" cy="323895"/>
-            <wp:effectExtent l="0" t="0" r="0" b="0"/>
+          <wp:inline distT="0" distB="0" distL="0" distR="0" wp14:anchorId="2AB454B4" wp14:editId="7BB25410">
+            <wp:extent cx="1941424" cy="244475"/>
+            <wp:effectExtent l="0" t="0" r="1905" b="3175"/>
             <wp:docPr id="1840606559" name="Immagine 1"/>
             <wp:cNvGraphicFramePr>
               <a:graphicFrameLocks xmlns:a="http://schemas.openxmlformats.org/drawingml/2006/main" noChangeAspect="1"/>
@@ -13597,7 +13413,7 @@
                     <pic:cNvPicPr/>
                   </pic:nvPicPr>
                   <pic:blipFill>
-                    <a:blip r:embed="rId49"/>
+                    <a:blip r:embed="rId48"/>
                     <a:stretch>
                       <a:fillRect/>
                     </a:stretch>
@@ -13605,7 +13421,7 @@
                   <pic:spPr>
                     <a:xfrm>
                       <a:off x="0" y="0"/>
-                      <a:ext cx="2572109" cy="323895"/>
+                      <a:ext cx="1972032" cy="248329"/>
                     </a:xfrm>
                     <a:prstGeom prst="rect">
                       <a:avLst/>
@@ -13627,9 +13443,9 @@
           <w:noProof/>
         </w:rPr>
         <w:drawing>
-          <wp:inline distT="0" distB="0" distL="0" distR="0" wp14:anchorId="03F988E5" wp14:editId="170574E9">
-            <wp:extent cx="3562847" cy="371527"/>
-            <wp:effectExtent l="0" t="0" r="0" b="9525"/>
+          <wp:inline distT="0" distB="0" distL="0" distR="0" wp14:anchorId="03F988E5" wp14:editId="608C9B35">
+            <wp:extent cx="2330506" cy="243021"/>
+            <wp:effectExtent l="0" t="0" r="0" b="5080"/>
             <wp:docPr id="1397684176" name="Immagine 1"/>
             <wp:cNvGraphicFramePr>
               <a:graphicFrameLocks xmlns:a="http://schemas.openxmlformats.org/drawingml/2006/main" noChangeAspect="1"/>
@@ -13642,7 +13458,7 @@
                     <pic:cNvPicPr/>
                   </pic:nvPicPr>
                   <pic:blipFill>
-                    <a:blip r:embed="rId50"/>
+                    <a:blip r:embed="rId49"/>
                     <a:stretch>
                       <a:fillRect/>
                     </a:stretch>
@@ -13650,7 +13466,7 @@
                   <pic:spPr>
                     <a:xfrm>
                       <a:off x="0" y="0"/>
-                      <a:ext cx="3562847" cy="371527"/>
+                      <a:ext cx="2378304" cy="248005"/>
                     </a:xfrm>
                     <a:prstGeom prst="rect">
                       <a:avLst/>
@@ -13677,7 +13493,7 @@
       </w:pPr>
       <w:bookmarkStart w:id="40" w:name="_Toc197443575"/>
       <w:bookmarkStart w:id="41" w:name="_Toc197464153"/>
-      <w:bookmarkStart w:id="42" w:name="_Toc201324784"/>
+      <w:bookmarkStart w:id="42" w:name="_Toc201336640"/>
       <w:r>
         <w:rPr>
           <w:b/>
@@ -13725,7 +13541,7 @@
           <w:b/>
           <w:bCs/>
         </w:rPr>
-        <w:t>sistema di raccomandazione logico-simbolico</w:t>
+        <w:t>sistema di raccomandazione</w:t>
       </w:r>
       <w:r>
         <w:t xml:space="preserve"> offre un </w:t>
@@ -13735,64 +13551,26 @@
           <w:b/>
           <w:bCs/>
         </w:rPr>
-        <w:t>menu testuale interattivo</w:t>
-      </w:r>
-      <w:r>
-        <w:t xml:space="preserve">, sviluppato in </w:t>
-      </w:r>
-      <w:proofErr w:type="spellStart"/>
-      <w:r>
-        <w:rPr>
-          <w:b/>
-          <w:bCs/>
-        </w:rPr>
-        <w:t>Prolog</w:t>
-      </w:r>
-      <w:proofErr w:type="spellEnd"/>
-      <w:r>
-        <w:t xml:space="preserve"> all'interno del file system.pl, che consente all’utente di </w:t>
-      </w:r>
-      <w:r>
-        <w:rPr>
-          <w:b/>
-          <w:bCs/>
-        </w:rPr>
-        <w:t>esplorare i dati</w:t>
-      </w:r>
-      <w:r>
-        <w:t xml:space="preserve"> e ricevere </w:t>
-      </w:r>
-      <w:r>
-        <w:rPr>
-          <w:b/>
-          <w:bCs/>
-        </w:rPr>
-        <w:t>suggerimenti personalizzati</w:t>
-      </w:r>
-      <w:r>
-        <w:t xml:space="preserve"> in base alla propria cronologia di lettura.</w:t>
-      </w:r>
-    </w:p>
-    <w:p>
-      <w:pPr>
-        <w:spacing w:line="240" w:lineRule="auto"/>
-        <w:rPr>
-          <w:b/>
-          <w:bCs/>
-          <w:i/>
-          <w:iCs/>
-          <w:color w:val="0B769F" w:themeColor="accent4" w:themeShade="BF"/>
-        </w:rPr>
-      </w:pPr>
-      <w:r>
-        <w:rPr>
-          <w:b/>
-          <w:bCs/>
-          <w:i/>
-          <w:iCs/>
-          <w:color w:val="0B769F" w:themeColor="accent4" w:themeShade="BF"/>
-        </w:rPr>
-        <w:t>Funzionamento</w:t>
+        <w:t>menu interattivo</w:t>
+      </w:r>
+      <w:r>
+        <w:t xml:space="preserve">, sviluppato all'interno del file system.pl, che consente all’utente di ricevere </w:t>
+      </w:r>
+      <w:r>
+        <w:rPr>
+          <w:b/>
+          <w:bCs/>
+        </w:rPr>
+        <w:t xml:space="preserve">suggerimenti </w:t>
+      </w:r>
+      <w:r>
+        <w:t>in base all</w:t>
+      </w:r>
+      <w:r>
+        <w:t>e proprie preferenze</w:t>
+      </w:r>
+      <w:r>
+        <w:t>.</w:t>
       </w:r>
     </w:p>
     <w:p>
@@ -13806,13 +13584,13 @@
           <w:szCs w:val="24"/>
         </w:rPr>
         <w:drawing>
-          <wp:anchor distT="0" distB="0" distL="114300" distR="114300" simplePos="0" relativeHeight="251768832" behindDoc="1" locked="0" layoutInCell="1" allowOverlap="1" wp14:anchorId="78D6A252" wp14:editId="376EE651">
+          <wp:anchor distT="0" distB="0" distL="114300" distR="114300" simplePos="0" relativeHeight="251778048" behindDoc="1" locked="0" layoutInCell="1" allowOverlap="1" wp14:anchorId="42A0BDAF" wp14:editId="060237F2">
             <wp:simplePos x="0" y="0"/>
             <wp:positionH relativeFrom="column">
-              <wp:posOffset>1305560</wp:posOffset>
+              <wp:posOffset>2797423</wp:posOffset>
             </wp:positionH>
             <wp:positionV relativeFrom="paragraph">
-              <wp:posOffset>216205</wp:posOffset>
+              <wp:posOffset>-3743</wp:posOffset>
             </wp:positionV>
             <wp:extent cx="3225800" cy="1532255"/>
             <wp:effectExtent l="0" t="0" r="0" b="0"/>
@@ -13839,7 +13617,7 @@
                     </pic:cNvPicPr>
                   </pic:nvPicPr>
                   <pic:blipFill>
-                    <a:blip r:embed="rId51">
+                    <a:blip r:embed="rId50">
                       <a:extLst>
                         <a:ext uri="{28A0092B-C50C-407E-A947-70E740481C1C}">
                           <a14:useLocalDpi xmlns:a14="http://schemas.microsoft.com/office/drawing/2010/main" val="0"/>
@@ -13867,12 +13645,6 @@
                 </pic:pic>
               </a:graphicData>
             </a:graphic>
-            <wp14:sizeRelH relativeFrom="margin">
-              <wp14:pctWidth>0</wp14:pctWidth>
-            </wp14:sizeRelH>
-            <wp14:sizeRelV relativeFrom="margin">
-              <wp14:pctHeight>0</wp14:pctHeight>
-            </wp14:sizeRelV>
           </wp:anchor>
         </w:drawing>
       </w:r>
@@ -13917,66 +13689,34 @@
     <w:p>
       <w:pPr>
         <w:spacing w:line="240" w:lineRule="auto"/>
-        <w:jc w:val="center"/>
-        <w:rPr>
-          <w:b/>
-          <w:bCs/>
-        </w:rPr>
-      </w:pPr>
-    </w:p>
-    <w:p>
-      <w:pPr>
-        <w:spacing w:line="240" w:lineRule="auto"/>
-        <w:jc w:val="center"/>
-        <w:rPr>
-          <w:b/>
-          <w:bCs/>
-        </w:rPr>
-      </w:pPr>
-    </w:p>
-    <w:p>
-      <w:pPr>
-        <w:spacing w:line="240" w:lineRule="auto"/>
-        <w:jc w:val="center"/>
-        <w:rPr>
-          <w:b/>
-          <w:bCs/>
-        </w:rPr>
-      </w:pPr>
-    </w:p>
-    <w:p>
-      <w:pPr>
-        <w:spacing w:line="240" w:lineRule="auto"/>
-        <w:jc w:val="center"/>
-        <w:rPr>
-          <w:b/>
-          <w:bCs/>
-        </w:rPr>
-      </w:pPr>
-    </w:p>
-    <w:p>
-      <w:pPr>
-        <w:spacing w:line="240" w:lineRule="auto"/>
-        <w:jc w:val="center"/>
-        <w:rPr>
-          <w:b/>
-          <w:bCs/>
-        </w:rPr>
-      </w:pPr>
-    </w:p>
-    <w:p>
-      <w:pPr>
-        <w:spacing w:line="240" w:lineRule="auto"/>
-      </w:pPr>
-      <w:r>
-        <w:t xml:space="preserve">Una volta eseguito, il sistema presenta una </w:t>
-      </w:r>
-      <w:r>
-        <w:rPr>
-          <w:b/>
-          <w:bCs/>
-        </w:rPr>
-        <w:t>lista numerata di opzioni</w:t>
+        <w:rPr>
+          <w:b/>
+          <w:bCs/>
+        </w:rPr>
+      </w:pPr>
+    </w:p>
+    <w:p>
+      <w:pPr>
+        <w:spacing w:line="240" w:lineRule="auto"/>
+        <w:rPr>
+          <w:b/>
+          <w:bCs/>
+        </w:rPr>
+      </w:pPr>
+    </w:p>
+    <w:p>
+      <w:pPr>
+        <w:spacing w:line="240" w:lineRule="auto"/>
+      </w:pPr>
+      <w:r>
+        <w:t xml:space="preserve">Una volta eseguito, presenta una </w:t>
+      </w:r>
+      <w:r>
+        <w:rPr>
+          <w:b/>
+          <w:bCs/>
+        </w:rPr>
+        <w:t>lista di opzioni</w:t>
       </w:r>
       <w:r>
         <w:t xml:space="preserve">, ognuna delle quali attiva una specifica </w:t>
@@ -14033,7 +13773,7 @@
                     <pic:cNvPicPr/>
                   </pic:nvPicPr>
                   <pic:blipFill>
-                    <a:blip r:embed="rId52"/>
+                    <a:blip r:embed="rId51"/>
                     <a:stretch>
                       <a:fillRect/>
                     </a:stretch>
@@ -14057,25 +13797,6 @@
     <w:p>
       <w:pPr>
         <w:spacing w:line="240" w:lineRule="auto"/>
-        <w:rPr>
-          <w:i/>
-          <w:iCs/>
-        </w:rPr>
-      </w:pPr>
-      <w:r>
-        <w:rPr>
-          <w:b/>
-          <w:bCs/>
-          <w:i/>
-          <w:iCs/>
-          <w:color w:val="0B769F" w:themeColor="accent4" w:themeShade="BF"/>
-        </w:rPr>
-        <w:t>Gestione delle scelte</w:t>
-      </w:r>
-    </w:p>
-    <w:p>
-      <w:pPr>
-        <w:spacing w:line="240" w:lineRule="auto"/>
       </w:pPr>
       <w:r>
         <w:t xml:space="preserve">Le opzioni del menu sono gestite tramite il predicato </w:t>
@@ -14125,7 +13846,7 @@
                     <pic:cNvPicPr/>
                   </pic:nvPicPr>
                   <pic:blipFill>
-                    <a:blip r:embed="rId53"/>
+                    <a:blip r:embed="rId52"/>
                     <a:stretch>
                       <a:fillRect/>
                     </a:stretch>
@@ -14151,7 +13872,7 @@
         <w:spacing w:line="240" w:lineRule="auto"/>
       </w:pPr>
       <w:r>
-        <w:t>esegue il seguente flusso:</w:t>
+        <w:t>esegue il seguente:</w:t>
       </w:r>
     </w:p>
     <w:p>
@@ -14200,7 +13921,7 @@
         <w:t xml:space="preserve"> risultati casuali</w:t>
       </w:r>
       <w:r>
-        <w:t xml:space="preserve"> tra quelli compatibili;</w:t>
+        <w:t>;</w:t>
       </w:r>
     </w:p>
     <w:p>
@@ -14244,6 +13965,11 @@
     </w:p>
     <w:p>
       <w:pPr>
+        <w:spacing w:line="240" w:lineRule="auto"/>
+      </w:pPr>
+    </w:p>
+    <w:p>
+      <w:pPr>
         <w:pStyle w:val="Titolo1"/>
         <w:spacing w:line="240" w:lineRule="auto"/>
         <w:jc w:val="center"/>
@@ -14254,7 +13980,7 @@
       </w:pPr>
       <w:bookmarkStart w:id="43" w:name="_Toc197443579"/>
       <w:bookmarkStart w:id="44" w:name="_Toc197464157"/>
-      <w:bookmarkStart w:id="45" w:name="_Toc201324785"/>
+      <w:bookmarkStart w:id="45" w:name="_Toc201336641"/>
       <w:r>
         <w:rPr>
           <w:b/>
@@ -14262,7 +13988,8 @@
           <w:sz w:val="36"/>
           <w:szCs w:val="36"/>
         </w:rPr>
-        <w:t>7</w:t>
+        <w:lastRenderedPageBreak/>
+        <w:t>6</w:t>
       </w:r>
       <w:r>
         <w:rPr>
@@ -14300,7 +14027,10 @@
         <w:spacing w:line="240" w:lineRule="auto"/>
       </w:pPr>
       <w:r>
-        <w:t xml:space="preserve">In questa sezione si descrive l’applicazione di tecniche di </w:t>
+        <w:t xml:space="preserve">In questo capitolo descriviamo </w:t>
+      </w:r>
+      <w:r>
+        <w:t xml:space="preserve">l’applicazione di tecniche di </w:t>
       </w:r>
       <w:r>
         <w:rPr>
@@ -14310,17 +14040,33 @@
         <w:t>apprendimento supervisionato</w:t>
       </w:r>
       <w:r>
-        <w:t xml:space="preserve"> con l’obiettivo di prevedere il </w:t>
-      </w:r>
-      <w:r>
-        <w:rPr>
-          <w:b/>
-          <w:bCs/>
-        </w:rPr>
-        <w:t>gradimento di un manga</w:t>
-      </w:r>
-      <w:r>
-        <w:t xml:space="preserve"> da parte dell’utente, sulla base di caratteristiche </w:t>
+        <w:t xml:space="preserve"> con l’obiettivo di prevedere </w:t>
+      </w:r>
+      <w:r>
+        <w:t>se</w:t>
+      </w:r>
+      <w:r>
+        <w:t xml:space="preserve"> un manga</w:t>
+      </w:r>
+      <w:r>
+        <w:rPr>
+          <w:b/>
+          <w:bCs/>
+        </w:rPr>
+        <w:t xml:space="preserve"> possa piacere</w:t>
+      </w:r>
+      <w:r>
+        <w:t xml:space="preserve"> </w:t>
+      </w:r>
+      <w:r>
+        <w:rPr>
+          <w:b/>
+          <w:bCs/>
+        </w:rPr>
+        <w:t>o meno</w:t>
+      </w:r>
+      <w:r>
+        <w:t xml:space="preserve">, sulla base di caratteristiche </w:t>
       </w:r>
       <w:r>
         <w:rPr>
@@ -14355,7 +14101,28 @@
           <w:b/>
           <w:bCs/>
         </w:rPr>
-        <w:t>classificatore binario</w:t>
+        <w:t xml:space="preserve">classificatore </w:t>
+      </w:r>
+      <w:r>
+        <w:rPr>
+          <w:b/>
+          <w:bCs/>
+        </w:rPr>
+        <w:t>(</w:t>
+      </w:r>
+      <w:r>
+        <w:rPr>
+          <w:b/>
+          <w:bCs/>
+        </w:rPr>
+        <w:t>binario</w:t>
+      </w:r>
+      <w:r>
+        <w:rPr>
+          <w:b/>
+          <w:bCs/>
+        </w:rPr>
+        <w:t>)</w:t>
       </w:r>
       <w:r>
         <w:t xml:space="preserve"> capace di stimare se un manga possa piacere (1) o meno (0) a un determinato utente, utilizzando come feature:</w:t>
@@ -14437,11 +14204,32 @@
           <w:b/>
           <w:bCs/>
         </w:rPr>
-        <w:t>subsimbolica</w:t>
+        <w:t>S</w:t>
+      </w:r>
+      <w:r>
+        <w:rPr>
+          <w:b/>
+          <w:bCs/>
+        </w:rPr>
+        <w:t>ub</w:t>
+      </w:r>
+      <w:r>
+        <w:rPr>
+          <w:b/>
+          <w:bCs/>
+        </w:rPr>
+        <w:t>S</w:t>
+      </w:r>
+      <w:r>
+        <w:rPr>
+          <w:b/>
+          <w:bCs/>
+        </w:rPr>
+        <w:t>imbolica</w:t>
       </w:r>
       <w:proofErr w:type="spellEnd"/>
       <w:r>
-        <w:t xml:space="preserve"> del sistema: l’apprendimento si basa sull’analisi dei dati storici dell’utente attraverso modelli statistici in grado di generalizzare le sue preferenze.</w:t>
+        <w:t xml:space="preserve"> del sistema: l’apprendimento si basa sull’analisi dei dati dell’utente attraverso modelli statistici in grado di generalizzare le sue preferenze.</w:t>
       </w:r>
       <w:r>
         <w:br/>
@@ -14472,368 +14260,17 @@
           <w:b/>
           <w:bCs/>
         </w:rPr>
-        <w:t>integrazione con il motore logico-simbolico</w:t>
+        <w:t>integrazione con il motore</w:t>
+      </w:r>
+      <w:r>
+        <w:rPr>
+          <w:b/>
+          <w:bCs/>
+        </w:rPr>
+        <w:t xml:space="preserve"> di raccomandazione</w:t>
       </w:r>
       <w:r>
         <w:t>.</w:t>
-      </w:r>
-    </w:p>
-    <w:p>
-      <w:pPr>
-        <w:spacing w:line="240" w:lineRule="auto"/>
-        <w:rPr>
-          <w:b/>
-          <w:bCs/>
-          <w:i/>
-          <w:iCs/>
-          <w:color w:val="0B769F" w:themeColor="accent4" w:themeShade="BF"/>
-        </w:rPr>
-      </w:pPr>
-      <w:r>
-        <w:rPr>
-          <w:b/>
-          <w:bCs/>
-          <w:i/>
-          <w:iCs/>
-          <w:color w:val="0B769F" w:themeColor="accent4" w:themeShade="BF"/>
-        </w:rPr>
-        <w:t>Fasi operative:</w:t>
-      </w:r>
-    </w:p>
-    <w:p>
-      <w:pPr>
-        <w:numPr>
-          <w:ilvl w:val="0"/>
-          <w:numId w:val="32"/>
-        </w:numPr>
-        <w:spacing w:line="240" w:lineRule="auto"/>
-      </w:pPr>
-      <w:r>
-        <w:t>Costruzione del dataset supervisionato a partire da dataset_ml.csv;</w:t>
-      </w:r>
-    </w:p>
-    <w:p>
-      <w:pPr>
-        <w:numPr>
-          <w:ilvl w:val="0"/>
-          <w:numId w:val="32"/>
-        </w:numPr>
-        <w:spacing w:line="240" w:lineRule="auto"/>
-      </w:pPr>
-      <w:r>
-        <w:t xml:space="preserve">Binarizzazione dei generi tramite </w:t>
-      </w:r>
-      <w:proofErr w:type="spellStart"/>
-      <w:r>
-        <w:t>MultiLabelBinarizer</w:t>
-      </w:r>
-      <w:proofErr w:type="spellEnd"/>
-      <w:r>
-        <w:t>;</w:t>
-      </w:r>
-    </w:p>
-    <w:p>
-      <w:pPr>
-        <w:numPr>
-          <w:ilvl w:val="0"/>
-          <w:numId w:val="32"/>
-        </w:numPr>
-        <w:spacing w:line="240" w:lineRule="auto"/>
-      </w:pPr>
-      <w:r>
-        <w:t xml:space="preserve">Definizione della variabile </w:t>
-      </w:r>
-      <w:proofErr w:type="gramStart"/>
-      <w:r>
-        <w:t>target</w:t>
-      </w:r>
-      <w:proofErr w:type="gramEnd"/>
-      <w:r>
-        <w:t xml:space="preserve"> Piace, con valore 1 per manga valutati ≥ 7, 0 altrimenti;</w:t>
-      </w:r>
-    </w:p>
-    <w:p>
-      <w:pPr>
-        <w:numPr>
-          <w:ilvl w:val="0"/>
-          <w:numId w:val="32"/>
-        </w:numPr>
-        <w:spacing w:line="240" w:lineRule="auto"/>
-      </w:pPr>
-      <w:r>
-        <w:t>Addestramento e confronto di diversi modelli di classificazione;</w:t>
-      </w:r>
-    </w:p>
-    <w:p>
-      <w:pPr>
-        <w:numPr>
-          <w:ilvl w:val="0"/>
-          <w:numId w:val="32"/>
-        </w:numPr>
-        <w:spacing w:line="240" w:lineRule="auto"/>
-      </w:pPr>
-      <w:r>
-        <w:t xml:space="preserve">Valutazione delle performance tramite </w:t>
-      </w:r>
-      <w:r>
-        <w:rPr>
-          <w:b/>
-          <w:bCs/>
-        </w:rPr>
-        <w:t>cross-</w:t>
-      </w:r>
-      <w:proofErr w:type="spellStart"/>
-      <w:r>
-        <w:rPr>
-          <w:b/>
-          <w:bCs/>
-        </w:rPr>
-        <w:t>validation</w:t>
-      </w:r>
-      <w:proofErr w:type="spellEnd"/>
-      <w:r>
-        <w:rPr>
-          <w:b/>
-          <w:bCs/>
-        </w:rPr>
-        <w:t xml:space="preserve"> 5-fold</w:t>
-      </w:r>
-      <w:r>
-        <w:t>, usando le principali metriche.</w:t>
-      </w:r>
-    </w:p>
-    <w:p>
-      <w:pPr>
-        <w:spacing w:line="240" w:lineRule="auto"/>
-      </w:pPr>
-    </w:p>
-    <w:p>
-      <w:pPr>
-        <w:spacing w:line="240" w:lineRule="auto"/>
-        <w:rPr>
-          <w:b/>
-          <w:bCs/>
-          <w:i/>
-          <w:iCs/>
-          <w:color w:val="0B769F" w:themeColor="accent4" w:themeShade="BF"/>
-        </w:rPr>
-      </w:pPr>
-      <w:r>
-        <w:rPr>
-          <w:b/>
-          <w:bCs/>
-          <w:i/>
-          <w:iCs/>
-          <w:color w:val="0B769F" w:themeColor="accent4" w:themeShade="BF"/>
-        </w:rPr>
-        <w:t xml:space="preserve">Durante il </w:t>
-      </w:r>
-      <w:proofErr w:type="spellStart"/>
-      <w:r>
-        <w:rPr>
-          <w:b/>
-          <w:bCs/>
-          <w:i/>
-          <w:iCs/>
-          <w:color w:val="0B769F" w:themeColor="accent4" w:themeShade="BF"/>
-        </w:rPr>
-        <w:t>preprocessing</w:t>
-      </w:r>
-      <w:proofErr w:type="spellEnd"/>
-      <w:r>
-        <w:rPr>
-          <w:b/>
-          <w:bCs/>
-          <w:i/>
-          <w:iCs/>
-          <w:color w:val="0B769F" w:themeColor="accent4" w:themeShade="BF"/>
-        </w:rPr>
-        <w:t>:</w:t>
-      </w:r>
-    </w:p>
-    <w:p>
-      <w:pPr>
-        <w:numPr>
-          <w:ilvl w:val="0"/>
-          <w:numId w:val="33"/>
-        </w:numPr>
-        <w:spacing w:line="240" w:lineRule="auto"/>
-      </w:pPr>
-      <w:r>
-        <w:t>V</w:t>
-      </w:r>
-      <w:r>
-        <w:t xml:space="preserve">engono eliminate tutte le righe con </w:t>
-      </w:r>
-      <w:proofErr w:type="spellStart"/>
-      <w:r>
-        <w:t>Punteggio_Utente</w:t>
-      </w:r>
-      <w:proofErr w:type="spellEnd"/>
-      <w:r>
-        <w:t xml:space="preserve"> non valido (</w:t>
-      </w:r>
-      <w:proofErr w:type="spellStart"/>
-      <w:r>
-        <w:t>NaN</w:t>
-      </w:r>
-      <w:proofErr w:type="spellEnd"/>
-      <w:r>
-        <w:t xml:space="preserve"> o ≤ 0);</w:t>
-      </w:r>
-    </w:p>
-    <w:p>
-      <w:pPr>
-        <w:numPr>
-          <w:ilvl w:val="0"/>
-          <w:numId w:val="33"/>
-        </w:numPr>
-        <w:spacing w:line="240" w:lineRule="auto"/>
-      </w:pPr>
-      <w:r>
-        <w:t>I</w:t>
-      </w:r>
-      <w:r>
-        <w:t xml:space="preserve"> generi mancanti sono riempiti con liste vuote;</w:t>
-      </w:r>
-    </w:p>
-    <w:p>
-      <w:pPr>
-        <w:numPr>
-          <w:ilvl w:val="0"/>
-          <w:numId w:val="33"/>
-        </w:numPr>
-        <w:spacing w:line="240" w:lineRule="auto"/>
-      </w:pPr>
-      <w:r>
-        <w:t>D</w:t>
-      </w:r>
-      <w:r>
-        <w:t xml:space="preserve">opo l’applicazione dell’One-Hot </w:t>
-      </w:r>
-      <w:proofErr w:type="spellStart"/>
-      <w:r>
-        <w:t>Encoding</w:t>
-      </w:r>
-      <w:proofErr w:type="spellEnd"/>
-      <w:r>
-        <w:t xml:space="preserve">, tutti i </w:t>
-      </w:r>
-      <w:proofErr w:type="spellStart"/>
-      <w:r>
-        <w:t>NaN</w:t>
-      </w:r>
-      <w:proofErr w:type="spellEnd"/>
-      <w:r>
-        <w:t xml:space="preserve"> residui vengono impostati a 0, evitando problemi nei modelli che non supportano valori nulli.</w:t>
-      </w:r>
-    </w:p>
-    <w:p>
-      <w:pPr>
-        <w:spacing w:line="240" w:lineRule="auto"/>
-        <w:rPr>
-          <w:b/>
-          <w:bCs/>
-          <w:i/>
-          <w:iCs/>
-          <w:color w:val="0B769F" w:themeColor="accent4" w:themeShade="BF"/>
-        </w:rPr>
-      </w:pPr>
-      <w:r>
-        <w:rPr>
-          <w:b/>
-          <w:bCs/>
-          <w:i/>
-          <w:iCs/>
-          <w:color w:val="0B769F" w:themeColor="accent4" w:themeShade="BF"/>
-        </w:rPr>
-        <w:t>Output dell’analisi</w:t>
-      </w:r>
-    </w:p>
-    <w:p>
-      <w:pPr>
-        <w:spacing w:line="240" w:lineRule="auto"/>
-      </w:pPr>
-      <w:r>
-        <w:t>L’analisi produce:</w:t>
-      </w:r>
-    </w:p>
-    <w:p>
-      <w:pPr>
-        <w:numPr>
-          <w:ilvl w:val="0"/>
-          <w:numId w:val="34"/>
-        </w:numPr>
-        <w:spacing w:line="240" w:lineRule="auto"/>
-      </w:pPr>
-      <w:r>
-        <w:t>grafici comparativi (</w:t>
-      </w:r>
-      <w:proofErr w:type="spellStart"/>
-      <w:r>
-        <w:t>accuracy</w:t>
-      </w:r>
-      <w:proofErr w:type="spellEnd"/>
-      <w:r>
-        <w:t>, precisione, ecc.)</w:t>
-      </w:r>
-      <w:r>
-        <w:t>;</w:t>
-      </w:r>
-    </w:p>
-    <w:p>
-      <w:pPr>
-        <w:numPr>
-          <w:ilvl w:val="0"/>
-          <w:numId w:val="34"/>
-        </w:numPr>
-        <w:spacing w:line="240" w:lineRule="auto"/>
-      </w:pPr>
-      <w:r>
-        <w:t>matrici di confusione</w:t>
-      </w:r>
-      <w:r>
-        <w:t>;</w:t>
-      </w:r>
-    </w:p>
-    <w:p>
-      <w:pPr>
-        <w:numPr>
-          <w:ilvl w:val="0"/>
-          <w:numId w:val="34"/>
-        </w:numPr>
-        <w:spacing w:line="240" w:lineRule="auto"/>
-      </w:pPr>
-      <w:r>
-        <w:t>radar plot aggregati.</w:t>
-      </w:r>
-    </w:p>
-    <w:p>
-      <w:pPr>
-        <w:spacing w:line="240" w:lineRule="auto"/>
-      </w:pPr>
-      <w:r>
-        <w:t xml:space="preserve">Questi strumenti consentono di </w:t>
-      </w:r>
-      <w:r>
-        <w:rPr>
-          <w:b/>
-          <w:bCs/>
-        </w:rPr>
-        <w:t>identificare i modelli più adatti al profilo dell’utente</w:t>
-      </w:r>
-      <w:r>
-        <w:t xml:space="preserve">, offrendo un </w:t>
-      </w:r>
-      <w:r>
-        <w:rPr>
-          <w:b/>
-          <w:bCs/>
-        </w:rPr>
-        <w:t>supporto predittivo solido</w:t>
-      </w:r>
-      <w:r>
-        <w:t xml:space="preserve"> per le attività successive di raccomandazione e integrazione con moduli simbolici.</w:t>
       </w:r>
     </w:p>
     <w:p>
@@ -14848,9 +14285,7 @@
           <w:szCs w:val="28"/>
         </w:rPr>
       </w:pPr>
-      <w:bookmarkStart w:id="46" w:name="_Toc197443580"/>
-      <w:bookmarkStart w:id="47" w:name="_Toc197464158"/>
-      <w:bookmarkStart w:id="48" w:name="_Toc201324786"/>
+      <w:bookmarkStart w:id="46" w:name="_Toc201336642"/>
       <w:r>
         <w:rPr>
           <w:b/>
@@ -14859,8 +14294,7 @@
           <w:sz w:val="28"/>
           <w:szCs w:val="28"/>
         </w:rPr>
-        <w:lastRenderedPageBreak/>
-        <w:t>7.1</w:t>
+        <w:t>6</w:t>
       </w:r>
       <w:r>
         <w:rPr>
@@ -14870,7 +14304,7 @@
           <w:sz w:val="28"/>
           <w:szCs w:val="28"/>
         </w:rPr>
-        <w:tab/>
+        <w:t>.1</w:t>
       </w:r>
       <w:r>
         <w:rPr>
@@ -14880,12 +14314,1158 @@
           <w:sz w:val="28"/>
           <w:szCs w:val="28"/>
         </w:rPr>
+        <w:tab/>
+      </w:r>
+      <w:proofErr w:type="spellStart"/>
+      <w:r>
+        <w:rPr>
+          <w:b/>
+          <w:bCs/>
+          <w:color w:val="074F6A" w:themeColor="accent4" w:themeShade="80"/>
+          <w:sz w:val="28"/>
+          <w:szCs w:val="28"/>
+        </w:rPr>
+        <w:t>Preprocessing</w:t>
+      </w:r>
+      <w:bookmarkEnd w:id="46"/>
+      <w:proofErr w:type="spellEnd"/>
+    </w:p>
+    <w:p>
+      <w:pPr>
+        <w:spacing w:line="240" w:lineRule="auto"/>
+        <w:contextualSpacing/>
+        <w:rPr>
+          <w:rFonts w:eastAsia="Times New Roman" w:cs="Times New Roman"/>
+          <w:kern w:val="0"/>
+          <w:lang w:eastAsia="it-IT"/>
+          <w14:ligatures w14:val="none"/>
+        </w:rPr>
+      </w:pPr>
+      <w:r>
+        <w:rPr>
+          <w:rFonts w:eastAsia="Times New Roman" w:cs="Times New Roman"/>
+          <w:kern w:val="0"/>
+          <w:lang w:eastAsia="it-IT"/>
+          <w14:ligatures w14:val="none"/>
+        </w:rPr>
+        <w:t>Dopo l’estrazione</w:t>
+      </w:r>
+      <w:r>
+        <w:rPr>
+          <w:rFonts w:eastAsia="Times New Roman" w:cs="Times New Roman"/>
+          <w:kern w:val="0"/>
+          <w:lang w:eastAsia="it-IT"/>
+          <w14:ligatures w14:val="none"/>
+        </w:rPr>
+        <w:t xml:space="preserve"> del </w:t>
+      </w:r>
+      <w:proofErr w:type="spellStart"/>
+      <w:r>
+        <w:rPr>
+          <w:rFonts w:eastAsia="Times New Roman" w:cs="Times New Roman"/>
+          <w:b/>
+          <w:bCs/>
+          <w:kern w:val="0"/>
+          <w:lang w:eastAsia="it-IT"/>
+          <w14:ligatures w14:val="none"/>
+        </w:rPr>
+        <w:t>dataset_ml</w:t>
+      </w:r>
+      <w:proofErr w:type="spellEnd"/>
+      <w:r>
+        <w:rPr>
+          <w:rFonts w:eastAsia="Times New Roman" w:cs="Times New Roman"/>
+          <w:kern w:val="0"/>
+          <w:lang w:eastAsia="it-IT"/>
+          <w14:ligatures w14:val="none"/>
+        </w:rPr>
+        <w:t xml:space="preserve">, i dati vengono </w:t>
+      </w:r>
+      <w:r>
+        <w:rPr>
+          <w:rFonts w:eastAsia="Times New Roman" w:cs="Times New Roman"/>
+          <w:b/>
+          <w:bCs/>
+          <w:kern w:val="0"/>
+          <w:lang w:eastAsia="it-IT"/>
+          <w14:ligatures w14:val="none"/>
+        </w:rPr>
+        <w:t xml:space="preserve">puliti </w:t>
+      </w:r>
+      <w:r>
+        <w:rPr>
+          <w:rFonts w:eastAsia="Times New Roman" w:cs="Times New Roman"/>
+          <w:kern w:val="0"/>
+          <w:lang w:eastAsia="it-IT"/>
+          <w14:ligatures w14:val="none"/>
+        </w:rPr>
+        <w:t xml:space="preserve">e </w:t>
+      </w:r>
+      <w:r>
+        <w:rPr>
+          <w:rFonts w:eastAsia="Times New Roman" w:cs="Times New Roman"/>
+          <w:b/>
+          <w:bCs/>
+          <w:kern w:val="0"/>
+          <w:lang w:eastAsia="it-IT"/>
+          <w14:ligatures w14:val="none"/>
+        </w:rPr>
+        <w:t xml:space="preserve">trasformati </w:t>
+      </w:r>
+      <w:r>
+        <w:rPr>
+          <w:rFonts w:eastAsia="Times New Roman" w:cs="Times New Roman"/>
+          <w:kern w:val="0"/>
+          <w:lang w:eastAsia="it-IT"/>
+          <w14:ligatures w14:val="none"/>
+        </w:rPr>
+        <w:t xml:space="preserve">per risultare compatibili con gli algoritmi di </w:t>
+      </w:r>
+      <w:r>
+        <w:rPr>
+          <w:rFonts w:eastAsia="Times New Roman" w:cs="Times New Roman"/>
+          <w:b/>
+          <w:bCs/>
+          <w:kern w:val="0"/>
+          <w:lang w:eastAsia="it-IT"/>
+          <w14:ligatures w14:val="none"/>
+        </w:rPr>
+        <w:t>apprendimento automatico</w:t>
+      </w:r>
+      <w:r>
+        <w:rPr>
+          <w:rFonts w:eastAsia="Times New Roman" w:cs="Times New Roman"/>
+          <w:kern w:val="0"/>
+          <w:lang w:eastAsia="it-IT"/>
+          <w14:ligatures w14:val="none"/>
+        </w:rPr>
+        <w:t>:</w:t>
+      </w:r>
+    </w:p>
+    <w:p>
+      <w:pPr>
+        <w:numPr>
+          <w:ilvl w:val="0"/>
+          <w:numId w:val="22"/>
+        </w:numPr>
+        <w:spacing w:line="240" w:lineRule="auto"/>
+        <w:contextualSpacing/>
+        <w:rPr>
+          <w:rFonts w:eastAsia="Times New Roman" w:cs="Times New Roman"/>
+          <w:kern w:val="0"/>
+          <w:lang w:eastAsia="it-IT"/>
+          <w14:ligatures w14:val="none"/>
+        </w:rPr>
+      </w:pPr>
+      <w:r>
+        <w:rPr>
+          <w:rFonts w:eastAsia="Times New Roman" w:cs="Times New Roman"/>
+          <w:b/>
+          <w:bCs/>
+          <w:kern w:val="0"/>
+          <w:lang w:eastAsia="it-IT"/>
+          <w14:ligatures w14:val="none"/>
+        </w:rPr>
+        <w:t>Filtraggio</w:t>
+      </w:r>
+      <w:r>
+        <w:rPr>
+          <w:rFonts w:eastAsia="Times New Roman" w:cs="Times New Roman"/>
+          <w:kern w:val="0"/>
+          <w:lang w:eastAsia="it-IT"/>
+          <w14:ligatures w14:val="none"/>
+        </w:rPr>
+        <w:t xml:space="preserve">: vengono considerati solo i manga valutati dall’utente (score &gt; 0); </w:t>
+      </w:r>
+    </w:p>
+    <w:p>
+      <w:pPr>
+        <w:pStyle w:val="Default"/>
+        <w:numPr>
+          <w:ilvl w:val="0"/>
+          <w:numId w:val="22"/>
+        </w:numPr>
+        <w:contextualSpacing/>
+        <w:rPr>
+          <w:rFonts w:asciiTheme="minorHAnsi" w:hAnsiTheme="minorHAnsi" w:cs="Times New Roman"/>
+          <w:sz w:val="22"/>
+          <w:szCs w:val="22"/>
+        </w:rPr>
+      </w:pPr>
+      <w:r>
+        <w:rPr>
+          <w:rFonts w:asciiTheme="minorHAnsi" w:hAnsiTheme="minorHAnsi" w:cs="Times New Roman"/>
+          <w:b/>
+          <w:bCs/>
+          <w:sz w:val="22"/>
+          <w:szCs w:val="22"/>
+        </w:rPr>
+        <w:t>Tokenizzazione dei generi</w:t>
+      </w:r>
+      <w:r>
+        <w:rPr>
+          <w:rFonts w:asciiTheme="minorHAnsi" w:hAnsiTheme="minorHAnsi" w:cs="Times New Roman"/>
+          <w:sz w:val="22"/>
+          <w:szCs w:val="22"/>
+        </w:rPr>
+        <w:t xml:space="preserve">: i generi sono convertiti in </w:t>
+      </w:r>
+      <w:r>
+        <w:rPr>
+          <w:rFonts w:asciiTheme="minorHAnsi" w:hAnsiTheme="minorHAnsi" w:cs="Times New Roman"/>
+          <w:b/>
+          <w:bCs/>
+          <w:sz w:val="22"/>
+          <w:szCs w:val="22"/>
+        </w:rPr>
+        <w:t xml:space="preserve">liste uniformate </w:t>
+      </w:r>
+      <w:r>
+        <w:rPr>
+          <w:rFonts w:asciiTheme="minorHAnsi" w:hAnsiTheme="minorHAnsi" w:cs="Times New Roman"/>
+          <w:sz w:val="22"/>
+          <w:szCs w:val="22"/>
+        </w:rPr>
+        <w:t xml:space="preserve">(es. "Action, Drama" </w:t>
+      </w:r>
+      <w:r>
+        <w:rPr>
+          <w:rFonts w:asciiTheme="minorHAnsi" w:hAnsiTheme="minorHAnsi" w:cs="Arial"/>
+          <w:sz w:val="22"/>
+          <w:szCs w:val="22"/>
+        </w:rPr>
+        <w:t>=&gt;</w:t>
+      </w:r>
+      <w:r>
+        <w:rPr>
+          <w:rFonts w:asciiTheme="minorHAnsi" w:hAnsiTheme="minorHAnsi" w:cs="Times New Roman"/>
+          <w:sz w:val="22"/>
+          <w:szCs w:val="22"/>
+        </w:rPr>
+        <w:t xml:space="preserve"> ["action", "drama"]); </w:t>
+      </w:r>
+    </w:p>
+    <w:p>
+      <w:pPr>
+        <w:pStyle w:val="Default"/>
+        <w:numPr>
+          <w:ilvl w:val="0"/>
+          <w:numId w:val="22"/>
+        </w:numPr>
+        <w:contextualSpacing/>
+        <w:rPr>
+          <w:rFonts w:asciiTheme="minorHAnsi" w:hAnsiTheme="minorHAnsi" w:cs="Times New Roman"/>
+          <w:sz w:val="22"/>
+          <w:szCs w:val="22"/>
+        </w:rPr>
+      </w:pPr>
+      <w:r>
+        <w:rPr>
+          <w:rFonts w:asciiTheme="minorHAnsi" w:eastAsia="Times New Roman" w:hAnsiTheme="minorHAnsi" w:cs="Times New Roman"/>
+          <w:b/>
+          <w:bCs/>
+          <w:sz w:val="22"/>
+          <w:szCs w:val="22"/>
+          <w:lang w:eastAsia="it-IT"/>
+          <w14:ligatures w14:val="none"/>
+        </w:rPr>
+        <w:t>Binarizzazione dei generi</w:t>
+      </w:r>
+      <w:r>
+        <w:rPr>
+          <w:rFonts w:asciiTheme="minorHAnsi" w:eastAsia="Times New Roman" w:hAnsiTheme="minorHAnsi" w:cs="Times New Roman"/>
+          <w:sz w:val="22"/>
+          <w:szCs w:val="22"/>
+          <w:lang w:eastAsia="it-IT"/>
+          <w14:ligatures w14:val="none"/>
+        </w:rPr>
+        <w:t xml:space="preserve">: tramite </w:t>
+      </w:r>
+      <w:proofErr w:type="spellStart"/>
+      <w:r>
+        <w:rPr>
+          <w:rFonts w:asciiTheme="minorHAnsi" w:eastAsia="Times New Roman" w:hAnsiTheme="minorHAnsi" w:cs="Times New Roman"/>
+          <w:b/>
+          <w:bCs/>
+          <w:sz w:val="22"/>
+          <w:szCs w:val="22"/>
+          <w:lang w:eastAsia="it-IT"/>
+          <w14:ligatures w14:val="none"/>
+        </w:rPr>
+        <w:t>MultiLabelBinarizer</w:t>
+      </w:r>
+      <w:proofErr w:type="spellEnd"/>
+      <w:r>
+        <w:rPr>
+          <w:rFonts w:asciiTheme="minorHAnsi" w:eastAsia="Times New Roman" w:hAnsiTheme="minorHAnsi" w:cs="Times New Roman"/>
+          <w:sz w:val="22"/>
+          <w:szCs w:val="22"/>
+          <w:lang w:eastAsia="it-IT"/>
+          <w14:ligatures w14:val="none"/>
+        </w:rPr>
+        <w:t xml:space="preserve">, ogni genere diventa una </w:t>
+      </w:r>
+      <w:r>
+        <w:rPr>
+          <w:rFonts w:asciiTheme="minorHAnsi" w:eastAsia="Times New Roman" w:hAnsiTheme="minorHAnsi" w:cs="Times New Roman"/>
+          <w:b/>
+          <w:bCs/>
+          <w:sz w:val="22"/>
+          <w:szCs w:val="22"/>
+          <w:lang w:eastAsia="it-IT"/>
+          <w14:ligatures w14:val="none"/>
+        </w:rPr>
+        <w:t xml:space="preserve">colonna booleana </w:t>
+      </w:r>
+      <w:r>
+        <w:rPr>
+          <w:rFonts w:asciiTheme="minorHAnsi" w:eastAsia="Times New Roman" w:hAnsiTheme="minorHAnsi" w:cs="Times New Roman"/>
+          <w:sz w:val="22"/>
+          <w:szCs w:val="22"/>
+          <w:lang w:eastAsia="it-IT"/>
+          <w14:ligatures w14:val="none"/>
+        </w:rPr>
+        <w:t>(1 se presente, 0 altrimenti)</w:t>
+      </w:r>
+      <w:r>
+        <w:rPr>
+          <w:rFonts w:asciiTheme="minorHAnsi" w:eastAsia="Times New Roman" w:hAnsiTheme="minorHAnsi" w:cs="Times New Roman"/>
+          <w:sz w:val="22"/>
+          <w:szCs w:val="22"/>
+          <w:lang w:eastAsia="it-IT"/>
+          <w14:ligatures w14:val="none"/>
+        </w:rPr>
+        <w:t>, utile per assegnare più generi ad un singolo esempio</w:t>
+      </w:r>
+      <w:r>
+        <w:rPr>
+          <w:rFonts w:asciiTheme="minorHAnsi" w:eastAsia="Times New Roman" w:hAnsiTheme="minorHAnsi" w:cs="Times New Roman"/>
+          <w:sz w:val="22"/>
+          <w:szCs w:val="22"/>
+          <w:lang w:eastAsia="it-IT"/>
+          <w14:ligatures w14:val="none"/>
+        </w:rPr>
+        <w:t xml:space="preserve">; </w:t>
+      </w:r>
+    </w:p>
+    <w:p>
+      <w:pPr>
+        <w:pStyle w:val="Default"/>
+        <w:numPr>
+          <w:ilvl w:val="0"/>
+          <w:numId w:val="22"/>
+        </w:numPr>
+        <w:contextualSpacing/>
+        <w:rPr>
+          <w:rFonts w:asciiTheme="minorHAnsi" w:hAnsiTheme="minorHAnsi" w:cs="Times New Roman"/>
+          <w:sz w:val="22"/>
+          <w:szCs w:val="22"/>
+        </w:rPr>
+      </w:pPr>
+      <w:r>
+        <w:rPr>
+          <w:rFonts w:asciiTheme="minorHAnsi" w:hAnsiTheme="minorHAnsi" w:cs="Times New Roman"/>
+          <w:b/>
+          <w:bCs/>
+          <w:sz w:val="22"/>
+          <w:szCs w:val="22"/>
+        </w:rPr>
+        <w:t>Normalizzazione numerica</w:t>
+      </w:r>
+      <w:r>
+        <w:rPr>
+          <w:rFonts w:asciiTheme="minorHAnsi" w:hAnsiTheme="minorHAnsi" w:cs="Times New Roman"/>
+          <w:sz w:val="22"/>
+          <w:szCs w:val="22"/>
+        </w:rPr>
+        <w:t xml:space="preserve">: </w:t>
+      </w:r>
+      <w:r>
+        <w:rPr>
+          <w:rFonts w:asciiTheme="minorHAnsi" w:hAnsiTheme="minorHAnsi" w:cs="Times New Roman"/>
+          <w:b/>
+          <w:bCs/>
+          <w:sz w:val="22"/>
+          <w:szCs w:val="22"/>
+        </w:rPr>
+        <w:t>punteggio medio</w:t>
+      </w:r>
+      <w:r>
+        <w:rPr>
+          <w:rFonts w:asciiTheme="minorHAnsi" w:hAnsiTheme="minorHAnsi" w:cs="Times New Roman"/>
+          <w:sz w:val="22"/>
+          <w:szCs w:val="22"/>
+        </w:rPr>
+        <w:t xml:space="preserve">, </w:t>
+      </w:r>
+      <w:proofErr w:type="spellStart"/>
+      <w:r>
+        <w:rPr>
+          <w:rFonts w:asciiTheme="minorHAnsi" w:hAnsiTheme="minorHAnsi" w:cs="Times New Roman"/>
+          <w:b/>
+          <w:bCs/>
+          <w:sz w:val="22"/>
+          <w:szCs w:val="22"/>
+        </w:rPr>
+        <w:t>rank</w:t>
+      </w:r>
+      <w:proofErr w:type="spellEnd"/>
+      <w:r>
+        <w:rPr>
+          <w:rFonts w:asciiTheme="minorHAnsi" w:hAnsiTheme="minorHAnsi" w:cs="Times New Roman"/>
+          <w:b/>
+          <w:bCs/>
+          <w:sz w:val="22"/>
+          <w:szCs w:val="22"/>
+        </w:rPr>
+        <w:t xml:space="preserve"> </w:t>
+      </w:r>
+      <w:r>
+        <w:rPr>
+          <w:rFonts w:asciiTheme="minorHAnsi" w:hAnsiTheme="minorHAnsi" w:cs="Times New Roman"/>
+          <w:sz w:val="22"/>
+          <w:szCs w:val="22"/>
+        </w:rPr>
+        <w:t xml:space="preserve">e </w:t>
+      </w:r>
+      <w:r>
+        <w:rPr>
+          <w:rFonts w:asciiTheme="minorHAnsi" w:hAnsiTheme="minorHAnsi" w:cs="Times New Roman"/>
+          <w:b/>
+          <w:bCs/>
+          <w:sz w:val="22"/>
+          <w:szCs w:val="22"/>
+        </w:rPr>
+        <w:t xml:space="preserve">popolarità </w:t>
+      </w:r>
+      <w:r>
+        <w:rPr>
+          <w:rFonts w:asciiTheme="minorHAnsi" w:hAnsiTheme="minorHAnsi" w:cs="Times New Roman"/>
+          <w:sz w:val="22"/>
+          <w:szCs w:val="22"/>
+        </w:rPr>
+        <w:t xml:space="preserve">sono trattati come </w:t>
+      </w:r>
+      <w:r>
+        <w:rPr>
+          <w:rFonts w:asciiTheme="minorHAnsi" w:hAnsiTheme="minorHAnsi" w:cs="Times New Roman"/>
+          <w:b/>
+          <w:bCs/>
+          <w:sz w:val="22"/>
+          <w:szCs w:val="22"/>
+        </w:rPr>
+        <w:t>variabili numeriche continue</w:t>
+      </w:r>
+      <w:r>
+        <w:rPr>
+          <w:rFonts w:asciiTheme="minorHAnsi" w:hAnsiTheme="minorHAnsi" w:cs="Times New Roman"/>
+          <w:b/>
+          <w:bCs/>
+          <w:sz w:val="22"/>
+          <w:szCs w:val="22"/>
+        </w:rPr>
+        <w:t>;</w:t>
+      </w:r>
+    </w:p>
+    <w:p>
+      <w:pPr>
+        <w:pStyle w:val="Default"/>
+        <w:numPr>
+          <w:ilvl w:val="0"/>
+          <w:numId w:val="22"/>
+        </w:numPr>
+        <w:contextualSpacing/>
+        <w:rPr>
+          <w:rFonts w:asciiTheme="minorHAnsi" w:hAnsiTheme="minorHAnsi" w:cs="Times New Roman"/>
+          <w:sz w:val="22"/>
+          <w:szCs w:val="22"/>
+        </w:rPr>
+      </w:pPr>
+      <w:proofErr w:type="spellStart"/>
+      <w:r>
+        <w:rPr>
+          <w:rFonts w:asciiTheme="minorHAnsi" w:hAnsiTheme="minorHAnsi" w:cs="Times New Roman"/>
+          <w:b/>
+          <w:bCs/>
+          <w:sz w:val="22"/>
+          <w:szCs w:val="22"/>
+        </w:rPr>
+        <w:t>Oversampling</w:t>
+      </w:r>
+      <w:proofErr w:type="spellEnd"/>
+      <w:r>
+        <w:rPr>
+          <w:rFonts w:asciiTheme="minorHAnsi" w:hAnsiTheme="minorHAnsi" w:cs="Times New Roman"/>
+          <w:b/>
+          <w:bCs/>
+          <w:sz w:val="22"/>
+          <w:szCs w:val="22"/>
+        </w:rPr>
+        <w:t xml:space="preserve"> della classe minoritaria </w:t>
+      </w:r>
+      <w:r>
+        <w:rPr>
+          <w:rFonts w:asciiTheme="minorHAnsi" w:hAnsiTheme="minorHAnsi" w:cs="Times New Roman"/>
+          <w:sz w:val="22"/>
+          <w:szCs w:val="22"/>
+        </w:rPr>
+        <w:t>(randomico), dato che l’utente ha più punteggi minori di 7 rispetto a quelli maggiori uguali a 7.</w:t>
+      </w:r>
+    </w:p>
+    <w:p>
+      <w:pPr>
+        <w:spacing w:line="240" w:lineRule="auto"/>
+        <w:contextualSpacing/>
+        <w:rPr>
+          <w:rFonts w:cs="Times New Roman"/>
+        </w:rPr>
+      </w:pPr>
+      <w:r>
+        <w:rPr>
+          <w:rFonts w:cs="Times New Roman"/>
+        </w:rPr>
+        <w:t>Questa fase avviene nel file</w:t>
+      </w:r>
+      <w:r>
+        <w:rPr>
+          <w:rFonts w:cs="Times New Roman"/>
+          <w:b/>
+          <w:bCs/>
+        </w:rPr>
+        <w:t xml:space="preserve"> apprendimento_supervisionato</w:t>
+      </w:r>
+      <w:r>
+        <w:rPr>
+          <w:rFonts w:cs="Times New Roman"/>
+          <w:b/>
+          <w:bCs/>
+        </w:rPr>
+        <w:t>.py</w:t>
+      </w:r>
+      <w:r>
+        <w:rPr>
+          <w:rFonts w:cs="Times New Roman"/>
+        </w:rPr>
+        <w:t>:</w:t>
+      </w:r>
+    </w:p>
+    <w:p>
+      <w:pPr>
+        <w:spacing w:line="240" w:lineRule="auto"/>
+        <w:contextualSpacing/>
+        <w:rPr>
+          <w:rFonts w:cs="Times New Roman"/>
+        </w:rPr>
+      </w:pPr>
+      <w:r>
+        <w:rPr>
+          <w:rFonts w:cs="Times New Roman"/>
+        </w:rPr>
+        <w:drawing>
+          <wp:inline distT="0" distB="0" distL="0" distR="0" wp14:anchorId="62237726" wp14:editId="4620B58A">
+            <wp:extent cx="6120130" cy="3143885"/>
+            <wp:effectExtent l="0" t="0" r="0" b="0"/>
+            <wp:docPr id="1474403896" name="Immagine 1" descr="Immagine che contiene testo, schermata, Carattere&#10;&#10;Il contenuto generato dall'IA potrebbe non essere corretto."/>
+            <wp:cNvGraphicFramePr>
+              <a:graphicFrameLocks xmlns:a="http://schemas.openxmlformats.org/drawingml/2006/main" noChangeAspect="1"/>
+            </wp:cNvGraphicFramePr>
+            <a:graphic xmlns:a="http://schemas.openxmlformats.org/drawingml/2006/main">
+              <a:graphicData uri="http://schemas.openxmlformats.org/drawingml/2006/picture">
+                <pic:pic xmlns:pic="http://schemas.openxmlformats.org/drawingml/2006/picture">
+                  <pic:nvPicPr>
+                    <pic:cNvPr id="1474403896" name="Immagine 1" descr="Immagine che contiene testo, schermata, Carattere&#10;&#10;Il contenuto generato dall'IA potrebbe non essere corretto."/>
+                    <pic:cNvPicPr/>
+                  </pic:nvPicPr>
+                  <pic:blipFill>
+                    <a:blip r:embed="rId53"/>
+                    <a:stretch>
+                      <a:fillRect/>
+                    </a:stretch>
+                  </pic:blipFill>
+                  <pic:spPr>
+                    <a:xfrm>
+                      <a:off x="0" y="0"/>
+                      <a:ext cx="6120130" cy="3143885"/>
+                    </a:xfrm>
+                    <a:prstGeom prst="rect">
+                      <a:avLst/>
+                    </a:prstGeom>
+                  </pic:spPr>
+                </pic:pic>
+              </a:graphicData>
+            </a:graphic>
+          </wp:inline>
+        </w:drawing>
+      </w:r>
+    </w:p>
+    <w:p>
+      <w:pPr>
+        <w:spacing w:line="240" w:lineRule="auto"/>
+        <w:contextualSpacing/>
+        <w:jc w:val="center"/>
+        <w:rPr>
+          <w:rFonts w:cs="Times New Roman"/>
+          <w:noProof/>
+          <w:sz w:val="20"/>
+          <w:szCs w:val="20"/>
+        </w:rPr>
+      </w:pPr>
+    </w:p>
+    <w:p>
+      <w:pPr>
+        <w:spacing w:line="240" w:lineRule="auto"/>
+        <w:contextualSpacing/>
+        <w:jc w:val="center"/>
+        <w:rPr>
+          <w:rFonts w:cs="Times New Roman"/>
+          <w:sz w:val="20"/>
+          <w:szCs w:val="20"/>
+        </w:rPr>
+      </w:pPr>
+      <w:r>
+        <w:rPr>
+          <w:rFonts w:cs="Times New Roman"/>
+          <w:sz w:val="20"/>
+          <w:szCs w:val="20"/>
+        </w:rPr>
+        <w:lastRenderedPageBreak/>
+        <w:drawing>
+          <wp:inline distT="0" distB="0" distL="0" distR="0" wp14:anchorId="34A1E104" wp14:editId="1F3E6D38">
+            <wp:extent cx="5839640" cy="1047896"/>
+            <wp:effectExtent l="0" t="0" r="8890" b="0"/>
+            <wp:docPr id="828297365" name="Immagine 1" descr="Immagine che contiene testo, Carattere, schermata&#10;&#10;Il contenuto generato dall'IA potrebbe non essere corretto."/>
+            <wp:cNvGraphicFramePr>
+              <a:graphicFrameLocks xmlns:a="http://schemas.openxmlformats.org/drawingml/2006/main" noChangeAspect="1"/>
+            </wp:cNvGraphicFramePr>
+            <a:graphic xmlns:a="http://schemas.openxmlformats.org/drawingml/2006/main">
+              <a:graphicData uri="http://schemas.openxmlformats.org/drawingml/2006/picture">
+                <pic:pic xmlns:pic="http://schemas.openxmlformats.org/drawingml/2006/picture">
+                  <pic:nvPicPr>
+                    <pic:cNvPr id="828297365" name="Immagine 1" descr="Immagine che contiene testo, Carattere, schermata&#10;&#10;Il contenuto generato dall'IA potrebbe non essere corretto."/>
+                    <pic:cNvPicPr/>
+                  </pic:nvPicPr>
+                  <pic:blipFill>
+                    <a:blip r:embed="rId54"/>
+                    <a:stretch>
+                      <a:fillRect/>
+                    </a:stretch>
+                  </pic:blipFill>
+                  <pic:spPr>
+                    <a:xfrm>
+                      <a:off x="0" y="0"/>
+                      <a:ext cx="5839640" cy="1047896"/>
+                    </a:xfrm>
+                    <a:prstGeom prst="rect">
+                      <a:avLst/>
+                    </a:prstGeom>
+                  </pic:spPr>
+                </pic:pic>
+              </a:graphicData>
+            </a:graphic>
+          </wp:inline>
+        </w:drawing>
+      </w:r>
+    </w:p>
+    <w:p>
+      <w:pPr>
+        <w:spacing w:line="240" w:lineRule="auto"/>
+        <w:contextualSpacing/>
+        <w:rPr>
+          <w:rFonts w:cs="Times New Roman"/>
+        </w:rPr>
+      </w:pPr>
+      <w:r>
+        <w:rPr>
+          <w:rFonts w:cs="Times New Roman"/>
+        </w:rPr>
+        <w:t xml:space="preserve">Il file risultante è un </w:t>
+      </w:r>
+      <w:r>
+        <w:rPr>
+          <w:rFonts w:cs="Times New Roman"/>
+          <w:b/>
+          <w:bCs/>
+        </w:rPr>
+        <w:t>dataset</w:t>
+      </w:r>
+      <w:r>
+        <w:rPr>
+          <w:rFonts w:cs="Times New Roman"/>
+          <w:b/>
+          <w:bCs/>
+        </w:rPr>
+        <w:t xml:space="preserve"> </w:t>
+      </w:r>
+      <w:r>
+        <w:rPr>
+          <w:rFonts w:cs="Times New Roman"/>
+        </w:rPr>
+        <w:t>(</w:t>
+      </w:r>
+      <w:r>
+        <w:rPr>
+          <w:rFonts w:cs="Times New Roman"/>
+        </w:rPr>
+        <w:t>matrice di feature (X) con target binario (y)</w:t>
+      </w:r>
+      <w:r>
+        <w:rPr>
+          <w:rFonts w:cs="Times New Roman"/>
+        </w:rPr>
+        <w:t>)</w:t>
+      </w:r>
+      <w:r>
+        <w:rPr>
+          <w:rFonts w:cs="Times New Roman"/>
+        </w:rPr>
+        <w:t xml:space="preserve">, in cui le </w:t>
+      </w:r>
+      <w:r>
+        <w:rPr>
+          <w:rFonts w:cs="Times New Roman"/>
+          <w:b/>
+          <w:bCs/>
+        </w:rPr>
+        <w:t xml:space="preserve">colonne </w:t>
+      </w:r>
+      <w:r>
+        <w:rPr>
+          <w:rFonts w:cs="Times New Roman"/>
+        </w:rPr>
+        <w:t xml:space="preserve">combinano: </w:t>
+      </w:r>
+    </w:p>
+    <w:p>
+      <w:pPr>
+        <w:numPr>
+          <w:ilvl w:val="0"/>
+          <w:numId w:val="25"/>
+        </w:numPr>
+        <w:spacing w:line="240" w:lineRule="auto"/>
+        <w:contextualSpacing/>
+        <w:mirrorIndents/>
+        <w:rPr>
+          <w:rFonts w:cs="Times New Roman"/>
+        </w:rPr>
+      </w:pPr>
+      <w:r>
+        <w:rPr>
+          <w:rFonts w:cs="Times New Roman"/>
+          <w:b/>
+          <w:bCs/>
+        </w:rPr>
+        <w:t>Feature binarie,</w:t>
+      </w:r>
+      <w:r>
+        <w:rPr>
+          <w:rFonts w:cs="Times New Roman"/>
+        </w:rPr>
+        <w:t xml:space="preserve"> una per ogni genere; </w:t>
+      </w:r>
+    </w:p>
+    <w:p>
+      <w:pPr>
+        <w:numPr>
+          <w:ilvl w:val="0"/>
+          <w:numId w:val="25"/>
+        </w:numPr>
+        <w:spacing w:line="240" w:lineRule="auto"/>
+        <w:contextualSpacing/>
+        <w:mirrorIndents/>
+        <w:rPr>
+          <w:rFonts w:cs="Times New Roman"/>
+        </w:rPr>
+      </w:pPr>
+      <w:r>
+        <w:rPr>
+          <w:rFonts w:cs="Times New Roman"/>
+          <w:b/>
+          <w:bCs/>
+        </w:rPr>
+        <w:t>Feature numeriche</w:t>
+      </w:r>
+      <w:r>
+        <w:rPr>
+          <w:rFonts w:cs="Times New Roman"/>
+        </w:rPr>
+        <w:t>, come Punteggio Medio, Rank e Popolarità;</w:t>
+      </w:r>
+    </w:p>
+    <w:p>
+      <w:pPr>
+        <w:numPr>
+          <w:ilvl w:val="0"/>
+          <w:numId w:val="25"/>
+        </w:numPr>
+        <w:spacing w:line="240" w:lineRule="auto"/>
+        <w:contextualSpacing/>
+        <w:mirrorIndents/>
+        <w:rPr>
+          <w:rFonts w:cs="Times New Roman"/>
+        </w:rPr>
+      </w:pPr>
+      <w:r>
+        <w:rPr>
+          <w:rFonts w:cs="Times New Roman"/>
+        </w:rPr>
+        <w:t xml:space="preserve">Un </w:t>
+      </w:r>
+      <w:r>
+        <w:rPr>
+          <w:rFonts w:cs="Times New Roman"/>
+          <w:b/>
+          <w:bCs/>
+        </w:rPr>
+        <w:t>target opzionale,</w:t>
+      </w:r>
+      <w:r>
+        <w:rPr>
+          <w:rFonts w:cs="Times New Roman"/>
+        </w:rPr>
+        <w:t xml:space="preserve"> costituito dal Punteggio Utente e/o dalla </w:t>
+      </w:r>
+      <w:r>
+        <w:rPr>
+          <w:rFonts w:cs="Times New Roman"/>
+          <w:b/>
+          <w:bCs/>
+        </w:rPr>
+        <w:t xml:space="preserve">classe binaria </w:t>
+      </w:r>
+      <w:r>
+        <w:rPr>
+          <w:rFonts w:cs="Times New Roman"/>
+        </w:rPr>
+        <w:t xml:space="preserve">(Piace/Non Piace) per la </w:t>
+      </w:r>
+      <w:r>
+        <w:rPr>
+          <w:rFonts w:cs="Times New Roman"/>
+          <w:b/>
+          <w:bCs/>
+        </w:rPr>
+        <w:t>classificazione.</w:t>
+      </w:r>
+    </w:p>
+    <w:p>
+      <w:pPr>
+        <w:pStyle w:val="Titolo2"/>
+        <w:spacing w:line="240" w:lineRule="auto"/>
+        <w:rPr>
+          <w:b/>
+          <w:bCs/>
+          <w:color w:val="074F6A" w:themeColor="accent4" w:themeShade="80"/>
+          <w:sz w:val="28"/>
+          <w:szCs w:val="28"/>
+        </w:rPr>
+      </w:pPr>
+      <w:bookmarkStart w:id="47" w:name="_Toc201336651"/>
+      <w:r>
+        <w:rPr>
+          <w:b/>
+          <w:bCs/>
+          <w:color w:val="074F6A" w:themeColor="accent4" w:themeShade="80"/>
+          <w:sz w:val="28"/>
+          <w:szCs w:val="28"/>
+        </w:rPr>
+        <w:t>6</w:t>
+      </w:r>
+      <w:r>
+        <w:rPr>
+          <w:b/>
+          <w:bCs/>
+          <w:color w:val="074F6A" w:themeColor="accent4" w:themeShade="80"/>
+          <w:sz w:val="28"/>
+          <w:szCs w:val="28"/>
+        </w:rPr>
+        <w:t>.2</w:t>
+      </w:r>
+      <w:r>
+        <w:rPr>
+          <w:b/>
+          <w:bCs/>
+          <w:color w:val="074F6A" w:themeColor="accent4" w:themeShade="80"/>
+          <w:sz w:val="28"/>
+          <w:szCs w:val="28"/>
+        </w:rPr>
+        <w:tab/>
+        <w:t>Target Piace</w:t>
+      </w:r>
+      <w:bookmarkEnd w:id="47"/>
+    </w:p>
+    <w:p>
+      <w:pPr>
+        <w:spacing w:line="240" w:lineRule="auto"/>
+      </w:pPr>
+      <w:r>
+        <w:t xml:space="preserve">Per trasformare il problema del gradimento in una classificazione binaria supervisionata, è stata definita una variabile target denominata </w:t>
+      </w:r>
+      <w:r>
+        <w:rPr>
+          <w:b/>
+          <w:bCs/>
+        </w:rPr>
+        <w:t>Piace</w:t>
+      </w:r>
+      <w:r>
+        <w:t>, che assume valore:</w:t>
+      </w:r>
+    </w:p>
+    <w:p>
+      <w:pPr>
+        <w:numPr>
+          <w:ilvl w:val="0"/>
+          <w:numId w:val="3"/>
+        </w:numPr>
+        <w:spacing w:line="240" w:lineRule="auto"/>
+      </w:pPr>
+      <w:r>
+        <w:t xml:space="preserve">1 se il manga ha ricevuto un </w:t>
+      </w:r>
+      <w:r>
+        <w:rPr>
+          <w:b/>
+          <w:bCs/>
+        </w:rPr>
+        <w:t>punteggio medio (score)</w:t>
+      </w:r>
+      <w:r>
+        <w:t xml:space="preserve"> </w:t>
+      </w:r>
+      <w:r>
+        <w:rPr>
+          <w:b/>
+          <w:bCs/>
+        </w:rPr>
+        <w:t>maggiore o uguale a 7</w:t>
+      </w:r>
+      <w:r>
+        <w:t xml:space="preserve"> da parte dell’utente;</w:t>
+      </w:r>
+    </w:p>
+    <w:p>
+      <w:pPr>
+        <w:numPr>
+          <w:ilvl w:val="0"/>
+          <w:numId w:val="3"/>
+        </w:numPr>
+        <w:spacing w:line="240" w:lineRule="auto"/>
+      </w:pPr>
+      <w:r>
+        <w:t>0 in tutti gli altri casi.</w:t>
+      </w:r>
+    </w:p>
+    <w:p>
+      <w:pPr>
+        <w:spacing w:line="240" w:lineRule="auto"/>
+      </w:pPr>
+      <w:r>
+        <w:t>Questa soglia è stata scelta sulla base d</w:t>
+      </w:r>
+      <w:r>
+        <w:t>elle seguenti</w:t>
+      </w:r>
+      <w:r>
+        <w:t xml:space="preserve"> considerazioni:</w:t>
+      </w:r>
+    </w:p>
+    <w:p>
+      <w:pPr>
+        <w:numPr>
+          <w:ilvl w:val="0"/>
+          <w:numId w:val="4"/>
+        </w:numPr>
+        <w:spacing w:line="240" w:lineRule="auto"/>
+      </w:pPr>
+      <w:r>
+        <w:t xml:space="preserve">Nei principali </w:t>
+      </w:r>
+      <w:r>
+        <w:t xml:space="preserve">siti </w:t>
+      </w:r>
+      <w:r>
+        <w:t xml:space="preserve">di valutazione di anime e manga (es. </w:t>
+      </w:r>
+      <w:proofErr w:type="spellStart"/>
+      <w:r>
+        <w:rPr>
+          <w:b/>
+          <w:bCs/>
+        </w:rPr>
+        <w:t>MyAnimeList</w:t>
+      </w:r>
+      <w:proofErr w:type="spellEnd"/>
+      <w:r>
+        <w:t>,</w:t>
+      </w:r>
+      <w:r>
+        <w:rPr>
+          <w:b/>
+          <w:bCs/>
+        </w:rPr>
+        <w:t xml:space="preserve"> </w:t>
+      </w:r>
+      <w:proofErr w:type="spellStart"/>
+      <w:r>
+        <w:rPr>
+          <w:b/>
+          <w:bCs/>
+        </w:rPr>
+        <w:t>AnimeClick</w:t>
+      </w:r>
+      <w:proofErr w:type="spellEnd"/>
+      <w:r>
+        <w:t xml:space="preserve">), il punteggio </w:t>
+      </w:r>
+      <w:proofErr w:type="gramStart"/>
+      <w:r>
+        <w:t>7</w:t>
+      </w:r>
+      <w:proofErr w:type="gramEnd"/>
+      <w:r>
+        <w:t xml:space="preserve"> rappresenta una soglia interpretata come </w:t>
+      </w:r>
+      <w:r>
+        <w:rPr>
+          <w:b/>
+          <w:bCs/>
+        </w:rPr>
+        <w:t>“buono”</w:t>
+      </w:r>
+      <w:r>
+        <w:t xml:space="preserve"> o </w:t>
+      </w:r>
+      <w:r>
+        <w:rPr>
+          <w:b/>
+          <w:bCs/>
+        </w:rPr>
+        <w:t>“gradito”</w:t>
+      </w:r>
+      <w:r>
+        <w:t>, a differenza di voti inferiori che indicano disinteresse o insoddisfazione.</w:t>
+      </w:r>
+    </w:p>
+    <w:p>
+      <w:pPr>
+        <w:numPr>
+          <w:ilvl w:val="0"/>
+          <w:numId w:val="4"/>
+        </w:numPr>
+        <w:spacing w:line="240" w:lineRule="auto"/>
+      </w:pPr>
+      <w:r>
+        <w:t xml:space="preserve">L’analisi esplorativa del dataset ha mostrato che la </w:t>
+      </w:r>
+      <w:r>
+        <w:rPr>
+          <w:b/>
+          <w:bCs/>
+        </w:rPr>
+        <w:t>distribuzione dei punteggi</w:t>
+      </w:r>
+      <w:r>
+        <w:t xml:space="preserve"> presenta una </w:t>
+      </w:r>
+      <w:r>
+        <w:rPr>
+          <w:b/>
+          <w:bCs/>
+        </w:rPr>
+        <w:t>curva centrata attorno a 6.5–7</w:t>
+      </w:r>
+      <w:r>
+        <w:t>, rendendo la soglia 7 un punto discriminante utile per separare classi bilanciate con sufficiente densità.</w:t>
+      </w:r>
+    </w:p>
+    <w:p>
+      <w:pPr>
+        <w:numPr>
+          <w:ilvl w:val="0"/>
+          <w:numId w:val="4"/>
+        </w:numPr>
+        <w:spacing w:line="240" w:lineRule="auto"/>
+      </w:pPr>
+      <w:r>
+        <w:t xml:space="preserve">Soglie più alte (es. ≥8) avrebbero ristretto eccessivamente la classe positiva, causando </w:t>
+      </w:r>
+      <w:r>
+        <w:t>sbilanciamento</w:t>
+      </w:r>
+      <w:r>
+        <w:t xml:space="preserve"> e perdita di informazioni. Soglie più basse (es. ≥6) avrebbero incluso molti titoli neutri o mediocri, riducendo la qualità predittiva.</w:t>
+      </w:r>
+    </w:p>
+    <w:p>
+      <w:pPr>
+        <w:pStyle w:val="Titolo2"/>
+        <w:spacing w:line="240" w:lineRule="auto"/>
+        <w:rPr>
+          <w:b/>
+          <w:bCs/>
+          <w:color w:val="074F6A" w:themeColor="accent4" w:themeShade="80"/>
+          <w:sz w:val="28"/>
+          <w:szCs w:val="28"/>
+        </w:rPr>
+      </w:pPr>
+      <w:bookmarkStart w:id="48" w:name="_Toc197443580"/>
+      <w:bookmarkStart w:id="49" w:name="_Toc197464158"/>
+      <w:bookmarkStart w:id="50" w:name="_Toc201336643"/>
+      <w:r>
+        <w:rPr>
+          <w:b/>
+          <w:bCs/>
+          <w:color w:val="074F6A" w:themeColor="accent4" w:themeShade="80"/>
+          <w:sz w:val="28"/>
+          <w:szCs w:val="28"/>
+        </w:rPr>
+        <w:t>6</w:t>
+      </w:r>
+      <w:r>
+        <w:rPr>
+          <w:b/>
+          <w:bCs/>
+          <w:color w:val="074F6A" w:themeColor="accent4" w:themeShade="80"/>
+          <w:sz w:val="28"/>
+          <w:szCs w:val="28"/>
+        </w:rPr>
+        <w:t>.</w:t>
+      </w:r>
+      <w:r>
+        <w:rPr>
+          <w:b/>
+          <w:bCs/>
+          <w:color w:val="074F6A" w:themeColor="accent4" w:themeShade="80"/>
+          <w:sz w:val="28"/>
+          <w:szCs w:val="28"/>
+        </w:rPr>
+        <w:t>3</w:t>
+      </w:r>
+      <w:r>
+        <w:rPr>
+          <w:b/>
+          <w:bCs/>
+          <w:color w:val="074F6A" w:themeColor="accent4" w:themeShade="80"/>
+          <w:sz w:val="28"/>
+          <w:szCs w:val="28"/>
+        </w:rPr>
+        <w:tab/>
+      </w:r>
+      <w:r>
+        <w:rPr>
+          <w:b/>
+          <w:bCs/>
+          <w:color w:val="074F6A" w:themeColor="accent4" w:themeShade="80"/>
+          <w:sz w:val="28"/>
+          <w:szCs w:val="28"/>
+        </w:rPr>
         <w:t>Classificazione</w:t>
       </w:r>
-      <w:bookmarkEnd w:id="46"/>
-      <w:bookmarkEnd w:id="47"/>
       <w:bookmarkEnd w:id="48"/>
-    </w:p>
+      <w:bookmarkEnd w:id="49"/>
+      <w:bookmarkEnd w:id="50"/>
+    </w:p>
+    <w:p/>
     <w:p>
       <w:pPr>
         <w:pStyle w:val="Titolo3"/>
@@ -14899,9 +15479,9 @@
           <w:szCs w:val="24"/>
         </w:rPr>
       </w:pPr>
-      <w:bookmarkStart w:id="49" w:name="_Toc197443581"/>
-      <w:bookmarkStart w:id="50" w:name="_Toc197464159"/>
-      <w:bookmarkStart w:id="51" w:name="_Toc201324787"/>
+      <w:bookmarkStart w:id="51" w:name="_Toc197443581"/>
+      <w:bookmarkStart w:id="52" w:name="_Toc197464159"/>
+      <w:bookmarkStart w:id="53" w:name="_Toc201336644"/>
       <w:r>
         <w:rPr>
           <w:rFonts w:asciiTheme="majorHAnsi" w:hAnsiTheme="majorHAnsi"/>
@@ -14948,9 +15528,9 @@
         </w:rPr>
         <w:t xml:space="preserve"> Tree</w:t>
       </w:r>
-      <w:bookmarkEnd w:id="49"/>
-      <w:bookmarkEnd w:id="50"/>
       <w:bookmarkEnd w:id="51"/>
+      <w:bookmarkEnd w:id="52"/>
+      <w:bookmarkEnd w:id="53"/>
     </w:p>
     <w:p>
       <w:pPr>
@@ -15165,6 +15745,7 @@
           <w:b/>
           <w:bCs/>
         </w:rPr>
+        <w:lastRenderedPageBreak/>
         <w:t>min_samples_leaf</w:t>
       </w:r>
       <w:proofErr w:type="spellEnd"/>
@@ -15396,7 +15977,7 @@
           <w:noProof/>
         </w:rPr>
         <w:drawing>
-          <wp:anchor distT="0" distB="0" distL="114300" distR="114300" simplePos="0" relativeHeight="251735040" behindDoc="1" locked="0" layoutInCell="1" allowOverlap="1" wp14:anchorId="25CDFA58" wp14:editId="757BAB2A">
+          <wp:anchor distT="0" distB="0" distL="114300" distR="114300" simplePos="0" relativeHeight="251735040" behindDoc="1" locked="0" layoutInCell="1" allowOverlap="1" wp14:anchorId="25CDFA58" wp14:editId="031112EE">
             <wp:simplePos x="0" y="0"/>
             <wp:positionH relativeFrom="column">
               <wp:posOffset>2402840</wp:posOffset>
@@ -15429,7 +16010,7 @@
                     </pic:cNvPicPr>
                   </pic:nvPicPr>
                   <pic:blipFill>
-                    <a:blip r:embed="rId54" cstate="print">
+                    <a:blip r:embed="rId55" cstate="print">
                       <a:extLst>
                         <a:ext uri="{28A0092B-C50C-407E-A947-70E740481C1C}">
                           <a14:useLocalDpi xmlns:a14="http://schemas.microsoft.com/office/drawing/2010/main" val="0"/>
@@ -15685,7 +16266,6 @@
           <w:b/>
           <w:bCs/>
         </w:rPr>
-        <w:lastRenderedPageBreak/>
         <w:t>Effetto della profondità (</w:t>
       </w:r>
       <w:proofErr w:type="spellStart"/>
@@ -15954,7 +16534,11 @@
       </w:r>
       <w:proofErr w:type="spellEnd"/>
       <w:r>
-        <w:t>, mantenendo buone prestazioni sul test set.</w:t>
+        <w:t xml:space="preserve">, mantenendo buone prestazioni </w:t>
+      </w:r>
+      <w:r>
+        <w:lastRenderedPageBreak/>
+        <w:t>sul test set.</w:t>
       </w:r>
       <w:r>
         <w:br/>
@@ -16124,7 +16708,7 @@
                     </pic:cNvPicPr>
                   </pic:nvPicPr>
                   <pic:blipFill>
-                    <a:blip r:embed="rId55" cstate="print">
+                    <a:blip r:embed="rId56" cstate="print">
                       <a:extLst>
                         <a:ext uri="{28A0092B-C50C-407E-A947-70E740481C1C}">
                           <a14:useLocalDpi xmlns:a14="http://schemas.microsoft.com/office/drawing/2010/main" val="0"/>
@@ -16314,7 +16898,7 @@
                     </pic:cNvPicPr>
                   </pic:nvPicPr>
                   <pic:blipFill>
-                    <a:blip r:embed="rId56" cstate="print">
+                    <a:blip r:embed="rId57" cstate="print">
                       <a:extLst>
                         <a:ext uri="{28A0092B-C50C-407E-A947-70E740481C1C}">
                           <a14:useLocalDpi xmlns:a14="http://schemas.microsoft.com/office/drawing/2010/main" val="0"/>
@@ -16504,7 +17088,7 @@
                     </pic:cNvPicPr>
                   </pic:nvPicPr>
                   <pic:blipFill>
-                    <a:blip r:embed="rId57" cstate="print">
+                    <a:blip r:embed="rId58" cstate="print">
                       <a:extLst>
                         <a:ext uri="{28A0092B-C50C-407E-A947-70E740481C1C}">
                           <a14:useLocalDpi xmlns:a14="http://schemas.microsoft.com/office/drawing/2010/main" val="0"/>
@@ -16660,7 +17244,6 @@
         <w:rPr>
           <w:noProof/>
         </w:rPr>
-        <w:lastRenderedPageBreak/>
         <w:drawing>
           <wp:anchor distT="0" distB="0" distL="114300" distR="114300" simplePos="0" relativeHeight="251732992" behindDoc="1" locked="0" layoutInCell="1" allowOverlap="1" wp14:anchorId="593B58C7" wp14:editId="3E5EDB8B">
             <wp:simplePos x="0" y="0"/>
@@ -16695,7 +17278,7 @@
                     </pic:cNvPicPr>
                   </pic:nvPicPr>
                   <pic:blipFill>
-                    <a:blip r:embed="rId58" cstate="print">
+                    <a:blip r:embed="rId59" cstate="print">
                       <a:extLst>
                         <a:ext uri="{28A0092B-C50C-407E-A947-70E740481C1C}">
                           <a14:useLocalDpi xmlns:a14="http://schemas.microsoft.com/office/drawing/2010/main" val="0"/>
@@ -16879,7 +17462,7 @@
                     </pic:cNvPicPr>
                   </pic:nvPicPr>
                   <pic:blipFill>
-                    <a:blip r:embed="rId59" cstate="print">
+                    <a:blip r:embed="rId60" cstate="print">
                       <a:extLst>
                         <a:ext uri="{28A0092B-C50C-407E-A947-70E740481C1C}">
                           <a14:useLocalDpi xmlns:a14="http://schemas.microsoft.com/office/drawing/2010/main" val="0"/>
@@ -17078,7 +17661,11 @@
       </w:r>
       <w:proofErr w:type="spellEnd"/>
       <w:r>
-        <w:t xml:space="preserve">, oscillando in un intervallo ristretto tra </w:t>
+        <w:t xml:space="preserve">, oscillando in un intervallo </w:t>
+      </w:r>
+      <w:r>
+        <w:lastRenderedPageBreak/>
+        <w:t xml:space="preserve">ristretto tra </w:t>
       </w:r>
       <w:r>
         <w:rPr>
@@ -17473,9 +18060,9 @@
           <w:szCs w:val="24"/>
         </w:rPr>
       </w:pPr>
-      <w:bookmarkStart w:id="52" w:name="_Toc197443582"/>
-      <w:bookmarkStart w:id="53" w:name="_Toc197464160"/>
-      <w:bookmarkStart w:id="54" w:name="_Toc201324788"/>
+      <w:bookmarkStart w:id="54" w:name="_Toc197443582"/>
+      <w:bookmarkStart w:id="55" w:name="_Toc197464160"/>
+      <w:bookmarkStart w:id="56" w:name="_Toc201336645"/>
       <w:r>
         <w:rPr>
           <w:rFonts w:asciiTheme="majorHAnsi" w:hAnsiTheme="majorHAnsi"/>
@@ -17521,9 +18108,9 @@
         </w:rPr>
         <w:t>Forest</w:t>
       </w:r>
-      <w:bookmarkEnd w:id="52"/>
-      <w:bookmarkEnd w:id="53"/>
       <w:bookmarkEnd w:id="54"/>
+      <w:bookmarkEnd w:id="55"/>
+      <w:bookmarkEnd w:id="56"/>
       <w:proofErr w:type="spellEnd"/>
     </w:p>
     <w:p>
@@ -17653,7 +18240,6 @@
         <w:spacing w:line="240" w:lineRule="auto"/>
       </w:pPr>
       <w:r>
-        <w:lastRenderedPageBreak/>
         <w:t>Questa strategia consente di:</w:t>
       </w:r>
     </w:p>
@@ -17927,6 +18513,7 @@
         <w:spacing w:line="240" w:lineRule="auto"/>
       </w:pPr>
       <w:r>
+        <w:lastRenderedPageBreak/>
         <w:t xml:space="preserve">La </w:t>
       </w:r>
       <w:r>
@@ -18114,7 +18701,7 @@
                     </pic:cNvPicPr>
                   </pic:nvPicPr>
                   <pic:blipFill>
-                    <a:blip r:embed="rId60" cstate="print">
+                    <a:blip r:embed="rId61" cstate="print">
                       <a:extLst>
                         <a:ext uri="{28A0092B-C50C-407E-A947-70E740481C1C}">
                           <a14:useLocalDpi xmlns:a14="http://schemas.microsoft.com/office/drawing/2010/main" val="0"/>
@@ -18451,11 +19038,7 @@
       </w:r>
       <w:proofErr w:type="spellEnd"/>
       <w:r>
-        <w:t xml:space="preserve">, ma non sempre migliorano la </w:t>
-      </w:r>
-      <w:r>
-        <w:lastRenderedPageBreak/>
-        <w:t>performance sul test.</w:t>
+        <w:t>, ma non sempre migliorano la performance sul test.</w:t>
       </w:r>
       <w:r>
         <w:br/>
@@ -18733,6 +19316,9 @@
       </w:r>
       <w:r>
         <w:br/>
+      </w:r>
+      <w:r>
+        <w:lastRenderedPageBreak/>
         <w:t xml:space="preserve">Le accuratezze sul test set indicano che si tratta di un classificatore </w:t>
       </w:r>
       <w:r>
@@ -18885,171 +19471,6 @@
                 <pic:pic xmlns:pic="http://schemas.openxmlformats.org/drawingml/2006/picture">
                   <pic:nvPicPr>
                     <pic:cNvPr id="0" name="Picture 116"/>
-                    <pic:cNvPicPr>
-                      <a:picLocks noChangeAspect="1" noChangeArrowheads="1"/>
-                    </pic:cNvPicPr>
-                  </pic:nvPicPr>
-                  <pic:blipFill>
-                    <a:blip r:embed="rId61" cstate="print">
-                      <a:extLst>
-                        <a:ext uri="{28A0092B-C50C-407E-A947-70E740481C1C}">
-                          <a14:useLocalDpi xmlns:a14="http://schemas.microsoft.com/office/drawing/2010/main" val="0"/>
-                        </a:ext>
-                      </a:extLst>
-                    </a:blip>
-                    <a:srcRect/>
-                    <a:stretch>
-                      <a:fillRect/>
-                    </a:stretch>
-                  </pic:blipFill>
-                  <pic:spPr bwMode="auto">
-                    <a:xfrm>
-                      <a:off x="0" y="0"/>
-                      <a:ext cx="1830070" cy="1372235"/>
-                    </a:xfrm>
-                    <a:prstGeom prst="rect">
-                      <a:avLst/>
-                    </a:prstGeom>
-                    <a:noFill/>
-                    <a:ln>
-                      <a:noFill/>
-                    </a:ln>
-                  </pic:spPr>
-                </pic:pic>
-              </a:graphicData>
-            </a:graphic>
-            <wp14:sizeRelH relativeFrom="margin">
-              <wp14:pctWidth>0</wp14:pctWidth>
-            </wp14:sizeRelH>
-            <wp14:sizeRelV relativeFrom="margin">
-              <wp14:pctHeight>0</wp14:pctHeight>
-            </wp14:sizeRelV>
-          </wp:anchor>
-        </w:drawing>
-      </w:r>
-      <w:proofErr w:type="spellStart"/>
-      <w:r>
-        <w:rPr>
-          <w:b/>
-          <w:bCs/>
-        </w:rPr>
-        <w:t>Fold</w:t>
-      </w:r>
-      <w:proofErr w:type="spellEnd"/>
-      <w:r>
-        <w:rPr>
-          <w:b/>
-          <w:bCs/>
-        </w:rPr>
-        <w:t xml:space="preserve"> 1</w:t>
-      </w:r>
-    </w:p>
-    <w:p>
-      <w:pPr>
-        <w:numPr>
-          <w:ilvl w:val="0"/>
-          <w:numId w:val="50"/>
-        </w:numPr>
-        <w:spacing w:line="240" w:lineRule="auto"/>
-      </w:pPr>
-      <w:proofErr w:type="spellStart"/>
-      <w:r>
-        <w:t>Accuracy</w:t>
-      </w:r>
-      <w:proofErr w:type="spellEnd"/>
-      <w:r>
-        <w:t>: 0.857</w:t>
-      </w:r>
-      <w:r>
-        <w:t>;</w:t>
-      </w:r>
-    </w:p>
-    <w:p>
-      <w:pPr>
-        <w:numPr>
-          <w:ilvl w:val="0"/>
-          <w:numId w:val="50"/>
-        </w:numPr>
-        <w:spacing w:line="240" w:lineRule="auto"/>
-      </w:pPr>
-      <w:r>
-        <w:t>Precision: 0.762</w:t>
-      </w:r>
-      <w:r>
-        <w:t>;</w:t>
-      </w:r>
-    </w:p>
-    <w:p>
-      <w:pPr>
-        <w:numPr>
-          <w:ilvl w:val="0"/>
-          <w:numId w:val="50"/>
-        </w:numPr>
-        <w:spacing w:line="240" w:lineRule="auto"/>
-      </w:pPr>
-      <w:r>
-        <w:t>Recall: 0.545</w:t>
-      </w:r>
-      <w:r>
-        <w:t>;</w:t>
-      </w:r>
-    </w:p>
-    <w:p>
-      <w:pPr>
-        <w:numPr>
-          <w:ilvl w:val="0"/>
-          <w:numId w:val="50"/>
-        </w:numPr>
-        <w:spacing w:line="240" w:lineRule="auto"/>
-      </w:pPr>
-      <w:r>
-        <w:t>F1-score: 0.636</w:t>
-      </w:r>
-      <w:r>
-        <w:t>.</w:t>
-      </w:r>
-    </w:p>
-    <w:p>
-      <w:pPr>
-        <w:spacing w:line="240" w:lineRule="auto"/>
-        <w:rPr>
-          <w:b/>
-          <w:bCs/>
-        </w:rPr>
-      </w:pPr>
-      <w:r>
-        <w:rPr>
-          <w:noProof/>
-        </w:rPr>
-        <w:drawing>
-          <wp:anchor distT="0" distB="0" distL="114300" distR="114300" simplePos="0" relativeHeight="251737088" behindDoc="1" locked="0" layoutInCell="1" allowOverlap="1" wp14:anchorId="2B486F9A" wp14:editId="58DC93FA">
-            <wp:simplePos x="0" y="0"/>
-            <wp:positionH relativeFrom="column">
-              <wp:posOffset>1712595</wp:posOffset>
-            </wp:positionH>
-            <wp:positionV relativeFrom="paragraph">
-              <wp:posOffset>12065</wp:posOffset>
-            </wp:positionV>
-            <wp:extent cx="1830070" cy="1372235"/>
-            <wp:effectExtent l="0" t="0" r="0" b="0"/>
-            <wp:wrapTight wrapText="bothSides">
-              <wp:wrapPolygon edited="0">
-                <wp:start x="0" y="0"/>
-                <wp:lineTo x="0" y="21290"/>
-                <wp:lineTo x="21360" y="21290"/>
-                <wp:lineTo x="21360" y="0"/>
-                <wp:lineTo x="0" y="0"/>
-              </wp:wrapPolygon>
-            </wp:wrapTight>
-            <wp:docPr id="436497345" name="Immagine 9"/>
-            <wp:cNvGraphicFramePr>
-              <a:graphicFrameLocks xmlns:a="http://schemas.openxmlformats.org/drawingml/2006/main" noChangeAspect="1"/>
-            </wp:cNvGraphicFramePr>
-            <a:graphic xmlns:a="http://schemas.openxmlformats.org/drawingml/2006/main">
-              <a:graphicData uri="http://schemas.openxmlformats.org/drawingml/2006/picture">
-                <pic:pic xmlns:pic="http://schemas.openxmlformats.org/drawingml/2006/picture">
-                  <pic:nvPicPr>
-                    <pic:cNvPr id="0" name="Picture 117"/>
                     <pic:cNvPicPr>
                       <a:picLocks noChangeAspect="1" noChangeArrowheads="1"/>
                     </pic:cNvPicPr>
@@ -19106,14 +19527,14 @@
           <w:b/>
           <w:bCs/>
         </w:rPr>
-        <w:t xml:space="preserve"> 2</w:t>
+        <w:t xml:space="preserve"> 1</w:t>
       </w:r>
     </w:p>
     <w:p>
       <w:pPr>
         <w:numPr>
           <w:ilvl w:val="0"/>
-          <w:numId w:val="51"/>
+          <w:numId w:val="50"/>
         </w:numPr>
         <w:spacing w:line="240" w:lineRule="auto"/>
       </w:pPr>
@@ -19123,7 +19544,7 @@
       </w:r>
       <w:proofErr w:type="spellEnd"/>
       <w:r>
-        <w:t>: 0.846</w:t>
+        <w:t>: 0.857</w:t>
       </w:r>
       <w:r>
         <w:t>;</w:t>
@@ -19133,12 +19554,12 @@
       <w:pPr>
         <w:numPr>
           <w:ilvl w:val="0"/>
-          <w:numId w:val="51"/>
+          <w:numId w:val="50"/>
         </w:numPr>
         <w:spacing w:line="240" w:lineRule="auto"/>
       </w:pPr>
       <w:r>
-        <w:t>Precision: 0.769</w:t>
+        <w:t>Precision: 0.762</w:t>
       </w:r>
       <w:r>
         <w:t>;</w:t>
@@ -19148,12 +19569,12 @@
       <w:pPr>
         <w:numPr>
           <w:ilvl w:val="0"/>
-          <w:numId w:val="51"/>
+          <w:numId w:val="50"/>
         </w:numPr>
         <w:spacing w:line="240" w:lineRule="auto"/>
       </w:pPr>
       <w:r>
-        <w:t>Recall: 0.460</w:t>
+        <w:t>Recall: 0.545</w:t>
       </w:r>
       <w:r>
         <w:t>;</w:t>
@@ -19163,12 +19584,12 @@
       <w:pPr>
         <w:numPr>
           <w:ilvl w:val="0"/>
-          <w:numId w:val="51"/>
+          <w:numId w:val="50"/>
         </w:numPr>
         <w:spacing w:line="240" w:lineRule="auto"/>
       </w:pPr>
       <w:r>
-        <w:t>F1-score: 0.576</w:t>
+        <w:t>F1-score: 0.636</w:t>
       </w:r>
       <w:r>
         <w:t>.</w:t>
@@ -19184,18 +19605,16 @@
       </w:pPr>
       <w:r>
         <w:rPr>
-          <w:b/>
-          <w:bCs/>
           <w:noProof/>
         </w:rPr>
         <w:drawing>
-          <wp:anchor distT="0" distB="0" distL="114300" distR="114300" simplePos="0" relativeHeight="251738112" behindDoc="1" locked="0" layoutInCell="1" allowOverlap="1" wp14:anchorId="5489A16B" wp14:editId="770368E8">
+          <wp:anchor distT="0" distB="0" distL="114300" distR="114300" simplePos="0" relativeHeight="251737088" behindDoc="1" locked="0" layoutInCell="1" allowOverlap="1" wp14:anchorId="2B486F9A" wp14:editId="58DC93FA">
             <wp:simplePos x="0" y="0"/>
             <wp:positionH relativeFrom="column">
               <wp:posOffset>1712595</wp:posOffset>
             </wp:positionH>
             <wp:positionV relativeFrom="paragraph">
-              <wp:posOffset>26670</wp:posOffset>
+              <wp:posOffset>12065</wp:posOffset>
             </wp:positionV>
             <wp:extent cx="1830070" cy="1372235"/>
             <wp:effectExtent l="0" t="0" r="0" b="0"/>
@@ -19208,7 +19627,7 @@
                 <wp:lineTo x="0" y="0"/>
               </wp:wrapPolygon>
             </wp:wrapTight>
-            <wp:docPr id="1855120585" name="Immagine 10"/>
+            <wp:docPr id="436497345" name="Immagine 9"/>
             <wp:cNvGraphicFramePr>
               <a:graphicFrameLocks xmlns:a="http://schemas.openxmlformats.org/drawingml/2006/main" noChangeAspect="1"/>
             </wp:cNvGraphicFramePr>
@@ -19216,7 +19635,7 @@
               <a:graphicData uri="http://schemas.openxmlformats.org/drawingml/2006/picture">
                 <pic:pic xmlns:pic="http://schemas.openxmlformats.org/drawingml/2006/picture">
                   <pic:nvPicPr>
-                    <pic:cNvPr id="0" name="Picture 118"/>
+                    <pic:cNvPr id="0" name="Picture 117"/>
                     <pic:cNvPicPr>
                       <a:picLocks noChangeAspect="1" noChangeArrowheads="1"/>
                     </pic:cNvPicPr>
@@ -19273,6 +19692,173 @@
           <w:b/>
           <w:bCs/>
         </w:rPr>
+        <w:t xml:space="preserve"> 2</w:t>
+      </w:r>
+    </w:p>
+    <w:p>
+      <w:pPr>
+        <w:numPr>
+          <w:ilvl w:val="0"/>
+          <w:numId w:val="51"/>
+        </w:numPr>
+        <w:spacing w:line="240" w:lineRule="auto"/>
+      </w:pPr>
+      <w:proofErr w:type="spellStart"/>
+      <w:r>
+        <w:t>Accuracy</w:t>
+      </w:r>
+      <w:proofErr w:type="spellEnd"/>
+      <w:r>
+        <w:t>: 0.846</w:t>
+      </w:r>
+      <w:r>
+        <w:t>;</w:t>
+      </w:r>
+    </w:p>
+    <w:p>
+      <w:pPr>
+        <w:numPr>
+          <w:ilvl w:val="0"/>
+          <w:numId w:val="51"/>
+        </w:numPr>
+        <w:spacing w:line="240" w:lineRule="auto"/>
+      </w:pPr>
+      <w:r>
+        <w:t>Precision: 0.769</w:t>
+      </w:r>
+      <w:r>
+        <w:t>;</w:t>
+      </w:r>
+    </w:p>
+    <w:p>
+      <w:pPr>
+        <w:numPr>
+          <w:ilvl w:val="0"/>
+          <w:numId w:val="51"/>
+        </w:numPr>
+        <w:spacing w:line="240" w:lineRule="auto"/>
+      </w:pPr>
+      <w:r>
+        <w:t>Recall: 0.460</w:t>
+      </w:r>
+      <w:r>
+        <w:t>;</w:t>
+      </w:r>
+    </w:p>
+    <w:p>
+      <w:pPr>
+        <w:numPr>
+          <w:ilvl w:val="0"/>
+          <w:numId w:val="51"/>
+        </w:numPr>
+        <w:spacing w:line="240" w:lineRule="auto"/>
+      </w:pPr>
+      <w:r>
+        <w:t>F1-score: 0.576</w:t>
+      </w:r>
+      <w:r>
+        <w:t>.</w:t>
+      </w:r>
+    </w:p>
+    <w:p>
+      <w:pPr>
+        <w:spacing w:line="240" w:lineRule="auto"/>
+        <w:rPr>
+          <w:b/>
+          <w:bCs/>
+        </w:rPr>
+      </w:pPr>
+      <w:r>
+        <w:rPr>
+          <w:b/>
+          <w:bCs/>
+          <w:noProof/>
+        </w:rPr>
+        <w:drawing>
+          <wp:anchor distT="0" distB="0" distL="114300" distR="114300" simplePos="0" relativeHeight="251738112" behindDoc="1" locked="0" layoutInCell="1" allowOverlap="1" wp14:anchorId="5489A16B" wp14:editId="770368E8">
+            <wp:simplePos x="0" y="0"/>
+            <wp:positionH relativeFrom="column">
+              <wp:posOffset>1712595</wp:posOffset>
+            </wp:positionH>
+            <wp:positionV relativeFrom="paragraph">
+              <wp:posOffset>26670</wp:posOffset>
+            </wp:positionV>
+            <wp:extent cx="1830070" cy="1372235"/>
+            <wp:effectExtent l="0" t="0" r="0" b="0"/>
+            <wp:wrapTight wrapText="bothSides">
+              <wp:wrapPolygon edited="0">
+                <wp:start x="0" y="0"/>
+                <wp:lineTo x="0" y="21290"/>
+                <wp:lineTo x="21360" y="21290"/>
+                <wp:lineTo x="21360" y="0"/>
+                <wp:lineTo x="0" y="0"/>
+              </wp:wrapPolygon>
+            </wp:wrapTight>
+            <wp:docPr id="1855120585" name="Immagine 10"/>
+            <wp:cNvGraphicFramePr>
+              <a:graphicFrameLocks xmlns:a="http://schemas.openxmlformats.org/drawingml/2006/main" noChangeAspect="1"/>
+            </wp:cNvGraphicFramePr>
+            <a:graphic xmlns:a="http://schemas.openxmlformats.org/drawingml/2006/main">
+              <a:graphicData uri="http://schemas.openxmlformats.org/drawingml/2006/picture">
+                <pic:pic xmlns:pic="http://schemas.openxmlformats.org/drawingml/2006/picture">
+                  <pic:nvPicPr>
+                    <pic:cNvPr id="0" name="Picture 118"/>
+                    <pic:cNvPicPr>
+                      <a:picLocks noChangeAspect="1" noChangeArrowheads="1"/>
+                    </pic:cNvPicPr>
+                  </pic:nvPicPr>
+                  <pic:blipFill>
+                    <a:blip r:embed="rId64" cstate="print">
+                      <a:extLst>
+                        <a:ext uri="{28A0092B-C50C-407E-A947-70E740481C1C}">
+                          <a14:useLocalDpi xmlns:a14="http://schemas.microsoft.com/office/drawing/2010/main" val="0"/>
+                        </a:ext>
+                      </a:extLst>
+                    </a:blip>
+                    <a:srcRect/>
+                    <a:stretch>
+                      <a:fillRect/>
+                    </a:stretch>
+                  </pic:blipFill>
+                  <pic:spPr bwMode="auto">
+                    <a:xfrm>
+                      <a:off x="0" y="0"/>
+                      <a:ext cx="1830070" cy="1372235"/>
+                    </a:xfrm>
+                    <a:prstGeom prst="rect">
+                      <a:avLst/>
+                    </a:prstGeom>
+                    <a:noFill/>
+                    <a:ln>
+                      <a:noFill/>
+                    </a:ln>
+                  </pic:spPr>
+                </pic:pic>
+              </a:graphicData>
+            </a:graphic>
+            <wp14:sizeRelH relativeFrom="margin">
+              <wp14:pctWidth>0</wp14:pctWidth>
+            </wp14:sizeRelH>
+            <wp14:sizeRelV relativeFrom="margin">
+              <wp14:pctHeight>0</wp14:pctHeight>
+            </wp14:sizeRelV>
+          </wp:anchor>
+        </w:drawing>
+      </w:r>
+      <w:proofErr w:type="spellStart"/>
+      <w:r>
+        <w:rPr>
+          <w:b/>
+          <w:bCs/>
+        </w:rPr>
+        <w:t>Fold</w:t>
+      </w:r>
+      <w:proofErr w:type="spellEnd"/>
+      <w:r>
+        <w:rPr>
+          <w:b/>
+          <w:bCs/>
+        </w:rPr>
         <w:t xml:space="preserve"> 3</w:t>
       </w:r>
     </w:p>
@@ -19355,7 +19941,6 @@
           <w:bCs/>
           <w:noProof/>
         </w:rPr>
-        <w:lastRenderedPageBreak/>
         <w:drawing>
           <wp:anchor distT="0" distB="0" distL="114300" distR="114300" simplePos="0" relativeHeight="251739136" behindDoc="1" locked="0" layoutInCell="1" allowOverlap="1" wp14:anchorId="219BA7AA" wp14:editId="26892955">
             <wp:simplePos x="0" y="0"/>
@@ -19390,7 +19975,7 @@
                     </pic:cNvPicPr>
                   </pic:nvPicPr>
                   <pic:blipFill>
-                    <a:blip r:embed="rId64" cstate="print">
+                    <a:blip r:embed="rId65" cstate="print">
                       <a:extLst>
                         <a:ext uri="{28A0092B-C50C-407E-A947-70E740481C1C}">
                           <a14:useLocalDpi xmlns:a14="http://schemas.microsoft.com/office/drawing/2010/main" val="0"/>
@@ -19557,7 +20142,7 @@
                     </pic:cNvPicPr>
                   </pic:nvPicPr>
                   <pic:blipFill>
-                    <a:blip r:embed="rId65" cstate="print">
+                    <a:blip r:embed="rId66" cstate="print">
                       <a:extLst>
                         <a:ext uri="{28A0092B-C50C-407E-A947-70E740481C1C}">
                           <a14:useLocalDpi xmlns:a14="http://schemas.microsoft.com/office/drawing/2010/main" val="0"/>
@@ -19733,7 +20318,11 @@
         <w:t>molto stabili</w:t>
       </w:r>
       <w:r>
-        <w:t>, oscillando in un range ristretto tra 0.841 e 0.857. Il modello mantiene buone prestazioni su tutte le partizioni, indicando un’elevata capacità di generalizzazione.</w:t>
+        <w:t xml:space="preserve">, oscillando in un range ristretto tra 0.841 e 0.857. Il modello </w:t>
+      </w:r>
+      <w:r>
+        <w:lastRenderedPageBreak/>
+        <w:t>mantiene buone prestazioni su tutte le partizioni, indicando un’elevata capacità di generalizzazione.</w:t>
       </w:r>
     </w:p>
     <w:p>
@@ -19920,9 +20509,9 @@
           <w:szCs w:val="24"/>
         </w:rPr>
       </w:pPr>
-      <w:bookmarkStart w:id="55" w:name="_Toc197443583"/>
-      <w:bookmarkStart w:id="56" w:name="_Toc197464161"/>
-      <w:bookmarkStart w:id="57" w:name="_Toc201324789"/>
+      <w:bookmarkStart w:id="57" w:name="_Toc197443583"/>
+      <w:bookmarkStart w:id="58" w:name="_Toc197464161"/>
+      <w:bookmarkStart w:id="59" w:name="_Toc201336646"/>
       <w:r>
         <w:rPr>
           <w:rFonts w:asciiTheme="majorHAnsi" w:hAnsiTheme="majorHAnsi"/>
@@ -19957,9 +20546,9 @@
         </w:rPr>
         <w:t>AdaBoost</w:t>
       </w:r>
-      <w:bookmarkEnd w:id="55"/>
-      <w:bookmarkEnd w:id="56"/>
       <w:bookmarkEnd w:id="57"/>
+      <w:bookmarkEnd w:id="58"/>
+      <w:bookmarkEnd w:id="59"/>
       <w:proofErr w:type="spellEnd"/>
     </w:p>
     <w:p>
@@ -20156,7 +20745,6 @@
         <w:spacing w:line="240" w:lineRule="auto"/>
       </w:pPr>
       <w:r>
-        <w:lastRenderedPageBreak/>
         <w:t>Questo schema consente di concentrare l’attenzione del modello su istanze “difficili”, migliorando progressivamente le performance complessive.</w:t>
       </w:r>
     </w:p>
@@ -20386,6 +20974,7 @@
           <w:b/>
           <w:bCs/>
         </w:rPr>
+        <w:lastRenderedPageBreak/>
         <w:t>Robustezza contro l’</w:t>
       </w:r>
       <w:proofErr w:type="spellStart"/>
@@ -20570,7 +21159,7 @@
                     </pic:cNvPicPr>
                   </pic:nvPicPr>
                   <pic:blipFill>
-                    <a:blip r:embed="rId66" cstate="print">
+                    <a:blip r:embed="rId67" cstate="print">
                       <a:extLst>
                         <a:ext uri="{28A0092B-C50C-407E-A947-70E740481C1C}">
                           <a14:useLocalDpi xmlns:a14="http://schemas.microsoft.com/office/drawing/2010/main" val="0"/>
@@ -20851,7 +21440,6 @@
           <w:b/>
           <w:bCs/>
         </w:rPr>
-        <w:lastRenderedPageBreak/>
         <w:t>Effetto del tasso di apprendimento (</w:t>
       </w:r>
       <w:proofErr w:type="spellStart"/>
@@ -21154,6 +21742,7 @@
         <w:rPr>
           <w:noProof/>
         </w:rPr>
+        <w:lastRenderedPageBreak/>
         <w:drawing>
           <wp:anchor distT="0" distB="0" distL="114300" distR="114300" simplePos="0" relativeHeight="251742208" behindDoc="1" locked="0" layoutInCell="1" allowOverlap="1" wp14:anchorId="058D9B6A" wp14:editId="572D27BE">
             <wp:simplePos x="0" y="0"/>
@@ -21188,7 +21777,7 @@
                     </pic:cNvPicPr>
                   </pic:nvPicPr>
                   <pic:blipFill>
-                    <a:blip r:embed="rId67" cstate="print">
+                    <a:blip r:embed="rId68" cstate="print">
                       <a:extLst>
                         <a:ext uri="{28A0092B-C50C-407E-A947-70E740481C1C}">
                           <a14:useLocalDpi xmlns:a14="http://schemas.microsoft.com/office/drawing/2010/main" val="0"/>
@@ -21333,7 +21922,7 @@
           <w:noProof/>
         </w:rPr>
         <w:drawing>
-          <wp:anchor distT="0" distB="0" distL="114300" distR="114300" simplePos="0" relativeHeight="251743232" behindDoc="1" locked="0" layoutInCell="1" allowOverlap="1" wp14:anchorId="4B3B85FB" wp14:editId="59B4505B">
+          <wp:anchor distT="0" distB="0" distL="114300" distR="114300" simplePos="0" relativeHeight="251743232" behindDoc="1" locked="0" layoutInCell="1" allowOverlap="1" wp14:anchorId="4B3B85FB" wp14:editId="2416358C">
             <wp:simplePos x="0" y="0"/>
             <wp:positionH relativeFrom="column">
               <wp:posOffset>1696720</wp:posOffset>
@@ -21366,7 +21955,7 @@
                     </pic:cNvPicPr>
                   </pic:nvPicPr>
                   <pic:blipFill>
-                    <a:blip r:embed="rId68" cstate="print">
+                    <a:blip r:embed="rId69" cstate="print">
                       <a:extLst>
                         <a:ext uri="{28A0092B-C50C-407E-A947-70E740481C1C}">
                           <a14:useLocalDpi xmlns:a14="http://schemas.microsoft.com/office/drawing/2010/main" val="0"/>
@@ -21541,156 +22130,6 @@
                 <pic:pic xmlns:pic="http://schemas.openxmlformats.org/drawingml/2006/picture">
                   <pic:nvPicPr>
                     <pic:cNvPr id="0" name="Picture 142"/>
-                    <pic:cNvPicPr>
-                      <a:picLocks noChangeAspect="1" noChangeArrowheads="1"/>
-                    </pic:cNvPicPr>
-                  </pic:nvPicPr>
-                  <pic:blipFill>
-                    <a:blip r:embed="rId69" cstate="print">
-                      <a:extLst>
-                        <a:ext uri="{28A0092B-C50C-407E-A947-70E740481C1C}">
-                          <a14:useLocalDpi xmlns:a14="http://schemas.microsoft.com/office/drawing/2010/main" val="0"/>
-                        </a:ext>
-                      </a:extLst>
-                    </a:blip>
-                    <a:srcRect/>
-                    <a:stretch>
-                      <a:fillRect/>
-                    </a:stretch>
-                  </pic:blipFill>
-                  <pic:spPr bwMode="auto">
-                    <a:xfrm>
-                      <a:off x="0" y="0"/>
-                      <a:ext cx="1864995" cy="1398270"/>
-                    </a:xfrm>
-                    <a:prstGeom prst="rect">
-                      <a:avLst/>
-                    </a:prstGeom>
-                    <a:noFill/>
-                    <a:ln>
-                      <a:noFill/>
-                    </a:ln>
-                  </pic:spPr>
-                </pic:pic>
-              </a:graphicData>
-            </a:graphic>
-            <wp14:sizeRelH relativeFrom="margin">
-              <wp14:pctWidth>0</wp14:pctWidth>
-            </wp14:sizeRelH>
-            <wp14:sizeRelV relativeFrom="margin">
-              <wp14:pctHeight>0</wp14:pctHeight>
-            </wp14:sizeRelV>
-          </wp:anchor>
-        </w:drawing>
-      </w:r>
-      <w:proofErr w:type="spellStart"/>
-      <w:r>
-        <w:rPr>
-          <w:b/>
-          <w:bCs/>
-        </w:rPr>
-        <w:t>Fold</w:t>
-      </w:r>
-      <w:proofErr w:type="spellEnd"/>
-      <w:r>
-        <w:rPr>
-          <w:b/>
-          <w:bCs/>
-        </w:rPr>
-        <w:t xml:space="preserve"> 3</w:t>
-      </w:r>
-    </w:p>
-    <w:p>
-      <w:pPr>
-        <w:numPr>
-          <w:ilvl w:val="0"/>
-          <w:numId w:val="63"/>
-        </w:numPr>
-        <w:spacing w:line="240" w:lineRule="auto"/>
-      </w:pPr>
-      <w:proofErr w:type="spellStart"/>
-      <w:r>
-        <w:t>Accuracy</w:t>
-      </w:r>
-      <w:proofErr w:type="spellEnd"/>
-      <w:r>
-        <w:t>: 0.838</w:t>
-      </w:r>
-      <w:r>
-        <w:t>;</w:t>
-      </w:r>
-    </w:p>
-    <w:p>
-      <w:pPr>
-        <w:numPr>
-          <w:ilvl w:val="0"/>
-          <w:numId w:val="63"/>
-        </w:numPr>
-        <w:spacing w:line="240" w:lineRule="auto"/>
-      </w:pPr>
-      <w:r>
-        <w:t>Precision: 0.676</w:t>
-      </w:r>
-      <w:r>
-        <w:t>;</w:t>
-      </w:r>
-    </w:p>
-    <w:p>
-      <w:pPr>
-        <w:numPr>
-          <w:ilvl w:val="0"/>
-          <w:numId w:val="63"/>
-        </w:numPr>
-        <w:spacing w:line="240" w:lineRule="auto"/>
-      </w:pPr>
-      <w:r>
-        <w:t>Recall: 0.568</w:t>
-      </w:r>
-      <w:r>
-        <w:t>;</w:t>
-      </w:r>
-    </w:p>
-    <w:p>
-      <w:pPr>
-        <w:numPr>
-          <w:ilvl w:val="0"/>
-          <w:numId w:val="63"/>
-        </w:numPr>
-        <w:spacing w:line="240" w:lineRule="auto"/>
-      </w:pPr>
-      <w:r>
-        <w:rPr>
-          <w:noProof/>
-        </w:rPr>
-        <w:drawing>
-          <wp:anchor distT="0" distB="0" distL="114300" distR="114300" simplePos="0" relativeHeight="251745280" behindDoc="1" locked="0" layoutInCell="1" allowOverlap="1" wp14:anchorId="02B1BF05" wp14:editId="3A11F05F">
-            <wp:simplePos x="0" y="0"/>
-            <wp:positionH relativeFrom="column">
-              <wp:posOffset>1680845</wp:posOffset>
-            </wp:positionH>
-            <wp:positionV relativeFrom="paragraph">
-              <wp:posOffset>268605</wp:posOffset>
-            </wp:positionV>
-            <wp:extent cx="1864995" cy="1398270"/>
-            <wp:effectExtent l="0" t="0" r="1905" b="0"/>
-            <wp:wrapTight wrapText="bothSides">
-              <wp:wrapPolygon edited="0">
-                <wp:start x="0" y="0"/>
-                <wp:lineTo x="0" y="21188"/>
-                <wp:lineTo x="21401" y="21188"/>
-                <wp:lineTo x="21401" y="0"/>
-                <wp:lineTo x="0" y="0"/>
-              </wp:wrapPolygon>
-            </wp:wrapTight>
-            <wp:docPr id="1324972911" name="Immagine 17"/>
-            <wp:cNvGraphicFramePr>
-              <a:graphicFrameLocks xmlns:a="http://schemas.openxmlformats.org/drawingml/2006/main" noChangeAspect="1"/>
-            </wp:cNvGraphicFramePr>
-            <a:graphic xmlns:a="http://schemas.openxmlformats.org/drawingml/2006/main">
-              <a:graphicData uri="http://schemas.openxmlformats.org/drawingml/2006/picture">
-                <pic:pic xmlns:pic="http://schemas.openxmlformats.org/drawingml/2006/picture">
-                  <pic:nvPicPr>
-                    <pic:cNvPr id="0" name="Picture 143"/>
                     <pic:cNvPicPr>
                       <a:picLocks noChangeAspect="1" noChangeArrowheads="1"/>
                     </pic:cNvPicPr>
@@ -21733,21 +22172,6 @@
           </wp:anchor>
         </w:drawing>
       </w:r>
-      <w:r>
-        <w:t>F1-score: 0.617</w:t>
-      </w:r>
-      <w:r>
-        <w:t>.</w:t>
-      </w:r>
-    </w:p>
-    <w:p>
-      <w:pPr>
-        <w:spacing w:line="240" w:lineRule="auto"/>
-        <w:rPr>
-          <w:b/>
-          <w:bCs/>
-        </w:rPr>
-      </w:pPr>
       <w:proofErr w:type="spellStart"/>
       <w:r>
         <w:rPr>
@@ -21762,14 +22186,14 @@
           <w:b/>
           <w:bCs/>
         </w:rPr>
-        <w:t xml:space="preserve"> 4</w:t>
+        <w:t xml:space="preserve"> 3</w:t>
       </w:r>
     </w:p>
     <w:p>
       <w:pPr>
         <w:numPr>
           <w:ilvl w:val="0"/>
-          <w:numId w:val="64"/>
+          <w:numId w:val="63"/>
         </w:numPr>
         <w:spacing w:line="240" w:lineRule="auto"/>
       </w:pPr>
@@ -21779,7 +22203,7 @@
       </w:r>
       <w:proofErr w:type="spellEnd"/>
       <w:r>
-        <w:t>: 0.817</w:t>
+        <w:t>: 0.838</w:t>
       </w:r>
       <w:r>
         <w:t>;</w:t>
@@ -21789,12 +22213,12 @@
       <w:pPr>
         <w:numPr>
           <w:ilvl w:val="0"/>
-          <w:numId w:val="64"/>
+          <w:numId w:val="63"/>
         </w:numPr>
         <w:spacing w:line="240" w:lineRule="auto"/>
       </w:pPr>
       <w:r>
-        <w:t>Precision: 0.613</w:t>
+        <w:t>Precision: 0.676</w:t>
       </w:r>
       <w:r>
         <w:t>;</w:t>
@@ -21804,12 +22228,12 @@
       <w:pPr>
         <w:numPr>
           <w:ilvl w:val="0"/>
-          <w:numId w:val="64"/>
+          <w:numId w:val="63"/>
         </w:numPr>
         <w:spacing w:line="240" w:lineRule="auto"/>
       </w:pPr>
       <w:r>
-        <w:t>Recall: 0.557</w:t>
+        <w:t>Recall: 0.568</w:t>
       </w:r>
       <w:r>
         <w:t>;</w:t>
@@ -21819,40 +22243,22 @@
       <w:pPr>
         <w:numPr>
           <w:ilvl w:val="0"/>
-          <w:numId w:val="64"/>
+          <w:numId w:val="63"/>
         </w:numPr>
         <w:spacing w:line="240" w:lineRule="auto"/>
       </w:pPr>
       <w:r>
-        <w:t>F1-score: 0.583</w:t>
-      </w:r>
-      <w:r>
-        <w:t>.</w:t>
-      </w:r>
-    </w:p>
-    <w:p>
-      <w:pPr>
-        <w:spacing w:line="240" w:lineRule="auto"/>
-        <w:rPr>
-          <w:b/>
-          <w:bCs/>
-        </w:rPr>
-      </w:pPr>
-      <w:r>
-        <w:rPr>
-          <w:b/>
-          <w:bCs/>
+        <w:rPr>
           <w:noProof/>
         </w:rPr>
-        <w:lastRenderedPageBreak/>
         <w:drawing>
-          <wp:anchor distT="0" distB="0" distL="114300" distR="114300" simplePos="0" relativeHeight="251746304" behindDoc="1" locked="0" layoutInCell="1" allowOverlap="1" wp14:anchorId="73376A55" wp14:editId="3A646F63">
+          <wp:anchor distT="0" distB="0" distL="114300" distR="114300" simplePos="0" relativeHeight="251745280" behindDoc="1" locked="0" layoutInCell="1" allowOverlap="1" wp14:anchorId="02B1BF05" wp14:editId="3A11F05F">
             <wp:simplePos x="0" y="0"/>
             <wp:positionH relativeFrom="column">
               <wp:posOffset>1680845</wp:posOffset>
             </wp:positionH>
             <wp:positionV relativeFrom="paragraph">
-              <wp:posOffset>34925</wp:posOffset>
+              <wp:posOffset>268605</wp:posOffset>
             </wp:positionV>
             <wp:extent cx="1864995" cy="1398270"/>
             <wp:effectExtent l="0" t="0" r="1905" b="0"/>
@@ -21865,7 +22271,7 @@
                 <wp:lineTo x="0" y="0"/>
               </wp:wrapPolygon>
             </wp:wrapTight>
-            <wp:docPr id="639183371" name="Immagine 18"/>
+            <wp:docPr id="1324972911" name="Immagine 17"/>
             <wp:cNvGraphicFramePr>
               <a:graphicFrameLocks xmlns:a="http://schemas.openxmlformats.org/drawingml/2006/main" noChangeAspect="1"/>
             </wp:cNvGraphicFramePr>
@@ -21873,7 +22279,7 @@
               <a:graphicData uri="http://schemas.openxmlformats.org/drawingml/2006/picture">
                 <pic:pic xmlns:pic="http://schemas.openxmlformats.org/drawingml/2006/picture">
                   <pic:nvPicPr>
-                    <pic:cNvPr id="0" name="Picture 144"/>
+                    <pic:cNvPr id="0" name="Picture 143"/>
                     <pic:cNvPicPr>
                       <a:picLocks noChangeAspect="1" noChangeArrowheads="1"/>
                     </pic:cNvPicPr>
@@ -21916,6 +22322,188 @@
           </wp:anchor>
         </w:drawing>
       </w:r>
+      <w:r>
+        <w:t>F1-score: 0.617</w:t>
+      </w:r>
+      <w:r>
+        <w:t>.</w:t>
+      </w:r>
+    </w:p>
+    <w:p>
+      <w:pPr>
+        <w:spacing w:line="240" w:lineRule="auto"/>
+        <w:rPr>
+          <w:b/>
+          <w:bCs/>
+        </w:rPr>
+      </w:pPr>
+      <w:proofErr w:type="spellStart"/>
+      <w:r>
+        <w:rPr>
+          <w:b/>
+          <w:bCs/>
+        </w:rPr>
+        <w:t>Fold</w:t>
+      </w:r>
+      <w:proofErr w:type="spellEnd"/>
+      <w:r>
+        <w:rPr>
+          <w:b/>
+          <w:bCs/>
+        </w:rPr>
+        <w:t xml:space="preserve"> 4</w:t>
+      </w:r>
+    </w:p>
+    <w:p>
+      <w:pPr>
+        <w:numPr>
+          <w:ilvl w:val="0"/>
+          <w:numId w:val="64"/>
+        </w:numPr>
+        <w:spacing w:line="240" w:lineRule="auto"/>
+      </w:pPr>
+      <w:proofErr w:type="spellStart"/>
+      <w:r>
+        <w:t>Accuracy</w:t>
+      </w:r>
+      <w:proofErr w:type="spellEnd"/>
+      <w:r>
+        <w:t>: 0.817</w:t>
+      </w:r>
+      <w:r>
+        <w:t>;</w:t>
+      </w:r>
+    </w:p>
+    <w:p>
+      <w:pPr>
+        <w:numPr>
+          <w:ilvl w:val="0"/>
+          <w:numId w:val="64"/>
+        </w:numPr>
+        <w:spacing w:line="240" w:lineRule="auto"/>
+      </w:pPr>
+      <w:r>
+        <w:t>Precision: 0.613</w:t>
+      </w:r>
+      <w:r>
+        <w:t>;</w:t>
+      </w:r>
+    </w:p>
+    <w:p>
+      <w:pPr>
+        <w:numPr>
+          <w:ilvl w:val="0"/>
+          <w:numId w:val="64"/>
+        </w:numPr>
+        <w:spacing w:line="240" w:lineRule="auto"/>
+      </w:pPr>
+      <w:r>
+        <w:t>Recall: 0.557</w:t>
+      </w:r>
+      <w:r>
+        <w:t>;</w:t>
+      </w:r>
+    </w:p>
+    <w:p>
+      <w:pPr>
+        <w:numPr>
+          <w:ilvl w:val="0"/>
+          <w:numId w:val="64"/>
+        </w:numPr>
+        <w:spacing w:line="240" w:lineRule="auto"/>
+      </w:pPr>
+      <w:r>
+        <w:t>F1-score: 0.583</w:t>
+      </w:r>
+      <w:r>
+        <w:t>.</w:t>
+      </w:r>
+    </w:p>
+    <w:p>
+      <w:pPr>
+        <w:spacing w:line="240" w:lineRule="auto"/>
+        <w:rPr>
+          <w:b/>
+          <w:bCs/>
+        </w:rPr>
+      </w:pPr>
+      <w:r>
+        <w:rPr>
+          <w:b/>
+          <w:bCs/>
+          <w:noProof/>
+        </w:rPr>
+        <w:drawing>
+          <wp:anchor distT="0" distB="0" distL="114300" distR="114300" simplePos="0" relativeHeight="251746304" behindDoc="1" locked="0" layoutInCell="1" allowOverlap="1" wp14:anchorId="73376A55" wp14:editId="3A646F63">
+            <wp:simplePos x="0" y="0"/>
+            <wp:positionH relativeFrom="column">
+              <wp:posOffset>1680845</wp:posOffset>
+            </wp:positionH>
+            <wp:positionV relativeFrom="paragraph">
+              <wp:posOffset>34925</wp:posOffset>
+            </wp:positionV>
+            <wp:extent cx="1864995" cy="1398270"/>
+            <wp:effectExtent l="0" t="0" r="1905" b="0"/>
+            <wp:wrapTight wrapText="bothSides">
+              <wp:wrapPolygon edited="0">
+                <wp:start x="0" y="0"/>
+                <wp:lineTo x="0" y="21188"/>
+                <wp:lineTo x="21401" y="21188"/>
+                <wp:lineTo x="21401" y="0"/>
+                <wp:lineTo x="0" y="0"/>
+              </wp:wrapPolygon>
+            </wp:wrapTight>
+            <wp:docPr id="639183371" name="Immagine 18"/>
+            <wp:cNvGraphicFramePr>
+              <a:graphicFrameLocks xmlns:a="http://schemas.openxmlformats.org/drawingml/2006/main" noChangeAspect="1"/>
+            </wp:cNvGraphicFramePr>
+            <a:graphic xmlns:a="http://schemas.openxmlformats.org/drawingml/2006/main">
+              <a:graphicData uri="http://schemas.openxmlformats.org/drawingml/2006/picture">
+                <pic:pic xmlns:pic="http://schemas.openxmlformats.org/drawingml/2006/picture">
+                  <pic:nvPicPr>
+                    <pic:cNvPr id="0" name="Picture 144"/>
+                    <pic:cNvPicPr>
+                      <a:picLocks noChangeAspect="1" noChangeArrowheads="1"/>
+                    </pic:cNvPicPr>
+                  </pic:nvPicPr>
+                  <pic:blipFill>
+                    <a:blip r:embed="rId72" cstate="print">
+                      <a:extLst>
+                        <a:ext uri="{28A0092B-C50C-407E-A947-70E740481C1C}">
+                          <a14:useLocalDpi xmlns:a14="http://schemas.microsoft.com/office/drawing/2010/main" val="0"/>
+                        </a:ext>
+                      </a:extLst>
+                    </a:blip>
+                    <a:srcRect/>
+                    <a:stretch>
+                      <a:fillRect/>
+                    </a:stretch>
+                  </pic:blipFill>
+                  <pic:spPr bwMode="auto">
+                    <a:xfrm>
+                      <a:off x="0" y="0"/>
+                      <a:ext cx="1864995" cy="1398270"/>
+                    </a:xfrm>
+                    <a:prstGeom prst="rect">
+                      <a:avLst/>
+                    </a:prstGeom>
+                    <a:noFill/>
+                    <a:ln>
+                      <a:noFill/>
+                    </a:ln>
+                  </pic:spPr>
+                </pic:pic>
+              </a:graphicData>
+            </a:graphic>
+            <wp14:sizeRelH relativeFrom="margin">
+              <wp14:pctWidth>0</wp14:pctWidth>
+            </wp14:sizeRelH>
+            <wp14:sizeRelV relativeFrom="margin">
+              <wp14:pctHeight>0</wp14:pctHeight>
+            </wp14:sizeRelV>
+          </wp:anchor>
+        </w:drawing>
+      </w:r>
       <w:proofErr w:type="spellStart"/>
       <w:r>
         <w:rPr>
@@ -22118,6 +22706,7 @@
           <w:b/>
           <w:bCs/>
         </w:rPr>
+        <w:lastRenderedPageBreak/>
         <w:t>Recall</w:t>
       </w:r>
       <w:r>
@@ -22262,8 +22851,8 @@
           <w:szCs w:val="24"/>
         </w:rPr>
       </w:pPr>
-      <w:bookmarkStart w:id="58" w:name="_Toc197464162"/>
-      <w:bookmarkStart w:id="59" w:name="_Toc201324790"/>
+      <w:bookmarkStart w:id="60" w:name="_Toc197464162"/>
+      <w:bookmarkStart w:id="61" w:name="_Toc201336647"/>
       <w:r>
         <w:rPr>
           <w:rFonts w:asciiTheme="majorHAnsi" w:hAnsiTheme="majorHAnsi"/>
@@ -22308,8 +22897,8 @@
         </w:rPr>
         <w:t>KNN</w:t>
       </w:r>
-      <w:bookmarkEnd w:id="58"/>
-      <w:bookmarkEnd w:id="59"/>
+      <w:bookmarkEnd w:id="60"/>
+      <w:bookmarkEnd w:id="61"/>
     </w:p>
     <w:p>
       <w:pPr>
@@ -22628,7 +23217,6 @@
         <w:spacing w:line="240" w:lineRule="auto"/>
       </w:pPr>
       <w:r>
-        <w:lastRenderedPageBreak/>
         <w:t>In particolare:</w:t>
       </w:r>
     </w:p>
@@ -22747,6 +23335,7 @@
         <w:rPr>
           <w:noProof/>
         </w:rPr>
+        <w:lastRenderedPageBreak/>
         <w:drawing>
           <wp:anchor distT="0" distB="0" distL="114300" distR="114300" simplePos="0" relativeHeight="251747328" behindDoc="1" locked="0" layoutInCell="1" allowOverlap="1" wp14:anchorId="5566C3A1" wp14:editId="6224218A">
             <wp:simplePos x="0" y="0"/>
@@ -22781,7 +23370,7 @@
                     </pic:cNvPicPr>
                   </pic:nvPicPr>
                   <pic:blipFill>
-                    <a:blip r:embed="rId72" cstate="print">
+                    <a:blip r:embed="rId73" cstate="print">
                       <a:extLst>
                         <a:ext uri="{28A0092B-C50C-407E-A947-70E740481C1C}">
                           <a14:useLocalDpi xmlns:a14="http://schemas.microsoft.com/office/drawing/2010/main" val="0"/>
@@ -23227,7 +23816,7 @@
                     </pic:cNvPicPr>
                   </pic:nvPicPr>
                   <pic:blipFill>
-                    <a:blip r:embed="rId73" cstate="print">
+                    <a:blip r:embed="rId74" cstate="print">
                       <a:extLst>
                         <a:ext uri="{28A0092B-C50C-407E-A947-70E740481C1C}">
                           <a14:useLocalDpi xmlns:a14="http://schemas.microsoft.com/office/drawing/2010/main" val="0"/>
@@ -23363,7 +23952,6 @@
         <w:rPr>
           <w:noProof/>
         </w:rPr>
-        <w:lastRenderedPageBreak/>
         <w:drawing>
           <wp:anchor distT="0" distB="0" distL="114300" distR="114300" simplePos="0" relativeHeight="251749376" behindDoc="1" locked="0" layoutInCell="1" allowOverlap="1" wp14:anchorId="0E4A6663" wp14:editId="15977E7B">
             <wp:simplePos x="0" y="0"/>
@@ -23398,7 +23986,7 @@
                     </pic:cNvPicPr>
                   </pic:nvPicPr>
                   <pic:blipFill>
-                    <a:blip r:embed="rId74" cstate="print">
+                    <a:blip r:embed="rId75" cstate="print">
                       <a:extLst>
                         <a:ext uri="{28A0092B-C50C-407E-A947-70E740481C1C}">
                           <a14:useLocalDpi xmlns:a14="http://schemas.microsoft.com/office/drawing/2010/main" val="0"/>
@@ -23544,6 +24132,7 @@
         <w:rPr>
           <w:noProof/>
         </w:rPr>
+        <w:lastRenderedPageBreak/>
         <w:drawing>
           <wp:anchor distT="0" distB="0" distL="114300" distR="114300" simplePos="0" relativeHeight="251750400" behindDoc="1" locked="0" layoutInCell="1" allowOverlap="1" wp14:anchorId="15E9E862" wp14:editId="532A3747">
             <wp:simplePos x="0" y="0"/>
@@ -23578,7 +24167,7 @@
                     </pic:cNvPicPr>
                   </pic:nvPicPr>
                   <pic:blipFill>
-                    <a:blip r:embed="rId75" cstate="print">
+                    <a:blip r:embed="rId76" cstate="print">
                       <a:extLst>
                         <a:ext uri="{28A0092B-C50C-407E-A947-70E740481C1C}">
                           <a14:useLocalDpi xmlns:a14="http://schemas.microsoft.com/office/drawing/2010/main" val="0"/>
@@ -23728,7 +24317,7 @@
                     </pic:cNvPicPr>
                   </pic:nvPicPr>
                   <pic:blipFill>
-                    <a:blip r:embed="rId76" cstate="print">
+                    <a:blip r:embed="rId77" cstate="print">
                       <a:extLst>
                         <a:ext uri="{28A0092B-C50C-407E-A947-70E740481C1C}">
                           <a14:useLocalDpi xmlns:a14="http://schemas.microsoft.com/office/drawing/2010/main" val="0"/>
@@ -23893,7 +24482,7 @@
                     </pic:cNvPicPr>
                   </pic:nvPicPr>
                   <pic:blipFill>
-                    <a:blip r:embed="rId77" cstate="print">
+                    <a:blip r:embed="rId78" cstate="print">
                       <a:extLst>
                         <a:ext uri="{28A0092B-C50C-407E-A947-70E740481C1C}">
                           <a14:useLocalDpi xmlns:a14="http://schemas.microsoft.com/office/drawing/2010/main" val="0"/>
@@ -24301,9 +24890,6 @@
       </w:r>
       <w:r>
         <w:br/>
-      </w:r>
-      <w:r>
-        <w:lastRenderedPageBreak/>
         <w:t xml:space="preserve">Nonostante ciò, rappresenta un utile </w:t>
       </w:r>
       <w:r>
@@ -24330,8 +24916,8 @@
           <w:szCs w:val="24"/>
         </w:rPr>
       </w:pPr>
-      <w:bookmarkStart w:id="60" w:name="_Toc197464163"/>
-      <w:bookmarkStart w:id="61" w:name="_Toc201324791"/>
+      <w:bookmarkStart w:id="62" w:name="_Toc197464163"/>
+      <w:bookmarkStart w:id="63" w:name="_Toc201336648"/>
       <w:r>
         <w:rPr>
           <w:rFonts w:asciiTheme="majorHAnsi" w:hAnsiTheme="majorHAnsi"/>
@@ -24390,8 +24976,8 @@
         </w:rPr>
         <w:t>Bayes</w:t>
       </w:r>
-      <w:bookmarkEnd w:id="60"/>
-      <w:bookmarkEnd w:id="61"/>
+      <w:bookmarkEnd w:id="62"/>
+      <w:bookmarkEnd w:id="63"/>
       <w:proofErr w:type="spellEnd"/>
     </w:p>
     <w:p>
@@ -24510,6 +25096,7 @@
         <w:spacing w:line="240" w:lineRule="auto"/>
       </w:pPr>
       <w:r>
+        <w:lastRenderedPageBreak/>
         <w:t xml:space="preserve">Feature binarie (generi </w:t>
       </w:r>
       <w:proofErr w:type="spellStart"/>
@@ -24885,7 +25472,7 @@
                     </pic:cNvPicPr>
                   </pic:nvPicPr>
                   <pic:blipFill>
-                    <a:blip r:embed="rId78" cstate="print">
+                    <a:blip r:embed="rId79" cstate="print">
                       <a:extLst>
                         <a:ext uri="{28A0092B-C50C-407E-A947-70E740481C1C}">
                           <a14:useLocalDpi xmlns:a14="http://schemas.microsoft.com/office/drawing/2010/main" val="0"/>
@@ -25105,7 +25692,6 @@
           <w:b/>
           <w:bCs/>
         </w:rPr>
-        <w:lastRenderedPageBreak/>
         <w:t>Precisione elevata rispetto alla complessità del modello</w:t>
       </w:r>
       <w:r>
@@ -25166,6 +25752,7 @@
           <w:b/>
           <w:bCs/>
         </w:rPr>
+        <w:lastRenderedPageBreak/>
         <w:t>F1-score medio</w:t>
       </w:r>
       <w:r>
@@ -25292,7 +25879,7 @@
                     </pic:cNvPicPr>
                   </pic:nvPicPr>
                   <pic:blipFill>
-                    <a:blip r:embed="rId79" cstate="print">
+                    <a:blip r:embed="rId80" cstate="print">
                       <a:extLst>
                         <a:ext uri="{28A0092B-C50C-407E-A947-70E740481C1C}">
                           <a14:useLocalDpi xmlns:a14="http://schemas.microsoft.com/office/drawing/2010/main" val="0"/>
@@ -25470,7 +26057,7 @@
                     </pic:cNvPicPr>
                   </pic:nvPicPr>
                   <pic:blipFill>
-                    <a:blip r:embed="rId80" cstate="print">
+                    <a:blip r:embed="rId81" cstate="print">
                       <a:extLst>
                         <a:ext uri="{28A0092B-C50C-407E-A947-70E740481C1C}">
                           <a14:useLocalDpi xmlns:a14="http://schemas.microsoft.com/office/drawing/2010/main" val="0"/>
@@ -25652,7 +26239,7 @@
                     </pic:cNvPicPr>
                   </pic:nvPicPr>
                   <pic:blipFill>
-                    <a:blip r:embed="rId81" cstate="print">
+                    <a:blip r:embed="rId82" cstate="print">
                       <a:extLst>
                         <a:ext uri="{28A0092B-C50C-407E-A947-70E740481C1C}">
                           <a14:useLocalDpi xmlns:a14="http://schemas.microsoft.com/office/drawing/2010/main" val="0"/>
@@ -25817,7 +26404,7 @@
                     </pic:cNvPicPr>
                   </pic:nvPicPr>
                   <pic:blipFill>
-                    <a:blip r:embed="rId82" cstate="print">
+                    <a:blip r:embed="rId83" cstate="print">
                       <a:extLst>
                         <a:ext uri="{28A0092B-C50C-407E-A947-70E740481C1C}">
                           <a14:useLocalDpi xmlns:a14="http://schemas.microsoft.com/office/drawing/2010/main" val="0"/>
@@ -25948,7 +26535,6 @@
         <w:rPr>
           <w:noProof/>
         </w:rPr>
-        <w:lastRenderedPageBreak/>
         <w:drawing>
           <wp:anchor distT="0" distB="0" distL="114300" distR="114300" simplePos="0" relativeHeight="251758592" behindDoc="1" locked="0" layoutInCell="1" allowOverlap="1" wp14:anchorId="7039642C" wp14:editId="690EE3EF">
             <wp:simplePos x="0" y="0"/>
@@ -25983,7 +26569,7 @@
                     </pic:cNvPicPr>
                   </pic:nvPicPr>
                   <pic:blipFill>
-                    <a:blip r:embed="rId83" cstate="print">
+                    <a:blip r:embed="rId84" cstate="print">
                       <a:extLst>
                         <a:ext uri="{28A0092B-C50C-407E-A947-70E740481C1C}">
                           <a14:useLocalDpi xmlns:a14="http://schemas.microsoft.com/office/drawing/2010/main" val="0"/>
@@ -26178,6 +26764,7 @@
           <w:b/>
           <w:bCs/>
         </w:rPr>
+        <w:lastRenderedPageBreak/>
         <w:t>Precision</w:t>
       </w:r>
       <w:r>
@@ -26392,8 +26979,8 @@
           <w:szCs w:val="24"/>
         </w:rPr>
       </w:pPr>
-      <w:bookmarkStart w:id="62" w:name="_Toc197464164"/>
-      <w:bookmarkStart w:id="63" w:name="_Toc201324792"/>
+      <w:bookmarkStart w:id="64" w:name="_Toc197464164"/>
+      <w:bookmarkStart w:id="65" w:name="_Toc201336649"/>
       <w:r>
         <w:rPr>
           <w:rFonts w:asciiTheme="majorHAnsi" w:hAnsiTheme="majorHAnsi"/>
@@ -26428,8 +27015,8 @@
         </w:rPr>
         <w:t>XGBoost</w:t>
       </w:r>
-      <w:bookmarkEnd w:id="62"/>
-      <w:bookmarkEnd w:id="63"/>
+      <w:bookmarkEnd w:id="64"/>
+      <w:bookmarkEnd w:id="65"/>
       <w:proofErr w:type="spellEnd"/>
     </w:p>
     <w:p>
@@ -26725,7 +27312,6 @@
           <w:b/>
           <w:bCs/>
         </w:rPr>
-        <w:lastRenderedPageBreak/>
         <w:t>n_estimators</w:t>
       </w:r>
       <w:proofErr w:type="spellEnd"/>
@@ -26914,6 +27500,7 @@
           <w:iCs/>
           <w:color w:val="0B769F" w:themeColor="accent4" w:themeShade="BF"/>
         </w:rPr>
+        <w:lastRenderedPageBreak/>
         <w:t>Motivazione della scelta</w:t>
       </w:r>
       <w:r>
@@ -27085,7 +27672,7 @@
           <w:noProof/>
         </w:rPr>
         <w:drawing>
-          <wp:anchor distT="0" distB="0" distL="114300" distR="114300" simplePos="0" relativeHeight="251759616" behindDoc="1" locked="0" layoutInCell="1" allowOverlap="1" wp14:anchorId="7CD0B4A4" wp14:editId="74A42F37">
+          <wp:anchor distT="0" distB="0" distL="114300" distR="114300" simplePos="0" relativeHeight="251759616" behindDoc="1" locked="0" layoutInCell="1" allowOverlap="1" wp14:anchorId="7CD0B4A4" wp14:editId="6700C86F">
             <wp:simplePos x="0" y="0"/>
             <wp:positionH relativeFrom="column">
               <wp:posOffset>2857500</wp:posOffset>
@@ -27118,7 +27705,7 @@
                     </pic:cNvPicPr>
                   </pic:nvPicPr>
                   <pic:blipFill>
-                    <a:blip r:embed="rId84" cstate="print">
+                    <a:blip r:embed="rId85" cstate="print">
                       <a:extLst>
                         <a:ext uri="{28A0092B-C50C-407E-A947-70E740481C1C}">
                           <a14:useLocalDpi xmlns:a14="http://schemas.microsoft.com/office/drawing/2010/main" val="0"/>
@@ -27541,7 +28128,6 @@
           <w:b/>
           <w:bCs/>
         </w:rPr>
-        <w:lastRenderedPageBreak/>
         <w:t>Contributo della regolarizzazione:</w:t>
       </w:r>
       <w:r>
@@ -27645,7 +28231,11 @@
       </w:r>
       <w:proofErr w:type="spellEnd"/>
       <w:r>
-        <w:t xml:space="preserve"> dimostra un buon equilibrio tra accuratezza e capacità di generalizzazione, pur richiedendo attenzione alla scelta degli </w:t>
+        <w:t xml:space="preserve"> dimostra un buon equilibrio tra accuratezza e capacità di generalizzazione, pur richiedendo </w:t>
+      </w:r>
+      <w:r>
+        <w:lastRenderedPageBreak/>
+        <w:t xml:space="preserve">attenzione alla scelta degli </w:t>
       </w:r>
       <w:proofErr w:type="spellStart"/>
       <w:r>
@@ -27772,7 +28362,7 @@
                     </pic:cNvPicPr>
                   </pic:nvPicPr>
                   <pic:blipFill>
-                    <a:blip r:embed="rId85" cstate="print">
+                    <a:blip r:embed="rId86" cstate="print">
                       <a:extLst>
                         <a:ext uri="{28A0092B-C50C-407E-A947-70E740481C1C}">
                           <a14:useLocalDpi xmlns:a14="http://schemas.microsoft.com/office/drawing/2010/main" val="0"/>
@@ -27933,167 +28523,6 @@
                 <pic:pic xmlns:pic="http://schemas.openxmlformats.org/drawingml/2006/picture">
                   <pic:nvPicPr>
                     <pic:cNvPr id="0" name="Picture 211"/>
-                    <pic:cNvPicPr>
-                      <a:picLocks noChangeAspect="1" noChangeArrowheads="1"/>
-                    </pic:cNvPicPr>
-                  </pic:nvPicPr>
-                  <pic:blipFill>
-                    <a:blip r:embed="rId86" cstate="print">
-                      <a:extLst>
-                        <a:ext uri="{28A0092B-C50C-407E-A947-70E740481C1C}">
-                          <a14:useLocalDpi xmlns:a14="http://schemas.microsoft.com/office/drawing/2010/main" val="0"/>
-                        </a:ext>
-                      </a:extLst>
-                    </a:blip>
-                    <a:srcRect/>
-                    <a:stretch>
-                      <a:fillRect/>
-                    </a:stretch>
-                  </pic:blipFill>
-                  <pic:spPr bwMode="auto">
-                    <a:xfrm>
-                      <a:off x="0" y="0"/>
-                      <a:ext cx="1832610" cy="1374140"/>
-                    </a:xfrm>
-                    <a:prstGeom prst="rect">
-                      <a:avLst/>
-                    </a:prstGeom>
-                    <a:noFill/>
-                    <a:ln>
-                      <a:noFill/>
-                    </a:ln>
-                  </pic:spPr>
-                </pic:pic>
-              </a:graphicData>
-            </a:graphic>
-            <wp14:sizeRelH relativeFrom="margin">
-              <wp14:pctWidth>0</wp14:pctWidth>
-            </wp14:sizeRelH>
-            <wp14:sizeRelV relativeFrom="margin">
-              <wp14:pctHeight>0</wp14:pctHeight>
-            </wp14:sizeRelV>
-          </wp:anchor>
-        </w:drawing>
-      </w:r>
-      <w:r>
-        <w:t>F1-score: 0.614</w:t>
-      </w:r>
-      <w:r>
-        <w:t>.</w:t>
-      </w:r>
-    </w:p>
-    <w:p>
-      <w:pPr>
-        <w:spacing w:line="240" w:lineRule="auto"/>
-      </w:pPr>
-      <w:proofErr w:type="spellStart"/>
-      <w:r>
-        <w:rPr>
-          <w:b/>
-          <w:bCs/>
-        </w:rPr>
-        <w:t>Fold</w:t>
-      </w:r>
-      <w:proofErr w:type="spellEnd"/>
-      <w:r>
-        <w:rPr>
-          <w:b/>
-          <w:bCs/>
-        </w:rPr>
-        <w:t xml:space="preserve"> 2</w:t>
-      </w:r>
-    </w:p>
-    <w:p>
-      <w:pPr>
-        <w:numPr>
-          <w:ilvl w:val="0"/>
-          <w:numId w:val="95"/>
-        </w:numPr>
-        <w:spacing w:line="240" w:lineRule="auto"/>
-      </w:pPr>
-      <w:proofErr w:type="spellStart"/>
-      <w:r>
-        <w:t>Accuracy</w:t>
-      </w:r>
-      <w:proofErr w:type="spellEnd"/>
-      <w:r>
-        <w:t>: 0.836</w:t>
-      </w:r>
-      <w:r>
-        <w:t>;</w:t>
-      </w:r>
-    </w:p>
-    <w:p>
-      <w:pPr>
-        <w:numPr>
-          <w:ilvl w:val="0"/>
-          <w:numId w:val="95"/>
-        </w:numPr>
-        <w:spacing w:line="240" w:lineRule="auto"/>
-      </w:pPr>
-      <w:r>
-        <w:t>Precision: 0.688</w:t>
-      </w:r>
-      <w:r>
-        <w:t>;</w:t>
-      </w:r>
-    </w:p>
-    <w:p>
-      <w:pPr>
-        <w:numPr>
-          <w:ilvl w:val="0"/>
-          <w:numId w:val="95"/>
-        </w:numPr>
-        <w:spacing w:line="240" w:lineRule="auto"/>
-      </w:pPr>
-      <w:r>
-        <w:t>Recall: 0.506</w:t>
-      </w:r>
-      <w:r>
-        <w:t>;</w:t>
-      </w:r>
-    </w:p>
-    <w:p>
-      <w:pPr>
-        <w:numPr>
-          <w:ilvl w:val="0"/>
-          <w:numId w:val="95"/>
-        </w:numPr>
-        <w:spacing w:line="240" w:lineRule="auto"/>
-      </w:pPr>
-      <w:r>
-        <w:rPr>
-          <w:noProof/>
-        </w:rPr>
-        <w:drawing>
-          <wp:anchor distT="0" distB="0" distL="114300" distR="114300" simplePos="0" relativeHeight="251762688" behindDoc="1" locked="0" layoutInCell="1" allowOverlap="1" wp14:anchorId="3528F47F" wp14:editId="0D27D8E2">
-            <wp:simplePos x="0" y="0"/>
-            <wp:positionH relativeFrom="column">
-              <wp:posOffset>1712595</wp:posOffset>
-            </wp:positionH>
-            <wp:positionV relativeFrom="paragraph">
-              <wp:posOffset>269240</wp:posOffset>
-            </wp:positionV>
-            <wp:extent cx="1832610" cy="1374140"/>
-            <wp:effectExtent l="0" t="0" r="0" b="0"/>
-            <wp:wrapTight wrapText="bothSides">
-              <wp:wrapPolygon edited="0">
-                <wp:start x="0" y="0"/>
-                <wp:lineTo x="0" y="21261"/>
-                <wp:lineTo x="21331" y="21261"/>
-                <wp:lineTo x="21331" y="0"/>
-                <wp:lineTo x="0" y="0"/>
-              </wp:wrapPolygon>
-            </wp:wrapTight>
-            <wp:docPr id="514961371" name="Immagine 34"/>
-            <wp:cNvGraphicFramePr>
-              <a:graphicFrameLocks xmlns:a="http://schemas.openxmlformats.org/drawingml/2006/main" noChangeAspect="1"/>
-            </wp:cNvGraphicFramePr>
-            <a:graphic xmlns:a="http://schemas.openxmlformats.org/drawingml/2006/main">
-              <a:graphicData uri="http://schemas.openxmlformats.org/drawingml/2006/picture">
-                <pic:pic xmlns:pic="http://schemas.openxmlformats.org/drawingml/2006/picture">
-                  <pic:nvPicPr>
-                    <pic:cNvPr id="0" name="Picture 212"/>
                     <pic:cNvPicPr>
                       <a:picLocks noChangeAspect="1" noChangeArrowheads="1"/>
                     </pic:cNvPicPr>
@@ -28137,6 +28566,167 @@
         </w:drawing>
       </w:r>
       <w:r>
+        <w:t>F1-score: 0.614</w:t>
+      </w:r>
+      <w:r>
+        <w:t>.</w:t>
+      </w:r>
+    </w:p>
+    <w:p>
+      <w:pPr>
+        <w:spacing w:line="240" w:lineRule="auto"/>
+      </w:pPr>
+      <w:proofErr w:type="spellStart"/>
+      <w:r>
+        <w:rPr>
+          <w:b/>
+          <w:bCs/>
+        </w:rPr>
+        <w:t>Fold</w:t>
+      </w:r>
+      <w:proofErr w:type="spellEnd"/>
+      <w:r>
+        <w:rPr>
+          <w:b/>
+          <w:bCs/>
+        </w:rPr>
+        <w:t xml:space="preserve"> 2</w:t>
+      </w:r>
+    </w:p>
+    <w:p>
+      <w:pPr>
+        <w:numPr>
+          <w:ilvl w:val="0"/>
+          <w:numId w:val="95"/>
+        </w:numPr>
+        <w:spacing w:line="240" w:lineRule="auto"/>
+      </w:pPr>
+      <w:proofErr w:type="spellStart"/>
+      <w:r>
+        <w:t>Accuracy</w:t>
+      </w:r>
+      <w:proofErr w:type="spellEnd"/>
+      <w:r>
+        <w:t>: 0.836</w:t>
+      </w:r>
+      <w:r>
+        <w:t>;</w:t>
+      </w:r>
+    </w:p>
+    <w:p>
+      <w:pPr>
+        <w:numPr>
+          <w:ilvl w:val="0"/>
+          <w:numId w:val="95"/>
+        </w:numPr>
+        <w:spacing w:line="240" w:lineRule="auto"/>
+      </w:pPr>
+      <w:r>
+        <w:t>Precision: 0.688</w:t>
+      </w:r>
+      <w:r>
+        <w:t>;</w:t>
+      </w:r>
+    </w:p>
+    <w:p>
+      <w:pPr>
+        <w:numPr>
+          <w:ilvl w:val="0"/>
+          <w:numId w:val="95"/>
+        </w:numPr>
+        <w:spacing w:line="240" w:lineRule="auto"/>
+      </w:pPr>
+      <w:r>
+        <w:t>Recall: 0.506</w:t>
+      </w:r>
+      <w:r>
+        <w:t>;</w:t>
+      </w:r>
+    </w:p>
+    <w:p>
+      <w:pPr>
+        <w:numPr>
+          <w:ilvl w:val="0"/>
+          <w:numId w:val="95"/>
+        </w:numPr>
+        <w:spacing w:line="240" w:lineRule="auto"/>
+      </w:pPr>
+      <w:r>
+        <w:rPr>
+          <w:noProof/>
+        </w:rPr>
+        <w:drawing>
+          <wp:anchor distT="0" distB="0" distL="114300" distR="114300" simplePos="0" relativeHeight="251762688" behindDoc="1" locked="0" layoutInCell="1" allowOverlap="1" wp14:anchorId="3528F47F" wp14:editId="0D27D8E2">
+            <wp:simplePos x="0" y="0"/>
+            <wp:positionH relativeFrom="column">
+              <wp:posOffset>1712595</wp:posOffset>
+            </wp:positionH>
+            <wp:positionV relativeFrom="paragraph">
+              <wp:posOffset>269240</wp:posOffset>
+            </wp:positionV>
+            <wp:extent cx="1832610" cy="1374140"/>
+            <wp:effectExtent l="0" t="0" r="0" b="0"/>
+            <wp:wrapTight wrapText="bothSides">
+              <wp:wrapPolygon edited="0">
+                <wp:start x="0" y="0"/>
+                <wp:lineTo x="0" y="21261"/>
+                <wp:lineTo x="21331" y="21261"/>
+                <wp:lineTo x="21331" y="0"/>
+                <wp:lineTo x="0" y="0"/>
+              </wp:wrapPolygon>
+            </wp:wrapTight>
+            <wp:docPr id="514961371" name="Immagine 34"/>
+            <wp:cNvGraphicFramePr>
+              <a:graphicFrameLocks xmlns:a="http://schemas.openxmlformats.org/drawingml/2006/main" noChangeAspect="1"/>
+            </wp:cNvGraphicFramePr>
+            <a:graphic xmlns:a="http://schemas.openxmlformats.org/drawingml/2006/main">
+              <a:graphicData uri="http://schemas.openxmlformats.org/drawingml/2006/picture">
+                <pic:pic xmlns:pic="http://schemas.openxmlformats.org/drawingml/2006/picture">
+                  <pic:nvPicPr>
+                    <pic:cNvPr id="0" name="Picture 212"/>
+                    <pic:cNvPicPr>
+                      <a:picLocks noChangeAspect="1" noChangeArrowheads="1"/>
+                    </pic:cNvPicPr>
+                  </pic:nvPicPr>
+                  <pic:blipFill>
+                    <a:blip r:embed="rId88" cstate="print">
+                      <a:extLst>
+                        <a:ext uri="{28A0092B-C50C-407E-A947-70E740481C1C}">
+                          <a14:useLocalDpi xmlns:a14="http://schemas.microsoft.com/office/drawing/2010/main" val="0"/>
+                        </a:ext>
+                      </a:extLst>
+                    </a:blip>
+                    <a:srcRect/>
+                    <a:stretch>
+                      <a:fillRect/>
+                    </a:stretch>
+                  </pic:blipFill>
+                  <pic:spPr bwMode="auto">
+                    <a:xfrm>
+                      <a:off x="0" y="0"/>
+                      <a:ext cx="1832610" cy="1374140"/>
+                    </a:xfrm>
+                    <a:prstGeom prst="rect">
+                      <a:avLst/>
+                    </a:prstGeom>
+                    <a:noFill/>
+                    <a:ln>
+                      <a:noFill/>
+                    </a:ln>
+                  </pic:spPr>
+                </pic:pic>
+              </a:graphicData>
+            </a:graphic>
+            <wp14:sizeRelH relativeFrom="margin">
+              <wp14:pctWidth>0</wp14:pctWidth>
+            </wp14:sizeRelH>
+            <wp14:sizeRelV relativeFrom="margin">
+              <wp14:pctHeight>0</wp14:pctHeight>
+            </wp14:sizeRelV>
+          </wp:anchor>
+        </w:drawing>
+      </w:r>
+      <w:r>
         <w:t>F1-score: 0.583</w:t>
       </w:r>
       <w:r>
@@ -28260,7 +28850,7 @@
                     </pic:cNvPicPr>
                   </pic:nvPicPr>
                   <pic:blipFill>
-                    <a:blip r:embed="rId88" cstate="print">
+                    <a:blip r:embed="rId89" cstate="print">
                       <a:extLst>
                         <a:ext uri="{28A0092B-C50C-407E-A947-70E740481C1C}">
                           <a14:useLocalDpi xmlns:a14="http://schemas.microsoft.com/office/drawing/2010/main" val="0"/>
@@ -28387,7 +28977,6 @@
         <w:rPr>
           <w:noProof/>
         </w:rPr>
-        <w:lastRenderedPageBreak/>
         <w:drawing>
           <wp:anchor distT="0" distB="0" distL="114300" distR="114300" simplePos="0" relativeHeight="251764736" behindDoc="1" locked="0" layoutInCell="1" allowOverlap="1" wp14:anchorId="1AB6279C" wp14:editId="0FFAE304">
             <wp:simplePos x="0" y="0"/>
@@ -28422,7 +29011,7 @@
                     </pic:cNvPicPr>
                   </pic:nvPicPr>
                   <pic:blipFill>
-                    <a:blip r:embed="rId89" cstate="print">
+                    <a:blip r:embed="rId90" cstate="print">
                       <a:extLst>
                         <a:ext uri="{28A0092B-C50C-407E-A947-70E740481C1C}">
                           <a14:useLocalDpi xmlns:a14="http://schemas.microsoft.com/office/drawing/2010/main" val="0"/>
@@ -28654,6 +29243,7 @@
           <w:b/>
           <w:bCs/>
         </w:rPr>
+        <w:lastRenderedPageBreak/>
         <w:t>Recall</w:t>
       </w:r>
       <w:r>
@@ -28802,7 +29392,7 @@
           <w:szCs w:val="24"/>
         </w:rPr>
       </w:pPr>
-      <w:bookmarkStart w:id="64" w:name="_Toc201324793"/>
+      <w:bookmarkStart w:id="66" w:name="_Toc201336650"/>
       <w:r>
         <w:rPr>
           <w:rFonts w:asciiTheme="majorHAnsi" w:hAnsiTheme="majorHAnsi"/>
@@ -28844,7 +29434,7 @@
         <w:tab/>
         <w:t>Analisi Complessità</w:t>
       </w:r>
-      <w:bookmarkEnd w:id="64"/>
+      <w:bookmarkEnd w:id="66"/>
     </w:p>
     <w:p>
       <w:pPr>
@@ -29508,7 +30098,6 @@
           <w:b/>
           <w:bCs/>
         </w:rPr>
-        <w:lastRenderedPageBreak/>
         <w:t xml:space="preserve">Random </w:t>
       </w:r>
       <w:proofErr w:type="spellStart"/>
@@ -29794,6 +30383,7 @@
         <w:rPr>
           <w:color w:val="808080" w:themeColor="background1" w:themeShade="80"/>
         </w:rPr>
+        <w:lastRenderedPageBreak/>
         <w:t xml:space="preserve">Le notazioni Big-O riportate per ciascun algoritmo derivano dall’analisi delle operazioni fondamentali descritte nel libro (Poole &amp; </w:t>
       </w:r>
       <w:proofErr w:type="spellStart"/>
@@ -29846,7 +30436,7 @@
         </w:rPr>
         <w:t>t</w:t>
       </w:r>
-      <w:bookmarkStart w:id="65" w:name="_Toc197464165"/>
+      <w:bookmarkStart w:id="67" w:name="_Toc197464165"/>
       <w:r>
         <w:rPr>
           <w:color w:val="808080" w:themeColor="background1" w:themeShade="80"/>
@@ -29866,7 +30456,9 @@
           <w:szCs w:val="28"/>
         </w:rPr>
       </w:pPr>
-      <w:bookmarkStart w:id="66" w:name="_Toc201324794"/>
+      <w:bookmarkStart w:id="68" w:name="_Toc197464166"/>
+      <w:bookmarkStart w:id="69" w:name="_Toc201336652"/>
+      <w:bookmarkEnd w:id="67"/>
       <w:r>
         <w:rPr>
           <w:b/>
@@ -29875,7 +30467,7 @@
           <w:sz w:val="28"/>
           <w:szCs w:val="28"/>
         </w:rPr>
-        <w:t>7.2</w:t>
+        <w:t>7.3</w:t>
       </w:r>
       <w:r>
         <w:rPr>
@@ -29887,6 +30479,7 @@
         </w:rPr>
         <w:tab/>
       </w:r>
+      <w:proofErr w:type="spellStart"/>
       <w:r>
         <w:rPr>
           <w:b/>
@@ -29895,205 +30488,10 @@
           <w:sz w:val="28"/>
           <w:szCs w:val="28"/>
         </w:rPr>
-        <w:t>Target Piace</w:t>
-      </w:r>
-      <w:bookmarkEnd w:id="65"/>
-      <w:bookmarkEnd w:id="66"/>
-    </w:p>
-    <w:p>
-      <w:pPr>
-        <w:spacing w:line="240" w:lineRule="auto"/>
-      </w:pPr>
-      <w:r>
-        <w:t xml:space="preserve">Per trasformare il problema del gradimento in una classificazione binaria supervisionata, è stata definita una variabile target denominata </w:t>
-      </w:r>
-      <w:r>
-        <w:rPr>
-          <w:b/>
-          <w:bCs/>
-        </w:rPr>
-        <w:t>Piace</w:t>
-      </w:r>
-      <w:r>
-        <w:t>, che assume valore:</w:t>
-      </w:r>
-    </w:p>
-    <w:p>
-      <w:pPr>
-        <w:numPr>
-          <w:ilvl w:val="0"/>
-          <w:numId w:val="3"/>
-        </w:numPr>
-        <w:spacing w:line="240" w:lineRule="auto"/>
-      </w:pPr>
-      <w:r>
-        <w:t xml:space="preserve">1 se il manga ha ricevuto un </w:t>
-      </w:r>
-      <w:r>
-        <w:rPr>
-          <w:b/>
-          <w:bCs/>
-        </w:rPr>
-        <w:t>punteggio medio (score)</w:t>
-      </w:r>
-      <w:r>
-        <w:t xml:space="preserve"> </w:t>
-      </w:r>
-      <w:r>
-        <w:rPr>
-          <w:b/>
-          <w:bCs/>
-        </w:rPr>
-        <w:t>maggiore o uguale a 7</w:t>
-      </w:r>
-      <w:r>
-        <w:t xml:space="preserve"> da parte dell’utente;</w:t>
-      </w:r>
-    </w:p>
-    <w:p>
-      <w:pPr>
-        <w:numPr>
-          <w:ilvl w:val="0"/>
-          <w:numId w:val="3"/>
-        </w:numPr>
-        <w:spacing w:line="240" w:lineRule="auto"/>
-      </w:pPr>
-      <w:r>
-        <w:t>0 in tutti gli altri casi.</w:t>
-      </w:r>
-    </w:p>
-    <w:p>
-      <w:pPr>
-        <w:spacing w:line="240" w:lineRule="auto"/>
-      </w:pPr>
-      <w:r>
-        <w:t>Questa soglia è stata scelta sulla base d</w:t>
-      </w:r>
-      <w:r>
-        <w:t>elle seguenti</w:t>
-      </w:r>
-      <w:r>
-        <w:t xml:space="preserve"> considerazioni:</w:t>
-      </w:r>
-    </w:p>
-    <w:p>
-      <w:pPr>
-        <w:numPr>
-          <w:ilvl w:val="0"/>
-          <w:numId w:val="4"/>
-        </w:numPr>
-        <w:spacing w:line="240" w:lineRule="auto"/>
-      </w:pPr>
-      <w:r>
-        <w:t xml:space="preserve">Nei principali portali di valutazione di anime e manga (es. </w:t>
-      </w:r>
-      <w:proofErr w:type="spellStart"/>
-      <w:r>
-        <w:rPr>
-          <w:b/>
-          <w:bCs/>
-        </w:rPr>
-        <w:t>MyAnimeList</w:t>
+        <w:t>Confusion</w:t>
       </w:r>
       <w:proofErr w:type="spellEnd"/>
       <w:r>
-        <w:t xml:space="preserve">, </w:t>
-      </w:r>
-      <w:proofErr w:type="spellStart"/>
-      <w:r>
-        <w:rPr>
-          <w:b/>
-          <w:bCs/>
-        </w:rPr>
-        <w:t>AniList</w:t>
-      </w:r>
-      <w:proofErr w:type="spellEnd"/>
-      <w:r>
-        <w:t xml:space="preserve">), il punteggio </w:t>
-      </w:r>
-      <w:proofErr w:type="gramStart"/>
-      <w:r>
-        <w:t>7</w:t>
-      </w:r>
-      <w:proofErr w:type="gramEnd"/>
-      <w:r>
-        <w:t xml:space="preserve"> rappresenta una soglia comunemente interpretata come </w:t>
-      </w:r>
-      <w:r>
-        <w:rPr>
-          <w:b/>
-          <w:bCs/>
-        </w:rPr>
-        <w:t>“buono”</w:t>
-      </w:r>
-      <w:r>
-        <w:t xml:space="preserve"> o </w:t>
-      </w:r>
-      <w:r>
-        <w:rPr>
-          <w:b/>
-          <w:bCs/>
-        </w:rPr>
-        <w:t>“gradito”</w:t>
-      </w:r>
-      <w:r>
-        <w:t>, a differenza di voti inferiori che indicano disinteresse o insoddisfazione.</w:t>
-      </w:r>
-    </w:p>
-    <w:p>
-      <w:pPr>
-        <w:numPr>
-          <w:ilvl w:val="0"/>
-          <w:numId w:val="4"/>
-        </w:numPr>
-        <w:spacing w:line="240" w:lineRule="auto"/>
-      </w:pPr>
-      <w:r>
-        <w:t xml:space="preserve">L’analisi esplorativa del dataset ha mostrato che la </w:t>
-      </w:r>
-      <w:r>
-        <w:rPr>
-          <w:b/>
-          <w:bCs/>
-        </w:rPr>
-        <w:t>distribuzione dei punteggi</w:t>
-      </w:r>
-      <w:r>
-        <w:t xml:space="preserve"> presenta una </w:t>
-      </w:r>
-      <w:r>
-        <w:rPr>
-          <w:b/>
-          <w:bCs/>
-        </w:rPr>
-        <w:t>curva centrata attorno a 6.5–7</w:t>
-      </w:r>
-      <w:r>
-        <w:t>, rendendo la soglia 7 un punto discriminante utile per separare classi bilanciate con sufficiente densità.</w:t>
-      </w:r>
-    </w:p>
-    <w:p>
-      <w:pPr>
-        <w:numPr>
-          <w:ilvl w:val="0"/>
-          <w:numId w:val="4"/>
-        </w:numPr>
-        <w:spacing w:line="240" w:lineRule="auto"/>
-      </w:pPr>
-      <w:r>
-        <w:t xml:space="preserve">Soglie più alte (es. ≥8) avrebbero ristretto eccessivamente la classe positiva, causando </w:t>
-      </w:r>
-      <w:r>
-        <w:t>sbilanciamento</w:t>
-      </w:r>
-      <w:r>
-        <w:t xml:space="preserve"> e perdita di informazioni. Soglie più basse (es. ≥6) avrebbero incluso molti titoli neutri o mediocri, riducendo la qualità predittiva.</w:t>
-      </w:r>
-    </w:p>
-    <w:p>
-      <w:pPr>
-        <w:pStyle w:val="Titolo2"/>
-        <w:spacing w:line="240" w:lineRule="auto"/>
         <w:rPr>
           <w:b/>
           <w:bCs/>
@@ -30101,54 +30499,10 @@
           <w:sz w:val="28"/>
           <w:szCs w:val="28"/>
         </w:rPr>
-      </w:pPr>
-      <w:bookmarkStart w:id="67" w:name="_Toc197464166"/>
-      <w:bookmarkStart w:id="68" w:name="_Toc201324795"/>
-      <w:r>
-        <w:rPr>
-          <w:b/>
-          <w:bCs/>
-          <w:color w:val="074F6A" w:themeColor="accent4" w:themeShade="80"/>
-          <w:sz w:val="28"/>
-          <w:szCs w:val="28"/>
-        </w:rPr>
-        <w:lastRenderedPageBreak/>
-        <w:t>7.3</w:t>
-      </w:r>
-      <w:r>
-        <w:rPr>
-          <w:b/>
-          <w:bCs/>
-          <w:color w:val="074F6A" w:themeColor="accent4" w:themeShade="80"/>
-          <w:sz w:val="28"/>
-          <w:szCs w:val="28"/>
-        </w:rPr>
-        <w:tab/>
-      </w:r>
-      <w:proofErr w:type="spellStart"/>
-      <w:r>
-        <w:rPr>
-          <w:b/>
-          <w:bCs/>
-          <w:color w:val="074F6A" w:themeColor="accent4" w:themeShade="80"/>
-          <w:sz w:val="28"/>
-          <w:szCs w:val="28"/>
-        </w:rPr>
-        <w:t>Confusion</w:t>
-      </w:r>
-      <w:proofErr w:type="spellEnd"/>
-      <w:r>
-        <w:rPr>
-          <w:b/>
-          <w:bCs/>
-          <w:color w:val="074F6A" w:themeColor="accent4" w:themeShade="80"/>
-          <w:sz w:val="28"/>
-          <w:szCs w:val="28"/>
-        </w:rPr>
         <w:t xml:space="preserve"> Matrix e Radar Plot</w:t>
       </w:r>
-      <w:bookmarkEnd w:id="67"/>
       <w:bookmarkEnd w:id="68"/>
+      <w:bookmarkEnd w:id="69"/>
     </w:p>
     <w:p>
       <w:pPr>
@@ -30192,7 +30546,7 @@
                     </pic:cNvPicPr>
                   </pic:nvPicPr>
                   <pic:blipFill>
-                    <a:blip r:embed="rId90" cstate="print">
+                    <a:blip r:embed="rId91" cstate="print">
                       <a:extLst>
                         <a:ext uri="{28A0092B-C50C-407E-A947-70E740481C1C}">
                           <a14:useLocalDpi xmlns:a14="http://schemas.microsoft.com/office/drawing/2010/main" val="0"/>
@@ -31027,7 +31381,6 @@
           <w:b/>
           <w:bCs/>
         </w:rPr>
-        <w:lastRenderedPageBreak/>
         <w:t>Analisi:</w:t>
       </w:r>
     </w:p>
@@ -31209,7 +31562,7 @@
           <w:szCs w:val="36"/>
         </w:rPr>
       </w:pPr>
-      <w:bookmarkStart w:id="69" w:name="_Toc201324796"/>
+      <w:bookmarkStart w:id="70" w:name="_Toc201336653"/>
       <w:r>
         <w:rPr>
           <w:b/>
@@ -31237,7 +31590,7 @@
         </w:rPr>
         <w:t>Risultati e confronto finale</w:t>
       </w:r>
-      <w:bookmarkEnd w:id="69"/>
+      <w:bookmarkEnd w:id="70"/>
     </w:p>
     <w:p>
       <w:pPr>
@@ -31250,7 +31603,7 @@
           <w:szCs w:val="28"/>
         </w:rPr>
       </w:pPr>
-      <w:bookmarkStart w:id="70" w:name="_Toc201324797"/>
+      <w:bookmarkStart w:id="71" w:name="_Toc201336654"/>
       <w:r>
         <w:rPr>
           <w:b/>
@@ -31278,7 +31631,7 @@
         </w:rPr>
         <w:t>Analisi simbolico vs statistico</w:t>
       </w:r>
-      <w:bookmarkEnd w:id="70"/>
+      <w:bookmarkEnd w:id="71"/>
     </w:p>
     <w:p>
       <w:pPr>
@@ -31840,7 +32193,7 @@
           <w:szCs w:val="28"/>
         </w:rPr>
       </w:pPr>
-      <w:bookmarkStart w:id="71" w:name="_Toc201324798"/>
+      <w:bookmarkStart w:id="72" w:name="_Toc201336655"/>
       <w:r>
         <w:rPr>
           <w:b/>
@@ -31849,6 +32202,7 @@
           <w:sz w:val="28"/>
           <w:szCs w:val="28"/>
         </w:rPr>
+        <w:lastRenderedPageBreak/>
         <w:t>9.2</w:t>
       </w:r>
       <w:r>
@@ -31862,7 +32216,7 @@
         <w:tab/>
         <w:t>Riflessioni sui modelli supervisionati</w:t>
       </w:r>
-      <w:bookmarkEnd w:id="71"/>
+      <w:bookmarkEnd w:id="72"/>
     </w:p>
     <w:p>
       <w:r>
@@ -31921,7 +32275,6 @@
                 <w:b/>
                 <w:bCs/>
               </w:rPr>
-              <w:lastRenderedPageBreak/>
               <w:t>Modello</w:t>
             </w:r>
           </w:p>
@@ -32689,7 +33042,7 @@
           <w:szCs w:val="36"/>
         </w:rPr>
       </w:pPr>
-      <w:bookmarkStart w:id="72" w:name="_Toc201324799"/>
+      <w:bookmarkStart w:id="73" w:name="_Toc201336656"/>
       <w:r>
         <w:rPr>
           <w:b/>
@@ -32726,7 +33079,7 @@
         </w:rPr>
         <w:t>Conclusioni</w:t>
       </w:r>
-      <w:bookmarkEnd w:id="72"/>
+      <w:bookmarkEnd w:id="73"/>
     </w:p>
     <w:p>
       <w:pPr>
@@ -32739,7 +33092,7 @@
           <w:szCs w:val="28"/>
         </w:rPr>
       </w:pPr>
-      <w:bookmarkStart w:id="73" w:name="_Toc201324800"/>
+      <w:bookmarkStart w:id="74" w:name="_Toc201336657"/>
       <w:r>
         <w:rPr>
           <w:b/>
@@ -32785,7 +33138,7 @@
         </w:rPr>
         <w:t>Riepilogo del lavoro</w:t>
       </w:r>
-      <w:bookmarkEnd w:id="73"/>
+      <w:bookmarkEnd w:id="74"/>
     </w:p>
     <w:p>
       <w:pPr>
@@ -32994,6 +33347,7 @@
         <w:spacing w:line="240" w:lineRule="auto"/>
       </w:pPr>
       <w:r>
+        <w:lastRenderedPageBreak/>
         <w:t xml:space="preserve">Visualizzazioni finali tramite </w:t>
       </w:r>
       <w:r>
@@ -33022,9 +33376,6 @@
       </w:r>
       <w:r>
         <w:br/>
-      </w:r>
-      <w:r>
-        <w:lastRenderedPageBreak/>
         <w:t xml:space="preserve">Tuttavia, ha evidenziato che </w:t>
       </w:r>
       <w:r>
@@ -33051,7 +33402,7 @@
           <w:szCs w:val="28"/>
         </w:rPr>
       </w:pPr>
-      <w:bookmarkStart w:id="74" w:name="_Toc201324801"/>
+      <w:bookmarkStart w:id="75" w:name="_Toc201336658"/>
       <w:r>
         <w:rPr>
           <w:b/>
@@ -33097,7 +33448,7 @@
         </w:rPr>
         <w:t>Estensioni future</w:t>
       </w:r>
-      <w:bookmarkEnd w:id="74"/>
+      <w:bookmarkEnd w:id="75"/>
     </w:p>
     <w:p>
       <w:pPr>
@@ -33230,7 +33581,7 @@
           <w:szCs w:val="24"/>
         </w:rPr>
       </w:pPr>
-      <w:bookmarkStart w:id="75" w:name="_Toc201324802"/>
+      <w:bookmarkStart w:id="76" w:name="_Toc201336659"/>
       <w:r>
         <w:rPr>
           <w:b/>
@@ -33271,7 +33622,7 @@
         </w:rPr>
         <w:t>Appendice</w:t>
       </w:r>
-      <w:bookmarkEnd w:id="75"/>
+      <w:bookmarkEnd w:id="76"/>
     </w:p>
     <w:p>
       <w:pPr>
@@ -33285,7 +33636,7 @@
           <w:szCs w:val="28"/>
         </w:rPr>
       </w:pPr>
-      <w:bookmarkStart w:id="76" w:name="_Toc201324803"/>
+      <w:bookmarkStart w:id="77" w:name="_Toc201336660"/>
       <w:r>
         <w:rPr>
           <w:b/>
@@ -33336,7 +33687,7 @@
         </w:rPr>
         <w:t>Riferimenti</w:t>
       </w:r>
-      <w:bookmarkEnd w:id="76"/>
+      <w:bookmarkEnd w:id="77"/>
     </w:p>
     <w:p>
       <w:pPr>
@@ -33382,7 +33733,7 @@
         <w:br/>
         <w:t xml:space="preserve">Online: </w:t>
       </w:r>
-      <w:hyperlink r:id="rId91" w:tgtFrame="_new" w:history="1">
+      <w:hyperlink r:id="rId92" w:tgtFrame="_new" w:history="1">
         <w:r>
           <w:rPr>
             <w:rStyle w:val="Collegamentoipertestuale"/>
@@ -33504,7 +33855,7 @@
         </w:rPr>
         <w:t xml:space="preserve"> API – </w:t>
       </w:r>
-      <w:hyperlink r:id="rId92" w:tgtFrame="_new" w:history="1">
+      <w:hyperlink r:id="rId93" w:tgtFrame="_new" w:history="1">
         <w:r>
           <w:rPr>
             <w:rStyle w:val="Collegamentoipertestuale"/>
@@ -33533,7 +33884,7 @@
       <w:r>
         <w:t xml:space="preserve"> – </w:t>
       </w:r>
-      <w:hyperlink r:id="rId93" w:tgtFrame="_new" w:history="1">
+      <w:hyperlink r:id="rId94" w:tgtFrame="_new" w:history="1">
         <w:r>
           <w:rPr>
             <w:rStyle w:val="Collegamentoipertestuale"/>
@@ -33559,7 +33910,7 @@
         </w:rPr>
         <w:t xml:space="preserve">Owlready2 – </w:t>
       </w:r>
-      <w:hyperlink r:id="rId94" w:tgtFrame="_new" w:history="1">
+      <w:hyperlink r:id="rId95" w:tgtFrame="_new" w:history="1">
         <w:r>
           <w:rPr>
             <w:rStyle w:val="Collegamentoipertestuale"/>
@@ -33585,6 +33936,7 @@
         <w:rPr>
           <w:lang w:val="en-US"/>
         </w:rPr>
+        <w:lastRenderedPageBreak/>
         <w:t>HermiT</w:t>
       </w:r>
       <w:proofErr w:type="spellEnd"/>
@@ -33594,7 +33946,7 @@
         </w:rPr>
         <w:t xml:space="preserve"> Reasoner – </w:t>
       </w:r>
-      <w:hyperlink r:id="rId95" w:tgtFrame="_new" w:history="1">
+      <w:hyperlink r:id="rId96" w:tgtFrame="_new" w:history="1">
         <w:r>
           <w:rPr>
             <w:rStyle w:val="Collegamentoipertestuale"/>
@@ -33621,7 +33973,7 @@
         </w:rPr>
         <w:t xml:space="preserve">Scikit-learn – </w:t>
       </w:r>
-      <w:hyperlink r:id="rId96" w:tgtFrame="_new" w:history="1">
+      <w:hyperlink r:id="rId97" w:tgtFrame="_new" w:history="1">
         <w:r>
           <w:rPr>
             <w:rStyle w:val="Collegamentoipertestuale"/>
@@ -33641,14 +33993,13 @@
       </w:pPr>
       <w:proofErr w:type="spellStart"/>
       <w:r>
-        <w:lastRenderedPageBreak/>
         <w:t>XGBoost</w:t>
       </w:r>
       <w:proofErr w:type="spellEnd"/>
       <w:r>
         <w:t xml:space="preserve"> – </w:t>
       </w:r>
-      <w:hyperlink r:id="rId97" w:tgtFrame="_new" w:history="1">
+      <w:hyperlink r:id="rId98" w:tgtFrame="_new" w:history="1">
         <w:r>
           <w:rPr>
             <w:rStyle w:val="Collegamentoipertestuale"/>
@@ -33691,7 +34042,7 @@
       <w:r>
         <w:t xml:space="preserve"> – </w:t>
       </w:r>
-      <w:hyperlink r:id="rId98" w:tgtFrame="_new" w:history="1">
+      <w:hyperlink r:id="rId99" w:tgtFrame="_new" w:history="1">
         <w:r>
           <w:rPr>
             <w:rStyle w:val="Collegamentoipertestuale"/>
@@ -33716,7 +34067,7 @@
       <w:r>
         <w:t xml:space="preserve"> – </w:t>
       </w:r>
-      <w:hyperlink r:id="rId99" w:tgtFrame="_new" w:history="1">
+      <w:hyperlink r:id="rId100" w:tgtFrame="_new" w:history="1">
         <w:r>
           <w:rPr>
             <w:rStyle w:val="Collegamentoipertestuale"/>
